--- a/Character Sheets.docx
+++ b/Character Sheets.docx
@@ -2,652 +2,880 @@
 <file path=word/document.xml><?xml version="1.0" encoding="utf-8"?>
 <w:document xmlns:wpc="http://schemas.microsoft.com/office/word/2010/wordprocessingCanvas" xmlns:cx="http://schemas.microsoft.com/office/drawing/2014/chartex" xmlns:cx1="http://schemas.microsoft.com/office/drawing/2015/9/8/chartex" xmlns:cx2="http://schemas.microsoft.com/office/drawing/2015/10/21/chartex" xmlns:cx3="http://schemas.microsoft.com/office/drawing/2016/5/9/chartex" xmlns:cx4="http://schemas.microsoft.com/office/drawing/2016/5/10/chartex" xmlns:cx5="http://schemas.microsoft.com/office/drawing/2016/5/11/chartex" xmlns:cx6="http://schemas.microsoft.com/office/drawing/2016/5/12/chartex" xmlns:cx7="http://schemas.microsoft.com/office/drawing/2016/5/13/chartex" xmlns:cx8="http://schemas.microsoft.com/office/drawing/2016/5/14/chartex" xmlns:mc="http://schemas.openxmlformats.org/markup-compatibility/2006" xmlns:aink="http://schemas.microsoft.com/office/drawing/2016/ink" xmlns:am3d="http://schemas.microsoft.com/office/drawing/2017/model3d" xmlns:o="urn:schemas-microsoft-com:office:office" xmlns:r="http://schemas.openxmlformats.org/officeDocument/2006/relationships" xmlns:m="http://schemas.openxmlformats.org/officeDocument/2006/math" xmlns:v="urn:schemas-microsoft-com:vml" xmlns:wp14="http://schemas.microsoft.com/office/word/2010/wordprocessingDrawing" xmlns:wp="http://schemas.openxmlformats.org/drawingml/2006/wordprocessingDrawing" xmlns:w10="urn:schemas-microsoft-com:office:word" xmlns:w="http://schemas.openxmlformats.org/wordprocessingml/2006/main" xmlns:w14="http://schemas.microsoft.com/office/word/2010/wordml" xmlns:w15="http://schemas.microsoft.com/office/word/2012/wordml" xmlns:w16cid="http://schemas.microsoft.com/office/word/2016/wordml/cid" xmlns:w16se="http://schemas.microsoft.com/office/word/2015/wordml/symex" xmlns:wpg="http://schemas.microsoft.com/office/word/2010/wordprocessingGroup" xmlns:wpi="http://schemas.microsoft.com/office/word/2010/wordprocessingInk" xmlns:wne="http://schemas.microsoft.com/office/word/2006/wordml" xmlns:wps="http://schemas.microsoft.com/office/word/2010/wordprocessingShape" mc:Ignorable="w14 w15 w16se w16cid wp14">
   <w:body>
-    <w:p>
-      <w:pPr>
-        <w:jc w:val="center"/>
-      </w:pPr>
-      <w:r>
-        <w:t>Character Traits Sheet</w:t>
-      </w:r>
-    </w:p>
+    <w:tbl>
+      <w:tblPr>
+        <w:tblStyle w:val="TableGrid"/>
+        <w:tblW w:w="10975" w:type="dxa"/>
+        <w:tblLook w:val="04A0" w:firstRow="1" w:lastRow="0" w:firstColumn="1" w:lastColumn="0" w:noHBand="0" w:noVBand="1"/>
+      </w:tblPr>
+      <w:tblGrid>
+        <w:gridCol w:w="2337"/>
+        <w:gridCol w:w="2337"/>
+        <w:gridCol w:w="2338"/>
+        <w:gridCol w:w="3963"/>
+      </w:tblGrid>
+      <w:tr>
+        <w:tc>
+          <w:tcPr>
+            <w:tcW w:w="2337" w:type="dxa"/>
+          </w:tcPr>
+          <w:p>
+            <w:pPr>
+              <w:rPr>
+                <w:b/>
+                <w:sz w:val="20"/>
+              </w:rPr>
+            </w:pPr>
+            <w:r>
+              <w:rPr>
+                <w:b/>
+                <w:sz w:val="20"/>
+              </w:rPr>
+              <w:t>Name</w:t>
+            </w:r>
+          </w:p>
+        </w:tc>
+        <w:tc>
+          <w:tcPr>
+            <w:tcW w:w="2337" w:type="dxa"/>
+          </w:tcPr>
+          <w:p>
+            <w:pPr>
+              <w:rPr>
+                <w:b/>
+                <w:sz w:val="20"/>
+              </w:rPr>
+            </w:pPr>
+            <w:r>
+              <w:rPr>
+                <w:b/>
+                <w:sz w:val="20"/>
+              </w:rPr>
+              <w:t>Vocabulary</w:t>
+            </w:r>
+          </w:p>
+        </w:tc>
+        <w:tc>
+          <w:tcPr>
+            <w:tcW w:w="2338" w:type="dxa"/>
+          </w:tcPr>
+          <w:p>
+            <w:pPr>
+              <w:rPr>
+                <w:b/>
+                <w:sz w:val="20"/>
+              </w:rPr>
+            </w:pPr>
+            <w:r>
+              <w:rPr>
+                <w:b/>
+                <w:sz w:val="20"/>
+              </w:rPr>
+              <w:t>S</w:t>
+            </w:r>
+            <w:r>
+              <w:rPr>
+                <w:b/>
+                <w:sz w:val="20"/>
+              </w:rPr>
+              <w:t>peaking style</w:t>
+            </w:r>
+          </w:p>
+        </w:tc>
+        <w:tc>
+          <w:tcPr>
+            <w:tcW w:w="3963" w:type="dxa"/>
+          </w:tcPr>
+          <w:p>
+            <w:pPr>
+              <w:rPr>
+                <w:b/>
+                <w:sz w:val="20"/>
+              </w:rPr>
+            </w:pPr>
+            <w:r>
+              <w:rPr>
+                <w:b/>
+                <w:sz w:val="20"/>
+              </w:rPr>
+              <w:t>Habits and Idiosyncrasies</w:t>
+            </w:r>
+          </w:p>
+        </w:tc>
+      </w:tr>
+      <w:tr>
+        <w:tc>
+          <w:tcPr>
+            <w:tcW w:w="2337" w:type="dxa"/>
+          </w:tcPr>
+          <w:p>
+            <w:pPr>
+              <w:rPr>
+                <w:sz w:val="20"/>
+              </w:rPr>
+            </w:pPr>
+            <w:r>
+              <w:rPr>
+                <w:sz w:val="20"/>
+              </w:rPr>
+              <w:t xml:space="preserve">Alexis </w:t>
+            </w:r>
+            <w:proofErr w:type="spellStart"/>
+            <w:r>
+              <w:rPr>
+                <w:sz w:val="20"/>
+              </w:rPr>
+              <w:t>Eliades</w:t>
+            </w:r>
+            <w:proofErr w:type="spellEnd"/>
+          </w:p>
+        </w:tc>
+        <w:tc>
+          <w:tcPr>
+            <w:tcW w:w="2337" w:type="dxa"/>
+          </w:tcPr>
+          <w:p>
+            <w:pPr>
+              <w:rPr>
+                <w:sz w:val="20"/>
+              </w:rPr>
+            </w:pPr>
+            <w:r>
+              <w:rPr>
+                <w:sz w:val="20"/>
+              </w:rPr>
+              <w:t xml:space="preserve">Contemporary young adult </w:t>
+            </w:r>
+            <w:proofErr w:type="gramStart"/>
+            <w:r>
+              <w:rPr>
+                <w:sz w:val="20"/>
+              </w:rPr>
+              <w:t>vocabulary, but</w:t>
+            </w:r>
+            <w:proofErr w:type="gramEnd"/>
+            <w:r>
+              <w:rPr>
+                <w:sz w:val="20"/>
+              </w:rPr>
+              <w:t xml:space="preserve"> may use a larger word for emphasis.</w:t>
+            </w:r>
+          </w:p>
+        </w:tc>
+        <w:tc>
+          <w:tcPr>
+            <w:tcW w:w="2338" w:type="dxa"/>
+          </w:tcPr>
+          <w:p>
+            <w:pPr>
+              <w:rPr>
+                <w:sz w:val="20"/>
+              </w:rPr>
+            </w:pPr>
+            <w:r>
+              <w:rPr>
+                <w:sz w:val="20"/>
+              </w:rPr>
+              <w:t xml:space="preserve">Usually talkative, casual, upbeat, but </w:t>
+            </w:r>
+            <w:r>
+              <w:rPr>
+                <w:sz w:val="20"/>
+              </w:rPr>
+              <w:t>mimics Eirene’s tones when talking to her.</w:t>
+            </w:r>
+          </w:p>
+        </w:tc>
+        <w:tc>
+          <w:tcPr>
+            <w:tcW w:w="3963" w:type="dxa"/>
+          </w:tcPr>
+          <w:p>
+            <w:pPr>
+              <w:rPr>
+                <w:sz w:val="20"/>
+              </w:rPr>
+            </w:pPr>
+            <w:r>
+              <w:rPr>
+                <w:sz w:val="20"/>
+              </w:rPr>
+              <w:t>Will often toss a rock or other small object to herself during conversation.</w:t>
+            </w:r>
+          </w:p>
+        </w:tc>
+      </w:tr>
+      <w:tr>
+        <w:tc>
+          <w:tcPr>
+            <w:tcW w:w="2337" w:type="dxa"/>
+          </w:tcPr>
+          <w:p>
+            <w:pPr>
+              <w:rPr>
+                <w:sz w:val="20"/>
+              </w:rPr>
+            </w:pPr>
+            <w:r>
+              <w:rPr>
+                <w:sz w:val="20"/>
+              </w:rPr>
+              <w:t xml:space="preserve">Eirene </w:t>
+            </w:r>
+            <w:proofErr w:type="spellStart"/>
+            <w:r>
+              <w:rPr>
+                <w:sz w:val="20"/>
+              </w:rPr>
+              <w:t>Baros</w:t>
+            </w:r>
+            <w:proofErr w:type="spellEnd"/>
+            <w:r>
+              <w:rPr>
+                <w:sz w:val="20"/>
+              </w:rPr>
+              <w:t xml:space="preserve"> (Eirene de Lafayette)</w:t>
+            </w:r>
+          </w:p>
+        </w:tc>
+        <w:tc>
+          <w:tcPr>
+            <w:tcW w:w="2337" w:type="dxa"/>
+          </w:tcPr>
+          <w:p>
+            <w:pPr>
+              <w:rPr>
+                <w:sz w:val="20"/>
+              </w:rPr>
+            </w:pPr>
+            <w:r>
+              <w:rPr>
+                <w:sz w:val="20"/>
+              </w:rPr>
+              <w:t>Never uses profanity</w:t>
+            </w:r>
+            <w:r>
+              <w:rPr>
+                <w:sz w:val="20"/>
+              </w:rPr>
+              <w:t>. Longer sentences and more elevated vocabulary, albeit with some signs of her youth.</w:t>
+            </w:r>
+          </w:p>
+        </w:tc>
+        <w:tc>
+          <w:tcPr>
+            <w:tcW w:w="2338" w:type="dxa"/>
+          </w:tcPr>
+          <w:p>
+            <w:pPr>
+              <w:rPr>
+                <w:sz w:val="20"/>
+              </w:rPr>
+            </w:pPr>
+            <w:r>
+              <w:rPr>
+                <w:sz w:val="20"/>
+              </w:rPr>
+              <w:t>Soft-spoken and quiet</w:t>
+            </w:r>
+            <w:r>
+              <w:rPr>
+                <w:sz w:val="20"/>
+              </w:rPr>
+              <w:t>, very sweet-sounding voice.</w:t>
+            </w:r>
+          </w:p>
+        </w:tc>
+        <w:tc>
+          <w:tcPr>
+            <w:tcW w:w="3963" w:type="dxa"/>
+          </w:tcPr>
+          <w:p>
+            <w:pPr>
+              <w:rPr>
+                <w:sz w:val="20"/>
+              </w:rPr>
+            </w:pPr>
+            <w:r>
+              <w:rPr>
+                <w:sz w:val="20"/>
+              </w:rPr>
+              <w:t xml:space="preserve">Thinks aloud to herself when alone. </w:t>
+            </w:r>
+            <w:r>
+              <w:rPr>
+                <w:sz w:val="20"/>
+              </w:rPr>
+              <w:t>Avoids eye contact</w:t>
+            </w:r>
+            <w:r>
+              <w:rPr>
+                <w:sz w:val="20"/>
+              </w:rPr>
+              <w:t xml:space="preserve"> un</w:t>
+            </w:r>
+            <w:bookmarkStart w:id="0" w:name="_GoBack"/>
+            <w:bookmarkEnd w:id="0"/>
+            <w:r>
+              <w:rPr>
+                <w:sz w:val="20"/>
+              </w:rPr>
+              <w:t xml:space="preserve">less talking to a close friend. </w:t>
+            </w:r>
+          </w:p>
+        </w:tc>
+      </w:tr>
+      <w:tr>
+        <w:tc>
+          <w:tcPr>
+            <w:tcW w:w="2337" w:type="dxa"/>
+          </w:tcPr>
+          <w:p>
+            <w:pPr>
+              <w:rPr>
+                <w:sz w:val="20"/>
+              </w:rPr>
+            </w:pPr>
+            <w:r>
+              <w:rPr>
+                <w:sz w:val="20"/>
+              </w:rPr>
+              <w:t xml:space="preserve">Ian </w:t>
+            </w:r>
+            <w:proofErr w:type="spellStart"/>
+            <w:r>
+              <w:rPr>
+                <w:sz w:val="20"/>
+              </w:rPr>
+              <w:t>Baros</w:t>
+            </w:r>
+            <w:proofErr w:type="spellEnd"/>
+            <w:r>
+              <w:rPr>
+                <w:sz w:val="20"/>
+              </w:rPr>
+              <w:t xml:space="preserve"> </w:t>
+            </w:r>
+          </w:p>
+        </w:tc>
+        <w:tc>
+          <w:tcPr>
+            <w:tcW w:w="2337" w:type="dxa"/>
+          </w:tcPr>
+          <w:p>
+            <w:pPr>
+              <w:rPr>
+                <w:sz w:val="20"/>
+              </w:rPr>
+            </w:pPr>
+            <w:r>
+              <w:rPr>
+                <w:sz w:val="20"/>
+              </w:rPr>
+              <w:t>Very informal, uses slang and profanity often.</w:t>
+            </w:r>
+          </w:p>
+        </w:tc>
+        <w:tc>
+          <w:tcPr>
+            <w:tcW w:w="2338" w:type="dxa"/>
+          </w:tcPr>
+          <w:p>
+            <w:pPr>
+              <w:rPr>
+                <w:sz w:val="20"/>
+              </w:rPr>
+            </w:pPr>
+            <w:r>
+              <w:rPr>
+                <w:sz w:val="20"/>
+              </w:rPr>
+              <w:t>Sullen, but quick to anger and become aggressive</w:t>
+            </w:r>
+          </w:p>
+        </w:tc>
+        <w:tc>
+          <w:tcPr>
+            <w:tcW w:w="3963" w:type="dxa"/>
+          </w:tcPr>
+          <w:p>
+            <w:pPr>
+              <w:rPr>
+                <w:sz w:val="20"/>
+              </w:rPr>
+            </w:pPr>
+          </w:p>
+        </w:tc>
+      </w:tr>
+      <w:tr>
+        <w:tc>
+          <w:tcPr>
+            <w:tcW w:w="2337" w:type="dxa"/>
+          </w:tcPr>
+          <w:p>
+            <w:pPr>
+              <w:rPr>
+                <w:sz w:val="20"/>
+              </w:rPr>
+            </w:pPr>
+            <w:r>
+              <w:rPr>
+                <w:sz w:val="20"/>
+              </w:rPr>
+              <w:t>Janessa Tyler</w:t>
+            </w:r>
+          </w:p>
+        </w:tc>
+        <w:tc>
+          <w:tcPr>
+            <w:tcW w:w="2337" w:type="dxa"/>
+          </w:tcPr>
+          <w:p>
+            <w:pPr>
+              <w:rPr>
+                <w:sz w:val="20"/>
+              </w:rPr>
+            </w:pPr>
+            <w:r>
+              <w:rPr>
+                <w:sz w:val="20"/>
+              </w:rPr>
+              <w:t>Uses outdated slang, going as far back as old English. Also swears a lot.</w:t>
+            </w:r>
+          </w:p>
+        </w:tc>
+        <w:tc>
+          <w:tcPr>
+            <w:tcW w:w="2338" w:type="dxa"/>
+          </w:tcPr>
+          <w:p>
+            <w:pPr>
+              <w:rPr>
+                <w:sz w:val="20"/>
+              </w:rPr>
+            </w:pPr>
+            <w:r>
+              <w:rPr>
+                <w:sz w:val="20"/>
+              </w:rPr>
+              <w:t xml:space="preserve">Very angry and aggressive towards just about everything. </w:t>
+            </w:r>
+          </w:p>
+        </w:tc>
+        <w:tc>
+          <w:tcPr>
+            <w:tcW w:w="3963" w:type="dxa"/>
+          </w:tcPr>
+          <w:p>
+            <w:pPr>
+              <w:rPr>
+                <w:sz w:val="20"/>
+              </w:rPr>
+            </w:pPr>
+            <w:r>
+              <w:rPr>
+                <w:sz w:val="20"/>
+              </w:rPr>
+              <w:t xml:space="preserve">Thinks of herself as a “cavalier of yore,” dressing and speaking in a manner she thinks is appropriate despite her lack of education on the subject. </w:t>
+            </w:r>
+          </w:p>
+        </w:tc>
+      </w:tr>
+      <w:tr>
+        <w:tc>
+          <w:tcPr>
+            <w:tcW w:w="2337" w:type="dxa"/>
+          </w:tcPr>
+          <w:p>
+            <w:pPr>
+              <w:rPr>
+                <w:sz w:val="20"/>
+              </w:rPr>
+            </w:pPr>
+            <w:r>
+              <w:rPr>
+                <w:sz w:val="20"/>
+              </w:rPr>
+              <w:t>Hector Pendleton</w:t>
+            </w:r>
+          </w:p>
+        </w:tc>
+        <w:tc>
+          <w:tcPr>
+            <w:tcW w:w="2337" w:type="dxa"/>
+          </w:tcPr>
+          <w:p>
+            <w:pPr>
+              <w:rPr>
+                <w:sz w:val="20"/>
+              </w:rPr>
+            </w:pPr>
+            <w:r>
+              <w:rPr>
+                <w:sz w:val="20"/>
+              </w:rPr>
+              <w:t>Sophisticated, demonstrating higher education.</w:t>
+            </w:r>
+          </w:p>
+        </w:tc>
+        <w:tc>
+          <w:tcPr>
+            <w:tcW w:w="2338" w:type="dxa"/>
+          </w:tcPr>
+          <w:p>
+            <w:pPr>
+              <w:rPr>
+                <w:sz w:val="20"/>
+              </w:rPr>
+            </w:pPr>
+            <w:r>
+              <w:rPr>
+                <w:sz w:val="20"/>
+              </w:rPr>
+              <w:t xml:space="preserve">Snarky and irreverent, nasally voice. </w:t>
+            </w:r>
+          </w:p>
+        </w:tc>
+        <w:tc>
+          <w:tcPr>
+            <w:tcW w:w="3963" w:type="dxa"/>
+          </w:tcPr>
+          <w:p>
+            <w:pPr>
+              <w:rPr>
+                <w:sz w:val="20"/>
+              </w:rPr>
+            </w:pPr>
+            <w:r>
+              <w:rPr>
+                <w:sz w:val="20"/>
+              </w:rPr>
+              <w:t>Likes to make historical references and to educate his colleagues about history.</w:t>
+            </w:r>
+          </w:p>
+        </w:tc>
+      </w:tr>
+      <w:tr>
+        <w:tc>
+          <w:tcPr>
+            <w:tcW w:w="2337" w:type="dxa"/>
+          </w:tcPr>
+          <w:p>
+            <w:pPr>
+              <w:rPr>
+                <w:sz w:val="20"/>
+              </w:rPr>
+            </w:pPr>
+            <w:r>
+              <w:rPr>
+                <w:sz w:val="20"/>
+              </w:rPr>
+              <w:t>Marcus Fairchild</w:t>
+            </w:r>
+          </w:p>
+        </w:tc>
+        <w:tc>
+          <w:tcPr>
+            <w:tcW w:w="2337" w:type="dxa"/>
+          </w:tcPr>
+          <w:p>
+            <w:pPr>
+              <w:rPr>
+                <w:sz w:val="20"/>
+              </w:rPr>
+            </w:pPr>
+            <w:r>
+              <w:rPr>
+                <w:sz w:val="20"/>
+              </w:rPr>
+              <w:t>Extremely elevated</w:t>
+            </w:r>
+          </w:p>
+        </w:tc>
+        <w:tc>
+          <w:tcPr>
+            <w:tcW w:w="2338" w:type="dxa"/>
+          </w:tcPr>
+          <w:p>
+            <w:pPr>
+              <w:rPr>
+                <w:sz w:val="20"/>
+              </w:rPr>
+            </w:pPr>
+            <w:r>
+              <w:rPr>
+                <w:sz w:val="20"/>
+              </w:rPr>
+              <w:t xml:space="preserve">Talks in a formal, stilted manner, as if dictating an essay. Almost never uses contractions. </w:t>
+            </w:r>
+          </w:p>
+        </w:tc>
+        <w:tc>
+          <w:tcPr>
+            <w:tcW w:w="3963" w:type="dxa"/>
+          </w:tcPr>
+          <w:p>
+            <w:pPr>
+              <w:rPr>
+                <w:sz w:val="20"/>
+              </w:rPr>
+            </w:pPr>
+            <w:r>
+              <w:rPr>
+                <w:sz w:val="20"/>
+              </w:rPr>
+              <w:t>Unnerving presence, moves as if stalking something.</w:t>
+            </w:r>
+          </w:p>
+        </w:tc>
+      </w:tr>
+      <w:tr>
+        <w:tc>
+          <w:tcPr>
+            <w:tcW w:w="2337" w:type="dxa"/>
+          </w:tcPr>
+          <w:p>
+            <w:pPr>
+              <w:rPr>
+                <w:sz w:val="20"/>
+              </w:rPr>
+            </w:pPr>
+            <w:r>
+              <w:rPr>
+                <w:sz w:val="20"/>
+              </w:rPr>
+              <w:t>Jacob Lancaster</w:t>
+            </w:r>
+          </w:p>
+        </w:tc>
+        <w:tc>
+          <w:tcPr>
+            <w:tcW w:w="2337" w:type="dxa"/>
+          </w:tcPr>
+          <w:p>
+            <w:pPr>
+              <w:rPr>
+                <w:sz w:val="20"/>
+              </w:rPr>
+            </w:pPr>
+            <w:r>
+              <w:rPr>
+                <w:sz w:val="20"/>
+              </w:rPr>
+              <w:t xml:space="preserve">Generally </w:t>
+            </w:r>
+            <w:proofErr w:type="gramStart"/>
+            <w:r>
+              <w:rPr>
+                <w:sz w:val="20"/>
+              </w:rPr>
+              <w:t>elevated, but</w:t>
+            </w:r>
+            <w:proofErr w:type="gramEnd"/>
+            <w:r>
+              <w:rPr>
+                <w:sz w:val="20"/>
+              </w:rPr>
+              <w:t xml:space="preserve"> reverts to simpler vocabulary when angry.</w:t>
+            </w:r>
+          </w:p>
+        </w:tc>
+        <w:tc>
+          <w:tcPr>
+            <w:tcW w:w="2338" w:type="dxa"/>
+          </w:tcPr>
+          <w:p>
+            <w:pPr>
+              <w:rPr>
+                <w:sz w:val="20"/>
+              </w:rPr>
+            </w:pPr>
+            <w:r>
+              <w:rPr>
+                <w:sz w:val="20"/>
+              </w:rPr>
+              <w:t xml:space="preserve">Harsh, authoritative, sometimes condescending. Tends to ramble. </w:t>
+            </w:r>
+          </w:p>
+        </w:tc>
+        <w:tc>
+          <w:tcPr>
+            <w:tcW w:w="3963" w:type="dxa"/>
+          </w:tcPr>
+          <w:p>
+            <w:pPr>
+              <w:rPr>
+                <w:sz w:val="20"/>
+              </w:rPr>
+            </w:pPr>
+            <w:r>
+              <w:rPr>
+                <w:sz w:val="20"/>
+              </w:rPr>
+              <w:t>Frequently quotes poetry</w:t>
+            </w:r>
+          </w:p>
+        </w:tc>
+      </w:tr>
+      <w:tr>
+        <w:tc>
+          <w:tcPr>
+            <w:tcW w:w="2337" w:type="dxa"/>
+          </w:tcPr>
+          <w:p>
+            <w:pPr>
+              <w:rPr>
+                <w:sz w:val="20"/>
+              </w:rPr>
+            </w:pPr>
+            <w:r>
+              <w:rPr>
+                <w:sz w:val="20"/>
+              </w:rPr>
+              <w:t xml:space="preserve">Charlotte Aucoin </w:t>
+            </w:r>
+          </w:p>
+        </w:tc>
+        <w:tc>
+          <w:tcPr>
+            <w:tcW w:w="2337" w:type="dxa"/>
+          </w:tcPr>
+          <w:p>
+            <w:pPr>
+              <w:rPr>
+                <w:sz w:val="20"/>
+              </w:rPr>
+            </w:pPr>
+            <w:r>
+              <w:rPr>
+                <w:sz w:val="20"/>
+              </w:rPr>
+              <w:t xml:space="preserve">Simple vocabulary, especially in English. </w:t>
+            </w:r>
+          </w:p>
+        </w:tc>
+        <w:tc>
+          <w:tcPr>
+            <w:tcW w:w="2338" w:type="dxa"/>
+          </w:tcPr>
+          <w:p>
+            <w:pPr>
+              <w:rPr>
+                <w:sz w:val="20"/>
+              </w:rPr>
+            </w:pPr>
+            <w:r>
+              <w:rPr>
+                <w:sz w:val="20"/>
+              </w:rPr>
+              <w:t xml:space="preserve">Very stilted when speaking English, only uses contractions when speaking French. </w:t>
+            </w:r>
+          </w:p>
+        </w:tc>
+        <w:tc>
+          <w:tcPr>
+            <w:tcW w:w="3963" w:type="dxa"/>
+          </w:tcPr>
+          <w:p>
+            <w:pPr>
+              <w:rPr>
+                <w:sz w:val="20"/>
+              </w:rPr>
+            </w:pPr>
+            <w:r>
+              <w:rPr>
+                <w:sz w:val="20"/>
+              </w:rPr>
+              <w:t xml:space="preserve">Has a very deadpan sense of humor, difficult to tell when she is joking. </w:t>
+            </w:r>
+          </w:p>
+        </w:tc>
+      </w:tr>
+      <w:tr>
+        <w:tc>
+          <w:tcPr>
+            <w:tcW w:w="2337" w:type="dxa"/>
+          </w:tcPr>
+          <w:p>
+            <w:pPr>
+              <w:rPr>
+                <w:sz w:val="20"/>
+              </w:rPr>
+            </w:pPr>
+            <w:r>
+              <w:rPr>
+                <w:sz w:val="20"/>
+              </w:rPr>
+              <w:t>Emma Aucoin</w:t>
+            </w:r>
+          </w:p>
+        </w:tc>
+        <w:tc>
+          <w:tcPr>
+            <w:tcW w:w="2337" w:type="dxa"/>
+          </w:tcPr>
+          <w:p>
+            <w:pPr>
+              <w:rPr>
+                <w:sz w:val="20"/>
+              </w:rPr>
+            </w:pPr>
+            <w:r>
+              <w:rPr>
+                <w:sz w:val="20"/>
+              </w:rPr>
+              <w:t xml:space="preserve">Likes to use the biggest words she knows whenever possible. </w:t>
+            </w:r>
+          </w:p>
+        </w:tc>
+        <w:tc>
+          <w:tcPr>
+            <w:tcW w:w="2338" w:type="dxa"/>
+          </w:tcPr>
+          <w:p>
+            <w:pPr>
+              <w:rPr>
+                <w:sz w:val="20"/>
+              </w:rPr>
+            </w:pPr>
+            <w:r>
+              <w:rPr>
+                <w:sz w:val="20"/>
+              </w:rPr>
+              <w:t>Excessively flamboyant</w:t>
+            </w:r>
+            <w:r>
+              <w:rPr>
+                <w:sz w:val="20"/>
+              </w:rPr>
+              <w:t>, except when talking about war</w:t>
+            </w:r>
+          </w:p>
+        </w:tc>
+        <w:tc>
+          <w:tcPr>
+            <w:tcW w:w="3963" w:type="dxa"/>
+          </w:tcPr>
+          <w:p>
+            <w:pPr>
+              <w:rPr>
+                <w:sz w:val="20"/>
+              </w:rPr>
+            </w:pPr>
+          </w:p>
+        </w:tc>
+      </w:tr>
+    </w:tbl>
     <w:p>
       <w:pPr>
         <w:rPr>
-          <w:b/>
+          <w:sz w:val="20"/>
         </w:rPr>
       </w:pPr>
-      <w:r>
-        <w:rPr>
-          <w:b/>
-        </w:rPr>
-        <w:t>What is your full name?</w:t>
-      </w:r>
     </w:p>
-    <w:p>
-      <w:r>
-        <w:t xml:space="preserve">Alexis </w:t>
-      </w:r>
-      <w:proofErr w:type="spellStart"/>
-      <w:r>
-        <w:t>Havery</w:t>
-      </w:r>
-      <w:proofErr w:type="spellEnd"/>
-      <w:r>
-        <w:t>.</w:t>
-      </w:r>
-    </w:p>
-    <w:p>
-      <w:pPr>
-        <w:rPr>
-          <w:b/>
-        </w:rPr>
-      </w:pPr>
-      <w:r>
-        <w:rPr>
-          <w:b/>
-        </w:rPr>
-        <w:t>Where and when were you born?</w:t>
-      </w:r>
-    </w:p>
-    <w:p>
-      <w:r>
-        <w:t>I was born in Widow’s Walk,</w:t>
-      </w:r>
-      <w:r>
-        <w:t xml:space="preserve"> a district about, I </w:t>
-      </w:r>
-      <w:proofErr w:type="spellStart"/>
-      <w:r>
-        <w:t>dunno</w:t>
-      </w:r>
-      <w:proofErr w:type="spellEnd"/>
-      <w:r>
-        <w:t xml:space="preserve">, a few miles away from downtown Ravengrad? So yeah, I was a capital girl. Not one of the ones lucky enough to live in the downtown apartments or anything, like those really nice places, but being in the capital was nice enough. Widow’s Walk was basically the ‘slums’ of the city, but, from what I hear, it was a hell of a lot better than the poor districts that existed before the UNPG. </w:t>
-      </w:r>
-    </w:p>
-    <w:p>
-      <w:r>
-        <w:t xml:space="preserve">As for when, it was twenty-five years ago, which makes me just a little bit younger than the UNPG. </w:t>
-      </w:r>
-      <w:proofErr w:type="gramStart"/>
-      <w:r>
-        <w:t>So</w:t>
-      </w:r>
-      <w:proofErr w:type="gramEnd"/>
-      <w:r>
-        <w:t xml:space="preserve"> I never saw the storms, or the old world that they supposedly destroyed.</w:t>
-      </w:r>
-    </w:p>
-    <w:p>
-      <w:pPr>
-        <w:rPr>
-          <w:b/>
-        </w:rPr>
-      </w:pPr>
-      <w:r>
-        <w:rPr>
-          <w:b/>
-        </w:rPr>
-        <w:t>Wh</w:t>
-      </w:r>
-      <w:r>
-        <w:rPr>
-          <w:b/>
-        </w:rPr>
-        <w:t>at was your family like?</w:t>
-      </w:r>
-    </w:p>
-    <w:p>
-      <w:r>
-        <w:t xml:space="preserve">Pretty ordinary, </w:t>
-      </w:r>
-      <w:r>
-        <w:t>at first</w:t>
-      </w:r>
-      <w:r>
-        <w:t>. Like, I was an only child, but that’s not</w:t>
-      </w:r>
-      <w:r>
-        <w:t xml:space="preserve"> really</w:t>
-      </w:r>
-      <w:r>
-        <w:t xml:space="preserve"> weird. Other than that, you know, I had a mom and dad who loved me</w:t>
-      </w:r>
-      <w:r>
-        <w:t>, except</w:t>
-      </w:r>
-      <w:r>
-        <w:t xml:space="preserve"> </w:t>
-      </w:r>
-      <w:r>
-        <w:t>d</w:t>
-      </w:r>
-      <w:r>
-        <w:t xml:space="preserve">ad died when I was nine. Accident on the harbor, which sucked for little old Alexis. Mom tried everything she could to keep me happy within her modest means, but it took me a while to get over it. Plus, I had to start working on my own, either doing menial tasks on the docks or selling bread that mom baked. </w:t>
-      </w:r>
-      <w:r>
-        <w:t xml:space="preserve">Our relationship was a bit strained after dad died, so neither of us really cried when I cut ties and </w:t>
-      </w:r>
-      <w:r>
-        <w:t>headed</w:t>
-      </w:r>
-      <w:r>
-        <w:t xml:space="preserve"> north.</w:t>
-      </w:r>
-    </w:p>
-    <w:p>
-      <w:pPr>
-        <w:rPr>
-          <w:b/>
-        </w:rPr>
-      </w:pPr>
-      <w:r>
-        <w:rPr>
-          <w:b/>
-        </w:rPr>
-        <w:t>Where do you live now, and with whom?</w:t>
-      </w:r>
-    </w:p>
-    <w:p>
-      <w:r>
-        <w:t>Right now</w:t>
-      </w:r>
-      <w:r>
-        <w:t>,</w:t>
-      </w:r>
-      <w:r>
-        <w:t xml:space="preserve"> I live in the Peregrine barracks</w:t>
-      </w:r>
-      <w:r>
-        <w:t xml:space="preserve"> </w:t>
-      </w:r>
-      <w:r>
-        <w:t>with my best friend</w:t>
-      </w:r>
-      <w:r>
-        <w:t>,</w:t>
-      </w:r>
-      <w:r>
-        <w:t xml:space="preserve"> Eirene. We have a room together, although it’s not as nice as the apartment we had in Ravengrad when I worked with the Civil Guard.</w:t>
-      </w:r>
-      <w:r>
-        <w:t xml:space="preserve"> Doesn’t really bother us, though. We all knew what we were in for.</w:t>
-      </w:r>
-    </w:p>
-    <w:p>
-      <w:pPr>
-        <w:rPr>
-          <w:b/>
-        </w:rPr>
-      </w:pPr>
-      <w:r>
-        <w:rPr>
-          <w:b/>
-        </w:rPr>
-        <w:t>What is your occupation?</w:t>
-      </w:r>
-    </w:p>
-    <w:p>
-      <w:r>
-        <w:t xml:space="preserve">Peregrine commander, with the Scout and Salvage Corps. </w:t>
-      </w:r>
-      <w:r>
-        <w:t>Basically, we wander the ruins in northern Greece and pick up anything good that we find.</w:t>
-      </w:r>
-      <w:r>
-        <w:t xml:space="preserve"> I mean, we don’t actually get paid, so it’s not exactly what </w:t>
-      </w:r>
-      <w:r>
-        <w:t xml:space="preserve">comes to mind </w:t>
-      </w:r>
-      <w:r>
-        <w:t>when you think of a job, but</w:t>
-      </w:r>
-      <w:r>
-        <w:t xml:space="preserve"> we all share the stuff that my people and I find. </w:t>
-      </w:r>
-      <w:bookmarkStart w:id="0" w:name="_GoBack"/>
-      <w:bookmarkEnd w:id="0"/>
-    </w:p>
-    <w:p>
-      <w:pPr>
-        <w:rPr>
-          <w:b/>
-        </w:rPr>
-      </w:pPr>
-      <w:r>
-        <w:rPr>
-          <w:b/>
-        </w:rPr>
-        <w:t>Write a full physical description of yourself.</w:t>
-      </w:r>
-    </w:p>
-    <w:p/>
-    <w:p>
-      <w:pPr>
-        <w:rPr>
-          <w:b/>
-        </w:rPr>
-      </w:pPr>
-      <w:r>
-        <w:rPr>
-          <w:b/>
-        </w:rPr>
-        <w:t>Do you have any allergies, diseases, or other physical weaknesses?</w:t>
-      </w:r>
-    </w:p>
-    <w:p/>
-    <w:p>
-      <w:pPr>
-        <w:rPr>
-          <w:b/>
-        </w:rPr>
-      </w:pPr>
-      <w:r>
-        <w:rPr>
-          <w:b/>
-        </w:rPr>
-        <w:t>What words or phrases do you use very frequently?</w:t>
-      </w:r>
-    </w:p>
-    <w:p/>
-    <w:p>
-      <w:pPr>
-        <w:rPr>
-          <w:b/>
-        </w:rPr>
-      </w:pPr>
-      <w:r>
-        <w:rPr>
-          <w:b/>
-        </w:rPr>
-        <w:lastRenderedPageBreak/>
-        <w:t>Do you have any quirks, strange mannerisms, or other defining characteristics?</w:t>
-      </w:r>
-    </w:p>
-    <w:p/>
-    <w:p>
-      <w:pPr>
-        <w:rPr>
-          <w:b/>
-        </w:rPr>
-      </w:pPr>
-      <w:r>
-        <w:rPr>
-          <w:b/>
-        </w:rPr>
-        <w:t>How would you describe your childhood in general?</w:t>
-      </w:r>
-    </w:p>
-    <w:p/>
-    <w:p>
-      <w:pPr>
-        <w:rPr>
-          <w:b/>
-        </w:rPr>
-      </w:pPr>
-      <w:r>
-        <w:rPr>
-          <w:b/>
-        </w:rPr>
-        <w:t>How much schooling have you had?</w:t>
-      </w:r>
-    </w:p>
-    <w:p/>
-    <w:p>
-      <w:pPr>
-        <w:rPr>
-          <w:b/>
-        </w:rPr>
-      </w:pPr>
-      <w:r>
-        <w:rPr>
-          <w:b/>
-        </w:rPr>
-        <w:t>Did you have any role models?</w:t>
-      </w:r>
-    </w:p>
-    <w:p/>
-    <w:p>
-      <w:pPr>
-        <w:rPr>
-          <w:b/>
-        </w:rPr>
-      </w:pPr>
-      <w:r>
-        <w:rPr>
-          <w:b/>
-        </w:rPr>
-        <w:t>Were you popular as a child? What were your friends like?</w:t>
-      </w:r>
-    </w:p>
-    <w:p/>
-    <w:p>
-      <w:pPr>
-        <w:rPr>
-          <w:b/>
-        </w:rPr>
-      </w:pPr>
-      <w:r>
-        <w:rPr>
-          <w:b/>
-        </w:rPr>
-        <w:t>Are you a virgin? If not, when and with whom did you lose your virginity?</w:t>
-      </w:r>
-    </w:p>
-    <w:p/>
-    <w:p>
-      <w:pPr>
-        <w:rPr>
-          <w:b/>
-        </w:rPr>
-      </w:pPr>
-      <w:r>
-        <w:rPr>
-          <w:b/>
-        </w:rPr>
-        <w:t>What do you consider the most important event of your life so far?</w:t>
-      </w:r>
-    </w:p>
-    <w:p/>
-    <w:p>
-      <w:pPr>
-        <w:rPr>
-          <w:b/>
-        </w:rPr>
-      </w:pPr>
-      <w:r>
-        <w:rPr>
-          <w:b/>
-        </w:rPr>
-        <w:t>What do you consider your greatest achievement?</w:t>
-      </w:r>
-    </w:p>
-    <w:p/>
-    <w:p>
-      <w:pPr>
-        <w:rPr>
-          <w:b/>
-        </w:rPr>
-      </w:pPr>
-      <w:r>
-        <w:rPr>
-          <w:b/>
-        </w:rPr>
-        <w:t>What is your greatest regret?</w:t>
-      </w:r>
-    </w:p>
-    <w:p/>
-    <w:p>
-      <w:pPr>
-        <w:rPr>
-          <w:b/>
-        </w:rPr>
-      </w:pPr>
-      <w:r>
-        <w:rPr>
-          <w:b/>
-        </w:rPr>
-        <w:t xml:space="preserve">What is the </w:t>
-      </w:r>
-      <w:proofErr w:type="gramStart"/>
-      <w:r>
-        <w:rPr>
-          <w:b/>
-        </w:rPr>
-        <w:t>most evil</w:t>
-      </w:r>
-      <w:proofErr w:type="gramEnd"/>
-      <w:r>
-        <w:rPr>
-          <w:b/>
-        </w:rPr>
-        <w:t xml:space="preserve"> thing you have ever done?</w:t>
-      </w:r>
-    </w:p>
-    <w:p/>
-    <w:p>
-      <w:pPr>
-        <w:rPr>
-          <w:b/>
-        </w:rPr>
-      </w:pPr>
-      <w:r>
-        <w:rPr>
-          <w:b/>
-        </w:rPr>
-        <w:t>Do you have a criminal record?</w:t>
-      </w:r>
-    </w:p>
-    <w:p/>
-    <w:p>
-      <w:pPr>
-        <w:rPr>
-          <w:b/>
-        </w:rPr>
-      </w:pPr>
-      <w:r>
-        <w:rPr>
-          <w:b/>
-        </w:rPr>
-        <w:t>Are you optimistic or pessimistic?</w:t>
-      </w:r>
-    </w:p>
-    <w:p/>
-    <w:p>
-      <w:pPr>
-        <w:rPr>
-          <w:b/>
-        </w:rPr>
-      </w:pPr>
-      <w:r>
-        <w:rPr>
-          <w:b/>
-        </w:rPr>
-        <w:t>What is your greatest fear?</w:t>
-      </w:r>
-    </w:p>
-    <w:p/>
-    <w:p>
-      <w:pPr>
-        <w:rPr>
-          <w:b/>
-        </w:rPr>
-      </w:pPr>
-      <w:r>
-        <w:rPr>
-          <w:b/>
-        </w:rPr>
-        <w:t>What are your religious views?</w:t>
-      </w:r>
-    </w:p>
-    <w:p/>
-    <w:p>
-      <w:pPr>
-        <w:rPr>
-          <w:b/>
-        </w:rPr>
-      </w:pPr>
-      <w:r>
-        <w:rPr>
-          <w:b/>
-        </w:rPr>
-        <w:lastRenderedPageBreak/>
-        <w:t>What are your views on sex?</w:t>
-      </w:r>
-    </w:p>
-    <w:p/>
-    <w:p>
-      <w:pPr>
-        <w:rPr>
-          <w:b/>
-        </w:rPr>
-      </w:pPr>
-      <w:r>
-        <w:rPr>
-          <w:b/>
-        </w:rPr>
-        <w:t>Who is the most important person in your life?</w:t>
-      </w:r>
-    </w:p>
-    <w:p/>
-    <w:p>
-      <w:pPr>
-        <w:rPr>
-          <w:b/>
-        </w:rPr>
-      </w:pPr>
-      <w:r>
-        <w:rPr>
-          <w:b/>
-        </w:rPr>
-        <w:t>Have you ever been in love? Do you currently have a spouse or other partner?</w:t>
-      </w:r>
-    </w:p>
-    <w:p/>
-    <w:p>
-      <w:pPr>
-        <w:rPr>
-          <w:b/>
-        </w:rPr>
-      </w:pPr>
-      <w:r>
-        <w:rPr>
-          <w:b/>
-        </w:rPr>
-        <w:t>What do you look for in a potential lover?</w:t>
-      </w:r>
-    </w:p>
-    <w:p/>
-    <w:p>
-      <w:pPr>
-        <w:rPr>
-          <w:b/>
-        </w:rPr>
-      </w:pPr>
-      <w:r>
-        <w:rPr>
-          <w:b/>
-        </w:rPr>
-        <w:t>Do you trust anyone to protect you? Who, and why?</w:t>
-      </w:r>
-    </w:p>
-    <w:p/>
-    <w:p>
-      <w:pPr>
-        <w:rPr>
-          <w:b/>
-        </w:rPr>
-      </w:pPr>
-      <w:r>
-        <w:rPr>
-          <w:b/>
-        </w:rPr>
-        <w:t>What is your favorite color?</w:t>
-      </w:r>
-    </w:p>
-    <w:p/>
-    <w:p>
-      <w:pPr>
-        <w:rPr>
-          <w:b/>
-        </w:rPr>
-      </w:pPr>
-      <w:r>
-        <w:rPr>
-          <w:b/>
-        </w:rPr>
-        <w:t>What is your favorite food?</w:t>
-      </w:r>
-    </w:p>
-    <w:p/>
-    <w:p>
-      <w:pPr>
-        <w:rPr>
-          <w:b/>
-        </w:rPr>
-      </w:pPr>
-      <w:r>
-        <w:rPr>
-          <w:b/>
-        </w:rPr>
-        <w:t>What do you like to read?</w:t>
-      </w:r>
-    </w:p>
-    <w:p/>
-    <w:p>
-      <w:pPr>
-        <w:rPr>
-          <w:b/>
-        </w:rPr>
-      </w:pPr>
-      <w:r>
-        <w:rPr>
-          <w:b/>
-        </w:rPr>
-        <w:t xml:space="preserve">Do you smoke, drink, do drugs, </w:t>
-      </w:r>
-      <w:proofErr w:type="spellStart"/>
-      <w:r>
-        <w:rPr>
-          <w:b/>
-        </w:rPr>
-        <w:t>etc</w:t>
-      </w:r>
-      <w:proofErr w:type="spellEnd"/>
-      <w:r>
-        <w:rPr>
-          <w:b/>
-        </w:rPr>
-        <w:t>?</w:t>
-      </w:r>
-    </w:p>
-    <w:p/>
-    <w:p>
-      <w:pPr>
-        <w:rPr>
-          <w:b/>
-        </w:rPr>
-      </w:pPr>
-      <w:r>
-        <w:rPr>
-          <w:b/>
-        </w:rPr>
-        <w:t>Are you introverted or extroverted?</w:t>
-      </w:r>
-    </w:p>
-    <w:p/>
-    <w:p>
-      <w:pPr>
-        <w:rPr>
-          <w:b/>
-        </w:rPr>
-      </w:pPr>
-      <w:r>
-        <w:rPr>
-          <w:b/>
-        </w:rPr>
-        <w:t>Are you organized or messy?</w:t>
-      </w:r>
-    </w:p>
-    <w:p/>
-    <w:p>
-      <w:pPr>
-        <w:rPr>
-          <w:b/>
-        </w:rPr>
-      </w:pPr>
-      <w:r>
-        <w:rPr>
-          <w:b/>
-        </w:rPr>
-        <w:t>Do you like yourself?</w:t>
-      </w:r>
-    </w:p>
-    <w:p/>
     <w:sectPr>
       <w:pgSz w:w="12240" w:h="15840"/>
-      <w:pgMar w:top="1440" w:right="1440" w:bottom="1440" w:left="1440" w:header="720" w:footer="720" w:gutter="0"/>
+      <w:pgMar w:top="720" w:right="720" w:bottom="720" w:left="720" w:header="720" w:footer="720" w:gutter="0"/>
       <w:cols w:space="720"/>
       <w:docGrid w:linePitch="360"/>
     </w:sectPr>
@@ -1084,7 +1312,7 @@
     <w:name w:val="Table Grid"/>
     <w:basedOn w:val="TableNormal"/>
     <w:uiPriority w:val="39"/>
-    <w:rsid w:val="00FE6EE8"/>
+    <w:rsid w:val="009E0E0E"/>
     <w:pPr>
       <w:spacing w:after="0" w:line="240" w:lineRule="auto"/>
     </w:pPr>
@@ -1395,16 +1623,4 @@
     </a:ext>
   </a:extLst>
 </a:theme>
-</file>
-
-<file path=customXml/item1.xml><?xml version="1.0" encoding="utf-8"?>
-<b:Sources xmlns:b="http://schemas.openxmlformats.org/officeDocument/2006/bibliography" xmlns="http://schemas.openxmlformats.org/officeDocument/2006/bibliography" SelectedStyle="\APASixthEditionOfficeOnline.xsl" StyleName="APA" Version="6"/>
-</file>
-
-<file path=customXml/itemProps1.xml><?xml version="1.0" encoding="utf-8"?>
-<ds:datastoreItem xmlns:ds="http://schemas.openxmlformats.org/officeDocument/2006/customXml" ds:itemID="{D5E29635-7740-43CD-9ADD-FF6F34330B8D}">
-  <ds:schemaRefs>
-    <ds:schemaRef ds:uri="http://schemas.openxmlformats.org/officeDocument/2006/bibliography"/>
-  </ds:schemaRefs>
-</ds:datastoreItem>
 </file>
--- a/Character Sheets.docx
+++ b/Character Sheets.docx
@@ -1,6 +1,6 @@
 
 <file path=word/document.xml><?xml version="1.0" encoding="utf-8"?>
-<w:document xmlns:wpc="http://schemas.microsoft.com/office/word/2010/wordprocessingCanvas" xmlns:cx="http://schemas.microsoft.com/office/drawing/2014/chartex" xmlns:cx1="http://schemas.microsoft.com/office/drawing/2015/9/8/chartex" xmlns:cx2="http://schemas.microsoft.com/office/drawing/2015/10/21/chartex" xmlns:cx3="http://schemas.microsoft.com/office/drawing/2016/5/9/chartex" xmlns:cx4="http://schemas.microsoft.com/office/drawing/2016/5/10/chartex" xmlns:cx5="http://schemas.microsoft.com/office/drawing/2016/5/11/chartex" xmlns:cx6="http://schemas.microsoft.com/office/drawing/2016/5/12/chartex" xmlns:cx7="http://schemas.microsoft.com/office/drawing/2016/5/13/chartex" xmlns:cx8="http://schemas.microsoft.com/office/drawing/2016/5/14/chartex" xmlns:mc="http://schemas.openxmlformats.org/markup-compatibility/2006" xmlns:aink="http://schemas.microsoft.com/office/drawing/2016/ink" xmlns:am3d="http://schemas.microsoft.com/office/drawing/2017/model3d" xmlns:o="urn:schemas-microsoft-com:office:office" xmlns:r="http://schemas.openxmlformats.org/officeDocument/2006/relationships" xmlns:m="http://schemas.openxmlformats.org/officeDocument/2006/math" xmlns:v="urn:schemas-microsoft-com:vml" xmlns:wp14="http://schemas.microsoft.com/office/word/2010/wordprocessingDrawing" xmlns:wp="http://schemas.openxmlformats.org/drawingml/2006/wordprocessingDrawing" xmlns:w10="urn:schemas-microsoft-com:office:word" xmlns:w="http://schemas.openxmlformats.org/wordprocessingml/2006/main" xmlns:w14="http://schemas.microsoft.com/office/word/2010/wordml" xmlns:w15="http://schemas.microsoft.com/office/word/2012/wordml" xmlns:w16cid="http://schemas.microsoft.com/office/word/2016/wordml/cid" xmlns:w16se="http://schemas.microsoft.com/office/word/2015/wordml/symex" xmlns:wpg="http://schemas.microsoft.com/office/word/2010/wordprocessingGroup" xmlns:wpi="http://schemas.microsoft.com/office/word/2010/wordprocessingInk" xmlns:wne="http://schemas.microsoft.com/office/word/2006/wordml" xmlns:wps="http://schemas.microsoft.com/office/word/2010/wordprocessingShape" mc:Ignorable="w14 w15 w16se w16cid wp14">
+<w:document xmlns:wpc="http://schemas.microsoft.com/office/word/2010/wordprocessingCanvas" xmlns:cx="http://schemas.microsoft.com/office/drawing/2014/chartex" xmlns:cx1="http://schemas.microsoft.com/office/drawing/2015/9/8/chartex" xmlns:cx2="http://schemas.microsoft.com/office/drawing/2015/10/21/chartex" xmlns:cx3="http://schemas.microsoft.com/office/drawing/2016/5/9/chartex" xmlns:cx4="http://schemas.microsoft.com/office/drawing/2016/5/10/chartex" xmlns:cx5="http://schemas.microsoft.com/office/drawing/2016/5/11/chartex" xmlns:cx6="http://schemas.microsoft.com/office/drawing/2016/5/12/chartex" xmlns:cx7="http://schemas.microsoft.com/office/drawing/2016/5/13/chartex" xmlns:cx8="http://schemas.microsoft.com/office/drawing/2016/5/14/chartex" xmlns:mc="http://schemas.openxmlformats.org/markup-compatibility/2006" xmlns:aink="http://schemas.microsoft.com/office/drawing/2016/ink" xmlns:am3d="http://schemas.microsoft.com/office/drawing/2017/model3d" xmlns:o="urn:schemas-microsoft-com:office:office" xmlns:r="http://schemas.openxmlformats.org/officeDocument/2006/relationships" xmlns:m="http://schemas.openxmlformats.org/officeDocument/2006/math" xmlns:v="urn:schemas-microsoft-com:vml" xmlns:wp14="http://schemas.microsoft.com/office/word/2010/wordprocessingDrawing" xmlns:wp="http://schemas.openxmlformats.org/drawingml/2006/wordprocessingDrawing" xmlns:w10="urn:schemas-microsoft-com:office:word" xmlns:w="http://schemas.openxmlformats.org/wordprocessingml/2006/main" xmlns:w14="http://schemas.microsoft.com/office/word/2010/wordml" xmlns:w15="http://schemas.microsoft.com/office/word/2012/wordml" xmlns:w16cex="http://schemas.microsoft.com/office/word/2018/wordml/cex" xmlns:w16cid="http://schemas.microsoft.com/office/word/2016/wordml/cid" xmlns:w16="http://schemas.microsoft.com/office/word/2018/wordml" xmlns:w16se="http://schemas.microsoft.com/office/word/2015/wordml/symex" xmlns:wpg="http://schemas.microsoft.com/office/word/2010/wordprocessingGroup" xmlns:wpi="http://schemas.microsoft.com/office/word/2010/wordprocessingInk" xmlns:wne="http://schemas.microsoft.com/office/word/2006/wordml" xmlns:wps="http://schemas.microsoft.com/office/word/2010/wordprocessingShape" mc:Ignorable="w14 w15 w16se w16cid w16 w16cex wp14">
   <w:body>
     <w:p>
       <w:pPr>
@@ -19,6 +19,123 @@
           <w:sz w:val="36"/>
           <w:szCs w:val="36"/>
         </w:rPr>
+        <w:t>Themes</w:t>
+      </w:r>
+    </w:p>
+    <w:p>
+      <w:pPr>
+        <w:jc w:val="center"/>
+        <w:rPr>
+          <w:b/>
+          <w:bCs/>
+          <w:sz w:val="36"/>
+          <w:szCs w:val="36"/>
+        </w:rPr>
+      </w:pPr>
+    </w:p>
+    <w:p>
+      <w:pPr>
+        <w:pStyle w:val="ListParagraph"/>
+        <w:numPr>
+          <w:ilvl w:val="0"/>
+          <w:numId w:val="2"/>
+        </w:numPr>
+        <w:rPr>
+          <w:b/>
+          <w:bCs/>
+          <w:sz w:val="36"/>
+          <w:szCs w:val="36"/>
+        </w:rPr>
+      </w:pPr>
+      <w:r>
+        <w:rPr>
+          <w:szCs w:val="24"/>
+        </w:rPr>
+        <w:t xml:space="preserve">No matter how altruistic your intentions, you cannot force people to accept your help, especially with military force. </w:t>
+      </w:r>
+    </w:p>
+    <w:p>
+      <w:pPr>
+        <w:pStyle w:val="ListParagraph"/>
+        <w:numPr>
+          <w:ilvl w:val="0"/>
+          <w:numId w:val="2"/>
+        </w:numPr>
+        <w:rPr>
+          <w:b/>
+          <w:bCs/>
+          <w:sz w:val="36"/>
+          <w:szCs w:val="36"/>
+        </w:rPr>
+      </w:pPr>
+      <w:r>
+        <w:rPr>
+          <w:szCs w:val="24"/>
+        </w:rPr>
+        <w:t xml:space="preserve">No human life is intrinsically more valuable than any other. </w:t>
+      </w:r>
+    </w:p>
+    <w:p>
+      <w:pPr>
+        <w:pStyle w:val="ListParagraph"/>
+        <w:numPr>
+          <w:ilvl w:val="0"/>
+          <w:numId w:val="2"/>
+        </w:numPr>
+        <w:rPr>
+          <w:b/>
+          <w:bCs/>
+          <w:sz w:val="36"/>
+          <w:szCs w:val="36"/>
+        </w:rPr>
+      </w:pPr>
+      <w:r>
+        <w:rPr>
+          <w:szCs w:val="24"/>
+        </w:rPr>
+        <w:t>Key technological advances</w:t>
+      </w:r>
+      <w:r>
+        <w:rPr>
+          <w:szCs w:val="24"/>
+        </w:rPr>
+        <w:t xml:space="preserve"> must be</w:t>
+      </w:r>
+      <w:r>
+        <w:rPr>
+          <w:szCs w:val="24"/>
+        </w:rPr>
+        <w:t xml:space="preserve"> owned by and used for the benefit of everyone, not controlled by governments or corporations. </w:t>
+      </w:r>
+    </w:p>
+    <w:p>
+      <w:pPr>
+        <w:jc w:val="center"/>
+        <w:rPr>
+          <w:b/>
+          <w:bCs/>
+          <w:sz w:val="36"/>
+          <w:szCs w:val="36"/>
+        </w:rPr>
+      </w:pPr>
+    </w:p>
+    <w:p>
+      <w:pPr>
+        <w:jc w:val="center"/>
+        <w:rPr>
+          <w:b/>
+          <w:bCs/>
+          <w:sz w:val="36"/>
+          <w:szCs w:val="36"/>
+        </w:rPr>
+      </w:pPr>
+      <w:r>
+        <w:rPr>
+          <w:b/>
+          <w:bCs/>
+          <w:sz w:val="36"/>
+          <w:szCs w:val="36"/>
+        </w:rPr>
         <w:t>Character Summaries</w:t>
       </w:r>
     </w:p>
@@ -35,21 +152,6 @@
         </w:rPr>
         <w:t>To be edited as developed</w:t>
       </w:r>
-    </w:p>
-    <w:p>
-      <w:pPr>
-        <w:jc w:val="center"/>
-        <w:rPr>
-          <w:szCs w:val="24"/>
-        </w:rPr>
-      </w:pPr>
-    </w:p>
-    <w:p>
-      <w:pPr>
-        <w:rPr>
-          <w:szCs w:val="24"/>
-        </w:rPr>
-      </w:pPr>
     </w:p>
     <w:p>
       <w:pPr>
@@ -272,6 +374,46 @@
           <w:szCs w:val="24"/>
         </w:rPr>
       </w:pPr>
+      <w:r>
+        <w:rPr>
+          <w:b/>
+          <w:bCs/>
+          <w:szCs w:val="24"/>
+        </w:rPr>
+        <w:t xml:space="preserve">Arc Overview: </w:t>
+      </w:r>
+      <w:r>
+        <w:rPr>
+          <w:szCs w:val="24"/>
+        </w:rPr>
+        <w:t xml:space="preserve">As the other Peregrine leaders abandon the cause in pursuit of their own goals, Alexis becomes the de facto leader, the additional stress causing her mental health to rapidly deteriorate. She becomes stubborn and paranoid, unwilling to place her trust in anybody except </w:t>
+      </w:r>
+      <w:r>
+        <w:rPr>
+          <w:szCs w:val="24"/>
+        </w:rPr>
+        <w:lastRenderedPageBreak/>
+        <w:t>Eirene</w:t>
+      </w:r>
+      <w:r>
+        <w:rPr>
+          <w:szCs w:val="24"/>
+        </w:rPr>
+        <w:t>.</w:t>
+      </w:r>
+      <w:r>
+        <w:rPr>
+          <w:szCs w:val="24"/>
+        </w:rPr>
+        <w:t xml:space="preserve"> Although initially dedicated to finding a perfect path forward, a series of disasters that might have been averted had she listened to her advisors and made decisive, if imperfect decisions, makes her question whether her goals are attainable. Eirene eventually convinces her that they are not, and that she should relinquish power for everybody’s sake.</w:t>
+      </w:r>
+    </w:p>
+    <w:p>
+      <w:pPr>
+        <w:rPr>
+          <w:szCs w:val="24"/>
+        </w:rPr>
+      </w:pPr>
     </w:p>
     <w:p>
       <w:pPr>
@@ -356,7 +498,6 @@
         <w:rPr>
           <w:szCs w:val="24"/>
         </w:rPr>
-        <w:lastRenderedPageBreak/>
         <w:t xml:space="preserve">Eirene has a poor relationship with her family, and hasn’t spoken to them for years. Her father disowned her after discovering her homosexuality, and her mother and brother were unwilling or unable to stand up for her.  </w:t>
       </w:r>
       <w:r>
@@ -558,6 +699,33 @@
           <w:szCs w:val="24"/>
         </w:rPr>
         <w:t xml:space="preserve"> Fidgets rapidly when nervous, often using her fingers to tap a nearby surface. Is knowledgeable about ancient Greek history.</w:t>
+      </w:r>
+    </w:p>
+    <w:p>
+      <w:pPr>
+        <w:rPr>
+          <w:szCs w:val="24"/>
+        </w:rPr>
+      </w:pPr>
+      <w:r>
+        <w:rPr>
+          <w:b/>
+          <w:bCs/>
+          <w:szCs w:val="24"/>
+        </w:rPr>
+        <w:t xml:space="preserve">Arc Overview: </w:t>
+      </w:r>
+      <w:r>
+        <w:rPr>
+          <w:szCs w:val="24"/>
+        </w:rPr>
+        <w:t>Gradually overcomes shyness and becomes less dependent on Alexis, eventually reversing their roles and becoming Alexis’ protector and moral compass. Her bloodlust grows now that she has something personal to fight for, until she realizes that supporting Alexis’ crusade only harms them both</w:t>
+      </w:r>
+      <w:r>
+        <w:rPr>
+          <w:szCs w:val="24"/>
+        </w:rPr>
+        <w:t xml:space="preserve"> and helps her step down from power.</w:t>
       </w:r>
     </w:p>
     <w:p>
@@ -576,246 +744,15 @@
           <w:szCs w:val="28"/>
         </w:rPr>
       </w:pPr>
-      <w:r>
+    </w:p>
+    <w:p>
+      <w:pPr>
         <w:rPr>
           <w:b/>
           <w:bCs/>
           <w:sz w:val="28"/>
           <w:szCs w:val="28"/>
         </w:rPr>
-        <w:t>Hayami Nagai</w:t>
-      </w:r>
-    </w:p>
-    <w:p>
-      <w:pPr>
-        <w:rPr>
-          <w:szCs w:val="24"/>
-        </w:rPr>
-      </w:pPr>
-      <w:r>
-        <w:rPr>
-          <w:b/>
-          <w:bCs/>
-          <w:szCs w:val="24"/>
-        </w:rPr>
-        <w:t>Summary</w:t>
-      </w:r>
-      <w:r>
-        <w:rPr>
-          <w:szCs w:val="24"/>
-        </w:rPr>
-        <w:t>:</w:t>
-      </w:r>
-    </w:p>
-    <w:p>
-      <w:pPr>
-        <w:rPr>
-          <w:szCs w:val="24"/>
-        </w:rPr>
-      </w:pPr>
-      <w:r>
-        <w:rPr>
-          <w:szCs w:val="24"/>
-        </w:rPr>
-        <w:t>Side character in the Peregrine chapters</w:t>
-      </w:r>
-      <w:r>
-        <w:rPr>
-          <w:szCs w:val="24"/>
-        </w:rPr>
-        <w:t xml:space="preserve">. Hayami is one of three Peregrine commanders, alongside Alexis Eliades and Ian Barrow. She considers both of them close friends, but is particularly protective of Eirene Baros. As she is aware of Alexis’ romantic interest in Eirene (and vice versa), she keeps a careful look out to make sure that Alexis doesn’t dare break Eirene’s heart. </w:t>
-      </w:r>
-    </w:p>
-    <w:p>
-      <w:pPr>
-        <w:rPr>
-          <w:szCs w:val="24"/>
-        </w:rPr>
-      </w:pPr>
-      <w:r>
-        <w:rPr>
-          <w:szCs w:val="24"/>
-        </w:rPr>
-        <w:t>Puts on an excessively cheerful front to mask her depression and insecurity. Hayami volunteers for the Hotel India suicide mission early on, as she believes that her only chance to do something worthwhile with her life is to sacrifice it for others. When this fails, she becomes despondent and racked with survivor’s guilt, seeking increasingly dangerous ways to “redeem” herself for her perceived failures.</w:t>
-      </w:r>
-    </w:p>
-    <w:p>
-      <w:pPr>
-        <w:rPr>
-          <w:szCs w:val="24"/>
-        </w:rPr>
-      </w:pPr>
-      <w:r>
-        <w:rPr>
-          <w:b/>
-          <w:bCs/>
-          <w:szCs w:val="24"/>
-        </w:rPr>
-        <w:t>Appearance</w:t>
-      </w:r>
-      <w:r>
-        <w:rPr>
-          <w:szCs w:val="24"/>
-        </w:rPr>
-        <w:t xml:space="preserve">: </w:t>
-      </w:r>
-      <w:r>
-        <w:rPr>
-          <w:szCs w:val="24"/>
-        </w:rPr>
-        <w:t xml:space="preserve">Svelte and elegant, with her </w:t>
-      </w:r>
-      <w:r>
-        <w:rPr>
-          <w:szCs w:val="24"/>
-        </w:rPr>
-        <w:t xml:space="preserve">black </w:t>
-      </w:r>
-      <w:r>
-        <w:rPr>
-          <w:szCs w:val="24"/>
-        </w:rPr>
-        <w:t>hair done in a neat undercut</w:t>
-      </w:r>
-      <w:r>
-        <w:rPr>
-          <w:szCs w:val="24"/>
-        </w:rPr>
-        <w:t xml:space="preserve">. Medium-tan skin. Brown eyes. After Hotel India, has a prominent scar on the left side of her head. </w:t>
-      </w:r>
-    </w:p>
-    <w:p>
-      <w:pPr>
-        <w:rPr>
-          <w:szCs w:val="24"/>
-        </w:rPr>
-      </w:pPr>
-      <w:r>
-        <w:rPr>
-          <w:b/>
-          <w:bCs/>
-          <w:szCs w:val="24"/>
-        </w:rPr>
-        <w:t>Voice:</w:t>
-      </w:r>
-      <w:r>
-        <w:rPr>
-          <w:szCs w:val="24"/>
-        </w:rPr>
-        <w:t xml:space="preserve"> </w:t>
-      </w:r>
-      <w:r>
-        <w:rPr>
-          <w:szCs w:val="24"/>
-        </w:rPr>
-        <w:t>Very</w:t>
-      </w:r>
-      <w:r>
-        <w:rPr>
-          <w:szCs w:val="24"/>
-        </w:rPr>
-        <w:t xml:space="preserve"> causal </w:t>
-      </w:r>
-      <w:r>
-        <w:rPr>
-          <w:szCs w:val="24"/>
-        </w:rPr>
-        <w:t>language</w:t>
-      </w:r>
-      <w:r>
-        <w:rPr>
-          <w:szCs w:val="24"/>
-        </w:rPr>
-        <w:t>, often repeating some words. Tends to go off on tangents if not stopped/focused.</w:t>
-      </w:r>
-      <w:bookmarkStart w:id="0" w:name="_GoBack"/>
-      <w:bookmarkEnd w:id="0"/>
-    </w:p>
-    <w:p>
-      <w:pPr>
-        <w:rPr>
-          <w:szCs w:val="24"/>
-        </w:rPr>
-      </w:pPr>
-      <w:r>
-        <w:rPr>
-          <w:b/>
-          <w:bCs/>
-          <w:szCs w:val="24"/>
-        </w:rPr>
-        <w:t>Age</w:t>
-      </w:r>
-      <w:r>
-        <w:rPr>
-          <w:szCs w:val="24"/>
-        </w:rPr>
-        <w:t xml:space="preserve">: </w:t>
-      </w:r>
-      <w:r>
-        <w:rPr>
-          <w:szCs w:val="24"/>
-        </w:rPr>
-        <w:t>26</w:t>
-      </w:r>
-    </w:p>
-    <w:p>
-      <w:pPr>
-        <w:rPr>
-          <w:szCs w:val="24"/>
-        </w:rPr>
-      </w:pPr>
-      <w:r>
-        <w:rPr>
-          <w:b/>
-          <w:bCs/>
-          <w:szCs w:val="24"/>
-        </w:rPr>
-        <w:t xml:space="preserve">Miscellaneous: </w:t>
-      </w:r>
-      <w:r>
-        <w:rPr>
-          <w:szCs w:val="24"/>
-        </w:rPr>
-        <w:t xml:space="preserve">Is fond of horseback riding. </w:t>
-      </w:r>
-      <w:r>
-        <w:rPr>
-          <w:szCs w:val="24"/>
-        </w:rPr>
-        <w:t>Prefers to dress casually whenever possible. Often pursues casual sexual relationships</w:t>
-      </w:r>
-      <w:r>
-        <w:rPr>
-          <w:szCs w:val="24"/>
-        </w:rPr>
-        <w:t xml:space="preserve"> as a distraction from reality</w:t>
-      </w:r>
-      <w:r>
-        <w:rPr>
-          <w:szCs w:val="24"/>
-        </w:rPr>
-        <w:t xml:space="preserve">. </w:t>
-      </w:r>
-    </w:p>
-    <w:p>
-      <w:pPr>
-        <w:rPr>
-          <w:szCs w:val="24"/>
-        </w:rPr>
-      </w:pPr>
-    </w:p>
-    <w:p>
-      <w:pPr>
-        <w:rPr>
-          <w:szCs w:val="24"/>
-        </w:rPr>
-      </w:pPr>
-    </w:p>
-    <w:p>
-      <w:pPr>
-        <w:rPr>
-          <w:szCs w:val="24"/>
-        </w:rPr>
       </w:pPr>
     </w:p>
     <w:p>
@@ -827,228 +764,25 @@
           <w:szCs w:val="28"/>
         </w:rPr>
       </w:pPr>
-      <w:r>
+    </w:p>
+    <w:p>
+      <w:pPr>
         <w:rPr>
           <w:b/>
           <w:bCs/>
           <w:sz w:val="28"/>
           <w:szCs w:val="28"/>
         </w:rPr>
-        <w:lastRenderedPageBreak/>
-        <w:t xml:space="preserve">Teague </w:t>
-      </w:r>
-      <w:proofErr w:type="spellStart"/>
-      <w:r>
+      </w:pPr>
+    </w:p>
+    <w:p>
+      <w:pPr>
         <w:rPr>
           <w:b/>
           <w:bCs/>
           <w:sz w:val="28"/>
           <w:szCs w:val="28"/>
         </w:rPr>
-        <w:t>Ironwall</w:t>
-      </w:r>
-      <w:proofErr w:type="spellEnd"/>
-    </w:p>
-    <w:p>
-      <w:pPr>
-        <w:rPr>
-          <w:szCs w:val="24"/>
-        </w:rPr>
-      </w:pPr>
-      <w:r>
-        <w:rPr>
-          <w:b/>
-          <w:bCs/>
-          <w:szCs w:val="24"/>
-        </w:rPr>
-        <w:t>Summary</w:t>
-      </w:r>
-      <w:r>
-        <w:rPr>
-          <w:szCs w:val="24"/>
-        </w:rPr>
-        <w:t>:</w:t>
-      </w:r>
-    </w:p>
-    <w:p>
-      <w:pPr>
-        <w:rPr>
-          <w:szCs w:val="24"/>
-        </w:rPr>
-      </w:pPr>
-      <w:r>
-        <w:rPr>
-          <w:szCs w:val="24"/>
-        </w:rPr>
-        <w:t xml:space="preserve">Side character in the Peregrine chapters. An elderly man and a veteran of the League Crusade, Teague represents the Catholic Church’s interests in the Peregrine revolution. </w:t>
-      </w:r>
-      <w:r>
-        <w:rPr>
-          <w:szCs w:val="24"/>
-        </w:rPr>
-        <w:t>Having been alive before the rise of the UNPG, he sees the revolution as a chance to return to the old world, especially the active religious community that existed before the secularization laws.</w:t>
-      </w:r>
-    </w:p>
-    <w:p>
-      <w:pPr>
-        <w:rPr>
-          <w:szCs w:val="24"/>
-        </w:rPr>
-      </w:pPr>
-      <w:r>
-        <w:rPr>
-          <w:szCs w:val="24"/>
-        </w:rPr>
-        <w:t>Acts</w:t>
-      </w:r>
-      <w:r>
-        <w:rPr>
-          <w:szCs w:val="24"/>
-        </w:rPr>
-        <w:t xml:space="preserve"> as a father figure to the younger rebels, but will always side with</w:t>
-      </w:r>
-      <w:r>
-        <w:rPr>
-          <w:szCs w:val="24"/>
-        </w:rPr>
-        <w:t xml:space="preserve"> those who can more substantially increase the revolution’s power, even if their values conflict with his own, or if doing so would alienate an individual member.</w:t>
-      </w:r>
-    </w:p>
-    <w:p>
-      <w:pPr>
-        <w:rPr>
-          <w:szCs w:val="24"/>
-        </w:rPr>
-      </w:pPr>
-      <w:r>
-        <w:rPr>
-          <w:b/>
-          <w:bCs/>
-          <w:szCs w:val="24"/>
-        </w:rPr>
-        <w:t>Appearance</w:t>
-      </w:r>
-      <w:r>
-        <w:rPr>
-          <w:szCs w:val="24"/>
-        </w:rPr>
-        <w:t xml:space="preserve">: </w:t>
-      </w:r>
-      <w:r>
-        <w:rPr>
-          <w:szCs w:val="24"/>
-        </w:rPr>
-        <w:t>Muscular (for someone of his age)</w:t>
-      </w:r>
-      <w:r>
-        <w:rPr>
-          <w:szCs w:val="24"/>
-        </w:rPr>
-        <w:t>.</w:t>
-      </w:r>
-      <w:r>
-        <w:rPr>
-          <w:szCs w:val="24"/>
-        </w:rPr>
-        <w:t xml:space="preserve"> Sharp, well-trimmed grey beard and hair.</w:t>
-      </w:r>
-      <w:r>
-        <w:rPr>
-          <w:szCs w:val="24"/>
-        </w:rPr>
-        <w:t xml:space="preserve"> </w:t>
-      </w:r>
-      <w:r>
-        <w:rPr>
-          <w:szCs w:val="24"/>
-        </w:rPr>
-        <w:t>Green eyes and pale skin.</w:t>
-      </w:r>
-    </w:p>
-    <w:p>
-      <w:pPr>
-        <w:rPr>
-          <w:szCs w:val="24"/>
-        </w:rPr>
-      </w:pPr>
-      <w:r>
-        <w:rPr>
-          <w:b/>
-          <w:bCs/>
-          <w:szCs w:val="24"/>
-        </w:rPr>
-        <w:t>Voice:</w:t>
-      </w:r>
-      <w:r>
-        <w:rPr>
-          <w:szCs w:val="24"/>
-        </w:rPr>
-        <w:t xml:space="preserve"> </w:t>
-      </w:r>
-      <w:r>
-        <w:rPr>
-          <w:szCs w:val="24"/>
-        </w:rPr>
-        <w:t>Formal and erudite, with an expansive vocabulary. Makes frequent references to Christian mythology and tradition.</w:t>
-      </w:r>
-    </w:p>
-    <w:p>
-      <w:pPr>
-        <w:rPr>
-          <w:szCs w:val="24"/>
-        </w:rPr>
-      </w:pPr>
-      <w:r>
-        <w:rPr>
-          <w:b/>
-          <w:bCs/>
-          <w:szCs w:val="24"/>
-        </w:rPr>
-        <w:t>Age</w:t>
-      </w:r>
-      <w:r>
-        <w:rPr>
-          <w:szCs w:val="24"/>
-        </w:rPr>
-        <w:t>: 62</w:t>
-      </w:r>
-    </w:p>
-    <w:p>
-      <w:pPr>
-        <w:rPr>
-          <w:szCs w:val="24"/>
-        </w:rPr>
-      </w:pPr>
-      <w:r>
-        <w:rPr>
-          <w:b/>
-          <w:bCs/>
-          <w:szCs w:val="24"/>
-        </w:rPr>
-        <w:t>Miscellaneous</w:t>
-      </w:r>
-      <w:proofErr w:type="gramStart"/>
-      <w:r>
-        <w:rPr>
-          <w:b/>
-          <w:bCs/>
-          <w:szCs w:val="24"/>
-        </w:rPr>
-        <w:t xml:space="preserve">: </w:t>
-      </w:r>
-      <w:r>
-        <w:rPr>
-          <w:szCs w:val="24"/>
-        </w:rPr>
-        <w:t>???</w:t>
-      </w:r>
-      <w:proofErr w:type="gramEnd"/>
-    </w:p>
-    <w:p>
-      <w:pPr>
-        <w:rPr>
-          <w:szCs w:val="24"/>
-        </w:rPr>
       </w:pPr>
     </w:p>
     <w:p>
@@ -1067,7 +801,8 @@
           <w:sz w:val="28"/>
           <w:szCs w:val="28"/>
         </w:rPr>
-        <w:t>Hector Pendleton</w:t>
+        <w:lastRenderedPageBreak/>
+        <w:t>Ian Barrow</w:t>
       </w:r>
     </w:p>
     <w:p>
@@ -1101,19 +836,56 @@
         <w:rPr>
           <w:szCs w:val="24"/>
         </w:rPr>
-        <w:t xml:space="preserve">Side character in the Peregrine chapters. </w:t>
-      </w:r>
-      <w:r>
-        <w:rPr>
-          <w:szCs w:val="24"/>
-        </w:rPr>
-        <w:t>Formerly the heir to a</w:t>
-      </w:r>
-      <w:r>
-        <w:rPr>
-          <w:szCs w:val="24"/>
-        </w:rPr>
-        <w:t>n</w:t>
+        <w:t xml:space="preserve">Although he’s initially a Peregrine commander, Ian is the protagonist of the Geneva chapters. He escapes Athens with Charlotte and ends up joining a cult, the Historian Inquisition, in the hopes that they can help him find and, if need be, rescue, the Peregrines. </w:t>
+      </w:r>
+    </w:p>
+    <w:p>
+      <w:pPr>
+        <w:rPr>
+          <w:szCs w:val="24"/>
+        </w:rPr>
+      </w:pPr>
+      <w:r>
+        <w:rPr>
+          <w:szCs w:val="24"/>
+        </w:rPr>
+        <w:t>Ian does care about his friends, but will prioritize his own interests and survival in times of crisis. Takes his work very seriously, and has few qualms about making any sacrifices necessary to ensure the success of the mission.</w:t>
+      </w:r>
+    </w:p>
+    <w:p>
+      <w:pPr>
+        <w:rPr>
+          <w:szCs w:val="24"/>
+        </w:rPr>
+      </w:pPr>
+      <w:r>
+        <w:rPr>
+          <w:b/>
+          <w:bCs/>
+          <w:szCs w:val="24"/>
+        </w:rPr>
+        <w:t>Appearance</w:t>
+      </w:r>
+      <w:r>
+        <w:rPr>
+          <w:szCs w:val="24"/>
+        </w:rPr>
+        <w:t>: Half Chinese. Short, dark hair, with brown eyes. Slim and muscular body.</w:t>
+      </w:r>
+    </w:p>
+    <w:p>
+      <w:pPr>
+        <w:rPr>
+          <w:szCs w:val="24"/>
+        </w:rPr>
+      </w:pPr>
+      <w:r>
+        <w:rPr>
+          <w:b/>
+          <w:bCs/>
+          <w:szCs w:val="24"/>
+        </w:rPr>
+        <w:t>Voice:</w:t>
       </w:r>
       <w:r>
         <w:rPr>
@@ -1125,74 +897,55 @@
         <w:rPr>
           <w:szCs w:val="24"/>
         </w:rPr>
-        <w:t>arms-dealing</w:t>
-      </w:r>
-      <w:r>
-        <w:rPr>
-          <w:szCs w:val="24"/>
-        </w:rPr>
-        <w:t xml:space="preserve"> fortune, Hector had his luxurious lifestyle taken away from him when the UNPG nationalized th</w:t>
-      </w:r>
-      <w:r>
-        <w:rPr>
-          <w:szCs w:val="24"/>
-        </w:rPr>
-        <w:t xml:space="preserve">e arms </w:t>
-      </w:r>
-      <w:r>
-        <w:rPr>
-          <w:szCs w:val="24"/>
-        </w:rPr>
-        <w:t>industry. Nevertheless, he maintained several</w:t>
-      </w:r>
-      <w:r>
-        <w:rPr>
-          <w:szCs w:val="24"/>
-        </w:rPr>
-        <w:t xml:space="preserve"> black-market</w:t>
-      </w:r>
-      <w:r>
-        <w:rPr>
-          <w:szCs w:val="24"/>
-        </w:rPr>
-        <w:t xml:space="preserve"> connections that allow him to keep the Peregrines well-supplied as </w:t>
-      </w:r>
-      <w:r>
-        <w:rPr>
-          <w:szCs w:val="24"/>
-        </w:rPr>
-        <w:t>he uses them to try and regain control of his corporate empire.</w:t>
-      </w:r>
-    </w:p>
-    <w:p>
-      <w:pPr>
-        <w:rPr>
-          <w:szCs w:val="24"/>
-        </w:rPr>
-      </w:pPr>
-      <w:r>
-        <w:rPr>
-          <w:szCs w:val="24"/>
-        </w:rPr>
-        <w:t>Hector is well aware that the others do not care for, or even actively oppose his cause, but he also knows that they can’t do anything about it without depriving themselves of vital resources, and flaunts this advantage at any opportunity.</w:t>
-      </w:r>
-    </w:p>
-    <w:p>
-      <w:pPr>
-        <w:rPr>
-          <w:szCs w:val="24"/>
-        </w:rPr>
-      </w:pPr>
-      <w:r>
-        <w:rPr>
-          <w:b/>
-          <w:bCs/>
-          <w:szCs w:val="24"/>
-        </w:rPr>
-        <w:t>Appearance</w:t>
-      </w:r>
-      <w:r>
-        <w:rPr>
+        <w:t>Tries to put forward a cool, suave image</w:t>
+      </w:r>
+      <w:r>
+        <w:rPr>
+          <w:szCs w:val="24"/>
+        </w:rPr>
+        <w:t>.</w:t>
+      </w:r>
+    </w:p>
+    <w:p>
+      <w:pPr>
+        <w:rPr>
+          <w:szCs w:val="24"/>
+        </w:rPr>
+      </w:pPr>
+      <w:r>
+        <w:rPr>
+          <w:b/>
+          <w:bCs/>
+          <w:szCs w:val="24"/>
+        </w:rPr>
+        <w:t>Age</w:t>
+      </w:r>
+      <w:r>
+        <w:rPr>
+          <w:szCs w:val="24"/>
+        </w:rPr>
+        <w:t>: 31</w:t>
+      </w:r>
+    </w:p>
+    <w:p>
+      <w:pPr>
+        <w:rPr>
+          <w:szCs w:val="24"/>
+        </w:rPr>
+      </w:pPr>
+      <w:r>
+        <w:rPr>
+          <w:b/>
+          <w:bCs/>
+          <w:szCs w:val="24"/>
+        </w:rPr>
+        <w:t>Miscellaneous</w:t>
+      </w:r>
+      <w:proofErr w:type="gramStart"/>
+      <w:r>
+        <w:rPr>
+          <w:b/>
+          <w:bCs/>
           <w:szCs w:val="24"/>
         </w:rPr>
         <w:t xml:space="preserve">: </w:t>
@@ -1201,103 +954,30 @@
         <w:rPr>
           <w:szCs w:val="24"/>
         </w:rPr>
-        <w:t>Slender, with wispy, greying hair. Smells of expensive cologne.</w:t>
-      </w:r>
-    </w:p>
-    <w:p>
-      <w:pPr>
-        <w:rPr>
-          <w:szCs w:val="24"/>
-        </w:rPr>
-      </w:pPr>
-      <w:r>
-        <w:rPr>
-          <w:b/>
-          <w:bCs/>
-          <w:szCs w:val="24"/>
-        </w:rPr>
-        <w:t>Voice:</w:t>
-      </w:r>
-      <w:r>
-        <w:rPr>
-          <w:szCs w:val="24"/>
-        </w:rPr>
-        <w:t xml:space="preserve"> </w:t>
-      </w:r>
-      <w:r>
-        <w:rPr>
-          <w:szCs w:val="24"/>
-        </w:rPr>
-        <w:t>Flippant and sarcastic, contemptuous of those he believes are wrong about anything</w:t>
-      </w:r>
-      <w:r>
-        <w:rPr>
-          <w:szCs w:val="24"/>
-        </w:rPr>
-        <w:t xml:space="preserve"> but plays it off as friendly banter.</w:t>
-      </w:r>
-    </w:p>
-    <w:p>
-      <w:pPr>
-        <w:rPr>
-          <w:szCs w:val="24"/>
-        </w:rPr>
-      </w:pPr>
-      <w:r>
-        <w:rPr>
-          <w:b/>
-          <w:bCs/>
-          <w:szCs w:val="24"/>
-        </w:rPr>
-        <w:t>Age</w:t>
-      </w:r>
-      <w:r>
-        <w:rPr>
-          <w:szCs w:val="24"/>
-        </w:rPr>
-        <w:t xml:space="preserve">: </w:t>
-      </w:r>
-      <w:r>
-        <w:rPr>
-          <w:szCs w:val="24"/>
-        </w:rPr>
-        <w:t>59</w:t>
-      </w:r>
-    </w:p>
-    <w:p>
-      <w:pPr>
-        <w:rPr>
-          <w:szCs w:val="24"/>
-        </w:rPr>
-      </w:pPr>
-      <w:r>
-        <w:rPr>
-          <w:b/>
-          <w:bCs/>
-          <w:szCs w:val="24"/>
-        </w:rPr>
-        <w:t xml:space="preserve">Miscellaneous: </w:t>
-      </w:r>
-      <w:r>
-        <w:rPr>
-          <w:szCs w:val="24"/>
-        </w:rPr>
-        <w:t>Very fond of Chai tea</w:t>
-      </w:r>
-    </w:p>
-    <w:p>
-      <w:pPr>
-        <w:rPr>
-          <w:szCs w:val="24"/>
-        </w:rPr>
-      </w:pPr>
-    </w:p>
-    <w:p>
-      <w:pPr>
-        <w:rPr>
-          <w:szCs w:val="24"/>
-        </w:rPr>
-      </w:pPr>
+        <w:t>???</w:t>
+      </w:r>
+      <w:proofErr w:type="gramEnd"/>
+    </w:p>
+    <w:p>
+      <w:pPr>
+        <w:rPr>
+          <w:szCs w:val="24"/>
+        </w:rPr>
+      </w:pPr>
+      <w:r>
+        <w:rPr>
+          <w:b/>
+          <w:bCs/>
+          <w:szCs w:val="24"/>
+        </w:rPr>
+        <w:t xml:space="preserve">Arc Overview: </w:t>
+      </w:r>
+      <w:r>
+        <w:rPr>
+          <w:szCs w:val="24"/>
+        </w:rPr>
+        <w:t xml:space="preserve">As he spends time with the Historians, Ian becomes more loyal to them than to the Peregrines, and chooses to remain with the Inquisition rather than rejoin his friends. He joins Charlotte on her quest for vengeance after Emma’s death at Bright Lighthouse, but her extreme methods make him question his own willingness to sacrifice lives for the cause. </w:t>
+      </w:r>
     </w:p>
     <w:p>
       <w:pPr>
@@ -1315,16 +995,324 @@
           <w:szCs w:val="28"/>
         </w:rPr>
       </w:pPr>
-      <w:r>
+    </w:p>
+    <w:p>
+      <w:pPr>
         <w:rPr>
           <w:b/>
           <w:bCs/>
           <w:sz w:val="28"/>
           <w:szCs w:val="28"/>
         </w:rPr>
+      </w:pPr>
+      <w:r>
+        <w:rPr>
+          <w:b/>
+          <w:bCs/>
+          <w:sz w:val="28"/>
+          <w:szCs w:val="28"/>
+        </w:rPr>
+        <w:t>Hayami Nagai</w:t>
+      </w:r>
+    </w:p>
+    <w:p>
+      <w:pPr>
+        <w:rPr>
+          <w:szCs w:val="24"/>
+        </w:rPr>
+      </w:pPr>
+      <w:r>
+        <w:rPr>
+          <w:b/>
+          <w:bCs/>
+          <w:szCs w:val="24"/>
+        </w:rPr>
+        <w:t>Summary</w:t>
+      </w:r>
+      <w:r>
+        <w:rPr>
+          <w:szCs w:val="24"/>
+        </w:rPr>
+        <w:t>:</w:t>
+      </w:r>
+    </w:p>
+    <w:p>
+      <w:pPr>
+        <w:rPr>
+          <w:szCs w:val="24"/>
+        </w:rPr>
+      </w:pPr>
+      <w:r>
+        <w:rPr>
+          <w:szCs w:val="24"/>
+        </w:rPr>
+        <w:t>Side character in the Peregrine chapters</w:t>
+      </w:r>
+      <w:r>
+        <w:rPr>
+          <w:szCs w:val="24"/>
+        </w:rPr>
+        <w:t xml:space="preserve">. Hayami is one of three Peregrine commanders, alongside Alexis Eliades and Ian Barrow. She considers both of them close friends, but is particularly protective of Eirene Baros. As she is aware of Alexis’ romantic interest in Eirene (and vice versa), she keeps a careful look out to make sure that Alexis doesn’t dare break Eirene’s heart. </w:t>
+      </w:r>
+    </w:p>
+    <w:p>
+      <w:pPr>
+        <w:rPr>
+          <w:szCs w:val="24"/>
+        </w:rPr>
+      </w:pPr>
+      <w:r>
+        <w:rPr>
+          <w:szCs w:val="24"/>
+        </w:rPr>
+        <w:t>Puts on an excessively cheerful front to mask her depression and insecurity. Hayami volunteers for the Hotel India suicide mission early on, as she believes that her only chance to do something worthwhile with her life is to sacrifice it for others. When this fails, she becomes despondent and racked with survivor’s guilt, seeking increasingly dangerous ways to “redeem” herself for her perceived failures.</w:t>
+      </w:r>
+    </w:p>
+    <w:p>
+      <w:pPr>
+        <w:rPr>
+          <w:szCs w:val="24"/>
+        </w:rPr>
+      </w:pPr>
+      <w:r>
+        <w:rPr>
+          <w:b/>
+          <w:bCs/>
+          <w:szCs w:val="24"/>
+        </w:rPr>
+        <w:t>Appearance</w:t>
+      </w:r>
+      <w:r>
+        <w:rPr>
+          <w:szCs w:val="24"/>
+        </w:rPr>
+        <w:t xml:space="preserve">: </w:t>
+      </w:r>
+      <w:r>
+        <w:rPr>
+          <w:szCs w:val="24"/>
+        </w:rPr>
+        <w:t xml:space="preserve">Svelte and elegant, with her </w:t>
+      </w:r>
+      <w:r>
+        <w:rPr>
+          <w:szCs w:val="24"/>
+        </w:rPr>
+        <w:t xml:space="preserve">black </w:t>
+      </w:r>
+      <w:r>
+        <w:rPr>
+          <w:szCs w:val="24"/>
+        </w:rPr>
+        <w:t>hair done in a neat undercut</w:t>
+      </w:r>
+      <w:r>
+        <w:rPr>
+          <w:szCs w:val="24"/>
+        </w:rPr>
+        <w:t xml:space="preserve">. Medium-tan skin. Brown eyes. After Hotel India, has a prominent scar on the left side of her head. </w:t>
+      </w:r>
+    </w:p>
+    <w:p>
+      <w:pPr>
+        <w:rPr>
+          <w:szCs w:val="24"/>
+        </w:rPr>
+      </w:pPr>
+      <w:r>
+        <w:rPr>
+          <w:b/>
+          <w:bCs/>
+          <w:szCs w:val="24"/>
+        </w:rPr>
+        <w:t>Voice:</w:t>
+      </w:r>
+      <w:r>
+        <w:rPr>
+          <w:szCs w:val="24"/>
+        </w:rPr>
+        <w:t xml:space="preserve"> </w:t>
+      </w:r>
+      <w:r>
+        <w:rPr>
+          <w:szCs w:val="24"/>
+        </w:rPr>
+        <w:t>Very</w:t>
+      </w:r>
+      <w:r>
+        <w:rPr>
+          <w:szCs w:val="24"/>
+        </w:rPr>
+        <w:t xml:space="preserve"> causal </w:t>
+      </w:r>
+      <w:r>
+        <w:rPr>
+          <w:szCs w:val="24"/>
+        </w:rPr>
+        <w:t>language</w:t>
+      </w:r>
+      <w:r>
+        <w:rPr>
+          <w:szCs w:val="24"/>
+        </w:rPr>
+        <w:t>, often repeating some words. Tends to go off on tangents if not stopped/focused.</w:t>
+      </w:r>
+    </w:p>
+    <w:p>
+      <w:pPr>
+        <w:rPr>
+          <w:szCs w:val="24"/>
+        </w:rPr>
+      </w:pPr>
+      <w:r>
+        <w:rPr>
+          <w:b/>
+          <w:bCs/>
+          <w:szCs w:val="24"/>
+        </w:rPr>
         <w:lastRenderedPageBreak/>
-        <w:t>Ian Barrow</w:t>
-      </w:r>
+        <w:t>Age</w:t>
+      </w:r>
+      <w:r>
+        <w:rPr>
+          <w:szCs w:val="24"/>
+        </w:rPr>
+        <w:t xml:space="preserve">: </w:t>
+      </w:r>
+      <w:r>
+        <w:rPr>
+          <w:szCs w:val="24"/>
+        </w:rPr>
+        <w:t>26</w:t>
+      </w:r>
+    </w:p>
+    <w:p>
+      <w:pPr>
+        <w:rPr>
+          <w:szCs w:val="24"/>
+        </w:rPr>
+      </w:pPr>
+      <w:r>
+        <w:rPr>
+          <w:b/>
+          <w:bCs/>
+          <w:szCs w:val="24"/>
+        </w:rPr>
+        <w:t xml:space="preserve">Miscellaneous: </w:t>
+      </w:r>
+      <w:r>
+        <w:rPr>
+          <w:szCs w:val="24"/>
+        </w:rPr>
+        <w:t xml:space="preserve">Is fond of horseback riding. </w:t>
+      </w:r>
+      <w:r>
+        <w:rPr>
+          <w:szCs w:val="24"/>
+        </w:rPr>
+        <w:t>Prefers to dress casually whenever possible. Often pursues casual sexual relationships</w:t>
+      </w:r>
+      <w:r>
+        <w:rPr>
+          <w:szCs w:val="24"/>
+        </w:rPr>
+        <w:t xml:space="preserve"> as a distraction from reality</w:t>
+      </w:r>
+      <w:r>
+        <w:rPr>
+          <w:szCs w:val="24"/>
+        </w:rPr>
+        <w:t xml:space="preserve">. </w:t>
+      </w:r>
+    </w:p>
+    <w:p>
+      <w:pPr>
+        <w:rPr>
+          <w:szCs w:val="24"/>
+        </w:rPr>
+      </w:pPr>
+      <w:r>
+        <w:rPr>
+          <w:b/>
+          <w:bCs/>
+          <w:szCs w:val="24"/>
+        </w:rPr>
+        <w:t>Arc Overview:</w:t>
+      </w:r>
+      <w:r>
+        <w:rPr>
+          <w:szCs w:val="24"/>
+        </w:rPr>
+        <w:t xml:space="preserve"> </w:t>
+      </w:r>
+      <w:r>
+        <w:rPr>
+          <w:szCs w:val="24"/>
+        </w:rPr>
+        <w:t xml:space="preserve">Eventually breaks down and reveals her depression to Alexis and Eirene after several failed attempts to die in battle. Eventually does </w:t>
+      </w:r>
+      <w:r>
+        <w:rPr>
+          <w:szCs w:val="24"/>
+        </w:rPr>
+        <w:t xml:space="preserve">sacrifice </w:t>
+      </w:r>
+      <w:r>
+        <w:rPr>
+          <w:szCs w:val="24"/>
+        </w:rPr>
+        <w:t>her life</w:t>
+      </w:r>
+      <w:r>
+        <w:rPr>
+          <w:szCs w:val="24"/>
+        </w:rPr>
+        <w:t>, but only in order to save the people she loves, not because she hates herself.</w:t>
+      </w:r>
+    </w:p>
+    <w:p>
+      <w:pPr>
+        <w:rPr>
+          <w:szCs w:val="24"/>
+        </w:rPr>
+      </w:pPr>
+    </w:p>
+    <w:p>
+      <w:pPr>
+        <w:rPr>
+          <w:szCs w:val="24"/>
+        </w:rPr>
+      </w:pPr>
+    </w:p>
+    <w:p>
+      <w:pPr>
+        <w:rPr>
+          <w:b/>
+          <w:bCs/>
+          <w:sz w:val="28"/>
+          <w:szCs w:val="28"/>
+        </w:rPr>
+      </w:pPr>
+      <w:r>
+        <w:rPr>
+          <w:b/>
+          <w:bCs/>
+          <w:sz w:val="28"/>
+          <w:szCs w:val="28"/>
+        </w:rPr>
+        <w:t xml:space="preserve">Teague </w:t>
+      </w:r>
+      <w:proofErr w:type="spellStart"/>
+      <w:r>
+        <w:rPr>
+          <w:b/>
+          <w:bCs/>
+          <w:sz w:val="28"/>
+          <w:szCs w:val="28"/>
+        </w:rPr>
+        <w:t>Ironwall</w:t>
+      </w:r>
+      <w:proofErr w:type="spellEnd"/>
     </w:p>
     <w:p>
       <w:pPr>
@@ -1357,13 +1345,38 @@
         <w:rPr>
           <w:szCs w:val="24"/>
         </w:rPr>
-        <w:t xml:space="preserve">Although he’s initially a Peregrine commander, Ian is the protagonist of the </w:t>
-      </w:r>
-      <w:r>
-        <w:rPr>
-          <w:szCs w:val="24"/>
-        </w:rPr>
-        <w:t xml:space="preserve">Geneva chapters. </w:t>
+        <w:t xml:space="preserve">Side character in the Peregrine chapters. An elderly man and a veteran of the League Crusade, Teague represents the Catholic Church’s interests in the Peregrine revolution. </w:t>
+      </w:r>
+      <w:r>
+        <w:rPr>
+          <w:szCs w:val="24"/>
+        </w:rPr>
+        <w:t>Having been alive before the rise of the UNPG, he sees the revolution as a chance to return to the old world, especially the active religious community that existed before the secularization laws.</w:t>
+      </w:r>
+    </w:p>
+    <w:p>
+      <w:pPr>
+        <w:rPr>
+          <w:szCs w:val="24"/>
+        </w:rPr>
+      </w:pPr>
+      <w:r>
+        <w:rPr>
+          <w:szCs w:val="24"/>
+        </w:rPr>
+        <w:t>Acts</w:t>
+      </w:r>
+      <w:r>
+        <w:rPr>
+          <w:szCs w:val="24"/>
+        </w:rPr>
+        <w:t xml:space="preserve"> as a father figure to the younger rebels, but will always side with</w:t>
+      </w:r>
+      <w:r>
+        <w:rPr>
+          <w:szCs w:val="24"/>
+        </w:rPr>
+        <w:t xml:space="preserve"> those who can more substantially increase the revolution’s power, even if their values conflict with his own, or if doing so would alienate an individual member.</w:t>
       </w:r>
     </w:p>
     <w:p>
@@ -1380,13 +1393,193 @@
         </w:rPr>
         <w:t>Appearance</w:t>
       </w:r>
+      <w:r>
+        <w:rPr>
+          <w:szCs w:val="24"/>
+        </w:rPr>
+        <w:t xml:space="preserve">: </w:t>
+      </w:r>
+      <w:r>
+        <w:rPr>
+          <w:szCs w:val="24"/>
+        </w:rPr>
+        <w:t>Muscular (for someone of his age)</w:t>
+      </w:r>
+      <w:r>
+        <w:rPr>
+          <w:szCs w:val="24"/>
+        </w:rPr>
+        <w:t>.</w:t>
+      </w:r>
+      <w:r>
+        <w:rPr>
+          <w:szCs w:val="24"/>
+        </w:rPr>
+        <w:t xml:space="preserve"> Sharp, well-trimmed grey beard and hair.</w:t>
+      </w:r>
+      <w:r>
+        <w:rPr>
+          <w:szCs w:val="24"/>
+        </w:rPr>
+        <w:t xml:space="preserve"> </w:t>
+      </w:r>
+      <w:r>
+        <w:rPr>
+          <w:szCs w:val="24"/>
+        </w:rPr>
+        <w:t>Green eyes and pale skin.</w:t>
+      </w:r>
+    </w:p>
+    <w:p>
+      <w:pPr>
+        <w:rPr>
+          <w:szCs w:val="24"/>
+        </w:rPr>
+      </w:pPr>
+      <w:r>
+        <w:rPr>
+          <w:b/>
+          <w:bCs/>
+          <w:szCs w:val="24"/>
+        </w:rPr>
+        <w:t>Voice:</w:t>
+      </w:r>
+      <w:r>
+        <w:rPr>
+          <w:szCs w:val="24"/>
+        </w:rPr>
+        <w:t xml:space="preserve"> </w:t>
+      </w:r>
+      <w:r>
+        <w:rPr>
+          <w:szCs w:val="24"/>
+        </w:rPr>
+        <w:t>Formal and erudite, with an expansive vocabulary. Makes frequent references to Christian mythology and tradition.</w:t>
+      </w:r>
+    </w:p>
+    <w:p>
+      <w:pPr>
+        <w:rPr>
+          <w:szCs w:val="24"/>
+        </w:rPr>
+      </w:pPr>
+      <w:r>
+        <w:rPr>
+          <w:b/>
+          <w:bCs/>
+          <w:szCs w:val="24"/>
+        </w:rPr>
+        <w:t>Age</w:t>
+      </w:r>
+      <w:r>
+        <w:rPr>
+          <w:szCs w:val="24"/>
+        </w:rPr>
+        <w:t>: 62</w:t>
+      </w:r>
+    </w:p>
+    <w:p>
+      <w:pPr>
+        <w:rPr>
+          <w:szCs w:val="24"/>
+        </w:rPr>
+      </w:pPr>
+      <w:r>
+        <w:rPr>
+          <w:b/>
+          <w:bCs/>
+          <w:szCs w:val="24"/>
+        </w:rPr>
+        <w:t>Miscellaneous</w:t>
+      </w:r>
       <w:proofErr w:type="gramStart"/>
       <w:r>
         <w:rPr>
+          <w:b/>
+          <w:bCs/>
+          <w:szCs w:val="24"/>
+        </w:rPr>
+        <w:t xml:space="preserve">: </w:t>
+      </w:r>
+      <w:r>
+        <w:rPr>
+          <w:szCs w:val="24"/>
+        </w:rPr>
+        <w:t>???</w:t>
+      </w:r>
+      <w:proofErr w:type="gramEnd"/>
+    </w:p>
+    <w:p>
+      <w:pPr>
+        <w:rPr>
+          <w:szCs w:val="24"/>
+        </w:rPr>
+      </w:pPr>
+    </w:p>
+    <w:p>
+      <w:pPr>
+        <w:rPr>
+          <w:b/>
+          <w:bCs/>
+          <w:sz w:val="28"/>
+          <w:szCs w:val="28"/>
+        </w:rPr>
+      </w:pPr>
+      <w:r>
+        <w:rPr>
+          <w:b/>
+          <w:bCs/>
+          <w:sz w:val="28"/>
+          <w:szCs w:val="28"/>
+        </w:rPr>
+        <w:t>Hector Pendleton</w:t>
+      </w:r>
+    </w:p>
+    <w:p>
+      <w:pPr>
+        <w:rPr>
+          <w:szCs w:val="24"/>
+        </w:rPr>
+      </w:pPr>
+      <w:r>
+        <w:rPr>
+          <w:b/>
+          <w:bCs/>
+          <w:szCs w:val="24"/>
+        </w:rPr>
+        <w:t>Summary</w:t>
+      </w:r>
+      <w:r>
+        <w:rPr>
           <w:szCs w:val="24"/>
         </w:rPr>
         <w:t>:</w:t>
       </w:r>
+    </w:p>
+    <w:p>
+      <w:pPr>
+        <w:rPr>
+          <w:szCs w:val="24"/>
+        </w:rPr>
+      </w:pPr>
+      <w:r>
+        <w:rPr>
+          <w:szCs w:val="24"/>
+        </w:rPr>
+        <w:t xml:space="preserve">Side character in the Peregrine chapters. </w:t>
+      </w:r>
+      <w:r>
+        <w:rPr>
+          <w:szCs w:val="24"/>
+        </w:rPr>
+        <w:t>Formerly the heir to a</w:t>
+      </w:r>
+      <w:r>
+        <w:rPr>
+          <w:szCs w:val="24"/>
+        </w:rPr>
+        <w:t>n</w:t>
+      </w:r>
       <w:r>
         <w:rPr>
           <w:szCs w:val="24"/>
@@ -1397,35 +1590,117 @@
         <w:rPr>
           <w:szCs w:val="24"/>
         </w:rPr>
-        <w:t>.</w:t>
-      </w:r>
-      <w:proofErr w:type="gramEnd"/>
+        <w:t>arms-dealing</w:t>
+      </w:r>
+      <w:r>
+        <w:rPr>
+          <w:szCs w:val="24"/>
+        </w:rPr>
+        <w:t xml:space="preserve"> fortune, Hector had his luxurious lifestyle taken away from him when the UNPG nationalized th</w:t>
+      </w:r>
+      <w:r>
+        <w:rPr>
+          <w:szCs w:val="24"/>
+        </w:rPr>
+        <w:t xml:space="preserve">e arms </w:t>
+      </w:r>
+      <w:r>
+        <w:rPr>
+          <w:szCs w:val="24"/>
+        </w:rPr>
+        <w:t>industry. Nevertheless, he maintained several</w:t>
+      </w:r>
+      <w:r>
+        <w:rPr>
+          <w:szCs w:val="24"/>
+        </w:rPr>
+        <w:t xml:space="preserve"> black-market</w:t>
+      </w:r>
+      <w:r>
+        <w:rPr>
+          <w:szCs w:val="24"/>
+        </w:rPr>
+        <w:t xml:space="preserve"> connections that allow him to keep the Peregrines well-supplied as </w:t>
+      </w:r>
+      <w:r>
+        <w:rPr>
+          <w:szCs w:val="24"/>
+        </w:rPr>
+        <w:t>he uses them to try and regain control of his corporate empire.</w:t>
+      </w:r>
+    </w:p>
+    <w:p>
+      <w:pPr>
+        <w:rPr>
+          <w:szCs w:val="24"/>
+        </w:rPr>
+      </w:pPr>
+      <w:r>
+        <w:rPr>
+          <w:szCs w:val="24"/>
+        </w:rPr>
+        <w:t>Hector is well aware that the others do not care for, or even actively oppose his cause, but he also knows that they can’t do anything about it without depriving themselves of vital resources, and flaunts this advantage at any opportunity.</w:t>
+      </w:r>
+    </w:p>
+    <w:p>
+      <w:pPr>
+        <w:rPr>
+          <w:szCs w:val="24"/>
+        </w:rPr>
+      </w:pPr>
+      <w:r>
+        <w:rPr>
+          <w:b/>
+          <w:bCs/>
+          <w:szCs w:val="24"/>
+        </w:rPr>
+        <w:lastRenderedPageBreak/>
+        <w:t>Appearance</w:t>
+      </w:r>
+      <w:r>
+        <w:rPr>
+          <w:szCs w:val="24"/>
+        </w:rPr>
+        <w:t xml:space="preserve">: </w:t>
+      </w:r>
+      <w:r>
+        <w:rPr>
+          <w:szCs w:val="24"/>
+        </w:rPr>
+        <w:t>Slender, with wispy, greying hair. Smells of expensive cologne.</w:t>
+      </w:r>
+    </w:p>
+    <w:p>
+      <w:pPr>
+        <w:rPr>
+          <w:szCs w:val="24"/>
+        </w:rPr>
+      </w:pPr>
+      <w:r>
+        <w:rPr>
+          <w:b/>
+          <w:bCs/>
+          <w:szCs w:val="24"/>
+        </w:rPr>
+        <w:t>Voice:</w:t>
+      </w:r>
       <w:r>
         <w:rPr>
           <w:szCs w:val="24"/>
         </w:rPr>
         <w:t xml:space="preserve"> </w:t>
       </w:r>
-    </w:p>
-    <w:p>
-      <w:pPr>
-        <w:rPr>
-          <w:szCs w:val="24"/>
-        </w:rPr>
-      </w:pPr>
-      <w:r>
-        <w:rPr>
-          <w:b/>
-          <w:bCs/>
-          <w:szCs w:val="24"/>
-        </w:rPr>
-        <w:t>Voice:</w:t>
-      </w:r>
-      <w:r>
-        <w:rPr>
-          <w:szCs w:val="24"/>
-        </w:rPr>
-        <w:t xml:space="preserve"> </w:t>
+      <w:r>
+        <w:rPr>
+          <w:szCs w:val="24"/>
+        </w:rPr>
+        <w:t>Flippant and sarcastic, contemptuous of those he believes are wrong about anything</w:t>
+      </w:r>
+      <w:r>
+        <w:rPr>
+          <w:szCs w:val="24"/>
+        </w:rPr>
+        <w:t xml:space="preserve"> but plays it off as friendly banter.</w:t>
       </w:r>
     </w:p>
     <w:p>
@@ -1452,46 +1727,107 @@
         <w:rPr>
           <w:szCs w:val="24"/>
         </w:rPr>
-        <w:t>31</w:t>
-      </w:r>
-    </w:p>
-    <w:p>
-      <w:pPr>
-        <w:rPr>
-          <w:szCs w:val="24"/>
-        </w:rPr>
-      </w:pPr>
-      <w:r>
-        <w:rPr>
-          <w:b/>
-          <w:bCs/>
-          <w:szCs w:val="24"/>
-        </w:rPr>
-        <w:t>Miscellaneous</w:t>
-      </w:r>
-      <w:proofErr w:type="gramStart"/>
-      <w:r>
-        <w:rPr>
-          <w:b/>
-          <w:bCs/>
-          <w:szCs w:val="24"/>
-        </w:rPr>
-        <w:t xml:space="preserve">: </w:t>
-      </w:r>
-      <w:r>
-        <w:rPr>
-          <w:szCs w:val="24"/>
-        </w:rPr>
-        <w:t>???</w:t>
-      </w:r>
-      <w:proofErr w:type="gramEnd"/>
-    </w:p>
-    <w:p>
-      <w:pPr>
-        <w:rPr>
-          <w:szCs w:val="24"/>
-        </w:rPr>
-      </w:pPr>
+        <w:t>59</w:t>
+      </w:r>
+    </w:p>
+    <w:p>
+      <w:pPr>
+        <w:rPr>
+          <w:szCs w:val="24"/>
+        </w:rPr>
+      </w:pPr>
+      <w:r>
+        <w:rPr>
+          <w:b/>
+          <w:bCs/>
+          <w:szCs w:val="24"/>
+        </w:rPr>
+        <w:t xml:space="preserve">Miscellaneous: </w:t>
+      </w:r>
+      <w:r>
+        <w:rPr>
+          <w:szCs w:val="24"/>
+        </w:rPr>
+        <w:t>Very fond of Chai tea</w:t>
+      </w:r>
+    </w:p>
+    <w:p>
+      <w:pPr>
+        <w:jc w:val="center"/>
+        <w:rPr>
+          <w:b/>
+          <w:bCs/>
+          <w:sz w:val="36"/>
+          <w:szCs w:val="36"/>
+        </w:rPr>
+      </w:pPr>
+      <w:r>
+        <w:rPr>
+          <w:b/>
+          <w:bCs/>
+          <w:sz w:val="36"/>
+          <w:szCs w:val="36"/>
+        </w:rPr>
+        <w:t>Major Plot Points</w:t>
+      </w:r>
+    </w:p>
+    <w:p>
+      <w:pPr>
+        <w:rPr>
+          <w:szCs w:val="24"/>
+        </w:rPr>
+      </w:pPr>
+    </w:p>
+    <w:p>
+      <w:pPr>
+        <w:rPr>
+          <w:szCs w:val="24"/>
+        </w:rPr>
+      </w:pPr>
+      <w:r>
+        <w:rPr>
+          <w:szCs w:val="24"/>
+        </w:rPr>
+        <w:t>The story begins as the Peregrines embark on a mission to assassinate the Secretary-General of the UNPG, Keller Magnus. During this adventure, they learn that the UNPG has developed the technology to preserve consciousness inside advanced computers,</w:t>
+      </w:r>
+      <w:r>
+        <w:rPr>
+          <w:szCs w:val="24"/>
+        </w:rPr>
+        <w:t xml:space="preserve"> called Mourners,</w:t>
+      </w:r>
+      <w:r>
+        <w:rPr>
+          <w:szCs w:val="24"/>
+        </w:rPr>
+        <w:t xml:space="preserve"> and collectively resolve not to let their enemy control access to immortality. Although they successfully assassinate Magnus, a series of setbacks lead to Hayami and Alexis being imprisoned at Bright Lighthouse, while Ian is forced to flee to Geneva alongside Charlotte Aucoin, where he meets and is inducted into the Historian Inquisition. </w:t>
+      </w:r>
+    </w:p>
+    <w:p>
+      <w:pPr>
+        <w:rPr>
+          <w:szCs w:val="24"/>
+        </w:rPr>
+      </w:pPr>
+      <w:r>
+        <w:rPr>
+          <w:szCs w:val="24"/>
+        </w:rPr>
+        <w:t xml:space="preserve">Teague and Eirene plot to break their friends out of prison. Knowing that many UNPG prisons were repurposed POW camps from the League Crusade, they utilize Teague’s connections within the now-underground Catholic Church to locate Alexis and Hayami. </w:t>
+      </w:r>
+    </w:p>
+    <w:p>
+      <w:pPr>
+        <w:rPr>
+          <w:szCs w:val="24"/>
+        </w:rPr>
+      </w:pPr>
+      <w:r>
+        <w:rPr>
+          <w:szCs w:val="24"/>
+        </w:rPr>
+        <w:t xml:space="preserve">Inside Bright Lighthouse, Hayami seduces a guard, allowing Alexis to sneak into a secret area, where she learns that Marcus Fairchild’s son, Julius, has been imprisoned there by Jacob Lancaster. Julius alleges that Lancaster is using him to coerce his father into granting the Skywatch exclusive control of the Mourners, even though Marcus would rather see it freely distributed to the masses. </w:t>
+      </w:r>
     </w:p>
     <w:p>
       <w:pPr>
@@ -1517,8 +1853,316 @@
 </w:document>
 </file>
 
+<file path=word/numbering.xml><?xml version="1.0" encoding="utf-8"?>
+<w:numbering xmlns:wpc="http://schemas.microsoft.com/office/word/2010/wordprocessingCanvas" xmlns:cx="http://schemas.microsoft.com/office/drawing/2014/chartex" xmlns:cx1="http://schemas.microsoft.com/office/drawing/2015/9/8/chartex" xmlns:cx2="http://schemas.microsoft.com/office/drawing/2015/10/21/chartex" xmlns:cx3="http://schemas.microsoft.com/office/drawing/2016/5/9/chartex" xmlns:cx4="http://schemas.microsoft.com/office/drawing/2016/5/10/chartex" xmlns:cx5="http://schemas.microsoft.com/office/drawing/2016/5/11/chartex" xmlns:cx6="http://schemas.microsoft.com/office/drawing/2016/5/12/chartex" xmlns:cx7="http://schemas.microsoft.com/office/drawing/2016/5/13/chartex" xmlns:cx8="http://schemas.microsoft.com/office/drawing/2016/5/14/chartex" xmlns:mc="http://schemas.openxmlformats.org/markup-compatibility/2006" xmlns:aink="http://schemas.microsoft.com/office/drawing/2016/ink" xmlns:am3d="http://schemas.microsoft.com/office/drawing/2017/model3d" xmlns:o="urn:schemas-microsoft-com:office:office" xmlns:r="http://schemas.openxmlformats.org/officeDocument/2006/relationships" xmlns:m="http://schemas.openxmlformats.org/officeDocument/2006/math" xmlns:v="urn:schemas-microsoft-com:vml" xmlns:wp14="http://schemas.microsoft.com/office/word/2010/wordprocessingDrawing" xmlns:wp="http://schemas.openxmlformats.org/drawingml/2006/wordprocessingDrawing" xmlns:w10="urn:schemas-microsoft-com:office:word" xmlns:w="http://schemas.openxmlformats.org/wordprocessingml/2006/main" xmlns:w14="http://schemas.microsoft.com/office/word/2010/wordml" xmlns:w15="http://schemas.microsoft.com/office/word/2012/wordml" xmlns:w16cex="http://schemas.microsoft.com/office/word/2018/wordml/cex" xmlns:w16cid="http://schemas.microsoft.com/office/word/2016/wordml/cid" xmlns:w16="http://schemas.microsoft.com/office/word/2018/wordml" xmlns:w16se="http://schemas.microsoft.com/office/word/2015/wordml/symex" xmlns:wpg="http://schemas.microsoft.com/office/word/2010/wordprocessingGroup" xmlns:wpi="http://schemas.microsoft.com/office/word/2010/wordprocessingInk" xmlns:wne="http://schemas.microsoft.com/office/word/2006/wordml" xmlns:wps="http://schemas.microsoft.com/office/word/2010/wordprocessingShape" mc:Ignorable="w14 w15 w16se w16cid w16 w16cex wp14">
+  <w:abstractNum w:abstractNumId="0" w15:restartNumberingAfterBreak="0">
+    <w:nsid w:val="1C8E2A6B"/>
+    <w:multiLevelType w:val="hybridMultilevel"/>
+    <w:tmpl w:val="9F9A537A"/>
+    <w:lvl w:ilvl="0" w:tplc="777ADE32">
+      <w:start w:val="1"/>
+      <w:numFmt w:val="decimal"/>
+      <w:lvlText w:val="%1."/>
+      <w:lvlJc w:val="left"/>
+      <w:pPr>
+        <w:ind w:left="720" w:hanging="360"/>
+      </w:pPr>
+      <w:rPr>
+        <w:rFonts w:hint="default"/>
+        <w:b w:val="0"/>
+        <w:sz w:val="24"/>
+      </w:rPr>
+    </w:lvl>
+    <w:lvl w:ilvl="1" w:tplc="04090019" w:tentative="1">
+      <w:start w:val="1"/>
+      <w:numFmt w:val="lowerLetter"/>
+      <w:lvlText w:val="%2."/>
+      <w:lvlJc w:val="left"/>
+      <w:pPr>
+        <w:ind w:left="1440" w:hanging="360"/>
+      </w:pPr>
+    </w:lvl>
+    <w:lvl w:ilvl="2" w:tplc="0409001B" w:tentative="1">
+      <w:start w:val="1"/>
+      <w:numFmt w:val="lowerRoman"/>
+      <w:lvlText w:val="%3."/>
+      <w:lvlJc w:val="right"/>
+      <w:pPr>
+        <w:ind w:left="2160" w:hanging="180"/>
+      </w:pPr>
+    </w:lvl>
+    <w:lvl w:ilvl="3" w:tplc="0409000F" w:tentative="1">
+      <w:start w:val="1"/>
+      <w:numFmt w:val="decimal"/>
+      <w:lvlText w:val="%4."/>
+      <w:lvlJc w:val="left"/>
+      <w:pPr>
+        <w:ind w:left="2880" w:hanging="360"/>
+      </w:pPr>
+    </w:lvl>
+    <w:lvl w:ilvl="4" w:tplc="04090019" w:tentative="1">
+      <w:start w:val="1"/>
+      <w:numFmt w:val="lowerLetter"/>
+      <w:lvlText w:val="%5."/>
+      <w:lvlJc w:val="left"/>
+      <w:pPr>
+        <w:ind w:left="3600" w:hanging="360"/>
+      </w:pPr>
+    </w:lvl>
+    <w:lvl w:ilvl="5" w:tplc="0409001B" w:tentative="1">
+      <w:start w:val="1"/>
+      <w:numFmt w:val="lowerRoman"/>
+      <w:lvlText w:val="%6."/>
+      <w:lvlJc w:val="right"/>
+      <w:pPr>
+        <w:ind w:left="4320" w:hanging="180"/>
+      </w:pPr>
+    </w:lvl>
+    <w:lvl w:ilvl="6" w:tplc="0409000F" w:tentative="1">
+      <w:start w:val="1"/>
+      <w:numFmt w:val="decimal"/>
+      <w:lvlText w:val="%7."/>
+      <w:lvlJc w:val="left"/>
+      <w:pPr>
+        <w:ind w:left="5040" w:hanging="360"/>
+      </w:pPr>
+    </w:lvl>
+    <w:lvl w:ilvl="7" w:tplc="04090019" w:tentative="1">
+      <w:start w:val="1"/>
+      <w:numFmt w:val="lowerLetter"/>
+      <w:lvlText w:val="%8."/>
+      <w:lvlJc w:val="left"/>
+      <w:pPr>
+        <w:ind w:left="5760" w:hanging="360"/>
+      </w:pPr>
+    </w:lvl>
+    <w:lvl w:ilvl="8" w:tplc="0409001B" w:tentative="1">
+      <w:start w:val="1"/>
+      <w:numFmt w:val="lowerRoman"/>
+      <w:lvlText w:val="%9."/>
+      <w:lvlJc w:val="right"/>
+      <w:pPr>
+        <w:ind w:left="6480" w:hanging="180"/>
+      </w:pPr>
+    </w:lvl>
+  </w:abstractNum>
+  <w:abstractNum w:abstractNumId="1" w15:restartNumberingAfterBreak="0">
+    <w:nsid w:val="41B62B36"/>
+    <w:multiLevelType w:val="hybridMultilevel"/>
+    <w:tmpl w:val="E4BC87E6"/>
+    <w:lvl w:ilvl="0" w:tplc="7A6CFA24">
+      <w:numFmt w:val="bullet"/>
+      <w:lvlText w:val="-"/>
+      <w:lvlJc w:val="left"/>
+      <w:pPr>
+        <w:ind w:left="720" w:hanging="360"/>
+      </w:pPr>
+      <w:rPr>
+        <w:rFonts w:ascii="Times New Roman" w:eastAsiaTheme="minorHAnsi" w:hAnsi="Times New Roman" w:cs="Times New Roman" w:hint="default"/>
+        <w:b w:val="0"/>
+        <w:sz w:val="24"/>
+      </w:rPr>
+    </w:lvl>
+    <w:lvl w:ilvl="1" w:tplc="04090003" w:tentative="1">
+      <w:start w:val="1"/>
+      <w:numFmt w:val="bullet"/>
+      <w:lvlText w:val="o"/>
+      <w:lvlJc w:val="left"/>
+      <w:pPr>
+        <w:ind w:left="1440" w:hanging="360"/>
+      </w:pPr>
+      <w:rPr>
+        <w:rFonts w:ascii="Courier New" w:hAnsi="Courier New" w:cs="Courier New" w:hint="default"/>
+      </w:rPr>
+    </w:lvl>
+    <w:lvl w:ilvl="2" w:tplc="04090005" w:tentative="1">
+      <w:start w:val="1"/>
+      <w:numFmt w:val="bullet"/>
+      <w:lvlText w:val=""/>
+      <w:lvlJc w:val="left"/>
+      <w:pPr>
+        <w:ind w:left="2160" w:hanging="360"/>
+      </w:pPr>
+      <w:rPr>
+        <w:rFonts w:ascii="Wingdings" w:hAnsi="Wingdings" w:cs="Wingdings" w:hint="default"/>
+      </w:rPr>
+    </w:lvl>
+    <w:lvl w:ilvl="3" w:tplc="04090001" w:tentative="1">
+      <w:start w:val="1"/>
+      <w:numFmt w:val="bullet"/>
+      <w:lvlText w:val=""/>
+      <w:lvlJc w:val="left"/>
+      <w:pPr>
+        <w:ind w:left="2880" w:hanging="360"/>
+      </w:pPr>
+      <w:rPr>
+        <w:rFonts w:ascii="Symbol" w:hAnsi="Symbol" w:cs="Symbol" w:hint="default"/>
+      </w:rPr>
+    </w:lvl>
+    <w:lvl w:ilvl="4" w:tplc="04090003" w:tentative="1">
+      <w:start w:val="1"/>
+      <w:numFmt w:val="bullet"/>
+      <w:lvlText w:val="o"/>
+      <w:lvlJc w:val="left"/>
+      <w:pPr>
+        <w:ind w:left="3600" w:hanging="360"/>
+      </w:pPr>
+      <w:rPr>
+        <w:rFonts w:ascii="Courier New" w:hAnsi="Courier New" w:cs="Courier New" w:hint="default"/>
+      </w:rPr>
+    </w:lvl>
+    <w:lvl w:ilvl="5" w:tplc="04090005" w:tentative="1">
+      <w:start w:val="1"/>
+      <w:numFmt w:val="bullet"/>
+      <w:lvlText w:val=""/>
+      <w:lvlJc w:val="left"/>
+      <w:pPr>
+        <w:ind w:left="4320" w:hanging="360"/>
+      </w:pPr>
+      <w:rPr>
+        <w:rFonts w:ascii="Wingdings" w:hAnsi="Wingdings" w:cs="Wingdings" w:hint="default"/>
+      </w:rPr>
+    </w:lvl>
+    <w:lvl w:ilvl="6" w:tplc="04090001" w:tentative="1">
+      <w:start w:val="1"/>
+      <w:numFmt w:val="bullet"/>
+      <w:lvlText w:val=""/>
+      <w:lvlJc w:val="left"/>
+      <w:pPr>
+        <w:ind w:left="5040" w:hanging="360"/>
+      </w:pPr>
+      <w:rPr>
+        <w:rFonts w:ascii="Symbol" w:hAnsi="Symbol" w:cs="Symbol" w:hint="default"/>
+      </w:rPr>
+    </w:lvl>
+    <w:lvl w:ilvl="7" w:tplc="04090003" w:tentative="1">
+      <w:start w:val="1"/>
+      <w:numFmt w:val="bullet"/>
+      <w:lvlText w:val="o"/>
+      <w:lvlJc w:val="left"/>
+      <w:pPr>
+        <w:ind w:left="5760" w:hanging="360"/>
+      </w:pPr>
+      <w:rPr>
+        <w:rFonts w:ascii="Courier New" w:hAnsi="Courier New" w:cs="Courier New" w:hint="default"/>
+      </w:rPr>
+    </w:lvl>
+    <w:lvl w:ilvl="8" w:tplc="04090005" w:tentative="1">
+      <w:start w:val="1"/>
+      <w:numFmt w:val="bullet"/>
+      <w:lvlText w:val=""/>
+      <w:lvlJc w:val="left"/>
+      <w:pPr>
+        <w:ind w:left="6480" w:hanging="360"/>
+      </w:pPr>
+      <w:rPr>
+        <w:rFonts w:ascii="Wingdings" w:hAnsi="Wingdings" w:cs="Wingdings" w:hint="default"/>
+      </w:rPr>
+    </w:lvl>
+  </w:abstractNum>
+  <w:abstractNum w:abstractNumId="2" w15:restartNumberingAfterBreak="0">
+    <w:nsid w:val="72283EDF"/>
+    <w:multiLevelType w:val="hybridMultilevel"/>
+    <w:tmpl w:val="876A6B66"/>
+    <w:lvl w:ilvl="0" w:tplc="0409000F">
+      <w:start w:val="1"/>
+      <w:numFmt w:val="decimal"/>
+      <w:lvlText w:val="%1."/>
+      <w:lvlJc w:val="left"/>
+      <w:pPr>
+        <w:ind w:left="720" w:hanging="360"/>
+      </w:pPr>
+      <w:rPr>
+        <w:rFonts w:hint="default"/>
+      </w:rPr>
+    </w:lvl>
+    <w:lvl w:ilvl="1" w:tplc="04090019" w:tentative="1">
+      <w:start w:val="1"/>
+      <w:numFmt w:val="lowerLetter"/>
+      <w:lvlText w:val="%2."/>
+      <w:lvlJc w:val="left"/>
+      <w:pPr>
+        <w:ind w:left="1440" w:hanging="360"/>
+      </w:pPr>
+    </w:lvl>
+    <w:lvl w:ilvl="2" w:tplc="0409001B" w:tentative="1">
+      <w:start w:val="1"/>
+      <w:numFmt w:val="lowerRoman"/>
+      <w:lvlText w:val="%3."/>
+      <w:lvlJc w:val="right"/>
+      <w:pPr>
+        <w:ind w:left="2160" w:hanging="180"/>
+      </w:pPr>
+    </w:lvl>
+    <w:lvl w:ilvl="3" w:tplc="0409000F" w:tentative="1">
+      <w:start w:val="1"/>
+      <w:numFmt w:val="decimal"/>
+      <w:lvlText w:val="%4."/>
+      <w:lvlJc w:val="left"/>
+      <w:pPr>
+        <w:ind w:left="2880" w:hanging="360"/>
+      </w:pPr>
+    </w:lvl>
+    <w:lvl w:ilvl="4" w:tplc="04090019" w:tentative="1">
+      <w:start w:val="1"/>
+      <w:numFmt w:val="lowerLetter"/>
+      <w:lvlText w:val="%5."/>
+      <w:lvlJc w:val="left"/>
+      <w:pPr>
+        <w:ind w:left="3600" w:hanging="360"/>
+      </w:pPr>
+    </w:lvl>
+    <w:lvl w:ilvl="5" w:tplc="0409001B" w:tentative="1">
+      <w:start w:val="1"/>
+      <w:numFmt w:val="lowerRoman"/>
+      <w:lvlText w:val="%6."/>
+      <w:lvlJc w:val="right"/>
+      <w:pPr>
+        <w:ind w:left="4320" w:hanging="180"/>
+      </w:pPr>
+    </w:lvl>
+    <w:lvl w:ilvl="6" w:tplc="0409000F" w:tentative="1">
+      <w:start w:val="1"/>
+      <w:numFmt w:val="decimal"/>
+      <w:lvlText w:val="%7."/>
+      <w:lvlJc w:val="left"/>
+      <w:pPr>
+        <w:ind w:left="5040" w:hanging="360"/>
+      </w:pPr>
+    </w:lvl>
+    <w:lvl w:ilvl="7" w:tplc="04090019" w:tentative="1">
+      <w:start w:val="1"/>
+      <w:numFmt w:val="lowerLetter"/>
+      <w:lvlText w:val="%8."/>
+      <w:lvlJc w:val="left"/>
+      <w:pPr>
+        <w:ind w:left="5760" w:hanging="360"/>
+      </w:pPr>
+    </w:lvl>
+    <w:lvl w:ilvl="8" w:tplc="0409001B" w:tentative="1">
+      <w:start w:val="1"/>
+      <w:numFmt w:val="lowerRoman"/>
+      <w:lvlText w:val="%9."/>
+      <w:lvlJc w:val="right"/>
+      <w:pPr>
+        <w:ind w:left="6480" w:hanging="180"/>
+      </w:pPr>
+    </w:lvl>
+  </w:abstractNum>
+  <w:num w:numId="1">
+    <w:abstractNumId w:val="1"/>
+  </w:num>
+  <w:num w:numId="2">
+    <w:abstractNumId w:val="0"/>
+  </w:num>
+  <w:num w:numId="3">
+    <w:abstractNumId w:val="2"/>
+  </w:num>
+</w:numbering>
+</file>
+
 <file path=word/styles.xml><?xml version="1.0" encoding="utf-8"?>
-<w:styles xmlns:mc="http://schemas.openxmlformats.org/markup-compatibility/2006" xmlns:r="http://schemas.openxmlformats.org/officeDocument/2006/relationships" xmlns:w="http://schemas.openxmlformats.org/wordprocessingml/2006/main" xmlns:w14="http://schemas.microsoft.com/office/word/2010/wordml" xmlns:w15="http://schemas.microsoft.com/office/word/2012/wordml" xmlns:w16cid="http://schemas.microsoft.com/office/word/2016/wordml/cid" xmlns:w16se="http://schemas.microsoft.com/office/word/2015/wordml/symex" mc:Ignorable="w14 w15 w16se w16cid">
+<w:styles xmlns:mc="http://schemas.openxmlformats.org/markup-compatibility/2006" xmlns:r="http://schemas.openxmlformats.org/officeDocument/2006/relationships" xmlns:w="http://schemas.openxmlformats.org/wordprocessingml/2006/main" xmlns:w14="http://schemas.microsoft.com/office/word/2010/wordml" xmlns:w15="http://schemas.microsoft.com/office/word/2012/wordml" xmlns:w16cex="http://schemas.microsoft.com/office/word/2018/wordml/cex" xmlns:w16cid="http://schemas.microsoft.com/office/word/2016/wordml/cid" xmlns:w16="http://schemas.microsoft.com/office/word/2018/wordml" xmlns:w16se="http://schemas.microsoft.com/office/word/2015/wordml/symex" mc:Ignorable="w14 w15 w16se w16cid w16 w16cex">
   <w:docDefaults>
     <w:rPrDefault>
       <w:rPr>
@@ -1640,6 +2284,7 @@
     <w:lsdException w:name="HTML Sample" w:semiHidden="1" w:unhideWhenUsed="1"/>
     <w:lsdException w:name="HTML Typewriter" w:semiHidden="1" w:unhideWhenUsed="1"/>
     <w:lsdException w:name="HTML Variable" w:semiHidden="1" w:unhideWhenUsed="1"/>
+    <w:lsdException w:name="Normal Table" w:semiHidden="1" w:unhideWhenUsed="1"/>
     <w:lsdException w:name="annotation subject" w:semiHidden="1" w:unhideWhenUsed="1"/>
     <w:lsdException w:name="No List" w:semiHidden="1" w:unhideWhenUsed="1"/>
     <w:lsdException w:name="Outline List 1" w:semiHidden="1" w:unhideWhenUsed="1"/>
@@ -1686,8 +2331,10 @@
     <w:lsdException w:name="Table Subtle 2" w:semiHidden="1" w:unhideWhenUsed="1"/>
     <w:lsdException w:name="Table Web 1" w:semiHidden="1" w:unhideWhenUsed="1"/>
     <w:lsdException w:name="Table Web 2" w:semiHidden="1" w:unhideWhenUsed="1"/>
+    <w:lsdException w:name="Table Web 3" w:semiHidden="1" w:unhideWhenUsed="1"/>
     <w:lsdException w:name="Balloon Text" w:semiHidden="1" w:unhideWhenUsed="1"/>
     <w:lsdException w:name="Table Grid" w:uiPriority="39"/>
+    <w:lsdException w:name="Table Theme" w:semiHidden="1" w:unhideWhenUsed="1"/>
     <w:lsdException w:name="Placeholder Text" w:semiHidden="1"/>
     <w:lsdException w:name="No Spacing" w:uiPriority="1" w:qFormat="1"/>
     <w:lsdException w:name="Light Shading" w:uiPriority="60"/>
@@ -1958,6 +2605,17 @@
         <w:insideV w:val="single" w:sz="4" w:space="0" w:color="auto"/>
       </w:tblBorders>
     </w:tblPr>
+  </w:style>
+  <w:style w:type="paragraph" w:styleId="ListParagraph">
+    <w:name w:val="List Paragraph"/>
+    <w:basedOn w:val="Normal"/>
+    <w:uiPriority w:val="34"/>
+    <w:qFormat/>
+    <w:rsid w:val="000F1400"/>
+    <w:pPr>
+      <w:ind w:left="720"/>
+      <w:contextualSpacing/>
+    </w:pPr>
   </w:style>
 </w:styles>
 </file>

--- a/Character Sheets.docx
+++ b/Character Sheets.docx
@@ -110,7 +110,11 @@
     </w:p>
     <w:p>
       <w:pPr>
-        <w:jc w:val="center"/>
+        <w:pStyle w:val="ListParagraph"/>
+        <w:numPr>
+          <w:ilvl w:val="0"/>
+          <w:numId w:val="2"/>
+        </w:numPr>
         <w:rPr>
           <w:b/>
           <w:bCs/>
@@ -118,6 +122,12 @@
           <w:szCs w:val="36"/>
         </w:rPr>
       </w:pPr>
+      <w:r>
+        <w:rPr>
+          <w:szCs w:val="24"/>
+        </w:rPr>
+        <w:t>Violence is a legitimate political tool, but must be employed with exceptional care</w:t>
+      </w:r>
     </w:p>
     <w:p>
       <w:pPr>
@@ -129,13 +139,24 @@
           <w:szCs w:val="36"/>
         </w:rPr>
       </w:pPr>
-      <w:r>
+    </w:p>
+    <w:p>
+      <w:pPr>
+        <w:jc w:val="center"/>
         <w:rPr>
           <w:b/>
           <w:bCs/>
           <w:sz w:val="36"/>
           <w:szCs w:val="36"/>
         </w:rPr>
+      </w:pPr>
+      <w:r>
+        <w:rPr>
+          <w:b/>
+          <w:bCs/>
+          <w:sz w:val="36"/>
+          <w:szCs w:val="36"/>
+        </w:rPr>
         <w:t>Character Summaries</w:t>
       </w:r>
     </w:p>
@@ -345,21 +366,7 @@
         <w:rPr>
           <w:szCs w:val="24"/>
         </w:rPr>
-        <w:t xml:space="preserve">Tosses small objects (e.g. rocks) to herself when bored. Does not drink alcohol. Has an ex-girlfriend named Christen Sinclair who now works at the Defense Administration as an AI </w:t>
-      </w:r>
-      <w:proofErr w:type="gramStart"/>
-      <w:r>
-        <w:rPr>
-          <w:szCs w:val="24"/>
-        </w:rPr>
-        <w:t>Researcher.</w:t>
-      </w:r>
-      <w:proofErr w:type="gramEnd"/>
-      <w:r>
-        <w:rPr>
-          <w:szCs w:val="24"/>
-        </w:rPr>
-        <w:t xml:space="preserve"> </w:t>
+        <w:t xml:space="preserve">Tosses small objects (e.g. rocks) to herself when bored. Does not drink alcohol. Has an ex-girlfriend named Christen Sinclair who now works at the Defense Administration as an AI Researcher. </w:t>
       </w:r>
       <w:r>
         <w:rPr>
@@ -386,14 +393,14 @@
         <w:rPr>
           <w:szCs w:val="24"/>
         </w:rPr>
-        <w:t xml:space="preserve">As the other Peregrine leaders abandon the cause in pursuit of their own goals, Alexis becomes the de facto leader, the additional stress causing her mental health to rapidly deteriorate. She becomes stubborn and paranoid, unwilling to place her trust in anybody except </w:t>
+        <w:t xml:space="preserve">As the other Peregrine leaders abandon the cause in pursuit of their own goals, Alexis becomes the de facto leader, the additional stress causing her mental health to rapidly </w:t>
       </w:r>
       <w:r>
         <w:rPr>
           <w:szCs w:val="24"/>
         </w:rPr>
         <w:lastRenderedPageBreak/>
-        <w:t>Eirene</w:t>
+        <w:t>deteriorate. She becomes stubborn and paranoid, unwilling to place her trust in anybody except Eirene</w:t>
       </w:r>
       <w:r>
         <w:rPr>
@@ -471,21 +478,7 @@
         <w:rPr>
           <w:szCs w:val="24"/>
         </w:rPr>
-        <w:t xml:space="preserve"> Eirene </w:t>
-      </w:r>
-      <w:proofErr w:type="gramStart"/>
-      <w:r>
-        <w:rPr>
-          <w:szCs w:val="24"/>
-        </w:rPr>
-        <w:t>flies</w:t>
-      </w:r>
-      <w:proofErr w:type="gramEnd"/>
-      <w:r>
-        <w:rPr>
-          <w:szCs w:val="24"/>
-        </w:rPr>
-        <w:t xml:space="preserve"> aircraft for the Peregrines – typically troop transports, but occasionally fighter aircraft as well. The pleasure and excitement that she feels during battle is greatly worrying to her, as she believes that one should not enjoy the taking of lives. </w:t>
+        <w:t xml:space="preserve"> Eirene flies aircraft for the Peregrines – typically troop transports, but occasionally fighter aircraft as well. The pleasure and excitement that she feels during battle is greatly worrying to her, as she believes that one should not enjoy the taking of lives. </w:t>
       </w:r>
     </w:p>
     <w:p>
@@ -636,21 +629,7 @@
         <w:rPr>
           <w:szCs w:val="24"/>
         </w:rPr>
-        <w:t xml:space="preserve"> unless she’s extremely upset, and even </w:t>
-      </w:r>
-      <w:proofErr w:type="gramStart"/>
-      <w:r>
-        <w:rPr>
-          <w:szCs w:val="24"/>
-        </w:rPr>
-        <w:t>then</w:t>
-      </w:r>
-      <w:proofErr w:type="gramEnd"/>
-      <w:r>
-        <w:rPr>
-          <w:szCs w:val="24"/>
-        </w:rPr>
-        <w:t xml:space="preserve"> will typically apologize for it.</w:t>
+        <w:t xml:space="preserve"> unless she’s extremely upset, and even then will typically apologize for it.</w:t>
       </w:r>
     </w:p>
     <w:p>
@@ -784,206 +763,196 @@
           <w:szCs w:val="28"/>
         </w:rPr>
       </w:pPr>
-    </w:p>
-    <w:p>
-      <w:pPr>
+      <w:r>
         <w:rPr>
           <w:b/>
           <w:bCs/>
           <w:sz w:val="28"/>
           <w:szCs w:val="28"/>
         </w:rPr>
-      </w:pPr>
-      <w:r>
+        <w:lastRenderedPageBreak/>
+        <w:t>Ian Barrow</w:t>
+      </w:r>
+    </w:p>
+    <w:p>
+      <w:pPr>
+        <w:rPr>
+          <w:szCs w:val="24"/>
+        </w:rPr>
+      </w:pPr>
+      <w:r>
+        <w:rPr>
+          <w:b/>
+          <w:bCs/>
+          <w:szCs w:val="24"/>
+        </w:rPr>
+        <w:t>Summary</w:t>
+      </w:r>
+      <w:r>
+        <w:rPr>
+          <w:szCs w:val="24"/>
+        </w:rPr>
+        <w:t>:</w:t>
+      </w:r>
+    </w:p>
+    <w:p>
+      <w:pPr>
+        <w:rPr>
+          <w:szCs w:val="24"/>
+        </w:rPr>
+      </w:pPr>
+      <w:r>
+        <w:rPr>
+          <w:szCs w:val="24"/>
+        </w:rPr>
+        <w:t xml:space="preserve">Although he’s initially a Peregrine commander, Ian is the protagonist of the Geneva chapters. He escapes Athens with Charlotte and ends up joining a cult, the Historian Inquisition, in the hopes that they can help him find and, if need be, rescue, the Peregrines. </w:t>
+      </w:r>
+    </w:p>
+    <w:p>
+      <w:pPr>
+        <w:rPr>
+          <w:szCs w:val="24"/>
+        </w:rPr>
+      </w:pPr>
+      <w:r>
+        <w:rPr>
+          <w:szCs w:val="24"/>
+        </w:rPr>
+        <w:t>Ian does care about his friends, but will prioritize his own interests and survival in times of crisis. Takes his work very seriously, and has few qualms about making any sacrifices necessary to ensure the success of the mission.</w:t>
+      </w:r>
+    </w:p>
+    <w:p>
+      <w:pPr>
+        <w:rPr>
+          <w:szCs w:val="24"/>
+        </w:rPr>
+      </w:pPr>
+      <w:r>
+        <w:rPr>
+          <w:b/>
+          <w:bCs/>
+          <w:szCs w:val="24"/>
+        </w:rPr>
+        <w:t>Appearance</w:t>
+      </w:r>
+      <w:r>
+        <w:rPr>
+          <w:szCs w:val="24"/>
+        </w:rPr>
+        <w:t>: Half Chinese. Short, dark hair, with brown eyes. Slim and muscular body.</w:t>
+      </w:r>
+    </w:p>
+    <w:p>
+      <w:pPr>
+        <w:rPr>
+          <w:szCs w:val="24"/>
+        </w:rPr>
+      </w:pPr>
+      <w:r>
+        <w:rPr>
+          <w:b/>
+          <w:bCs/>
+          <w:szCs w:val="24"/>
+        </w:rPr>
+        <w:t>Voice:</w:t>
+      </w:r>
+      <w:r>
+        <w:rPr>
+          <w:szCs w:val="24"/>
+        </w:rPr>
+        <w:t xml:space="preserve"> </w:t>
+      </w:r>
+      <w:r>
+        <w:rPr>
+          <w:szCs w:val="24"/>
+        </w:rPr>
+        <w:t>Tries to put forward a cool, suave image</w:t>
+      </w:r>
+      <w:r>
+        <w:rPr>
+          <w:szCs w:val="24"/>
+        </w:rPr>
+        <w:t>.</w:t>
+      </w:r>
+    </w:p>
+    <w:p>
+      <w:pPr>
+        <w:rPr>
+          <w:szCs w:val="24"/>
+        </w:rPr>
+      </w:pPr>
+      <w:r>
+        <w:rPr>
+          <w:b/>
+          <w:bCs/>
+          <w:szCs w:val="24"/>
+        </w:rPr>
+        <w:t>Age</w:t>
+      </w:r>
+      <w:r>
+        <w:rPr>
+          <w:szCs w:val="24"/>
+        </w:rPr>
+        <w:t>: 31</w:t>
+      </w:r>
+    </w:p>
+    <w:p>
+      <w:pPr>
+        <w:rPr>
+          <w:szCs w:val="24"/>
+        </w:rPr>
+      </w:pPr>
+      <w:r>
+        <w:rPr>
+          <w:b/>
+          <w:bCs/>
+          <w:szCs w:val="24"/>
+        </w:rPr>
+        <w:t xml:space="preserve">Miscellaneous: </w:t>
+      </w:r>
+      <w:r>
+        <w:rPr>
+          <w:szCs w:val="24"/>
+        </w:rPr>
+        <w:t>???</w:t>
+      </w:r>
+    </w:p>
+    <w:p>
+      <w:pPr>
+        <w:rPr>
+          <w:szCs w:val="24"/>
+        </w:rPr>
+      </w:pPr>
+      <w:r>
+        <w:rPr>
+          <w:b/>
+          <w:bCs/>
+          <w:szCs w:val="24"/>
+        </w:rPr>
+        <w:t xml:space="preserve">Arc Overview: </w:t>
+      </w:r>
+      <w:r>
+        <w:rPr>
+          <w:szCs w:val="24"/>
+        </w:rPr>
+        <w:t xml:space="preserve">As he spends time with the Historians, Ian becomes more loyal to them than to the Peregrines, and chooses to remain with the Inquisition rather than rejoin his friends. He joins Charlotte on her quest for vengeance after Emma’s death at Bright Lighthouse, but her extreme methods make him question his own willingness to sacrifice lives for the cause. </w:t>
+      </w:r>
+    </w:p>
+    <w:p>
+      <w:pPr>
+        <w:rPr>
+          <w:szCs w:val="24"/>
+        </w:rPr>
+      </w:pPr>
+    </w:p>
+    <w:p>
+      <w:pPr>
         <w:rPr>
           <w:b/>
           <w:bCs/>
           <w:sz w:val="28"/>
           <w:szCs w:val="28"/>
         </w:rPr>
-        <w:lastRenderedPageBreak/>
-        <w:t>Ian Barrow</w:t>
-      </w:r>
-    </w:p>
-    <w:p>
-      <w:pPr>
-        <w:rPr>
-          <w:szCs w:val="24"/>
-        </w:rPr>
-      </w:pPr>
-      <w:r>
-        <w:rPr>
-          <w:b/>
-          <w:bCs/>
-          <w:szCs w:val="24"/>
-        </w:rPr>
-        <w:t>Summary</w:t>
-      </w:r>
-      <w:r>
-        <w:rPr>
-          <w:szCs w:val="24"/>
-        </w:rPr>
-        <w:t>:</w:t>
-      </w:r>
-    </w:p>
-    <w:p>
-      <w:pPr>
-        <w:rPr>
-          <w:szCs w:val="24"/>
-        </w:rPr>
-      </w:pPr>
-      <w:r>
-        <w:rPr>
-          <w:szCs w:val="24"/>
-        </w:rPr>
-        <w:t xml:space="preserve">Although he’s initially a Peregrine commander, Ian is the protagonist of the Geneva chapters. He escapes Athens with Charlotte and ends up joining a cult, the Historian Inquisition, in the hopes that they can help him find and, if need be, rescue, the Peregrines. </w:t>
-      </w:r>
-    </w:p>
-    <w:p>
-      <w:pPr>
-        <w:rPr>
-          <w:szCs w:val="24"/>
-        </w:rPr>
-      </w:pPr>
-      <w:r>
-        <w:rPr>
-          <w:szCs w:val="24"/>
-        </w:rPr>
-        <w:t>Ian does care about his friends, but will prioritize his own interests and survival in times of crisis. Takes his work very seriously, and has few qualms about making any sacrifices necessary to ensure the success of the mission.</w:t>
-      </w:r>
-    </w:p>
-    <w:p>
-      <w:pPr>
-        <w:rPr>
-          <w:szCs w:val="24"/>
-        </w:rPr>
-      </w:pPr>
-      <w:r>
-        <w:rPr>
-          <w:b/>
-          <w:bCs/>
-          <w:szCs w:val="24"/>
-        </w:rPr>
-        <w:t>Appearance</w:t>
-      </w:r>
-      <w:r>
-        <w:rPr>
-          <w:szCs w:val="24"/>
-        </w:rPr>
-        <w:t>: Half Chinese. Short, dark hair, with brown eyes. Slim and muscular body.</w:t>
-      </w:r>
-    </w:p>
-    <w:p>
-      <w:pPr>
-        <w:rPr>
-          <w:szCs w:val="24"/>
-        </w:rPr>
-      </w:pPr>
-      <w:r>
-        <w:rPr>
-          <w:b/>
-          <w:bCs/>
-          <w:szCs w:val="24"/>
-        </w:rPr>
-        <w:t>Voice:</w:t>
-      </w:r>
-      <w:r>
-        <w:rPr>
-          <w:szCs w:val="24"/>
-        </w:rPr>
-        <w:t xml:space="preserve"> </w:t>
-      </w:r>
-      <w:r>
-        <w:rPr>
-          <w:szCs w:val="24"/>
-        </w:rPr>
-        <w:t>Tries to put forward a cool, suave image</w:t>
-      </w:r>
-      <w:r>
-        <w:rPr>
-          <w:szCs w:val="24"/>
-        </w:rPr>
-        <w:t>.</w:t>
-      </w:r>
-    </w:p>
-    <w:p>
-      <w:pPr>
-        <w:rPr>
-          <w:szCs w:val="24"/>
-        </w:rPr>
-      </w:pPr>
-      <w:r>
-        <w:rPr>
-          <w:b/>
-          <w:bCs/>
-          <w:szCs w:val="24"/>
-        </w:rPr>
-        <w:t>Age</w:t>
-      </w:r>
-      <w:r>
-        <w:rPr>
-          <w:szCs w:val="24"/>
-        </w:rPr>
-        <w:t>: 31</w:t>
-      </w:r>
-    </w:p>
-    <w:p>
-      <w:pPr>
-        <w:rPr>
-          <w:szCs w:val="24"/>
-        </w:rPr>
-      </w:pPr>
-      <w:r>
-        <w:rPr>
-          <w:b/>
-          <w:bCs/>
-          <w:szCs w:val="24"/>
-        </w:rPr>
-        <w:t>Miscellaneous</w:t>
-      </w:r>
-      <w:proofErr w:type="gramStart"/>
-      <w:r>
-        <w:rPr>
-          <w:b/>
-          <w:bCs/>
-          <w:szCs w:val="24"/>
-        </w:rPr>
-        <w:t xml:space="preserve">: </w:t>
-      </w:r>
-      <w:r>
-        <w:rPr>
-          <w:szCs w:val="24"/>
-        </w:rPr>
-        <w:t>???</w:t>
-      </w:r>
-      <w:proofErr w:type="gramEnd"/>
-    </w:p>
-    <w:p>
-      <w:pPr>
-        <w:rPr>
-          <w:szCs w:val="24"/>
-        </w:rPr>
-      </w:pPr>
-      <w:r>
-        <w:rPr>
-          <w:b/>
-          <w:bCs/>
-          <w:szCs w:val="24"/>
-        </w:rPr>
-        <w:t xml:space="preserve">Arc Overview: </w:t>
-      </w:r>
-      <w:r>
-        <w:rPr>
-          <w:szCs w:val="24"/>
-        </w:rPr>
-        <w:t xml:space="preserve">As he spends time with the Historians, Ian becomes more loyal to them than to the Peregrines, and chooses to remain with the Inquisition rather than rejoin his friends. He joins Charlotte on her quest for vengeance after Emma’s death at Bright Lighthouse, but her extreme methods make him question his own willingness to sacrifice lives for the cause. </w:t>
-      </w:r>
-    </w:p>
-    <w:p>
-      <w:pPr>
-        <w:rPr>
-          <w:szCs w:val="24"/>
-        </w:rPr>
       </w:pPr>
     </w:p>
     <w:p>
@@ -995,304 +964,304 @@
           <w:szCs w:val="28"/>
         </w:rPr>
       </w:pPr>
-    </w:p>
-    <w:p>
-      <w:pPr>
+      <w:r>
         <w:rPr>
           <w:b/>
           <w:bCs/>
           <w:sz w:val="28"/>
           <w:szCs w:val="28"/>
         </w:rPr>
-      </w:pPr>
-      <w:r>
+        <w:t>Hayami Nagai</w:t>
+      </w:r>
+    </w:p>
+    <w:p>
+      <w:pPr>
+        <w:rPr>
+          <w:szCs w:val="24"/>
+        </w:rPr>
+      </w:pPr>
+      <w:r>
+        <w:rPr>
+          <w:b/>
+          <w:bCs/>
+          <w:szCs w:val="24"/>
+        </w:rPr>
+        <w:t>Summary</w:t>
+      </w:r>
+      <w:r>
+        <w:rPr>
+          <w:szCs w:val="24"/>
+        </w:rPr>
+        <w:t>:</w:t>
+      </w:r>
+    </w:p>
+    <w:p>
+      <w:pPr>
+        <w:rPr>
+          <w:szCs w:val="24"/>
+        </w:rPr>
+      </w:pPr>
+      <w:r>
+        <w:rPr>
+          <w:szCs w:val="24"/>
+        </w:rPr>
+        <w:t>Side character in the Peregrine chapters</w:t>
+      </w:r>
+      <w:r>
+        <w:rPr>
+          <w:szCs w:val="24"/>
+        </w:rPr>
+        <w:t xml:space="preserve">. Hayami is one of three Peregrine commanders, alongside Alexis Eliades and Ian Barrow. She considers both of them close friends, but is particularly protective of Eirene Baros. As she is aware of Alexis’ romantic interest in Eirene (and vice versa), she keeps a careful look out to make sure that Alexis doesn’t dare break Eirene’s heart. </w:t>
+      </w:r>
+    </w:p>
+    <w:p>
+      <w:pPr>
+        <w:rPr>
+          <w:szCs w:val="24"/>
+        </w:rPr>
+      </w:pPr>
+      <w:r>
+        <w:rPr>
+          <w:szCs w:val="24"/>
+        </w:rPr>
+        <w:t>Puts on an excessively cheerful front to mask her depression and insecurity. Hayami volunteers for the Hotel India suicide mission early on, as she believes that her only chance to do something worthwhile with her life is to sacrifice it for others. When this fails, she becomes despondent and racked with survivor’s guilt, seeking increasingly dangerous ways to “redeem” herself for her perceived failures.</w:t>
+      </w:r>
+    </w:p>
+    <w:p>
+      <w:pPr>
+        <w:rPr>
+          <w:szCs w:val="24"/>
+        </w:rPr>
+      </w:pPr>
+      <w:r>
+        <w:rPr>
+          <w:b/>
+          <w:bCs/>
+          <w:szCs w:val="24"/>
+        </w:rPr>
+        <w:t>Appearance</w:t>
+      </w:r>
+      <w:r>
+        <w:rPr>
+          <w:szCs w:val="24"/>
+        </w:rPr>
+        <w:t xml:space="preserve">: </w:t>
+      </w:r>
+      <w:r>
+        <w:rPr>
+          <w:szCs w:val="24"/>
+        </w:rPr>
+        <w:t xml:space="preserve">Svelte and elegant, with her </w:t>
+      </w:r>
+      <w:r>
+        <w:rPr>
+          <w:szCs w:val="24"/>
+        </w:rPr>
+        <w:t xml:space="preserve">black </w:t>
+      </w:r>
+      <w:r>
+        <w:rPr>
+          <w:szCs w:val="24"/>
+        </w:rPr>
+        <w:t>hair done in a neat undercut</w:t>
+      </w:r>
+      <w:r>
+        <w:rPr>
+          <w:szCs w:val="24"/>
+        </w:rPr>
+        <w:t xml:space="preserve">. Medium-tan skin. Brown eyes. After Hotel India, has a prominent scar on the left side of her head. </w:t>
+      </w:r>
+    </w:p>
+    <w:p>
+      <w:pPr>
+        <w:rPr>
+          <w:szCs w:val="24"/>
+        </w:rPr>
+      </w:pPr>
+      <w:r>
+        <w:rPr>
+          <w:b/>
+          <w:bCs/>
+          <w:szCs w:val="24"/>
+        </w:rPr>
+        <w:t>Voice:</w:t>
+      </w:r>
+      <w:r>
+        <w:rPr>
+          <w:szCs w:val="24"/>
+        </w:rPr>
+        <w:t xml:space="preserve"> </w:t>
+      </w:r>
+      <w:r>
+        <w:rPr>
+          <w:szCs w:val="24"/>
+        </w:rPr>
+        <w:t>Very</w:t>
+      </w:r>
+      <w:r>
+        <w:rPr>
+          <w:szCs w:val="24"/>
+        </w:rPr>
+        <w:t xml:space="preserve"> causal </w:t>
+      </w:r>
+      <w:r>
+        <w:rPr>
+          <w:szCs w:val="24"/>
+        </w:rPr>
+        <w:t>language</w:t>
+      </w:r>
+      <w:r>
+        <w:rPr>
+          <w:szCs w:val="24"/>
+        </w:rPr>
+        <w:t>, often repeating some words. Tends to go off on tangents if not stopped/focused.</w:t>
+      </w:r>
+    </w:p>
+    <w:p>
+      <w:pPr>
+        <w:rPr>
+          <w:szCs w:val="24"/>
+        </w:rPr>
+      </w:pPr>
+      <w:r>
+        <w:rPr>
+          <w:b/>
+          <w:bCs/>
+          <w:szCs w:val="24"/>
+        </w:rPr>
+        <w:lastRenderedPageBreak/>
+        <w:t>Age</w:t>
+      </w:r>
+      <w:r>
+        <w:rPr>
+          <w:szCs w:val="24"/>
+        </w:rPr>
+        <w:t xml:space="preserve">: </w:t>
+      </w:r>
+      <w:r>
+        <w:rPr>
+          <w:szCs w:val="24"/>
+        </w:rPr>
+        <w:t>26</w:t>
+      </w:r>
+    </w:p>
+    <w:p>
+      <w:pPr>
+        <w:rPr>
+          <w:szCs w:val="24"/>
+        </w:rPr>
+      </w:pPr>
+      <w:r>
+        <w:rPr>
+          <w:b/>
+          <w:bCs/>
+          <w:szCs w:val="24"/>
+        </w:rPr>
+        <w:t xml:space="preserve">Miscellaneous: </w:t>
+      </w:r>
+      <w:r>
+        <w:rPr>
+          <w:szCs w:val="24"/>
+        </w:rPr>
+        <w:t xml:space="preserve">Is fond of horseback riding. </w:t>
+      </w:r>
+      <w:r>
+        <w:rPr>
+          <w:szCs w:val="24"/>
+        </w:rPr>
+        <w:t>Prefers to dress casually whenever possible. Often pursues casual sexual relationships</w:t>
+      </w:r>
+      <w:r>
+        <w:rPr>
+          <w:szCs w:val="24"/>
+        </w:rPr>
+        <w:t xml:space="preserve"> as a distraction from reality</w:t>
+      </w:r>
+      <w:r>
+        <w:rPr>
+          <w:szCs w:val="24"/>
+        </w:rPr>
+        <w:t xml:space="preserve">. </w:t>
+      </w:r>
+    </w:p>
+    <w:p>
+      <w:pPr>
+        <w:rPr>
+          <w:szCs w:val="24"/>
+        </w:rPr>
+      </w:pPr>
+      <w:r>
+        <w:rPr>
+          <w:b/>
+          <w:bCs/>
+          <w:szCs w:val="24"/>
+        </w:rPr>
+        <w:t>Arc Overview:</w:t>
+      </w:r>
+      <w:r>
+        <w:rPr>
+          <w:szCs w:val="24"/>
+        </w:rPr>
+        <w:t xml:space="preserve"> </w:t>
+      </w:r>
+      <w:r>
+        <w:rPr>
+          <w:szCs w:val="24"/>
+        </w:rPr>
+        <w:t xml:space="preserve">Eventually breaks down and reveals her depression to Alexis and Eirene after several failed attempts to die in battle. Eventually does </w:t>
+      </w:r>
+      <w:r>
+        <w:rPr>
+          <w:szCs w:val="24"/>
+        </w:rPr>
+        <w:t xml:space="preserve">sacrifice </w:t>
+      </w:r>
+      <w:r>
+        <w:rPr>
+          <w:szCs w:val="24"/>
+        </w:rPr>
+        <w:t>her life</w:t>
+      </w:r>
+      <w:r>
+        <w:rPr>
+          <w:szCs w:val="24"/>
+        </w:rPr>
+        <w:t>, but only in order to save the people she loves, not because she hates herself.</w:t>
+      </w:r>
+    </w:p>
+    <w:p>
+      <w:pPr>
+        <w:rPr>
+          <w:szCs w:val="24"/>
+        </w:rPr>
+      </w:pPr>
+    </w:p>
+    <w:p>
+      <w:pPr>
+        <w:rPr>
+          <w:szCs w:val="24"/>
+        </w:rPr>
+      </w:pPr>
+    </w:p>
+    <w:p>
+      <w:pPr>
         <w:rPr>
           <w:b/>
           <w:bCs/>
           <w:sz w:val="28"/>
           <w:szCs w:val="28"/>
         </w:rPr>
-        <w:t>Hayami Nagai</w:t>
-      </w:r>
-    </w:p>
-    <w:p>
-      <w:pPr>
-        <w:rPr>
-          <w:szCs w:val="24"/>
-        </w:rPr>
-      </w:pPr>
-      <w:r>
-        <w:rPr>
-          <w:b/>
-          <w:bCs/>
-          <w:szCs w:val="24"/>
-        </w:rPr>
-        <w:t>Summary</w:t>
-      </w:r>
-      <w:r>
-        <w:rPr>
-          <w:szCs w:val="24"/>
-        </w:rPr>
-        <w:t>:</w:t>
-      </w:r>
-    </w:p>
-    <w:p>
-      <w:pPr>
-        <w:rPr>
-          <w:szCs w:val="24"/>
-        </w:rPr>
-      </w:pPr>
-      <w:r>
-        <w:rPr>
-          <w:szCs w:val="24"/>
-        </w:rPr>
-        <w:t>Side character in the Peregrine chapters</w:t>
-      </w:r>
-      <w:r>
-        <w:rPr>
-          <w:szCs w:val="24"/>
-        </w:rPr>
-        <w:t xml:space="preserve">. Hayami is one of three Peregrine commanders, alongside Alexis Eliades and Ian Barrow. She considers both of them close friends, but is particularly protective of Eirene Baros. As she is aware of Alexis’ romantic interest in Eirene (and vice versa), she keeps a careful look out to make sure that Alexis doesn’t dare break Eirene’s heart. </w:t>
-      </w:r>
-    </w:p>
-    <w:p>
-      <w:pPr>
-        <w:rPr>
-          <w:szCs w:val="24"/>
-        </w:rPr>
-      </w:pPr>
-      <w:r>
-        <w:rPr>
-          <w:szCs w:val="24"/>
-        </w:rPr>
-        <w:t>Puts on an excessively cheerful front to mask her depression and insecurity. Hayami volunteers for the Hotel India suicide mission early on, as she believes that her only chance to do something worthwhile with her life is to sacrifice it for others. When this fails, she becomes despondent and racked with survivor’s guilt, seeking increasingly dangerous ways to “redeem” herself for her perceived failures.</w:t>
-      </w:r>
-    </w:p>
-    <w:p>
-      <w:pPr>
-        <w:rPr>
-          <w:szCs w:val="24"/>
-        </w:rPr>
-      </w:pPr>
-      <w:r>
-        <w:rPr>
-          <w:b/>
-          <w:bCs/>
-          <w:szCs w:val="24"/>
-        </w:rPr>
-        <w:t>Appearance</w:t>
-      </w:r>
-      <w:r>
-        <w:rPr>
-          <w:szCs w:val="24"/>
-        </w:rPr>
-        <w:t xml:space="preserve">: </w:t>
-      </w:r>
-      <w:r>
-        <w:rPr>
-          <w:szCs w:val="24"/>
-        </w:rPr>
-        <w:t xml:space="preserve">Svelte and elegant, with her </w:t>
-      </w:r>
-      <w:r>
-        <w:rPr>
-          <w:szCs w:val="24"/>
-        </w:rPr>
-        <w:t xml:space="preserve">black </w:t>
-      </w:r>
-      <w:r>
-        <w:rPr>
-          <w:szCs w:val="24"/>
-        </w:rPr>
-        <w:t>hair done in a neat undercut</w:t>
-      </w:r>
-      <w:r>
-        <w:rPr>
-          <w:szCs w:val="24"/>
-        </w:rPr>
-        <w:t xml:space="preserve">. Medium-tan skin. Brown eyes. After Hotel India, has a prominent scar on the left side of her head. </w:t>
-      </w:r>
-    </w:p>
-    <w:p>
-      <w:pPr>
-        <w:rPr>
-          <w:szCs w:val="24"/>
-        </w:rPr>
-      </w:pPr>
-      <w:r>
-        <w:rPr>
-          <w:b/>
-          <w:bCs/>
-          <w:szCs w:val="24"/>
-        </w:rPr>
-        <w:t>Voice:</w:t>
-      </w:r>
-      <w:r>
-        <w:rPr>
-          <w:szCs w:val="24"/>
-        </w:rPr>
-        <w:t xml:space="preserve"> </w:t>
-      </w:r>
-      <w:r>
-        <w:rPr>
-          <w:szCs w:val="24"/>
-        </w:rPr>
-        <w:t>Very</w:t>
-      </w:r>
-      <w:r>
-        <w:rPr>
-          <w:szCs w:val="24"/>
-        </w:rPr>
-        <w:t xml:space="preserve"> causal </w:t>
-      </w:r>
-      <w:r>
-        <w:rPr>
-          <w:szCs w:val="24"/>
-        </w:rPr>
-        <w:t>language</w:t>
-      </w:r>
-      <w:r>
-        <w:rPr>
-          <w:szCs w:val="24"/>
-        </w:rPr>
-        <w:t>, often repeating some words. Tends to go off on tangents if not stopped/focused.</w:t>
-      </w:r>
-    </w:p>
-    <w:p>
-      <w:pPr>
-        <w:rPr>
-          <w:szCs w:val="24"/>
-        </w:rPr>
-      </w:pPr>
-      <w:r>
-        <w:rPr>
-          <w:b/>
-          <w:bCs/>
-          <w:szCs w:val="24"/>
-        </w:rPr>
-        <w:lastRenderedPageBreak/>
-        <w:t>Age</w:t>
-      </w:r>
-      <w:r>
-        <w:rPr>
-          <w:szCs w:val="24"/>
-        </w:rPr>
-        <w:t xml:space="preserve">: </w:t>
-      </w:r>
-      <w:r>
-        <w:rPr>
-          <w:szCs w:val="24"/>
-        </w:rPr>
-        <w:t>26</w:t>
-      </w:r>
-    </w:p>
-    <w:p>
-      <w:pPr>
-        <w:rPr>
-          <w:szCs w:val="24"/>
-        </w:rPr>
-      </w:pPr>
-      <w:r>
-        <w:rPr>
-          <w:b/>
-          <w:bCs/>
-          <w:szCs w:val="24"/>
-        </w:rPr>
-        <w:t xml:space="preserve">Miscellaneous: </w:t>
-      </w:r>
-      <w:r>
-        <w:rPr>
-          <w:szCs w:val="24"/>
-        </w:rPr>
-        <w:t xml:space="preserve">Is fond of horseback riding. </w:t>
-      </w:r>
-      <w:r>
-        <w:rPr>
-          <w:szCs w:val="24"/>
-        </w:rPr>
-        <w:t>Prefers to dress casually whenever possible. Often pursues casual sexual relationships</w:t>
-      </w:r>
-      <w:r>
-        <w:rPr>
-          <w:szCs w:val="24"/>
-        </w:rPr>
-        <w:t xml:space="preserve"> as a distraction from reality</w:t>
-      </w:r>
-      <w:r>
-        <w:rPr>
-          <w:szCs w:val="24"/>
-        </w:rPr>
-        <w:t xml:space="preserve">. </w:t>
-      </w:r>
-    </w:p>
-    <w:p>
-      <w:pPr>
-        <w:rPr>
-          <w:szCs w:val="24"/>
-        </w:rPr>
-      </w:pPr>
-      <w:r>
-        <w:rPr>
-          <w:b/>
-          <w:bCs/>
-          <w:szCs w:val="24"/>
-        </w:rPr>
-        <w:t>Arc Overview:</w:t>
-      </w:r>
-      <w:r>
-        <w:rPr>
-          <w:szCs w:val="24"/>
-        </w:rPr>
-        <w:t xml:space="preserve"> </w:t>
-      </w:r>
-      <w:r>
-        <w:rPr>
-          <w:szCs w:val="24"/>
-        </w:rPr>
-        <w:t xml:space="preserve">Eventually breaks down and reveals her depression to Alexis and Eirene after several failed attempts to die in battle. Eventually does </w:t>
-      </w:r>
-      <w:r>
-        <w:rPr>
-          <w:szCs w:val="24"/>
-        </w:rPr>
-        <w:t xml:space="preserve">sacrifice </w:t>
-      </w:r>
-      <w:r>
-        <w:rPr>
-          <w:szCs w:val="24"/>
-        </w:rPr>
-        <w:t>her life</w:t>
-      </w:r>
-      <w:r>
-        <w:rPr>
-          <w:szCs w:val="24"/>
-        </w:rPr>
-        <w:t>, but only in order to save the people she loves, not because she hates herself.</w:t>
-      </w:r>
-    </w:p>
-    <w:p>
-      <w:pPr>
-        <w:rPr>
-          <w:szCs w:val="24"/>
-        </w:rPr>
-      </w:pPr>
-    </w:p>
-    <w:p>
-      <w:pPr>
-        <w:rPr>
-          <w:szCs w:val="24"/>
-        </w:rPr>
-      </w:pPr>
-    </w:p>
-    <w:p>
-      <w:pPr>
+      </w:pPr>
+      <w:r>
         <w:rPr>
           <w:b/>
           <w:bCs/>
           <w:sz w:val="28"/>
           <w:szCs w:val="28"/>
         </w:rPr>
-      </w:pPr>
+        <w:t xml:space="preserve">Teague </w:t>
+      </w:r>
+      <w:proofErr w:type="spellStart"/>
       <w:r>
         <w:rPr>
           <w:b/>
@@ -1300,239 +1269,461 @@
           <w:sz w:val="28"/>
           <w:szCs w:val="28"/>
         </w:rPr>
-        <w:t xml:space="preserve">Teague </w:t>
-      </w:r>
-      <w:proofErr w:type="spellStart"/>
-      <w:r>
+        <w:t>Ironwall</w:t>
+      </w:r>
+      <w:proofErr w:type="spellEnd"/>
+    </w:p>
+    <w:p>
+      <w:pPr>
+        <w:rPr>
+          <w:szCs w:val="24"/>
+        </w:rPr>
+      </w:pPr>
+      <w:r>
+        <w:rPr>
+          <w:b/>
+          <w:bCs/>
+          <w:szCs w:val="24"/>
+        </w:rPr>
+        <w:t>Summary</w:t>
+      </w:r>
+      <w:r>
+        <w:rPr>
+          <w:szCs w:val="24"/>
+        </w:rPr>
+        <w:t>:</w:t>
+      </w:r>
+    </w:p>
+    <w:p>
+      <w:pPr>
+        <w:rPr>
+          <w:szCs w:val="24"/>
+        </w:rPr>
+      </w:pPr>
+      <w:r>
+        <w:rPr>
+          <w:szCs w:val="24"/>
+        </w:rPr>
+        <w:t xml:space="preserve">Side character in the Peregrine chapters. An elderly man and a veteran of the League Crusade, Teague represents the Catholic Church’s interests in the Peregrine revolution. </w:t>
+      </w:r>
+      <w:r>
+        <w:rPr>
+          <w:szCs w:val="24"/>
+        </w:rPr>
+        <w:t>Having been alive before the rise of the UNPG, he sees the revolution as a chance to return to the old world, especially the active religious community that existed before the secularization laws.</w:t>
+      </w:r>
+    </w:p>
+    <w:p>
+      <w:pPr>
+        <w:rPr>
+          <w:szCs w:val="24"/>
+        </w:rPr>
+      </w:pPr>
+      <w:r>
+        <w:rPr>
+          <w:szCs w:val="24"/>
+        </w:rPr>
+        <w:t>Acts</w:t>
+      </w:r>
+      <w:r>
+        <w:rPr>
+          <w:szCs w:val="24"/>
+        </w:rPr>
+        <w:t xml:space="preserve"> as a father figure to the younger rebels, but will always side with</w:t>
+      </w:r>
+      <w:r>
+        <w:rPr>
+          <w:szCs w:val="24"/>
+        </w:rPr>
+        <w:t xml:space="preserve"> those who can more substantially increase the revolution’s power, even if their values conflict with his own, or if doing so would alienate an individual member.</w:t>
+      </w:r>
+    </w:p>
+    <w:p>
+      <w:pPr>
+        <w:rPr>
+          <w:szCs w:val="24"/>
+        </w:rPr>
+      </w:pPr>
+      <w:r>
+        <w:rPr>
+          <w:b/>
+          <w:bCs/>
+          <w:szCs w:val="24"/>
+        </w:rPr>
+        <w:t>Appearance</w:t>
+      </w:r>
+      <w:r>
+        <w:rPr>
+          <w:szCs w:val="24"/>
+        </w:rPr>
+        <w:t xml:space="preserve">: </w:t>
+      </w:r>
+      <w:r>
+        <w:rPr>
+          <w:szCs w:val="24"/>
+        </w:rPr>
+        <w:t>Muscular (for someone of his age)</w:t>
+      </w:r>
+      <w:r>
+        <w:rPr>
+          <w:szCs w:val="24"/>
+        </w:rPr>
+        <w:t>.</w:t>
+      </w:r>
+      <w:r>
+        <w:rPr>
+          <w:szCs w:val="24"/>
+        </w:rPr>
+        <w:t xml:space="preserve"> Sharp, well-trimmed grey beard and hair.</w:t>
+      </w:r>
+      <w:r>
+        <w:rPr>
+          <w:szCs w:val="24"/>
+        </w:rPr>
+        <w:t xml:space="preserve"> </w:t>
+      </w:r>
+      <w:r>
+        <w:rPr>
+          <w:szCs w:val="24"/>
+        </w:rPr>
+        <w:t>Green eyes and pale skin.</w:t>
+      </w:r>
+    </w:p>
+    <w:p>
+      <w:pPr>
+        <w:rPr>
+          <w:szCs w:val="24"/>
+        </w:rPr>
+      </w:pPr>
+      <w:r>
+        <w:rPr>
+          <w:b/>
+          <w:bCs/>
+          <w:szCs w:val="24"/>
+        </w:rPr>
+        <w:t>Voice:</w:t>
+      </w:r>
+      <w:r>
+        <w:rPr>
+          <w:szCs w:val="24"/>
+        </w:rPr>
+        <w:t xml:space="preserve"> </w:t>
+      </w:r>
+      <w:r>
+        <w:rPr>
+          <w:szCs w:val="24"/>
+        </w:rPr>
+        <w:t>Formal and erudite, with an expansive vocabulary. Makes frequent references to Christian mythology and tradition.</w:t>
+      </w:r>
+    </w:p>
+    <w:p>
+      <w:pPr>
+        <w:rPr>
+          <w:szCs w:val="24"/>
+        </w:rPr>
+      </w:pPr>
+      <w:r>
+        <w:rPr>
+          <w:b/>
+          <w:bCs/>
+          <w:szCs w:val="24"/>
+        </w:rPr>
+        <w:t>Age</w:t>
+      </w:r>
+      <w:r>
+        <w:rPr>
+          <w:szCs w:val="24"/>
+        </w:rPr>
+        <w:t>: 62</w:t>
+      </w:r>
+    </w:p>
+    <w:p>
+      <w:pPr>
+        <w:rPr>
+          <w:szCs w:val="24"/>
+        </w:rPr>
+      </w:pPr>
+      <w:r>
+        <w:rPr>
+          <w:b/>
+          <w:bCs/>
+          <w:szCs w:val="24"/>
+        </w:rPr>
+        <w:t xml:space="preserve">Miscellaneous: </w:t>
+      </w:r>
+      <w:r>
+        <w:rPr>
+          <w:szCs w:val="24"/>
+        </w:rPr>
+        <w:t>???</w:t>
+      </w:r>
+    </w:p>
+    <w:p>
+      <w:pPr>
+        <w:rPr>
+          <w:szCs w:val="24"/>
+        </w:rPr>
+      </w:pPr>
+    </w:p>
+    <w:p>
+      <w:pPr>
         <w:rPr>
           <w:b/>
           <w:bCs/>
           <w:sz w:val="28"/>
           <w:szCs w:val="28"/>
         </w:rPr>
-        <w:t>Ironwall</w:t>
-      </w:r>
-      <w:proofErr w:type="spellEnd"/>
-    </w:p>
-    <w:p>
-      <w:pPr>
-        <w:rPr>
-          <w:szCs w:val="24"/>
-        </w:rPr>
-      </w:pPr>
-      <w:r>
-        <w:rPr>
-          <w:b/>
-          <w:bCs/>
-          <w:szCs w:val="24"/>
-        </w:rPr>
-        <w:t>Summary</w:t>
-      </w:r>
-      <w:r>
-        <w:rPr>
-          <w:szCs w:val="24"/>
-        </w:rPr>
-        <w:t>:</w:t>
-      </w:r>
-    </w:p>
-    <w:p>
-      <w:pPr>
-        <w:rPr>
-          <w:szCs w:val="24"/>
-        </w:rPr>
-      </w:pPr>
-      <w:r>
-        <w:rPr>
-          <w:szCs w:val="24"/>
-        </w:rPr>
-        <w:t xml:space="preserve">Side character in the Peregrine chapters. An elderly man and a veteran of the League Crusade, Teague represents the Catholic Church’s interests in the Peregrine revolution. </w:t>
-      </w:r>
-      <w:r>
-        <w:rPr>
-          <w:szCs w:val="24"/>
-        </w:rPr>
-        <w:t>Having been alive before the rise of the UNPG, he sees the revolution as a chance to return to the old world, especially the active religious community that existed before the secularization laws.</w:t>
-      </w:r>
-    </w:p>
-    <w:p>
-      <w:pPr>
-        <w:rPr>
-          <w:szCs w:val="24"/>
-        </w:rPr>
-      </w:pPr>
-      <w:r>
-        <w:rPr>
-          <w:szCs w:val="24"/>
-        </w:rPr>
-        <w:t>Acts</w:t>
-      </w:r>
-      <w:r>
-        <w:rPr>
-          <w:szCs w:val="24"/>
-        </w:rPr>
-        <w:t xml:space="preserve"> as a father figure to the younger rebels, but will always side with</w:t>
-      </w:r>
-      <w:r>
-        <w:rPr>
-          <w:szCs w:val="24"/>
-        </w:rPr>
-        <w:t xml:space="preserve"> those who can more substantially increase the revolution’s power, even if their values conflict with his own, or if doing so would alienate an individual member.</w:t>
-      </w:r>
-    </w:p>
-    <w:p>
-      <w:pPr>
-        <w:rPr>
-          <w:szCs w:val="24"/>
-        </w:rPr>
-      </w:pPr>
-      <w:r>
-        <w:rPr>
-          <w:b/>
-          <w:bCs/>
-          <w:szCs w:val="24"/>
-        </w:rPr>
-        <w:t>Appearance</w:t>
-      </w:r>
-      <w:r>
-        <w:rPr>
-          <w:szCs w:val="24"/>
-        </w:rPr>
-        <w:t xml:space="preserve">: </w:t>
-      </w:r>
-      <w:r>
-        <w:rPr>
-          <w:szCs w:val="24"/>
-        </w:rPr>
-        <w:t>Muscular (for someone of his age)</w:t>
-      </w:r>
-      <w:r>
-        <w:rPr>
-          <w:szCs w:val="24"/>
-        </w:rPr>
-        <w:t>.</w:t>
-      </w:r>
-      <w:r>
-        <w:rPr>
-          <w:szCs w:val="24"/>
-        </w:rPr>
-        <w:t xml:space="preserve"> Sharp, well-trimmed grey beard and hair.</w:t>
-      </w:r>
-      <w:r>
-        <w:rPr>
-          <w:szCs w:val="24"/>
-        </w:rPr>
-        <w:t xml:space="preserve"> </w:t>
-      </w:r>
-      <w:r>
-        <w:rPr>
-          <w:szCs w:val="24"/>
-        </w:rPr>
-        <w:t>Green eyes and pale skin.</w:t>
-      </w:r>
-    </w:p>
-    <w:p>
-      <w:pPr>
-        <w:rPr>
-          <w:szCs w:val="24"/>
-        </w:rPr>
-      </w:pPr>
-      <w:r>
-        <w:rPr>
-          <w:b/>
-          <w:bCs/>
-          <w:szCs w:val="24"/>
-        </w:rPr>
-        <w:t>Voice:</w:t>
-      </w:r>
-      <w:r>
-        <w:rPr>
-          <w:szCs w:val="24"/>
-        </w:rPr>
-        <w:t xml:space="preserve"> </w:t>
-      </w:r>
-      <w:r>
-        <w:rPr>
-          <w:szCs w:val="24"/>
-        </w:rPr>
-        <w:t>Formal and erudite, with an expansive vocabulary. Makes frequent references to Christian mythology and tradition.</w:t>
-      </w:r>
-    </w:p>
-    <w:p>
-      <w:pPr>
-        <w:rPr>
-          <w:szCs w:val="24"/>
-        </w:rPr>
-      </w:pPr>
-      <w:r>
-        <w:rPr>
-          <w:b/>
-          <w:bCs/>
-          <w:szCs w:val="24"/>
-        </w:rPr>
-        <w:t>Age</w:t>
-      </w:r>
-      <w:r>
-        <w:rPr>
-          <w:szCs w:val="24"/>
-        </w:rPr>
-        <w:t>: 62</w:t>
-      </w:r>
-    </w:p>
-    <w:p>
-      <w:pPr>
-        <w:rPr>
-          <w:szCs w:val="24"/>
-        </w:rPr>
-      </w:pPr>
-      <w:r>
-        <w:rPr>
-          <w:b/>
-          <w:bCs/>
-          <w:szCs w:val="24"/>
-        </w:rPr>
-        <w:t>Miscellaneous</w:t>
-      </w:r>
-      <w:proofErr w:type="gramStart"/>
-      <w:r>
-        <w:rPr>
-          <w:b/>
-          <w:bCs/>
-          <w:szCs w:val="24"/>
-        </w:rPr>
-        <w:t xml:space="preserve">: </w:t>
-      </w:r>
-      <w:r>
-        <w:rPr>
-          <w:szCs w:val="24"/>
-        </w:rPr>
-        <w:t>???</w:t>
-      </w:r>
-      <w:proofErr w:type="gramEnd"/>
-    </w:p>
-    <w:p>
-      <w:pPr>
-        <w:rPr>
-          <w:szCs w:val="24"/>
-        </w:rPr>
-      </w:pPr>
-    </w:p>
-    <w:p>
-      <w:pPr>
+      </w:pPr>
+      <w:r>
         <w:rPr>
           <w:b/>
           <w:bCs/>
           <w:sz w:val="28"/>
           <w:szCs w:val="28"/>
         </w:rPr>
-      </w:pPr>
-      <w:r>
+        <w:t>Hector Pendleton</w:t>
+      </w:r>
+    </w:p>
+    <w:p>
+      <w:pPr>
+        <w:rPr>
+          <w:szCs w:val="24"/>
+        </w:rPr>
+      </w:pPr>
+      <w:r>
+        <w:rPr>
+          <w:b/>
+          <w:bCs/>
+          <w:szCs w:val="24"/>
+        </w:rPr>
+        <w:t>Summary</w:t>
+      </w:r>
+      <w:r>
+        <w:rPr>
+          <w:szCs w:val="24"/>
+        </w:rPr>
+        <w:t>:</w:t>
+      </w:r>
+    </w:p>
+    <w:p>
+      <w:pPr>
+        <w:rPr>
+          <w:szCs w:val="24"/>
+        </w:rPr>
+      </w:pPr>
+      <w:r>
+        <w:rPr>
+          <w:szCs w:val="24"/>
+        </w:rPr>
+        <w:t xml:space="preserve">Side character in the Peregrine chapters. </w:t>
+      </w:r>
+      <w:r>
+        <w:rPr>
+          <w:szCs w:val="24"/>
+        </w:rPr>
+        <w:t>Formerly the heir to a</w:t>
+      </w:r>
+      <w:r>
+        <w:rPr>
+          <w:szCs w:val="24"/>
+        </w:rPr>
+        <w:t>n</w:t>
+      </w:r>
+      <w:r>
+        <w:rPr>
+          <w:szCs w:val="24"/>
+        </w:rPr>
+        <w:t xml:space="preserve"> </w:t>
+      </w:r>
+      <w:r>
+        <w:rPr>
+          <w:szCs w:val="24"/>
+        </w:rPr>
+        <w:t>arms-dealing</w:t>
+      </w:r>
+      <w:r>
+        <w:rPr>
+          <w:szCs w:val="24"/>
+        </w:rPr>
+        <w:t xml:space="preserve"> fortune, Hector had his luxurious lifestyle taken away from him when the UNPG nationalized th</w:t>
+      </w:r>
+      <w:r>
+        <w:rPr>
+          <w:szCs w:val="24"/>
+        </w:rPr>
+        <w:t xml:space="preserve">e arms </w:t>
+      </w:r>
+      <w:r>
+        <w:rPr>
+          <w:szCs w:val="24"/>
+        </w:rPr>
+        <w:t>industry. Nevertheless, he maintained several</w:t>
+      </w:r>
+      <w:r>
+        <w:rPr>
+          <w:szCs w:val="24"/>
+        </w:rPr>
+        <w:t xml:space="preserve"> black-market</w:t>
+      </w:r>
+      <w:r>
+        <w:rPr>
+          <w:szCs w:val="24"/>
+        </w:rPr>
+        <w:t xml:space="preserve"> connections that allow him to keep the Peregrines well-supplied as </w:t>
+      </w:r>
+      <w:r>
+        <w:rPr>
+          <w:szCs w:val="24"/>
+        </w:rPr>
+        <w:t>he uses them to try and regain control of his corporate empire.</w:t>
+      </w:r>
+    </w:p>
+    <w:p>
+      <w:pPr>
+        <w:rPr>
+          <w:szCs w:val="24"/>
+        </w:rPr>
+      </w:pPr>
+      <w:r>
+        <w:rPr>
+          <w:szCs w:val="24"/>
+        </w:rPr>
+        <w:t>Hector is well aware that the others do not care for, or even actively oppose his cause, but he also knows that they can’t do anything about it without depriving themselves of vital resources, and flaunts this advantage at any opportunity.</w:t>
+      </w:r>
+    </w:p>
+    <w:p>
+      <w:pPr>
+        <w:rPr>
+          <w:szCs w:val="24"/>
+        </w:rPr>
+      </w:pPr>
+      <w:r>
+        <w:rPr>
+          <w:b/>
+          <w:bCs/>
+          <w:szCs w:val="24"/>
+        </w:rPr>
+        <w:lastRenderedPageBreak/>
+        <w:t>Appearance</w:t>
+      </w:r>
+      <w:r>
+        <w:rPr>
+          <w:szCs w:val="24"/>
+        </w:rPr>
+        <w:t xml:space="preserve">: </w:t>
+      </w:r>
+      <w:r>
+        <w:rPr>
+          <w:szCs w:val="24"/>
+        </w:rPr>
+        <w:t>Slender, with wispy, greying hair. Smells of expensive cologne.</w:t>
+      </w:r>
+    </w:p>
+    <w:p>
+      <w:pPr>
+        <w:rPr>
+          <w:szCs w:val="24"/>
+        </w:rPr>
+      </w:pPr>
+      <w:r>
+        <w:rPr>
+          <w:b/>
+          <w:bCs/>
+          <w:szCs w:val="24"/>
+        </w:rPr>
+        <w:t>Voice:</w:t>
+      </w:r>
+      <w:r>
+        <w:rPr>
+          <w:szCs w:val="24"/>
+        </w:rPr>
+        <w:t xml:space="preserve"> </w:t>
+      </w:r>
+      <w:r>
+        <w:rPr>
+          <w:szCs w:val="24"/>
+        </w:rPr>
+        <w:t>Flippant and sarcastic, contemptuous of those he believes are wrong about anything</w:t>
+      </w:r>
+      <w:r>
+        <w:rPr>
+          <w:szCs w:val="24"/>
+        </w:rPr>
+        <w:t xml:space="preserve"> but plays it off as friendly banter.</w:t>
+      </w:r>
+    </w:p>
+    <w:p>
+      <w:pPr>
+        <w:rPr>
+          <w:szCs w:val="24"/>
+        </w:rPr>
+      </w:pPr>
+      <w:r>
+        <w:rPr>
+          <w:b/>
+          <w:bCs/>
+          <w:szCs w:val="24"/>
+        </w:rPr>
+        <w:t>Age</w:t>
+      </w:r>
+      <w:r>
+        <w:rPr>
+          <w:szCs w:val="24"/>
+        </w:rPr>
+        <w:t xml:space="preserve">: </w:t>
+      </w:r>
+      <w:r>
+        <w:rPr>
+          <w:szCs w:val="24"/>
+        </w:rPr>
+        <w:t>59</w:t>
+      </w:r>
+    </w:p>
+    <w:p>
+      <w:pPr>
+        <w:rPr>
+          <w:szCs w:val="24"/>
+        </w:rPr>
+      </w:pPr>
+      <w:r>
+        <w:rPr>
+          <w:b/>
+          <w:bCs/>
+          <w:szCs w:val="24"/>
+        </w:rPr>
+        <w:t xml:space="preserve">Miscellaneous: </w:t>
+      </w:r>
+      <w:r>
+        <w:rPr>
+          <w:szCs w:val="24"/>
+        </w:rPr>
+        <w:t>Very fond of Chai tea</w:t>
+      </w:r>
+    </w:p>
+    <w:p>
+      <w:pPr>
+        <w:rPr>
+          <w:szCs w:val="24"/>
+        </w:rPr>
+      </w:pPr>
+    </w:p>
+    <w:p>
+      <w:pPr>
         <w:rPr>
           <w:b/>
           <w:bCs/>
           <w:sz w:val="28"/>
           <w:szCs w:val="28"/>
         </w:rPr>
-        <w:t>Hector Pendleton</w:t>
+      </w:pPr>
+      <w:r>
+        <w:rPr>
+          <w:b/>
+          <w:bCs/>
+          <w:sz w:val="28"/>
+          <w:szCs w:val="28"/>
+        </w:rPr>
+        <w:t>Jacob Lancaster</w:t>
       </w:r>
     </w:p>
     <w:p>
@@ -1566,19 +1757,80 @@
         <w:rPr>
           <w:szCs w:val="24"/>
         </w:rPr>
-        <w:t xml:space="preserve">Side character in the Peregrine chapters. </w:t>
-      </w:r>
-      <w:r>
-        <w:rPr>
-          <w:szCs w:val="24"/>
-        </w:rPr>
-        <w:t>Formerly the heir to a</w:t>
-      </w:r>
-      <w:r>
-        <w:rPr>
-          <w:szCs w:val="24"/>
-        </w:rPr>
-        <w:t>n</w:t>
+        <w:t xml:space="preserve">Grand Admiral of the UNPG, who also assumes the office of Director-General after Magnus’ death. A strict authoritarian, he sincerely believes that only a strong, centralized government can take the decisive action necessary in a time of crisis. Despite his arguably tyrannical policies, he aims to be a “benevolent dictator,” offering expansive welfare systems, education, and fair treatment of prisoners in order to promote stability. </w:t>
+      </w:r>
+    </w:p>
+    <w:p>
+      <w:pPr>
+        <w:rPr>
+          <w:szCs w:val="24"/>
+        </w:rPr>
+      </w:pPr>
+      <w:r>
+        <w:rPr>
+          <w:szCs w:val="24"/>
+        </w:rPr>
+        <w:t>Though he believes in God, having once been a Catholic before leaving the church, Lancaster’s experiences with the League Crusade convinced him that organized religion is a major source of conflict, and seeks to promote a secular state at all costs. Resistance only strengthens his resolve in this matter</w:t>
+      </w:r>
+      <w:r>
+        <w:rPr>
+          <w:szCs w:val="24"/>
+        </w:rPr>
+        <w:t>, though he is eventually convinced that he cannot enforce his believes on the entire world.</w:t>
+      </w:r>
+    </w:p>
+    <w:p>
+      <w:pPr>
+        <w:rPr>
+          <w:szCs w:val="24"/>
+        </w:rPr>
+      </w:pPr>
+      <w:r>
+        <w:rPr>
+          <w:b/>
+          <w:bCs/>
+          <w:szCs w:val="24"/>
+        </w:rPr>
+        <w:t>Appearance</w:t>
+      </w:r>
+      <w:r>
+        <w:rPr>
+          <w:szCs w:val="24"/>
+        </w:rPr>
+        <w:t xml:space="preserve">: </w:t>
+      </w:r>
+      <w:r>
+        <w:rPr>
+          <w:szCs w:val="24"/>
+        </w:rPr>
+        <w:t>Dark skin and grey hair</w:t>
+      </w:r>
+      <w:r>
+        <w:rPr>
+          <w:szCs w:val="24"/>
+        </w:rPr>
+        <w:t>.</w:t>
+      </w:r>
+      <w:r>
+        <w:rPr>
+          <w:szCs w:val="24"/>
+        </w:rPr>
+        <w:t xml:space="preserve"> Heavily scarred due to injuries sustained in the crusade</w:t>
+      </w:r>
+    </w:p>
+    <w:p>
+      <w:pPr>
+        <w:rPr>
+          <w:szCs w:val="24"/>
+        </w:rPr>
+      </w:pPr>
+      <w:r>
+        <w:rPr>
+          <w:b/>
+          <w:bCs/>
+          <w:szCs w:val="24"/>
+        </w:rPr>
+        <w:t>Voice:</w:t>
       </w:r>
       <w:r>
         <w:rPr>
@@ -1590,71 +1842,150 @@
         <w:rPr>
           <w:szCs w:val="24"/>
         </w:rPr>
-        <w:t>arms-dealing</w:t>
-      </w:r>
-      <w:r>
-        <w:rPr>
-          <w:szCs w:val="24"/>
-        </w:rPr>
-        <w:t xml:space="preserve"> fortune, Hector had his luxurious lifestyle taken away from him when the UNPG nationalized th</w:t>
-      </w:r>
-      <w:r>
-        <w:rPr>
-          <w:szCs w:val="24"/>
-        </w:rPr>
-        <w:t xml:space="preserve">e arms </w:t>
-      </w:r>
-      <w:r>
-        <w:rPr>
-          <w:szCs w:val="24"/>
-        </w:rPr>
-        <w:t>industry. Nevertheless, he maintained several</w:t>
-      </w:r>
-      <w:r>
-        <w:rPr>
-          <w:szCs w:val="24"/>
-        </w:rPr>
-        <w:t xml:space="preserve"> black-market</w:t>
-      </w:r>
-      <w:r>
-        <w:rPr>
-          <w:szCs w:val="24"/>
-        </w:rPr>
-        <w:t xml:space="preserve"> connections that allow him to keep the Peregrines well-supplied as </w:t>
-      </w:r>
-      <w:r>
-        <w:rPr>
-          <w:szCs w:val="24"/>
-        </w:rPr>
-        <w:t>he uses them to try and regain control of his corporate empire.</w:t>
-      </w:r>
-    </w:p>
-    <w:p>
-      <w:pPr>
-        <w:rPr>
-          <w:szCs w:val="24"/>
-        </w:rPr>
-      </w:pPr>
-      <w:r>
-        <w:rPr>
-          <w:szCs w:val="24"/>
-        </w:rPr>
-        <w:t>Hector is well aware that the others do not care for, or even actively oppose his cause, but he also knows that they can’t do anything about it without depriving themselves of vital resources, and flaunts this advantage at any opportunity.</w:t>
-      </w:r>
-    </w:p>
-    <w:p>
-      <w:pPr>
-        <w:rPr>
-          <w:szCs w:val="24"/>
-        </w:rPr>
-      </w:pPr>
-      <w:r>
-        <w:rPr>
-          <w:b/>
-          <w:bCs/>
+        <w:t>Stoic and intense</w:t>
+      </w:r>
+    </w:p>
+    <w:p>
+      <w:pPr>
+        <w:rPr>
+          <w:szCs w:val="24"/>
+        </w:rPr>
+      </w:pPr>
+      <w:r>
+        <w:rPr>
+          <w:b/>
+          <w:bCs/>
+          <w:szCs w:val="24"/>
+        </w:rPr>
+        <w:t>Age</w:t>
+      </w:r>
+      <w:r>
+        <w:rPr>
+          <w:szCs w:val="24"/>
+        </w:rPr>
+        <w:t xml:space="preserve">: </w:t>
+      </w:r>
+      <w:r>
+        <w:rPr>
+          <w:szCs w:val="24"/>
+        </w:rPr>
+        <w:t>68</w:t>
+      </w:r>
+    </w:p>
+    <w:p>
+      <w:pPr>
+        <w:rPr>
+          <w:szCs w:val="24"/>
+        </w:rPr>
+      </w:pPr>
+      <w:r>
+        <w:rPr>
+          <w:b/>
+          <w:bCs/>
+          <w:szCs w:val="24"/>
+        </w:rPr>
+        <w:t xml:space="preserve">Miscellaneous: </w:t>
+      </w:r>
+    </w:p>
+    <w:p>
+      <w:pPr>
+        <w:rPr>
+          <w:szCs w:val="24"/>
+        </w:rPr>
+      </w:pPr>
+    </w:p>
+    <w:p>
+      <w:pPr>
+        <w:rPr>
+          <w:b/>
+          <w:bCs/>
+          <w:sz w:val="28"/>
+          <w:szCs w:val="28"/>
+        </w:rPr>
+      </w:pPr>
+      <w:r>
+        <w:rPr>
+          <w:b/>
+          <w:bCs/>
+          <w:sz w:val="28"/>
+          <w:szCs w:val="28"/>
+        </w:rPr>
+        <w:t>Yevgeny Sokolov</w:t>
+      </w:r>
+    </w:p>
+    <w:p>
+      <w:pPr>
+        <w:rPr>
+          <w:szCs w:val="24"/>
+        </w:rPr>
+      </w:pPr>
+      <w:r>
+        <w:rPr>
+          <w:b/>
+          <w:bCs/>
+          <w:szCs w:val="24"/>
+        </w:rPr>
+        <w:t>Summary</w:t>
+      </w:r>
+      <w:r>
+        <w:rPr>
+          <w:szCs w:val="24"/>
+        </w:rPr>
+        <w:t>:</w:t>
+      </w:r>
+    </w:p>
+    <w:p>
+      <w:pPr>
+        <w:rPr>
+          <w:szCs w:val="24"/>
+        </w:rPr>
+      </w:pPr>
+      <w:r>
+        <w:rPr>
+          <w:szCs w:val="24"/>
+        </w:rPr>
+        <w:t xml:space="preserve">A close personal friend of the late Director-General Magnus, Yevgeny is appointed Governor of Istanbul after the city-state’s surrender. He is young and naïve, but with good intentions, and initially seeks to bring “civility” to the frontier by building infrastructure and providing access to education. After his initial overtures meet with a cold reception, Yevgeny vows to meet with local leaders in order to better serve his new constituents. Unfortunately, after Mayor </w:t>
+      </w:r>
+      <w:proofErr w:type="spellStart"/>
+      <w:r>
+        <w:rPr>
+          <w:szCs w:val="24"/>
+        </w:rPr>
+        <w:t>Ozcan</w:t>
+      </w:r>
+      <w:proofErr w:type="spellEnd"/>
+      <w:r>
+        <w:rPr>
+          <w:szCs w:val="24"/>
+        </w:rPr>
+        <w:t xml:space="preserve"> is executed by Skywatch authorities for collaboration with the Peregrines, tensions escalate into violence, and Yevgeny </w:t>
+      </w:r>
+      <w:r>
+        <w:rPr>
+          <w:szCs w:val="24"/>
+        </w:rPr>
+        <w:t xml:space="preserve">makes preparations to surrender control of the city back to the rebels, knowing that this is the only way to avoid further bloodshed. Unfortunately, his retainers prevent </w:t>
+      </w:r>
+      <w:r>
+        <w:rPr>
           <w:szCs w:val="24"/>
         </w:rPr>
         <w:lastRenderedPageBreak/>
+        <w:t>him from informing the rebels of this to ensure his safety, and they attack his office and kill him before the surrender can occur.</w:t>
+      </w:r>
+    </w:p>
+    <w:p>
+      <w:pPr>
+        <w:rPr>
+          <w:szCs w:val="24"/>
+        </w:rPr>
+      </w:pPr>
+      <w:r>
+        <w:rPr>
+          <w:b/>
+          <w:bCs/>
+          <w:szCs w:val="24"/>
+        </w:rPr>
         <w:t>Appearance</w:t>
       </w:r>
       <w:r>
@@ -1667,7 +1998,7 @@
         <w:rPr>
           <w:szCs w:val="24"/>
         </w:rPr>
-        <w:t>Slender, with wispy, greying hair. Smells of expensive cologne.</w:t>
+        <w:t>Fair skin and dirty blonde hair. Young, baby-faced.</w:t>
       </w:r>
     </w:p>
     <w:p>
@@ -1694,13 +2025,7 @@
         <w:rPr>
           <w:szCs w:val="24"/>
         </w:rPr>
-        <w:t>Flippant and sarcastic, contemptuous of those he believes are wrong about anything</w:t>
-      </w:r>
-      <w:r>
-        <w:rPr>
-          <w:szCs w:val="24"/>
-        </w:rPr>
-        <w:t xml:space="preserve"> but plays it off as friendly banter.</w:t>
+        <w:t>Positive, excitable</w:t>
       </w:r>
     </w:p>
     <w:p>
@@ -1727,7 +2052,7 @@
         <w:rPr>
           <w:szCs w:val="24"/>
         </w:rPr>
-        <w:t>59</w:t>
+        <w:t>31</w:t>
       </w:r>
     </w:p>
     <w:p>
@@ -1744,97 +2069,6 @@
         </w:rPr>
         <w:t xml:space="preserve">Miscellaneous: </w:t>
       </w:r>
-      <w:r>
-        <w:rPr>
-          <w:szCs w:val="24"/>
-        </w:rPr>
-        <w:t>Very fond of Chai tea</w:t>
-      </w:r>
-    </w:p>
-    <w:p>
-      <w:pPr>
-        <w:jc w:val="center"/>
-        <w:rPr>
-          <w:b/>
-          <w:bCs/>
-          <w:sz w:val="36"/>
-          <w:szCs w:val="36"/>
-        </w:rPr>
-      </w:pPr>
-      <w:r>
-        <w:rPr>
-          <w:b/>
-          <w:bCs/>
-          <w:sz w:val="36"/>
-          <w:szCs w:val="36"/>
-        </w:rPr>
-        <w:t>Major Plot Points</w:t>
-      </w:r>
-    </w:p>
-    <w:p>
-      <w:pPr>
-        <w:rPr>
-          <w:szCs w:val="24"/>
-        </w:rPr>
-      </w:pPr>
-    </w:p>
-    <w:p>
-      <w:pPr>
-        <w:rPr>
-          <w:szCs w:val="24"/>
-        </w:rPr>
-      </w:pPr>
-      <w:r>
-        <w:rPr>
-          <w:szCs w:val="24"/>
-        </w:rPr>
-        <w:t>The story begins as the Peregrines embark on a mission to assassinate the Secretary-General of the UNPG, Keller Magnus. During this adventure, they learn that the UNPG has developed the technology to preserve consciousness inside advanced computers,</w:t>
-      </w:r>
-      <w:r>
-        <w:rPr>
-          <w:szCs w:val="24"/>
-        </w:rPr>
-        <w:t xml:space="preserve"> called Mourners,</w:t>
-      </w:r>
-      <w:r>
-        <w:rPr>
-          <w:szCs w:val="24"/>
-        </w:rPr>
-        <w:t xml:space="preserve"> and collectively resolve not to let their enemy control access to immortality. Although they successfully assassinate Magnus, a series of setbacks lead to Hayami and Alexis being imprisoned at Bright Lighthouse, while Ian is forced to flee to Geneva alongside Charlotte Aucoin, where he meets and is inducted into the Historian Inquisition. </w:t>
-      </w:r>
-    </w:p>
-    <w:p>
-      <w:pPr>
-        <w:rPr>
-          <w:szCs w:val="24"/>
-        </w:rPr>
-      </w:pPr>
-      <w:r>
-        <w:rPr>
-          <w:szCs w:val="24"/>
-        </w:rPr>
-        <w:t xml:space="preserve">Teague and Eirene plot to break their friends out of prison. Knowing that many UNPG prisons were repurposed POW camps from the League Crusade, they utilize Teague’s connections within the now-underground Catholic Church to locate Alexis and Hayami. </w:t>
-      </w:r>
-    </w:p>
-    <w:p>
-      <w:pPr>
-        <w:rPr>
-          <w:szCs w:val="24"/>
-        </w:rPr>
-      </w:pPr>
-      <w:r>
-        <w:rPr>
-          <w:szCs w:val="24"/>
-        </w:rPr>
-        <w:t xml:space="preserve">Inside Bright Lighthouse, Hayami seduces a guard, allowing Alexis to sneak into a secret area, where she learns that Marcus Fairchild’s son, Julius, has been imprisoned there by Jacob Lancaster. Julius alleges that Lancaster is using him to coerce his father into granting the Skywatch exclusive control of the Mourners, even though Marcus would rather see it freely distributed to the masses. </w:t>
-      </w:r>
-    </w:p>
-    <w:p>
-      <w:pPr>
-        <w:rPr>
-          <w:szCs w:val="24"/>
-        </w:rPr>
-      </w:pPr>
     </w:p>
     <w:p>
       <w:pPr>

--- a/Character Sheets.docx
+++ b/Character Sheets.docx
@@ -51,7 +51,7 @@
         <w:rPr>
           <w:szCs w:val="24"/>
         </w:rPr>
-        <w:t xml:space="preserve">No matter how altruistic your intentions, you cannot force people to accept your help, especially with military force. </w:t>
+        <w:t>Subjugation is unsustainable</w:t>
       </w:r>
     </w:p>
     <w:p>
@@ -72,7 +72,7 @@
         <w:rPr>
           <w:szCs w:val="24"/>
         </w:rPr>
-        <w:t xml:space="preserve">No human life is intrinsically more valuable than any other. </w:t>
+        <w:t>All human life is equally valuable</w:t>
       </w:r>
     </w:p>
     <w:p>
@@ -93,28 +93,350 @@
         <w:rPr>
           <w:szCs w:val="24"/>
         </w:rPr>
-        <w:t>Key technological advances</w:t>
-      </w:r>
-      <w:r>
-        <w:rPr>
-          <w:szCs w:val="24"/>
-        </w:rPr>
-        <w:t xml:space="preserve"> must be</w:t>
-      </w:r>
-      <w:r>
-        <w:rPr>
-          <w:szCs w:val="24"/>
-        </w:rPr>
-        <w:t xml:space="preserve"> owned by and used for the benefit of everyone, not controlled by governments or corporations. </w:t>
-      </w:r>
+        <w:t>Technology must be used for the benefit of everyone</w:t>
+      </w:r>
+    </w:p>
+    <w:p>
+      <w:pPr>
+        <w:jc w:val="center"/>
+        <w:rPr>
+          <w:b/>
+          <w:bCs/>
+          <w:sz w:val="36"/>
+          <w:szCs w:val="36"/>
+        </w:rPr>
+      </w:pPr>
+    </w:p>
+    <w:p>
+      <w:pPr>
+        <w:jc w:val="center"/>
+        <w:rPr>
+          <w:b/>
+          <w:bCs/>
+          <w:sz w:val="36"/>
+          <w:szCs w:val="36"/>
+        </w:rPr>
+      </w:pPr>
+      <w:r>
+        <w:rPr>
+          <w:b/>
+          <w:bCs/>
+          <w:sz w:val="36"/>
+          <w:szCs w:val="36"/>
+        </w:rPr>
+        <w:t>Plot Points</w:t>
+      </w:r>
+    </w:p>
+    <w:p>
+      <w:pPr>
+        <w:jc w:val="center"/>
+        <w:rPr>
+          <w:b/>
+          <w:bCs/>
+          <w:sz w:val="36"/>
+          <w:szCs w:val="36"/>
+        </w:rPr>
+      </w:pPr>
     </w:p>
     <w:p>
       <w:pPr>
         <w:pStyle w:val="ListParagraph"/>
         <w:numPr>
           <w:ilvl w:val="0"/>
-          <w:numId w:val="2"/>
+          <w:numId w:val="4"/>
         </w:numPr>
+        <w:contextualSpacing w:val="0"/>
+        <w:rPr>
+          <w:szCs w:val="24"/>
+        </w:rPr>
+      </w:pPr>
+      <w:r>
+        <w:rPr>
+          <w:szCs w:val="24"/>
+        </w:rPr>
+        <w:t>Istanbul surrenders to the UNPG, Yevgeny is installed as a provincial governor</w:t>
+      </w:r>
+      <w:r>
+        <w:rPr>
+          <w:szCs w:val="24"/>
+        </w:rPr>
+        <w:t>.</w:t>
+      </w:r>
+    </w:p>
+    <w:p>
+      <w:pPr>
+        <w:pStyle w:val="ListParagraph"/>
+        <w:numPr>
+          <w:ilvl w:val="0"/>
+          <w:numId w:val="4"/>
+        </w:numPr>
+        <w:contextualSpacing w:val="0"/>
+        <w:rPr>
+          <w:szCs w:val="24"/>
+        </w:rPr>
+      </w:pPr>
+      <w:r>
+        <w:rPr>
+          <w:szCs w:val="24"/>
+        </w:rPr>
+        <w:t>Jackson and Mayumi travel to Bright Lighthouse in Italy to try and convince Marcus Fairchild to aid the Peregrines, while Ian goes to Geneva with Charlotte</w:t>
+      </w:r>
+    </w:p>
+    <w:p>
+      <w:pPr>
+        <w:pStyle w:val="ListParagraph"/>
+        <w:numPr>
+          <w:ilvl w:val="0"/>
+          <w:numId w:val="4"/>
+        </w:numPr>
+        <w:contextualSpacing w:val="0"/>
+        <w:rPr>
+          <w:szCs w:val="24"/>
+        </w:rPr>
+      </w:pPr>
+      <w:r>
+        <w:rPr>
+          <w:szCs w:val="24"/>
+        </w:rPr>
+        <w:t xml:space="preserve">Marcus and the Peregrines begin </w:t>
+      </w:r>
+      <w:r>
+        <w:rPr>
+          <w:szCs w:val="24"/>
+        </w:rPr>
+        <w:t xml:space="preserve">laying the foundation for a diplomatic relationship with the UNPG by manipulating the Administrative Parliament </w:t>
+      </w:r>
+    </w:p>
+    <w:p>
+      <w:pPr>
+        <w:pStyle w:val="ListParagraph"/>
+        <w:numPr>
+          <w:ilvl w:val="0"/>
+          <w:numId w:val="4"/>
+        </w:numPr>
+        <w:contextualSpacing w:val="0"/>
+        <w:rPr>
+          <w:szCs w:val="24"/>
+        </w:rPr>
+      </w:pPr>
+      <w:r>
+        <w:rPr>
+          <w:szCs w:val="24"/>
+        </w:rPr>
+        <w:t xml:space="preserve">Ian joins the Inquisition and helps Charlotte with various tasks. They come into conflict with the Magistracy, who Charlotte believes are conspiring against Théoden. </w:t>
+      </w:r>
+    </w:p>
+    <w:p>
+      <w:pPr>
+        <w:pStyle w:val="ListParagraph"/>
+        <w:numPr>
+          <w:ilvl w:val="0"/>
+          <w:numId w:val="4"/>
+        </w:numPr>
+        <w:contextualSpacing w:val="0"/>
+        <w:rPr>
+          <w:szCs w:val="24"/>
+        </w:rPr>
+      </w:pPr>
+      <w:r>
+        <w:rPr>
+          <w:szCs w:val="24"/>
+        </w:rPr>
+        <w:t xml:space="preserve">As Charlotte and Ian are closing in on a suspected spy, Magistrate </w:t>
+      </w:r>
+      <w:r>
+        <w:rPr>
+          <w:szCs w:val="24"/>
+        </w:rPr>
+        <w:t xml:space="preserve">Nathaniel </w:t>
+      </w:r>
+      <w:r>
+        <w:rPr>
+          <w:szCs w:val="24"/>
+        </w:rPr>
+        <w:t>Barbie convinces Théoden to send them and a group of cadets to the Black Site at Thessaloniki. Charlotte suspects he is trying to get them killed, but the mission is a success, and they retrieve a Mourner drone prototype</w:t>
+      </w:r>
+      <w:r>
+        <w:rPr>
+          <w:szCs w:val="24"/>
+        </w:rPr>
+        <w:t>, taking several captives as well.</w:t>
+      </w:r>
+    </w:p>
+    <w:p>
+      <w:pPr>
+        <w:pStyle w:val="ListParagraph"/>
+        <w:numPr>
+          <w:ilvl w:val="0"/>
+          <w:numId w:val="4"/>
+        </w:numPr>
+        <w:contextualSpacing w:val="0"/>
+        <w:rPr>
+          <w:szCs w:val="24"/>
+        </w:rPr>
+      </w:pPr>
+      <w:r>
+        <w:rPr>
+          <w:szCs w:val="24"/>
+        </w:rPr>
+        <w:t>Civil unrest in Istanbul leads the Skywatch to arrest Mayor Ozcan. Yevgeny realizes that the UNPG’s position there is untenable and makes preparations to surrender to the rebels, but is killed in an insurgent bombing.</w:t>
+      </w:r>
+    </w:p>
+    <w:p>
+      <w:pPr>
+        <w:pStyle w:val="ListParagraph"/>
+        <w:numPr>
+          <w:ilvl w:val="0"/>
+          <w:numId w:val="4"/>
+        </w:numPr>
+        <w:contextualSpacing w:val="0"/>
+        <w:rPr>
+          <w:szCs w:val="24"/>
+        </w:rPr>
+      </w:pPr>
+      <w:r>
+        <w:rPr>
+          <w:szCs w:val="24"/>
+        </w:rPr>
+        <w:t xml:space="preserve">Relationship between the Peregrines and UNPG sours. War is declared. The army and navy, sick of being abused by Lancaster, largely defect to the rebels. </w:t>
+      </w:r>
+    </w:p>
+    <w:p>
+      <w:pPr>
+        <w:pStyle w:val="ListParagraph"/>
+        <w:numPr>
+          <w:ilvl w:val="0"/>
+          <w:numId w:val="4"/>
+        </w:numPr>
+        <w:contextualSpacing w:val="0"/>
+        <w:rPr>
+          <w:szCs w:val="24"/>
+        </w:rPr>
+      </w:pPr>
+      <w:r>
+        <w:rPr>
+          <w:szCs w:val="24"/>
+        </w:rPr>
+        <w:t>Marcus reveals that ASPIS is protected by a pre-crusade security system, and that the mourner AIs are sophisticated enough to crack it</w:t>
+      </w:r>
+      <w:r>
+        <w:rPr>
+          <w:szCs w:val="24"/>
+        </w:rPr>
+        <w:t>, which is a major reason that Lancaster supported the project.</w:t>
+      </w:r>
+    </w:p>
+    <w:p>
+      <w:pPr>
+        <w:pStyle w:val="ListParagraph"/>
+        <w:numPr>
+          <w:ilvl w:val="0"/>
+          <w:numId w:val="4"/>
+        </w:numPr>
+        <w:contextualSpacing w:val="0"/>
+        <w:rPr>
+          <w:szCs w:val="24"/>
+        </w:rPr>
+      </w:pPr>
+      <w:r>
+        <w:rPr>
+          <w:szCs w:val="24"/>
+        </w:rPr>
+        <w:t xml:space="preserve">Although Eirene wants the weapon destroyed, Alexis and the others agree to activate ASPIS, hoping to convince the UNPG to surrender without bloodshed. </w:t>
+      </w:r>
+      <w:r>
+        <w:rPr>
+          <w:szCs w:val="24"/>
+        </w:rPr>
+        <w:t xml:space="preserve">Lena is sent to the space station to interface with its command center. </w:t>
+      </w:r>
+    </w:p>
+    <w:p>
+      <w:pPr>
+        <w:pStyle w:val="ListParagraph"/>
+        <w:numPr>
+          <w:ilvl w:val="0"/>
+          <w:numId w:val="4"/>
+        </w:numPr>
+        <w:contextualSpacing w:val="0"/>
+        <w:rPr>
+          <w:szCs w:val="24"/>
+        </w:rPr>
+      </w:pPr>
+      <w:r>
+        <w:rPr>
+          <w:szCs w:val="24"/>
+        </w:rPr>
+        <w:t>Kasimira attacks Bright Lighthouse, ostensibly to prevent the rocket launch. While Charlotte and Ian are overseeing the siege, Barbie sends a spy to board the rocket.</w:t>
+      </w:r>
+    </w:p>
+    <w:p>
+      <w:pPr>
+        <w:pStyle w:val="ListParagraph"/>
+        <w:numPr>
+          <w:ilvl w:val="0"/>
+          <w:numId w:val="4"/>
+        </w:numPr>
+        <w:contextualSpacing w:val="0"/>
+        <w:rPr>
+          <w:szCs w:val="24"/>
+        </w:rPr>
+      </w:pPr>
+      <w:r>
+        <w:rPr>
+          <w:szCs w:val="24"/>
+        </w:rPr>
+        <w:lastRenderedPageBreak/>
+        <w:t xml:space="preserve">Lena successfully activates ASPIS, but Barbie’s spy – a mourner he built using the data and infrastructure captured from Thessaloniki – destroys her chassis and takes control of the superweapon. Barbie orders it to fire upon all </w:t>
+      </w:r>
+      <w:r>
+        <w:rPr>
+          <w:szCs w:val="24"/>
+        </w:rPr>
+        <w:t>UNPG Black Sites, as well as several other military targets. Meanwhile, on Earth, Bright Lighthouse is finally captured by the Inquisition.</w:t>
+      </w:r>
+    </w:p>
+    <w:p>
+      <w:pPr>
+        <w:pStyle w:val="ListParagraph"/>
+        <w:numPr>
+          <w:ilvl w:val="0"/>
+          <w:numId w:val="4"/>
+        </w:numPr>
+        <w:contextualSpacing w:val="0"/>
+        <w:rPr>
+          <w:szCs w:val="24"/>
+        </w:rPr>
+      </w:pPr>
+      <w:r>
+        <w:rPr>
+          <w:szCs w:val="24"/>
+        </w:rPr>
+        <w:t xml:space="preserve">Barbie does not actually care much for the Kasimiran luddite philosophy, and only used it as rhetoric to inspire its people to fight and conquer. </w:t>
+      </w:r>
+    </w:p>
+    <w:p>
+      <w:pPr>
+        <w:pStyle w:val="ListParagraph"/>
+        <w:numPr>
+          <w:ilvl w:val="0"/>
+          <w:numId w:val="4"/>
+        </w:numPr>
+        <w:contextualSpacing w:val="0"/>
+        <w:rPr>
+          <w:szCs w:val="24"/>
+        </w:rPr>
+      </w:pPr>
+      <w:r>
+        <w:rPr>
+          <w:szCs w:val="24"/>
+        </w:rPr>
+        <w:t xml:space="preserve">Barbie then turns ASPIS against the Inquisition, destroying numerous outposts while beginning a purge in Geneva. As Charlotte and Ian realize what is going on, they destroy the Bright Lighthouse spaceport to prevent the Magistracy from using it to resupply ASPIS and retreat to Herodotus. Théoden and Emma are killed in the purge. </w:t>
+      </w:r>
+    </w:p>
+    <w:p>
+      <w:pPr>
+        <w:jc w:val="center"/>
         <w:rPr>
           <w:b/>
           <w:bCs/>
@@ -122,12 +444,6 @@
           <w:szCs w:val="36"/>
         </w:rPr>
       </w:pPr>
-      <w:r>
-        <w:rPr>
-          <w:szCs w:val="24"/>
-        </w:rPr>
-        <w:t>Violence is a legitimate political tool, but must be employed with exceptional care</w:t>
-      </w:r>
     </w:p>
     <w:p>
       <w:pPr>
@@ -366,7 +682,14 @@
         <w:rPr>
           <w:szCs w:val="24"/>
         </w:rPr>
-        <w:t xml:space="preserve">Tosses small objects (e.g. rocks) to herself when bored. Does not drink alcohol. Has an ex-girlfriend named Christen Sinclair who now works at the Defense Administration as an AI Researcher. </w:t>
+        <w:t xml:space="preserve">Tosses small objects (e.g. rocks) to herself when bored. Does not drink alcohol. Has an ex-girlfriend named Christen Sinclair who now works at the Defense Administration as </w:t>
+      </w:r>
+      <w:r>
+        <w:rPr>
+          <w:szCs w:val="24"/>
+        </w:rPr>
+        <w:lastRenderedPageBreak/>
+        <w:t xml:space="preserve">an AI Researcher. </w:t>
       </w:r>
       <w:r>
         <w:rPr>
@@ -393,26 +716,31 @@
         <w:rPr>
           <w:szCs w:val="24"/>
         </w:rPr>
-        <w:t xml:space="preserve">As the other Peregrine leaders abandon the cause in pursuit of their own goals, Alexis becomes the de facto leader, the additional stress causing her mental health to rapidly </w:t>
-      </w:r>
-      <w:r>
-        <w:rPr>
-          <w:szCs w:val="24"/>
-        </w:rPr>
-        <w:lastRenderedPageBreak/>
-        <w:t>deteriorate. She becomes stubborn and paranoid, unwilling to place her trust in anybody except Eirene</w:t>
+        <w:t>As the other Peregrine leaders abandon the cause in pursuit of their own goals, Alexis becomes the de facto leader, the additional stress causing her mental health to rapidly deteriorate. She becomes stubborn and paranoid, unwilling to place her trust in anybody except Eirene</w:t>
+      </w:r>
+      <w:r>
+        <w:rPr>
+          <w:szCs w:val="24"/>
+        </w:rPr>
+        <w:t>, especially after activating ASPIS at Marcus’ behest leads to disaster.</w:t>
+      </w:r>
+      <w:r>
+        <w:rPr>
+          <w:szCs w:val="24"/>
+        </w:rPr>
+        <w:t xml:space="preserve"> Eirene eventually convinces her to relinquish power for </w:t>
+      </w:r>
+      <w:r>
+        <w:rPr>
+          <w:szCs w:val="24"/>
+        </w:rPr>
+        <w:t>the good of everyone</w:t>
       </w:r>
       <w:r>
         <w:rPr>
           <w:szCs w:val="24"/>
         </w:rPr>
         <w:t>.</w:t>
-      </w:r>
-      <w:r>
-        <w:rPr>
-          <w:szCs w:val="24"/>
-        </w:rPr>
-        <w:t xml:space="preserve"> Although initially dedicated to finding a perfect path forward, a series of disasters that might have been averted had she listened to her advisors and made decisive, if imperfect decisions, makes her question whether her goals are attainable. Eirene eventually convinces her that they are not, and that she should relinquish power for everybody’s sake.</w:t>
       </w:r>
     </w:p>
     <w:p>
@@ -770,7 +1098,6 @@
           <w:sz w:val="28"/>
           <w:szCs w:val="28"/>
         </w:rPr>
-        <w:lastRenderedPageBreak/>
         <w:t>Ian Barrow</w:t>
       </w:r>
     </w:p>
@@ -1039,6 +1366,7 @@
           <w:bCs/>
           <w:szCs w:val="24"/>
         </w:rPr>
+        <w:lastRenderedPageBreak/>
         <w:t>Appearance</w:t>
       </w:r>
       <w:r>
@@ -1129,7 +1457,6 @@
           <w:bCs/>
           <w:szCs w:val="24"/>
         </w:rPr>
-        <w:lastRenderedPageBreak/>
         <w:t>Age</w:t>
       </w:r>
       <w:r>
@@ -1259,657 +1586,622 @@
           <w:sz w:val="28"/>
           <w:szCs w:val="28"/>
         </w:rPr>
-        <w:t xml:space="preserve">Teague </w:t>
-      </w:r>
-      <w:proofErr w:type="spellStart"/>
-      <w:r>
+        <w:t>Teague Ironwall</w:t>
+      </w:r>
+    </w:p>
+    <w:p>
+      <w:pPr>
+        <w:rPr>
+          <w:szCs w:val="24"/>
+        </w:rPr>
+      </w:pPr>
+      <w:r>
+        <w:rPr>
+          <w:b/>
+          <w:bCs/>
+          <w:szCs w:val="24"/>
+        </w:rPr>
+        <w:t>Summary</w:t>
+      </w:r>
+      <w:r>
+        <w:rPr>
+          <w:szCs w:val="24"/>
+        </w:rPr>
+        <w:t>:</w:t>
+      </w:r>
+    </w:p>
+    <w:p>
+      <w:pPr>
+        <w:rPr>
+          <w:szCs w:val="24"/>
+        </w:rPr>
+      </w:pPr>
+      <w:r>
+        <w:rPr>
+          <w:szCs w:val="24"/>
+        </w:rPr>
+        <w:t xml:space="preserve">Side character in the Peregrine chapters. An elderly man and a veteran of the League Crusade, Teague represents the Catholic Church’s interests in the Peregrine revolution. </w:t>
+      </w:r>
+      <w:r>
+        <w:rPr>
+          <w:szCs w:val="24"/>
+        </w:rPr>
+        <w:t>Having been alive before the rise of the UNPG, he sees the revolution as a chance to return to the old world, especially the active religious community that existed before the secularization laws.</w:t>
+      </w:r>
+    </w:p>
+    <w:p>
+      <w:pPr>
+        <w:rPr>
+          <w:szCs w:val="24"/>
+        </w:rPr>
+      </w:pPr>
+      <w:r>
+        <w:rPr>
+          <w:szCs w:val="24"/>
+        </w:rPr>
+        <w:t>Acts</w:t>
+      </w:r>
+      <w:r>
+        <w:rPr>
+          <w:szCs w:val="24"/>
+        </w:rPr>
+        <w:t xml:space="preserve"> as a father figure to the younger rebels, but will always side with</w:t>
+      </w:r>
+      <w:r>
+        <w:rPr>
+          <w:szCs w:val="24"/>
+        </w:rPr>
+        <w:t xml:space="preserve"> those who can more substantially increase the revolution’s power, even if their values conflict with his own, or if doing so would alienate an individual member.</w:t>
+      </w:r>
+    </w:p>
+    <w:p>
+      <w:pPr>
+        <w:rPr>
+          <w:szCs w:val="24"/>
+        </w:rPr>
+      </w:pPr>
+      <w:r>
+        <w:rPr>
+          <w:b/>
+          <w:bCs/>
+          <w:szCs w:val="24"/>
+        </w:rPr>
+        <w:t>Appearance</w:t>
+      </w:r>
+      <w:r>
+        <w:rPr>
+          <w:szCs w:val="24"/>
+        </w:rPr>
+        <w:t xml:space="preserve">: </w:t>
+      </w:r>
+      <w:r>
+        <w:rPr>
+          <w:szCs w:val="24"/>
+        </w:rPr>
+        <w:t>Muscular (for someone of his age)</w:t>
+      </w:r>
+      <w:r>
+        <w:rPr>
+          <w:szCs w:val="24"/>
+        </w:rPr>
+        <w:t>.</w:t>
+      </w:r>
+      <w:r>
+        <w:rPr>
+          <w:szCs w:val="24"/>
+        </w:rPr>
+        <w:t xml:space="preserve"> Sharp, well-trimmed grey beard and hair.</w:t>
+      </w:r>
+      <w:r>
+        <w:rPr>
+          <w:szCs w:val="24"/>
+        </w:rPr>
+        <w:t xml:space="preserve"> </w:t>
+      </w:r>
+      <w:r>
+        <w:rPr>
+          <w:szCs w:val="24"/>
+        </w:rPr>
+        <w:t>Green eyes and pale skin.</w:t>
+      </w:r>
+    </w:p>
+    <w:p>
+      <w:pPr>
+        <w:rPr>
+          <w:szCs w:val="24"/>
+        </w:rPr>
+      </w:pPr>
+      <w:r>
+        <w:rPr>
+          <w:b/>
+          <w:bCs/>
+          <w:szCs w:val="24"/>
+        </w:rPr>
+        <w:t>Voice:</w:t>
+      </w:r>
+      <w:r>
+        <w:rPr>
+          <w:szCs w:val="24"/>
+        </w:rPr>
+        <w:t xml:space="preserve"> </w:t>
+      </w:r>
+      <w:r>
+        <w:rPr>
+          <w:szCs w:val="24"/>
+        </w:rPr>
+        <w:t>Formal and erudite, with an expansive vocabulary. Makes frequent references to Christian mythology and tradition.</w:t>
+      </w:r>
+    </w:p>
+    <w:p>
+      <w:pPr>
+        <w:rPr>
+          <w:szCs w:val="24"/>
+        </w:rPr>
+      </w:pPr>
+      <w:r>
+        <w:rPr>
+          <w:b/>
+          <w:bCs/>
+          <w:szCs w:val="24"/>
+        </w:rPr>
+        <w:t>Age</w:t>
+      </w:r>
+      <w:r>
+        <w:rPr>
+          <w:szCs w:val="24"/>
+        </w:rPr>
+        <w:t>: 62</w:t>
+      </w:r>
+    </w:p>
+    <w:p>
+      <w:pPr>
+        <w:rPr>
+          <w:szCs w:val="24"/>
+        </w:rPr>
+      </w:pPr>
+      <w:r>
+        <w:rPr>
+          <w:b/>
+          <w:bCs/>
+          <w:szCs w:val="24"/>
+        </w:rPr>
+        <w:t xml:space="preserve">Miscellaneous: </w:t>
+      </w:r>
+      <w:r>
+        <w:rPr>
+          <w:szCs w:val="24"/>
+        </w:rPr>
+        <w:t>???</w:t>
+      </w:r>
+    </w:p>
+    <w:p>
+      <w:pPr>
+        <w:rPr>
+          <w:szCs w:val="24"/>
+        </w:rPr>
+      </w:pPr>
+    </w:p>
+    <w:p>
+      <w:pPr>
         <w:rPr>
           <w:b/>
           <w:bCs/>
           <w:sz w:val="28"/>
           <w:szCs w:val="28"/>
         </w:rPr>
-        <w:t>Ironwall</w:t>
-      </w:r>
-      <w:proofErr w:type="spellEnd"/>
-    </w:p>
-    <w:p>
-      <w:pPr>
-        <w:rPr>
-          <w:szCs w:val="24"/>
-        </w:rPr>
-      </w:pPr>
-      <w:r>
-        <w:rPr>
-          <w:b/>
-          <w:bCs/>
-          <w:szCs w:val="24"/>
-        </w:rPr>
-        <w:t>Summary</w:t>
-      </w:r>
-      <w:r>
-        <w:rPr>
-          <w:szCs w:val="24"/>
-        </w:rPr>
-        <w:t>:</w:t>
-      </w:r>
-    </w:p>
-    <w:p>
-      <w:pPr>
-        <w:rPr>
-          <w:szCs w:val="24"/>
-        </w:rPr>
-      </w:pPr>
-      <w:r>
-        <w:rPr>
-          <w:szCs w:val="24"/>
-        </w:rPr>
-        <w:t xml:space="preserve">Side character in the Peregrine chapters. An elderly man and a veteran of the League Crusade, Teague represents the Catholic Church’s interests in the Peregrine revolution. </w:t>
-      </w:r>
-      <w:r>
-        <w:rPr>
-          <w:szCs w:val="24"/>
-        </w:rPr>
-        <w:t>Having been alive before the rise of the UNPG, he sees the revolution as a chance to return to the old world, especially the active religious community that existed before the secularization laws.</w:t>
-      </w:r>
-    </w:p>
-    <w:p>
-      <w:pPr>
-        <w:rPr>
-          <w:szCs w:val="24"/>
-        </w:rPr>
-      </w:pPr>
-      <w:r>
-        <w:rPr>
-          <w:szCs w:val="24"/>
-        </w:rPr>
-        <w:t>Acts</w:t>
-      </w:r>
-      <w:r>
-        <w:rPr>
-          <w:szCs w:val="24"/>
-        </w:rPr>
-        <w:t xml:space="preserve"> as a father figure to the younger rebels, but will always side with</w:t>
-      </w:r>
-      <w:r>
-        <w:rPr>
-          <w:szCs w:val="24"/>
-        </w:rPr>
-        <w:t xml:space="preserve"> those who can more substantially increase the revolution’s power, even if their values conflict with his own, or if doing so would alienate an individual member.</w:t>
-      </w:r>
-    </w:p>
-    <w:p>
-      <w:pPr>
-        <w:rPr>
-          <w:szCs w:val="24"/>
-        </w:rPr>
-      </w:pPr>
-      <w:r>
-        <w:rPr>
-          <w:b/>
-          <w:bCs/>
-          <w:szCs w:val="24"/>
-        </w:rPr>
-        <w:t>Appearance</w:t>
-      </w:r>
-      <w:r>
-        <w:rPr>
-          <w:szCs w:val="24"/>
-        </w:rPr>
-        <w:t xml:space="preserve">: </w:t>
-      </w:r>
-      <w:r>
-        <w:rPr>
-          <w:szCs w:val="24"/>
-        </w:rPr>
-        <w:t>Muscular (for someone of his age)</w:t>
-      </w:r>
-      <w:r>
-        <w:rPr>
-          <w:szCs w:val="24"/>
-        </w:rPr>
-        <w:t>.</w:t>
-      </w:r>
-      <w:r>
-        <w:rPr>
-          <w:szCs w:val="24"/>
-        </w:rPr>
-        <w:t xml:space="preserve"> Sharp, well-trimmed grey beard and hair.</w:t>
-      </w:r>
-      <w:r>
-        <w:rPr>
-          <w:szCs w:val="24"/>
-        </w:rPr>
-        <w:t xml:space="preserve"> </w:t>
-      </w:r>
-      <w:r>
-        <w:rPr>
-          <w:szCs w:val="24"/>
-        </w:rPr>
-        <w:t>Green eyes and pale skin.</w:t>
-      </w:r>
-    </w:p>
-    <w:p>
-      <w:pPr>
-        <w:rPr>
-          <w:szCs w:val="24"/>
-        </w:rPr>
-      </w:pPr>
-      <w:r>
-        <w:rPr>
-          <w:b/>
-          <w:bCs/>
-          <w:szCs w:val="24"/>
-        </w:rPr>
-        <w:t>Voice:</w:t>
-      </w:r>
-      <w:r>
-        <w:rPr>
-          <w:szCs w:val="24"/>
-        </w:rPr>
-        <w:t xml:space="preserve"> </w:t>
-      </w:r>
-      <w:r>
-        <w:rPr>
-          <w:szCs w:val="24"/>
-        </w:rPr>
-        <w:t>Formal and erudite, with an expansive vocabulary. Makes frequent references to Christian mythology and tradition.</w:t>
-      </w:r>
-    </w:p>
-    <w:p>
-      <w:pPr>
-        <w:rPr>
-          <w:szCs w:val="24"/>
-        </w:rPr>
-      </w:pPr>
-      <w:r>
-        <w:rPr>
-          <w:b/>
-          <w:bCs/>
-          <w:szCs w:val="24"/>
-        </w:rPr>
-        <w:t>Age</w:t>
-      </w:r>
-      <w:r>
-        <w:rPr>
-          <w:szCs w:val="24"/>
-        </w:rPr>
-        <w:t>: 62</w:t>
-      </w:r>
-    </w:p>
-    <w:p>
-      <w:pPr>
-        <w:rPr>
-          <w:szCs w:val="24"/>
-        </w:rPr>
-      </w:pPr>
-      <w:r>
-        <w:rPr>
-          <w:b/>
-          <w:bCs/>
-          <w:szCs w:val="24"/>
-        </w:rPr>
-        <w:t xml:space="preserve">Miscellaneous: </w:t>
-      </w:r>
-      <w:r>
-        <w:rPr>
-          <w:szCs w:val="24"/>
-        </w:rPr>
-        <w:t>???</w:t>
-      </w:r>
-    </w:p>
-    <w:p>
-      <w:pPr>
-        <w:rPr>
-          <w:szCs w:val="24"/>
-        </w:rPr>
-      </w:pPr>
-    </w:p>
-    <w:p>
-      <w:pPr>
+      </w:pPr>
+      <w:r>
         <w:rPr>
           <w:b/>
           <w:bCs/>
           <w:sz w:val="28"/>
           <w:szCs w:val="28"/>
         </w:rPr>
-      </w:pPr>
-      <w:r>
+        <w:t>Hector Pendleton</w:t>
+      </w:r>
+    </w:p>
+    <w:p>
+      <w:pPr>
+        <w:rPr>
+          <w:szCs w:val="24"/>
+        </w:rPr>
+      </w:pPr>
+      <w:r>
+        <w:rPr>
+          <w:b/>
+          <w:bCs/>
+          <w:szCs w:val="24"/>
+        </w:rPr>
+        <w:t>Summary</w:t>
+      </w:r>
+      <w:r>
+        <w:rPr>
+          <w:szCs w:val="24"/>
+        </w:rPr>
+        <w:t>:</w:t>
+      </w:r>
+    </w:p>
+    <w:p>
+      <w:pPr>
+        <w:rPr>
+          <w:szCs w:val="24"/>
+        </w:rPr>
+      </w:pPr>
+      <w:r>
+        <w:rPr>
+          <w:szCs w:val="24"/>
+        </w:rPr>
+        <w:t xml:space="preserve">Side character in the Peregrine chapters. </w:t>
+      </w:r>
+      <w:r>
+        <w:rPr>
+          <w:szCs w:val="24"/>
+        </w:rPr>
+        <w:t>Formerly the heir to a</w:t>
+      </w:r>
+      <w:r>
+        <w:rPr>
+          <w:szCs w:val="24"/>
+        </w:rPr>
+        <w:t>n</w:t>
+      </w:r>
+      <w:r>
+        <w:rPr>
+          <w:szCs w:val="24"/>
+        </w:rPr>
+        <w:t xml:space="preserve"> </w:t>
+      </w:r>
+      <w:r>
+        <w:rPr>
+          <w:szCs w:val="24"/>
+        </w:rPr>
+        <w:t>arms-dealing</w:t>
+      </w:r>
+      <w:r>
+        <w:rPr>
+          <w:szCs w:val="24"/>
+        </w:rPr>
+        <w:t xml:space="preserve"> fortune, Hector had his luxurious lifestyle taken away from him when the UNPG nationalized th</w:t>
+      </w:r>
+      <w:r>
+        <w:rPr>
+          <w:szCs w:val="24"/>
+        </w:rPr>
+        <w:t xml:space="preserve">e arms </w:t>
+      </w:r>
+      <w:r>
+        <w:rPr>
+          <w:szCs w:val="24"/>
+        </w:rPr>
+        <w:t xml:space="preserve">industry. </w:t>
+      </w:r>
+      <w:r>
+        <w:rPr>
+          <w:szCs w:val="24"/>
+        </w:rPr>
+        <w:lastRenderedPageBreak/>
+        <w:t>Nevertheless, he maintained several</w:t>
+      </w:r>
+      <w:r>
+        <w:rPr>
+          <w:szCs w:val="24"/>
+        </w:rPr>
+        <w:t xml:space="preserve"> black-market</w:t>
+      </w:r>
+      <w:r>
+        <w:rPr>
+          <w:szCs w:val="24"/>
+        </w:rPr>
+        <w:t xml:space="preserve"> connections that allow him to keep the Peregrines well-supplied as </w:t>
+      </w:r>
+      <w:r>
+        <w:rPr>
+          <w:szCs w:val="24"/>
+        </w:rPr>
+        <w:t>he uses them to try and regain control of his corporate empire.</w:t>
+      </w:r>
+    </w:p>
+    <w:p>
+      <w:pPr>
+        <w:rPr>
+          <w:szCs w:val="24"/>
+        </w:rPr>
+      </w:pPr>
+      <w:r>
+        <w:rPr>
+          <w:szCs w:val="24"/>
+        </w:rPr>
+        <w:t>Hector is well aware that the others do not care for, or even actively oppose his cause, but he also knows that they can’t do anything about it without depriving themselves of vital resources, and flaunts this advantage at any opportunity.</w:t>
+      </w:r>
+    </w:p>
+    <w:p>
+      <w:pPr>
+        <w:rPr>
+          <w:szCs w:val="24"/>
+        </w:rPr>
+      </w:pPr>
+      <w:r>
+        <w:rPr>
+          <w:b/>
+          <w:bCs/>
+          <w:szCs w:val="24"/>
+        </w:rPr>
+        <w:t>Appearance</w:t>
+      </w:r>
+      <w:r>
+        <w:rPr>
+          <w:szCs w:val="24"/>
+        </w:rPr>
+        <w:t xml:space="preserve">: </w:t>
+      </w:r>
+      <w:r>
+        <w:rPr>
+          <w:szCs w:val="24"/>
+        </w:rPr>
+        <w:t>Slender, with wispy, greying hair. Smells of expensive cologne.</w:t>
+      </w:r>
+    </w:p>
+    <w:p>
+      <w:pPr>
+        <w:rPr>
+          <w:szCs w:val="24"/>
+        </w:rPr>
+      </w:pPr>
+      <w:r>
+        <w:rPr>
+          <w:b/>
+          <w:bCs/>
+          <w:szCs w:val="24"/>
+        </w:rPr>
+        <w:t>Voice:</w:t>
+      </w:r>
+      <w:r>
+        <w:rPr>
+          <w:szCs w:val="24"/>
+        </w:rPr>
+        <w:t xml:space="preserve"> </w:t>
+      </w:r>
+      <w:r>
+        <w:rPr>
+          <w:szCs w:val="24"/>
+        </w:rPr>
+        <w:t>Flippant and sarcastic, contemptuous of those he believes are wrong about anything</w:t>
+      </w:r>
+      <w:r>
+        <w:rPr>
+          <w:szCs w:val="24"/>
+        </w:rPr>
+        <w:t xml:space="preserve"> but plays it off as friendly banter.</w:t>
+      </w:r>
+    </w:p>
+    <w:p>
+      <w:pPr>
+        <w:rPr>
+          <w:szCs w:val="24"/>
+        </w:rPr>
+      </w:pPr>
+      <w:r>
+        <w:rPr>
+          <w:b/>
+          <w:bCs/>
+          <w:szCs w:val="24"/>
+        </w:rPr>
+        <w:t>Age</w:t>
+      </w:r>
+      <w:r>
+        <w:rPr>
+          <w:szCs w:val="24"/>
+        </w:rPr>
+        <w:t xml:space="preserve">: </w:t>
+      </w:r>
+      <w:r>
+        <w:rPr>
+          <w:szCs w:val="24"/>
+        </w:rPr>
+        <w:t>59</w:t>
+      </w:r>
+    </w:p>
+    <w:p>
+      <w:pPr>
+        <w:rPr>
+          <w:szCs w:val="24"/>
+        </w:rPr>
+      </w:pPr>
+      <w:r>
+        <w:rPr>
+          <w:b/>
+          <w:bCs/>
+          <w:szCs w:val="24"/>
+        </w:rPr>
+        <w:t xml:space="preserve">Miscellaneous: </w:t>
+      </w:r>
+      <w:r>
+        <w:rPr>
+          <w:szCs w:val="24"/>
+        </w:rPr>
+        <w:t>Very fond of Chai tea</w:t>
+      </w:r>
+    </w:p>
+    <w:p>
+      <w:pPr>
+        <w:rPr>
+          <w:szCs w:val="24"/>
+        </w:rPr>
+      </w:pPr>
+    </w:p>
+    <w:p>
+      <w:pPr>
         <w:rPr>
           <w:b/>
           <w:bCs/>
           <w:sz w:val="28"/>
           <w:szCs w:val="28"/>
         </w:rPr>
-        <w:t>Hector Pendleton</w:t>
-      </w:r>
-    </w:p>
-    <w:p>
-      <w:pPr>
-        <w:rPr>
-          <w:szCs w:val="24"/>
-        </w:rPr>
-      </w:pPr>
-      <w:r>
-        <w:rPr>
-          <w:b/>
-          <w:bCs/>
-          <w:szCs w:val="24"/>
-        </w:rPr>
-        <w:t>Summary</w:t>
-      </w:r>
-      <w:r>
-        <w:rPr>
-          <w:szCs w:val="24"/>
-        </w:rPr>
-        <w:t>:</w:t>
-      </w:r>
-    </w:p>
-    <w:p>
-      <w:pPr>
-        <w:rPr>
-          <w:szCs w:val="24"/>
-        </w:rPr>
-      </w:pPr>
-      <w:r>
-        <w:rPr>
-          <w:szCs w:val="24"/>
-        </w:rPr>
-        <w:t xml:space="preserve">Side character in the Peregrine chapters. </w:t>
-      </w:r>
-      <w:r>
-        <w:rPr>
-          <w:szCs w:val="24"/>
-        </w:rPr>
-        <w:t>Formerly the heir to a</w:t>
-      </w:r>
-      <w:r>
-        <w:rPr>
-          <w:szCs w:val="24"/>
-        </w:rPr>
-        <w:t>n</w:t>
-      </w:r>
-      <w:r>
-        <w:rPr>
-          <w:szCs w:val="24"/>
-        </w:rPr>
-        <w:t xml:space="preserve"> </w:t>
-      </w:r>
-      <w:r>
-        <w:rPr>
-          <w:szCs w:val="24"/>
-        </w:rPr>
-        <w:t>arms-dealing</w:t>
-      </w:r>
-      <w:r>
-        <w:rPr>
-          <w:szCs w:val="24"/>
-        </w:rPr>
-        <w:t xml:space="preserve"> fortune, Hector had his luxurious lifestyle taken away from him when the UNPG nationalized th</w:t>
-      </w:r>
-      <w:r>
-        <w:rPr>
-          <w:szCs w:val="24"/>
-        </w:rPr>
-        <w:t xml:space="preserve">e arms </w:t>
-      </w:r>
-      <w:r>
-        <w:rPr>
-          <w:szCs w:val="24"/>
-        </w:rPr>
-        <w:t>industry. Nevertheless, he maintained several</w:t>
-      </w:r>
-      <w:r>
-        <w:rPr>
-          <w:szCs w:val="24"/>
-        </w:rPr>
-        <w:t xml:space="preserve"> black-market</w:t>
-      </w:r>
-      <w:r>
-        <w:rPr>
-          <w:szCs w:val="24"/>
-        </w:rPr>
-        <w:t xml:space="preserve"> connections that allow him to keep the Peregrines well-supplied as </w:t>
-      </w:r>
-      <w:r>
-        <w:rPr>
-          <w:szCs w:val="24"/>
-        </w:rPr>
-        <w:t>he uses them to try and regain control of his corporate empire.</w:t>
-      </w:r>
-    </w:p>
-    <w:p>
-      <w:pPr>
-        <w:rPr>
-          <w:szCs w:val="24"/>
-        </w:rPr>
-      </w:pPr>
-      <w:r>
-        <w:rPr>
-          <w:szCs w:val="24"/>
-        </w:rPr>
-        <w:t>Hector is well aware that the others do not care for, or even actively oppose his cause, but he also knows that they can’t do anything about it without depriving themselves of vital resources, and flaunts this advantage at any opportunity.</w:t>
-      </w:r>
-    </w:p>
-    <w:p>
-      <w:pPr>
-        <w:rPr>
-          <w:szCs w:val="24"/>
-        </w:rPr>
-      </w:pPr>
-      <w:r>
-        <w:rPr>
-          <w:b/>
-          <w:bCs/>
-          <w:szCs w:val="24"/>
-        </w:rPr>
-        <w:lastRenderedPageBreak/>
-        <w:t>Appearance</w:t>
-      </w:r>
-      <w:r>
-        <w:rPr>
-          <w:szCs w:val="24"/>
-        </w:rPr>
-        <w:t xml:space="preserve">: </w:t>
-      </w:r>
-      <w:r>
-        <w:rPr>
-          <w:szCs w:val="24"/>
-        </w:rPr>
-        <w:t>Slender, with wispy, greying hair. Smells of expensive cologne.</w:t>
-      </w:r>
-    </w:p>
-    <w:p>
-      <w:pPr>
-        <w:rPr>
-          <w:szCs w:val="24"/>
-        </w:rPr>
-      </w:pPr>
-      <w:r>
-        <w:rPr>
-          <w:b/>
-          <w:bCs/>
-          <w:szCs w:val="24"/>
-        </w:rPr>
-        <w:t>Voice:</w:t>
-      </w:r>
-      <w:r>
-        <w:rPr>
-          <w:szCs w:val="24"/>
-        </w:rPr>
-        <w:t xml:space="preserve"> </w:t>
-      </w:r>
-      <w:r>
-        <w:rPr>
-          <w:szCs w:val="24"/>
-        </w:rPr>
-        <w:t>Flippant and sarcastic, contemptuous of those he believes are wrong about anything</w:t>
-      </w:r>
-      <w:r>
-        <w:rPr>
-          <w:szCs w:val="24"/>
-        </w:rPr>
-        <w:t xml:space="preserve"> but plays it off as friendly banter.</w:t>
-      </w:r>
-    </w:p>
-    <w:p>
-      <w:pPr>
-        <w:rPr>
-          <w:szCs w:val="24"/>
-        </w:rPr>
-      </w:pPr>
-      <w:r>
-        <w:rPr>
-          <w:b/>
-          <w:bCs/>
-          <w:szCs w:val="24"/>
-        </w:rPr>
-        <w:t>Age</w:t>
-      </w:r>
-      <w:r>
-        <w:rPr>
-          <w:szCs w:val="24"/>
-        </w:rPr>
-        <w:t xml:space="preserve">: </w:t>
-      </w:r>
-      <w:r>
-        <w:rPr>
-          <w:szCs w:val="24"/>
-        </w:rPr>
-        <w:t>59</w:t>
-      </w:r>
-    </w:p>
-    <w:p>
-      <w:pPr>
-        <w:rPr>
-          <w:szCs w:val="24"/>
-        </w:rPr>
-      </w:pPr>
-      <w:r>
-        <w:rPr>
-          <w:b/>
-          <w:bCs/>
-          <w:szCs w:val="24"/>
-        </w:rPr>
-        <w:t xml:space="preserve">Miscellaneous: </w:t>
-      </w:r>
-      <w:r>
-        <w:rPr>
-          <w:szCs w:val="24"/>
-        </w:rPr>
-        <w:t>Very fond of Chai tea</w:t>
-      </w:r>
-    </w:p>
-    <w:p>
-      <w:pPr>
-        <w:rPr>
-          <w:szCs w:val="24"/>
-        </w:rPr>
-      </w:pPr>
-    </w:p>
-    <w:p>
-      <w:pPr>
+      </w:pPr>
+      <w:r>
         <w:rPr>
           <w:b/>
           <w:bCs/>
           <w:sz w:val="28"/>
           <w:szCs w:val="28"/>
         </w:rPr>
-      </w:pPr>
-      <w:r>
+        <w:t>Jacob Lancaster</w:t>
+      </w:r>
+    </w:p>
+    <w:p>
+      <w:pPr>
+        <w:rPr>
+          <w:szCs w:val="24"/>
+        </w:rPr>
+      </w:pPr>
+      <w:r>
+        <w:rPr>
+          <w:b/>
+          <w:bCs/>
+          <w:szCs w:val="24"/>
+        </w:rPr>
+        <w:t>Summary</w:t>
+      </w:r>
+      <w:r>
+        <w:rPr>
+          <w:szCs w:val="24"/>
+        </w:rPr>
+        <w:t>:</w:t>
+      </w:r>
+    </w:p>
+    <w:p>
+      <w:pPr>
+        <w:rPr>
+          <w:szCs w:val="24"/>
+        </w:rPr>
+      </w:pPr>
+      <w:r>
+        <w:rPr>
+          <w:szCs w:val="24"/>
+        </w:rPr>
+        <w:t xml:space="preserve">Grand Admiral of the UNPG, who also assumes the office of Director-General after Magnus’ death. A strict authoritarian, he sincerely believes that only a strong, centralized government can take the decisive action necessary in a time of crisis. Despite his arguably tyrannical policies, he aims to be a “benevolent dictator,” offering expansive welfare systems, education, and fair treatment of prisoners in order to promote stability. </w:t>
+      </w:r>
+    </w:p>
+    <w:p>
+      <w:pPr>
+        <w:rPr>
+          <w:szCs w:val="24"/>
+        </w:rPr>
+      </w:pPr>
+      <w:r>
+        <w:rPr>
+          <w:szCs w:val="24"/>
+        </w:rPr>
+        <w:t>Though he believes in God, having once been a Catholic before leaving the church, Lancaster’s experiences with the League Crusade convinced him that organized religion is a major source of conflict, and seeks to promote a secular state at all costs. Resistance only strengthens his resolve in this matter</w:t>
+      </w:r>
+      <w:r>
+        <w:rPr>
+          <w:szCs w:val="24"/>
+        </w:rPr>
+        <w:t>, though he is eventually convinced that he cannot enforce his believes on the entire world.</w:t>
+      </w:r>
+    </w:p>
+    <w:p>
+      <w:pPr>
+        <w:rPr>
+          <w:szCs w:val="24"/>
+        </w:rPr>
+      </w:pPr>
+      <w:r>
+        <w:rPr>
+          <w:b/>
+          <w:bCs/>
+          <w:szCs w:val="24"/>
+        </w:rPr>
+        <w:t>Appearance</w:t>
+      </w:r>
+      <w:r>
+        <w:rPr>
+          <w:szCs w:val="24"/>
+        </w:rPr>
+        <w:t>: Dark skin and grey hair. Heavily scarred due to injuries sustained in the crusade</w:t>
+      </w:r>
+    </w:p>
+    <w:p>
+      <w:pPr>
+        <w:rPr>
+          <w:szCs w:val="24"/>
+        </w:rPr>
+      </w:pPr>
+      <w:r>
+        <w:rPr>
+          <w:b/>
+          <w:bCs/>
+          <w:szCs w:val="24"/>
+        </w:rPr>
+        <w:t>Voice:</w:t>
+      </w:r>
+      <w:r>
+        <w:rPr>
+          <w:szCs w:val="24"/>
+        </w:rPr>
+        <w:t xml:space="preserve"> Stoic and intense</w:t>
+      </w:r>
+    </w:p>
+    <w:p>
+      <w:pPr>
+        <w:rPr>
+          <w:szCs w:val="24"/>
+        </w:rPr>
+      </w:pPr>
+      <w:r>
+        <w:rPr>
+          <w:b/>
+          <w:bCs/>
+          <w:szCs w:val="24"/>
+        </w:rPr>
+        <w:t>Age</w:t>
+      </w:r>
+      <w:r>
+        <w:rPr>
+          <w:szCs w:val="24"/>
+        </w:rPr>
+        <w:t>: 68</w:t>
+      </w:r>
+    </w:p>
+    <w:p>
+      <w:pPr>
+        <w:rPr>
+          <w:szCs w:val="24"/>
+        </w:rPr>
+      </w:pPr>
+      <w:r>
+        <w:rPr>
+          <w:b/>
+          <w:bCs/>
+          <w:szCs w:val="24"/>
+        </w:rPr>
+        <w:t xml:space="preserve">Miscellaneous: </w:t>
+      </w:r>
+    </w:p>
+    <w:p>
+      <w:pPr>
+        <w:rPr>
+          <w:szCs w:val="24"/>
+        </w:rPr>
+      </w:pPr>
+    </w:p>
+    <w:p>
+      <w:pPr>
         <w:rPr>
           <w:b/>
           <w:bCs/>
           <w:sz w:val="28"/>
           <w:szCs w:val="28"/>
         </w:rPr>
-        <w:t>Jacob Lancaster</w:t>
-      </w:r>
-    </w:p>
-    <w:p>
-      <w:pPr>
-        <w:rPr>
-          <w:szCs w:val="24"/>
-        </w:rPr>
-      </w:pPr>
-      <w:r>
-        <w:rPr>
-          <w:b/>
-          <w:bCs/>
-          <w:szCs w:val="24"/>
-        </w:rPr>
-        <w:t>Summary</w:t>
-      </w:r>
-      <w:r>
-        <w:rPr>
-          <w:szCs w:val="24"/>
-        </w:rPr>
-        <w:t>:</w:t>
-      </w:r>
-    </w:p>
-    <w:p>
-      <w:pPr>
-        <w:rPr>
-          <w:szCs w:val="24"/>
-        </w:rPr>
-      </w:pPr>
-      <w:r>
-        <w:rPr>
-          <w:szCs w:val="24"/>
-        </w:rPr>
-        <w:t xml:space="preserve">Grand Admiral of the UNPG, who also assumes the office of Director-General after Magnus’ death. A strict authoritarian, he sincerely believes that only a strong, centralized government can take the decisive action necessary in a time of crisis. Despite his arguably tyrannical policies, he aims to be a “benevolent dictator,” offering expansive welfare systems, education, and fair treatment of prisoners in order to promote stability. </w:t>
-      </w:r>
-    </w:p>
-    <w:p>
-      <w:pPr>
-        <w:rPr>
-          <w:szCs w:val="24"/>
-        </w:rPr>
-      </w:pPr>
-      <w:r>
-        <w:rPr>
-          <w:szCs w:val="24"/>
-        </w:rPr>
-        <w:t>Though he believes in God, having once been a Catholic before leaving the church, Lancaster’s experiences with the League Crusade convinced him that organized religion is a major source of conflict, and seeks to promote a secular state at all costs. Resistance only strengthens his resolve in this matter</w:t>
-      </w:r>
-      <w:r>
-        <w:rPr>
-          <w:szCs w:val="24"/>
-        </w:rPr>
-        <w:t>, though he is eventually convinced that he cannot enforce his believes on the entire world.</w:t>
-      </w:r>
-    </w:p>
-    <w:p>
-      <w:pPr>
-        <w:rPr>
-          <w:szCs w:val="24"/>
-        </w:rPr>
-      </w:pPr>
-      <w:r>
-        <w:rPr>
-          <w:b/>
-          <w:bCs/>
-          <w:szCs w:val="24"/>
-        </w:rPr>
-        <w:t>Appearance</w:t>
-      </w:r>
-      <w:r>
-        <w:rPr>
-          <w:szCs w:val="24"/>
-        </w:rPr>
-        <w:t xml:space="preserve">: </w:t>
-      </w:r>
-      <w:r>
-        <w:rPr>
-          <w:szCs w:val="24"/>
-        </w:rPr>
-        <w:t>Dark skin and grey hair</w:t>
-      </w:r>
-      <w:r>
-        <w:rPr>
-          <w:szCs w:val="24"/>
-        </w:rPr>
-        <w:t>.</w:t>
-      </w:r>
-      <w:r>
-        <w:rPr>
-          <w:szCs w:val="24"/>
-        </w:rPr>
-        <w:t xml:space="preserve"> Heavily scarred due to injuries sustained in the crusade</w:t>
-      </w:r>
-    </w:p>
-    <w:p>
-      <w:pPr>
-        <w:rPr>
-          <w:szCs w:val="24"/>
-        </w:rPr>
-      </w:pPr>
-      <w:r>
-        <w:rPr>
-          <w:b/>
-          <w:bCs/>
-          <w:szCs w:val="24"/>
-        </w:rPr>
-        <w:t>Voice:</w:t>
-      </w:r>
-      <w:r>
-        <w:rPr>
-          <w:szCs w:val="24"/>
-        </w:rPr>
-        <w:t xml:space="preserve"> </w:t>
-      </w:r>
-      <w:r>
-        <w:rPr>
-          <w:szCs w:val="24"/>
-        </w:rPr>
-        <w:t>Stoic and intense</w:t>
-      </w:r>
-    </w:p>
-    <w:p>
-      <w:pPr>
-        <w:rPr>
-          <w:szCs w:val="24"/>
-        </w:rPr>
-      </w:pPr>
-      <w:r>
-        <w:rPr>
-          <w:b/>
-          <w:bCs/>
-          <w:szCs w:val="24"/>
-        </w:rPr>
-        <w:t>Age</w:t>
-      </w:r>
-      <w:r>
-        <w:rPr>
-          <w:szCs w:val="24"/>
-        </w:rPr>
-        <w:t xml:space="preserve">: </w:t>
-      </w:r>
-      <w:r>
-        <w:rPr>
-          <w:szCs w:val="24"/>
-        </w:rPr>
-        <w:t>68</w:t>
-      </w:r>
-    </w:p>
-    <w:p>
-      <w:pPr>
-        <w:rPr>
-          <w:szCs w:val="24"/>
-        </w:rPr>
-      </w:pPr>
-      <w:r>
-        <w:rPr>
-          <w:b/>
-          <w:bCs/>
-          <w:szCs w:val="24"/>
-        </w:rPr>
-        <w:t xml:space="preserve">Miscellaneous: </w:t>
-      </w:r>
-    </w:p>
-    <w:p>
-      <w:pPr>
-        <w:rPr>
-          <w:szCs w:val="24"/>
-        </w:rPr>
-      </w:pPr>
-    </w:p>
-    <w:p>
-      <w:pPr>
+      </w:pPr>
+      <w:r>
         <w:rPr>
           <w:b/>
           <w:bCs/>
           <w:sz w:val="28"/>
           <w:szCs w:val="28"/>
         </w:rPr>
-      </w:pPr>
-      <w:r>
-        <w:rPr>
-          <w:b/>
-          <w:bCs/>
-          <w:sz w:val="28"/>
-          <w:szCs w:val="28"/>
-        </w:rPr>
         <w:t>Yevgeny Sokolov</w:t>
       </w:r>
     </w:p>
@@ -1944,34 +2236,20 @@
         <w:rPr>
           <w:szCs w:val="24"/>
         </w:rPr>
-        <w:t xml:space="preserve">A close personal friend of the late Director-General Magnus, Yevgeny is appointed Governor of Istanbul after the city-state’s surrender. He is young and naïve, but with good intentions, and initially seeks to bring “civility” to the frontier by building infrastructure and providing access to education. After his initial overtures meet with a cold reception, Yevgeny vows to meet with local leaders in order to better serve his new constituents. Unfortunately, after Mayor </w:t>
-      </w:r>
-      <w:proofErr w:type="spellStart"/>
-      <w:r>
-        <w:rPr>
-          <w:szCs w:val="24"/>
-        </w:rPr>
-        <w:t>Ozcan</w:t>
-      </w:r>
-      <w:proofErr w:type="spellEnd"/>
-      <w:r>
-        <w:rPr>
-          <w:szCs w:val="24"/>
-        </w:rPr>
-        <w:t xml:space="preserve"> is executed by Skywatch authorities for collaboration with the Peregrines, tensions escalate into violence, and Yevgeny </w:t>
-      </w:r>
-      <w:r>
-        <w:rPr>
-          <w:szCs w:val="24"/>
-        </w:rPr>
-        <w:t xml:space="preserve">makes preparations to surrender control of the city back to the rebels, knowing that this is the only way to avoid further bloodshed. Unfortunately, his retainers prevent </w:t>
+        <w:t xml:space="preserve">A close personal friend of the late Director-General Magnus, Yevgeny is appointed Governor of Istanbul after the city-state’s surrender. He is young and naïve, but with good intentions, and initially seeks to bring “civility” to the frontier by building infrastructure and providing access to </w:t>
       </w:r>
       <w:r>
         <w:rPr>
           <w:szCs w:val="24"/>
         </w:rPr>
         <w:lastRenderedPageBreak/>
-        <w:t>him from informing the rebels of this to ensure his safety, and they attack his office and kill him before the surrender can occur.</w:t>
+        <w:t xml:space="preserve">education. After his initial overtures meet with a cold reception, Yevgeny vows to meet with local leaders in order to better serve his new constituents. Unfortunately, after Mayor Ozcan is executed by Skywatch authorities for collaboration with the Peregrines, tensions escalate into violence, and Yevgeny </w:t>
+      </w:r>
+      <w:r>
+        <w:rPr>
+          <w:szCs w:val="24"/>
+        </w:rPr>
+        <w:t>makes preparations to surrender control of the city back to the rebels, knowing that this is the only way to avoid further bloodshed. Unfortunately, his retainers prevent him from informing the rebels of this to ensure his safety, and they attack his office and kill him before the surrender can occur.</w:t>
       </w:r>
     </w:p>
     <w:p>
@@ -2181,6 +2459,118 @@
     </w:lvl>
   </w:abstractNum>
   <w:abstractNum w:abstractNumId="1" w15:restartNumberingAfterBreak="0">
+    <w:nsid w:val="32122C44"/>
+    <w:multiLevelType w:val="hybridMultilevel"/>
+    <w:tmpl w:val="4F1EC06A"/>
+    <w:lvl w:ilvl="0" w:tplc="64C0AE0A">
+      <w:numFmt w:val="bullet"/>
+      <w:lvlText w:val="-"/>
+      <w:lvlJc w:val="left"/>
+      <w:pPr>
+        <w:ind w:left="720" w:hanging="360"/>
+      </w:pPr>
+      <w:rPr>
+        <w:rFonts w:ascii="Times New Roman" w:eastAsiaTheme="minorHAnsi" w:hAnsi="Times New Roman" w:cs="Times New Roman" w:hint="default"/>
+      </w:rPr>
+    </w:lvl>
+    <w:lvl w:ilvl="1" w:tplc="04090003" w:tentative="1">
+      <w:start w:val="1"/>
+      <w:numFmt w:val="bullet"/>
+      <w:lvlText w:val="o"/>
+      <w:lvlJc w:val="left"/>
+      <w:pPr>
+        <w:ind w:left="1440" w:hanging="360"/>
+      </w:pPr>
+      <w:rPr>
+        <w:rFonts w:ascii="Courier New" w:hAnsi="Courier New" w:cs="Courier New" w:hint="default"/>
+      </w:rPr>
+    </w:lvl>
+    <w:lvl w:ilvl="2" w:tplc="04090005" w:tentative="1">
+      <w:start w:val="1"/>
+      <w:numFmt w:val="bullet"/>
+      <w:lvlText w:val=""/>
+      <w:lvlJc w:val="left"/>
+      <w:pPr>
+        <w:ind w:left="2160" w:hanging="360"/>
+      </w:pPr>
+      <w:rPr>
+        <w:rFonts w:ascii="Wingdings" w:hAnsi="Wingdings" w:hint="default"/>
+      </w:rPr>
+    </w:lvl>
+    <w:lvl w:ilvl="3" w:tplc="04090001" w:tentative="1">
+      <w:start w:val="1"/>
+      <w:numFmt w:val="bullet"/>
+      <w:lvlText w:val=""/>
+      <w:lvlJc w:val="left"/>
+      <w:pPr>
+        <w:ind w:left="2880" w:hanging="360"/>
+      </w:pPr>
+      <w:rPr>
+        <w:rFonts w:ascii="Symbol" w:hAnsi="Symbol" w:hint="default"/>
+      </w:rPr>
+    </w:lvl>
+    <w:lvl w:ilvl="4" w:tplc="04090003" w:tentative="1">
+      <w:start w:val="1"/>
+      <w:numFmt w:val="bullet"/>
+      <w:lvlText w:val="o"/>
+      <w:lvlJc w:val="left"/>
+      <w:pPr>
+        <w:ind w:left="3600" w:hanging="360"/>
+      </w:pPr>
+      <w:rPr>
+        <w:rFonts w:ascii="Courier New" w:hAnsi="Courier New" w:cs="Courier New" w:hint="default"/>
+      </w:rPr>
+    </w:lvl>
+    <w:lvl w:ilvl="5" w:tplc="04090005" w:tentative="1">
+      <w:start w:val="1"/>
+      <w:numFmt w:val="bullet"/>
+      <w:lvlText w:val=""/>
+      <w:lvlJc w:val="left"/>
+      <w:pPr>
+        <w:ind w:left="4320" w:hanging="360"/>
+      </w:pPr>
+      <w:rPr>
+        <w:rFonts w:ascii="Wingdings" w:hAnsi="Wingdings" w:hint="default"/>
+      </w:rPr>
+    </w:lvl>
+    <w:lvl w:ilvl="6" w:tplc="04090001" w:tentative="1">
+      <w:start w:val="1"/>
+      <w:numFmt w:val="bullet"/>
+      <w:lvlText w:val=""/>
+      <w:lvlJc w:val="left"/>
+      <w:pPr>
+        <w:ind w:left="5040" w:hanging="360"/>
+      </w:pPr>
+      <w:rPr>
+        <w:rFonts w:ascii="Symbol" w:hAnsi="Symbol" w:hint="default"/>
+      </w:rPr>
+    </w:lvl>
+    <w:lvl w:ilvl="7" w:tplc="04090003" w:tentative="1">
+      <w:start w:val="1"/>
+      <w:numFmt w:val="bullet"/>
+      <w:lvlText w:val="o"/>
+      <w:lvlJc w:val="left"/>
+      <w:pPr>
+        <w:ind w:left="5760" w:hanging="360"/>
+      </w:pPr>
+      <w:rPr>
+        <w:rFonts w:ascii="Courier New" w:hAnsi="Courier New" w:cs="Courier New" w:hint="default"/>
+      </w:rPr>
+    </w:lvl>
+    <w:lvl w:ilvl="8" w:tplc="04090005" w:tentative="1">
+      <w:start w:val="1"/>
+      <w:numFmt w:val="bullet"/>
+      <w:lvlText w:val=""/>
+      <w:lvlJc w:val="left"/>
+      <w:pPr>
+        <w:ind w:left="6480" w:hanging="360"/>
+      </w:pPr>
+      <w:rPr>
+        <w:rFonts w:ascii="Wingdings" w:hAnsi="Wingdings" w:hint="default"/>
+      </w:rPr>
+    </w:lvl>
+  </w:abstractNum>
+  <w:abstractNum w:abstractNumId="2" w15:restartNumberingAfterBreak="0">
     <w:nsid w:val="41B62B36"/>
     <w:multiLevelType w:val="hybridMultilevel"/>
     <w:tmpl w:val="E4BC87E6"/>
@@ -2294,7 +2684,7 @@
       </w:rPr>
     </w:lvl>
   </w:abstractNum>
-  <w:abstractNum w:abstractNumId="2" w15:restartNumberingAfterBreak="0">
+  <w:abstractNum w:abstractNumId="3" w15:restartNumberingAfterBreak="0">
     <w:nsid w:val="72283EDF"/>
     <w:multiLevelType w:val="hybridMultilevel"/>
     <w:tmpl w:val="876A6B66"/>
@@ -2384,13 +2774,16 @@
     </w:lvl>
   </w:abstractNum>
   <w:num w:numId="1">
-    <w:abstractNumId w:val="1"/>
+    <w:abstractNumId w:val="2"/>
   </w:num>
   <w:num w:numId="2">
     <w:abstractNumId w:val="0"/>
   </w:num>
   <w:num w:numId="3">
-    <w:abstractNumId w:val="2"/>
+    <w:abstractNumId w:val="3"/>
+  </w:num>
+  <w:num w:numId="4">
+    <w:abstractNumId w:val="1"/>
   </w:num>
 </w:numbering>
 </file>

--- a/Character Sheets.docx
+++ b/Character Sheets.docx
@@ -1,6 +1,6 @@
 
 <file path=word/document.xml><?xml version="1.0" encoding="utf-8"?>
-<w:document xmlns:wpc="http://schemas.microsoft.com/office/word/2010/wordprocessingCanvas" xmlns:cx="http://schemas.microsoft.com/office/drawing/2014/chartex" xmlns:cx1="http://schemas.microsoft.com/office/drawing/2015/9/8/chartex" xmlns:cx2="http://schemas.microsoft.com/office/drawing/2015/10/21/chartex" xmlns:cx3="http://schemas.microsoft.com/office/drawing/2016/5/9/chartex" xmlns:cx4="http://schemas.microsoft.com/office/drawing/2016/5/10/chartex" xmlns:cx5="http://schemas.microsoft.com/office/drawing/2016/5/11/chartex" xmlns:cx6="http://schemas.microsoft.com/office/drawing/2016/5/12/chartex" xmlns:cx7="http://schemas.microsoft.com/office/drawing/2016/5/13/chartex" xmlns:cx8="http://schemas.microsoft.com/office/drawing/2016/5/14/chartex" xmlns:mc="http://schemas.openxmlformats.org/markup-compatibility/2006" xmlns:aink="http://schemas.microsoft.com/office/drawing/2016/ink" xmlns:am3d="http://schemas.microsoft.com/office/drawing/2017/model3d" xmlns:o="urn:schemas-microsoft-com:office:office" xmlns:r="http://schemas.openxmlformats.org/officeDocument/2006/relationships" xmlns:m="http://schemas.openxmlformats.org/officeDocument/2006/math" xmlns:v="urn:schemas-microsoft-com:vml" xmlns:wp14="http://schemas.microsoft.com/office/word/2010/wordprocessingDrawing" xmlns:wp="http://schemas.openxmlformats.org/drawingml/2006/wordprocessingDrawing" xmlns:w10="urn:schemas-microsoft-com:office:word" xmlns:w="http://schemas.openxmlformats.org/wordprocessingml/2006/main" xmlns:w14="http://schemas.microsoft.com/office/word/2010/wordml" xmlns:w15="http://schemas.microsoft.com/office/word/2012/wordml" xmlns:w16cex="http://schemas.microsoft.com/office/word/2018/wordml/cex" xmlns:w16cid="http://schemas.microsoft.com/office/word/2016/wordml/cid" xmlns:w16="http://schemas.microsoft.com/office/word/2018/wordml" xmlns:w16se="http://schemas.microsoft.com/office/word/2015/wordml/symex" xmlns:wpg="http://schemas.microsoft.com/office/word/2010/wordprocessingGroup" xmlns:wpi="http://schemas.microsoft.com/office/word/2010/wordprocessingInk" xmlns:wne="http://schemas.microsoft.com/office/word/2006/wordml" xmlns:wps="http://schemas.microsoft.com/office/word/2010/wordprocessingShape" mc:Ignorable="w14 w15 w16se w16cid w16 w16cex wp14">
+<w:document xmlns:wpc="http://schemas.microsoft.com/office/word/2010/wordprocessingCanvas" xmlns:cx="http://schemas.microsoft.com/office/drawing/2014/chartex" xmlns:cx1="http://schemas.microsoft.com/office/drawing/2015/9/8/chartex" xmlns:cx2="http://schemas.microsoft.com/office/drawing/2015/10/21/chartex" xmlns:cx3="http://schemas.microsoft.com/office/drawing/2016/5/9/chartex" xmlns:cx4="http://schemas.microsoft.com/office/drawing/2016/5/10/chartex" xmlns:cx5="http://schemas.microsoft.com/office/drawing/2016/5/11/chartex" xmlns:cx6="http://schemas.microsoft.com/office/drawing/2016/5/12/chartex" xmlns:cx7="http://schemas.microsoft.com/office/drawing/2016/5/13/chartex" xmlns:cx8="http://schemas.microsoft.com/office/drawing/2016/5/14/chartex" xmlns:mc="http://schemas.openxmlformats.org/markup-compatibility/2006" xmlns:aink="http://schemas.microsoft.com/office/drawing/2016/ink" xmlns:am3d="http://schemas.microsoft.com/office/drawing/2017/model3d" xmlns:o="urn:schemas-microsoft-com:office:office" xmlns:r="http://schemas.openxmlformats.org/officeDocument/2006/relationships" xmlns:m="http://schemas.openxmlformats.org/officeDocument/2006/math" xmlns:v="urn:schemas-microsoft-com:vml" xmlns:wp14="http://schemas.microsoft.com/office/word/2010/wordprocessingDrawing" xmlns:wp="http://schemas.openxmlformats.org/drawingml/2006/wordprocessingDrawing" xmlns:w10="urn:schemas-microsoft-com:office:word" xmlns:w="http://schemas.openxmlformats.org/wordprocessingml/2006/main" xmlns:w14="http://schemas.microsoft.com/office/word/2010/wordml" xmlns:w15="http://schemas.microsoft.com/office/word/2012/wordml" xmlns:w16cex="http://schemas.microsoft.com/office/word/2018/wordml/cex" xmlns:w16cid="http://schemas.microsoft.com/office/word/2016/wordml/cid" xmlns:w16="http://schemas.microsoft.com/office/word/2018/wordml" xmlns:w16sdtdh="http://schemas.microsoft.com/office/word/2020/wordml/sdtdatahash" xmlns:w16se="http://schemas.microsoft.com/office/word/2015/wordml/symex" xmlns:wpg="http://schemas.microsoft.com/office/word/2010/wordprocessingGroup" xmlns:wpi="http://schemas.microsoft.com/office/word/2010/wordprocessingInk" xmlns:wne="http://schemas.microsoft.com/office/word/2006/wordml" xmlns:wps="http://schemas.microsoft.com/office/word/2010/wordprocessingShape" mc:Ignorable="w14 w15 w16se w16cid w16 w16cex w16sdtdh wp14">
   <w:body>
     <w:p>
       <w:pPr>
@@ -51,7 +51,13 @@
         <w:rPr>
           <w:szCs w:val="24"/>
         </w:rPr>
-        <w:t>Subjugation is unsustainable</w:t>
+        <w:t>Imperialism</w:t>
+      </w:r>
+      <w:r>
+        <w:rPr>
+          <w:szCs w:val="24"/>
+        </w:rPr>
+        <w:t xml:space="preserve"> is unsustainable</w:t>
       </w:r>
     </w:p>
     <w:p>
@@ -204,7 +210,13 @@
         <w:rPr>
           <w:szCs w:val="24"/>
         </w:rPr>
-        <w:t xml:space="preserve">laying the foundation for a diplomatic relationship with the UNPG by manipulating the Administrative Parliament </w:t>
+        <w:t>laying the foundation for a diplomatic relationship with the UNPG by manipulating the Administrative Parliament</w:t>
+      </w:r>
+      <w:r>
+        <w:rPr>
+          <w:szCs w:val="24"/>
+        </w:rPr>
+        <w:t>. However, Marcus exploits the Peregrines’ weakness to make significant demands.</w:t>
       </w:r>
     </w:p>
     <w:p>
@@ -279,7 +291,21 @@
         <w:rPr>
           <w:szCs w:val="24"/>
         </w:rPr>
-        <w:t>Civil unrest in Istanbul leads the Skywatch to arrest Mayor Ozcan. Yevgeny realizes that the UNPG’s position there is untenable and makes preparations to surrender to the rebels, but is killed in an insurgent bombing.</w:t>
+        <w:t xml:space="preserve">Civil unrest in Istanbul leads the Skywatch to arrest Mayor </w:t>
+      </w:r>
+      <w:proofErr w:type="spellStart"/>
+      <w:r>
+        <w:rPr>
+          <w:szCs w:val="24"/>
+        </w:rPr>
+        <w:t>Ozcan</w:t>
+      </w:r>
+      <w:proofErr w:type="spellEnd"/>
+      <w:r>
+        <w:rPr>
+          <w:szCs w:val="24"/>
+        </w:rPr>
+        <w:t>. Yevgeny realizes that the UNPG’s position there is untenable and makes preparations to surrender to the rebels, but is killed in an insurgent bombing.</w:t>
       </w:r>
     </w:p>
     <w:p>
@@ -298,7 +324,19 @@
         <w:rPr>
           <w:szCs w:val="24"/>
         </w:rPr>
-        <w:t xml:space="preserve">Relationship between the Peregrines and UNPG sours. War is declared. The army and navy, sick of being abused by Lancaster, largely defect to the rebels. </w:t>
+        <w:t>As a result, the r</w:t>
+      </w:r>
+      <w:r>
+        <w:rPr>
+          <w:szCs w:val="24"/>
+        </w:rPr>
+        <w:t xml:space="preserve">elationship between the Peregrines and UNPG sours. War is declared. The army and navy, sick of being abused by Lancaster, largely defect to the rebels. </w:t>
+      </w:r>
+      <w:r>
+        <w:rPr>
+          <w:szCs w:val="24"/>
+        </w:rPr>
+        <w:t>Teague is killed in the fighting.</w:t>
       </w:r>
     </w:p>
     <w:p>
@@ -363,11 +401,20 @@
           <w:szCs w:val="24"/>
         </w:rPr>
       </w:pPr>
-      <w:r>
-        <w:rPr>
-          <w:szCs w:val="24"/>
-        </w:rPr>
-        <w:t>Kasimira attacks Bright Lighthouse, ostensibly to prevent the rocket launch. While Charlotte and Ian are overseeing the siege, Barbie sends a spy to board the rocket.</w:t>
+      <w:proofErr w:type="spellStart"/>
+      <w:r>
+        <w:rPr>
+          <w:szCs w:val="24"/>
+        </w:rPr>
+        <w:lastRenderedPageBreak/>
+        <w:t>Kasimira</w:t>
+      </w:r>
+      <w:proofErr w:type="spellEnd"/>
+      <w:r>
+        <w:rPr>
+          <w:szCs w:val="24"/>
+        </w:rPr>
+        <w:t xml:space="preserve"> attacks Bright Lighthouse, ostensibly to prevent the rocket launch. While Charlotte and Ian are overseeing the siege, Barbie sends a spy to board the rocket.</w:t>
       </w:r>
     </w:p>
     <w:p>
@@ -386,7 +433,6 @@
         <w:rPr>
           <w:szCs w:val="24"/>
         </w:rPr>
-        <w:lastRenderedPageBreak/>
         <w:t xml:space="preserve">Lena successfully activates ASPIS, but Barbie’s spy – a mourner he built using the data and infrastructure captured from Thessaloniki – destroys her chassis and takes control of the superweapon. Barbie orders it to fire upon all </w:t>
       </w:r>
       <w:r>
@@ -466,13 +512,146 @@
           <w:szCs w:val="36"/>
         </w:rPr>
       </w:pPr>
-      <w:r>
+    </w:p>
+    <w:p>
+      <w:pPr>
+        <w:jc w:val="center"/>
         <w:rPr>
           <w:b/>
           <w:bCs/>
           <w:sz w:val="36"/>
           <w:szCs w:val="36"/>
         </w:rPr>
+      </w:pPr>
+    </w:p>
+    <w:p>
+      <w:pPr>
+        <w:jc w:val="center"/>
+        <w:rPr>
+          <w:b/>
+          <w:bCs/>
+          <w:sz w:val="36"/>
+          <w:szCs w:val="36"/>
+        </w:rPr>
+      </w:pPr>
+    </w:p>
+    <w:p>
+      <w:pPr>
+        <w:jc w:val="center"/>
+        <w:rPr>
+          <w:b/>
+          <w:bCs/>
+          <w:sz w:val="36"/>
+          <w:szCs w:val="36"/>
+        </w:rPr>
+      </w:pPr>
+    </w:p>
+    <w:p>
+      <w:pPr>
+        <w:jc w:val="center"/>
+        <w:rPr>
+          <w:b/>
+          <w:bCs/>
+          <w:sz w:val="36"/>
+          <w:szCs w:val="36"/>
+        </w:rPr>
+      </w:pPr>
+    </w:p>
+    <w:p>
+      <w:pPr>
+        <w:jc w:val="center"/>
+        <w:rPr>
+          <w:b/>
+          <w:bCs/>
+          <w:sz w:val="36"/>
+          <w:szCs w:val="36"/>
+        </w:rPr>
+      </w:pPr>
+    </w:p>
+    <w:p>
+      <w:pPr>
+        <w:jc w:val="center"/>
+        <w:rPr>
+          <w:b/>
+          <w:bCs/>
+          <w:sz w:val="36"/>
+          <w:szCs w:val="36"/>
+        </w:rPr>
+      </w:pPr>
+    </w:p>
+    <w:p>
+      <w:pPr>
+        <w:jc w:val="center"/>
+        <w:rPr>
+          <w:b/>
+          <w:bCs/>
+          <w:sz w:val="36"/>
+          <w:szCs w:val="36"/>
+        </w:rPr>
+      </w:pPr>
+    </w:p>
+    <w:p>
+      <w:pPr>
+        <w:jc w:val="center"/>
+        <w:rPr>
+          <w:b/>
+          <w:bCs/>
+          <w:sz w:val="36"/>
+          <w:szCs w:val="36"/>
+        </w:rPr>
+      </w:pPr>
+    </w:p>
+    <w:p>
+      <w:pPr>
+        <w:jc w:val="center"/>
+        <w:rPr>
+          <w:b/>
+          <w:bCs/>
+          <w:sz w:val="36"/>
+          <w:szCs w:val="36"/>
+        </w:rPr>
+      </w:pPr>
+    </w:p>
+    <w:p>
+      <w:pPr>
+        <w:jc w:val="center"/>
+        <w:rPr>
+          <w:b/>
+          <w:bCs/>
+          <w:sz w:val="36"/>
+          <w:szCs w:val="36"/>
+        </w:rPr>
+      </w:pPr>
+    </w:p>
+    <w:p>
+      <w:pPr>
+        <w:jc w:val="center"/>
+        <w:rPr>
+          <w:b/>
+          <w:bCs/>
+          <w:sz w:val="36"/>
+          <w:szCs w:val="36"/>
+        </w:rPr>
+      </w:pPr>
+    </w:p>
+    <w:p>
+      <w:pPr>
+        <w:jc w:val="center"/>
+        <w:rPr>
+          <w:b/>
+          <w:bCs/>
+          <w:sz w:val="36"/>
+          <w:szCs w:val="36"/>
+        </w:rPr>
+      </w:pPr>
+      <w:r>
+        <w:rPr>
+          <w:b/>
+          <w:bCs/>
+          <w:sz w:val="36"/>
+          <w:szCs w:val="36"/>
+        </w:rPr>
+        <w:lastRenderedPageBreak/>
         <w:t>Character Summaries</w:t>
       </w:r>
     </w:p>
@@ -508,559 +687,881 @@
         </w:rPr>
         <w:t>Alexis Eliades</w:t>
       </w:r>
-    </w:p>
-    <w:p>
-      <w:pPr>
-        <w:rPr>
-          <w:szCs w:val="24"/>
-        </w:rPr>
-      </w:pPr>
-      <w:r>
-        <w:rPr>
-          <w:b/>
-          <w:bCs/>
-          <w:szCs w:val="24"/>
-        </w:rPr>
-        <w:t>Summary</w:t>
-      </w:r>
-      <w:r>
-        <w:rPr>
-          <w:szCs w:val="24"/>
-        </w:rPr>
-        <w:t>:</w:t>
-      </w:r>
-    </w:p>
-    <w:p>
-      <w:pPr>
-        <w:rPr>
-          <w:szCs w:val="24"/>
-        </w:rPr>
-      </w:pPr>
-      <w:r>
-        <w:rPr>
-          <w:szCs w:val="24"/>
-        </w:rPr>
-        <w:t xml:space="preserve">One of two protagonists in the story, Alexis is a young idealist who became involved in revolutionary activity after witnessing the Civil Guard let civilians die in order to complete their mission. Though loyal to the Peregrine cause, she is suspicious of some allies they’ve been forced to make. </w:t>
-      </w:r>
-    </w:p>
-    <w:p>
-      <w:pPr>
-        <w:rPr>
-          <w:szCs w:val="24"/>
-        </w:rPr>
-      </w:pPr>
-      <w:r>
-        <w:rPr>
-          <w:szCs w:val="24"/>
-        </w:rPr>
-        <w:t xml:space="preserve">She is deeply in love with her best friend, Eirene, whom she was sent to (wrongly) arrest for treason but instead helped escape. Despite suspecting the feeling to be mutual, Alexis has not made any romantic advances since she still sees Eirene as being under her protection and doesn’t want to take advantage of that relationship. </w:t>
-      </w:r>
-    </w:p>
-    <w:p>
-      <w:pPr>
-        <w:rPr>
-          <w:szCs w:val="24"/>
-        </w:rPr>
-      </w:pPr>
-      <w:r>
-        <w:rPr>
-          <w:szCs w:val="24"/>
-        </w:rPr>
-        <w:t xml:space="preserve">Has mild OCD, obsessing over cleanliness and order. </w:t>
-      </w:r>
-      <w:r>
-        <w:rPr>
-          <w:szCs w:val="24"/>
-        </w:rPr>
-        <w:t>Is uncomfortable</w:t>
-      </w:r>
-      <w:r>
-        <w:rPr>
-          <w:szCs w:val="24"/>
-        </w:rPr>
-        <w:t xml:space="preserve"> when not in control. Both of these traits worsen </w:t>
-      </w:r>
-      <w:r>
-        <w:rPr>
-          <w:szCs w:val="24"/>
-        </w:rPr>
-        <w:t xml:space="preserve">significantly </w:t>
-      </w:r>
-      <w:r>
-        <w:rPr>
-          <w:szCs w:val="24"/>
-        </w:rPr>
-        <w:t xml:space="preserve">when </w:t>
-      </w:r>
-      <w:r>
-        <w:rPr>
-          <w:szCs w:val="24"/>
-        </w:rPr>
-        <w:t xml:space="preserve">she’s </w:t>
-      </w:r>
-      <w:r>
-        <w:rPr>
-          <w:szCs w:val="24"/>
-        </w:rPr>
-        <w:t xml:space="preserve">under stress. </w:t>
-      </w:r>
-    </w:p>
-    <w:p>
-      <w:pPr>
-        <w:rPr>
-          <w:szCs w:val="24"/>
-        </w:rPr>
-      </w:pPr>
-      <w:r>
-        <w:rPr>
-          <w:b/>
-          <w:bCs/>
-          <w:szCs w:val="24"/>
-        </w:rPr>
-        <w:t>Appearance</w:t>
-      </w:r>
-      <w:r>
-        <w:rPr>
-          <w:szCs w:val="24"/>
-        </w:rPr>
-        <w:t xml:space="preserve">: Tall, strong build. Reddish-brown pixie cut hair. Brown eyes. Bronze skin. </w:t>
-      </w:r>
-    </w:p>
-    <w:p>
-      <w:pPr>
-        <w:rPr>
-          <w:szCs w:val="24"/>
-        </w:rPr>
-      </w:pPr>
-      <w:r>
-        <w:rPr>
-          <w:b/>
-          <w:bCs/>
-          <w:szCs w:val="24"/>
-        </w:rPr>
-        <w:t>Voice:</w:t>
-      </w:r>
-      <w:r>
-        <w:rPr>
-          <w:szCs w:val="24"/>
-        </w:rPr>
-        <w:t xml:space="preserve"> Casual, making frequent use of phrases such as “like,” or “I mean” to begin a point. Uses more elevated language in formal situations.</w:t>
-      </w:r>
-    </w:p>
-    <w:p>
-      <w:pPr>
-        <w:rPr>
-          <w:b/>
-          <w:bCs/>
-          <w:szCs w:val="24"/>
-        </w:rPr>
-      </w:pPr>
-      <w:r>
-        <w:rPr>
-          <w:b/>
-          <w:bCs/>
-          <w:szCs w:val="24"/>
-        </w:rPr>
-        <w:t>Age: 25</w:t>
-      </w:r>
-    </w:p>
-    <w:p>
-      <w:pPr>
-        <w:rPr>
-          <w:szCs w:val="24"/>
-        </w:rPr>
-      </w:pPr>
-      <w:r>
-        <w:rPr>
-          <w:b/>
-          <w:bCs/>
-          <w:szCs w:val="24"/>
-        </w:rPr>
-        <w:t xml:space="preserve">Miscellaneous: </w:t>
-      </w:r>
-      <w:r>
-        <w:rPr>
-          <w:szCs w:val="24"/>
-        </w:rPr>
-        <w:t xml:space="preserve">Tosses small objects (e.g. rocks) to herself when bored. Does not drink alcohol. Has an ex-girlfriend named Christen Sinclair who now works at the Defense Administration as </w:t>
-      </w:r>
-      <w:r>
-        <w:rPr>
-          <w:szCs w:val="24"/>
-        </w:rPr>
-        <w:lastRenderedPageBreak/>
-        <w:t xml:space="preserve">an AI Researcher. </w:t>
-      </w:r>
-      <w:r>
-        <w:rPr>
-          <w:szCs w:val="24"/>
-        </w:rPr>
-        <w:t xml:space="preserve">Was raised as an Orthodox Christian; no longer follows any organized religion but still believes in the existence of God. </w:t>
-      </w:r>
-    </w:p>
-    <w:p>
-      <w:pPr>
-        <w:rPr>
-          <w:szCs w:val="24"/>
-        </w:rPr>
-      </w:pPr>
-      <w:r>
-        <w:rPr>
-          <w:b/>
-          <w:bCs/>
-          <w:szCs w:val="24"/>
-        </w:rPr>
-        <w:t xml:space="preserve">Arc Overview: </w:t>
-      </w:r>
-      <w:r>
-        <w:rPr>
-          <w:szCs w:val="24"/>
-        </w:rPr>
-        <w:t>As the other Peregrine leaders abandon the cause in pursuit of their own goals, Alexis becomes the de facto leader, the additional stress causing her mental health to rapidly deteriorate. She becomes stubborn and paranoid, unwilling to place her trust in anybody except Eirene</w:t>
-      </w:r>
-      <w:r>
-        <w:rPr>
-          <w:szCs w:val="24"/>
-        </w:rPr>
-        <w:t>, especially after activating ASPIS at Marcus’ behest leads to disaster.</w:t>
-      </w:r>
-      <w:r>
-        <w:rPr>
-          <w:szCs w:val="24"/>
-        </w:rPr>
-        <w:t xml:space="preserve"> Eirene eventually convinces her to relinquish power for </w:t>
-      </w:r>
-      <w:r>
-        <w:rPr>
-          <w:szCs w:val="24"/>
-        </w:rPr>
-        <w:t>the good of everyone</w:t>
-      </w:r>
-      <w:r>
-        <w:rPr>
-          <w:szCs w:val="24"/>
-        </w:rPr>
-        <w:t>.</w:t>
-      </w:r>
-    </w:p>
-    <w:p>
-      <w:pPr>
-        <w:rPr>
-          <w:szCs w:val="24"/>
-        </w:rPr>
-      </w:pPr>
-    </w:p>
-    <w:p>
-      <w:pPr>
+      <w:r>
         <w:rPr>
           <w:b/>
           <w:bCs/>
           <w:sz w:val="28"/>
           <w:szCs w:val="28"/>
         </w:rPr>
-      </w:pPr>
-      <w:r>
+        <w:t xml:space="preserve"> (25/F)</w:t>
+      </w:r>
+    </w:p>
+    <w:p>
+      <w:pPr>
+        <w:rPr>
+          <w:szCs w:val="24"/>
+        </w:rPr>
+      </w:pPr>
+      <w:r>
+        <w:rPr>
+          <w:szCs w:val="24"/>
+        </w:rPr>
+        <w:t xml:space="preserve">One of two protagonists in the story, Alexis is a young idealist who became involved in revolutionary activity after witnessing the Civil Guard let civilians die in order to complete their mission. </w:t>
+      </w:r>
+      <w:r>
+        <w:rPr>
+          <w:szCs w:val="24"/>
+        </w:rPr>
+        <w:t xml:space="preserve">She’s fairly laid-back with her friends, but able to remain serious when carrying out her duties. </w:t>
+      </w:r>
+      <w:r>
+        <w:rPr>
+          <w:szCs w:val="24"/>
+        </w:rPr>
+        <w:t xml:space="preserve">Has mild OCD, obsessing over cleanliness and order. Is uncomfortable when not in control. Both of these traits worsen significantly when she’s under stress. </w:t>
+      </w:r>
+    </w:p>
+    <w:p>
+      <w:pPr>
+        <w:rPr>
+          <w:szCs w:val="24"/>
+        </w:rPr>
+      </w:pPr>
+      <w:r>
+        <w:rPr>
+          <w:szCs w:val="24"/>
+        </w:rPr>
+        <w:t>As the other Peregrine leaders abandon the cause in pursuit of their own goals, Alexis becomes the de facto leader, the additional stress causing her mental health to rapidly deteriorate. She becomes stubborn and paranoid, unwilling to place her trust in anybody except Eirene, especially after activating ASPIS at Marcus’ behest leads to disaster. Eirene eventually convinces her to relinquish power as the war draws to a close.</w:t>
+      </w:r>
+    </w:p>
+    <w:p>
+      <w:pPr>
+        <w:rPr>
+          <w:szCs w:val="24"/>
+        </w:rPr>
+      </w:pPr>
+      <w:r>
+        <w:rPr>
+          <w:szCs w:val="24"/>
+        </w:rPr>
+        <w:t>Alexis w</w:t>
+      </w:r>
+      <w:r>
+        <w:rPr>
+          <w:szCs w:val="24"/>
+        </w:rPr>
+        <w:t xml:space="preserve">as raised as an Orthodox Christian; no longer follows any organized religion but still believes in the existence of God. </w:t>
+      </w:r>
+      <w:r>
+        <w:rPr>
+          <w:szCs w:val="24"/>
+        </w:rPr>
+        <w:t>She b</w:t>
+      </w:r>
+      <w:r>
+        <w:rPr>
+          <w:szCs w:val="24"/>
+        </w:rPr>
+        <w:t>elieves that if you can help someone, you always should, a belief that is taken to the extreme when she refuses to retire as commander because she doesn’t trust anyone else to save her people.</w:t>
+      </w:r>
+    </w:p>
+    <w:p>
+      <w:pPr>
+        <w:rPr>
+          <w:szCs w:val="24"/>
+        </w:rPr>
+      </w:pPr>
+      <w:r>
+        <w:rPr>
+          <w:b/>
+          <w:bCs/>
+          <w:szCs w:val="24"/>
+        </w:rPr>
+        <w:t>Appearance</w:t>
+      </w:r>
+      <w:r>
+        <w:rPr>
+          <w:szCs w:val="24"/>
+        </w:rPr>
+        <w:t xml:space="preserve">: Tall, strong build. Reddish-brown pixie cut hair. Brown eyes. Bronze skin. </w:t>
+      </w:r>
+    </w:p>
+    <w:p>
+      <w:pPr>
+        <w:rPr>
+          <w:szCs w:val="24"/>
+        </w:rPr>
+      </w:pPr>
+      <w:r>
+        <w:rPr>
+          <w:b/>
+          <w:bCs/>
+          <w:szCs w:val="24"/>
+        </w:rPr>
+        <w:t>Voice:</w:t>
+      </w:r>
+      <w:r>
+        <w:rPr>
+          <w:szCs w:val="24"/>
+        </w:rPr>
+        <w:t xml:space="preserve"> Casual, making frequent use of phrases such as “like,” or “I mean” to begin a point. Uses more elevated language in formal situations.</w:t>
+      </w:r>
+    </w:p>
+    <w:p>
+      <w:pPr>
+        <w:rPr>
+          <w:szCs w:val="24"/>
+        </w:rPr>
+      </w:pPr>
+      <w:r>
+        <w:rPr>
+          <w:b/>
+          <w:bCs/>
+          <w:szCs w:val="24"/>
+        </w:rPr>
+        <w:t xml:space="preserve">Miscellaneous: </w:t>
+      </w:r>
+      <w:r>
+        <w:rPr>
+          <w:szCs w:val="24"/>
+        </w:rPr>
+        <w:t>Tosses small objects (</w:t>
+      </w:r>
+      <w:proofErr w:type="gramStart"/>
+      <w:r>
+        <w:rPr>
+          <w:szCs w:val="24"/>
+        </w:rPr>
+        <w:t>e.g.</w:t>
+      </w:r>
+      <w:proofErr w:type="gramEnd"/>
+      <w:r>
+        <w:rPr>
+          <w:szCs w:val="24"/>
+        </w:rPr>
+        <w:t xml:space="preserve"> rocks) to herself when bored. Does not drink alcohol. </w:t>
+      </w:r>
+    </w:p>
+    <w:p>
+      <w:pPr>
+        <w:rPr>
+          <w:b/>
+          <w:bCs/>
+          <w:szCs w:val="24"/>
+        </w:rPr>
+      </w:pPr>
+      <w:r>
+        <w:rPr>
+          <w:b/>
+          <w:bCs/>
+          <w:szCs w:val="24"/>
+        </w:rPr>
+        <w:t>Relationships:</w:t>
+      </w:r>
+    </w:p>
+    <w:p>
+      <w:pPr>
+        <w:rPr>
+          <w:szCs w:val="24"/>
+        </w:rPr>
+      </w:pPr>
+      <w:proofErr w:type="spellStart"/>
+      <w:r>
+        <w:rPr>
+          <w:i/>
+          <w:iCs/>
+          <w:szCs w:val="24"/>
+        </w:rPr>
+        <w:t>With</w:t>
+      </w:r>
+      <w:proofErr w:type="spellEnd"/>
+      <w:r>
+        <w:rPr>
+          <w:i/>
+          <w:iCs/>
+          <w:szCs w:val="24"/>
+        </w:rPr>
+        <w:t xml:space="preserve"> Eirene</w:t>
+      </w:r>
+      <w:r>
+        <w:rPr>
+          <w:szCs w:val="24"/>
+        </w:rPr>
+        <w:t xml:space="preserve"> – Her best friend, Alexis is deeply in love with Eirene They met when</w:t>
+      </w:r>
+      <w:r>
+        <w:rPr>
+          <w:szCs w:val="24"/>
+        </w:rPr>
+        <w:t xml:space="preserve"> </w:t>
+      </w:r>
+      <w:r>
+        <w:rPr>
+          <w:szCs w:val="24"/>
+        </w:rPr>
+        <w:t>Alexis</w:t>
+      </w:r>
+      <w:r>
+        <w:rPr>
+          <w:szCs w:val="24"/>
+        </w:rPr>
+        <w:t xml:space="preserve"> was sent to (</w:t>
+      </w:r>
+      <w:r>
+        <w:rPr>
+          <w:szCs w:val="24"/>
+        </w:rPr>
+        <w:t>falsely</w:t>
+      </w:r>
+      <w:r>
+        <w:rPr>
+          <w:szCs w:val="24"/>
+        </w:rPr>
+        <w:t>) arrest</w:t>
+      </w:r>
+      <w:r>
+        <w:rPr>
+          <w:szCs w:val="24"/>
+        </w:rPr>
+        <w:t xml:space="preserve"> her</w:t>
+      </w:r>
+      <w:r>
+        <w:rPr>
+          <w:szCs w:val="24"/>
+        </w:rPr>
+        <w:t xml:space="preserve"> for treason</w:t>
+      </w:r>
+      <w:r>
+        <w:rPr>
+          <w:szCs w:val="24"/>
+        </w:rPr>
+        <w:t>,</w:t>
+      </w:r>
+      <w:r>
+        <w:rPr>
+          <w:szCs w:val="24"/>
+        </w:rPr>
+        <w:t xml:space="preserve"> but instead helped </w:t>
+      </w:r>
+      <w:r>
+        <w:rPr>
+          <w:szCs w:val="24"/>
+        </w:rPr>
+        <w:t xml:space="preserve">her </w:t>
+      </w:r>
+      <w:r>
+        <w:rPr>
+          <w:szCs w:val="24"/>
+        </w:rPr>
+        <w:t>escape</w:t>
+      </w:r>
+      <w:r>
+        <w:rPr>
+          <w:szCs w:val="24"/>
+        </w:rPr>
+        <w:t xml:space="preserve"> after learning of her innocence</w:t>
+      </w:r>
+      <w:r>
+        <w:rPr>
+          <w:szCs w:val="24"/>
+        </w:rPr>
+        <w:t xml:space="preserve">. Despite suspecting </w:t>
+      </w:r>
+      <w:r>
+        <w:rPr>
+          <w:szCs w:val="24"/>
+        </w:rPr>
+        <w:t xml:space="preserve">her romantic feelings </w:t>
+      </w:r>
+      <w:r>
+        <w:rPr>
+          <w:szCs w:val="24"/>
+        </w:rPr>
+        <w:t xml:space="preserve">to be mutual, Alexis has not made any advances since she still sees Eirene as being under her protection and doesn’t want to take advantage of that relationship. </w:t>
+      </w:r>
+      <w:r>
+        <w:rPr>
+          <w:szCs w:val="24"/>
+        </w:rPr>
+        <w:t xml:space="preserve">After seeing Eirene’s growing distress at the ongoing conflict, Alexis offers to have her relieved of duty permanently. </w:t>
+      </w:r>
+    </w:p>
+    <w:p>
+      <w:pPr>
+        <w:rPr>
+          <w:szCs w:val="24"/>
+        </w:rPr>
+      </w:pPr>
+      <w:r>
+        <w:rPr>
+          <w:i/>
+          <w:iCs/>
+          <w:szCs w:val="24"/>
+        </w:rPr>
+        <w:t>With Teague</w:t>
+      </w:r>
+      <w:r>
+        <w:rPr>
+          <w:szCs w:val="24"/>
+        </w:rPr>
+        <w:t xml:space="preserve"> – Since they both have a religious background, they’ve bonded over some theological discussion and debate, and they consider each other close friends despite the age gap. Alexis enjoys hearing his war stories as well, and they sometimes gently tease each other. If Teague leaves the Peregrines, Alexis will feel lost without his guidance.</w:t>
+      </w:r>
+    </w:p>
+    <w:p>
+      <w:pPr>
+        <w:rPr>
+          <w:szCs w:val="24"/>
+        </w:rPr>
+      </w:pPr>
+      <w:r>
+        <w:rPr>
+          <w:i/>
+          <w:iCs/>
+          <w:szCs w:val="24"/>
+        </w:rPr>
+        <w:t>With Hector</w:t>
+      </w:r>
+      <w:r>
+        <w:rPr>
+          <w:szCs w:val="24"/>
+        </w:rPr>
+        <w:t xml:space="preserve"> – Alexis doesn’t really like him, since she thinks his dedication to the cause is only about regaining his wealth and power rather than helping people. She puts up with him for the time being, but will be happy to see him go once he’s no longer needed.</w:t>
+      </w:r>
+      <w:r>
+        <w:rPr>
+          <w:szCs w:val="24"/>
+        </w:rPr>
+        <w:t xml:space="preserve"> She also frequently has to defend Eirene from him, until she starts to stand up for herself.</w:t>
+      </w:r>
+    </w:p>
+    <w:p>
+      <w:pPr>
+        <w:rPr>
+          <w:szCs w:val="24"/>
+        </w:rPr>
+      </w:pPr>
+      <w:r>
+        <w:rPr>
+          <w:i/>
+          <w:iCs/>
+          <w:szCs w:val="24"/>
+        </w:rPr>
+        <w:lastRenderedPageBreak/>
+        <w:t>With Hayami</w:t>
+      </w:r>
+      <w:r>
+        <w:rPr>
+          <w:szCs w:val="24"/>
+        </w:rPr>
+        <w:t xml:space="preserve"> – Thinks she’s a little overbearing, but ultimately a good person. Alexis has some suspicion that Hayami is dealing with personal issues and wishes she’d open up, unaware of the full extent of her depression. No matter what happens, since Eirene trusts her, Al</w:t>
+      </w:r>
+      <w:r>
+        <w:rPr>
+          <w:szCs w:val="24"/>
+        </w:rPr>
+        <w:t>exis trusts her.</w:t>
+      </w:r>
+    </w:p>
+    <w:p>
+      <w:pPr>
+        <w:rPr>
+          <w:szCs w:val="24"/>
+        </w:rPr>
+      </w:pPr>
+      <w:r>
+        <w:rPr>
+          <w:i/>
+          <w:iCs/>
+          <w:szCs w:val="24"/>
+        </w:rPr>
+        <w:t>With Christen</w:t>
+      </w:r>
+      <w:r>
+        <w:rPr>
+          <w:szCs w:val="24"/>
+        </w:rPr>
+        <w:t xml:space="preserve"> – Ex-girlfriend. They dated for a while as teenagers, but broke up when they went to separate universities and realized they had fallen out of love. They haven’t spoken since then, but will be friendly if they do meet again.</w:t>
+      </w:r>
+    </w:p>
+    <w:p>
+      <w:pPr>
+        <w:rPr>
+          <w:szCs w:val="24"/>
+        </w:rPr>
+      </w:pPr>
+      <w:r>
+        <w:rPr>
+          <w:i/>
+          <w:iCs/>
+          <w:szCs w:val="24"/>
+        </w:rPr>
+        <w:t>With Ian</w:t>
+      </w:r>
+      <w:r>
+        <w:rPr>
+          <w:szCs w:val="24"/>
+        </w:rPr>
+        <w:t xml:space="preserve"> – They start as friends, and Alexis often encourages him to take more breaks from his work lest </w:t>
+      </w:r>
+      <w:proofErr w:type="gramStart"/>
+      <w:r>
+        <w:rPr>
+          <w:szCs w:val="24"/>
+        </w:rPr>
+        <w:t>he</w:t>
+      </w:r>
+      <w:proofErr w:type="gramEnd"/>
+      <w:r>
+        <w:rPr>
+          <w:szCs w:val="24"/>
+        </w:rPr>
+        <w:t xml:space="preserve"> die of exhaustion. After she learns that he survived the Samara Tower raid and has been working for </w:t>
+      </w:r>
+      <w:proofErr w:type="spellStart"/>
+      <w:r>
+        <w:rPr>
+          <w:szCs w:val="24"/>
+        </w:rPr>
+        <w:t>Kasimira</w:t>
+      </w:r>
+      <w:proofErr w:type="spellEnd"/>
+      <w:r>
+        <w:rPr>
+          <w:szCs w:val="24"/>
+        </w:rPr>
+        <w:t>, she feels betrayed and will have difficulty trusting him again.</w:t>
+      </w:r>
+    </w:p>
+    <w:p>
+      <w:pPr>
         <w:rPr>
           <w:b/>
           <w:bCs/>
           <w:sz w:val="28"/>
           <w:szCs w:val="28"/>
         </w:rPr>
-        <w:t>Eirene Baros</w:t>
-      </w:r>
-    </w:p>
-    <w:p>
-      <w:pPr>
-        <w:rPr>
-          <w:szCs w:val="24"/>
-        </w:rPr>
-      </w:pPr>
-      <w:r>
-        <w:rPr>
-          <w:b/>
-          <w:bCs/>
-          <w:szCs w:val="24"/>
-        </w:rPr>
-        <w:t>Summary</w:t>
-      </w:r>
-      <w:r>
-        <w:rPr>
-          <w:szCs w:val="24"/>
-        </w:rPr>
-        <w:t>:</w:t>
-      </w:r>
-    </w:p>
-    <w:p>
-      <w:pPr>
-        <w:rPr>
-          <w:szCs w:val="24"/>
-        </w:rPr>
-      </w:pPr>
-      <w:r>
-        <w:rPr>
-          <w:szCs w:val="24"/>
-        </w:rPr>
-        <w:t>The deuteragonist of the Peregrine chapters. Believes strongly in the value of individual lives, and is more loyal to Alexis than to the revolution. Although fairly shy and introverted, she tends to open up more when she’s with the woman she loves.</w:t>
-      </w:r>
-      <w:r>
-        <w:rPr>
-          <w:szCs w:val="24"/>
-        </w:rPr>
-        <w:t xml:space="preserve"> Eirene flies aircraft for the Peregrines – typically troop transports, but occasionally fighter aircraft as well. The pleasure and excitement that she feels during battle is greatly worrying to her, as she believes that one should not enjoy the taking of lives. </w:t>
-      </w:r>
-    </w:p>
-    <w:p>
-      <w:pPr>
-        <w:rPr>
-          <w:szCs w:val="24"/>
-        </w:rPr>
-      </w:pPr>
-      <w:r>
-        <w:rPr>
-          <w:szCs w:val="24"/>
-        </w:rPr>
-        <w:t xml:space="preserve">Eirene has a poor relationship with her family, and hasn’t spoken to them for years. Her father disowned her after discovering her homosexuality, and her mother and brother were unwilling or unable to stand up for her.  </w:t>
-      </w:r>
-      <w:r>
-        <w:rPr>
-          <w:szCs w:val="24"/>
-        </w:rPr>
-        <w:t xml:space="preserve"> </w:t>
-      </w:r>
-    </w:p>
-    <w:p>
-      <w:pPr>
-        <w:rPr>
-          <w:szCs w:val="24"/>
-        </w:rPr>
-      </w:pPr>
-      <w:r>
-        <w:rPr>
-          <w:b/>
-          <w:bCs/>
-          <w:szCs w:val="24"/>
-        </w:rPr>
-        <w:t>Appearance</w:t>
-      </w:r>
-      <w:r>
-        <w:rPr>
-          <w:szCs w:val="24"/>
-        </w:rPr>
-        <w:t xml:space="preserve">: </w:t>
-      </w:r>
-      <w:r>
-        <w:rPr>
-          <w:szCs w:val="24"/>
-        </w:rPr>
-        <w:t>Hourglass</w:t>
-      </w:r>
-      <w:r>
-        <w:rPr>
-          <w:szCs w:val="24"/>
-        </w:rPr>
-        <w:t xml:space="preserve"> figure</w:t>
-      </w:r>
-      <w:r>
-        <w:rPr>
-          <w:szCs w:val="24"/>
-        </w:rPr>
-        <w:t xml:space="preserve">. </w:t>
-      </w:r>
-      <w:r>
-        <w:rPr>
-          <w:szCs w:val="24"/>
-        </w:rPr>
-        <w:t xml:space="preserve">Wavy, </w:t>
-      </w:r>
-      <w:r>
-        <w:rPr>
-          <w:szCs w:val="24"/>
-        </w:rPr>
-        <w:t xml:space="preserve">dirty </w:t>
-      </w:r>
-      <w:r>
-        <w:rPr>
-          <w:szCs w:val="24"/>
-        </w:rPr>
-        <w:t>blonde</w:t>
-      </w:r>
-      <w:r>
-        <w:rPr>
-          <w:szCs w:val="24"/>
-        </w:rPr>
-        <w:t xml:space="preserve"> hair. </w:t>
-      </w:r>
-      <w:r>
-        <w:rPr>
-          <w:szCs w:val="24"/>
-        </w:rPr>
-        <w:t>Blue</w:t>
-      </w:r>
-      <w:r>
-        <w:rPr>
-          <w:szCs w:val="24"/>
-        </w:rPr>
-        <w:t xml:space="preserve"> eyes. </w:t>
-      </w:r>
-      <w:r>
-        <w:rPr>
-          <w:szCs w:val="24"/>
-        </w:rPr>
-        <w:t>Light olive</w:t>
-      </w:r>
-      <w:r>
-        <w:rPr>
-          <w:szCs w:val="24"/>
-        </w:rPr>
-        <w:t xml:space="preserve"> skin. </w:t>
-      </w:r>
-    </w:p>
-    <w:p>
-      <w:pPr>
-        <w:rPr>
-          <w:szCs w:val="24"/>
-        </w:rPr>
-      </w:pPr>
-      <w:r>
-        <w:rPr>
-          <w:b/>
-          <w:bCs/>
-          <w:szCs w:val="24"/>
-        </w:rPr>
-        <w:t>Voice:</w:t>
-      </w:r>
-      <w:r>
-        <w:rPr>
-          <w:szCs w:val="24"/>
-        </w:rPr>
-        <w:t xml:space="preserve"> </w:t>
-      </w:r>
-      <w:r>
-        <w:rPr>
-          <w:szCs w:val="24"/>
-        </w:rPr>
-        <w:t>Soft</w:t>
-      </w:r>
-      <w:r>
-        <w:rPr>
-          <w:szCs w:val="24"/>
-        </w:rPr>
-        <w:t>. Tends to let others speak over her during group conversations, communicating any displeasure through body language.</w:t>
-      </w:r>
-      <w:r>
-        <w:rPr>
-          <w:szCs w:val="24"/>
-        </w:rPr>
-        <w:t xml:space="preserve"> Never uses profanity more severe than “hell” or “damn”</w:t>
-      </w:r>
-      <w:r>
-        <w:rPr>
-          <w:szCs w:val="24"/>
-        </w:rPr>
-        <w:t xml:space="preserve"> unless she’s extremely upset, and even then will typically apologize for it.</w:t>
-      </w:r>
-    </w:p>
-    <w:p>
-      <w:pPr>
-        <w:rPr>
-          <w:szCs w:val="24"/>
-        </w:rPr>
-      </w:pPr>
-      <w:r>
-        <w:rPr>
-          <w:b/>
-          <w:bCs/>
-          <w:szCs w:val="24"/>
-        </w:rPr>
-        <w:t xml:space="preserve">Age: </w:t>
-      </w:r>
-      <w:r>
-        <w:rPr>
-          <w:szCs w:val="24"/>
-        </w:rPr>
-        <w:t>24</w:t>
-      </w:r>
-    </w:p>
-    <w:p>
-      <w:pPr>
-        <w:rPr>
-          <w:szCs w:val="24"/>
-        </w:rPr>
-      </w:pPr>
-      <w:r>
-        <w:rPr>
-          <w:b/>
-          <w:bCs/>
-          <w:szCs w:val="24"/>
-        </w:rPr>
-        <w:t xml:space="preserve">Miscellaneous: </w:t>
-      </w:r>
-      <w:r>
-        <w:rPr>
-          <w:szCs w:val="24"/>
-        </w:rPr>
-        <w:t>Enjoys drawing as a hobby, typically with charcoal or pencils.</w:t>
-      </w:r>
-      <w:r>
-        <w:rPr>
-          <w:szCs w:val="24"/>
-        </w:rPr>
-        <w:t xml:space="preserve"> Fidgets rapidly when nervous, often using her fingers to tap a nearby surface. Is knowledgeable about ancient Greek history.</w:t>
-      </w:r>
-    </w:p>
-    <w:p>
-      <w:pPr>
-        <w:rPr>
-          <w:szCs w:val="24"/>
-        </w:rPr>
-      </w:pPr>
-      <w:r>
-        <w:rPr>
-          <w:b/>
-          <w:bCs/>
-          <w:szCs w:val="24"/>
-        </w:rPr>
-        <w:t xml:space="preserve">Arc Overview: </w:t>
-      </w:r>
-      <w:r>
-        <w:rPr>
-          <w:szCs w:val="24"/>
-        </w:rPr>
-        <w:t>Gradually overcomes shyness and becomes less dependent on Alexis, eventually reversing their roles and becoming Alexis’ protector and moral compass. Her bloodlust grows now that she has something personal to fight for, until she realizes that supporting Alexis’ crusade only harms them both</w:t>
-      </w:r>
-      <w:r>
-        <w:rPr>
-          <w:szCs w:val="24"/>
-        </w:rPr>
-        <w:t xml:space="preserve"> and helps her step down from power.</w:t>
-      </w:r>
-    </w:p>
-    <w:p>
-      <w:pPr>
-        <w:rPr>
-          <w:szCs w:val="24"/>
-        </w:rPr>
-      </w:pPr>
-    </w:p>
-    <w:p>
-      <w:pPr>
+      </w:pPr>
+      <w:r>
         <w:rPr>
           <w:b/>
           <w:bCs/>
           <w:sz w:val="28"/>
           <w:szCs w:val="28"/>
         </w:rPr>
-      </w:pPr>
-    </w:p>
-    <w:p>
-      <w:pPr>
+        <w:t>Eirene Baros</w:t>
+      </w:r>
+      <w:r>
         <w:rPr>
           <w:b/>
           <w:bCs/>
           <w:sz w:val="28"/>
           <w:szCs w:val="28"/>
         </w:rPr>
-      </w:pPr>
+        <w:t xml:space="preserve"> (24/F)</w:t>
+      </w:r>
+    </w:p>
+    <w:p>
+      <w:pPr>
+        <w:rPr>
+          <w:szCs w:val="24"/>
+        </w:rPr>
+      </w:pPr>
+      <w:r>
+        <w:rPr>
+          <w:szCs w:val="24"/>
+        </w:rPr>
+        <w:t>The deuteragonist of the Peregrine chapters</w:t>
+      </w:r>
+      <w:r>
+        <w:rPr>
+          <w:szCs w:val="24"/>
+        </w:rPr>
+        <w:t>, Eirene b</w:t>
+      </w:r>
+      <w:r>
+        <w:rPr>
+          <w:szCs w:val="24"/>
+        </w:rPr>
+        <w:t>elieves strongly in the value of individual lives, and is more loyal to Alexis than to the revolution. Although fairly shy and introverted, she tends to open up more when she’s with the woman she loves.</w:t>
+      </w:r>
+      <w:r>
+        <w:rPr>
+          <w:szCs w:val="24"/>
+        </w:rPr>
+        <w:t xml:space="preserve"> </w:t>
+      </w:r>
+      <w:r>
+        <w:rPr>
+          <w:szCs w:val="24"/>
+        </w:rPr>
+        <w:t>Her duties involve flying</w:t>
+      </w:r>
+      <w:r>
+        <w:rPr>
+          <w:szCs w:val="24"/>
+        </w:rPr>
+        <w:t xml:space="preserve"> aircraft for the Peregrines – typically troop transports, but occasionally fighter aircraft as well. The pleasure and excitement that she feels during battle is greatly worrying to her, as she believes that one should not enjoy the taking of lives. </w:t>
+      </w:r>
+    </w:p>
+    <w:p>
+      <w:pPr>
+        <w:rPr>
+          <w:szCs w:val="24"/>
+        </w:rPr>
+      </w:pPr>
+      <w:r>
+        <w:rPr>
+          <w:szCs w:val="24"/>
+        </w:rPr>
+        <w:t xml:space="preserve">Eirene has a poor relationship with her family, and hasn’t spoken to them for years. Her father disowned her after discovering her homosexuality, and her mother and brother were unwilling or unable to stand up for her.  </w:t>
+      </w:r>
+      <w:r>
+        <w:rPr>
+          <w:szCs w:val="24"/>
+        </w:rPr>
+        <w:t xml:space="preserve"> </w:t>
+      </w:r>
+    </w:p>
+    <w:p>
+      <w:pPr>
+        <w:rPr>
+          <w:szCs w:val="24"/>
+        </w:rPr>
+      </w:pPr>
+      <w:r>
+        <w:rPr>
+          <w:b/>
+          <w:bCs/>
+          <w:szCs w:val="24"/>
+        </w:rPr>
+        <w:t>Appearance</w:t>
+      </w:r>
+      <w:r>
+        <w:rPr>
+          <w:szCs w:val="24"/>
+        </w:rPr>
+        <w:t xml:space="preserve">: </w:t>
+      </w:r>
+      <w:r>
+        <w:rPr>
+          <w:szCs w:val="24"/>
+        </w:rPr>
+        <w:t>Hourglass</w:t>
+      </w:r>
+      <w:r>
+        <w:rPr>
+          <w:szCs w:val="24"/>
+        </w:rPr>
+        <w:t xml:space="preserve"> figure</w:t>
+      </w:r>
+      <w:r>
+        <w:rPr>
+          <w:szCs w:val="24"/>
+        </w:rPr>
+        <w:t xml:space="preserve">. </w:t>
+      </w:r>
+      <w:r>
+        <w:rPr>
+          <w:szCs w:val="24"/>
+        </w:rPr>
+        <w:t xml:space="preserve">Wavy, </w:t>
+      </w:r>
+      <w:r>
+        <w:rPr>
+          <w:szCs w:val="24"/>
+        </w:rPr>
+        <w:t>dyed</w:t>
+      </w:r>
+      <w:r>
+        <w:rPr>
+          <w:szCs w:val="24"/>
+        </w:rPr>
+        <w:t xml:space="preserve"> </w:t>
+      </w:r>
+      <w:r>
+        <w:rPr>
+          <w:szCs w:val="24"/>
+        </w:rPr>
+        <w:t>blonde</w:t>
+      </w:r>
+      <w:r>
+        <w:rPr>
+          <w:szCs w:val="24"/>
+        </w:rPr>
+        <w:t xml:space="preserve"> hair. </w:t>
+      </w:r>
+      <w:r>
+        <w:rPr>
+          <w:szCs w:val="24"/>
+        </w:rPr>
+        <w:t>Brown</w:t>
+      </w:r>
+      <w:r>
+        <w:rPr>
+          <w:szCs w:val="24"/>
+        </w:rPr>
+        <w:t xml:space="preserve"> </w:t>
+      </w:r>
+      <w:proofErr w:type="spellStart"/>
+      <w:r>
+        <w:rPr>
+          <w:szCs w:val="24"/>
+        </w:rPr>
+        <w:t>monolid</w:t>
+      </w:r>
+      <w:proofErr w:type="spellEnd"/>
+      <w:r>
+        <w:rPr>
+          <w:szCs w:val="24"/>
+        </w:rPr>
+        <w:t xml:space="preserve"> eyes thanks to half-Chinese heritage</w:t>
+      </w:r>
+      <w:r>
+        <w:rPr>
+          <w:szCs w:val="24"/>
+        </w:rPr>
+        <w:t xml:space="preserve">. </w:t>
+      </w:r>
+      <w:r>
+        <w:rPr>
+          <w:szCs w:val="24"/>
+        </w:rPr>
+        <w:t>Light olive</w:t>
+      </w:r>
+      <w:r>
+        <w:rPr>
+          <w:szCs w:val="24"/>
+        </w:rPr>
+        <w:t xml:space="preserve"> skin. </w:t>
+      </w:r>
+    </w:p>
+    <w:p>
+      <w:pPr>
+        <w:rPr>
+          <w:szCs w:val="24"/>
+        </w:rPr>
+      </w:pPr>
+      <w:r>
+        <w:rPr>
+          <w:b/>
+          <w:bCs/>
+          <w:szCs w:val="24"/>
+        </w:rPr>
+        <w:t>Voice:</w:t>
+      </w:r>
+      <w:r>
+        <w:rPr>
+          <w:szCs w:val="24"/>
+        </w:rPr>
+        <w:t xml:space="preserve"> </w:t>
+      </w:r>
+      <w:r>
+        <w:rPr>
+          <w:szCs w:val="24"/>
+        </w:rPr>
+        <w:t>Soft</w:t>
+      </w:r>
+      <w:r>
+        <w:rPr>
+          <w:szCs w:val="24"/>
+        </w:rPr>
+        <w:t>. Tends to let others speak over her during group conversations, communicating any displeasure through body language.</w:t>
+      </w:r>
+      <w:r>
+        <w:rPr>
+          <w:szCs w:val="24"/>
+        </w:rPr>
+        <w:t xml:space="preserve"> Never uses profanity more severe than “hell” or “damn”</w:t>
+      </w:r>
+      <w:r>
+        <w:rPr>
+          <w:szCs w:val="24"/>
+        </w:rPr>
+        <w:t xml:space="preserve"> unless she’s extremely upset, and even </w:t>
+      </w:r>
+      <w:proofErr w:type="gramStart"/>
+      <w:r>
+        <w:rPr>
+          <w:szCs w:val="24"/>
+        </w:rPr>
+        <w:t>then</w:t>
+      </w:r>
+      <w:proofErr w:type="gramEnd"/>
+      <w:r>
+        <w:rPr>
+          <w:szCs w:val="24"/>
+        </w:rPr>
+        <w:t xml:space="preserve"> will typically apologize for it.</w:t>
+      </w:r>
+    </w:p>
+    <w:p>
+      <w:pPr>
+        <w:rPr>
+          <w:szCs w:val="24"/>
+        </w:rPr>
+      </w:pPr>
+      <w:r>
+        <w:rPr>
+          <w:b/>
+          <w:bCs/>
+          <w:szCs w:val="24"/>
+        </w:rPr>
+        <w:t xml:space="preserve">Miscellaneous: </w:t>
+      </w:r>
+      <w:r>
+        <w:rPr>
+          <w:szCs w:val="24"/>
+        </w:rPr>
+        <w:t>Enjoys drawing as a hobby, typically with charcoal or pencils.</w:t>
+      </w:r>
+      <w:r>
+        <w:rPr>
+          <w:szCs w:val="24"/>
+        </w:rPr>
+        <w:t xml:space="preserve"> Fidgets rapidly when nervous, often using her fingers to tap a nearby surface. Is knowledgeable about ancient Greek history.</w:t>
+      </w:r>
+    </w:p>
+    <w:p>
+      <w:pPr>
+        <w:rPr>
+          <w:b/>
+          <w:bCs/>
+          <w:szCs w:val="24"/>
+        </w:rPr>
+      </w:pPr>
+      <w:r>
+        <w:rPr>
+          <w:b/>
+          <w:bCs/>
+          <w:szCs w:val="24"/>
+        </w:rPr>
+        <w:t xml:space="preserve">Relationships: </w:t>
+      </w:r>
+    </w:p>
+    <w:p>
+      <w:pPr>
+        <w:rPr>
+          <w:szCs w:val="24"/>
+        </w:rPr>
+      </w:pPr>
+      <w:r>
+        <w:rPr>
+          <w:i/>
+          <w:iCs/>
+          <w:szCs w:val="24"/>
+        </w:rPr>
+        <w:t>With Alexis</w:t>
+      </w:r>
+      <w:r>
+        <w:rPr>
+          <w:szCs w:val="24"/>
+        </w:rPr>
+        <w:t xml:space="preserve"> </w:t>
+      </w:r>
+      <w:r>
+        <w:rPr>
+          <w:szCs w:val="24"/>
+        </w:rPr>
+        <w:t>–</w:t>
+      </w:r>
+      <w:r>
+        <w:rPr>
+          <w:szCs w:val="24"/>
+        </w:rPr>
+        <w:t xml:space="preserve"> </w:t>
+      </w:r>
+      <w:r>
+        <w:rPr>
+          <w:szCs w:val="24"/>
+        </w:rPr>
+        <w:t>Alexis means the world to her. Eirene fell in love with her while staying in her apartment after being rescued, but didn’t say anything in case she came on too strong and jeopardized their relationship. Over time, she grows to be less dependent upon Alexis, and encourages her to let go of power for her own good.</w:t>
+      </w:r>
+    </w:p>
+    <w:p>
+      <w:pPr>
+        <w:rPr>
+          <w:szCs w:val="24"/>
+        </w:rPr>
+      </w:pPr>
+      <w:r>
+        <w:rPr>
+          <w:i/>
+          <w:iCs/>
+          <w:szCs w:val="24"/>
+        </w:rPr>
+        <w:t>With Hayami</w:t>
+      </w:r>
+      <w:r>
+        <w:rPr>
+          <w:szCs w:val="24"/>
+        </w:rPr>
+        <w:t xml:space="preserve"> – Close friends. Hayami is one of the few people other than Alexis that Eirene really trusts, seeing her as something of an older sister. </w:t>
+      </w:r>
+    </w:p>
+    <w:p>
+      <w:pPr>
+        <w:rPr>
+          <w:szCs w:val="24"/>
+        </w:rPr>
+      </w:pPr>
+      <w:r>
+        <w:rPr>
+          <w:i/>
+          <w:iCs/>
+          <w:szCs w:val="24"/>
+        </w:rPr>
+        <w:t>With Ian</w:t>
+      </w:r>
+      <w:r>
+        <w:rPr>
+          <w:szCs w:val="24"/>
+        </w:rPr>
+        <w:t xml:space="preserve"> – Neutral. They don’t really talk all that much. </w:t>
+      </w:r>
+    </w:p>
+    <w:p>
+      <w:pPr>
+        <w:rPr>
+          <w:szCs w:val="24"/>
+        </w:rPr>
+      </w:pPr>
+      <w:r>
+        <w:rPr>
+          <w:i/>
+          <w:iCs/>
+          <w:szCs w:val="24"/>
+        </w:rPr>
+        <w:lastRenderedPageBreak/>
+        <w:t>With Hector</w:t>
+      </w:r>
+      <w:r>
+        <w:rPr>
+          <w:szCs w:val="24"/>
+        </w:rPr>
+        <w:t xml:space="preserve"> – They argue a lot. She hates how he talks down to her, but is initially too meek to seriously fight back. This changes as the story goes on.</w:t>
+      </w:r>
+    </w:p>
+    <w:p>
+      <w:pPr>
+        <w:rPr>
+          <w:szCs w:val="24"/>
+        </w:rPr>
+      </w:pPr>
+      <w:r>
+        <w:rPr>
+          <w:i/>
+          <w:iCs/>
+          <w:szCs w:val="24"/>
+        </w:rPr>
+        <w:t>With Teague</w:t>
+      </w:r>
+      <w:r>
+        <w:rPr>
+          <w:szCs w:val="24"/>
+        </w:rPr>
+        <w:t xml:space="preserve"> – His dedication to his religion unnerves her, since that reminds her of her abusive father. As long as he isn’t talking about that subject, however, she recognizes his wisdom and will listen to his counsel.</w:t>
+      </w:r>
     </w:p>
     <w:p>
       <w:pPr>
@@ -1071,205 +1572,426 @@
           <w:szCs w:val="28"/>
         </w:rPr>
       </w:pPr>
-    </w:p>
-    <w:p>
-      <w:pPr>
+      <w:r>
         <w:rPr>
           <w:b/>
           <w:bCs/>
           <w:sz w:val="28"/>
           <w:szCs w:val="28"/>
         </w:rPr>
-      </w:pPr>
-    </w:p>
-    <w:p>
-      <w:pPr>
+        <w:t>Ian Barrow</w:t>
+      </w:r>
+      <w:r>
         <w:rPr>
           <w:b/>
           <w:bCs/>
           <w:sz w:val="28"/>
           <w:szCs w:val="28"/>
         </w:rPr>
-      </w:pPr>
-      <w:r>
+        <w:t xml:space="preserve"> (31/M)</w:t>
+      </w:r>
+    </w:p>
+    <w:p>
+      <w:pPr>
+        <w:rPr>
+          <w:szCs w:val="24"/>
+        </w:rPr>
+      </w:pPr>
+      <w:r>
+        <w:rPr>
+          <w:szCs w:val="24"/>
+        </w:rPr>
+        <w:t xml:space="preserve">Although he’s initially a Peregrine commander, Ian is the protagonist of the Geneva chapters. He escapes Athens with Charlotte and ends up joining a cult, the Historian Inquisition, in the hopes that they can help him find </w:t>
+      </w:r>
+      <w:r>
+        <w:rPr>
+          <w:szCs w:val="24"/>
+        </w:rPr>
+        <w:t>– or avenge –</w:t>
+      </w:r>
+      <w:r>
+        <w:rPr>
+          <w:szCs w:val="24"/>
+        </w:rPr>
+        <w:t xml:space="preserve"> the Peregrines. </w:t>
+      </w:r>
+      <w:r>
+        <w:rPr>
+          <w:szCs w:val="24"/>
+        </w:rPr>
+        <w:t xml:space="preserve">He usually </w:t>
+      </w:r>
+      <w:r>
+        <w:rPr>
+          <w:szCs w:val="24"/>
+        </w:rPr>
+        <w:t>stays calm and collected</w:t>
+      </w:r>
+      <w:r>
+        <w:rPr>
+          <w:szCs w:val="24"/>
+        </w:rPr>
+        <w:t>, but is quick to anger if pressured.</w:t>
+      </w:r>
+    </w:p>
+    <w:p>
+      <w:pPr>
+        <w:rPr>
+          <w:szCs w:val="24"/>
+        </w:rPr>
+      </w:pPr>
+      <w:r>
+        <w:rPr>
+          <w:szCs w:val="24"/>
+        </w:rPr>
+        <w:t>After meeting Charlotte and learning more about the bombing, he agrees to help her</w:t>
+      </w:r>
+      <w:r>
+        <w:rPr>
+          <w:szCs w:val="24"/>
+        </w:rPr>
+        <w:t>, hoping that he will learn the truth about what happened to his friends</w:t>
+      </w:r>
+      <w:r>
+        <w:rPr>
+          <w:szCs w:val="24"/>
+        </w:rPr>
+        <w:t>. As he spends time with the Historians, Ian becomes more loyal to them than to the Peregrines, and chooses to remain with the Inquisition rather than rejoin them. He follows Charlotte on her quest for vengeance after Emma’s death at Bright Lighthouse, but her extreme methods make him question his own willingness to sacrifice lives for the cause.</w:t>
+      </w:r>
+    </w:p>
+    <w:p>
+      <w:pPr>
+        <w:rPr>
+          <w:szCs w:val="24"/>
+        </w:rPr>
+      </w:pPr>
+      <w:r>
+        <w:rPr>
+          <w:szCs w:val="24"/>
+        </w:rPr>
+        <w:t>Though Ian</w:t>
+      </w:r>
+      <w:r>
+        <w:rPr>
+          <w:szCs w:val="24"/>
+        </w:rPr>
+        <w:t xml:space="preserve"> will prioritize </w:t>
+      </w:r>
+      <w:r>
+        <w:rPr>
+          <w:szCs w:val="24"/>
+        </w:rPr>
+        <w:t>the success of the mission over saving people</w:t>
+      </w:r>
+      <w:r>
+        <w:rPr>
+          <w:szCs w:val="24"/>
+        </w:rPr>
+        <w:t xml:space="preserve">, he feels guilty afterwards for </w:t>
+      </w:r>
+      <w:r>
+        <w:rPr>
+          <w:szCs w:val="24"/>
+        </w:rPr>
+        <w:t>abandoning</w:t>
+      </w:r>
+      <w:r>
+        <w:rPr>
+          <w:szCs w:val="24"/>
+        </w:rPr>
+        <w:t xml:space="preserve"> his friends, and will try to make amends.</w:t>
+      </w:r>
+      <w:r>
+        <w:rPr>
+          <w:szCs w:val="24"/>
+        </w:rPr>
+        <w:t xml:space="preserve"> Takes his work very seriously, and has few qualms about making any sacrifices necessary</w:t>
+      </w:r>
+      <w:r>
+        <w:rPr>
+          <w:szCs w:val="24"/>
+        </w:rPr>
+        <w:t>.</w:t>
+      </w:r>
+    </w:p>
+    <w:p>
+      <w:pPr>
+        <w:rPr>
+          <w:szCs w:val="24"/>
+        </w:rPr>
+      </w:pPr>
+      <w:proofErr w:type="spellStart"/>
+      <w:proofErr w:type="gramStart"/>
+      <w:r>
+        <w:rPr>
+          <w:b/>
+          <w:bCs/>
+          <w:szCs w:val="24"/>
+        </w:rPr>
+        <w:t>Appearance</w:t>
+      </w:r>
+      <w:r>
+        <w:rPr>
+          <w:szCs w:val="24"/>
+        </w:rPr>
+        <w:t>:Short</w:t>
+      </w:r>
+      <w:proofErr w:type="spellEnd"/>
+      <w:proofErr w:type="gramEnd"/>
+      <w:r>
+        <w:rPr>
+          <w:szCs w:val="24"/>
+        </w:rPr>
+        <w:t>, dark hair, with brown eyes. Slim and muscular body.</w:t>
+      </w:r>
+    </w:p>
+    <w:p>
+      <w:pPr>
+        <w:rPr>
+          <w:szCs w:val="24"/>
+        </w:rPr>
+      </w:pPr>
+      <w:r>
+        <w:rPr>
+          <w:b/>
+          <w:bCs/>
+          <w:szCs w:val="24"/>
+        </w:rPr>
+        <w:t>Voice:</w:t>
+      </w:r>
+      <w:r>
+        <w:rPr>
+          <w:szCs w:val="24"/>
+        </w:rPr>
+        <w:t xml:space="preserve"> </w:t>
+      </w:r>
+      <w:r>
+        <w:rPr>
+          <w:szCs w:val="24"/>
+        </w:rPr>
+        <w:t>Suave and charming</w:t>
+      </w:r>
+      <w:r>
+        <w:rPr>
+          <w:szCs w:val="24"/>
+        </w:rPr>
+        <w:t>.</w:t>
+      </w:r>
+    </w:p>
+    <w:p>
+      <w:pPr>
+        <w:rPr>
+          <w:szCs w:val="24"/>
+        </w:rPr>
+      </w:pPr>
+      <w:r>
+        <w:rPr>
+          <w:b/>
+          <w:bCs/>
+          <w:szCs w:val="24"/>
+        </w:rPr>
+        <w:t xml:space="preserve">Miscellaneous: </w:t>
+      </w:r>
+    </w:p>
+    <w:p>
+      <w:pPr>
+        <w:rPr>
+          <w:b/>
+          <w:bCs/>
+          <w:szCs w:val="24"/>
+        </w:rPr>
+      </w:pPr>
+      <w:r>
+        <w:rPr>
+          <w:b/>
+          <w:bCs/>
+          <w:szCs w:val="24"/>
+        </w:rPr>
+        <w:t xml:space="preserve">Relationships: </w:t>
+      </w:r>
+    </w:p>
+    <w:p>
+      <w:pPr>
+        <w:rPr>
+          <w:szCs w:val="24"/>
+        </w:rPr>
+      </w:pPr>
+      <w:r>
+        <w:rPr>
+          <w:i/>
+          <w:iCs/>
+          <w:szCs w:val="24"/>
+        </w:rPr>
+        <w:t>With Alexis</w:t>
+      </w:r>
+      <w:r>
+        <w:rPr>
+          <w:szCs w:val="24"/>
+        </w:rPr>
+        <w:t xml:space="preserve"> – </w:t>
+      </w:r>
+      <w:r>
+        <w:rPr>
+          <w:szCs w:val="24"/>
+        </w:rPr>
+        <w:t>He feels guilty after “betraying” her at Samara Tower. Once they meet again, he’ll do whatever he can to make up for that and prove that he can be trusted.</w:t>
+      </w:r>
+    </w:p>
+    <w:p>
+      <w:pPr>
+        <w:rPr>
+          <w:szCs w:val="24"/>
+        </w:rPr>
+      </w:pPr>
+      <w:r>
+        <w:rPr>
+          <w:i/>
+          <w:iCs/>
+          <w:szCs w:val="24"/>
+        </w:rPr>
+        <w:t>With Hayami</w:t>
+      </w:r>
+      <w:r>
+        <w:rPr>
+          <w:szCs w:val="24"/>
+        </w:rPr>
+        <w:t xml:space="preserve"> – </w:t>
+      </w:r>
+      <w:r>
+        <w:rPr>
+          <w:szCs w:val="24"/>
+        </w:rPr>
+        <w:t>Ian is annoyed by Mayumi’s cavalier attitude towards her work, completely unaware of her hidden depression. When he learns about it, he feels terrible that his own preoccupation kept him from noticing.</w:t>
+      </w:r>
+    </w:p>
+    <w:p>
+      <w:pPr>
+        <w:rPr>
+          <w:szCs w:val="24"/>
+        </w:rPr>
+      </w:pPr>
+      <w:r>
+        <w:rPr>
+          <w:i/>
+          <w:iCs/>
+          <w:szCs w:val="24"/>
+        </w:rPr>
+        <w:t>With Charlotte</w:t>
+      </w:r>
+      <w:r>
+        <w:rPr>
+          <w:szCs w:val="24"/>
+        </w:rPr>
+        <w:t xml:space="preserve"> – </w:t>
+      </w:r>
+      <w:r>
+        <w:rPr>
+          <w:szCs w:val="24"/>
+        </w:rPr>
+        <w:t xml:space="preserve">Is intrigued and </w:t>
+      </w:r>
+      <w:proofErr w:type="spellStart"/>
+      <w:r>
+        <w:rPr>
+          <w:szCs w:val="24"/>
+        </w:rPr>
+        <w:t>slighty</w:t>
+      </w:r>
+      <w:proofErr w:type="spellEnd"/>
+      <w:r>
+        <w:rPr>
+          <w:szCs w:val="24"/>
+        </w:rPr>
+        <w:t xml:space="preserve"> intimidated by her, and they eventually become close</w:t>
+      </w:r>
+      <w:r>
+        <w:rPr>
+          <w:szCs w:val="24"/>
+        </w:rPr>
+        <w:t>. Knows that she has a slight crush on him, but doesn’t reciprocate due to the difference in age. Working for her gives him a sense of purpose</w:t>
+      </w:r>
+      <w:r>
+        <w:rPr>
+          <w:szCs w:val="24"/>
+        </w:rPr>
+        <w:t>, so he is quite loyal to her</w:t>
+      </w:r>
+      <w:r>
+        <w:rPr>
+          <w:szCs w:val="24"/>
+        </w:rPr>
+        <w:t xml:space="preserve"> and </w:t>
+      </w:r>
+      <w:r>
+        <w:rPr>
+          <w:szCs w:val="24"/>
+        </w:rPr>
+        <w:t>the Inquisition</w:t>
+      </w:r>
+      <w:r>
+        <w:rPr>
+          <w:szCs w:val="24"/>
+        </w:rPr>
+        <w:t>.</w:t>
+      </w:r>
+    </w:p>
+    <w:p>
+      <w:pPr>
+        <w:rPr>
+          <w:szCs w:val="24"/>
+        </w:rPr>
+      </w:pPr>
+      <w:r>
+        <w:rPr>
+          <w:i/>
+          <w:iCs/>
+          <w:szCs w:val="24"/>
+        </w:rPr>
+        <w:t>With Emma</w:t>
+      </w:r>
+      <w:r>
+        <w:rPr>
+          <w:szCs w:val="24"/>
+        </w:rPr>
+        <w:t xml:space="preserve"> </w:t>
+      </w:r>
+      <w:r>
+        <w:rPr>
+          <w:i/>
+          <w:iCs/>
+          <w:szCs w:val="24"/>
+        </w:rPr>
+        <w:t>and Peony</w:t>
+      </w:r>
+      <w:r>
+        <w:rPr>
+          <w:szCs w:val="24"/>
+        </w:rPr>
+        <w:t xml:space="preserve"> – They’re like daughters to him. The fact that Emma so willing to be a child soldier for </w:t>
+      </w:r>
+      <w:proofErr w:type="spellStart"/>
+      <w:r>
+        <w:rPr>
+          <w:szCs w:val="24"/>
+        </w:rPr>
+        <w:t>Kasimira</w:t>
+      </w:r>
+      <w:proofErr w:type="spellEnd"/>
+      <w:r>
+        <w:rPr>
+          <w:szCs w:val="24"/>
+        </w:rPr>
+        <w:t xml:space="preserve"> is unnerving, and he tries to protect her, becoming distraught and enraged when she dies. </w:t>
+      </w:r>
+    </w:p>
+    <w:p>
+      <w:pPr>
         <w:rPr>
           <w:b/>
           <w:bCs/>
           <w:sz w:val="28"/>
           <w:szCs w:val="28"/>
         </w:rPr>
-        <w:t>Ian Barrow</w:t>
-      </w:r>
-    </w:p>
-    <w:p>
-      <w:pPr>
-        <w:rPr>
-          <w:szCs w:val="24"/>
-        </w:rPr>
-      </w:pPr>
-      <w:r>
-        <w:rPr>
-          <w:b/>
-          <w:bCs/>
-          <w:szCs w:val="24"/>
-        </w:rPr>
-        <w:t>Summary</w:t>
-      </w:r>
-      <w:r>
-        <w:rPr>
-          <w:szCs w:val="24"/>
-        </w:rPr>
-        <w:t>:</w:t>
-      </w:r>
-    </w:p>
-    <w:p>
-      <w:pPr>
-        <w:rPr>
-          <w:szCs w:val="24"/>
-        </w:rPr>
-      </w:pPr>
-      <w:r>
-        <w:rPr>
-          <w:szCs w:val="24"/>
-        </w:rPr>
-        <w:t xml:space="preserve">Although he’s initially a Peregrine commander, Ian is the protagonist of the Geneva chapters. He escapes Athens with Charlotte and ends up joining a cult, the Historian Inquisition, in the hopes that they can help him find and, if need be, rescue, the Peregrines. </w:t>
-      </w:r>
-    </w:p>
-    <w:p>
-      <w:pPr>
-        <w:rPr>
-          <w:szCs w:val="24"/>
-        </w:rPr>
-      </w:pPr>
-      <w:r>
-        <w:rPr>
-          <w:szCs w:val="24"/>
-        </w:rPr>
-        <w:t>Ian does care about his friends, but will prioritize his own interests and survival in times of crisis. Takes his work very seriously, and has few qualms about making any sacrifices necessary to ensure the success of the mission.</w:t>
-      </w:r>
-    </w:p>
-    <w:p>
-      <w:pPr>
-        <w:rPr>
-          <w:szCs w:val="24"/>
-        </w:rPr>
-      </w:pPr>
-      <w:r>
-        <w:rPr>
-          <w:b/>
-          <w:bCs/>
-          <w:szCs w:val="24"/>
-        </w:rPr>
-        <w:t>Appearance</w:t>
-      </w:r>
-      <w:r>
-        <w:rPr>
-          <w:szCs w:val="24"/>
-        </w:rPr>
-        <w:t>: Half Chinese. Short, dark hair, with brown eyes. Slim and muscular body.</w:t>
-      </w:r>
-    </w:p>
-    <w:p>
-      <w:pPr>
-        <w:rPr>
-          <w:szCs w:val="24"/>
-        </w:rPr>
-      </w:pPr>
-      <w:r>
-        <w:rPr>
-          <w:b/>
-          <w:bCs/>
-          <w:szCs w:val="24"/>
-        </w:rPr>
-        <w:t>Voice:</w:t>
-      </w:r>
-      <w:r>
-        <w:rPr>
-          <w:szCs w:val="24"/>
-        </w:rPr>
-        <w:t xml:space="preserve"> </w:t>
-      </w:r>
-      <w:r>
-        <w:rPr>
-          <w:szCs w:val="24"/>
-        </w:rPr>
-        <w:t>Tries to put forward a cool, suave image</w:t>
-      </w:r>
-      <w:r>
-        <w:rPr>
-          <w:szCs w:val="24"/>
-        </w:rPr>
-        <w:t>.</w:t>
-      </w:r>
-    </w:p>
-    <w:p>
-      <w:pPr>
-        <w:rPr>
-          <w:szCs w:val="24"/>
-        </w:rPr>
-      </w:pPr>
-      <w:r>
-        <w:rPr>
-          <w:b/>
-          <w:bCs/>
-          <w:szCs w:val="24"/>
-        </w:rPr>
-        <w:t>Age</w:t>
-      </w:r>
-      <w:r>
-        <w:rPr>
-          <w:szCs w:val="24"/>
-        </w:rPr>
-        <w:t>: 31</w:t>
-      </w:r>
-    </w:p>
-    <w:p>
-      <w:pPr>
-        <w:rPr>
-          <w:szCs w:val="24"/>
-        </w:rPr>
-      </w:pPr>
-      <w:r>
-        <w:rPr>
-          <w:b/>
-          <w:bCs/>
-          <w:szCs w:val="24"/>
-        </w:rPr>
-        <w:t xml:space="preserve">Miscellaneous: </w:t>
-      </w:r>
-      <w:r>
-        <w:rPr>
-          <w:szCs w:val="24"/>
-        </w:rPr>
-        <w:t>???</w:t>
-      </w:r>
-    </w:p>
-    <w:p>
-      <w:pPr>
-        <w:rPr>
-          <w:szCs w:val="24"/>
-        </w:rPr>
-      </w:pPr>
-      <w:r>
-        <w:rPr>
-          <w:b/>
-          <w:bCs/>
-          <w:szCs w:val="24"/>
-        </w:rPr>
-        <w:t xml:space="preserve">Arc Overview: </w:t>
-      </w:r>
-      <w:r>
-        <w:rPr>
-          <w:szCs w:val="24"/>
-        </w:rPr>
-        <w:t xml:space="preserve">As he spends time with the Historians, Ian becomes more loyal to them than to the Peregrines, and chooses to remain with the Inquisition rather than rejoin his friends. He joins Charlotte on her quest for vengeance after Emma’s death at Bright Lighthouse, but her extreme methods make him question his own willingness to sacrifice lives for the cause. </w:t>
-      </w:r>
-    </w:p>
-    <w:p>
-      <w:pPr>
-        <w:rPr>
-          <w:szCs w:val="24"/>
-        </w:rPr>
       </w:pPr>
     </w:p>
     <w:p>
@@ -1281,16 +2003,16 @@
           <w:szCs w:val="28"/>
         </w:rPr>
       </w:pPr>
-    </w:p>
-    <w:p>
-      <w:pPr>
+      <w:r>
         <w:rPr>
           <w:b/>
           <w:bCs/>
           <w:sz w:val="28"/>
           <w:szCs w:val="28"/>
         </w:rPr>
-      </w:pPr>
+        <w:lastRenderedPageBreak/>
+        <w:t>Hayami Nagai</w:t>
+      </w:r>
       <w:r>
         <w:rPr>
           <w:b/>
@@ -1298,28 +2020,7 @@
           <w:sz w:val="28"/>
           <w:szCs w:val="28"/>
         </w:rPr>
-        <w:t>Hayami Nagai</w:t>
-      </w:r>
-    </w:p>
-    <w:p>
-      <w:pPr>
-        <w:rPr>
-          <w:szCs w:val="24"/>
-        </w:rPr>
-      </w:pPr>
-      <w:r>
-        <w:rPr>
-          <w:b/>
-          <w:bCs/>
-          <w:szCs w:val="24"/>
-        </w:rPr>
-        <w:t>Summary</w:t>
-      </w:r>
-      <w:r>
-        <w:rPr>
-          <w:szCs w:val="24"/>
-        </w:rPr>
-        <w:t>:</w:t>
+        <w:t xml:space="preserve"> (26/F)</w:t>
       </w:r>
     </w:p>
     <w:p>
@@ -1338,15 +2039,14 @@
         <w:rPr>
           <w:szCs w:val="24"/>
         </w:rPr>
-        <w:t xml:space="preserve">. Hayami is one of three Peregrine commanders, alongside Alexis Eliades and Ian Barrow. She considers both of them close friends, but is particularly protective of Eirene Baros. As she is aware of Alexis’ romantic interest in Eirene (and vice versa), she keeps a careful look out to make sure that Alexis doesn’t dare break Eirene’s heart. </w:t>
-      </w:r>
-    </w:p>
-    <w:p>
-      <w:pPr>
-        <w:rPr>
-          <w:szCs w:val="24"/>
-        </w:rPr>
-      </w:pPr>
+        <w:t xml:space="preserve">. Hayami is one of three Peregrine commanders, alongside Alexis Eliades and Ian Barrow. </w:t>
+      </w:r>
+      <w:r>
+        <w:rPr>
+          <w:szCs w:val="24"/>
+        </w:rPr>
+        <w:t xml:space="preserve">She </w:t>
+      </w:r>
       <w:r>
         <w:rPr>
           <w:szCs w:val="24"/>
@@ -1362,11 +2062,35 @@
       </w:pPr>
       <w:r>
         <w:rPr>
-          <w:b/>
-          <w:bCs/>
-          <w:szCs w:val="24"/>
-        </w:rPr>
-        <w:lastRenderedPageBreak/>
+          <w:szCs w:val="24"/>
+        </w:rPr>
+        <w:t>Eventually</w:t>
+      </w:r>
+      <w:r>
+        <w:rPr>
+          <w:szCs w:val="24"/>
+        </w:rPr>
+        <w:t>, she</w:t>
+      </w:r>
+      <w:r>
+        <w:rPr>
+          <w:szCs w:val="24"/>
+        </w:rPr>
+        <w:t xml:space="preserve"> breaks down and reveals her depression to Alexis and Eirene after several failed attempts to die in battle. Probably learns to value her own life or something, idk.</w:t>
+      </w:r>
+    </w:p>
+    <w:p>
+      <w:pPr>
+        <w:rPr>
+          <w:szCs w:val="24"/>
+        </w:rPr>
+      </w:pPr>
+      <w:r>
+        <w:rPr>
+          <w:b/>
+          <w:bCs/>
+          <w:szCs w:val="24"/>
+        </w:rPr>
         <w:t>Appearance</w:t>
       </w:r>
       <w:r>
@@ -1379,7 +2103,19 @@
         <w:rPr>
           <w:szCs w:val="24"/>
         </w:rPr>
-        <w:t xml:space="preserve">Svelte and elegant, with her </w:t>
+        <w:t>Svelte</w:t>
+      </w:r>
+      <w:r>
+        <w:rPr>
+          <w:szCs w:val="24"/>
+        </w:rPr>
+        <w:t>/</w:t>
+      </w:r>
+      <w:r>
+        <w:rPr>
+          <w:szCs w:val="24"/>
+        </w:rPr>
+        <w:t xml:space="preserve">elegant, with her </w:t>
       </w:r>
       <w:r>
         <w:rPr>
@@ -1457,33 +2193,6 @@
           <w:bCs/>
           <w:szCs w:val="24"/>
         </w:rPr>
-        <w:t>Age</w:t>
-      </w:r>
-      <w:r>
-        <w:rPr>
-          <w:szCs w:val="24"/>
-        </w:rPr>
-        <w:t xml:space="preserve">: </w:t>
-      </w:r>
-      <w:r>
-        <w:rPr>
-          <w:szCs w:val="24"/>
-        </w:rPr>
-        <w:t>26</w:t>
-      </w:r>
-    </w:p>
-    <w:p>
-      <w:pPr>
-        <w:rPr>
-          <w:szCs w:val="24"/>
-        </w:rPr>
-      </w:pPr>
-      <w:r>
-        <w:rPr>
-          <w:b/>
-          <w:bCs/>
-          <w:szCs w:val="24"/>
-        </w:rPr>
         <w:t xml:space="preserve">Miscellaneous: </w:t>
       </w:r>
       <w:r>
@@ -1492,38 +2201,93 @@
         </w:rPr>
         <w:t xml:space="preserve">Is fond of horseback riding. </w:t>
       </w:r>
-      <w:r>
-        <w:rPr>
-          <w:szCs w:val="24"/>
-        </w:rPr>
-        <w:t>Prefers to dress casually whenever possible. Often pursues casual sexual relationships</w:t>
-      </w:r>
-      <w:r>
-        <w:rPr>
-          <w:szCs w:val="24"/>
-        </w:rPr>
-        <w:t xml:space="preserve"> as a distraction from reality</w:t>
-      </w:r>
-      <w:r>
-        <w:rPr>
-          <w:szCs w:val="24"/>
-        </w:rPr>
-        <w:t xml:space="preserve">. </w:t>
-      </w:r>
-    </w:p>
-    <w:p>
-      <w:pPr>
-        <w:rPr>
-          <w:szCs w:val="24"/>
-        </w:rPr>
-      </w:pPr>
-      <w:r>
-        <w:rPr>
-          <w:b/>
-          <w:bCs/>
-          <w:szCs w:val="24"/>
-        </w:rPr>
-        <w:t>Arc Overview:</w:t>
+    </w:p>
+    <w:p>
+      <w:pPr>
+        <w:rPr>
+          <w:szCs w:val="24"/>
+        </w:rPr>
+      </w:pPr>
+      <w:r>
+        <w:rPr>
+          <w:szCs w:val="24"/>
+        </w:rPr>
+        <w:t>Relationships:</w:t>
+      </w:r>
+    </w:p>
+    <w:p>
+      <w:pPr>
+        <w:rPr>
+          <w:szCs w:val="24"/>
+        </w:rPr>
+      </w:pPr>
+      <w:r>
+        <w:rPr>
+          <w:i/>
+          <w:iCs/>
+          <w:szCs w:val="24"/>
+        </w:rPr>
+        <w:t>With Eirene</w:t>
+      </w:r>
+      <w:r>
+        <w:rPr>
+          <w:szCs w:val="24"/>
+        </w:rPr>
+        <w:t xml:space="preserve"> – Sees her as a little sister, and is very protective</w:t>
+      </w:r>
+      <w:r>
+        <w:rPr>
+          <w:szCs w:val="24"/>
+        </w:rPr>
+        <w:t>, doing whatever she can to make her happy.</w:t>
+      </w:r>
+    </w:p>
+    <w:p>
+      <w:pPr>
+        <w:rPr>
+          <w:szCs w:val="24"/>
+        </w:rPr>
+      </w:pPr>
+      <w:r>
+        <w:rPr>
+          <w:i/>
+          <w:iCs/>
+          <w:szCs w:val="24"/>
+        </w:rPr>
+        <w:t>With Alexis</w:t>
+      </w:r>
+      <w:r>
+        <w:rPr>
+          <w:szCs w:val="24"/>
+        </w:rPr>
+        <w:t xml:space="preserve"> – Friendly. </w:t>
+      </w:r>
+      <w:r>
+        <w:rPr>
+          <w:szCs w:val="24"/>
+        </w:rPr>
+        <w:t>As she is aware of Alexis’ romantic interest in Eirene (and vice versa), she keeps a careful look out to make sure that Alexis doesn’t dare break Eirene’s heart.</w:t>
+      </w:r>
+      <w:r>
+        <w:rPr>
+          <w:szCs w:val="24"/>
+        </w:rPr>
+        <w:t xml:space="preserve"> However, Mayumi is slightly envious of her for having a successful romantic relationship.</w:t>
+      </w:r>
+    </w:p>
+    <w:p>
+      <w:pPr>
+        <w:rPr>
+          <w:szCs w:val="24"/>
+        </w:rPr>
+      </w:pPr>
+      <w:r>
+        <w:rPr>
+          <w:i/>
+          <w:iCs/>
+          <w:szCs w:val="24"/>
+        </w:rPr>
+        <w:t>With Ian</w:t>
       </w:r>
       <w:r>
         <w:rPr>
@@ -1535,33 +2299,94 @@
         <w:rPr>
           <w:szCs w:val="24"/>
         </w:rPr>
-        <w:t xml:space="preserve">Eventually breaks down and reveals her depression to Alexis and Eirene after several failed attempts to die in battle. Eventually does </w:t>
-      </w:r>
-      <w:r>
-        <w:rPr>
-          <w:szCs w:val="24"/>
-        </w:rPr>
-        <w:t xml:space="preserve">sacrifice </w:t>
-      </w:r>
-      <w:r>
-        <w:rPr>
-          <w:szCs w:val="24"/>
-        </w:rPr>
-        <w:t>her life</w:t>
-      </w:r>
-      <w:r>
-        <w:rPr>
-          <w:szCs w:val="24"/>
-        </w:rPr>
-        <w:t>, but only in order to save the people she loves, not because she hates herself.</w:t>
-      </w:r>
-    </w:p>
-    <w:p>
-      <w:pPr>
-        <w:rPr>
-          <w:szCs w:val="24"/>
-        </w:rPr>
-      </w:pPr>
+        <w:t>–</w:t>
+      </w:r>
+      <w:r>
+        <w:rPr>
+          <w:szCs w:val="24"/>
+        </w:rPr>
+        <w:t xml:space="preserve"> </w:t>
+      </w:r>
+      <w:r>
+        <w:rPr>
+          <w:szCs w:val="24"/>
+        </w:rPr>
+        <w:t xml:space="preserve">Is a bit more </w:t>
+      </w:r>
+      <w:r>
+        <w:rPr>
+          <w:szCs w:val="24"/>
+        </w:rPr>
+        <w:t>forgiving</w:t>
+      </w:r>
+      <w:r>
+        <w:rPr>
+          <w:szCs w:val="24"/>
+        </w:rPr>
+        <w:t xml:space="preserve"> of his work with </w:t>
+      </w:r>
+      <w:proofErr w:type="spellStart"/>
+      <w:r>
+        <w:rPr>
+          <w:szCs w:val="24"/>
+        </w:rPr>
+        <w:t>Kasimira</w:t>
+      </w:r>
+      <w:proofErr w:type="spellEnd"/>
+      <w:r>
+        <w:rPr>
+          <w:szCs w:val="24"/>
+        </w:rPr>
+        <w:t>, since she knows what it feels like to have</w:t>
+      </w:r>
+      <w:r>
+        <w:rPr>
+          <w:szCs w:val="24"/>
+        </w:rPr>
+        <w:t xml:space="preserve"> no purpose in life and understands why he would stay with them for so long.</w:t>
+      </w:r>
+    </w:p>
+    <w:p>
+      <w:pPr>
+        <w:rPr>
+          <w:szCs w:val="24"/>
+        </w:rPr>
+      </w:pPr>
+      <w:r>
+        <w:rPr>
+          <w:i/>
+          <w:iCs/>
+          <w:szCs w:val="24"/>
+        </w:rPr>
+        <w:t>With Teague and Hector</w:t>
+      </w:r>
+      <w:r>
+        <w:rPr>
+          <w:szCs w:val="24"/>
+        </w:rPr>
+        <w:t xml:space="preserve"> – Respects them as senior officers of the Peregrines, but doesn’t care much to hang out with them outside of work, since Teague is boring and Hector is “kind of an asshole.”</w:t>
+      </w:r>
+    </w:p>
+    <w:p>
+      <w:pPr>
+        <w:rPr>
+          <w:szCs w:val="24"/>
+        </w:rPr>
+      </w:pPr>
+      <w:r>
+        <w:rPr>
+          <w:i/>
+          <w:iCs/>
+          <w:szCs w:val="24"/>
+        </w:rPr>
+        <w:t>With Jackson</w:t>
+      </w:r>
+      <w:r>
+        <w:rPr>
+          <w:szCs w:val="24"/>
+        </w:rPr>
+        <w:t xml:space="preserve"> – Doesn’t like him at first, thinks he’s rude and arrogant. Eventually, they do start to trust each other after learning that they’ve had similar doubts about their own lives, and helping each other overcome their issues.</w:t>
+      </w:r>
     </w:p>
     <w:p>
       <w:pPr>
@@ -1586,210 +2411,19 @@
           <w:sz w:val="28"/>
           <w:szCs w:val="28"/>
         </w:rPr>
-        <w:t>Teague Ironwall</w:t>
-      </w:r>
-    </w:p>
-    <w:p>
-      <w:pPr>
-        <w:rPr>
-          <w:szCs w:val="24"/>
-        </w:rPr>
-      </w:pPr>
-      <w:r>
-        <w:rPr>
-          <w:b/>
-          <w:bCs/>
-          <w:szCs w:val="24"/>
-        </w:rPr>
-        <w:t>Summary</w:t>
-      </w:r>
-      <w:r>
-        <w:rPr>
-          <w:szCs w:val="24"/>
-        </w:rPr>
-        <w:t>:</w:t>
-      </w:r>
-    </w:p>
-    <w:p>
-      <w:pPr>
-        <w:rPr>
-          <w:szCs w:val="24"/>
-        </w:rPr>
-      </w:pPr>
-      <w:r>
-        <w:rPr>
-          <w:szCs w:val="24"/>
-        </w:rPr>
-        <w:t xml:space="preserve">Side character in the Peregrine chapters. An elderly man and a veteran of the League Crusade, Teague represents the Catholic Church’s interests in the Peregrine revolution. </w:t>
-      </w:r>
-      <w:r>
-        <w:rPr>
-          <w:szCs w:val="24"/>
-        </w:rPr>
-        <w:t>Having been alive before the rise of the UNPG, he sees the revolution as a chance to return to the old world, especially the active religious community that existed before the secularization laws.</w:t>
-      </w:r>
-    </w:p>
-    <w:p>
-      <w:pPr>
-        <w:rPr>
-          <w:szCs w:val="24"/>
-        </w:rPr>
-      </w:pPr>
-      <w:r>
-        <w:rPr>
-          <w:szCs w:val="24"/>
-        </w:rPr>
-        <w:t>Acts</w:t>
-      </w:r>
-      <w:r>
-        <w:rPr>
-          <w:szCs w:val="24"/>
-        </w:rPr>
-        <w:t xml:space="preserve"> as a father figure to the younger rebels, but will always side with</w:t>
-      </w:r>
-      <w:r>
-        <w:rPr>
-          <w:szCs w:val="24"/>
-        </w:rPr>
-        <w:t xml:space="preserve"> those who can more substantially increase the revolution’s power, even if their values conflict with his own, or if doing so would alienate an individual member.</w:t>
-      </w:r>
-    </w:p>
-    <w:p>
-      <w:pPr>
-        <w:rPr>
-          <w:szCs w:val="24"/>
-        </w:rPr>
-      </w:pPr>
-      <w:r>
-        <w:rPr>
-          <w:b/>
-          <w:bCs/>
-          <w:szCs w:val="24"/>
-        </w:rPr>
-        <w:t>Appearance</w:t>
-      </w:r>
-      <w:r>
-        <w:rPr>
-          <w:szCs w:val="24"/>
-        </w:rPr>
-        <w:t xml:space="preserve">: </w:t>
-      </w:r>
-      <w:r>
-        <w:rPr>
-          <w:szCs w:val="24"/>
-        </w:rPr>
-        <w:t>Muscular (for someone of his age)</w:t>
-      </w:r>
-      <w:r>
-        <w:rPr>
-          <w:szCs w:val="24"/>
-        </w:rPr>
-        <w:t>.</w:t>
-      </w:r>
-      <w:r>
-        <w:rPr>
-          <w:szCs w:val="24"/>
-        </w:rPr>
-        <w:t xml:space="preserve"> Sharp, well-trimmed grey beard and hair.</w:t>
-      </w:r>
-      <w:r>
-        <w:rPr>
-          <w:szCs w:val="24"/>
-        </w:rPr>
-        <w:t xml:space="preserve"> </w:t>
-      </w:r>
-      <w:r>
-        <w:rPr>
-          <w:szCs w:val="24"/>
-        </w:rPr>
-        <w:t>Green eyes and pale skin.</w:t>
-      </w:r>
-    </w:p>
-    <w:p>
-      <w:pPr>
-        <w:rPr>
-          <w:szCs w:val="24"/>
-        </w:rPr>
-      </w:pPr>
-      <w:r>
-        <w:rPr>
-          <w:b/>
-          <w:bCs/>
-          <w:szCs w:val="24"/>
-        </w:rPr>
-        <w:t>Voice:</w:t>
-      </w:r>
-      <w:r>
-        <w:rPr>
-          <w:szCs w:val="24"/>
-        </w:rPr>
-        <w:t xml:space="preserve"> </w:t>
-      </w:r>
-      <w:r>
-        <w:rPr>
-          <w:szCs w:val="24"/>
-        </w:rPr>
-        <w:t>Formal and erudite, with an expansive vocabulary. Makes frequent references to Christian mythology and tradition.</w:t>
-      </w:r>
-    </w:p>
-    <w:p>
-      <w:pPr>
-        <w:rPr>
-          <w:szCs w:val="24"/>
-        </w:rPr>
-      </w:pPr>
-      <w:r>
-        <w:rPr>
-          <w:b/>
-          <w:bCs/>
-          <w:szCs w:val="24"/>
-        </w:rPr>
-        <w:t>Age</w:t>
-      </w:r>
-      <w:r>
-        <w:rPr>
-          <w:szCs w:val="24"/>
-        </w:rPr>
-        <w:t>: 62</w:t>
-      </w:r>
-    </w:p>
-    <w:p>
-      <w:pPr>
-        <w:rPr>
-          <w:szCs w:val="24"/>
-        </w:rPr>
-      </w:pPr>
-      <w:r>
-        <w:rPr>
-          <w:b/>
-          <w:bCs/>
-          <w:szCs w:val="24"/>
-        </w:rPr>
-        <w:t xml:space="preserve">Miscellaneous: </w:t>
-      </w:r>
-      <w:r>
-        <w:rPr>
-          <w:szCs w:val="24"/>
-        </w:rPr>
-        <w:t>???</w:t>
-      </w:r>
-    </w:p>
-    <w:p>
-      <w:pPr>
-        <w:rPr>
-          <w:szCs w:val="24"/>
-        </w:rPr>
-      </w:pPr>
-    </w:p>
-    <w:p>
-      <w:pPr>
+        <w:t xml:space="preserve">Teague </w:t>
+      </w:r>
+      <w:proofErr w:type="spellStart"/>
+      <w:r>
         <w:rPr>
           <w:b/>
           <w:bCs/>
           <w:sz w:val="28"/>
           <w:szCs w:val="28"/>
         </w:rPr>
-      </w:pPr>
+        <w:t>Ironwall</w:t>
+      </w:r>
+      <w:proofErr w:type="spellEnd"/>
       <w:r>
         <w:rPr>
           <w:b/>
@@ -1797,53 +2431,91 @@
           <w:sz w:val="28"/>
           <w:szCs w:val="28"/>
         </w:rPr>
-        <w:t>Hector Pendleton</w:t>
-      </w:r>
-    </w:p>
-    <w:p>
-      <w:pPr>
-        <w:rPr>
-          <w:szCs w:val="24"/>
-        </w:rPr>
-      </w:pPr>
-      <w:r>
-        <w:rPr>
-          <w:b/>
-          <w:bCs/>
-          <w:szCs w:val="24"/>
-        </w:rPr>
-        <w:t>Summary</w:t>
-      </w:r>
-      <w:r>
-        <w:rPr>
-          <w:szCs w:val="24"/>
-        </w:rPr>
-        <w:t>:</w:t>
-      </w:r>
-    </w:p>
-    <w:p>
-      <w:pPr>
-        <w:rPr>
-          <w:szCs w:val="24"/>
-        </w:rPr>
-      </w:pPr>
-      <w:r>
-        <w:rPr>
-          <w:szCs w:val="24"/>
-        </w:rPr>
-        <w:t xml:space="preserve">Side character in the Peregrine chapters. </w:t>
-      </w:r>
-      <w:r>
-        <w:rPr>
-          <w:szCs w:val="24"/>
-        </w:rPr>
-        <w:t>Formerly the heir to a</w:t>
-      </w:r>
-      <w:r>
-        <w:rPr>
-          <w:szCs w:val="24"/>
-        </w:rPr>
-        <w:t>n</w:t>
+        <w:t xml:space="preserve"> (62/M)</w:t>
+      </w:r>
+    </w:p>
+    <w:p>
+      <w:pPr>
+        <w:rPr>
+          <w:szCs w:val="24"/>
+        </w:rPr>
+      </w:pPr>
+      <w:r>
+        <w:rPr>
+          <w:szCs w:val="24"/>
+        </w:rPr>
+        <w:t xml:space="preserve">Side character in the Peregrine chapters. An elderly man and a veteran of the League Crusade, Teague represents the Catholic Church’s interests in the Peregrine revolution. </w:t>
+      </w:r>
+      <w:r>
+        <w:rPr>
+          <w:szCs w:val="24"/>
+        </w:rPr>
+        <w:t>Having been alive before the rise of the UNPG, he sees the revolution as a chance to return to the old world, especially the active religious community that existed before the secularization laws.</w:t>
+      </w:r>
+    </w:p>
+    <w:p>
+      <w:pPr>
+        <w:rPr>
+          <w:szCs w:val="24"/>
+        </w:rPr>
+      </w:pPr>
+      <w:r>
+        <w:rPr>
+          <w:szCs w:val="24"/>
+        </w:rPr>
+        <w:lastRenderedPageBreak/>
+        <w:t>Acts</w:t>
+      </w:r>
+      <w:r>
+        <w:rPr>
+          <w:szCs w:val="24"/>
+        </w:rPr>
+        <w:t xml:space="preserve"> as a father figure to the younger rebels, but will always side with</w:t>
+      </w:r>
+      <w:r>
+        <w:rPr>
+          <w:szCs w:val="24"/>
+        </w:rPr>
+        <w:t xml:space="preserve"> those who can more substantially increase the revolution’s power, even if their values conflict with his own, or if doing so would alienate an individual member.</w:t>
+      </w:r>
+    </w:p>
+    <w:p>
+      <w:pPr>
+        <w:rPr>
+          <w:szCs w:val="24"/>
+        </w:rPr>
+      </w:pPr>
+      <w:r>
+        <w:rPr>
+          <w:b/>
+          <w:bCs/>
+          <w:szCs w:val="24"/>
+        </w:rPr>
+        <w:t>Appearance</w:t>
+      </w:r>
+      <w:r>
+        <w:rPr>
+          <w:szCs w:val="24"/>
+        </w:rPr>
+        <w:t xml:space="preserve">: </w:t>
+      </w:r>
+      <w:r>
+        <w:rPr>
+          <w:szCs w:val="24"/>
+        </w:rPr>
+        <w:t>Muscular (for someone of his age)</w:t>
+      </w:r>
+      <w:r>
+        <w:rPr>
+          <w:szCs w:val="24"/>
+        </w:rPr>
+        <w:t>.</w:t>
+      </w:r>
+      <w:r>
+        <w:rPr>
+          <w:szCs w:val="24"/>
+        </w:rPr>
+        <w:t xml:space="preserve"> Sharp, well-trimmed grey beard and hair.</w:t>
       </w:r>
       <w:r>
         <w:rPr>
@@ -1855,81 +2527,55 @@
         <w:rPr>
           <w:szCs w:val="24"/>
         </w:rPr>
-        <w:t>arms-dealing</w:t>
-      </w:r>
-      <w:r>
-        <w:rPr>
-          <w:szCs w:val="24"/>
-        </w:rPr>
-        <w:t xml:space="preserve"> fortune, Hector had his luxurious lifestyle taken away from him when the UNPG nationalized th</w:t>
-      </w:r>
-      <w:r>
-        <w:rPr>
-          <w:szCs w:val="24"/>
-        </w:rPr>
-        <w:t xml:space="preserve">e arms </w:t>
-      </w:r>
-      <w:r>
-        <w:rPr>
-          <w:szCs w:val="24"/>
-        </w:rPr>
-        <w:t xml:space="preserve">industry. </w:t>
-      </w:r>
-      <w:r>
-        <w:rPr>
-          <w:szCs w:val="24"/>
-        </w:rPr>
-        <w:lastRenderedPageBreak/>
-        <w:t>Nevertheless, he maintained several</w:t>
-      </w:r>
-      <w:r>
-        <w:rPr>
-          <w:szCs w:val="24"/>
-        </w:rPr>
-        <w:t xml:space="preserve"> black-market</w:t>
-      </w:r>
-      <w:r>
-        <w:rPr>
-          <w:szCs w:val="24"/>
-        </w:rPr>
-        <w:t xml:space="preserve"> connections that allow him to keep the Peregrines well-supplied as </w:t>
-      </w:r>
-      <w:r>
-        <w:rPr>
-          <w:szCs w:val="24"/>
-        </w:rPr>
-        <w:t>he uses them to try and regain control of his corporate empire.</w:t>
-      </w:r>
-    </w:p>
-    <w:p>
-      <w:pPr>
-        <w:rPr>
-          <w:szCs w:val="24"/>
-        </w:rPr>
-      </w:pPr>
-      <w:r>
-        <w:rPr>
-          <w:szCs w:val="24"/>
-        </w:rPr>
-        <w:t>Hector is well aware that the others do not care for, or even actively oppose his cause, but he also knows that they can’t do anything about it without depriving themselves of vital resources, and flaunts this advantage at any opportunity.</w:t>
-      </w:r>
-    </w:p>
-    <w:p>
-      <w:pPr>
-        <w:rPr>
-          <w:szCs w:val="24"/>
-        </w:rPr>
-      </w:pPr>
-      <w:r>
-        <w:rPr>
-          <w:b/>
-          <w:bCs/>
-          <w:szCs w:val="24"/>
-        </w:rPr>
-        <w:t>Appearance</w:t>
-      </w:r>
-      <w:r>
-        <w:rPr>
+        <w:t>Green eyes and pale skin.</w:t>
+      </w:r>
+    </w:p>
+    <w:p>
+      <w:pPr>
+        <w:rPr>
+          <w:szCs w:val="24"/>
+        </w:rPr>
+      </w:pPr>
+      <w:r>
+        <w:rPr>
+          <w:b/>
+          <w:bCs/>
+          <w:szCs w:val="24"/>
+        </w:rPr>
+        <w:t>Voice:</w:t>
+      </w:r>
+      <w:r>
+        <w:rPr>
+          <w:szCs w:val="24"/>
+        </w:rPr>
+        <w:t xml:space="preserve"> </w:t>
+      </w:r>
+      <w:r>
+        <w:rPr>
+          <w:szCs w:val="24"/>
+        </w:rPr>
+        <w:t>Formal and erudite, with an expansive vocabulary. Makes frequent references to Christian mythology and tradition.</w:t>
+      </w:r>
+    </w:p>
+    <w:p>
+      <w:pPr>
+        <w:rPr>
+          <w:szCs w:val="24"/>
+        </w:rPr>
+      </w:pPr>
+      <w:r>
+        <w:rPr>
+          <w:b/>
+          <w:bCs/>
+          <w:szCs w:val="24"/>
+        </w:rPr>
+        <w:t>Miscellaneous</w:t>
+      </w:r>
+      <w:proofErr w:type="gramStart"/>
+      <w:r>
+        <w:rPr>
+          <w:b/>
+          <w:bCs/>
           <w:szCs w:val="24"/>
         </w:rPr>
         <w:t xml:space="preserve">: </w:t>
@@ -1938,88 +2584,131 @@
         <w:rPr>
           <w:szCs w:val="24"/>
         </w:rPr>
-        <w:t>Slender, with wispy, greying hair. Smells of expensive cologne.</w:t>
-      </w:r>
-    </w:p>
-    <w:p>
-      <w:pPr>
-        <w:rPr>
-          <w:szCs w:val="24"/>
-        </w:rPr>
-      </w:pPr>
-      <w:r>
-        <w:rPr>
-          <w:b/>
-          <w:bCs/>
-          <w:szCs w:val="24"/>
-        </w:rPr>
-        <w:t>Voice:</w:t>
-      </w:r>
-      <w:r>
-        <w:rPr>
-          <w:szCs w:val="24"/>
-        </w:rPr>
-        <w:t xml:space="preserve"> </w:t>
-      </w:r>
-      <w:r>
-        <w:rPr>
-          <w:szCs w:val="24"/>
-        </w:rPr>
-        <w:t>Flippant and sarcastic, contemptuous of those he believes are wrong about anything</w:t>
-      </w:r>
-      <w:r>
-        <w:rPr>
-          <w:szCs w:val="24"/>
-        </w:rPr>
-        <w:t xml:space="preserve"> but plays it off as friendly banter.</w:t>
-      </w:r>
-    </w:p>
-    <w:p>
-      <w:pPr>
-        <w:rPr>
-          <w:szCs w:val="24"/>
-        </w:rPr>
-      </w:pPr>
-      <w:r>
-        <w:rPr>
-          <w:b/>
-          <w:bCs/>
-          <w:szCs w:val="24"/>
-        </w:rPr>
-        <w:t>Age</w:t>
-      </w:r>
-      <w:r>
-        <w:rPr>
-          <w:szCs w:val="24"/>
-        </w:rPr>
-        <w:t xml:space="preserve">: </w:t>
-      </w:r>
-      <w:r>
-        <w:rPr>
-          <w:szCs w:val="24"/>
-        </w:rPr>
-        <w:t>59</w:t>
-      </w:r>
-    </w:p>
-    <w:p>
-      <w:pPr>
-        <w:rPr>
-          <w:szCs w:val="24"/>
-        </w:rPr>
-      </w:pPr>
-      <w:r>
-        <w:rPr>
-          <w:b/>
-          <w:bCs/>
-          <w:szCs w:val="24"/>
-        </w:rPr>
-        <w:t xml:space="preserve">Miscellaneous: </w:t>
-      </w:r>
-      <w:r>
-        <w:rPr>
-          <w:szCs w:val="24"/>
-        </w:rPr>
-        <w:t>Very fond of Chai tea</w:t>
+        <w:t>???</w:t>
+      </w:r>
+      <w:proofErr w:type="gramEnd"/>
+    </w:p>
+    <w:p>
+      <w:pPr>
+        <w:rPr>
+          <w:szCs w:val="24"/>
+        </w:rPr>
+      </w:pPr>
+      <w:r>
+        <w:rPr>
+          <w:i/>
+          <w:iCs/>
+          <w:szCs w:val="24"/>
+        </w:rPr>
+        <w:t>With Alexis</w:t>
+      </w:r>
+      <w:r>
+        <w:rPr>
+          <w:szCs w:val="24"/>
+        </w:rPr>
+        <w:t xml:space="preserve"> – </w:t>
+      </w:r>
+      <w:r>
+        <w:rPr>
+          <w:szCs w:val="24"/>
+        </w:rPr>
+        <w:t>Appreciates that she takes the time to listen and talk about subjects that are important to him, namely theology. In that sense, he sees her as something of a student under his mentorship.</w:t>
+      </w:r>
+    </w:p>
+    <w:p>
+      <w:pPr>
+        <w:rPr>
+          <w:szCs w:val="24"/>
+        </w:rPr>
+      </w:pPr>
+      <w:r>
+        <w:rPr>
+          <w:i/>
+          <w:iCs/>
+          <w:szCs w:val="24"/>
+        </w:rPr>
+        <w:t>With Eirene</w:t>
+      </w:r>
+      <w:r>
+        <w:rPr>
+          <w:szCs w:val="24"/>
+        </w:rPr>
+        <w:t xml:space="preserve"> - </w:t>
+      </w:r>
+    </w:p>
+    <w:p>
+      <w:pPr>
+        <w:rPr>
+          <w:szCs w:val="24"/>
+        </w:rPr>
+      </w:pPr>
+      <w:r>
+        <w:rPr>
+          <w:i/>
+          <w:iCs/>
+          <w:szCs w:val="24"/>
+        </w:rPr>
+        <w:t>With Hayami</w:t>
+      </w:r>
+      <w:r>
+        <w:rPr>
+          <w:szCs w:val="24"/>
+        </w:rPr>
+        <w:t xml:space="preserve"> – </w:t>
+      </w:r>
+      <w:r>
+        <w:rPr>
+          <w:szCs w:val="24"/>
+        </w:rPr>
+        <w:t>Recognizes her depression, and wishes that she’d let others help her deal with it. Has reached out to her a few times, but is always rejected.</w:t>
+      </w:r>
+    </w:p>
+    <w:p>
+      <w:pPr>
+        <w:rPr>
+          <w:szCs w:val="24"/>
+        </w:rPr>
+      </w:pPr>
+      <w:r>
+        <w:rPr>
+          <w:i/>
+          <w:iCs/>
+          <w:szCs w:val="24"/>
+        </w:rPr>
+        <w:t>With Ian</w:t>
+      </w:r>
+      <w:r>
+        <w:rPr>
+          <w:szCs w:val="24"/>
+        </w:rPr>
+        <w:t xml:space="preserve"> – </w:t>
+      </w:r>
+      <w:r>
+        <w:rPr>
+          <w:szCs w:val="24"/>
+        </w:rPr>
+        <w:t>He approves of his hard-working nature and is setting him up to succeed him as high commander, at least until he joins the Inquisition instead.</w:t>
+      </w:r>
+    </w:p>
+    <w:p>
+      <w:pPr>
+        <w:rPr>
+          <w:szCs w:val="24"/>
+        </w:rPr>
+      </w:pPr>
+      <w:r>
+        <w:rPr>
+          <w:i/>
+          <w:iCs/>
+          <w:szCs w:val="24"/>
+        </w:rPr>
+        <w:t>With Hector</w:t>
+      </w:r>
+      <w:r>
+        <w:rPr>
+          <w:szCs w:val="24"/>
+        </w:rPr>
+        <w:t xml:space="preserve"> – Disapproves of Hector’s lifestyle and business before the rise of the Directorate, but enjoys having someone with as much life experience as himself to talk politics and philosophy with.</w:t>
       </w:r>
     </w:p>
     <w:p>
@@ -2045,7 +2734,7 @@
           <w:sz w:val="28"/>
           <w:szCs w:val="28"/>
         </w:rPr>
-        <w:t>Jacob Lancaster</w:t>
+        <w:t>Hector Pendleton</w:t>
       </w:r>
     </w:p>
     <w:p>
@@ -2079,26 +2768,80 @@
         <w:rPr>
           <w:szCs w:val="24"/>
         </w:rPr>
-        <w:t xml:space="preserve">Grand Admiral of the UNPG, who also assumes the office of Director-General after Magnus’ death. A strict authoritarian, he sincerely believes that only a strong, centralized government can take the decisive action necessary in a time of crisis. Despite his arguably tyrannical policies, he aims to be a “benevolent dictator,” offering expansive welfare systems, education, and fair treatment of prisoners in order to promote stability. </w:t>
-      </w:r>
-    </w:p>
-    <w:p>
-      <w:pPr>
-        <w:rPr>
-          <w:szCs w:val="24"/>
-        </w:rPr>
-      </w:pPr>
-      <w:r>
-        <w:rPr>
-          <w:szCs w:val="24"/>
-        </w:rPr>
-        <w:t>Though he believes in God, having once been a Catholic before leaving the church, Lancaster’s experiences with the League Crusade convinced him that organized religion is a major source of conflict, and seeks to promote a secular state at all costs. Resistance only strengthens his resolve in this matter</w:t>
-      </w:r>
-      <w:r>
-        <w:rPr>
-          <w:szCs w:val="24"/>
-        </w:rPr>
-        <w:t>, though he is eventually convinced that he cannot enforce his believes on the entire world.</w:t>
+        <w:t xml:space="preserve">Side character in the Peregrine chapters. </w:t>
+      </w:r>
+      <w:r>
+        <w:rPr>
+          <w:szCs w:val="24"/>
+        </w:rPr>
+        <w:t>Formerly the heir to a</w:t>
+      </w:r>
+      <w:r>
+        <w:rPr>
+          <w:szCs w:val="24"/>
+        </w:rPr>
+        <w:t>n</w:t>
+      </w:r>
+      <w:r>
+        <w:rPr>
+          <w:szCs w:val="24"/>
+        </w:rPr>
+        <w:t xml:space="preserve"> </w:t>
+      </w:r>
+      <w:r>
+        <w:rPr>
+          <w:szCs w:val="24"/>
+        </w:rPr>
+        <w:t>arms-dealing</w:t>
+      </w:r>
+      <w:r>
+        <w:rPr>
+          <w:szCs w:val="24"/>
+        </w:rPr>
+        <w:t xml:space="preserve"> fortune, Hector had his luxurious lifestyle taken away from him when the UNPG nationalized th</w:t>
+      </w:r>
+      <w:r>
+        <w:rPr>
+          <w:szCs w:val="24"/>
+        </w:rPr>
+        <w:t xml:space="preserve">e arms </w:t>
+      </w:r>
+      <w:r>
+        <w:rPr>
+          <w:szCs w:val="24"/>
+        </w:rPr>
+        <w:t>industry. Nevertheless, he maintained several</w:t>
+      </w:r>
+      <w:r>
+        <w:rPr>
+          <w:szCs w:val="24"/>
+        </w:rPr>
+        <w:t xml:space="preserve"> black-market</w:t>
+      </w:r>
+      <w:r>
+        <w:rPr>
+          <w:szCs w:val="24"/>
+        </w:rPr>
+        <w:t xml:space="preserve"> connections that allow him to keep the Peregrines well-supplied as </w:t>
+      </w:r>
+      <w:r>
+        <w:rPr>
+          <w:szCs w:val="24"/>
+        </w:rPr>
+        <w:t>he uses them to try and regain control of his corporate empire.</w:t>
+      </w:r>
+    </w:p>
+    <w:p>
+      <w:pPr>
+        <w:rPr>
+          <w:szCs w:val="24"/>
+        </w:rPr>
+      </w:pPr>
+      <w:r>
+        <w:rPr>
+          <w:szCs w:val="24"/>
+        </w:rPr>
+        <w:t>Hector is well aware that the others do not care for, or even actively oppose his cause, but he also knows that they can’t do anything about it without depriving themselves of vital resources, and flaunts this advantage at any opportunity.</w:t>
       </w:r>
     </w:p>
     <w:p>
@@ -2119,7 +2862,13 @@
         <w:rPr>
           <w:szCs w:val="24"/>
         </w:rPr>
-        <w:t>: Dark skin and grey hair. Heavily scarred due to injuries sustained in the crusade</w:t>
+        <w:t xml:space="preserve">: </w:t>
+      </w:r>
+      <w:r>
+        <w:rPr>
+          <w:szCs w:val="24"/>
+        </w:rPr>
+        <w:t>Slender, with wispy, greying hair. Smells of expensive cologne.</w:t>
       </w:r>
     </w:p>
     <w:p>
@@ -2140,7 +2889,19 @@
         <w:rPr>
           <w:szCs w:val="24"/>
         </w:rPr>
-        <w:t xml:space="preserve"> Stoic and intense</w:t>
+        <w:t xml:space="preserve"> </w:t>
+      </w:r>
+      <w:r>
+        <w:rPr>
+          <w:szCs w:val="24"/>
+        </w:rPr>
+        <w:t>Flippant and sarcastic, contemptuous of those he believes are wrong about anything</w:t>
+      </w:r>
+      <w:r>
+        <w:rPr>
+          <w:szCs w:val="24"/>
+        </w:rPr>
+        <w:t xml:space="preserve"> but plays it off as friendly banter.</w:t>
       </w:r>
     </w:p>
     <w:p>
@@ -2161,7 +2922,13 @@
         <w:rPr>
           <w:szCs w:val="24"/>
         </w:rPr>
-        <w:t>: 68</w:t>
+        <w:t xml:space="preserve">: </w:t>
+      </w:r>
+      <w:r>
+        <w:rPr>
+          <w:szCs w:val="24"/>
+        </w:rPr>
+        <w:t>59</w:t>
       </w:r>
     </w:p>
     <w:p>
@@ -2178,6 +2945,155 @@
         </w:rPr>
         <w:t xml:space="preserve">Miscellaneous: </w:t>
       </w:r>
+      <w:r>
+        <w:rPr>
+          <w:szCs w:val="24"/>
+        </w:rPr>
+        <w:t>Very fond of Chai tea</w:t>
+      </w:r>
+    </w:p>
+    <w:p>
+      <w:pPr>
+        <w:rPr>
+          <w:szCs w:val="24"/>
+        </w:rPr>
+      </w:pPr>
+      <w:r>
+        <w:rPr>
+          <w:i/>
+          <w:iCs/>
+          <w:szCs w:val="24"/>
+        </w:rPr>
+        <w:lastRenderedPageBreak/>
+        <w:t>With Alexis</w:t>
+      </w:r>
+      <w:r>
+        <w:rPr>
+          <w:szCs w:val="24"/>
+        </w:rPr>
+        <w:t xml:space="preserve"> – </w:t>
+      </w:r>
+    </w:p>
+    <w:p>
+      <w:pPr>
+        <w:rPr>
+          <w:szCs w:val="24"/>
+        </w:rPr>
+      </w:pPr>
+      <w:r>
+        <w:rPr>
+          <w:i/>
+          <w:iCs/>
+          <w:szCs w:val="24"/>
+        </w:rPr>
+        <w:t>With Eirene</w:t>
+      </w:r>
+      <w:r>
+        <w:rPr>
+          <w:szCs w:val="24"/>
+        </w:rPr>
+        <w:t xml:space="preserve"> </w:t>
+      </w:r>
+      <w:r>
+        <w:rPr>
+          <w:szCs w:val="24"/>
+        </w:rPr>
+        <w:t>–</w:t>
+      </w:r>
+      <w:r>
+        <w:rPr>
+          <w:szCs w:val="24"/>
+        </w:rPr>
+        <w:t xml:space="preserve"> </w:t>
+      </w:r>
+      <w:r>
+        <w:rPr>
+          <w:szCs w:val="24"/>
+        </w:rPr>
+        <w:t xml:space="preserve">Sees her as a naïve little girl, though he gains some respect for her once she starts to finally push back against his insults. </w:t>
+      </w:r>
+    </w:p>
+    <w:p>
+      <w:pPr>
+        <w:rPr>
+          <w:szCs w:val="24"/>
+        </w:rPr>
+      </w:pPr>
+      <w:r>
+        <w:rPr>
+          <w:i/>
+          <w:iCs/>
+          <w:szCs w:val="24"/>
+        </w:rPr>
+        <w:t>With Hayami</w:t>
+      </w:r>
+      <w:r>
+        <w:rPr>
+          <w:szCs w:val="24"/>
+        </w:rPr>
+        <w:t xml:space="preserve"> – </w:t>
+      </w:r>
+      <w:r>
+        <w:rPr>
+          <w:szCs w:val="24"/>
+        </w:rPr>
+        <w:t>stuff</w:t>
+      </w:r>
+    </w:p>
+    <w:p>
+      <w:pPr>
+        <w:rPr>
+          <w:szCs w:val="24"/>
+        </w:rPr>
+      </w:pPr>
+      <w:r>
+        <w:rPr>
+          <w:i/>
+          <w:iCs/>
+          <w:szCs w:val="24"/>
+        </w:rPr>
+        <w:t>With Ian</w:t>
+      </w:r>
+      <w:r>
+        <w:rPr>
+          <w:szCs w:val="24"/>
+        </w:rPr>
+        <w:t xml:space="preserve"> – </w:t>
+      </w:r>
+      <w:r>
+        <w:rPr>
+          <w:szCs w:val="24"/>
+        </w:rPr>
+        <w:t>stuff</w:t>
+      </w:r>
+    </w:p>
+    <w:p>
+      <w:pPr>
+        <w:rPr>
+          <w:szCs w:val="24"/>
+        </w:rPr>
+      </w:pPr>
+      <w:r>
+        <w:rPr>
+          <w:i/>
+          <w:iCs/>
+          <w:szCs w:val="24"/>
+        </w:rPr>
+        <w:t>With Teague</w:t>
+      </w:r>
+      <w:r>
+        <w:rPr>
+          <w:szCs w:val="24"/>
+        </w:rPr>
+        <w:t xml:space="preserve"> – stuff </w:t>
+      </w:r>
+    </w:p>
+    <w:p>
+      <w:pPr>
+        <w:rPr>
+          <w:szCs w:val="24"/>
+        </w:rPr>
+      </w:pPr>
     </w:p>
     <w:p>
       <w:pPr>
@@ -2202,6 +3118,163 @@
           <w:sz w:val="28"/>
           <w:szCs w:val="28"/>
         </w:rPr>
+        <w:t>Jacob Lancaster</w:t>
+      </w:r>
+    </w:p>
+    <w:p>
+      <w:pPr>
+        <w:rPr>
+          <w:szCs w:val="24"/>
+        </w:rPr>
+      </w:pPr>
+      <w:r>
+        <w:rPr>
+          <w:b/>
+          <w:bCs/>
+          <w:szCs w:val="24"/>
+        </w:rPr>
+        <w:t>Summary</w:t>
+      </w:r>
+      <w:r>
+        <w:rPr>
+          <w:szCs w:val="24"/>
+        </w:rPr>
+        <w:t>:</w:t>
+      </w:r>
+    </w:p>
+    <w:p>
+      <w:pPr>
+        <w:rPr>
+          <w:szCs w:val="24"/>
+        </w:rPr>
+      </w:pPr>
+      <w:r>
+        <w:rPr>
+          <w:szCs w:val="24"/>
+        </w:rPr>
+        <w:t xml:space="preserve">Grand Admiral of the UNPG, who also assumes the office of Director-General after Magnus’ death. A strict authoritarian, he sincerely believes that only a strong, centralized government can take the decisive action necessary in a time of crisis. Despite his arguably tyrannical policies, he aims to be a “benevolent dictator,” offering expansive welfare systems, education, and fair treatment of prisoners in order to promote stability. </w:t>
+      </w:r>
+    </w:p>
+    <w:p>
+      <w:pPr>
+        <w:rPr>
+          <w:szCs w:val="24"/>
+        </w:rPr>
+      </w:pPr>
+      <w:r>
+        <w:rPr>
+          <w:szCs w:val="24"/>
+        </w:rPr>
+        <w:t>Though he believes in God, having once been a Catholic before leaving the church, Lancaster’s experiences with the League Crusade convinced him that organized religion is a major source of conflict, and seeks to promote a secular state at all costs. Resistance only strengthens his resolve in this matter</w:t>
+      </w:r>
+      <w:r>
+        <w:rPr>
+          <w:szCs w:val="24"/>
+        </w:rPr>
+        <w:t>, though he is eventually convinced that he cannot enforce his believes on the entire world.</w:t>
+      </w:r>
+    </w:p>
+    <w:p>
+      <w:pPr>
+        <w:rPr>
+          <w:szCs w:val="24"/>
+        </w:rPr>
+      </w:pPr>
+      <w:r>
+        <w:rPr>
+          <w:b/>
+          <w:bCs/>
+          <w:szCs w:val="24"/>
+        </w:rPr>
+        <w:t>Appearance</w:t>
+      </w:r>
+      <w:r>
+        <w:rPr>
+          <w:szCs w:val="24"/>
+        </w:rPr>
+        <w:t>: Dark skin and grey hair. Heavily scarred due to injuries sustained in the crusade</w:t>
+      </w:r>
+    </w:p>
+    <w:p>
+      <w:pPr>
+        <w:rPr>
+          <w:szCs w:val="24"/>
+        </w:rPr>
+      </w:pPr>
+      <w:r>
+        <w:rPr>
+          <w:b/>
+          <w:bCs/>
+          <w:szCs w:val="24"/>
+        </w:rPr>
+        <w:t>Voice:</w:t>
+      </w:r>
+      <w:r>
+        <w:rPr>
+          <w:szCs w:val="24"/>
+        </w:rPr>
+        <w:t xml:space="preserve"> Stoic and intense</w:t>
+      </w:r>
+    </w:p>
+    <w:p>
+      <w:pPr>
+        <w:rPr>
+          <w:szCs w:val="24"/>
+        </w:rPr>
+      </w:pPr>
+      <w:r>
+        <w:rPr>
+          <w:b/>
+          <w:bCs/>
+          <w:szCs w:val="24"/>
+        </w:rPr>
+        <w:t>Age</w:t>
+      </w:r>
+      <w:r>
+        <w:rPr>
+          <w:szCs w:val="24"/>
+        </w:rPr>
+        <w:t>: 68</w:t>
+      </w:r>
+    </w:p>
+    <w:p>
+      <w:pPr>
+        <w:rPr>
+          <w:szCs w:val="24"/>
+        </w:rPr>
+      </w:pPr>
+      <w:r>
+        <w:rPr>
+          <w:b/>
+          <w:bCs/>
+          <w:szCs w:val="24"/>
+        </w:rPr>
+        <w:t xml:space="preserve">Miscellaneous: </w:t>
+      </w:r>
+    </w:p>
+    <w:p>
+      <w:pPr>
+        <w:rPr>
+          <w:szCs w:val="24"/>
+        </w:rPr>
+      </w:pPr>
+    </w:p>
+    <w:p>
+      <w:pPr>
+        <w:rPr>
+          <w:b/>
+          <w:bCs/>
+          <w:sz w:val="28"/>
+          <w:szCs w:val="28"/>
+        </w:rPr>
+      </w:pPr>
+      <w:r>
+        <w:rPr>
+          <w:b/>
+          <w:bCs/>
+          <w:sz w:val="28"/>
+          <w:szCs w:val="28"/>
+        </w:rPr>
         <w:t>Yevgeny Sokolov</w:t>
       </w:r>
     </w:p>
@@ -2236,14 +3309,28 @@
         <w:rPr>
           <w:szCs w:val="24"/>
         </w:rPr>
-        <w:t xml:space="preserve">A close personal friend of the late Director-General Magnus, Yevgeny is appointed Governor of Istanbul after the city-state’s surrender. He is young and naïve, but with good intentions, and initially seeks to bring “civility” to the frontier by building infrastructure and providing access to </w:t>
+        <w:t xml:space="preserve">A close personal friend of the late Director-General Magnus, Yevgeny is appointed Governor of Istanbul after the city-state’s surrender. He is young and naïve, but with good intentions, and initially seeks to bring “civility” to the frontier by building infrastructure and providing access to education. After his initial overtures meet with a cold reception, Yevgeny vows to meet with local leaders in order to better serve his new constituents. Unfortunately, after Mayor </w:t>
+      </w:r>
+      <w:proofErr w:type="spellStart"/>
+      <w:r>
+        <w:rPr>
+          <w:szCs w:val="24"/>
+        </w:rPr>
+        <w:t>Ozcan</w:t>
+      </w:r>
+      <w:proofErr w:type="spellEnd"/>
+      <w:r>
+        <w:rPr>
+          <w:szCs w:val="24"/>
+        </w:rPr>
+        <w:t xml:space="preserve"> is executed by Skywatch authorities for collaboration with the Peregrines, tensions escalate into </w:t>
       </w:r>
       <w:r>
         <w:rPr>
           <w:szCs w:val="24"/>
         </w:rPr>
         <w:lastRenderedPageBreak/>
-        <w:t xml:space="preserve">education. After his initial overtures meet with a cold reception, Yevgeny vows to meet with local leaders in order to better serve his new constituents. Unfortunately, after Mayor Ozcan is executed by Skywatch authorities for collaboration with the Peregrines, tensions escalate into violence, and Yevgeny </w:t>
+        <w:t xml:space="preserve">violence, and Yevgeny </w:t>
       </w:r>
       <w:r>
         <w:rPr>
@@ -2336,6 +3423,8 @@
     <w:p>
       <w:pPr>
         <w:rPr>
+          <w:b/>
+          <w:bCs/>
           <w:szCs w:val="24"/>
         </w:rPr>
       </w:pPr>
@@ -2351,9 +3440,348 @@
     <w:p>
       <w:pPr>
         <w:rPr>
-          <w:szCs w:val="24"/>
-        </w:rPr>
-      </w:pPr>
+          <w:b/>
+          <w:bCs/>
+          <w:sz w:val="28"/>
+          <w:szCs w:val="28"/>
+        </w:rPr>
+      </w:pPr>
+      <w:r>
+        <w:rPr>
+          <w:b/>
+          <w:bCs/>
+          <w:sz w:val="28"/>
+          <w:szCs w:val="28"/>
+        </w:rPr>
+        <w:t>Marcus Fairchild</w:t>
+      </w:r>
+    </w:p>
+    <w:p>
+      <w:pPr>
+        <w:rPr>
+          <w:b/>
+          <w:bCs/>
+          <w:sz w:val="28"/>
+          <w:szCs w:val="28"/>
+        </w:rPr>
+      </w:pPr>
+      <w:r>
+        <w:rPr>
+          <w:b/>
+          <w:bCs/>
+          <w:sz w:val="28"/>
+          <w:szCs w:val="28"/>
+        </w:rPr>
+        <w:t>Lena Fairchild</w:t>
+      </w:r>
+    </w:p>
+    <w:p>
+      <w:pPr>
+        <w:rPr>
+          <w:b/>
+          <w:bCs/>
+          <w:sz w:val="28"/>
+          <w:szCs w:val="28"/>
+        </w:rPr>
+      </w:pPr>
+      <w:r>
+        <w:rPr>
+          <w:b/>
+          <w:bCs/>
+          <w:sz w:val="28"/>
+          <w:szCs w:val="28"/>
+        </w:rPr>
+        <w:t>Jackson Fairchild</w:t>
+      </w:r>
+    </w:p>
+    <w:p>
+      <w:pPr>
+        <w:rPr>
+          <w:szCs w:val="24"/>
+        </w:rPr>
+      </w:pPr>
+      <w:r>
+        <w:rPr>
+          <w:b/>
+          <w:bCs/>
+          <w:sz w:val="28"/>
+          <w:szCs w:val="28"/>
+        </w:rPr>
+        <w:t>Christen Sinclair</w:t>
+      </w:r>
+    </w:p>
+    <w:p>
+      <w:pPr>
+        <w:rPr>
+          <w:b/>
+          <w:bCs/>
+          <w:sz w:val="28"/>
+          <w:szCs w:val="28"/>
+        </w:rPr>
+      </w:pPr>
+      <w:r>
+        <w:rPr>
+          <w:b/>
+          <w:bCs/>
+          <w:sz w:val="28"/>
+          <w:szCs w:val="28"/>
+        </w:rPr>
+        <w:t>Charlotte Aucoin</w:t>
+      </w:r>
+    </w:p>
+    <w:p>
+      <w:pPr>
+        <w:rPr>
+          <w:szCs w:val="24"/>
+        </w:rPr>
+      </w:pPr>
+      <w:r>
+        <w:rPr>
+          <w:b/>
+          <w:bCs/>
+          <w:szCs w:val="24"/>
+        </w:rPr>
+        <w:t>Summary</w:t>
+      </w:r>
+      <w:r>
+        <w:rPr>
+          <w:szCs w:val="24"/>
+        </w:rPr>
+        <w:t xml:space="preserve">: A Junior Inquisitor from the Kasimirans’ Historian Inquisition. She recruits Ian to help her investigate the attack on Samara Tower, but secretly hopes he will prove to be an ally in the struggle for power against her rivals in the Magistracy. </w:t>
+      </w:r>
+    </w:p>
+    <w:p>
+      <w:pPr>
+        <w:rPr>
+          <w:szCs w:val="24"/>
+        </w:rPr>
+      </w:pPr>
+      <w:r>
+        <w:rPr>
+          <w:szCs w:val="24"/>
+        </w:rPr>
+        <w:t xml:space="preserve">Charlotte cares deeply for her sister, Emma, and prioritizes her well-being over all else. </w:t>
+      </w:r>
+    </w:p>
+    <w:p>
+      <w:pPr>
+        <w:rPr>
+          <w:szCs w:val="24"/>
+        </w:rPr>
+      </w:pPr>
+      <w:r>
+        <w:rPr>
+          <w:b/>
+          <w:bCs/>
+          <w:szCs w:val="24"/>
+        </w:rPr>
+        <w:t>Appearance</w:t>
+      </w:r>
+      <w:r>
+        <w:rPr>
+          <w:szCs w:val="24"/>
+        </w:rPr>
+        <w:t>: North African ancestry, brown skin, hair, and eyes. Petite figure.</w:t>
+      </w:r>
+    </w:p>
+    <w:p>
+      <w:pPr>
+        <w:rPr>
+          <w:szCs w:val="24"/>
+        </w:rPr>
+      </w:pPr>
+      <w:r>
+        <w:rPr>
+          <w:b/>
+          <w:bCs/>
+          <w:szCs w:val="24"/>
+        </w:rPr>
+        <w:t>Voice:</w:t>
+      </w:r>
+      <w:r>
+        <w:rPr>
+          <w:szCs w:val="24"/>
+        </w:rPr>
+        <w:t xml:space="preserve"> Ordinarily cool and confident, but this façade quickly breaks down when under pressure. Her English is stilted, depicted through a lack of contractions in her speech.</w:t>
+      </w:r>
+    </w:p>
+    <w:p>
+      <w:pPr>
+        <w:rPr>
+          <w:szCs w:val="24"/>
+        </w:rPr>
+      </w:pPr>
+      <w:r>
+        <w:rPr>
+          <w:b/>
+          <w:bCs/>
+          <w:szCs w:val="24"/>
+        </w:rPr>
+        <w:t xml:space="preserve">Age: </w:t>
+      </w:r>
+      <w:r>
+        <w:rPr>
+          <w:szCs w:val="24"/>
+        </w:rPr>
+        <w:t>19</w:t>
+      </w:r>
+    </w:p>
+    <w:p>
+      <w:pPr>
+        <w:rPr>
+          <w:szCs w:val="24"/>
+        </w:rPr>
+      </w:pPr>
+      <w:r>
+        <w:rPr>
+          <w:b/>
+          <w:bCs/>
+          <w:szCs w:val="24"/>
+        </w:rPr>
+        <w:t xml:space="preserve">Miscellaneous: </w:t>
+      </w:r>
+      <w:r>
+        <w:rPr>
+          <w:szCs w:val="24"/>
+        </w:rPr>
+        <w:t>Enjoys drawing as a hobby, typically with charcoal or pencils. Fidgets rapidly when nervous, often using her fingers to tap a nearby surface. Is knowledgeable about ancient Greek history.</w:t>
+      </w:r>
+    </w:p>
+    <w:p>
+      <w:pPr>
+        <w:rPr>
+          <w:szCs w:val="24"/>
+        </w:rPr>
+      </w:pPr>
+      <w:r>
+        <w:rPr>
+          <w:b/>
+          <w:bCs/>
+          <w:szCs w:val="24"/>
+        </w:rPr>
+        <w:t xml:space="preserve">Arc Overview: </w:t>
+      </w:r>
+      <w:r>
+        <w:rPr>
+          <w:szCs w:val="24"/>
+        </w:rPr>
+        <w:t>Becomes quite close to Ian</w:t>
+      </w:r>
+      <w:r>
+        <w:rPr>
+          <w:szCs w:val="24"/>
+        </w:rPr>
+        <w:t xml:space="preserve"> during their time together. When Emma is killed, however, she becomes fanatical in her hatred of the Magistracy, demanding that Ian join her and straining their relationship. </w:t>
+      </w:r>
+    </w:p>
+    <w:p>
+      <w:pPr>
+        <w:rPr>
+          <w:szCs w:val="24"/>
+        </w:rPr>
+      </w:pPr>
+    </w:p>
+    <w:p>
+      <w:pPr>
+        <w:rPr>
+          <w:b/>
+          <w:bCs/>
+          <w:sz w:val="28"/>
+          <w:szCs w:val="28"/>
+        </w:rPr>
+      </w:pPr>
+      <w:r>
+        <w:rPr>
+          <w:b/>
+          <w:bCs/>
+          <w:sz w:val="28"/>
+          <w:szCs w:val="28"/>
+        </w:rPr>
+        <w:t>Emma</w:t>
+      </w:r>
+      <w:r>
+        <w:rPr>
+          <w:b/>
+          <w:bCs/>
+          <w:sz w:val="28"/>
+          <w:szCs w:val="28"/>
+        </w:rPr>
+        <w:t xml:space="preserve"> Aucoin</w:t>
+      </w:r>
+    </w:p>
+    <w:p>
+      <w:pPr>
+        <w:rPr>
+          <w:b/>
+          <w:bCs/>
+          <w:sz w:val="28"/>
+          <w:szCs w:val="28"/>
+        </w:rPr>
+      </w:pPr>
+      <w:r>
+        <w:rPr>
+          <w:b/>
+          <w:bCs/>
+          <w:sz w:val="28"/>
+          <w:szCs w:val="28"/>
+        </w:rPr>
+        <w:t xml:space="preserve">Peony Redwater </w:t>
+      </w:r>
+    </w:p>
+    <w:p>
+      <w:pPr>
+        <w:rPr>
+          <w:b/>
+          <w:bCs/>
+          <w:sz w:val="28"/>
+          <w:szCs w:val="28"/>
+        </w:rPr>
+      </w:pPr>
+      <w:r>
+        <w:rPr>
+          <w:b/>
+          <w:bCs/>
+          <w:sz w:val="28"/>
+          <w:szCs w:val="28"/>
+        </w:rPr>
+        <w:t>Nathaniel Barbie</w:t>
+      </w:r>
+    </w:p>
+    <w:p>
+      <w:pPr>
+        <w:rPr>
+          <w:b/>
+          <w:bCs/>
+          <w:sz w:val="28"/>
+          <w:szCs w:val="28"/>
+        </w:rPr>
+      </w:pPr>
+      <w:r>
+        <w:rPr>
+          <w:b/>
+          <w:bCs/>
+          <w:sz w:val="28"/>
+          <w:szCs w:val="28"/>
+        </w:rPr>
+        <w:lastRenderedPageBreak/>
+        <w:t xml:space="preserve">Mariam Barbie </w:t>
+      </w:r>
+    </w:p>
+    <w:p>
+      <w:pPr>
+        <w:rPr>
+          <w:szCs w:val="24"/>
+        </w:rPr>
+      </w:pPr>
+      <w:r>
+        <w:rPr>
+          <w:b/>
+          <w:bCs/>
+          <w:sz w:val="28"/>
+          <w:szCs w:val="28"/>
+        </w:rPr>
+        <w:t>Théoden Lockhart</w:t>
+      </w:r>
     </w:p>
     <w:sectPr>
       <w:pgSz w:w="12240" w:h="15840"/>
@@ -2366,7 +3794,7 @@
 </file>
 
 <file path=word/numbering.xml><?xml version="1.0" encoding="utf-8"?>
-<w:numbering xmlns:wpc="http://schemas.microsoft.com/office/word/2010/wordprocessingCanvas" xmlns:cx="http://schemas.microsoft.com/office/drawing/2014/chartex" xmlns:cx1="http://schemas.microsoft.com/office/drawing/2015/9/8/chartex" xmlns:cx2="http://schemas.microsoft.com/office/drawing/2015/10/21/chartex" xmlns:cx3="http://schemas.microsoft.com/office/drawing/2016/5/9/chartex" xmlns:cx4="http://schemas.microsoft.com/office/drawing/2016/5/10/chartex" xmlns:cx5="http://schemas.microsoft.com/office/drawing/2016/5/11/chartex" xmlns:cx6="http://schemas.microsoft.com/office/drawing/2016/5/12/chartex" xmlns:cx7="http://schemas.microsoft.com/office/drawing/2016/5/13/chartex" xmlns:cx8="http://schemas.microsoft.com/office/drawing/2016/5/14/chartex" xmlns:mc="http://schemas.openxmlformats.org/markup-compatibility/2006" xmlns:aink="http://schemas.microsoft.com/office/drawing/2016/ink" xmlns:am3d="http://schemas.microsoft.com/office/drawing/2017/model3d" xmlns:o="urn:schemas-microsoft-com:office:office" xmlns:r="http://schemas.openxmlformats.org/officeDocument/2006/relationships" xmlns:m="http://schemas.openxmlformats.org/officeDocument/2006/math" xmlns:v="urn:schemas-microsoft-com:vml" xmlns:wp14="http://schemas.microsoft.com/office/word/2010/wordprocessingDrawing" xmlns:wp="http://schemas.openxmlformats.org/drawingml/2006/wordprocessingDrawing" xmlns:w10="urn:schemas-microsoft-com:office:word" xmlns:w="http://schemas.openxmlformats.org/wordprocessingml/2006/main" xmlns:w14="http://schemas.microsoft.com/office/word/2010/wordml" xmlns:w15="http://schemas.microsoft.com/office/word/2012/wordml" xmlns:w16cex="http://schemas.microsoft.com/office/word/2018/wordml/cex" xmlns:w16cid="http://schemas.microsoft.com/office/word/2016/wordml/cid" xmlns:w16="http://schemas.microsoft.com/office/word/2018/wordml" xmlns:w16se="http://schemas.microsoft.com/office/word/2015/wordml/symex" xmlns:wpg="http://schemas.microsoft.com/office/word/2010/wordprocessingGroup" xmlns:wpi="http://schemas.microsoft.com/office/word/2010/wordprocessingInk" xmlns:wne="http://schemas.microsoft.com/office/word/2006/wordml" xmlns:wps="http://schemas.microsoft.com/office/word/2010/wordprocessingShape" mc:Ignorable="w14 w15 w16se w16cid w16 w16cex wp14">
+<w:numbering xmlns:wpc="http://schemas.microsoft.com/office/word/2010/wordprocessingCanvas" xmlns:cx="http://schemas.microsoft.com/office/drawing/2014/chartex" xmlns:cx1="http://schemas.microsoft.com/office/drawing/2015/9/8/chartex" xmlns:cx2="http://schemas.microsoft.com/office/drawing/2015/10/21/chartex" xmlns:cx3="http://schemas.microsoft.com/office/drawing/2016/5/9/chartex" xmlns:cx4="http://schemas.microsoft.com/office/drawing/2016/5/10/chartex" xmlns:cx5="http://schemas.microsoft.com/office/drawing/2016/5/11/chartex" xmlns:cx6="http://schemas.microsoft.com/office/drawing/2016/5/12/chartex" xmlns:cx7="http://schemas.microsoft.com/office/drawing/2016/5/13/chartex" xmlns:cx8="http://schemas.microsoft.com/office/drawing/2016/5/14/chartex" xmlns:mc="http://schemas.openxmlformats.org/markup-compatibility/2006" xmlns:aink="http://schemas.microsoft.com/office/drawing/2016/ink" xmlns:am3d="http://schemas.microsoft.com/office/drawing/2017/model3d" xmlns:o="urn:schemas-microsoft-com:office:office" xmlns:r="http://schemas.openxmlformats.org/officeDocument/2006/relationships" xmlns:m="http://schemas.openxmlformats.org/officeDocument/2006/math" xmlns:v="urn:schemas-microsoft-com:vml" xmlns:wp14="http://schemas.microsoft.com/office/word/2010/wordprocessingDrawing" xmlns:wp="http://schemas.openxmlformats.org/drawingml/2006/wordprocessingDrawing" xmlns:w10="urn:schemas-microsoft-com:office:word" xmlns:w="http://schemas.openxmlformats.org/wordprocessingml/2006/main" xmlns:w14="http://schemas.microsoft.com/office/word/2010/wordml" xmlns:w15="http://schemas.microsoft.com/office/word/2012/wordml" xmlns:w16cex="http://schemas.microsoft.com/office/word/2018/wordml/cex" xmlns:w16cid="http://schemas.microsoft.com/office/word/2016/wordml/cid" xmlns:w16="http://schemas.microsoft.com/office/word/2018/wordml" xmlns:w16sdtdh="http://schemas.microsoft.com/office/word/2020/wordml/sdtdatahash" xmlns:w16se="http://schemas.microsoft.com/office/word/2015/wordml/symex" xmlns:wpg="http://schemas.microsoft.com/office/word/2010/wordprocessingGroup" xmlns:wpi="http://schemas.microsoft.com/office/word/2010/wordprocessingInk" xmlns:wne="http://schemas.microsoft.com/office/word/2006/wordml" xmlns:wps="http://schemas.microsoft.com/office/word/2010/wordprocessingShape" mc:Ignorable="w14 w15 w16se w16cid w16 w16cex w16sdtdh wp14">
   <w:abstractNum w:abstractNumId="0" w15:restartNumberingAfterBreak="0">
     <w:nsid w:val="1C8E2A6B"/>
     <w:multiLevelType w:val="hybridMultilevel"/>
@@ -2789,7 +4217,7 @@
 </file>
 
 <file path=word/styles.xml><?xml version="1.0" encoding="utf-8"?>
-<w:styles xmlns:mc="http://schemas.openxmlformats.org/markup-compatibility/2006" xmlns:r="http://schemas.openxmlformats.org/officeDocument/2006/relationships" xmlns:w="http://schemas.openxmlformats.org/wordprocessingml/2006/main" xmlns:w14="http://schemas.microsoft.com/office/word/2010/wordml" xmlns:w15="http://schemas.microsoft.com/office/word/2012/wordml" xmlns:w16cex="http://schemas.microsoft.com/office/word/2018/wordml/cex" xmlns:w16cid="http://schemas.microsoft.com/office/word/2016/wordml/cid" xmlns:w16="http://schemas.microsoft.com/office/word/2018/wordml" xmlns:w16se="http://schemas.microsoft.com/office/word/2015/wordml/symex" mc:Ignorable="w14 w15 w16se w16cid w16 w16cex">
+<w:styles xmlns:mc="http://schemas.openxmlformats.org/markup-compatibility/2006" xmlns:r="http://schemas.openxmlformats.org/officeDocument/2006/relationships" xmlns:w="http://schemas.openxmlformats.org/wordprocessingml/2006/main" xmlns:w14="http://schemas.microsoft.com/office/word/2010/wordml" xmlns:w15="http://schemas.microsoft.com/office/word/2012/wordml" xmlns:w16cex="http://schemas.microsoft.com/office/word/2018/wordml/cex" xmlns:w16cid="http://schemas.microsoft.com/office/word/2016/wordml/cid" xmlns:w16="http://schemas.microsoft.com/office/word/2018/wordml" xmlns:w16sdtdh="http://schemas.microsoft.com/office/word/2020/wordml/sdtdatahash" xmlns:w16se="http://schemas.microsoft.com/office/word/2015/wordml/symex" mc:Ignorable="w14 w15 w16se w16cid w16 w16cex w16sdtdh">
   <w:docDefaults>
     <w:rPrDefault>
       <w:rPr>
@@ -3244,6 +4672,36 @@
       <w:contextualSpacing/>
     </w:pPr>
   </w:style>
+  <w:style w:type="paragraph" w:styleId="BalloonText">
+    <w:name w:val="Balloon Text"/>
+    <w:basedOn w:val="Normal"/>
+    <w:link w:val="BalloonTextChar"/>
+    <w:uiPriority w:val="99"/>
+    <w:semiHidden/>
+    <w:unhideWhenUsed/>
+    <w:rsid w:val="00147EE0"/>
+    <w:pPr>
+      <w:spacing w:after="0" w:line="240" w:lineRule="auto"/>
+    </w:pPr>
+    <w:rPr>
+      <w:rFonts w:ascii="Segoe UI" w:hAnsi="Segoe UI" w:cs="Segoe UI"/>
+      <w:sz w:val="18"/>
+      <w:szCs w:val="18"/>
+    </w:rPr>
+  </w:style>
+  <w:style w:type="character" w:customStyle="1" w:styleId="BalloonTextChar">
+    <w:name w:val="Balloon Text Char"/>
+    <w:basedOn w:val="DefaultParagraphFont"/>
+    <w:link w:val="BalloonText"/>
+    <w:uiPriority w:val="99"/>
+    <w:semiHidden/>
+    <w:rsid w:val="00147EE0"/>
+    <w:rPr>
+      <w:rFonts w:ascii="Segoe UI" w:hAnsi="Segoe UI" w:cs="Segoe UI"/>
+      <w:sz w:val="18"/>
+      <w:szCs w:val="18"/>
+    </w:rPr>
+  </w:style>
 </w:styles>
 </file>
 

--- a/Character Sheets.docx
+++ b/Character Sheets.docx
@@ -51,13 +51,7 @@
         <w:rPr>
           <w:szCs w:val="24"/>
         </w:rPr>
-        <w:t>Imperialism</w:t>
-      </w:r>
-      <w:r>
-        <w:rPr>
-          <w:szCs w:val="24"/>
-        </w:rPr>
-        <w:t xml:space="preserve"> is unsustainable</w:t>
+        <w:t>No matter how good your intentions, you can’t force people to accept your help</w:t>
       </w:r>
     </w:p>
     <w:p>
@@ -99,7 +93,7 @@
         <w:rPr>
           <w:szCs w:val="24"/>
         </w:rPr>
-        <w:t>Technology must be used for the benefit of everyone</w:t>
+        <w:t>Technological progress must serve the common good, not used to gain power</w:t>
       </w:r>
     </w:p>
     <w:p>
@@ -160,7 +154,19 @@
         <w:rPr>
           <w:szCs w:val="24"/>
         </w:rPr>
-        <w:t>Istanbul surrenders to the UNPG, Yevgeny is installed as a provincial governor</w:t>
+        <w:t xml:space="preserve">Istanbul surrenders to the </w:t>
+      </w:r>
+      <w:r>
+        <w:rPr>
+          <w:szCs w:val="24"/>
+        </w:rPr>
+        <w:t>Directorate</w:t>
+      </w:r>
+      <w:r>
+        <w:rPr>
+          <w:szCs w:val="24"/>
+        </w:rPr>
+        <w:t>, Yevgeny is installed as a provincial governor</w:t>
       </w:r>
       <w:r>
         <w:rPr>
@@ -210,13 +216,31 @@
         <w:rPr>
           <w:szCs w:val="24"/>
         </w:rPr>
-        <w:t>laying the foundation for a diplomatic relationship with the UNPG by manipulating the Administrative Parliament</w:t>
-      </w:r>
-      <w:r>
-        <w:rPr>
-          <w:szCs w:val="24"/>
-        </w:rPr>
-        <w:t>. However, Marcus exploits the Peregrines’ weakness to make significant demands.</w:t>
+        <w:t xml:space="preserve">laying the foundation for a diplomatic relationship with the </w:t>
+      </w:r>
+      <w:r>
+        <w:rPr>
+          <w:szCs w:val="24"/>
+        </w:rPr>
+        <w:t xml:space="preserve">Directorate </w:t>
+      </w:r>
+      <w:r>
+        <w:rPr>
+          <w:szCs w:val="24"/>
+        </w:rPr>
+        <w:t>by manipulating the Administrative Parliament</w:t>
+      </w:r>
+      <w:r>
+        <w:rPr>
+          <w:szCs w:val="24"/>
+        </w:rPr>
+        <w:t>. However, Marcus exploits the Peregrines’ weakness to make significant demands</w:t>
+      </w:r>
+      <w:r>
+        <w:rPr>
+          <w:szCs w:val="24"/>
+        </w:rPr>
+        <w:t>, such as Hector’s factories.</w:t>
       </w:r>
     </w:p>
     <w:p>
@@ -235,7 +259,19 @@
         <w:rPr>
           <w:szCs w:val="24"/>
         </w:rPr>
-        <w:t xml:space="preserve">Ian joins the Inquisition and helps Charlotte with various tasks. They come into conflict with the Magistracy, who Charlotte believes are conspiring against Théoden. </w:t>
+        <w:t>Ian joins the Inquisition and helps Charlotte with various tasks. They come into conflict with the Magistracy, who</w:t>
+      </w:r>
+      <w:r>
+        <w:rPr>
+          <w:szCs w:val="24"/>
+        </w:rPr>
+        <w:t>m</w:t>
+      </w:r>
+      <w:r>
+        <w:rPr>
+          <w:szCs w:val="24"/>
+        </w:rPr>
+        <w:t xml:space="preserve"> Charlotte believes are conspiring against Théoden. </w:t>
       </w:r>
     </w:p>
     <w:p>
@@ -305,7 +341,25 @@
         <w:rPr>
           <w:szCs w:val="24"/>
         </w:rPr>
-        <w:t>. Yevgeny realizes that the UNPG’s position there is untenable and makes preparations to surrender to the rebels, but is killed in an insurgent bombing.</w:t>
+        <w:t xml:space="preserve">. Yevgeny realizes that the </w:t>
+      </w:r>
+      <w:r>
+        <w:rPr>
+          <w:szCs w:val="24"/>
+        </w:rPr>
+        <w:t xml:space="preserve">Directorate’s </w:t>
+      </w:r>
+      <w:r>
+        <w:rPr>
+          <w:szCs w:val="24"/>
+        </w:rPr>
+        <w:t xml:space="preserve">position there is untenable and makes preparations to surrender to the rebels, </w:t>
+      </w:r>
+      <w:r>
+        <w:rPr>
+          <w:szCs w:val="24"/>
+        </w:rPr>
+        <w:t>but Directorate agents prevent him from doing so, leading to his death in an uprising.</w:t>
       </w:r>
     </w:p>
     <w:p>
@@ -330,13 +384,37 @@
         <w:rPr>
           <w:szCs w:val="24"/>
         </w:rPr>
-        <w:t xml:space="preserve">elationship between the Peregrines and UNPG sours. War is declared. The army and navy, sick of being abused by Lancaster, largely defect to the rebels. </w:t>
-      </w:r>
-      <w:r>
-        <w:rPr>
-          <w:szCs w:val="24"/>
-        </w:rPr>
-        <w:t>Teague is killed in the fighting.</w:t>
+        <w:t xml:space="preserve">elationship between the Peregrines and </w:t>
+      </w:r>
+      <w:r>
+        <w:rPr>
+          <w:szCs w:val="24"/>
+        </w:rPr>
+        <w:t>Directorate</w:t>
+      </w:r>
+      <w:r>
+        <w:rPr>
+          <w:szCs w:val="24"/>
+        </w:rPr>
+        <w:t xml:space="preserve"> sours. War is declared. </w:t>
+      </w:r>
+      <w:r>
+        <w:rPr>
+          <w:szCs w:val="24"/>
+        </w:rPr>
+        <w:t>Much of the</w:t>
+      </w:r>
+      <w:r>
+        <w:rPr>
+          <w:szCs w:val="24"/>
+        </w:rPr>
+        <w:t xml:space="preserve"> army and navy, sick of being abused by Lancaster, defect to the rebels</w:t>
+      </w:r>
+      <w:r>
+        <w:rPr>
+          <w:szCs w:val="24"/>
+        </w:rPr>
+        <w:t>, but remain outnumbered.</w:t>
       </w:r>
     </w:p>
     <w:p>
@@ -380,13 +458,26 @@
         <w:rPr>
           <w:szCs w:val="24"/>
         </w:rPr>
-        <w:t xml:space="preserve">Although Eirene wants the weapon destroyed, Alexis and the others agree to activate ASPIS, hoping to convince the UNPG to surrender without bloodshed. </w:t>
-      </w:r>
-      <w:r>
-        <w:rPr>
-          <w:szCs w:val="24"/>
-        </w:rPr>
-        <w:t xml:space="preserve">Lena is sent to the space station to interface with its command center. </w:t>
+        <w:t xml:space="preserve">Although Eirene wants the weapon destroyed, Alexis and the others agree to activate ASPIS, hoping to convince the </w:t>
+      </w:r>
+      <w:r>
+        <w:rPr>
+          <w:szCs w:val="24"/>
+        </w:rPr>
+        <w:t xml:space="preserve">Directorate </w:t>
+      </w:r>
+      <w:r>
+        <w:rPr>
+          <w:szCs w:val="24"/>
+        </w:rPr>
+        <w:t xml:space="preserve">to surrender without bloodshed. </w:t>
+      </w:r>
+      <w:r>
+        <w:rPr>
+          <w:szCs w:val="24"/>
+        </w:rPr>
+        <w:lastRenderedPageBreak/>
+        <w:t>Unfortunately, the control center is under Skywatch control, so they must quickly capture it before they can be overwhelmed by the Directorate’s superior numbers.</w:t>
       </w:r>
     </w:p>
     <w:p>
@@ -406,7 +497,6 @@
         <w:rPr>
           <w:szCs w:val="24"/>
         </w:rPr>
-        <w:lastRenderedPageBreak/>
         <w:t>Kasimira</w:t>
       </w:r>
       <w:proofErr w:type="spellEnd"/>
@@ -651,7 +741,6 @@
           <w:sz w:val="36"/>
           <w:szCs w:val="36"/>
         </w:rPr>
-        <w:lastRenderedPageBreak/>
         <w:t>Character Summaries</w:t>
       </w:r>
     </w:p>
@@ -707,7 +796,19 @@
         <w:rPr>
           <w:szCs w:val="24"/>
         </w:rPr>
-        <w:t xml:space="preserve">One of two protagonists in the story, Alexis is a young idealist who became involved in revolutionary activity after witnessing the Civil Guard let civilians die in order to complete their mission. </w:t>
+        <w:t xml:space="preserve">One of two protagonists in the story, Alexis </w:t>
+      </w:r>
+      <w:r>
+        <w:rPr>
+          <w:szCs w:val="24"/>
+        </w:rPr>
+        <w:t>has strong ideals but only really became involved in revolutionary activity in order to protect her best friend and love interest, Eirene</w:t>
+      </w:r>
+      <w:r>
+        <w:rPr>
+          <w:szCs w:val="24"/>
+        </w:rPr>
+        <w:t xml:space="preserve">. </w:t>
       </w:r>
       <w:r>
         <w:rPr>
@@ -715,55 +816,106 @@
         </w:rPr>
         <w:t xml:space="preserve">She’s fairly laid-back with her friends, but able to remain serious when carrying out her duties. </w:t>
       </w:r>
-      <w:r>
-        <w:rPr>
-          <w:szCs w:val="24"/>
-        </w:rPr>
-        <w:t xml:space="preserve">Has mild OCD, obsessing over cleanliness and order. Is uncomfortable when not in control. Both of these traits worsen significantly when she’s under stress. </w:t>
-      </w:r>
-    </w:p>
-    <w:p>
-      <w:pPr>
-        <w:rPr>
-          <w:szCs w:val="24"/>
-        </w:rPr>
-      </w:pPr>
-      <w:r>
-        <w:rPr>
-          <w:szCs w:val="24"/>
-        </w:rPr>
-        <w:t>As the other Peregrine leaders abandon the cause in pursuit of their own goals, Alexis becomes the de facto leader, the additional stress causing her mental health to rapidly deteriorate. She becomes stubborn and paranoid, unwilling to place her trust in anybody except Eirene, especially after activating ASPIS at Marcus’ behest leads to disaster. Eirene eventually convinces her to relinquish power as the war draws to a close.</w:t>
-      </w:r>
-    </w:p>
-    <w:p>
-      <w:pPr>
-        <w:rPr>
-          <w:szCs w:val="24"/>
-        </w:rPr>
-      </w:pPr>
-      <w:r>
-        <w:rPr>
-          <w:szCs w:val="24"/>
-        </w:rPr>
-        <w:t>Alexis w</w:t>
-      </w:r>
-      <w:r>
-        <w:rPr>
-          <w:szCs w:val="24"/>
-        </w:rPr>
-        <w:t xml:space="preserve">as raised as an Orthodox Christian; no longer follows any organized religion but still believes in the existence of God. </w:t>
-      </w:r>
-      <w:r>
-        <w:rPr>
-          <w:szCs w:val="24"/>
-        </w:rPr>
-        <w:t>She b</w:t>
-      </w:r>
-      <w:r>
-        <w:rPr>
-          <w:szCs w:val="24"/>
-        </w:rPr>
-        <w:t>elieves that if you can help someone, you always should, a belief that is taken to the extreme when she refuses to retire as commander because she doesn’t trust anyone else to save her people.</w:t>
+    </w:p>
+    <w:p>
+      <w:pPr>
+        <w:rPr>
+          <w:szCs w:val="24"/>
+        </w:rPr>
+      </w:pPr>
+      <w:r>
+        <w:rPr>
+          <w:szCs w:val="24"/>
+        </w:rPr>
+        <w:t>During her year of student service, she was ordered to arrest Eirene Baros for treason, but agreed to shelter the girl instead after learning that she was falsely accused. They continued to live together as Alexis pursued a degree in Data Science, but were forced to flee to Istanbul just before her graduation, once the Directorate learned of her betrayal.</w:t>
+      </w:r>
+    </w:p>
+    <w:p>
+      <w:pPr>
+        <w:rPr>
+          <w:szCs w:val="24"/>
+        </w:rPr>
+      </w:pPr>
+      <w:r>
+        <w:rPr>
+          <w:szCs w:val="24"/>
+        </w:rPr>
+        <w:t>After she discovers the human cost of the Mourner project and Marcus’ erasure of his workers’ memories to cover it up</w:t>
+      </w:r>
+      <w:r>
+        <w:rPr>
+          <w:szCs w:val="24"/>
+        </w:rPr>
+        <w:t>,</w:t>
+      </w:r>
+      <w:r>
+        <w:rPr>
+          <w:szCs w:val="24"/>
+        </w:rPr>
+        <w:t xml:space="preserve"> she </w:t>
+      </w:r>
+      <w:r>
+        <w:rPr>
+          <w:szCs w:val="24"/>
+        </w:rPr>
+        <w:t xml:space="preserve">breaks the alliance with him, starting a </w:t>
+      </w:r>
+      <w:proofErr w:type="spellStart"/>
+      <w:r>
+        <w:rPr>
+          <w:szCs w:val="24"/>
+        </w:rPr>
+        <w:t>schsim</w:t>
+      </w:r>
+      <w:proofErr w:type="spellEnd"/>
+      <w:r>
+        <w:rPr>
+          <w:szCs w:val="24"/>
+        </w:rPr>
+        <w:t xml:space="preserve">. </w:t>
+      </w:r>
+      <w:r>
+        <w:rPr>
+          <w:szCs w:val="24"/>
+        </w:rPr>
+        <w:t>As the situation deteriorates, s</w:t>
+      </w:r>
+      <w:r>
+        <w:rPr>
+          <w:szCs w:val="24"/>
+        </w:rPr>
+        <w:t>he becomes stubborn and paranoid, unwilling to place her trust in anybody except Eirene</w:t>
+      </w:r>
+      <w:r>
+        <w:rPr>
+          <w:szCs w:val="24"/>
+        </w:rPr>
+        <w:t xml:space="preserve">. </w:t>
+      </w:r>
+      <w:r>
+        <w:rPr>
+          <w:szCs w:val="24"/>
+        </w:rPr>
+        <w:t>Eirene eventually convinces her to relinquish power as the war draws to a close.</w:t>
+      </w:r>
+    </w:p>
+    <w:p>
+      <w:pPr>
+        <w:rPr>
+          <w:szCs w:val="24"/>
+        </w:rPr>
+      </w:pPr>
+      <w:r>
+        <w:rPr>
+          <w:szCs w:val="24"/>
+        </w:rPr>
+        <w:t xml:space="preserve">Alexis was raised as an Orthodox Christian; no longer follows any organized religion but still believes in the existence of God. </w:t>
+      </w:r>
+      <w:r>
+        <w:rPr>
+          <w:szCs w:val="24"/>
+        </w:rPr>
+        <w:t>Not being in control causes her great distress, which is part of why Marcus’ manipulation of her memories enrages her so.</w:t>
       </w:r>
     </w:p>
     <w:p>
@@ -820,6 +972,27 @@
           <w:bCs/>
           <w:szCs w:val="24"/>
         </w:rPr>
+        <w:t>Flaws</w:t>
+      </w:r>
+      <w:r>
+        <w:rPr>
+          <w:szCs w:val="24"/>
+        </w:rPr>
+        <w:t>: Prone to stubborn and paranoid behavior, with mild OCD that worsens under stress.</w:t>
+      </w:r>
+    </w:p>
+    <w:p>
+      <w:pPr>
+        <w:rPr>
+          <w:szCs w:val="24"/>
+        </w:rPr>
+      </w:pPr>
+      <w:r>
+        <w:rPr>
+          <w:b/>
+          <w:bCs/>
+          <w:szCs w:val="24"/>
+        </w:rPr>
         <w:t xml:space="preserve">Miscellaneous: </w:t>
       </w:r>
       <w:r>
@@ -840,7 +1013,13 @@
         <w:rPr>
           <w:szCs w:val="24"/>
         </w:rPr>
-        <w:t xml:space="preserve"> rocks) to herself when bored. Does not drink alcohol. </w:t>
+        <w:t xml:space="preserve"> rocks) to herself when bored. </w:t>
+      </w:r>
+      <w:r>
+        <w:rPr>
+          <w:szCs w:val="24"/>
+        </w:rPr>
+        <w:t>Avoids drugs and alcohol.</w:t>
       </w:r>
     </w:p>
     <w:p>
@@ -866,125 +1045,173 @@
           <w:szCs w:val="24"/>
         </w:rPr>
       </w:pPr>
-      <w:proofErr w:type="spellStart"/>
       <w:r>
         <w:rPr>
           <w:i/>
           <w:iCs/>
           <w:szCs w:val="24"/>
         </w:rPr>
-        <w:t>With</w:t>
-      </w:r>
-      <w:proofErr w:type="spellEnd"/>
+        <w:t>With Eirene</w:t>
+      </w:r>
+      <w:r>
+        <w:rPr>
+          <w:szCs w:val="24"/>
+        </w:rPr>
+        <w:t xml:space="preserve"> – </w:t>
+      </w:r>
+      <w:r>
+        <w:rPr>
+          <w:szCs w:val="24"/>
+        </w:rPr>
+        <w:t>More than h</w:t>
+      </w:r>
+      <w:r>
+        <w:rPr>
+          <w:szCs w:val="24"/>
+        </w:rPr>
+        <w:t>er best friend, Alexis is deeply in love with Eirene</w:t>
+      </w:r>
+      <w:r>
+        <w:rPr>
+          <w:szCs w:val="24"/>
+        </w:rPr>
+        <w:t>.</w:t>
+      </w:r>
+      <w:r>
+        <w:rPr>
+          <w:szCs w:val="24"/>
+        </w:rPr>
+        <w:t xml:space="preserve"> They met when</w:t>
+      </w:r>
+      <w:r>
+        <w:rPr>
+          <w:szCs w:val="24"/>
+        </w:rPr>
+        <w:t xml:space="preserve"> </w:t>
+      </w:r>
+      <w:r>
+        <w:rPr>
+          <w:szCs w:val="24"/>
+        </w:rPr>
+        <w:t>Alexis</w:t>
+      </w:r>
+      <w:r>
+        <w:rPr>
+          <w:szCs w:val="24"/>
+        </w:rPr>
+        <w:t xml:space="preserve"> was sent to (</w:t>
+      </w:r>
+      <w:r>
+        <w:rPr>
+          <w:szCs w:val="24"/>
+        </w:rPr>
+        <w:t>falsely</w:t>
+      </w:r>
+      <w:r>
+        <w:rPr>
+          <w:szCs w:val="24"/>
+        </w:rPr>
+        <w:t>) arrest</w:t>
+      </w:r>
+      <w:r>
+        <w:rPr>
+          <w:szCs w:val="24"/>
+        </w:rPr>
+        <w:t xml:space="preserve"> her</w:t>
+      </w:r>
+      <w:r>
+        <w:rPr>
+          <w:szCs w:val="24"/>
+        </w:rPr>
+        <w:t xml:space="preserve"> for treason</w:t>
+      </w:r>
+      <w:r>
+        <w:rPr>
+          <w:szCs w:val="24"/>
+        </w:rPr>
+        <w:t>,</w:t>
+      </w:r>
+      <w:r>
+        <w:rPr>
+          <w:szCs w:val="24"/>
+        </w:rPr>
+        <w:t xml:space="preserve"> but instead helped </w:t>
+      </w:r>
+      <w:r>
+        <w:rPr>
+          <w:szCs w:val="24"/>
+        </w:rPr>
+        <w:t xml:space="preserve">her </w:t>
+      </w:r>
+      <w:r>
+        <w:rPr>
+          <w:szCs w:val="24"/>
+        </w:rPr>
+        <w:t>escape</w:t>
+      </w:r>
+      <w:r>
+        <w:rPr>
+          <w:szCs w:val="24"/>
+        </w:rPr>
+        <w:t xml:space="preserve"> after learning of her innocence</w:t>
+      </w:r>
+      <w:r>
+        <w:rPr>
+          <w:szCs w:val="24"/>
+        </w:rPr>
+        <w:t xml:space="preserve">. Despite suspecting </w:t>
+      </w:r>
+      <w:r>
+        <w:rPr>
+          <w:szCs w:val="24"/>
+        </w:rPr>
+        <w:t xml:space="preserve">her romantic feelings </w:t>
+      </w:r>
+      <w:r>
+        <w:rPr>
+          <w:szCs w:val="24"/>
+        </w:rPr>
+        <w:t xml:space="preserve">to be mutual, Alexis has not made any advances since she still sees Eirene as being under her protection and doesn’t want to take advantage of that relationship. </w:t>
+      </w:r>
+      <w:r>
+        <w:rPr>
+          <w:szCs w:val="24"/>
+        </w:rPr>
+        <w:t>After seeing Eirene’s growing distress at the ongoing conflict, Alexis offers to have her relieved of duty permanently</w:t>
+      </w:r>
+      <w:r>
+        <w:rPr>
+          <w:szCs w:val="24"/>
+        </w:rPr>
+        <w:t>, though Eirene refuses.</w:t>
+      </w:r>
+    </w:p>
+    <w:p>
+      <w:pPr>
+        <w:rPr>
+          <w:szCs w:val="24"/>
+        </w:rPr>
+      </w:pPr>
       <w:r>
         <w:rPr>
           <w:i/>
           <w:iCs/>
           <w:szCs w:val="24"/>
         </w:rPr>
-        <w:t xml:space="preserve"> Eirene</w:t>
-      </w:r>
-      <w:r>
-        <w:rPr>
-          <w:szCs w:val="24"/>
-        </w:rPr>
-        <w:t xml:space="preserve"> – Her best friend, Alexis is deeply in love with Eirene They met when</w:t>
-      </w:r>
-      <w:r>
-        <w:rPr>
-          <w:szCs w:val="24"/>
-        </w:rPr>
-        <w:t xml:space="preserve"> </w:t>
-      </w:r>
-      <w:r>
-        <w:rPr>
-          <w:szCs w:val="24"/>
-        </w:rPr>
-        <w:t>Alexis</w:t>
-      </w:r>
-      <w:r>
-        <w:rPr>
-          <w:szCs w:val="24"/>
-        </w:rPr>
-        <w:t xml:space="preserve"> was sent to (</w:t>
-      </w:r>
-      <w:r>
-        <w:rPr>
-          <w:szCs w:val="24"/>
-        </w:rPr>
-        <w:t>falsely</w:t>
-      </w:r>
-      <w:r>
-        <w:rPr>
-          <w:szCs w:val="24"/>
-        </w:rPr>
-        <w:t>) arrest</w:t>
-      </w:r>
-      <w:r>
-        <w:rPr>
-          <w:szCs w:val="24"/>
-        </w:rPr>
-        <w:t xml:space="preserve"> her</w:t>
-      </w:r>
-      <w:r>
-        <w:rPr>
-          <w:szCs w:val="24"/>
-        </w:rPr>
-        <w:t xml:space="preserve"> for treason</w:t>
-      </w:r>
-      <w:r>
-        <w:rPr>
-          <w:szCs w:val="24"/>
-        </w:rPr>
-        <w:t>,</w:t>
-      </w:r>
-      <w:r>
-        <w:rPr>
-          <w:szCs w:val="24"/>
-        </w:rPr>
-        <w:t xml:space="preserve"> but instead helped </w:t>
-      </w:r>
-      <w:r>
-        <w:rPr>
-          <w:szCs w:val="24"/>
-        </w:rPr>
-        <w:t xml:space="preserve">her </w:t>
-      </w:r>
-      <w:r>
-        <w:rPr>
-          <w:szCs w:val="24"/>
-        </w:rPr>
-        <w:t>escape</w:t>
-      </w:r>
-      <w:r>
-        <w:rPr>
-          <w:szCs w:val="24"/>
-        </w:rPr>
-        <w:t xml:space="preserve"> after learning of her innocence</w:t>
-      </w:r>
-      <w:r>
-        <w:rPr>
-          <w:szCs w:val="24"/>
-        </w:rPr>
-        <w:t xml:space="preserve">. Despite suspecting </w:t>
-      </w:r>
-      <w:r>
-        <w:rPr>
-          <w:szCs w:val="24"/>
-        </w:rPr>
-        <w:t xml:space="preserve">her romantic feelings </w:t>
-      </w:r>
-      <w:r>
-        <w:rPr>
-          <w:szCs w:val="24"/>
-        </w:rPr>
-        <w:t xml:space="preserve">to be mutual, Alexis has not made any advances since she still sees Eirene as being under her protection and doesn’t want to take advantage of that relationship. </w:t>
-      </w:r>
-      <w:r>
-        <w:rPr>
-          <w:szCs w:val="24"/>
-        </w:rPr>
-        <w:t xml:space="preserve">After seeing Eirene’s growing distress at the ongoing conflict, Alexis offers to have her relieved of duty permanently. </w:t>
+        <w:lastRenderedPageBreak/>
+        <w:t>With Teague</w:t>
+      </w:r>
+      <w:r>
+        <w:rPr>
+          <w:szCs w:val="24"/>
+        </w:rPr>
+        <w:t xml:space="preserve"> – Since they both have a religious background, they’ve bonded over some theological discussion and debate, and they consider each other close friends despite the age gap. Alexis enjoys hearing his war stories as well, and they sometimes gently tease each other. </w:t>
+      </w:r>
+      <w:r>
+        <w:rPr>
+          <w:szCs w:val="24"/>
+        </w:rPr>
+        <w:t>After the schism, she feels lost without his guidance, but also resents him for abandoning her.</w:t>
       </w:r>
     </w:p>
     <w:p>
@@ -999,13 +1226,19 @@
           <w:iCs/>
           <w:szCs w:val="24"/>
         </w:rPr>
-        <w:t>With Teague</w:t>
-      </w:r>
-      <w:r>
-        <w:rPr>
-          <w:szCs w:val="24"/>
-        </w:rPr>
-        <w:t xml:space="preserve"> – Since they both have a religious background, they’ve bonded over some theological discussion and debate, and they consider each other close friends despite the age gap. Alexis enjoys hearing his war stories as well, and they sometimes gently tease each other. If Teague leaves the Peregrines, Alexis will feel lost without his guidance.</w:t>
+        <w:t>With Hector</w:t>
+      </w:r>
+      <w:r>
+        <w:rPr>
+          <w:szCs w:val="24"/>
+        </w:rPr>
+        <w:t xml:space="preserve"> – Alexis doesn’t really like him, since she thinks his dedication to the cause is only about regaining his wealth and power rather than helping people. She puts up with him for the time being, but will be happy to see him go once he’s no longer needed.</w:t>
+      </w:r>
+      <w:r>
+        <w:rPr>
+          <w:szCs w:val="24"/>
+        </w:rPr>
+        <w:t xml:space="preserve"> She also frequently has to defend Eirene from him, until she starts to stand up for herself.</w:t>
       </w:r>
     </w:p>
     <w:p>
@@ -1020,19 +1253,19 @@
           <w:iCs/>
           <w:szCs w:val="24"/>
         </w:rPr>
-        <w:t>With Hector</w:t>
-      </w:r>
-      <w:r>
-        <w:rPr>
-          <w:szCs w:val="24"/>
-        </w:rPr>
-        <w:t xml:space="preserve"> – Alexis doesn’t really like him, since she thinks his dedication to the cause is only about regaining his wealth and power rather than helping people. She puts up with him for the time being, but will be happy to see him go once he’s no longer needed.</w:t>
-      </w:r>
-      <w:r>
-        <w:rPr>
-          <w:szCs w:val="24"/>
-        </w:rPr>
-        <w:t xml:space="preserve"> She also frequently has to defend Eirene from him, until she starts to stand up for herself.</w:t>
+        <w:t>With Hayami</w:t>
+      </w:r>
+      <w:r>
+        <w:rPr>
+          <w:szCs w:val="24"/>
+        </w:rPr>
+        <w:t xml:space="preserve"> – Thinks she’s a little overbearing, but ultimately a good person. Alexis has some suspicion that Hayami is dealing with personal issues and wishes she’d open up, unaware of the full extent of her depression. No matter what happens, since Eirene trusts her, Al</w:t>
+      </w:r>
+      <w:r>
+        <w:rPr>
+          <w:szCs w:val="24"/>
+        </w:rPr>
+        <w:t>exis trusts her.</w:t>
       </w:r>
     </w:p>
     <w:p>
@@ -1047,20 +1280,19 @@
           <w:iCs/>
           <w:szCs w:val="24"/>
         </w:rPr>
-        <w:lastRenderedPageBreak/>
-        <w:t>With Hayami</w:t>
-      </w:r>
-      <w:r>
-        <w:rPr>
-          <w:szCs w:val="24"/>
-        </w:rPr>
-        <w:t xml:space="preserve"> – Thinks she’s a little overbearing, but ultimately a good person. Alexis has some suspicion that Hayami is dealing with personal issues and wishes she’d open up, unaware of the full extent of her depression. No matter what happens, since Eirene trusts her, Al</w:t>
-      </w:r>
-      <w:r>
-        <w:rPr>
-          <w:szCs w:val="24"/>
-        </w:rPr>
-        <w:t>exis trusts her.</w:t>
+        <w:t>With Christen</w:t>
+      </w:r>
+      <w:r>
+        <w:rPr>
+          <w:szCs w:val="24"/>
+        </w:rPr>
+        <w:t xml:space="preserve"> – Ex-girlfriend. They dated for a </w:t>
+      </w:r>
+      <w:r>
+        <w:rPr>
+          <w:szCs w:val="24"/>
+        </w:rPr>
+        <w:t>while, but broke up during university. Unbeknownst to them, this was caused by Marcus erasing their memories after they took issue with some of his practices, making them think they just fell out of love and drifted apart. There is no bad blood between them, so, once they realize Marcus’ deception, they will happily work together and respect the fact that they’ve both moved on.</w:t>
       </w:r>
     </w:p>
     <w:p>
@@ -1075,13 +1307,335 @@
           <w:iCs/>
           <w:szCs w:val="24"/>
         </w:rPr>
-        <w:t>With Christen</w:t>
-      </w:r>
-      <w:r>
-        <w:rPr>
-          <w:szCs w:val="24"/>
-        </w:rPr>
-        <w:t xml:space="preserve"> – Ex-girlfriend. They dated for a while as teenagers, but broke up when they went to separate universities and realized they had fallen out of love. They haven’t spoken since then, but will be friendly if they do meet again.</w:t>
+        <w:t>With Ian</w:t>
+      </w:r>
+      <w:r>
+        <w:rPr>
+          <w:szCs w:val="24"/>
+        </w:rPr>
+        <w:t xml:space="preserve"> – They start as friends, and Alexis often encourages him to take more breaks from his work lest </w:t>
+      </w:r>
+      <w:proofErr w:type="gramStart"/>
+      <w:r>
+        <w:rPr>
+          <w:szCs w:val="24"/>
+        </w:rPr>
+        <w:t>he</w:t>
+      </w:r>
+      <w:proofErr w:type="gramEnd"/>
+      <w:r>
+        <w:rPr>
+          <w:szCs w:val="24"/>
+        </w:rPr>
+        <w:t xml:space="preserve"> die of exhaustion. After she learns that he survived the Samara Tower raid and has been working for </w:t>
+      </w:r>
+      <w:proofErr w:type="spellStart"/>
+      <w:r>
+        <w:rPr>
+          <w:szCs w:val="24"/>
+        </w:rPr>
+        <w:t>Kasimira</w:t>
+      </w:r>
+      <w:proofErr w:type="spellEnd"/>
+      <w:r>
+        <w:rPr>
+          <w:szCs w:val="24"/>
+        </w:rPr>
+        <w:t>, she feels betrayed and will have difficulty trusting him again.</w:t>
+      </w:r>
+    </w:p>
+    <w:p>
+      <w:pPr>
+        <w:rPr>
+          <w:b/>
+          <w:bCs/>
+          <w:sz w:val="28"/>
+          <w:szCs w:val="28"/>
+        </w:rPr>
+      </w:pPr>
+      <w:r>
+        <w:rPr>
+          <w:b/>
+          <w:bCs/>
+          <w:sz w:val="28"/>
+          <w:szCs w:val="28"/>
+        </w:rPr>
+        <w:t>Eirene Baros</w:t>
+      </w:r>
+      <w:r>
+        <w:rPr>
+          <w:b/>
+          <w:bCs/>
+          <w:sz w:val="28"/>
+          <w:szCs w:val="28"/>
+        </w:rPr>
+        <w:t xml:space="preserve"> (24/F)</w:t>
+      </w:r>
+    </w:p>
+    <w:p>
+      <w:pPr>
+        <w:rPr>
+          <w:szCs w:val="24"/>
+        </w:rPr>
+      </w:pPr>
+      <w:r>
+        <w:rPr>
+          <w:szCs w:val="24"/>
+        </w:rPr>
+        <w:t>The deuteragonist of the Peregrine chapters</w:t>
+      </w:r>
+      <w:r>
+        <w:rPr>
+          <w:szCs w:val="24"/>
+        </w:rPr>
+        <w:t>, Eirene b</w:t>
+      </w:r>
+      <w:r>
+        <w:rPr>
+          <w:szCs w:val="24"/>
+        </w:rPr>
+        <w:t>elieves strongly in the value of individual lives, and is more loyal to Alexis than to the revolution. Although fairly shy and introverted, she tends to open up more when she’s with the woman she loves.</w:t>
+      </w:r>
+      <w:r>
+        <w:rPr>
+          <w:szCs w:val="24"/>
+        </w:rPr>
+        <w:t xml:space="preserve"> </w:t>
+      </w:r>
+      <w:r>
+        <w:rPr>
+          <w:szCs w:val="24"/>
+        </w:rPr>
+        <w:t>Her duties involve flying</w:t>
+      </w:r>
+      <w:r>
+        <w:rPr>
+          <w:szCs w:val="24"/>
+        </w:rPr>
+        <w:t xml:space="preserve"> aircraft for the Peregrines – typically troop transports, but occasionally fighter aircraft as well. The pleasure and excitement that she feels during battle is greatly worrying to her, as she believes that one should not enjoy the taking of lives. </w:t>
+      </w:r>
+    </w:p>
+    <w:p>
+      <w:pPr>
+        <w:rPr>
+          <w:szCs w:val="24"/>
+        </w:rPr>
+      </w:pPr>
+      <w:r>
+        <w:rPr>
+          <w:szCs w:val="24"/>
+        </w:rPr>
+        <w:t xml:space="preserve">Eirene has a poor relationship with her family, and hasn’t spoken to them for years. Her father disowned her after discovering her homosexuality, and her mother and brother were unwilling or unable to stand up for her.  </w:t>
+      </w:r>
+      <w:r>
+        <w:rPr>
+          <w:szCs w:val="24"/>
+        </w:rPr>
+        <w:t xml:space="preserve"> </w:t>
+      </w:r>
+    </w:p>
+    <w:p>
+      <w:pPr>
+        <w:rPr>
+          <w:szCs w:val="24"/>
+        </w:rPr>
+      </w:pPr>
+      <w:r>
+        <w:rPr>
+          <w:b/>
+          <w:bCs/>
+          <w:szCs w:val="24"/>
+        </w:rPr>
+        <w:t>Appearance</w:t>
+      </w:r>
+      <w:r>
+        <w:rPr>
+          <w:szCs w:val="24"/>
+        </w:rPr>
+        <w:t xml:space="preserve">: </w:t>
+      </w:r>
+      <w:r>
+        <w:rPr>
+          <w:szCs w:val="24"/>
+        </w:rPr>
+        <w:t xml:space="preserve">Half-Chinese, half-Greek. </w:t>
+      </w:r>
+      <w:r>
+        <w:rPr>
+          <w:szCs w:val="24"/>
+        </w:rPr>
+        <w:t>Hourglass</w:t>
+      </w:r>
+      <w:r>
+        <w:rPr>
+          <w:szCs w:val="24"/>
+        </w:rPr>
+        <w:t xml:space="preserve"> figure</w:t>
+      </w:r>
+      <w:r>
+        <w:rPr>
+          <w:szCs w:val="24"/>
+        </w:rPr>
+        <w:t xml:space="preserve">. </w:t>
+      </w:r>
+      <w:r>
+        <w:rPr>
+          <w:szCs w:val="24"/>
+        </w:rPr>
+        <w:t xml:space="preserve">Wavy, </w:t>
+      </w:r>
+      <w:r>
+        <w:rPr>
+          <w:szCs w:val="24"/>
+        </w:rPr>
+        <w:t>dyed</w:t>
+      </w:r>
+      <w:r>
+        <w:rPr>
+          <w:szCs w:val="24"/>
+        </w:rPr>
+        <w:t xml:space="preserve"> </w:t>
+      </w:r>
+      <w:r>
+        <w:rPr>
+          <w:szCs w:val="24"/>
+        </w:rPr>
+        <w:t>blonde</w:t>
+      </w:r>
+      <w:r>
+        <w:rPr>
+          <w:szCs w:val="24"/>
+        </w:rPr>
+        <w:t xml:space="preserve"> hair. </w:t>
+      </w:r>
+      <w:r>
+        <w:rPr>
+          <w:szCs w:val="24"/>
+        </w:rPr>
+        <w:t>Light olive</w:t>
+      </w:r>
+      <w:r>
+        <w:rPr>
+          <w:szCs w:val="24"/>
+        </w:rPr>
+        <w:t xml:space="preserve"> skin. </w:t>
+      </w:r>
+    </w:p>
+    <w:p>
+      <w:pPr>
+        <w:rPr>
+          <w:szCs w:val="24"/>
+        </w:rPr>
+      </w:pPr>
+      <w:r>
+        <w:rPr>
+          <w:b/>
+          <w:bCs/>
+          <w:szCs w:val="24"/>
+        </w:rPr>
+        <w:t>Voice:</w:t>
+      </w:r>
+      <w:r>
+        <w:rPr>
+          <w:szCs w:val="24"/>
+        </w:rPr>
+        <w:t xml:space="preserve"> </w:t>
+      </w:r>
+      <w:r>
+        <w:rPr>
+          <w:szCs w:val="24"/>
+        </w:rPr>
+        <w:t>Soft</w:t>
+      </w:r>
+      <w:r>
+        <w:rPr>
+          <w:szCs w:val="24"/>
+        </w:rPr>
+        <w:t>. Tends to let others speak over her during group conversations, communicating any displeasure through body language.</w:t>
+      </w:r>
+      <w:r>
+        <w:rPr>
+          <w:szCs w:val="24"/>
+        </w:rPr>
+        <w:t xml:space="preserve"> Never uses profanity more severe than “hell” or “damn”</w:t>
+      </w:r>
+      <w:r>
+        <w:rPr>
+          <w:szCs w:val="24"/>
+        </w:rPr>
+        <w:t xml:space="preserve"> unless she’s extremely upset, and even </w:t>
+      </w:r>
+      <w:proofErr w:type="gramStart"/>
+      <w:r>
+        <w:rPr>
+          <w:szCs w:val="24"/>
+        </w:rPr>
+        <w:t>then</w:t>
+      </w:r>
+      <w:proofErr w:type="gramEnd"/>
+      <w:r>
+        <w:rPr>
+          <w:szCs w:val="24"/>
+        </w:rPr>
+        <w:t xml:space="preserve"> will typically apologize for it.</w:t>
+      </w:r>
+    </w:p>
+    <w:p>
+      <w:pPr>
+        <w:rPr>
+          <w:szCs w:val="24"/>
+        </w:rPr>
+      </w:pPr>
+      <w:r>
+        <w:rPr>
+          <w:szCs w:val="24"/>
+        </w:rPr>
+        <w:t>Flaws: Bloodlust, over-dependence on Alexis</w:t>
+      </w:r>
+    </w:p>
+    <w:p>
+      <w:pPr>
+        <w:rPr>
+          <w:szCs w:val="24"/>
+        </w:rPr>
+      </w:pPr>
+      <w:r>
+        <w:rPr>
+          <w:b/>
+          <w:bCs/>
+          <w:szCs w:val="24"/>
+        </w:rPr>
+        <w:lastRenderedPageBreak/>
+        <w:t xml:space="preserve">Miscellaneous: </w:t>
+      </w:r>
+      <w:r>
+        <w:rPr>
+          <w:szCs w:val="24"/>
+        </w:rPr>
+        <w:t>Enjoys drawing as a hobby, typically with charcoal or pencils.</w:t>
+      </w:r>
+      <w:r>
+        <w:rPr>
+          <w:szCs w:val="24"/>
+        </w:rPr>
+        <w:t xml:space="preserve"> Fidgets rapidly when nervous, often using her fingers to tap a nearby surface. Is knowledgeable about ancient Greek history.</w:t>
+      </w:r>
+    </w:p>
+    <w:p>
+      <w:pPr>
+        <w:rPr>
+          <w:b/>
+          <w:bCs/>
+          <w:szCs w:val="24"/>
+        </w:rPr>
+      </w:pPr>
+      <w:r>
+        <w:rPr>
+          <w:b/>
+          <w:bCs/>
+          <w:szCs w:val="24"/>
+        </w:rPr>
+        <w:t xml:space="preserve">Relationships: </w:t>
       </w:r>
     </w:p>
     <w:p>
@@ -1096,94 +1650,7 @@
           <w:iCs/>
           <w:szCs w:val="24"/>
         </w:rPr>
-        <w:t>With Ian</w:t>
-      </w:r>
-      <w:r>
-        <w:rPr>
-          <w:szCs w:val="24"/>
-        </w:rPr>
-        <w:t xml:space="preserve"> – They start as friends, and Alexis often encourages him to take more breaks from his work lest </w:t>
-      </w:r>
-      <w:proofErr w:type="gramStart"/>
-      <w:r>
-        <w:rPr>
-          <w:szCs w:val="24"/>
-        </w:rPr>
-        <w:t>he</w:t>
-      </w:r>
-      <w:proofErr w:type="gramEnd"/>
-      <w:r>
-        <w:rPr>
-          <w:szCs w:val="24"/>
-        </w:rPr>
-        <w:t xml:space="preserve"> die of exhaustion. After she learns that he survived the Samara Tower raid and has been working for </w:t>
-      </w:r>
-      <w:proofErr w:type="spellStart"/>
-      <w:r>
-        <w:rPr>
-          <w:szCs w:val="24"/>
-        </w:rPr>
-        <w:t>Kasimira</w:t>
-      </w:r>
-      <w:proofErr w:type="spellEnd"/>
-      <w:r>
-        <w:rPr>
-          <w:szCs w:val="24"/>
-        </w:rPr>
-        <w:t>, she feels betrayed and will have difficulty trusting him again.</w:t>
-      </w:r>
-    </w:p>
-    <w:p>
-      <w:pPr>
-        <w:rPr>
-          <w:b/>
-          <w:bCs/>
-          <w:sz w:val="28"/>
-          <w:szCs w:val="28"/>
-        </w:rPr>
-      </w:pPr>
-      <w:r>
-        <w:rPr>
-          <w:b/>
-          <w:bCs/>
-          <w:sz w:val="28"/>
-          <w:szCs w:val="28"/>
-        </w:rPr>
-        <w:t>Eirene Baros</w:t>
-      </w:r>
-      <w:r>
-        <w:rPr>
-          <w:b/>
-          <w:bCs/>
-          <w:sz w:val="28"/>
-          <w:szCs w:val="28"/>
-        </w:rPr>
-        <w:t xml:space="preserve"> (24/F)</w:t>
-      </w:r>
-    </w:p>
-    <w:p>
-      <w:pPr>
-        <w:rPr>
-          <w:szCs w:val="24"/>
-        </w:rPr>
-      </w:pPr>
-      <w:r>
-        <w:rPr>
-          <w:szCs w:val="24"/>
-        </w:rPr>
-        <w:t>The deuteragonist of the Peregrine chapters</w:t>
-      </w:r>
-      <w:r>
-        <w:rPr>
-          <w:szCs w:val="24"/>
-        </w:rPr>
-        <w:t>, Eirene b</w:t>
-      </w:r>
-      <w:r>
-        <w:rPr>
-          <w:szCs w:val="24"/>
-        </w:rPr>
-        <w:t>elieves strongly in the value of individual lives, and is more loyal to Alexis than to the revolution. Although fairly shy and introverted, she tends to open up more when she’s with the woman she loves.</w:t>
+        <w:t>With Alexis</w:t>
       </w:r>
       <w:r>
         <w:rPr>
@@ -1195,26 +1662,7 @@
         <w:rPr>
           <w:szCs w:val="24"/>
         </w:rPr>
-        <w:t>Her duties involve flying</w:t>
-      </w:r>
-      <w:r>
-        <w:rPr>
-          <w:szCs w:val="24"/>
-        </w:rPr>
-        <w:t xml:space="preserve"> aircraft for the Peregrines – typically troop transports, but occasionally fighter aircraft as well. The pleasure and excitement that she feels during battle is greatly worrying to her, as she believes that one should not enjoy the taking of lives. </w:t>
-      </w:r>
-    </w:p>
-    <w:p>
-      <w:pPr>
-        <w:rPr>
-          <w:szCs w:val="24"/>
-        </w:rPr>
-      </w:pPr>
-      <w:r>
-        <w:rPr>
-          <w:szCs w:val="24"/>
-        </w:rPr>
-        <w:t xml:space="preserve">Eirene has a poor relationship with her family, and hasn’t spoken to them for years. Her father disowned her after discovering her homosexuality, and her mother and brother were unwilling or unable to stand up for her.  </w:t>
+        <w:t>–</w:t>
       </w:r>
       <w:r>
         <w:rPr>
@@ -1222,221 +1670,17 @@
         </w:rPr>
         <w:t xml:space="preserve"> </w:t>
       </w:r>
-    </w:p>
-    <w:p>
-      <w:pPr>
-        <w:rPr>
-          <w:szCs w:val="24"/>
-        </w:rPr>
-      </w:pPr>
-      <w:r>
-        <w:rPr>
-          <w:b/>
-          <w:bCs/>
-          <w:szCs w:val="24"/>
-        </w:rPr>
-        <w:t>Appearance</w:t>
-      </w:r>
-      <w:r>
-        <w:rPr>
-          <w:szCs w:val="24"/>
-        </w:rPr>
-        <w:t xml:space="preserve">: </w:t>
-      </w:r>
-      <w:r>
-        <w:rPr>
-          <w:szCs w:val="24"/>
-        </w:rPr>
-        <w:t>Hourglass</w:t>
-      </w:r>
-      <w:r>
-        <w:rPr>
-          <w:szCs w:val="24"/>
-        </w:rPr>
-        <w:t xml:space="preserve"> figure</w:t>
-      </w:r>
-      <w:r>
-        <w:rPr>
-          <w:szCs w:val="24"/>
-        </w:rPr>
-        <w:t xml:space="preserve">. </w:t>
-      </w:r>
-      <w:r>
-        <w:rPr>
-          <w:szCs w:val="24"/>
-        </w:rPr>
-        <w:t xml:space="preserve">Wavy, </w:t>
-      </w:r>
-      <w:r>
-        <w:rPr>
-          <w:szCs w:val="24"/>
-        </w:rPr>
-        <w:t>dyed</w:t>
-      </w:r>
-      <w:r>
-        <w:rPr>
-          <w:szCs w:val="24"/>
-        </w:rPr>
-        <w:t xml:space="preserve"> </w:t>
-      </w:r>
-      <w:r>
-        <w:rPr>
-          <w:szCs w:val="24"/>
-        </w:rPr>
-        <w:t>blonde</w:t>
-      </w:r>
-      <w:r>
-        <w:rPr>
-          <w:szCs w:val="24"/>
-        </w:rPr>
-        <w:t xml:space="preserve"> hair. </w:t>
-      </w:r>
-      <w:r>
-        <w:rPr>
-          <w:szCs w:val="24"/>
-        </w:rPr>
-        <w:t>Brown</w:t>
-      </w:r>
-      <w:r>
-        <w:rPr>
-          <w:szCs w:val="24"/>
-        </w:rPr>
-        <w:t xml:space="preserve"> </w:t>
-      </w:r>
-      <w:proofErr w:type="spellStart"/>
-      <w:r>
-        <w:rPr>
-          <w:szCs w:val="24"/>
-        </w:rPr>
-        <w:t>monolid</w:t>
-      </w:r>
-      <w:proofErr w:type="spellEnd"/>
-      <w:r>
-        <w:rPr>
-          <w:szCs w:val="24"/>
-        </w:rPr>
-        <w:t xml:space="preserve"> eyes thanks to half-Chinese heritage</w:t>
-      </w:r>
-      <w:r>
-        <w:rPr>
-          <w:szCs w:val="24"/>
-        </w:rPr>
-        <w:t xml:space="preserve">. </w:t>
-      </w:r>
-      <w:r>
-        <w:rPr>
-          <w:szCs w:val="24"/>
-        </w:rPr>
-        <w:t>Light olive</w:t>
-      </w:r>
-      <w:r>
-        <w:rPr>
-          <w:szCs w:val="24"/>
-        </w:rPr>
-        <w:t xml:space="preserve"> skin. </w:t>
-      </w:r>
-    </w:p>
-    <w:p>
-      <w:pPr>
-        <w:rPr>
-          <w:szCs w:val="24"/>
-        </w:rPr>
-      </w:pPr>
-      <w:r>
-        <w:rPr>
-          <w:b/>
-          <w:bCs/>
-          <w:szCs w:val="24"/>
-        </w:rPr>
-        <w:t>Voice:</w:t>
-      </w:r>
-      <w:r>
-        <w:rPr>
-          <w:szCs w:val="24"/>
-        </w:rPr>
-        <w:t xml:space="preserve"> </w:t>
-      </w:r>
-      <w:r>
-        <w:rPr>
-          <w:szCs w:val="24"/>
-        </w:rPr>
-        <w:t>Soft</w:t>
-      </w:r>
-      <w:r>
-        <w:rPr>
-          <w:szCs w:val="24"/>
-        </w:rPr>
-        <w:t>. Tends to let others speak over her during group conversations, communicating any displeasure through body language.</w:t>
-      </w:r>
-      <w:r>
-        <w:rPr>
-          <w:szCs w:val="24"/>
-        </w:rPr>
-        <w:t xml:space="preserve"> Never uses profanity more severe than “hell” or “damn”</w:t>
-      </w:r>
-      <w:r>
-        <w:rPr>
-          <w:szCs w:val="24"/>
-        </w:rPr>
-        <w:t xml:space="preserve"> unless she’s extremely upset, and even </w:t>
-      </w:r>
-      <w:proofErr w:type="gramStart"/>
-      <w:r>
-        <w:rPr>
-          <w:szCs w:val="24"/>
-        </w:rPr>
-        <w:t>then</w:t>
-      </w:r>
-      <w:proofErr w:type="gramEnd"/>
-      <w:r>
-        <w:rPr>
-          <w:szCs w:val="24"/>
-        </w:rPr>
-        <w:t xml:space="preserve"> will typically apologize for it.</w:t>
-      </w:r>
-    </w:p>
-    <w:p>
-      <w:pPr>
-        <w:rPr>
-          <w:szCs w:val="24"/>
-        </w:rPr>
-      </w:pPr>
-      <w:r>
-        <w:rPr>
-          <w:b/>
-          <w:bCs/>
-          <w:szCs w:val="24"/>
-        </w:rPr>
-        <w:t xml:space="preserve">Miscellaneous: </w:t>
-      </w:r>
-      <w:r>
-        <w:rPr>
-          <w:szCs w:val="24"/>
-        </w:rPr>
-        <w:t>Enjoys drawing as a hobby, typically with charcoal or pencils.</w:t>
-      </w:r>
-      <w:r>
-        <w:rPr>
-          <w:szCs w:val="24"/>
-        </w:rPr>
-        <w:t xml:space="preserve"> Fidgets rapidly when nervous, often using her fingers to tap a nearby surface. Is knowledgeable about ancient Greek history.</w:t>
-      </w:r>
-    </w:p>
-    <w:p>
-      <w:pPr>
-        <w:rPr>
-          <w:b/>
-          <w:bCs/>
-          <w:szCs w:val="24"/>
-        </w:rPr>
-      </w:pPr>
-      <w:r>
-        <w:rPr>
-          <w:b/>
-          <w:bCs/>
-          <w:szCs w:val="24"/>
-        </w:rPr>
-        <w:t xml:space="preserve">Relationships: </w:t>
+      <w:r>
+        <w:rPr>
+          <w:szCs w:val="24"/>
+        </w:rPr>
+        <w:t xml:space="preserve">Alexis means the world to her. Eirene fell in love with her while staying in her apartment after being rescued, but didn’t say anything in case she came on too strong and jeopardized their relationship. </w:t>
+      </w:r>
+      <w:r>
+        <w:rPr>
+          <w:szCs w:val="24"/>
+        </w:rPr>
+        <w:t>Acts as Alexis’ moral compass at times.</w:t>
       </w:r>
     </w:p>
     <w:p>
@@ -1451,31 +1695,13 @@
           <w:iCs/>
           <w:szCs w:val="24"/>
         </w:rPr>
-        <w:t>With Alexis</w:t>
-      </w:r>
-      <w:r>
-        <w:rPr>
-          <w:szCs w:val="24"/>
-        </w:rPr>
-        <w:t xml:space="preserve"> </w:t>
-      </w:r>
-      <w:r>
-        <w:rPr>
-          <w:szCs w:val="24"/>
-        </w:rPr>
-        <w:t>–</w:t>
-      </w:r>
-      <w:r>
-        <w:rPr>
-          <w:szCs w:val="24"/>
-        </w:rPr>
-        <w:t xml:space="preserve"> </w:t>
-      </w:r>
-      <w:r>
-        <w:rPr>
-          <w:szCs w:val="24"/>
-        </w:rPr>
-        <w:t>Alexis means the world to her. Eirene fell in love with her while staying in her apartment after being rescued, but didn’t say anything in case she came on too strong and jeopardized their relationship. Over time, she grows to be less dependent upon Alexis, and encourages her to let go of power for her own good.</w:t>
+        <w:t>With Hayami</w:t>
+      </w:r>
+      <w:r>
+        <w:rPr>
+          <w:szCs w:val="24"/>
+        </w:rPr>
+        <w:t xml:space="preserve"> – Close friends. Hayami is one of the few people other than Alexis that Eirene really trusts, seeing her as something of an older sister. </w:t>
       </w:r>
     </w:p>
     <w:p>
@@ -1490,13 +1716,13 @@
           <w:iCs/>
           <w:szCs w:val="24"/>
         </w:rPr>
-        <w:t>With Hayami</w:t>
-      </w:r>
-      <w:r>
-        <w:rPr>
-          <w:szCs w:val="24"/>
-        </w:rPr>
-        <w:t xml:space="preserve"> – Close friends. Hayami is one of the few people other than Alexis that Eirene really trusts, seeing her as something of an older sister. </w:t>
+        <w:t>With Ian</w:t>
+      </w:r>
+      <w:r>
+        <w:rPr>
+          <w:szCs w:val="24"/>
+        </w:rPr>
+        <w:t xml:space="preserve"> – Neutral. They don’t really talk all that much. </w:t>
       </w:r>
     </w:p>
     <w:p>
@@ -1511,13 +1737,13 @@
           <w:iCs/>
           <w:szCs w:val="24"/>
         </w:rPr>
-        <w:t>With Ian</w:t>
-      </w:r>
-      <w:r>
-        <w:rPr>
-          <w:szCs w:val="24"/>
-        </w:rPr>
-        <w:t xml:space="preserve"> – Neutral. They don’t really talk all that much. </w:t>
+        <w:t>With Hector</w:t>
+      </w:r>
+      <w:r>
+        <w:rPr>
+          <w:szCs w:val="24"/>
+        </w:rPr>
+        <w:t xml:space="preserve"> – They argue a lot. She hates how he talks down to her, but is initially too meek to seriously fight back. This changes as the story goes on.</w:t>
       </w:r>
     </w:p>
     <w:p>
@@ -1532,14 +1758,282 @@
           <w:iCs/>
           <w:szCs w:val="24"/>
         </w:rPr>
+        <w:t>With Teague</w:t>
+      </w:r>
+      <w:r>
+        <w:rPr>
+          <w:szCs w:val="24"/>
+        </w:rPr>
+        <w:t xml:space="preserve"> – His dedication to his religion unnerves her, since that reminds her of her abusive father. As long as he isn’t talking about that subject, however, she recognizes his wisdom and will listen to his counsel.</w:t>
+      </w:r>
+    </w:p>
+    <w:p>
+      <w:pPr>
+        <w:rPr>
+          <w:b/>
+          <w:bCs/>
+          <w:sz w:val="28"/>
+          <w:szCs w:val="28"/>
+        </w:rPr>
+      </w:pPr>
+    </w:p>
+    <w:p>
+      <w:pPr>
+        <w:rPr>
+          <w:b/>
+          <w:bCs/>
+          <w:sz w:val="28"/>
+          <w:szCs w:val="28"/>
+        </w:rPr>
+      </w:pPr>
+      <w:r>
+        <w:rPr>
+          <w:b/>
+          <w:bCs/>
+          <w:sz w:val="28"/>
+          <w:szCs w:val="28"/>
+        </w:rPr>
+        <w:t>Ian Barrow</w:t>
+      </w:r>
+      <w:r>
+        <w:rPr>
+          <w:b/>
+          <w:bCs/>
+          <w:sz w:val="28"/>
+          <w:szCs w:val="28"/>
+        </w:rPr>
+        <w:t xml:space="preserve"> (31/M)</w:t>
+      </w:r>
+    </w:p>
+    <w:p>
+      <w:pPr>
+        <w:rPr>
+          <w:szCs w:val="24"/>
+        </w:rPr>
+      </w:pPr>
+      <w:r>
+        <w:rPr>
+          <w:szCs w:val="24"/>
+        </w:rPr>
+        <w:t xml:space="preserve">Although he’s initially a Peregrine commander, Ian is the protagonist of the Geneva chapters. He escapes Athens with Charlotte and ends up joining a cult, the Historian Inquisition, in the hopes that they can help him find </w:t>
+      </w:r>
+      <w:r>
+        <w:rPr>
+          <w:szCs w:val="24"/>
+        </w:rPr>
+        <w:t>– or avenge –</w:t>
+      </w:r>
+      <w:r>
+        <w:rPr>
+          <w:szCs w:val="24"/>
+        </w:rPr>
+        <w:t xml:space="preserve"> the Peregrines. </w:t>
+      </w:r>
+      <w:r>
+        <w:rPr>
+          <w:szCs w:val="24"/>
+        </w:rPr>
+        <w:t xml:space="preserve">He usually </w:t>
+      </w:r>
+      <w:r>
+        <w:rPr>
+          <w:szCs w:val="24"/>
+        </w:rPr>
+        <w:t>stays calm and collected</w:t>
+      </w:r>
+      <w:r>
+        <w:rPr>
+          <w:szCs w:val="24"/>
+        </w:rPr>
+        <w:t>, but is quick to anger if pressured.</w:t>
+      </w:r>
+    </w:p>
+    <w:p>
+      <w:pPr>
+        <w:rPr>
+          <w:szCs w:val="24"/>
+        </w:rPr>
+      </w:pPr>
+      <w:r>
+        <w:rPr>
+          <w:szCs w:val="24"/>
+        </w:rPr>
+        <w:t>After meeting Charlotte and learning more about the bombing, he agrees to help her, hoping that he will learn the truth about what happened to his friends. As he spends time with the Historians, Ian becomes more loyal to them than to the Peregrines, and chooses to remain with the Inquisition rather than rejoin them. He follows Charlotte on her quest for vengeance after Emma’s death at Bright Lighthouse, but her extreme methods make him question his own willingness to sacrifice lives for the cause.</w:t>
+      </w:r>
+    </w:p>
+    <w:p>
+      <w:pPr>
+        <w:rPr>
+          <w:szCs w:val="24"/>
+        </w:rPr>
+      </w:pPr>
+      <w:r>
+        <w:rPr>
+          <w:szCs w:val="24"/>
+        </w:rPr>
+        <w:t>Though Ian</w:t>
+      </w:r>
+      <w:r>
+        <w:rPr>
+          <w:szCs w:val="24"/>
+        </w:rPr>
+        <w:t xml:space="preserve"> will prioritize </w:t>
+      </w:r>
+      <w:r>
+        <w:rPr>
+          <w:szCs w:val="24"/>
+        </w:rPr>
+        <w:t>the success of the mission over saving people</w:t>
+      </w:r>
+      <w:r>
+        <w:rPr>
+          <w:szCs w:val="24"/>
+        </w:rPr>
+        <w:t xml:space="preserve">, he feels guilty afterwards for </w:t>
+      </w:r>
+      <w:r>
+        <w:rPr>
+          <w:szCs w:val="24"/>
+        </w:rPr>
+        <w:t>abandoning</w:t>
+      </w:r>
+      <w:r>
+        <w:rPr>
+          <w:szCs w:val="24"/>
+        </w:rPr>
+        <w:t xml:space="preserve"> his friends, and will try to make amends.</w:t>
+      </w:r>
+      <w:r>
+        <w:rPr>
+          <w:szCs w:val="24"/>
+        </w:rPr>
+        <w:t xml:space="preserve"> Takes his work very seriously, and has few qualms about making any sacrifices necessary</w:t>
+      </w:r>
+      <w:r>
+        <w:rPr>
+          <w:szCs w:val="24"/>
+        </w:rPr>
+        <w:t>.</w:t>
+      </w:r>
+    </w:p>
+    <w:p>
+      <w:pPr>
+        <w:rPr>
+          <w:szCs w:val="24"/>
+        </w:rPr>
+      </w:pPr>
+      <w:r>
+        <w:rPr>
+          <w:b/>
+          <w:bCs/>
+          <w:szCs w:val="24"/>
+        </w:rPr>
+        <w:t>Appearance</w:t>
+      </w:r>
+      <w:r>
+        <w:rPr>
+          <w:szCs w:val="24"/>
+        </w:rPr>
+        <w:t>:</w:t>
+      </w:r>
+      <w:r>
+        <w:rPr>
+          <w:szCs w:val="24"/>
+        </w:rPr>
+        <w:t xml:space="preserve"> </w:t>
+      </w:r>
+      <w:r>
+        <w:rPr>
+          <w:szCs w:val="24"/>
+        </w:rPr>
+        <w:t>Short, dark hair, with brown eyes. Slim and muscular body.</w:t>
+      </w:r>
+    </w:p>
+    <w:p>
+      <w:pPr>
+        <w:rPr>
+          <w:szCs w:val="24"/>
+        </w:rPr>
+      </w:pPr>
+      <w:r>
+        <w:rPr>
+          <w:b/>
+          <w:bCs/>
+          <w:szCs w:val="24"/>
+        </w:rPr>
+        <w:t>Voice:</w:t>
+      </w:r>
+      <w:r>
+        <w:rPr>
+          <w:szCs w:val="24"/>
+        </w:rPr>
+        <w:t xml:space="preserve"> </w:t>
+      </w:r>
+      <w:r>
+        <w:rPr>
+          <w:szCs w:val="24"/>
+        </w:rPr>
+        <w:t>Suave and charming</w:t>
+      </w:r>
+      <w:r>
+        <w:rPr>
+          <w:szCs w:val="24"/>
+        </w:rPr>
+        <w:t>.</w:t>
+      </w:r>
+    </w:p>
+    <w:p>
+      <w:pPr>
+        <w:rPr>
+          <w:szCs w:val="24"/>
+        </w:rPr>
+      </w:pPr>
+      <w:r>
+        <w:rPr>
+          <w:b/>
+          <w:bCs/>
+          <w:szCs w:val="24"/>
+        </w:rPr>
+        <w:t>Flaws</w:t>
+      </w:r>
+      <w:r>
+        <w:rPr>
+          <w:szCs w:val="24"/>
+        </w:rPr>
+        <w:t>: Hot-headed, projects his anger at himself onto others</w:t>
+      </w:r>
+    </w:p>
+    <w:p>
+      <w:pPr>
+        <w:rPr>
+          <w:szCs w:val="24"/>
+        </w:rPr>
+      </w:pPr>
+      <w:r>
+        <w:rPr>
+          <w:b/>
+          <w:bCs/>
+          <w:szCs w:val="24"/>
+        </w:rPr>
+        <w:t xml:space="preserve">Miscellaneous: </w:t>
+      </w:r>
+    </w:p>
+    <w:p>
+      <w:pPr>
+        <w:rPr>
+          <w:b/>
+          <w:bCs/>
+          <w:szCs w:val="24"/>
+        </w:rPr>
+      </w:pPr>
+      <w:r>
+        <w:rPr>
+          <w:b/>
+          <w:bCs/>
+          <w:szCs w:val="24"/>
+        </w:rPr>
         <w:lastRenderedPageBreak/>
-        <w:t>With Hector</w:t>
-      </w:r>
-      <w:r>
-        <w:rPr>
-          <w:szCs w:val="24"/>
-        </w:rPr>
-        <w:t xml:space="preserve"> – They argue a lot. She hates how he talks down to her, but is initially too meek to seriously fight back. This changes as the story goes on.</w:t>
+        <w:t xml:space="preserve">Relationships: </w:t>
       </w:r>
     </w:p>
     <w:p>
@@ -1554,260 +2048,13 @@
           <w:iCs/>
           <w:szCs w:val="24"/>
         </w:rPr>
-        <w:t>With Teague</w:t>
-      </w:r>
-      <w:r>
-        <w:rPr>
-          <w:szCs w:val="24"/>
-        </w:rPr>
-        <w:t xml:space="preserve"> – His dedication to his religion unnerves her, since that reminds her of her abusive father. As long as he isn’t talking about that subject, however, she recognizes his wisdom and will listen to his counsel.</w:t>
-      </w:r>
-    </w:p>
-    <w:p>
-      <w:pPr>
-        <w:rPr>
-          <w:b/>
-          <w:bCs/>
-          <w:sz w:val="28"/>
-          <w:szCs w:val="28"/>
-        </w:rPr>
-      </w:pPr>
-      <w:r>
-        <w:rPr>
-          <w:b/>
-          <w:bCs/>
-          <w:sz w:val="28"/>
-          <w:szCs w:val="28"/>
-        </w:rPr>
-        <w:t>Ian Barrow</w:t>
-      </w:r>
-      <w:r>
-        <w:rPr>
-          <w:b/>
-          <w:bCs/>
-          <w:sz w:val="28"/>
-          <w:szCs w:val="28"/>
-        </w:rPr>
-        <w:t xml:space="preserve"> (31/M)</w:t>
-      </w:r>
-    </w:p>
-    <w:p>
-      <w:pPr>
-        <w:rPr>
-          <w:szCs w:val="24"/>
-        </w:rPr>
-      </w:pPr>
-      <w:r>
-        <w:rPr>
-          <w:szCs w:val="24"/>
-        </w:rPr>
-        <w:t xml:space="preserve">Although he’s initially a Peregrine commander, Ian is the protagonist of the Geneva chapters. He escapes Athens with Charlotte and ends up joining a cult, the Historian Inquisition, in the hopes that they can help him find </w:t>
-      </w:r>
-      <w:r>
-        <w:rPr>
-          <w:szCs w:val="24"/>
-        </w:rPr>
-        <w:t>– or avenge –</w:t>
-      </w:r>
-      <w:r>
-        <w:rPr>
-          <w:szCs w:val="24"/>
-        </w:rPr>
-        <w:t xml:space="preserve"> the Peregrines. </w:t>
-      </w:r>
-      <w:r>
-        <w:rPr>
-          <w:szCs w:val="24"/>
-        </w:rPr>
-        <w:t xml:space="preserve">He usually </w:t>
-      </w:r>
-      <w:r>
-        <w:rPr>
-          <w:szCs w:val="24"/>
-        </w:rPr>
-        <w:t>stays calm and collected</w:t>
-      </w:r>
-      <w:r>
-        <w:rPr>
-          <w:szCs w:val="24"/>
-        </w:rPr>
-        <w:t>, but is quick to anger if pressured.</w:t>
-      </w:r>
-    </w:p>
-    <w:p>
-      <w:pPr>
-        <w:rPr>
-          <w:szCs w:val="24"/>
-        </w:rPr>
-      </w:pPr>
-      <w:r>
-        <w:rPr>
-          <w:szCs w:val="24"/>
-        </w:rPr>
-        <w:t>After meeting Charlotte and learning more about the bombing, he agrees to help her</w:t>
-      </w:r>
-      <w:r>
-        <w:rPr>
-          <w:szCs w:val="24"/>
-        </w:rPr>
-        <w:t>, hoping that he will learn the truth about what happened to his friends</w:t>
-      </w:r>
-      <w:r>
-        <w:rPr>
-          <w:szCs w:val="24"/>
-        </w:rPr>
-        <w:t>. As he spends time with the Historians, Ian becomes more loyal to them than to the Peregrines, and chooses to remain with the Inquisition rather than rejoin them. He follows Charlotte on her quest for vengeance after Emma’s death at Bright Lighthouse, but her extreme methods make him question his own willingness to sacrifice lives for the cause.</w:t>
-      </w:r>
-    </w:p>
-    <w:p>
-      <w:pPr>
-        <w:rPr>
-          <w:szCs w:val="24"/>
-        </w:rPr>
-      </w:pPr>
-      <w:r>
-        <w:rPr>
-          <w:szCs w:val="24"/>
-        </w:rPr>
-        <w:t>Though Ian</w:t>
-      </w:r>
-      <w:r>
-        <w:rPr>
-          <w:szCs w:val="24"/>
-        </w:rPr>
-        <w:t xml:space="preserve"> will prioritize </w:t>
-      </w:r>
-      <w:r>
-        <w:rPr>
-          <w:szCs w:val="24"/>
-        </w:rPr>
-        <w:t>the success of the mission over saving people</w:t>
-      </w:r>
-      <w:r>
-        <w:rPr>
-          <w:szCs w:val="24"/>
-        </w:rPr>
-        <w:t xml:space="preserve">, he feels guilty afterwards for </w:t>
-      </w:r>
-      <w:r>
-        <w:rPr>
-          <w:szCs w:val="24"/>
-        </w:rPr>
-        <w:t>abandoning</w:t>
-      </w:r>
-      <w:r>
-        <w:rPr>
-          <w:szCs w:val="24"/>
-        </w:rPr>
-        <w:t xml:space="preserve"> his friends, and will try to make amends.</w:t>
-      </w:r>
-      <w:r>
-        <w:rPr>
-          <w:szCs w:val="24"/>
-        </w:rPr>
-        <w:t xml:space="preserve"> Takes his work very seriously, and has few qualms about making any sacrifices necessary</w:t>
-      </w:r>
-      <w:r>
-        <w:rPr>
-          <w:szCs w:val="24"/>
-        </w:rPr>
-        <w:t>.</w:t>
-      </w:r>
-    </w:p>
-    <w:p>
-      <w:pPr>
-        <w:rPr>
-          <w:szCs w:val="24"/>
-        </w:rPr>
-      </w:pPr>
-      <w:proofErr w:type="spellStart"/>
-      <w:proofErr w:type="gramStart"/>
-      <w:r>
-        <w:rPr>
-          <w:b/>
-          <w:bCs/>
-          <w:szCs w:val="24"/>
-        </w:rPr>
-        <w:t>Appearance</w:t>
-      </w:r>
-      <w:r>
-        <w:rPr>
-          <w:szCs w:val="24"/>
-        </w:rPr>
-        <w:t>:Short</w:t>
-      </w:r>
-      <w:proofErr w:type="spellEnd"/>
-      <w:proofErr w:type="gramEnd"/>
-      <w:r>
-        <w:rPr>
-          <w:szCs w:val="24"/>
-        </w:rPr>
-        <w:t>, dark hair, with brown eyes. Slim and muscular body.</w:t>
-      </w:r>
-    </w:p>
-    <w:p>
-      <w:pPr>
-        <w:rPr>
-          <w:szCs w:val="24"/>
-        </w:rPr>
-      </w:pPr>
-      <w:r>
-        <w:rPr>
-          <w:b/>
-          <w:bCs/>
-          <w:szCs w:val="24"/>
-        </w:rPr>
-        <w:t>Voice:</w:t>
-      </w:r>
-      <w:r>
-        <w:rPr>
-          <w:szCs w:val="24"/>
-        </w:rPr>
-        <w:t xml:space="preserve"> </w:t>
-      </w:r>
-      <w:r>
-        <w:rPr>
-          <w:szCs w:val="24"/>
-        </w:rPr>
-        <w:t>Suave and charming</w:t>
-      </w:r>
-      <w:r>
-        <w:rPr>
-          <w:szCs w:val="24"/>
-        </w:rPr>
-        <w:t>.</w:t>
-      </w:r>
-    </w:p>
-    <w:p>
-      <w:pPr>
-        <w:rPr>
-          <w:szCs w:val="24"/>
-        </w:rPr>
-      </w:pPr>
-      <w:r>
-        <w:rPr>
-          <w:b/>
-          <w:bCs/>
-          <w:szCs w:val="24"/>
-        </w:rPr>
-        <w:t xml:space="preserve">Miscellaneous: </w:t>
-      </w:r>
-    </w:p>
-    <w:p>
-      <w:pPr>
-        <w:rPr>
-          <w:b/>
-          <w:bCs/>
-          <w:szCs w:val="24"/>
-        </w:rPr>
-      </w:pPr>
-      <w:r>
-        <w:rPr>
-          <w:b/>
-          <w:bCs/>
-          <w:szCs w:val="24"/>
-        </w:rPr>
-        <w:t xml:space="preserve">Relationships: </w:t>
+        <w:t>With Alexis</w:t>
+      </w:r>
+      <w:r>
+        <w:rPr>
+          <w:szCs w:val="24"/>
+        </w:rPr>
+        <w:t xml:space="preserve"> – He feels guilty after “betraying” her at Samara Tower. Once they meet again, he’ll do whatever he can to make up for that and prove that he can be trusted.</w:t>
       </w:r>
     </w:p>
     <w:p>
@@ -1822,7 +2069,7 @@
           <w:iCs/>
           <w:szCs w:val="24"/>
         </w:rPr>
-        <w:t>With Alexis</w:t>
+        <w:t>With Hayami</w:t>
       </w:r>
       <w:r>
         <w:rPr>
@@ -1834,7 +2081,7 @@
         <w:rPr>
           <w:szCs w:val="24"/>
         </w:rPr>
-        <w:t>He feels guilty after “betraying” her at Samara Tower. Once they meet again, he’ll do whatever he can to make up for that and prove that he can be trusted.</w:t>
+        <w:t>Ian is annoyed by Mayumi’s cavalier attitude towards her work, completely unaware of her hidden depression. When he learns about it, he feels terrible that his own preoccupation kept him from noticing.</w:t>
       </w:r>
     </w:p>
     <w:p>
@@ -1849,7 +2096,7 @@
           <w:iCs/>
           <w:szCs w:val="24"/>
         </w:rPr>
-        <w:t>With Hayami</w:t>
+        <w:t>With Charlotte</w:t>
       </w:r>
       <w:r>
         <w:rPr>
@@ -1861,7 +2108,51 @@
         <w:rPr>
           <w:szCs w:val="24"/>
         </w:rPr>
-        <w:t>Ian is annoyed by Mayumi’s cavalier attitude towards her work, completely unaware of her hidden depression. When he learns about it, he feels terrible that his own preoccupation kept him from noticing.</w:t>
+        <w:t xml:space="preserve">Is intrigued and </w:t>
+      </w:r>
+      <w:proofErr w:type="spellStart"/>
+      <w:r>
+        <w:rPr>
+          <w:szCs w:val="24"/>
+        </w:rPr>
+        <w:t>slighty</w:t>
+      </w:r>
+      <w:proofErr w:type="spellEnd"/>
+      <w:r>
+        <w:rPr>
+          <w:szCs w:val="24"/>
+        </w:rPr>
+        <w:t xml:space="preserve"> intimidated by her, and they eventually become close</w:t>
+      </w:r>
+      <w:r>
+        <w:rPr>
+          <w:szCs w:val="24"/>
+        </w:rPr>
+        <w:t>. Knows that she has a slight crush on him, but doesn’t reciprocate due to the difference in age. Working for her gives him a sense of purpose</w:t>
+      </w:r>
+      <w:r>
+        <w:rPr>
+          <w:szCs w:val="24"/>
+        </w:rPr>
+        <w:t>, so he is quite loyal to her</w:t>
+      </w:r>
+      <w:r>
+        <w:rPr>
+          <w:szCs w:val="24"/>
+        </w:rPr>
+        <w:t xml:space="preserve"> and </w:t>
+      </w:r>
+      <w:r>
+        <w:rPr>
+          <w:szCs w:val="24"/>
+        </w:rPr>
+        <w:t>the Inquisition</w:t>
+      </w:r>
+      <w:r>
+        <w:rPr>
+          <w:szCs w:val="24"/>
+        </w:rPr>
+        <w:t>.</w:t>
       </w:r>
     </w:p>
     <w:p>
@@ -1876,78 +2167,195 @@
           <w:iCs/>
           <w:szCs w:val="24"/>
         </w:rPr>
-        <w:t>With Charlotte</w:t>
-      </w:r>
-      <w:r>
-        <w:rPr>
-          <w:szCs w:val="24"/>
-        </w:rPr>
-        <w:t xml:space="preserve"> – </w:t>
-      </w:r>
-      <w:r>
-        <w:rPr>
-          <w:szCs w:val="24"/>
-        </w:rPr>
-        <w:t xml:space="preserve">Is intrigued and </w:t>
-      </w:r>
-      <w:proofErr w:type="spellStart"/>
-      <w:r>
-        <w:rPr>
-          <w:szCs w:val="24"/>
-        </w:rPr>
-        <w:t>slighty</w:t>
-      </w:r>
-      <w:proofErr w:type="spellEnd"/>
-      <w:r>
-        <w:rPr>
-          <w:szCs w:val="24"/>
-        </w:rPr>
-        <w:t xml:space="preserve"> intimidated by her, and they eventually become close</w:t>
-      </w:r>
-      <w:r>
-        <w:rPr>
-          <w:szCs w:val="24"/>
-        </w:rPr>
-        <w:t>. Knows that she has a slight crush on him, but doesn’t reciprocate due to the difference in age. Working for her gives him a sense of purpose</w:t>
-      </w:r>
-      <w:r>
-        <w:rPr>
-          <w:szCs w:val="24"/>
-        </w:rPr>
-        <w:t>, so he is quite loyal to her</w:t>
-      </w:r>
-      <w:r>
-        <w:rPr>
-          <w:szCs w:val="24"/>
-        </w:rPr>
-        <w:t xml:space="preserve"> and </w:t>
-      </w:r>
-      <w:r>
-        <w:rPr>
-          <w:szCs w:val="24"/>
-        </w:rPr>
-        <w:t>the Inquisition</w:t>
-      </w:r>
-      <w:r>
-        <w:rPr>
-          <w:szCs w:val="24"/>
-        </w:rPr>
-        <w:t>.</w:t>
-      </w:r>
-    </w:p>
-    <w:p>
-      <w:pPr>
-        <w:rPr>
-          <w:szCs w:val="24"/>
-        </w:rPr>
-      </w:pPr>
+        <w:t>With Emma</w:t>
+      </w:r>
+      <w:r>
+        <w:rPr>
+          <w:szCs w:val="24"/>
+        </w:rPr>
+        <w:t xml:space="preserve"> </w:t>
+      </w:r>
       <w:r>
         <w:rPr>
           <w:i/>
           <w:iCs/>
           <w:szCs w:val="24"/>
         </w:rPr>
-        <w:t>With Emma</w:t>
+        <w:t>and Peony</w:t>
+      </w:r>
+      <w:r>
+        <w:rPr>
+          <w:szCs w:val="24"/>
+        </w:rPr>
+        <w:t xml:space="preserve"> – They’re like daughters to him. The fact that Emma so willing to be a child soldier for </w:t>
+      </w:r>
+      <w:proofErr w:type="spellStart"/>
+      <w:r>
+        <w:rPr>
+          <w:szCs w:val="24"/>
+        </w:rPr>
+        <w:t>Kasimira</w:t>
+      </w:r>
+      <w:proofErr w:type="spellEnd"/>
+      <w:r>
+        <w:rPr>
+          <w:szCs w:val="24"/>
+        </w:rPr>
+        <w:t xml:space="preserve"> is unnerving, and he tries to protect her, becoming distraught and enraged when she dies. </w:t>
+      </w:r>
+    </w:p>
+    <w:p>
+      <w:pPr>
+        <w:rPr>
+          <w:b/>
+          <w:bCs/>
+          <w:sz w:val="28"/>
+          <w:szCs w:val="28"/>
+        </w:rPr>
+      </w:pPr>
+    </w:p>
+    <w:p>
+      <w:pPr>
+        <w:rPr>
+          <w:b/>
+          <w:bCs/>
+          <w:sz w:val="28"/>
+          <w:szCs w:val="28"/>
+        </w:rPr>
+      </w:pPr>
+      <w:r>
+        <w:rPr>
+          <w:b/>
+          <w:bCs/>
+          <w:sz w:val="28"/>
+          <w:szCs w:val="28"/>
+        </w:rPr>
+        <w:t>Hayami Nagai</w:t>
+      </w:r>
+      <w:r>
+        <w:rPr>
+          <w:b/>
+          <w:bCs/>
+          <w:sz w:val="28"/>
+          <w:szCs w:val="28"/>
+        </w:rPr>
+        <w:t xml:space="preserve"> (26/F)</w:t>
+      </w:r>
+    </w:p>
+    <w:p>
+      <w:pPr>
+        <w:rPr>
+          <w:szCs w:val="24"/>
+        </w:rPr>
+      </w:pPr>
+      <w:r>
+        <w:rPr>
+          <w:szCs w:val="24"/>
+        </w:rPr>
+        <w:t>Side character in the Peregrine chapters</w:t>
+      </w:r>
+      <w:r>
+        <w:rPr>
+          <w:szCs w:val="24"/>
+        </w:rPr>
+        <w:t xml:space="preserve">. Hayami is one of three Peregrine commanders, alongside Alexis Eliades and Ian Barrow. </w:t>
+      </w:r>
+      <w:r>
+        <w:rPr>
+          <w:szCs w:val="24"/>
+        </w:rPr>
+        <w:t xml:space="preserve">She </w:t>
+      </w:r>
+      <w:r>
+        <w:rPr>
+          <w:szCs w:val="24"/>
+        </w:rPr>
+        <w:t>Puts on an excessively cheerful front to mask her depression and insecurity. Hayami volunteers for the Hotel India suicide mission early on, as she believes that her only chance to do something worthwhile with her life is to sacrifice it for others. When this fails, she becomes despondent and racked with survivor’s guilt, seeking increasingly dangerous ways to “redeem” herself for her perceived failures.</w:t>
+      </w:r>
+    </w:p>
+    <w:p>
+      <w:pPr>
+        <w:rPr>
+          <w:szCs w:val="24"/>
+        </w:rPr>
+      </w:pPr>
+      <w:r>
+        <w:rPr>
+          <w:szCs w:val="24"/>
+        </w:rPr>
+        <w:t>Eventually, she breaks down and reveals her depression to Alexis and Eirene after several failed attempts to die in battle. Probably learns to value her own life or something, idk.</w:t>
+      </w:r>
+    </w:p>
+    <w:p>
+      <w:pPr>
+        <w:rPr>
+          <w:szCs w:val="24"/>
+        </w:rPr>
+      </w:pPr>
+      <w:r>
+        <w:rPr>
+          <w:b/>
+          <w:bCs/>
+          <w:szCs w:val="24"/>
+        </w:rPr>
+        <w:t>Appearance</w:t>
+      </w:r>
+      <w:r>
+        <w:rPr>
+          <w:szCs w:val="24"/>
+        </w:rPr>
+        <w:t xml:space="preserve">: </w:t>
+      </w:r>
+      <w:r>
+        <w:rPr>
+          <w:szCs w:val="24"/>
+        </w:rPr>
+        <w:t>Svelte</w:t>
+      </w:r>
+      <w:r>
+        <w:rPr>
+          <w:szCs w:val="24"/>
+        </w:rPr>
+        <w:t>/</w:t>
+      </w:r>
+      <w:r>
+        <w:rPr>
+          <w:szCs w:val="24"/>
+        </w:rPr>
+        <w:t xml:space="preserve">elegant, with her </w:t>
+      </w:r>
+      <w:r>
+        <w:rPr>
+          <w:szCs w:val="24"/>
+        </w:rPr>
+        <w:t xml:space="preserve">black </w:t>
+      </w:r>
+      <w:r>
+        <w:rPr>
+          <w:szCs w:val="24"/>
+        </w:rPr>
+        <w:t>hair done in a neat undercut</w:t>
+      </w:r>
+      <w:r>
+        <w:rPr>
+          <w:szCs w:val="24"/>
+        </w:rPr>
+        <w:t xml:space="preserve">. Medium-tan skin. Brown eyes. After Hotel India, has a prominent scar on the left side of her head. </w:t>
+      </w:r>
+    </w:p>
+    <w:p>
+      <w:pPr>
+        <w:rPr>
+          <w:szCs w:val="24"/>
+        </w:rPr>
+      </w:pPr>
+      <w:r>
+        <w:rPr>
+          <w:b/>
+          <w:bCs/>
+          <w:szCs w:val="24"/>
+        </w:rPr>
+        <w:t>Voice:</w:t>
       </w:r>
       <w:r>
         <w:rPr>
@@ -1955,264 +2363,111 @@
         </w:rPr>
         <w:t xml:space="preserve"> </w:t>
       </w:r>
+      <w:r>
+        <w:rPr>
+          <w:szCs w:val="24"/>
+        </w:rPr>
+        <w:t>Very</w:t>
+      </w:r>
+      <w:r>
+        <w:rPr>
+          <w:szCs w:val="24"/>
+        </w:rPr>
+        <w:t xml:space="preserve"> causal </w:t>
+      </w:r>
+      <w:r>
+        <w:rPr>
+          <w:szCs w:val="24"/>
+        </w:rPr>
+        <w:t>language</w:t>
+      </w:r>
+      <w:r>
+        <w:rPr>
+          <w:szCs w:val="24"/>
+        </w:rPr>
+        <w:t>, often repeating some words. Tends to go off on tangents if not stopped/focused.</w:t>
+      </w:r>
+    </w:p>
+    <w:p>
+      <w:pPr>
+        <w:rPr>
+          <w:szCs w:val="24"/>
+        </w:rPr>
+      </w:pPr>
+      <w:r>
+        <w:rPr>
+          <w:b/>
+          <w:bCs/>
+          <w:szCs w:val="24"/>
+        </w:rPr>
+        <w:t>Flaws</w:t>
+      </w:r>
+      <w:r>
+        <w:rPr>
+          <w:szCs w:val="24"/>
+        </w:rPr>
+        <w:t>: Suicidal depression</w:t>
+      </w:r>
+    </w:p>
+    <w:p>
+      <w:pPr>
+        <w:rPr>
+          <w:szCs w:val="24"/>
+        </w:rPr>
+      </w:pPr>
+      <w:r>
+        <w:rPr>
+          <w:b/>
+          <w:bCs/>
+          <w:szCs w:val="24"/>
+        </w:rPr>
+        <w:t xml:space="preserve">Miscellaneous: </w:t>
+      </w:r>
+      <w:r>
+        <w:rPr>
+          <w:szCs w:val="24"/>
+        </w:rPr>
+        <w:t xml:space="preserve">Is fond of horseback riding. </w:t>
+      </w:r>
+    </w:p>
+    <w:p>
+      <w:pPr>
+        <w:rPr>
+          <w:szCs w:val="24"/>
+        </w:rPr>
+      </w:pPr>
+      <w:r>
+        <w:rPr>
+          <w:szCs w:val="24"/>
+        </w:rPr>
+        <w:t>Relationships:</w:t>
+      </w:r>
+    </w:p>
+    <w:p>
+      <w:pPr>
+        <w:rPr>
+          <w:szCs w:val="24"/>
+        </w:rPr>
+      </w:pPr>
       <w:r>
         <w:rPr>
           <w:i/>
           <w:iCs/>
           <w:szCs w:val="24"/>
         </w:rPr>
-        <w:t>and Peony</w:t>
-      </w:r>
-      <w:r>
-        <w:rPr>
-          <w:szCs w:val="24"/>
-        </w:rPr>
-        <w:t xml:space="preserve"> – They’re like daughters to him. The fact that Emma so willing to be a child soldier for </w:t>
-      </w:r>
-      <w:proofErr w:type="spellStart"/>
-      <w:r>
-        <w:rPr>
-          <w:szCs w:val="24"/>
-        </w:rPr>
-        <w:t>Kasimira</w:t>
-      </w:r>
-      <w:proofErr w:type="spellEnd"/>
-      <w:r>
-        <w:rPr>
-          <w:szCs w:val="24"/>
-        </w:rPr>
-        <w:t xml:space="preserve"> is unnerving, and he tries to protect her, becoming distraught and enraged when she dies. </w:t>
-      </w:r>
-    </w:p>
-    <w:p>
-      <w:pPr>
-        <w:rPr>
-          <w:b/>
-          <w:bCs/>
-          <w:sz w:val="28"/>
-          <w:szCs w:val="28"/>
-        </w:rPr>
-      </w:pPr>
-    </w:p>
-    <w:p>
-      <w:pPr>
-        <w:rPr>
-          <w:b/>
-          <w:bCs/>
-          <w:sz w:val="28"/>
-          <w:szCs w:val="28"/>
-        </w:rPr>
-      </w:pPr>
-      <w:r>
-        <w:rPr>
-          <w:b/>
-          <w:bCs/>
-          <w:sz w:val="28"/>
-          <w:szCs w:val="28"/>
-        </w:rPr>
-        <w:lastRenderedPageBreak/>
-        <w:t>Hayami Nagai</w:t>
-      </w:r>
-      <w:r>
-        <w:rPr>
-          <w:b/>
-          <w:bCs/>
-          <w:sz w:val="28"/>
-          <w:szCs w:val="28"/>
-        </w:rPr>
-        <w:t xml:space="preserve"> (26/F)</w:t>
-      </w:r>
-    </w:p>
-    <w:p>
-      <w:pPr>
-        <w:rPr>
-          <w:szCs w:val="24"/>
-        </w:rPr>
-      </w:pPr>
-      <w:r>
-        <w:rPr>
-          <w:szCs w:val="24"/>
-        </w:rPr>
-        <w:t>Side character in the Peregrine chapters</w:t>
-      </w:r>
-      <w:r>
-        <w:rPr>
-          <w:szCs w:val="24"/>
-        </w:rPr>
-        <w:t xml:space="preserve">. Hayami is one of three Peregrine commanders, alongside Alexis Eliades and Ian Barrow. </w:t>
-      </w:r>
-      <w:r>
-        <w:rPr>
-          <w:szCs w:val="24"/>
-        </w:rPr>
-        <w:t xml:space="preserve">She </w:t>
-      </w:r>
-      <w:r>
-        <w:rPr>
-          <w:szCs w:val="24"/>
-        </w:rPr>
-        <w:t>Puts on an excessively cheerful front to mask her depression and insecurity. Hayami volunteers for the Hotel India suicide mission early on, as she believes that her only chance to do something worthwhile with her life is to sacrifice it for others. When this fails, she becomes despondent and racked with survivor’s guilt, seeking increasingly dangerous ways to “redeem” herself for her perceived failures.</w:t>
-      </w:r>
-    </w:p>
-    <w:p>
-      <w:pPr>
-        <w:rPr>
-          <w:szCs w:val="24"/>
-        </w:rPr>
-      </w:pPr>
-      <w:r>
-        <w:rPr>
-          <w:szCs w:val="24"/>
-        </w:rPr>
-        <w:t>Eventually</w:t>
-      </w:r>
-      <w:r>
-        <w:rPr>
-          <w:szCs w:val="24"/>
-        </w:rPr>
-        <w:t>, she</w:t>
-      </w:r>
-      <w:r>
-        <w:rPr>
-          <w:szCs w:val="24"/>
-        </w:rPr>
-        <w:t xml:space="preserve"> breaks down and reveals her depression to Alexis and Eirene after several failed attempts to die in battle. Probably learns to value her own life or something, idk.</w:t>
-      </w:r>
-    </w:p>
-    <w:p>
-      <w:pPr>
-        <w:rPr>
-          <w:szCs w:val="24"/>
-        </w:rPr>
-      </w:pPr>
-      <w:r>
-        <w:rPr>
-          <w:b/>
-          <w:bCs/>
-          <w:szCs w:val="24"/>
-        </w:rPr>
-        <w:t>Appearance</w:t>
-      </w:r>
-      <w:r>
-        <w:rPr>
-          <w:szCs w:val="24"/>
-        </w:rPr>
-        <w:t xml:space="preserve">: </w:t>
-      </w:r>
-      <w:r>
-        <w:rPr>
-          <w:szCs w:val="24"/>
-        </w:rPr>
-        <w:t>Svelte</w:t>
-      </w:r>
-      <w:r>
-        <w:rPr>
-          <w:szCs w:val="24"/>
-        </w:rPr>
-        <w:t>/</w:t>
-      </w:r>
-      <w:r>
-        <w:rPr>
-          <w:szCs w:val="24"/>
-        </w:rPr>
-        <w:t xml:space="preserve">elegant, with her </w:t>
-      </w:r>
-      <w:r>
-        <w:rPr>
-          <w:szCs w:val="24"/>
-        </w:rPr>
-        <w:t xml:space="preserve">black </w:t>
-      </w:r>
-      <w:r>
-        <w:rPr>
-          <w:szCs w:val="24"/>
-        </w:rPr>
-        <w:t>hair done in a neat undercut</w:t>
-      </w:r>
-      <w:r>
-        <w:rPr>
-          <w:szCs w:val="24"/>
-        </w:rPr>
-        <w:t xml:space="preserve">. Medium-tan skin. Brown eyes. After Hotel India, has a prominent scar on the left side of her head. </w:t>
-      </w:r>
-    </w:p>
-    <w:p>
-      <w:pPr>
-        <w:rPr>
-          <w:szCs w:val="24"/>
-        </w:rPr>
-      </w:pPr>
-      <w:r>
-        <w:rPr>
-          <w:b/>
-          <w:bCs/>
-          <w:szCs w:val="24"/>
-        </w:rPr>
-        <w:t>Voice:</w:t>
-      </w:r>
-      <w:r>
-        <w:rPr>
-          <w:szCs w:val="24"/>
-        </w:rPr>
-        <w:t xml:space="preserve"> </w:t>
-      </w:r>
-      <w:r>
-        <w:rPr>
-          <w:szCs w:val="24"/>
-        </w:rPr>
-        <w:t>Very</w:t>
-      </w:r>
-      <w:r>
-        <w:rPr>
-          <w:szCs w:val="24"/>
-        </w:rPr>
-        <w:t xml:space="preserve"> causal </w:t>
-      </w:r>
-      <w:r>
-        <w:rPr>
-          <w:szCs w:val="24"/>
-        </w:rPr>
-        <w:t>language</w:t>
-      </w:r>
-      <w:r>
-        <w:rPr>
-          <w:szCs w:val="24"/>
-        </w:rPr>
-        <w:t>, often repeating some words. Tends to go off on tangents if not stopped/focused.</w:t>
-      </w:r>
-    </w:p>
-    <w:p>
-      <w:pPr>
-        <w:rPr>
-          <w:szCs w:val="24"/>
-        </w:rPr>
-      </w:pPr>
-      <w:r>
-        <w:rPr>
-          <w:b/>
-          <w:bCs/>
-          <w:szCs w:val="24"/>
-        </w:rPr>
-        <w:t xml:space="preserve">Miscellaneous: </w:t>
-      </w:r>
-      <w:r>
-        <w:rPr>
-          <w:szCs w:val="24"/>
-        </w:rPr>
-        <w:t xml:space="preserve">Is fond of horseback riding. </w:t>
-      </w:r>
-    </w:p>
-    <w:p>
-      <w:pPr>
-        <w:rPr>
-          <w:szCs w:val="24"/>
-        </w:rPr>
-      </w:pPr>
-      <w:r>
-        <w:rPr>
-          <w:szCs w:val="24"/>
-        </w:rPr>
-        <w:t>Relationships:</w:t>
+        <w:t>With Eirene</w:t>
+      </w:r>
+      <w:r>
+        <w:rPr>
+          <w:szCs w:val="24"/>
+        </w:rPr>
+        <w:t xml:space="preserve"> – Sees her as a little sister, and is very protective</w:t>
+      </w:r>
+      <w:r>
+        <w:rPr>
+          <w:szCs w:val="24"/>
+        </w:rPr>
+        <w:t>, doing whatever she can to make her happy.</w:t>
       </w:r>
     </w:p>
     <w:p>
@@ -2227,19 +2482,19 @@
           <w:iCs/>
           <w:szCs w:val="24"/>
         </w:rPr>
-        <w:t>With Eirene</w:t>
-      </w:r>
-      <w:r>
-        <w:rPr>
-          <w:szCs w:val="24"/>
-        </w:rPr>
-        <w:t xml:space="preserve"> – Sees her as a little sister, and is very protective</w:t>
-      </w:r>
-      <w:r>
-        <w:rPr>
-          <w:szCs w:val="24"/>
-        </w:rPr>
-        <w:t>, doing whatever she can to make her happy.</w:t>
+        <w:t>With Alexis</w:t>
+      </w:r>
+      <w:r>
+        <w:rPr>
+          <w:szCs w:val="24"/>
+        </w:rPr>
+        <w:t xml:space="preserve"> – Friendly. As she is aware of Alexis’ romantic interest in Eirene (and vice versa), she keeps a careful look out to make sure that Alexis doesn’t dare break Eirene’s heart.</w:t>
+      </w:r>
+      <w:r>
+        <w:rPr>
+          <w:szCs w:val="24"/>
+        </w:rPr>
+        <w:t xml:space="preserve"> However, Mayumi is slightly envious of her for having a successful romantic relationship.</w:t>
       </w:r>
     </w:p>
     <w:p>
@@ -2254,25 +2509,64 @@
           <w:iCs/>
           <w:szCs w:val="24"/>
         </w:rPr>
-        <w:t>With Alexis</w:t>
-      </w:r>
-      <w:r>
-        <w:rPr>
-          <w:szCs w:val="24"/>
-        </w:rPr>
-        <w:t xml:space="preserve"> – Friendly. </w:t>
-      </w:r>
-      <w:r>
-        <w:rPr>
-          <w:szCs w:val="24"/>
-        </w:rPr>
-        <w:t>As she is aware of Alexis’ romantic interest in Eirene (and vice versa), she keeps a careful look out to make sure that Alexis doesn’t dare break Eirene’s heart.</w:t>
-      </w:r>
-      <w:r>
-        <w:rPr>
-          <w:szCs w:val="24"/>
-        </w:rPr>
-        <w:t xml:space="preserve"> However, Mayumi is slightly envious of her for having a successful romantic relationship.</w:t>
+        <w:lastRenderedPageBreak/>
+        <w:t>With Ian</w:t>
+      </w:r>
+      <w:r>
+        <w:rPr>
+          <w:szCs w:val="24"/>
+        </w:rPr>
+        <w:t xml:space="preserve"> </w:t>
+      </w:r>
+      <w:r>
+        <w:rPr>
+          <w:szCs w:val="24"/>
+        </w:rPr>
+        <w:t>–</w:t>
+      </w:r>
+      <w:r>
+        <w:rPr>
+          <w:szCs w:val="24"/>
+        </w:rPr>
+        <w:t xml:space="preserve"> </w:t>
+      </w:r>
+      <w:r>
+        <w:rPr>
+          <w:szCs w:val="24"/>
+        </w:rPr>
+        <w:t xml:space="preserve">Is a bit more </w:t>
+      </w:r>
+      <w:r>
+        <w:rPr>
+          <w:szCs w:val="24"/>
+        </w:rPr>
+        <w:t>forgiving</w:t>
+      </w:r>
+      <w:r>
+        <w:rPr>
+          <w:szCs w:val="24"/>
+        </w:rPr>
+        <w:t xml:space="preserve"> of his work with </w:t>
+      </w:r>
+      <w:proofErr w:type="spellStart"/>
+      <w:r>
+        <w:rPr>
+          <w:szCs w:val="24"/>
+        </w:rPr>
+        <w:t>Kasimira</w:t>
+      </w:r>
+      <w:proofErr w:type="spellEnd"/>
+      <w:r>
+        <w:rPr>
+          <w:szCs w:val="24"/>
+        </w:rPr>
+        <w:t>, since she knows what it feels like to have</w:t>
+      </w:r>
+      <w:r>
+        <w:rPr>
+          <w:szCs w:val="24"/>
+        </w:rPr>
+        <w:t xml:space="preserve"> no purpose in life and understands why he would stay with them for so long.</w:t>
       </w:r>
     </w:p>
     <w:p>
@@ -2287,63 +2581,13 @@
           <w:iCs/>
           <w:szCs w:val="24"/>
         </w:rPr>
-        <w:t>With Ian</w:t>
-      </w:r>
-      <w:r>
-        <w:rPr>
-          <w:szCs w:val="24"/>
-        </w:rPr>
-        <w:t xml:space="preserve"> </w:t>
-      </w:r>
-      <w:r>
-        <w:rPr>
-          <w:szCs w:val="24"/>
-        </w:rPr>
-        <w:t>–</w:t>
-      </w:r>
-      <w:r>
-        <w:rPr>
-          <w:szCs w:val="24"/>
-        </w:rPr>
-        <w:t xml:space="preserve"> </w:t>
-      </w:r>
-      <w:r>
-        <w:rPr>
-          <w:szCs w:val="24"/>
-        </w:rPr>
-        <w:t xml:space="preserve">Is a bit more </w:t>
-      </w:r>
-      <w:r>
-        <w:rPr>
-          <w:szCs w:val="24"/>
-        </w:rPr>
-        <w:t>forgiving</w:t>
-      </w:r>
-      <w:r>
-        <w:rPr>
-          <w:szCs w:val="24"/>
-        </w:rPr>
-        <w:t xml:space="preserve"> of his work with </w:t>
-      </w:r>
-      <w:proofErr w:type="spellStart"/>
-      <w:r>
-        <w:rPr>
-          <w:szCs w:val="24"/>
-        </w:rPr>
-        <w:t>Kasimira</w:t>
-      </w:r>
-      <w:proofErr w:type="spellEnd"/>
-      <w:r>
-        <w:rPr>
-          <w:szCs w:val="24"/>
-        </w:rPr>
-        <w:t>, since she knows what it feels like to have</w:t>
-      </w:r>
-      <w:r>
-        <w:rPr>
-          <w:szCs w:val="24"/>
-        </w:rPr>
-        <w:t xml:space="preserve"> no purpose in life and understands why he would stay with them for so long.</w:t>
+        <w:t>With Teague and Hector</w:t>
+      </w:r>
+      <w:r>
+        <w:rPr>
+          <w:szCs w:val="24"/>
+        </w:rPr>
+        <w:t xml:space="preserve"> – Respects them as senior officers of the Peregrines, but doesn’t care much to hang out with them outside of work, since Teague is boring and Hector is “kind of an asshole.”</w:t>
       </w:r>
     </w:p>
     <w:p>
@@ -2358,14 +2602,213 @@
           <w:iCs/>
           <w:szCs w:val="24"/>
         </w:rPr>
-        <w:t>With Teague and Hector</w:t>
-      </w:r>
-      <w:r>
-        <w:rPr>
-          <w:szCs w:val="24"/>
-        </w:rPr>
-        <w:t xml:space="preserve"> – Respects them as senior officers of the Peregrines, but doesn’t care much to hang out with them outside of work, since Teague is boring and Hector is “kind of an asshole.”</w:t>
-      </w:r>
+        <w:t>With Jackson</w:t>
+      </w:r>
+      <w:r>
+        <w:rPr>
+          <w:szCs w:val="24"/>
+        </w:rPr>
+        <w:t xml:space="preserve"> – Doesn’t like him at first, thinks he’s rude and arrogant. Eventually, they do start to trust each other after learning that they’ve had similar doubts about their own lives, and helping each other overcome their issues.</w:t>
+      </w:r>
+    </w:p>
+    <w:p>
+      <w:pPr>
+        <w:rPr>
+          <w:szCs w:val="24"/>
+        </w:rPr>
+      </w:pPr>
+    </w:p>
+    <w:p>
+      <w:pPr>
+        <w:rPr>
+          <w:b/>
+          <w:bCs/>
+          <w:sz w:val="28"/>
+          <w:szCs w:val="28"/>
+        </w:rPr>
+      </w:pPr>
+      <w:r>
+        <w:rPr>
+          <w:b/>
+          <w:bCs/>
+          <w:sz w:val="28"/>
+          <w:szCs w:val="28"/>
+        </w:rPr>
+        <w:t xml:space="preserve">Teague </w:t>
+      </w:r>
+      <w:proofErr w:type="spellStart"/>
+      <w:r>
+        <w:rPr>
+          <w:b/>
+          <w:bCs/>
+          <w:sz w:val="28"/>
+          <w:szCs w:val="28"/>
+        </w:rPr>
+        <w:t>Ironwall</w:t>
+      </w:r>
+      <w:proofErr w:type="spellEnd"/>
+      <w:r>
+        <w:rPr>
+          <w:b/>
+          <w:bCs/>
+          <w:sz w:val="28"/>
+          <w:szCs w:val="28"/>
+        </w:rPr>
+        <w:t xml:space="preserve"> (62/M)</w:t>
+      </w:r>
+    </w:p>
+    <w:p>
+      <w:pPr>
+        <w:rPr>
+          <w:szCs w:val="24"/>
+        </w:rPr>
+      </w:pPr>
+      <w:r>
+        <w:rPr>
+          <w:szCs w:val="24"/>
+        </w:rPr>
+        <w:t xml:space="preserve">Side character in the Peregrine chapters. An elderly man and a veteran of the League Crusade, Teague represents the Catholic Church’s interests in the Peregrine revolution. </w:t>
+      </w:r>
+      <w:r>
+        <w:rPr>
+          <w:szCs w:val="24"/>
+        </w:rPr>
+        <w:t>Having been alive before the rise of the UNPG, he sees the revolution as a chance to return to the old world, especially the active religious community that existed before the secularization laws.</w:t>
+      </w:r>
+    </w:p>
+    <w:p>
+      <w:pPr>
+        <w:rPr>
+          <w:szCs w:val="24"/>
+        </w:rPr>
+      </w:pPr>
+      <w:r>
+        <w:rPr>
+          <w:szCs w:val="24"/>
+        </w:rPr>
+        <w:t>Acts</w:t>
+      </w:r>
+      <w:r>
+        <w:rPr>
+          <w:szCs w:val="24"/>
+        </w:rPr>
+        <w:t xml:space="preserve"> as a father figure to the younger rebels, but will always side with</w:t>
+      </w:r>
+      <w:r>
+        <w:rPr>
+          <w:szCs w:val="24"/>
+        </w:rPr>
+        <w:t xml:space="preserve"> those who can more substantially increase the revolution’s power, even if their values conflict with his own, or if doing so would alienate an individual member.</w:t>
+      </w:r>
+    </w:p>
+    <w:p>
+      <w:pPr>
+        <w:rPr>
+          <w:szCs w:val="24"/>
+        </w:rPr>
+      </w:pPr>
+      <w:r>
+        <w:rPr>
+          <w:b/>
+          <w:bCs/>
+          <w:szCs w:val="24"/>
+        </w:rPr>
+        <w:t>Appearance</w:t>
+      </w:r>
+      <w:r>
+        <w:rPr>
+          <w:szCs w:val="24"/>
+        </w:rPr>
+        <w:t xml:space="preserve">: </w:t>
+      </w:r>
+      <w:r>
+        <w:rPr>
+          <w:szCs w:val="24"/>
+        </w:rPr>
+        <w:t>Muscular (for someone of his age)</w:t>
+      </w:r>
+      <w:r>
+        <w:rPr>
+          <w:szCs w:val="24"/>
+        </w:rPr>
+        <w:t>.</w:t>
+      </w:r>
+      <w:r>
+        <w:rPr>
+          <w:szCs w:val="24"/>
+        </w:rPr>
+        <w:t xml:space="preserve"> Sharp, well-trimmed grey beard and hair.</w:t>
+      </w:r>
+      <w:r>
+        <w:rPr>
+          <w:szCs w:val="24"/>
+        </w:rPr>
+        <w:t xml:space="preserve"> </w:t>
+      </w:r>
+      <w:r>
+        <w:rPr>
+          <w:szCs w:val="24"/>
+        </w:rPr>
+        <w:t>Green eyes and pale skin.</w:t>
+      </w:r>
+    </w:p>
+    <w:p>
+      <w:pPr>
+        <w:rPr>
+          <w:szCs w:val="24"/>
+        </w:rPr>
+      </w:pPr>
+      <w:r>
+        <w:rPr>
+          <w:b/>
+          <w:bCs/>
+          <w:szCs w:val="24"/>
+        </w:rPr>
+        <w:t>Voice:</w:t>
+      </w:r>
+      <w:r>
+        <w:rPr>
+          <w:szCs w:val="24"/>
+        </w:rPr>
+        <w:t xml:space="preserve"> </w:t>
+      </w:r>
+      <w:r>
+        <w:rPr>
+          <w:szCs w:val="24"/>
+        </w:rPr>
+        <w:t>Formal and erudite, with an expansive vocabulary. Makes frequent references to Christian mythology and tradition.</w:t>
+      </w:r>
+    </w:p>
+    <w:p>
+      <w:pPr>
+        <w:rPr>
+          <w:szCs w:val="24"/>
+        </w:rPr>
+      </w:pPr>
+      <w:r>
+        <w:rPr>
+          <w:b/>
+          <w:bCs/>
+          <w:szCs w:val="24"/>
+        </w:rPr>
+        <w:t>Miscellaneous</w:t>
+      </w:r>
+      <w:proofErr w:type="gramStart"/>
+      <w:r>
+        <w:rPr>
+          <w:b/>
+          <w:bCs/>
+          <w:szCs w:val="24"/>
+        </w:rPr>
+        <w:t xml:space="preserve">: </w:t>
+      </w:r>
+      <w:r>
+        <w:rPr>
+          <w:szCs w:val="24"/>
+        </w:rPr>
+        <w:t>???</w:t>
+      </w:r>
+      <w:proofErr w:type="gramEnd"/>
     </w:p>
     <w:p>
       <w:pPr>
@@ -2379,214 +2822,14 @@
           <w:iCs/>
           <w:szCs w:val="24"/>
         </w:rPr>
-        <w:t>With Jackson</w:t>
-      </w:r>
-      <w:r>
-        <w:rPr>
-          <w:szCs w:val="24"/>
-        </w:rPr>
-        <w:t xml:space="preserve"> – Doesn’t like him at first, thinks he’s rude and arrogant. Eventually, they do start to trust each other after learning that they’ve had similar doubts about their own lives, and helping each other overcome their issues.</w:t>
-      </w:r>
-    </w:p>
-    <w:p>
-      <w:pPr>
-        <w:rPr>
-          <w:szCs w:val="24"/>
-        </w:rPr>
-      </w:pPr>
-    </w:p>
-    <w:p>
-      <w:pPr>
-        <w:rPr>
-          <w:b/>
-          <w:bCs/>
-          <w:sz w:val="28"/>
-          <w:szCs w:val="28"/>
-        </w:rPr>
-      </w:pPr>
-      <w:r>
-        <w:rPr>
-          <w:b/>
-          <w:bCs/>
-          <w:sz w:val="28"/>
-          <w:szCs w:val="28"/>
-        </w:rPr>
-        <w:t xml:space="preserve">Teague </w:t>
-      </w:r>
-      <w:proofErr w:type="spellStart"/>
-      <w:r>
-        <w:rPr>
-          <w:b/>
-          <w:bCs/>
-          <w:sz w:val="28"/>
-          <w:szCs w:val="28"/>
-        </w:rPr>
-        <w:t>Ironwall</w:t>
-      </w:r>
-      <w:proofErr w:type="spellEnd"/>
-      <w:r>
-        <w:rPr>
-          <w:b/>
-          <w:bCs/>
-          <w:sz w:val="28"/>
-          <w:szCs w:val="28"/>
-        </w:rPr>
-        <w:t xml:space="preserve"> (62/M)</w:t>
-      </w:r>
-    </w:p>
-    <w:p>
-      <w:pPr>
-        <w:rPr>
-          <w:szCs w:val="24"/>
-        </w:rPr>
-      </w:pPr>
-      <w:r>
-        <w:rPr>
-          <w:szCs w:val="24"/>
-        </w:rPr>
-        <w:t xml:space="preserve">Side character in the Peregrine chapters. An elderly man and a veteran of the League Crusade, Teague represents the Catholic Church’s interests in the Peregrine revolution. </w:t>
-      </w:r>
-      <w:r>
-        <w:rPr>
-          <w:szCs w:val="24"/>
-        </w:rPr>
-        <w:t>Having been alive before the rise of the UNPG, he sees the revolution as a chance to return to the old world, especially the active religious community that existed before the secularization laws.</w:t>
-      </w:r>
-    </w:p>
-    <w:p>
-      <w:pPr>
-        <w:rPr>
-          <w:szCs w:val="24"/>
-        </w:rPr>
-      </w:pPr>
-      <w:r>
-        <w:rPr>
-          <w:szCs w:val="24"/>
-        </w:rPr>
-        <w:lastRenderedPageBreak/>
-        <w:t>Acts</w:t>
-      </w:r>
-      <w:r>
-        <w:rPr>
-          <w:szCs w:val="24"/>
-        </w:rPr>
-        <w:t xml:space="preserve"> as a father figure to the younger rebels, but will always side with</w:t>
-      </w:r>
-      <w:r>
-        <w:rPr>
-          <w:szCs w:val="24"/>
-        </w:rPr>
-        <w:t xml:space="preserve"> those who can more substantially increase the revolution’s power, even if their values conflict with his own, or if doing so would alienate an individual member.</w:t>
-      </w:r>
-    </w:p>
-    <w:p>
-      <w:pPr>
-        <w:rPr>
-          <w:szCs w:val="24"/>
-        </w:rPr>
-      </w:pPr>
-      <w:r>
-        <w:rPr>
-          <w:b/>
-          <w:bCs/>
-          <w:szCs w:val="24"/>
-        </w:rPr>
-        <w:t>Appearance</w:t>
-      </w:r>
-      <w:r>
-        <w:rPr>
-          <w:szCs w:val="24"/>
-        </w:rPr>
-        <w:t xml:space="preserve">: </w:t>
-      </w:r>
-      <w:r>
-        <w:rPr>
-          <w:szCs w:val="24"/>
-        </w:rPr>
-        <w:t>Muscular (for someone of his age)</w:t>
-      </w:r>
-      <w:r>
-        <w:rPr>
-          <w:szCs w:val="24"/>
-        </w:rPr>
-        <w:t>.</w:t>
-      </w:r>
-      <w:r>
-        <w:rPr>
-          <w:szCs w:val="24"/>
-        </w:rPr>
-        <w:t xml:space="preserve"> Sharp, well-trimmed grey beard and hair.</w:t>
-      </w:r>
-      <w:r>
-        <w:rPr>
-          <w:szCs w:val="24"/>
-        </w:rPr>
-        <w:t xml:space="preserve"> </w:t>
-      </w:r>
-      <w:r>
-        <w:rPr>
-          <w:szCs w:val="24"/>
-        </w:rPr>
-        <w:t>Green eyes and pale skin.</w:t>
-      </w:r>
-    </w:p>
-    <w:p>
-      <w:pPr>
-        <w:rPr>
-          <w:szCs w:val="24"/>
-        </w:rPr>
-      </w:pPr>
-      <w:r>
-        <w:rPr>
-          <w:b/>
-          <w:bCs/>
-          <w:szCs w:val="24"/>
-        </w:rPr>
-        <w:t>Voice:</w:t>
-      </w:r>
-      <w:r>
-        <w:rPr>
-          <w:szCs w:val="24"/>
-        </w:rPr>
-        <w:t xml:space="preserve"> </w:t>
-      </w:r>
-      <w:r>
-        <w:rPr>
-          <w:szCs w:val="24"/>
-        </w:rPr>
-        <w:t>Formal and erudite, with an expansive vocabulary. Makes frequent references to Christian mythology and tradition.</w:t>
-      </w:r>
-    </w:p>
-    <w:p>
-      <w:pPr>
-        <w:rPr>
-          <w:szCs w:val="24"/>
-        </w:rPr>
-      </w:pPr>
-      <w:r>
-        <w:rPr>
-          <w:b/>
-          <w:bCs/>
-          <w:szCs w:val="24"/>
-        </w:rPr>
-        <w:t>Miscellaneous</w:t>
-      </w:r>
-      <w:proofErr w:type="gramStart"/>
-      <w:r>
-        <w:rPr>
-          <w:b/>
-          <w:bCs/>
-          <w:szCs w:val="24"/>
-        </w:rPr>
-        <w:t xml:space="preserve">: </w:t>
-      </w:r>
-      <w:r>
-        <w:rPr>
-          <w:szCs w:val="24"/>
-        </w:rPr>
-        <w:t>???</w:t>
-      </w:r>
-      <w:proofErr w:type="gramEnd"/>
+        <w:t>With Alexis</w:t>
+      </w:r>
+      <w:r>
+        <w:rPr>
+          <w:szCs w:val="24"/>
+        </w:rPr>
+        <w:t xml:space="preserve"> – Appreciates that she takes the time to listen and talk about subjects that are important to him, namely theology. In that sense, he sees her as something of a student under his mentorship.</w:t>
+      </w:r>
     </w:p>
     <w:p>
       <w:pPr>
@@ -2600,19 +2843,13 @@
           <w:iCs/>
           <w:szCs w:val="24"/>
         </w:rPr>
-        <w:t>With Alexis</w:t>
-      </w:r>
-      <w:r>
-        <w:rPr>
-          <w:szCs w:val="24"/>
-        </w:rPr>
-        <w:t xml:space="preserve"> – </w:t>
-      </w:r>
-      <w:r>
-        <w:rPr>
-          <w:szCs w:val="24"/>
-        </w:rPr>
-        <w:t>Appreciates that she takes the time to listen and talk about subjects that are important to him, namely theology. In that sense, he sees her as something of a student under his mentorship.</w:t>
+        <w:t>With Eirene</w:t>
+      </w:r>
+      <w:r>
+        <w:rPr>
+          <w:szCs w:val="24"/>
+        </w:rPr>
+        <w:t xml:space="preserve"> - </w:t>
       </w:r>
     </w:p>
     <w:p>
@@ -2627,13 +2864,13 @@
           <w:iCs/>
           <w:szCs w:val="24"/>
         </w:rPr>
-        <w:t>With Eirene</w:t>
-      </w:r>
-      <w:r>
-        <w:rPr>
-          <w:szCs w:val="24"/>
-        </w:rPr>
-        <w:t xml:space="preserve"> - </w:t>
+        <w:t>With Hayami</w:t>
+      </w:r>
+      <w:r>
+        <w:rPr>
+          <w:szCs w:val="24"/>
+        </w:rPr>
+        <w:t xml:space="preserve"> – Recognizes her depression, and wishes that she’d let others help her deal with it. Has reached out to her a few times, but is always rejected.</w:t>
       </w:r>
     </w:p>
     <w:p>
@@ -2648,19 +2885,13 @@
           <w:iCs/>
           <w:szCs w:val="24"/>
         </w:rPr>
-        <w:t>With Hayami</w:t>
-      </w:r>
-      <w:r>
-        <w:rPr>
-          <w:szCs w:val="24"/>
-        </w:rPr>
-        <w:t xml:space="preserve"> – </w:t>
-      </w:r>
-      <w:r>
-        <w:rPr>
-          <w:szCs w:val="24"/>
-        </w:rPr>
-        <w:t>Recognizes her depression, and wishes that she’d let others help her deal with it. Has reached out to her a few times, but is always rejected.</w:t>
+        <w:t>With Ian</w:t>
+      </w:r>
+      <w:r>
+        <w:rPr>
+          <w:szCs w:val="24"/>
+        </w:rPr>
+        <w:t xml:space="preserve"> – He approves of his hard-working nature and is setting him up to succeed him as high commander, at least until he joins the Inquisition instead.</w:t>
       </w:r>
     </w:p>
     <w:p>
@@ -2675,19 +2906,255 @@
           <w:iCs/>
           <w:szCs w:val="24"/>
         </w:rPr>
-        <w:t>With Ian</w:t>
-      </w:r>
-      <w:r>
-        <w:rPr>
-          <w:szCs w:val="24"/>
-        </w:rPr>
-        <w:t xml:space="preserve"> – </w:t>
-      </w:r>
-      <w:r>
-        <w:rPr>
-          <w:szCs w:val="24"/>
-        </w:rPr>
-        <w:t>He approves of his hard-working nature and is setting him up to succeed him as high commander, at least until he joins the Inquisition instead.</w:t>
+        <w:t>With Hector</w:t>
+      </w:r>
+      <w:r>
+        <w:rPr>
+          <w:szCs w:val="24"/>
+        </w:rPr>
+        <w:t xml:space="preserve"> – Disapproves of Hector’s lifestyle and business before the rise of the Directorate, but enjoys having someone with as much life experience as himself to talk politics and philosophy with.</w:t>
+      </w:r>
+    </w:p>
+    <w:p>
+      <w:pPr>
+        <w:rPr>
+          <w:szCs w:val="24"/>
+        </w:rPr>
+      </w:pPr>
+    </w:p>
+    <w:p>
+      <w:pPr>
+        <w:rPr>
+          <w:b/>
+          <w:bCs/>
+          <w:sz w:val="28"/>
+          <w:szCs w:val="28"/>
+        </w:rPr>
+      </w:pPr>
+      <w:r>
+        <w:rPr>
+          <w:b/>
+          <w:bCs/>
+          <w:sz w:val="28"/>
+          <w:szCs w:val="28"/>
+        </w:rPr>
+        <w:lastRenderedPageBreak/>
+        <w:t>Hector Pendleton</w:t>
+      </w:r>
+    </w:p>
+    <w:p>
+      <w:pPr>
+        <w:rPr>
+          <w:szCs w:val="24"/>
+        </w:rPr>
+      </w:pPr>
+      <w:r>
+        <w:rPr>
+          <w:b/>
+          <w:bCs/>
+          <w:szCs w:val="24"/>
+        </w:rPr>
+        <w:t>Summary</w:t>
+      </w:r>
+      <w:r>
+        <w:rPr>
+          <w:szCs w:val="24"/>
+        </w:rPr>
+        <w:t>:</w:t>
+      </w:r>
+    </w:p>
+    <w:p>
+      <w:pPr>
+        <w:rPr>
+          <w:szCs w:val="24"/>
+        </w:rPr>
+      </w:pPr>
+      <w:r>
+        <w:rPr>
+          <w:szCs w:val="24"/>
+        </w:rPr>
+        <w:t xml:space="preserve">Side character in the Peregrine chapters. </w:t>
+      </w:r>
+      <w:r>
+        <w:rPr>
+          <w:szCs w:val="24"/>
+        </w:rPr>
+        <w:t>Formerly the heir to a</w:t>
+      </w:r>
+      <w:r>
+        <w:rPr>
+          <w:szCs w:val="24"/>
+        </w:rPr>
+        <w:t>n</w:t>
+      </w:r>
+      <w:r>
+        <w:rPr>
+          <w:szCs w:val="24"/>
+        </w:rPr>
+        <w:t xml:space="preserve"> </w:t>
+      </w:r>
+      <w:r>
+        <w:rPr>
+          <w:szCs w:val="24"/>
+        </w:rPr>
+        <w:t>arms-dealing</w:t>
+      </w:r>
+      <w:r>
+        <w:rPr>
+          <w:szCs w:val="24"/>
+        </w:rPr>
+        <w:t xml:space="preserve"> fortune, Hector had his luxurious lifestyle taken away from him when the UNPG nationalized th</w:t>
+      </w:r>
+      <w:r>
+        <w:rPr>
+          <w:szCs w:val="24"/>
+        </w:rPr>
+        <w:t xml:space="preserve">e arms </w:t>
+      </w:r>
+      <w:r>
+        <w:rPr>
+          <w:szCs w:val="24"/>
+        </w:rPr>
+        <w:t>industry. Nevertheless, he maintained several</w:t>
+      </w:r>
+      <w:r>
+        <w:rPr>
+          <w:szCs w:val="24"/>
+        </w:rPr>
+        <w:t xml:space="preserve"> black-market</w:t>
+      </w:r>
+      <w:r>
+        <w:rPr>
+          <w:szCs w:val="24"/>
+        </w:rPr>
+        <w:t xml:space="preserve"> connections that allow him to keep the Peregrines well-supplied as </w:t>
+      </w:r>
+      <w:r>
+        <w:rPr>
+          <w:szCs w:val="24"/>
+        </w:rPr>
+        <w:t>he uses them to try and regain control of his corporate empire.</w:t>
+      </w:r>
+    </w:p>
+    <w:p>
+      <w:pPr>
+        <w:rPr>
+          <w:szCs w:val="24"/>
+        </w:rPr>
+      </w:pPr>
+      <w:r>
+        <w:rPr>
+          <w:szCs w:val="24"/>
+        </w:rPr>
+        <w:t>Hector is well aware that the others do not care for, or even actively oppose his cause, but he also knows that they can’t do anything about it without depriving themselves of vital resources, and flaunts this advantage at any opportunity.</w:t>
+      </w:r>
+    </w:p>
+    <w:p>
+      <w:pPr>
+        <w:rPr>
+          <w:szCs w:val="24"/>
+        </w:rPr>
+      </w:pPr>
+      <w:r>
+        <w:rPr>
+          <w:b/>
+          <w:bCs/>
+          <w:szCs w:val="24"/>
+        </w:rPr>
+        <w:t>Appearance</w:t>
+      </w:r>
+      <w:r>
+        <w:rPr>
+          <w:szCs w:val="24"/>
+        </w:rPr>
+        <w:t xml:space="preserve">: </w:t>
+      </w:r>
+      <w:r>
+        <w:rPr>
+          <w:szCs w:val="24"/>
+        </w:rPr>
+        <w:t>Slender, with wispy, greying hair. Smells of expensive cologne.</w:t>
+      </w:r>
+    </w:p>
+    <w:p>
+      <w:pPr>
+        <w:rPr>
+          <w:szCs w:val="24"/>
+        </w:rPr>
+      </w:pPr>
+      <w:r>
+        <w:rPr>
+          <w:b/>
+          <w:bCs/>
+          <w:szCs w:val="24"/>
+        </w:rPr>
+        <w:t>Voice:</w:t>
+      </w:r>
+      <w:r>
+        <w:rPr>
+          <w:szCs w:val="24"/>
+        </w:rPr>
+        <w:t xml:space="preserve"> </w:t>
+      </w:r>
+      <w:r>
+        <w:rPr>
+          <w:szCs w:val="24"/>
+        </w:rPr>
+        <w:t>Flippant and sarcastic, contemptuous of those he believes are wrong about anything</w:t>
+      </w:r>
+      <w:r>
+        <w:rPr>
+          <w:szCs w:val="24"/>
+        </w:rPr>
+        <w:t xml:space="preserve"> but plays it off as friendly banter.</w:t>
+      </w:r>
+    </w:p>
+    <w:p>
+      <w:pPr>
+        <w:rPr>
+          <w:szCs w:val="24"/>
+        </w:rPr>
+      </w:pPr>
+      <w:r>
+        <w:rPr>
+          <w:b/>
+          <w:bCs/>
+          <w:szCs w:val="24"/>
+        </w:rPr>
+        <w:t>Age</w:t>
+      </w:r>
+      <w:r>
+        <w:rPr>
+          <w:szCs w:val="24"/>
+        </w:rPr>
+        <w:t xml:space="preserve">: </w:t>
+      </w:r>
+      <w:r>
+        <w:rPr>
+          <w:szCs w:val="24"/>
+        </w:rPr>
+        <w:t>59</w:t>
+      </w:r>
+    </w:p>
+    <w:p>
+      <w:pPr>
+        <w:rPr>
+          <w:szCs w:val="24"/>
+        </w:rPr>
+      </w:pPr>
+      <w:r>
+        <w:rPr>
+          <w:b/>
+          <w:bCs/>
+          <w:szCs w:val="24"/>
+        </w:rPr>
+        <w:t xml:space="preserve">Miscellaneous: </w:t>
+      </w:r>
+      <w:r>
+        <w:rPr>
+          <w:szCs w:val="24"/>
+        </w:rPr>
+        <w:t>Very fond of Chai tea</w:t>
       </w:r>
     </w:p>
     <w:p>
@@ -2702,254 +3169,19 @@
           <w:iCs/>
           <w:szCs w:val="24"/>
         </w:rPr>
-        <w:t>With Hector</w:t>
-      </w:r>
-      <w:r>
-        <w:rPr>
-          <w:szCs w:val="24"/>
-        </w:rPr>
-        <w:t xml:space="preserve"> – Disapproves of Hector’s lifestyle and business before the rise of the Directorate, but enjoys having someone with as much life experience as himself to talk politics and philosophy with.</w:t>
-      </w:r>
-    </w:p>
-    <w:p>
-      <w:pPr>
-        <w:rPr>
-          <w:szCs w:val="24"/>
-        </w:rPr>
-      </w:pPr>
-    </w:p>
-    <w:p>
-      <w:pPr>
-        <w:rPr>
-          <w:b/>
-          <w:bCs/>
-          <w:sz w:val="28"/>
-          <w:szCs w:val="28"/>
-        </w:rPr>
-      </w:pPr>
-      <w:r>
-        <w:rPr>
-          <w:b/>
-          <w:bCs/>
-          <w:sz w:val="28"/>
-          <w:szCs w:val="28"/>
-        </w:rPr>
-        <w:t>Hector Pendleton</w:t>
-      </w:r>
-    </w:p>
-    <w:p>
-      <w:pPr>
-        <w:rPr>
-          <w:szCs w:val="24"/>
-        </w:rPr>
-      </w:pPr>
-      <w:r>
-        <w:rPr>
-          <w:b/>
-          <w:bCs/>
-          <w:szCs w:val="24"/>
-        </w:rPr>
-        <w:t>Summary</w:t>
-      </w:r>
-      <w:r>
-        <w:rPr>
-          <w:szCs w:val="24"/>
-        </w:rPr>
-        <w:t>:</w:t>
-      </w:r>
-    </w:p>
-    <w:p>
-      <w:pPr>
-        <w:rPr>
-          <w:szCs w:val="24"/>
-        </w:rPr>
-      </w:pPr>
-      <w:r>
-        <w:rPr>
-          <w:szCs w:val="24"/>
-        </w:rPr>
-        <w:t xml:space="preserve">Side character in the Peregrine chapters. </w:t>
-      </w:r>
-      <w:r>
-        <w:rPr>
-          <w:szCs w:val="24"/>
-        </w:rPr>
-        <w:t>Formerly the heir to a</w:t>
-      </w:r>
-      <w:r>
-        <w:rPr>
-          <w:szCs w:val="24"/>
-        </w:rPr>
-        <w:t>n</w:t>
-      </w:r>
-      <w:r>
-        <w:rPr>
-          <w:szCs w:val="24"/>
-        </w:rPr>
-        <w:t xml:space="preserve"> </w:t>
-      </w:r>
-      <w:r>
-        <w:rPr>
-          <w:szCs w:val="24"/>
-        </w:rPr>
-        <w:t>arms-dealing</w:t>
-      </w:r>
-      <w:r>
-        <w:rPr>
-          <w:szCs w:val="24"/>
-        </w:rPr>
-        <w:t xml:space="preserve"> fortune, Hector had his luxurious lifestyle taken away from him when the UNPG nationalized th</w:t>
-      </w:r>
-      <w:r>
-        <w:rPr>
-          <w:szCs w:val="24"/>
-        </w:rPr>
-        <w:t xml:space="preserve">e arms </w:t>
-      </w:r>
-      <w:r>
-        <w:rPr>
-          <w:szCs w:val="24"/>
-        </w:rPr>
-        <w:t>industry. Nevertheless, he maintained several</w:t>
-      </w:r>
-      <w:r>
-        <w:rPr>
-          <w:szCs w:val="24"/>
-        </w:rPr>
-        <w:t xml:space="preserve"> black-market</w:t>
-      </w:r>
-      <w:r>
-        <w:rPr>
-          <w:szCs w:val="24"/>
-        </w:rPr>
-        <w:t xml:space="preserve"> connections that allow him to keep the Peregrines well-supplied as </w:t>
-      </w:r>
-      <w:r>
-        <w:rPr>
-          <w:szCs w:val="24"/>
-        </w:rPr>
-        <w:t>he uses them to try and regain control of his corporate empire.</w:t>
-      </w:r>
-    </w:p>
-    <w:p>
-      <w:pPr>
-        <w:rPr>
-          <w:szCs w:val="24"/>
-        </w:rPr>
-      </w:pPr>
-      <w:r>
-        <w:rPr>
-          <w:szCs w:val="24"/>
-        </w:rPr>
-        <w:t>Hector is well aware that the others do not care for, or even actively oppose his cause, but he also knows that they can’t do anything about it without depriving themselves of vital resources, and flaunts this advantage at any opportunity.</w:t>
-      </w:r>
-    </w:p>
-    <w:p>
-      <w:pPr>
-        <w:rPr>
-          <w:szCs w:val="24"/>
-        </w:rPr>
-      </w:pPr>
-      <w:r>
-        <w:rPr>
-          <w:b/>
-          <w:bCs/>
-          <w:szCs w:val="24"/>
-        </w:rPr>
-        <w:t>Appearance</w:t>
-      </w:r>
-      <w:r>
-        <w:rPr>
-          <w:szCs w:val="24"/>
-        </w:rPr>
-        <w:t xml:space="preserve">: </w:t>
-      </w:r>
-      <w:r>
-        <w:rPr>
-          <w:szCs w:val="24"/>
-        </w:rPr>
-        <w:t>Slender, with wispy, greying hair. Smells of expensive cologne.</w:t>
-      </w:r>
-    </w:p>
-    <w:p>
-      <w:pPr>
-        <w:rPr>
-          <w:szCs w:val="24"/>
-        </w:rPr>
-      </w:pPr>
-      <w:r>
-        <w:rPr>
-          <w:b/>
-          <w:bCs/>
-          <w:szCs w:val="24"/>
-        </w:rPr>
-        <w:t>Voice:</w:t>
-      </w:r>
-      <w:r>
-        <w:rPr>
-          <w:szCs w:val="24"/>
-        </w:rPr>
-        <w:t xml:space="preserve"> </w:t>
-      </w:r>
-      <w:r>
-        <w:rPr>
-          <w:szCs w:val="24"/>
-        </w:rPr>
-        <w:t>Flippant and sarcastic, contemptuous of those he believes are wrong about anything</w:t>
-      </w:r>
-      <w:r>
-        <w:rPr>
-          <w:szCs w:val="24"/>
-        </w:rPr>
-        <w:t xml:space="preserve"> but plays it off as friendly banter.</w:t>
-      </w:r>
-    </w:p>
-    <w:p>
-      <w:pPr>
-        <w:rPr>
-          <w:szCs w:val="24"/>
-        </w:rPr>
-      </w:pPr>
-      <w:r>
-        <w:rPr>
-          <w:b/>
-          <w:bCs/>
-          <w:szCs w:val="24"/>
-        </w:rPr>
-        <w:t>Age</w:t>
-      </w:r>
-      <w:r>
-        <w:rPr>
-          <w:szCs w:val="24"/>
-        </w:rPr>
-        <w:t xml:space="preserve">: </w:t>
-      </w:r>
-      <w:r>
-        <w:rPr>
-          <w:szCs w:val="24"/>
-        </w:rPr>
-        <w:t>59</w:t>
-      </w:r>
-    </w:p>
-    <w:p>
-      <w:pPr>
-        <w:rPr>
-          <w:szCs w:val="24"/>
-        </w:rPr>
-      </w:pPr>
-      <w:r>
-        <w:rPr>
-          <w:b/>
-          <w:bCs/>
-          <w:szCs w:val="24"/>
-        </w:rPr>
-        <w:t xml:space="preserve">Miscellaneous: </w:t>
-      </w:r>
-      <w:r>
-        <w:rPr>
-          <w:szCs w:val="24"/>
-        </w:rPr>
-        <w:t>Very fond of Chai tea</w:t>
+        <w:t>With Alexis</w:t>
+      </w:r>
+      <w:r>
+        <w:rPr>
+          <w:szCs w:val="24"/>
+        </w:rPr>
+        <w:t xml:space="preserve"> – </w:t>
+      </w:r>
+      <w:r>
+        <w:rPr>
+          <w:szCs w:val="24"/>
+        </w:rPr>
+        <w:t xml:space="preserve">While Hector generally respects her skill as an operative, her protectiveness of Eirene gets on his nerves, and he often mocks her for it. </w:t>
       </w:r>
     </w:p>
     <w:p>
@@ -2964,14 +3196,13 @@
           <w:iCs/>
           <w:szCs w:val="24"/>
         </w:rPr>
-        <w:lastRenderedPageBreak/>
-        <w:t>With Alexis</w:t>
-      </w:r>
-      <w:r>
-        <w:rPr>
-          <w:szCs w:val="24"/>
-        </w:rPr>
-        <w:t xml:space="preserve"> – </w:t>
+        <w:t>With Eirene</w:t>
+      </w:r>
+      <w:r>
+        <w:rPr>
+          <w:szCs w:val="24"/>
+        </w:rPr>
+        <w:t xml:space="preserve"> – Sees her as a naïve little girl, though he gains some respect for her once she starts to finally push back against his insults. </w:t>
       </w:r>
     </w:p>
     <w:p>
@@ -2986,31 +3217,19 @@
           <w:iCs/>
           <w:szCs w:val="24"/>
         </w:rPr>
-        <w:t>With Eirene</w:t>
-      </w:r>
-      <w:r>
-        <w:rPr>
-          <w:szCs w:val="24"/>
-        </w:rPr>
-        <w:t xml:space="preserve"> </w:t>
-      </w:r>
-      <w:r>
-        <w:rPr>
-          <w:szCs w:val="24"/>
-        </w:rPr>
-        <w:t>–</w:t>
-      </w:r>
-      <w:r>
-        <w:rPr>
-          <w:szCs w:val="24"/>
-        </w:rPr>
-        <w:t xml:space="preserve"> </w:t>
-      </w:r>
-      <w:r>
-        <w:rPr>
-          <w:szCs w:val="24"/>
-        </w:rPr>
-        <w:t xml:space="preserve">Sees her as a naïve little girl, though he gains some respect for her once she starts to finally push back against his insults. </w:t>
+        <w:t>With Hayami</w:t>
+      </w:r>
+      <w:r>
+        <w:rPr>
+          <w:szCs w:val="24"/>
+        </w:rPr>
+        <w:t xml:space="preserve"> – </w:t>
+      </w:r>
+      <w:r>
+        <w:rPr>
+          <w:szCs w:val="24"/>
+        </w:rPr>
+        <w:t>stuff</w:t>
       </w:r>
     </w:p>
     <w:p>
@@ -3025,7 +3244,7 @@
           <w:iCs/>
           <w:szCs w:val="24"/>
         </w:rPr>
-        <w:t>With Hayami</w:t>
+        <w:t>With Ian</w:t>
       </w:r>
       <w:r>
         <w:rPr>
@@ -3052,33 +3271,6 @@
           <w:iCs/>
           <w:szCs w:val="24"/>
         </w:rPr>
-        <w:t>With Ian</w:t>
-      </w:r>
-      <w:r>
-        <w:rPr>
-          <w:szCs w:val="24"/>
-        </w:rPr>
-        <w:t xml:space="preserve"> – </w:t>
-      </w:r>
-      <w:r>
-        <w:rPr>
-          <w:szCs w:val="24"/>
-        </w:rPr>
-        <w:t>stuff</w:t>
-      </w:r>
-    </w:p>
-    <w:p>
-      <w:pPr>
-        <w:rPr>
-          <w:szCs w:val="24"/>
-        </w:rPr>
-      </w:pPr>
-      <w:r>
-        <w:rPr>
-          <w:i/>
-          <w:iCs/>
-          <w:szCs w:val="24"/>
-        </w:rPr>
         <w:t>With Teague</w:t>
       </w:r>
       <w:r>
@@ -3165,7 +3357,14 @@
         <w:rPr>
           <w:szCs w:val="24"/>
         </w:rPr>
-        <w:t>Though he believes in God, having once been a Catholic before leaving the church, Lancaster’s experiences with the League Crusade convinced him that organized religion is a major source of conflict, and seeks to promote a secular state at all costs. Resistance only strengthens his resolve in this matter</w:t>
+        <w:t xml:space="preserve">Though he believes in God, having once been a Catholic before leaving the church, Lancaster’s experiences with the League Crusade convinced him that organized religion is a major source of conflict, and seeks to promote a secular state at all costs. Resistance only strengthens his resolve </w:t>
+      </w:r>
+      <w:r>
+        <w:rPr>
+          <w:szCs w:val="24"/>
+        </w:rPr>
+        <w:lastRenderedPageBreak/>
+        <w:t>in this matter</w:t>
       </w:r>
       <w:r>
         <w:rPr>
@@ -3323,20 +3522,263 @@
         <w:rPr>
           <w:szCs w:val="24"/>
         </w:rPr>
-        <w:t xml:space="preserve"> is executed by Skywatch authorities for collaboration with the Peregrines, tensions escalate into </w:t>
-      </w:r>
+        <w:t xml:space="preserve"> is executed by Skywatch authorities for collaboration with the Peregrines, tensions escalate into violence, and Yevgeny </w:t>
+      </w:r>
+      <w:r>
+        <w:rPr>
+          <w:szCs w:val="24"/>
+        </w:rPr>
+        <w:t>makes preparations to surrender control of the city back to the rebels, knowing that this is the only way to avoid further bloodshed. Unfortunately, his retainers prevent him from informing the rebels of this to ensure his safety, and they attack his office and kill him before the surrender can occur.</w:t>
+      </w:r>
+    </w:p>
+    <w:p>
+      <w:pPr>
+        <w:rPr>
+          <w:szCs w:val="24"/>
+        </w:rPr>
+      </w:pPr>
+      <w:r>
+        <w:rPr>
+          <w:b/>
+          <w:bCs/>
+          <w:szCs w:val="24"/>
+        </w:rPr>
+        <w:t>Appearance</w:t>
+      </w:r>
+      <w:r>
+        <w:rPr>
+          <w:szCs w:val="24"/>
+        </w:rPr>
+        <w:t>:</w:t>
+      </w:r>
+      <w:r>
+        <w:rPr>
+          <w:szCs w:val="24"/>
+        </w:rPr>
+        <w:t xml:space="preserve"> </w:t>
+      </w:r>
+      <w:r>
+        <w:rPr>
+          <w:szCs w:val="24"/>
+        </w:rPr>
+        <w:t>Fair skin and dirty blonde hair. Young, baby-faced.</w:t>
+      </w:r>
+    </w:p>
+    <w:p>
+      <w:pPr>
+        <w:rPr>
+          <w:szCs w:val="24"/>
+        </w:rPr>
+      </w:pPr>
+      <w:r>
+        <w:rPr>
+          <w:b/>
+          <w:bCs/>
+          <w:szCs w:val="24"/>
+        </w:rPr>
+        <w:t>Voice:</w:t>
+      </w:r>
+      <w:r>
+        <w:rPr>
+          <w:szCs w:val="24"/>
+        </w:rPr>
+        <w:t xml:space="preserve"> </w:t>
+      </w:r>
+      <w:r>
+        <w:rPr>
+          <w:szCs w:val="24"/>
+        </w:rPr>
+        <w:t>Positive, excitable</w:t>
+      </w:r>
+    </w:p>
+    <w:p>
+      <w:pPr>
+        <w:rPr>
+          <w:szCs w:val="24"/>
+        </w:rPr>
+      </w:pPr>
+      <w:r>
+        <w:rPr>
+          <w:b/>
+          <w:bCs/>
+          <w:szCs w:val="24"/>
+        </w:rPr>
+        <w:t>Age</w:t>
+      </w:r>
+      <w:r>
+        <w:rPr>
+          <w:szCs w:val="24"/>
+        </w:rPr>
+        <w:t xml:space="preserve">: </w:t>
+      </w:r>
+      <w:r>
+        <w:rPr>
+          <w:szCs w:val="24"/>
+        </w:rPr>
+        <w:t>31</w:t>
+      </w:r>
+    </w:p>
+    <w:p>
+      <w:pPr>
+        <w:rPr>
+          <w:b/>
+          <w:bCs/>
+          <w:szCs w:val="24"/>
+        </w:rPr>
+      </w:pPr>
+      <w:r>
+        <w:rPr>
+          <w:b/>
+          <w:bCs/>
+          <w:szCs w:val="24"/>
+        </w:rPr>
+        <w:t xml:space="preserve">Miscellaneous: </w:t>
+      </w:r>
+    </w:p>
+    <w:p>
+      <w:pPr>
+        <w:rPr>
+          <w:b/>
+          <w:bCs/>
+          <w:sz w:val="28"/>
+          <w:szCs w:val="28"/>
+        </w:rPr>
+      </w:pPr>
+      <w:r>
+        <w:rPr>
+          <w:b/>
+          <w:bCs/>
+          <w:sz w:val="28"/>
+          <w:szCs w:val="28"/>
+        </w:rPr>
+        <w:t>Marcus Fairchild</w:t>
+      </w:r>
+    </w:p>
+    <w:p>
+      <w:pPr>
+        <w:rPr>
+          <w:b/>
+          <w:bCs/>
+          <w:sz w:val="28"/>
+          <w:szCs w:val="28"/>
+        </w:rPr>
+      </w:pPr>
+      <w:r>
+        <w:rPr>
+          <w:b/>
+          <w:bCs/>
+          <w:sz w:val="28"/>
+          <w:szCs w:val="28"/>
+        </w:rPr>
+        <w:t>Lena Fairchild</w:t>
+      </w:r>
+    </w:p>
+    <w:p>
+      <w:pPr>
+        <w:rPr>
+          <w:b/>
+          <w:bCs/>
+          <w:sz w:val="28"/>
+          <w:szCs w:val="28"/>
+        </w:rPr>
+      </w:pPr>
+      <w:r>
+        <w:rPr>
+          <w:b/>
+          <w:bCs/>
+          <w:sz w:val="28"/>
+          <w:szCs w:val="28"/>
+        </w:rPr>
+        <w:t>Jackson Fairchild</w:t>
+      </w:r>
+    </w:p>
+    <w:p>
+      <w:pPr>
+        <w:rPr>
+          <w:b/>
+          <w:bCs/>
+          <w:sz w:val="28"/>
+          <w:szCs w:val="28"/>
+        </w:rPr>
+      </w:pPr>
+      <w:r>
+        <w:rPr>
+          <w:b/>
+          <w:bCs/>
+          <w:sz w:val="28"/>
+          <w:szCs w:val="28"/>
+        </w:rPr>
+        <w:t>Christen Sinclair</w:t>
+      </w:r>
+    </w:p>
+    <w:p>
+      <w:pPr>
+        <w:rPr>
+          <w:szCs w:val="24"/>
+        </w:rPr>
+      </w:pPr>
+      <w:r>
+        <w:rPr>
+          <w:b/>
+          <w:bCs/>
+          <w:sz w:val="28"/>
+          <w:szCs w:val="28"/>
+        </w:rPr>
+        <w:t>Abigail Sinclair</w:t>
+      </w:r>
+    </w:p>
+    <w:p>
+      <w:pPr>
+        <w:rPr>
+          <w:b/>
+          <w:bCs/>
+          <w:sz w:val="28"/>
+          <w:szCs w:val="28"/>
+        </w:rPr>
+      </w:pPr>
+      <w:r>
+        <w:rPr>
+          <w:b/>
+          <w:bCs/>
+          <w:sz w:val="28"/>
+          <w:szCs w:val="28"/>
+        </w:rPr>
+        <w:t>Charlotte Aucoin</w:t>
+      </w:r>
+    </w:p>
+    <w:p>
+      <w:pPr>
+        <w:rPr>
+          <w:szCs w:val="24"/>
+        </w:rPr>
+      </w:pPr>
+      <w:r>
+        <w:rPr>
+          <w:b/>
+          <w:bCs/>
+          <w:szCs w:val="24"/>
+        </w:rPr>
+        <w:t>Summary</w:t>
+      </w:r>
+      <w:r>
+        <w:rPr>
+          <w:szCs w:val="24"/>
+        </w:rPr>
+        <w:t xml:space="preserve">: A Junior Inquisitor from the Kasimirans’ Historian Inquisition. She recruits Ian to help her investigate the attack on Samara Tower, but secretly hopes he will prove to be an ally in the struggle for power against her rivals in the Magistracy. </w:t>
+      </w:r>
+    </w:p>
+    <w:p>
+      <w:pPr>
+        <w:rPr>
+          <w:szCs w:val="24"/>
+        </w:rPr>
+      </w:pPr>
       <w:r>
         <w:rPr>
           <w:szCs w:val="24"/>
         </w:rPr>
         <w:lastRenderedPageBreak/>
-        <w:t xml:space="preserve">violence, and Yevgeny </w:t>
-      </w:r>
-      <w:r>
-        <w:rPr>
-          <w:szCs w:val="24"/>
-        </w:rPr>
-        <w:t>makes preparations to surrender control of the city back to the rebels, knowing that this is the only way to avoid further bloodshed. Unfortunately, his retainers prevent him from informing the rebels of this to ensure his safety, and they attack his office and kill him before the surrender can occur.</w:t>
+        <w:t xml:space="preserve">Charlotte cares deeply for her sister, Emma, and prioritizes her well-being over all else. </w:t>
       </w:r>
     </w:p>
     <w:p>
@@ -3357,13 +3799,7 @@
         <w:rPr>
           <w:szCs w:val="24"/>
         </w:rPr>
-        <w:t xml:space="preserve">: </w:t>
-      </w:r>
-      <w:r>
-        <w:rPr>
-          <w:szCs w:val="24"/>
-        </w:rPr>
-        <w:t>Fair skin and dirty blonde hair. Young, baby-faced.</w:t>
+        <w:t>: North African ancestry, brown skin, hair, and eyes. Petite figure.</w:t>
       </w:r>
     </w:p>
     <w:p>
@@ -3384,47 +3820,33 @@
         <w:rPr>
           <w:szCs w:val="24"/>
         </w:rPr>
-        <w:t xml:space="preserve"> </w:t>
-      </w:r>
-      <w:r>
-        <w:rPr>
-          <w:szCs w:val="24"/>
-        </w:rPr>
-        <w:t>Positive, excitable</w:t>
-      </w:r>
-    </w:p>
-    <w:p>
-      <w:pPr>
-        <w:rPr>
-          <w:szCs w:val="24"/>
-        </w:rPr>
-      </w:pPr>
-      <w:r>
-        <w:rPr>
-          <w:b/>
-          <w:bCs/>
-          <w:szCs w:val="24"/>
-        </w:rPr>
-        <w:t>Age</w:t>
-      </w:r>
-      <w:r>
-        <w:rPr>
-          <w:szCs w:val="24"/>
-        </w:rPr>
-        <w:t xml:space="preserve">: </w:t>
-      </w:r>
-      <w:r>
-        <w:rPr>
-          <w:szCs w:val="24"/>
-        </w:rPr>
-        <w:t>31</w:t>
-      </w:r>
-    </w:p>
-    <w:p>
-      <w:pPr>
-        <w:rPr>
-          <w:b/>
-          <w:bCs/>
+        <w:t xml:space="preserve"> Ordinarily cool and confident, but this façade quickly breaks down when under pressure. Her English is stilted, depicted through a lack of contractions in her speech.</w:t>
+      </w:r>
+    </w:p>
+    <w:p>
+      <w:pPr>
+        <w:rPr>
+          <w:szCs w:val="24"/>
+        </w:rPr>
+      </w:pPr>
+      <w:r>
+        <w:rPr>
+          <w:b/>
+          <w:bCs/>
+          <w:szCs w:val="24"/>
+        </w:rPr>
+        <w:t xml:space="preserve">Age: </w:t>
+      </w:r>
+      <w:r>
+        <w:rPr>
+          <w:szCs w:val="24"/>
+        </w:rPr>
+        <w:t>19</w:t>
+      </w:r>
+    </w:p>
+    <w:p>
+      <w:pPr>
+        <w:rPr>
           <w:szCs w:val="24"/>
         </w:rPr>
       </w:pPr>
@@ -3436,210 +3858,6 @@
         </w:rPr>
         <w:t xml:space="preserve">Miscellaneous: </w:t>
       </w:r>
-    </w:p>
-    <w:p>
-      <w:pPr>
-        <w:rPr>
-          <w:b/>
-          <w:bCs/>
-          <w:sz w:val="28"/>
-          <w:szCs w:val="28"/>
-        </w:rPr>
-      </w:pPr>
-      <w:r>
-        <w:rPr>
-          <w:b/>
-          <w:bCs/>
-          <w:sz w:val="28"/>
-          <w:szCs w:val="28"/>
-        </w:rPr>
-        <w:t>Marcus Fairchild</w:t>
-      </w:r>
-    </w:p>
-    <w:p>
-      <w:pPr>
-        <w:rPr>
-          <w:b/>
-          <w:bCs/>
-          <w:sz w:val="28"/>
-          <w:szCs w:val="28"/>
-        </w:rPr>
-      </w:pPr>
-      <w:r>
-        <w:rPr>
-          <w:b/>
-          <w:bCs/>
-          <w:sz w:val="28"/>
-          <w:szCs w:val="28"/>
-        </w:rPr>
-        <w:t>Lena Fairchild</w:t>
-      </w:r>
-    </w:p>
-    <w:p>
-      <w:pPr>
-        <w:rPr>
-          <w:b/>
-          <w:bCs/>
-          <w:sz w:val="28"/>
-          <w:szCs w:val="28"/>
-        </w:rPr>
-      </w:pPr>
-      <w:r>
-        <w:rPr>
-          <w:b/>
-          <w:bCs/>
-          <w:sz w:val="28"/>
-          <w:szCs w:val="28"/>
-        </w:rPr>
-        <w:t>Jackson Fairchild</w:t>
-      </w:r>
-    </w:p>
-    <w:p>
-      <w:pPr>
-        <w:rPr>
-          <w:szCs w:val="24"/>
-        </w:rPr>
-      </w:pPr>
-      <w:r>
-        <w:rPr>
-          <w:b/>
-          <w:bCs/>
-          <w:sz w:val="28"/>
-          <w:szCs w:val="28"/>
-        </w:rPr>
-        <w:t>Christen Sinclair</w:t>
-      </w:r>
-    </w:p>
-    <w:p>
-      <w:pPr>
-        <w:rPr>
-          <w:b/>
-          <w:bCs/>
-          <w:sz w:val="28"/>
-          <w:szCs w:val="28"/>
-        </w:rPr>
-      </w:pPr>
-      <w:r>
-        <w:rPr>
-          <w:b/>
-          <w:bCs/>
-          <w:sz w:val="28"/>
-          <w:szCs w:val="28"/>
-        </w:rPr>
-        <w:t>Charlotte Aucoin</w:t>
-      </w:r>
-    </w:p>
-    <w:p>
-      <w:pPr>
-        <w:rPr>
-          <w:szCs w:val="24"/>
-        </w:rPr>
-      </w:pPr>
-      <w:r>
-        <w:rPr>
-          <w:b/>
-          <w:bCs/>
-          <w:szCs w:val="24"/>
-        </w:rPr>
-        <w:t>Summary</w:t>
-      </w:r>
-      <w:r>
-        <w:rPr>
-          <w:szCs w:val="24"/>
-        </w:rPr>
-        <w:t xml:space="preserve">: A Junior Inquisitor from the Kasimirans’ Historian Inquisition. She recruits Ian to help her investigate the attack on Samara Tower, but secretly hopes he will prove to be an ally in the struggle for power against her rivals in the Magistracy. </w:t>
-      </w:r>
-    </w:p>
-    <w:p>
-      <w:pPr>
-        <w:rPr>
-          <w:szCs w:val="24"/>
-        </w:rPr>
-      </w:pPr>
-      <w:r>
-        <w:rPr>
-          <w:szCs w:val="24"/>
-        </w:rPr>
-        <w:t xml:space="preserve">Charlotte cares deeply for her sister, Emma, and prioritizes her well-being over all else. </w:t>
-      </w:r>
-    </w:p>
-    <w:p>
-      <w:pPr>
-        <w:rPr>
-          <w:szCs w:val="24"/>
-        </w:rPr>
-      </w:pPr>
-      <w:r>
-        <w:rPr>
-          <w:b/>
-          <w:bCs/>
-          <w:szCs w:val="24"/>
-        </w:rPr>
-        <w:t>Appearance</w:t>
-      </w:r>
-      <w:r>
-        <w:rPr>
-          <w:szCs w:val="24"/>
-        </w:rPr>
-        <w:t>: North African ancestry, brown skin, hair, and eyes. Petite figure.</w:t>
-      </w:r>
-    </w:p>
-    <w:p>
-      <w:pPr>
-        <w:rPr>
-          <w:szCs w:val="24"/>
-        </w:rPr>
-      </w:pPr>
-      <w:r>
-        <w:rPr>
-          <w:b/>
-          <w:bCs/>
-          <w:szCs w:val="24"/>
-        </w:rPr>
-        <w:t>Voice:</w:t>
-      </w:r>
-      <w:r>
-        <w:rPr>
-          <w:szCs w:val="24"/>
-        </w:rPr>
-        <w:t xml:space="preserve"> Ordinarily cool and confident, but this façade quickly breaks down when under pressure. Her English is stilted, depicted through a lack of contractions in her speech.</w:t>
-      </w:r>
-    </w:p>
-    <w:p>
-      <w:pPr>
-        <w:rPr>
-          <w:szCs w:val="24"/>
-        </w:rPr>
-      </w:pPr>
-      <w:r>
-        <w:rPr>
-          <w:b/>
-          <w:bCs/>
-          <w:szCs w:val="24"/>
-        </w:rPr>
-        <w:t xml:space="preserve">Age: </w:t>
-      </w:r>
-      <w:r>
-        <w:rPr>
-          <w:szCs w:val="24"/>
-        </w:rPr>
-        <w:t>19</w:t>
-      </w:r>
-    </w:p>
-    <w:p>
-      <w:pPr>
-        <w:rPr>
-          <w:szCs w:val="24"/>
-        </w:rPr>
-      </w:pPr>
-      <w:r>
-        <w:rPr>
-          <w:b/>
-          <w:bCs/>
-          <w:szCs w:val="24"/>
-        </w:rPr>
-        <w:t xml:space="preserve">Miscellaneous: </w:t>
-      </w:r>
       <w:r>
         <w:rPr>
           <w:szCs w:val="24"/>
@@ -3697,16 +3915,7 @@
           <w:sz w:val="28"/>
           <w:szCs w:val="28"/>
         </w:rPr>
-        <w:t>Emma</w:t>
-      </w:r>
-      <w:r>
-        <w:rPr>
-          <w:b/>
-          <w:bCs/>
-          <w:sz w:val="28"/>
-          <w:szCs w:val="28"/>
-        </w:rPr>
-        <w:t xml:space="preserve"> Aucoin</w:t>
+        <w:t>Emma Aucoin</w:t>
       </w:r>
     </w:p>
     <w:p>
@@ -3763,14 +3972,16 @@
           <w:sz w:val="28"/>
           <w:szCs w:val="28"/>
         </w:rPr>
-        <w:lastRenderedPageBreak/>
         <w:t xml:space="preserve">Mariam Barbie </w:t>
       </w:r>
     </w:p>
     <w:p>
       <w:pPr>
         <w:rPr>
-          <w:szCs w:val="24"/>
+          <w:b/>
+          <w:bCs/>
+          <w:sz w:val="28"/>
+          <w:szCs w:val="28"/>
         </w:rPr>
       </w:pPr>
       <w:r>
@@ -3781,6 +3992,197 @@
           <w:szCs w:val="28"/>
         </w:rPr>
         <w:t>Théoden Lockhart</w:t>
+      </w:r>
+    </w:p>
+    <w:p>
+      <w:pPr>
+        <w:rPr>
+          <w:b/>
+          <w:bCs/>
+          <w:sz w:val="28"/>
+          <w:szCs w:val="28"/>
+        </w:rPr>
+      </w:pPr>
+    </w:p>
+    <w:p>
+      <w:pPr>
+        <w:rPr>
+          <w:b/>
+          <w:bCs/>
+          <w:sz w:val="28"/>
+          <w:szCs w:val="28"/>
+        </w:rPr>
+      </w:pPr>
+    </w:p>
+    <w:p>
+      <w:pPr>
+        <w:jc w:val="center"/>
+        <w:rPr>
+          <w:b/>
+          <w:bCs/>
+          <w:sz w:val="36"/>
+          <w:szCs w:val="36"/>
+        </w:rPr>
+      </w:pPr>
+      <w:r>
+        <w:rPr>
+          <w:b/>
+          <w:bCs/>
+          <w:sz w:val="36"/>
+          <w:szCs w:val="36"/>
+        </w:rPr>
+        <w:t>Locations</w:t>
+      </w:r>
+    </w:p>
+    <w:p>
+      <w:pPr>
+        <w:rPr>
+          <w:b/>
+          <w:bCs/>
+          <w:sz w:val="28"/>
+          <w:szCs w:val="28"/>
+        </w:rPr>
+      </w:pPr>
+      <w:r>
+        <w:rPr>
+          <w:b/>
+          <w:bCs/>
+          <w:sz w:val="28"/>
+          <w:szCs w:val="28"/>
+        </w:rPr>
+        <w:t>Istanbul</w:t>
+      </w:r>
+    </w:p>
+    <w:p>
+      <w:pPr>
+        <w:rPr>
+          <w:b/>
+          <w:bCs/>
+          <w:sz w:val="28"/>
+          <w:szCs w:val="28"/>
+        </w:rPr>
+      </w:pPr>
+      <w:r>
+        <w:rPr>
+          <w:b/>
+          <w:bCs/>
+          <w:sz w:val="28"/>
+          <w:szCs w:val="28"/>
+        </w:rPr>
+        <w:t>Athens</w:t>
+      </w:r>
+    </w:p>
+    <w:p>
+      <w:pPr>
+        <w:rPr>
+          <w:b/>
+          <w:bCs/>
+          <w:sz w:val="28"/>
+          <w:szCs w:val="28"/>
+        </w:rPr>
+      </w:pPr>
+      <w:r>
+        <w:rPr>
+          <w:b/>
+          <w:bCs/>
+          <w:sz w:val="28"/>
+          <w:szCs w:val="28"/>
+        </w:rPr>
+        <w:t>Geneva</w:t>
+      </w:r>
+    </w:p>
+    <w:p>
+      <w:pPr>
+        <w:rPr>
+          <w:b/>
+          <w:bCs/>
+          <w:sz w:val="28"/>
+          <w:szCs w:val="28"/>
+        </w:rPr>
+      </w:pPr>
+      <w:r>
+        <w:rPr>
+          <w:b/>
+          <w:bCs/>
+          <w:sz w:val="28"/>
+          <w:szCs w:val="28"/>
+        </w:rPr>
+        <w:t>Montreal</w:t>
+      </w:r>
+    </w:p>
+    <w:p>
+      <w:pPr>
+        <w:rPr>
+          <w:b/>
+          <w:bCs/>
+          <w:szCs w:val="24"/>
+        </w:rPr>
+      </w:pPr>
+      <w:r>
+        <w:rPr>
+          <w:b/>
+          <w:bCs/>
+          <w:sz w:val="28"/>
+          <w:szCs w:val="28"/>
+        </w:rPr>
+        <w:t>Thessaloniki</w:t>
+      </w:r>
+    </w:p>
+    <w:p>
+      <w:pPr>
+        <w:rPr>
+          <w:b/>
+          <w:bCs/>
+          <w:sz w:val="28"/>
+          <w:szCs w:val="28"/>
+        </w:rPr>
+      </w:pPr>
+      <w:r>
+        <w:rPr>
+          <w:b/>
+          <w:bCs/>
+          <w:sz w:val="28"/>
+          <w:szCs w:val="28"/>
+        </w:rPr>
+        <w:t>Herodotus</w:t>
+      </w:r>
+    </w:p>
+    <w:p>
+      <w:pPr>
+        <w:rPr>
+          <w:b/>
+          <w:bCs/>
+          <w:sz w:val="28"/>
+          <w:szCs w:val="28"/>
+        </w:rPr>
+      </w:pPr>
+      <w:r>
+        <w:rPr>
+          <w:b/>
+          <w:bCs/>
+          <w:sz w:val="28"/>
+          <w:szCs w:val="28"/>
+        </w:rPr>
+        <w:t>Bright Lighthouse</w:t>
+      </w:r>
+    </w:p>
+    <w:p>
+      <w:pPr>
+        <w:rPr>
+          <w:b/>
+          <w:bCs/>
+          <w:sz w:val="28"/>
+          <w:szCs w:val="28"/>
+        </w:rPr>
+      </w:pPr>
+      <w:r>
+        <w:rPr>
+          <w:b/>
+          <w:bCs/>
+          <w:sz w:val="28"/>
+          <w:szCs w:val="28"/>
+        </w:rPr>
+        <w:t>ASPIS Control</w:t>
       </w:r>
     </w:p>
     <w:sectPr>

--- a/Character Sheets.docx
+++ b/Character Sheets.docx
@@ -58,7 +58,7 @@
       <w:pPr>
         <w:pStyle w:val="ListParagraph"/>
         <w:numPr>
-          <w:ilvl w:val="0"/>
+          <w:ilvl w:val="1"/>
           <w:numId w:val="2"/>
         </w:numPr>
         <w:rPr>
@@ -72,7 +72,7 @@
         <w:rPr>
           <w:szCs w:val="24"/>
         </w:rPr>
-        <w:t>All human life is equally valuable</w:t>
+        <w:t>E.g. the Directorate conquering people to “help” them, or Alexis’ savior complex</w:t>
       </w:r>
     </w:p>
     <w:p>
@@ -93,7 +93,145 @@
         <w:rPr>
           <w:szCs w:val="24"/>
         </w:rPr>
-        <w:t>Technological progress must serve the common good, not used to gain power</w:t>
+        <w:t xml:space="preserve">All human life is </w:t>
+      </w:r>
+      <w:r>
+        <w:rPr>
+          <w:szCs w:val="24"/>
+        </w:rPr>
+        <w:t xml:space="preserve">equally </w:t>
+      </w:r>
+      <w:r>
+        <w:rPr>
+          <w:szCs w:val="24"/>
+        </w:rPr>
+        <w:t>valuable</w:t>
+      </w:r>
+      <w:r>
+        <w:rPr>
+          <w:szCs w:val="24"/>
+        </w:rPr>
+        <w:t>.</w:t>
+      </w:r>
+      <w:r>
+        <w:rPr>
+          <w:szCs w:val="24"/>
+        </w:rPr>
+        <w:t xml:space="preserve"> It is wrong to sacrifice lives without their consent, no matter the benefit.</w:t>
+      </w:r>
+    </w:p>
+    <w:p>
+      <w:pPr>
+        <w:pStyle w:val="ListParagraph"/>
+        <w:numPr>
+          <w:ilvl w:val="1"/>
+          <w:numId w:val="2"/>
+        </w:numPr>
+        <w:rPr>
+          <w:b/>
+          <w:bCs/>
+          <w:sz w:val="36"/>
+          <w:szCs w:val="36"/>
+        </w:rPr>
+      </w:pPr>
+      <w:r>
+        <w:rPr>
+          <w:szCs w:val="24"/>
+        </w:rPr>
+        <w:t>Marcus’ test subjects being deceived vs. Alexis’ soldiers willingly giving their lives for the cause</w:t>
+      </w:r>
+    </w:p>
+    <w:p>
+      <w:pPr>
+        <w:pStyle w:val="ListParagraph"/>
+        <w:numPr>
+          <w:ilvl w:val="1"/>
+          <w:numId w:val="2"/>
+        </w:numPr>
+        <w:rPr>
+          <w:b/>
+          <w:bCs/>
+          <w:sz w:val="36"/>
+          <w:szCs w:val="36"/>
+        </w:rPr>
+      </w:pPr>
+      <w:r>
+        <w:rPr>
+          <w:szCs w:val="24"/>
+        </w:rPr>
+        <w:t>But what happens when two mutually-exclusive groups are at risk?</w:t>
+      </w:r>
+    </w:p>
+    <w:p>
+      <w:pPr>
+        <w:pStyle w:val="ListParagraph"/>
+        <w:numPr>
+          <w:ilvl w:val="0"/>
+          <w:numId w:val="2"/>
+        </w:numPr>
+        <w:rPr>
+          <w:b/>
+          <w:bCs/>
+          <w:sz w:val="36"/>
+          <w:szCs w:val="36"/>
+        </w:rPr>
+      </w:pPr>
+      <w:r>
+        <w:rPr>
+          <w:szCs w:val="24"/>
+        </w:rPr>
+        <w:t>Technological progress must serve the common good</w:t>
+      </w:r>
+    </w:p>
+    <w:p>
+      <w:pPr>
+        <w:pStyle w:val="ListParagraph"/>
+        <w:numPr>
+          <w:ilvl w:val="1"/>
+          <w:numId w:val="2"/>
+        </w:numPr>
+        <w:rPr>
+          <w:b/>
+          <w:bCs/>
+          <w:sz w:val="36"/>
+          <w:szCs w:val="36"/>
+        </w:rPr>
+      </w:pPr>
+      <w:r>
+        <w:rPr>
+          <w:szCs w:val="24"/>
+        </w:rPr>
+        <w:t>Lancaster</w:t>
+      </w:r>
+      <w:r>
+        <w:rPr>
+          <w:szCs w:val="24"/>
+        </w:rPr>
+        <w:t xml:space="preserve"> seeking to use Marcus’ technology to cement </w:t>
+      </w:r>
+      <w:r>
+        <w:rPr>
+          <w:szCs w:val="24"/>
+        </w:rPr>
+        <w:t>his</w:t>
+      </w:r>
+      <w:r>
+        <w:rPr>
+          <w:szCs w:val="24"/>
+        </w:rPr>
+        <w:t xml:space="preserve"> own power, as opposed to </w:t>
+      </w:r>
+      <w:r>
+        <w:rPr>
+          <w:szCs w:val="24"/>
+        </w:rPr>
+        <w:t>Marcus’</w:t>
+      </w:r>
+      <w:r>
+        <w:rPr>
+          <w:szCs w:val="24"/>
+        </w:rPr>
+        <w:t xml:space="preserve"> desire to empower the citizenry.</w:t>
       </w:r>
     </w:p>
     <w:p>
@@ -327,21 +465,7 @@
         <w:rPr>
           <w:szCs w:val="24"/>
         </w:rPr>
-        <w:t xml:space="preserve">Civil unrest in Istanbul leads the Skywatch to arrest Mayor </w:t>
-      </w:r>
-      <w:proofErr w:type="spellStart"/>
-      <w:r>
-        <w:rPr>
-          <w:szCs w:val="24"/>
-        </w:rPr>
-        <w:t>Ozcan</w:t>
-      </w:r>
-      <w:proofErr w:type="spellEnd"/>
-      <w:r>
-        <w:rPr>
-          <w:szCs w:val="24"/>
-        </w:rPr>
-        <w:t xml:space="preserve">. Yevgeny realizes that the </w:t>
+        <w:t xml:space="preserve">Civil unrest in Istanbul leads the Skywatch to arrest Mayor Ozcan. Yevgeny realizes that the </w:t>
       </w:r>
       <w:r>
         <w:rPr>
@@ -378,6 +502,7 @@
         <w:rPr>
           <w:szCs w:val="24"/>
         </w:rPr>
+        <w:lastRenderedPageBreak/>
         <w:t>As a result, the r</w:t>
       </w:r>
       <w:r>
@@ -470,104 +595,19 @@
         <w:rPr>
           <w:szCs w:val="24"/>
         </w:rPr>
-        <w:t xml:space="preserve">to surrender without bloodshed. </w:t>
-      </w:r>
-      <w:r>
-        <w:rPr>
-          <w:szCs w:val="24"/>
-        </w:rPr>
-        <w:lastRenderedPageBreak/>
+        <w:t>to surrender without bloodshed.</w:t>
+      </w:r>
+      <w:r>
+        <w:rPr>
+          <w:szCs w:val="24"/>
+        </w:rPr>
+        <w:t xml:space="preserve"> </w:t>
+      </w:r>
+      <w:r>
+        <w:rPr>
+          <w:szCs w:val="24"/>
+        </w:rPr>
         <w:t>Unfortunately, the control center is under Skywatch control, so they must quickly capture it before they can be overwhelmed by the Directorate’s superior numbers.</w:t>
-      </w:r>
-    </w:p>
-    <w:p>
-      <w:pPr>
-        <w:pStyle w:val="ListParagraph"/>
-        <w:numPr>
-          <w:ilvl w:val="0"/>
-          <w:numId w:val="4"/>
-        </w:numPr>
-        <w:contextualSpacing w:val="0"/>
-        <w:rPr>
-          <w:szCs w:val="24"/>
-        </w:rPr>
-      </w:pPr>
-      <w:proofErr w:type="spellStart"/>
-      <w:r>
-        <w:rPr>
-          <w:szCs w:val="24"/>
-        </w:rPr>
-        <w:t>Kasimira</w:t>
-      </w:r>
-      <w:proofErr w:type="spellEnd"/>
-      <w:r>
-        <w:rPr>
-          <w:szCs w:val="24"/>
-        </w:rPr>
-        <w:t xml:space="preserve"> attacks Bright Lighthouse, ostensibly to prevent the rocket launch. While Charlotte and Ian are overseeing the siege, Barbie sends a spy to board the rocket.</w:t>
-      </w:r>
-    </w:p>
-    <w:p>
-      <w:pPr>
-        <w:pStyle w:val="ListParagraph"/>
-        <w:numPr>
-          <w:ilvl w:val="0"/>
-          <w:numId w:val="4"/>
-        </w:numPr>
-        <w:contextualSpacing w:val="0"/>
-        <w:rPr>
-          <w:szCs w:val="24"/>
-        </w:rPr>
-      </w:pPr>
-      <w:r>
-        <w:rPr>
-          <w:szCs w:val="24"/>
-        </w:rPr>
-        <w:t xml:space="preserve">Lena successfully activates ASPIS, but Barbie’s spy – a mourner he built using the data and infrastructure captured from Thessaloniki – destroys her chassis and takes control of the superweapon. Barbie orders it to fire upon all </w:t>
-      </w:r>
-      <w:r>
-        <w:rPr>
-          <w:szCs w:val="24"/>
-        </w:rPr>
-        <w:t>UNPG Black Sites, as well as several other military targets. Meanwhile, on Earth, Bright Lighthouse is finally captured by the Inquisition.</w:t>
-      </w:r>
-    </w:p>
-    <w:p>
-      <w:pPr>
-        <w:pStyle w:val="ListParagraph"/>
-        <w:numPr>
-          <w:ilvl w:val="0"/>
-          <w:numId w:val="4"/>
-        </w:numPr>
-        <w:contextualSpacing w:val="0"/>
-        <w:rPr>
-          <w:szCs w:val="24"/>
-        </w:rPr>
-      </w:pPr>
-      <w:r>
-        <w:rPr>
-          <w:szCs w:val="24"/>
-        </w:rPr>
-        <w:t xml:space="preserve">Barbie does not actually care much for the Kasimiran luddite philosophy, and only used it as rhetoric to inspire its people to fight and conquer. </w:t>
-      </w:r>
-    </w:p>
-    <w:p>
-      <w:pPr>
-        <w:pStyle w:val="ListParagraph"/>
-        <w:numPr>
-          <w:ilvl w:val="0"/>
-          <w:numId w:val="4"/>
-        </w:numPr>
-        <w:contextualSpacing w:val="0"/>
-        <w:rPr>
-          <w:szCs w:val="24"/>
-        </w:rPr>
-      </w:pPr>
-      <w:r>
-        <w:rPr>
-          <w:szCs w:val="24"/>
-        </w:rPr>
-        <w:t xml:space="preserve">Barbie then turns ASPIS against the Inquisition, destroying numerous outposts while beginning a purge in Geneva. As Charlotte and Ian realize what is going on, they destroy the Bright Lighthouse spaceport to prevent the Magistracy from using it to resupply ASPIS and retreat to Herodotus. Théoden and Emma are killed in the purge. </w:t>
       </w:r>
     </w:p>
     <w:p>
@@ -734,13 +774,45 @@
           <w:szCs w:val="36"/>
         </w:rPr>
       </w:pPr>
-      <w:r>
+    </w:p>
+    <w:p>
+      <w:pPr>
+        <w:jc w:val="center"/>
         <w:rPr>
           <w:b/>
           <w:bCs/>
           <w:sz w:val="36"/>
           <w:szCs w:val="36"/>
         </w:rPr>
+      </w:pPr>
+    </w:p>
+    <w:p>
+      <w:pPr>
+        <w:rPr>
+          <w:b/>
+          <w:bCs/>
+          <w:sz w:val="36"/>
+          <w:szCs w:val="36"/>
+        </w:rPr>
+      </w:pPr>
+    </w:p>
+    <w:p>
+      <w:pPr>
+        <w:jc w:val="center"/>
+        <w:rPr>
+          <w:b/>
+          <w:bCs/>
+          <w:sz w:val="36"/>
+          <w:szCs w:val="36"/>
+        </w:rPr>
+      </w:pPr>
+      <w:r>
+        <w:rPr>
+          <w:b/>
+          <w:bCs/>
+          <w:sz w:val="36"/>
+          <w:szCs w:val="36"/>
+        </w:rPr>
         <w:t>Character Summaries</w:t>
       </w:r>
     </w:p>
@@ -860,14 +932,12 @@
         </w:rPr>
         <w:t xml:space="preserve">breaks the alliance with him, starting a </w:t>
       </w:r>
-      <w:proofErr w:type="spellStart"/>
-      <w:r>
-        <w:rPr>
-          <w:szCs w:val="24"/>
-        </w:rPr>
-        <w:t>schsim</w:t>
-      </w:r>
-      <w:proofErr w:type="spellEnd"/>
+      <w:r>
+        <w:rPr>
+          <w:szCs w:val="24"/>
+        </w:rPr>
+        <w:t>schism</w:t>
+      </w:r>
       <w:r>
         <w:rPr>
           <w:szCs w:val="24"/>
@@ -936,7 +1006,31 @@
         <w:rPr>
           <w:szCs w:val="24"/>
         </w:rPr>
-        <w:t xml:space="preserve">: Tall, strong build. Reddish-brown pixie cut hair. Brown eyes. Bronze skin. </w:t>
+        <w:t>:</w:t>
+      </w:r>
+      <w:r>
+        <w:rPr>
+          <w:szCs w:val="24"/>
+        </w:rPr>
+        <w:t xml:space="preserve"> </w:t>
+      </w:r>
+      <w:r>
+        <w:rPr>
+          <w:szCs w:val="24"/>
+        </w:rPr>
+        <w:t xml:space="preserve">Tall, strong build. Reddish-brown pixie cut hair. Brown eyes. </w:t>
+      </w:r>
+      <w:r>
+        <w:rPr>
+          <w:szCs w:val="24"/>
+        </w:rPr>
+        <w:t>Light b</w:t>
+      </w:r>
+      <w:r>
+        <w:rPr>
+          <w:szCs w:val="24"/>
+        </w:rPr>
+        <w:t xml:space="preserve">ronze skin. </w:t>
       </w:r>
     </w:p>
     <w:p>
@@ -972,6 +1066,27 @@
           <w:bCs/>
           <w:szCs w:val="24"/>
         </w:rPr>
+        <w:t xml:space="preserve">Ancestry: </w:t>
+      </w:r>
+      <w:r>
+        <w:rPr>
+          <w:szCs w:val="24"/>
+        </w:rPr>
+        <w:t>Greek</w:t>
+      </w:r>
+    </w:p>
+    <w:p>
+      <w:pPr>
+        <w:rPr>
+          <w:szCs w:val="24"/>
+        </w:rPr>
+      </w:pPr>
+      <w:r>
+        <w:rPr>
+          <w:b/>
+          <w:bCs/>
+          <w:szCs w:val="24"/>
+        </w:rPr>
         <w:t>Flaws</w:t>
       </w:r>
       <w:r>
@@ -999,27 +1114,19 @@
         <w:rPr>
           <w:szCs w:val="24"/>
         </w:rPr>
-        <w:t>Tosses small objects (</w:t>
-      </w:r>
-      <w:proofErr w:type="gramStart"/>
-      <w:r>
-        <w:rPr>
-          <w:szCs w:val="24"/>
-        </w:rPr>
-        <w:t>e.g.</w:t>
-      </w:r>
-      <w:proofErr w:type="gramEnd"/>
-      <w:r>
-        <w:rPr>
-          <w:szCs w:val="24"/>
-        </w:rPr>
-        <w:t xml:space="preserve"> rocks) to herself when bored. </w:t>
-      </w:r>
-      <w:r>
-        <w:rPr>
-          <w:szCs w:val="24"/>
-        </w:rPr>
-        <w:t>Avoids drugs and alcohol.</w:t>
+        <w:t xml:space="preserve">Tosses small objects (e.g. rocks) to herself when bored. </w:t>
+      </w:r>
+      <w:r>
+        <w:rPr>
+          <w:szCs w:val="24"/>
+        </w:rPr>
+        <w:t>Refuses to use</w:t>
+      </w:r>
+      <w:r>
+        <w:rPr>
+          <w:szCs w:val="24"/>
+        </w:rPr>
+        <w:t xml:space="preserve"> drugs and alcohol.</w:t>
       </w:r>
     </w:p>
     <w:p>
@@ -1253,46 +1360,39 @@
           <w:iCs/>
           <w:szCs w:val="24"/>
         </w:rPr>
-        <w:t>With Hayami</w:t>
-      </w:r>
-      <w:r>
-        <w:rPr>
-          <w:szCs w:val="24"/>
-        </w:rPr>
-        <w:t xml:space="preserve"> – Thinks she’s a little overbearing, but ultimately a good person. Alexis has some suspicion that Hayami is dealing with personal issues and wishes she’d open up, unaware of the full extent of her depression. No matter what happens, since Eirene trusts her, Al</w:t>
-      </w:r>
-      <w:r>
-        <w:rPr>
-          <w:szCs w:val="24"/>
-        </w:rPr>
-        <w:t>exis trusts her.</w:t>
-      </w:r>
-    </w:p>
-    <w:p>
-      <w:pPr>
-        <w:rPr>
-          <w:szCs w:val="24"/>
-        </w:rPr>
-      </w:pPr>
+        <w:t xml:space="preserve">With </w:t>
+      </w:r>
       <w:r>
         <w:rPr>
           <w:i/>
           <w:iCs/>
           <w:szCs w:val="24"/>
         </w:rPr>
-        <w:t>With Christen</w:t>
-      </w:r>
-      <w:r>
-        <w:rPr>
-          <w:szCs w:val="24"/>
-        </w:rPr>
-        <w:t xml:space="preserve"> – Ex-girlfriend. They dated for a </w:t>
-      </w:r>
-      <w:r>
-        <w:rPr>
-          <w:szCs w:val="24"/>
-        </w:rPr>
-        <w:t>while, but broke up during university. Unbeknownst to them, this was caused by Marcus erasing their memories after they took issue with some of his practices, making them think they just fell out of love and drifted apart. There is no bad blood between them, so, once they realize Marcus’ deception, they will happily work together and respect the fact that they’ve both moved on.</w:t>
+        <w:t>Mayumi</w:t>
+      </w:r>
+      <w:r>
+        <w:rPr>
+          <w:szCs w:val="24"/>
+        </w:rPr>
+        <w:t xml:space="preserve"> – Thinks she’s a little overbearing, but ultimately a good person. Alexis has some suspicion that </w:t>
+      </w:r>
+      <w:r>
+        <w:rPr>
+          <w:szCs w:val="24"/>
+        </w:rPr>
+        <w:t>Mayumi</w:t>
+      </w:r>
+      <w:r>
+        <w:rPr>
+          <w:szCs w:val="24"/>
+        </w:rPr>
+        <w:t xml:space="preserve"> is dealing with personal issues and wishes she’d open up, unaware of the full extent of her depression. No matter what happens, since Eirene trusts her, Al</w:t>
+      </w:r>
+      <w:r>
+        <w:rPr>
+          <w:szCs w:val="24"/>
+        </w:rPr>
+        <w:t>exis trusts her.</w:t>
       </w:r>
     </w:p>
     <w:p>
@@ -1307,41 +1407,40 @@
           <w:iCs/>
           <w:szCs w:val="24"/>
         </w:rPr>
+        <w:t>With Christen</w:t>
+      </w:r>
+      <w:r>
+        <w:rPr>
+          <w:szCs w:val="24"/>
+        </w:rPr>
+        <w:t xml:space="preserve"> – Ex-girlfriend. They dated for a </w:t>
+      </w:r>
+      <w:r>
+        <w:rPr>
+          <w:szCs w:val="24"/>
+        </w:rPr>
+        <w:t>while, but broke up during university. Unbeknownst to them, this was caused by Marcus erasing their memories after they took issue with some of his practices, making them think they just fell out of love and drifted apart. There is no bad blood between them, so, once they realize Marcus’ deception, they will happily work together and respect the fact that they’ve both moved on.</w:t>
+      </w:r>
+    </w:p>
+    <w:p>
+      <w:pPr>
+        <w:rPr>
+          <w:szCs w:val="24"/>
+        </w:rPr>
+      </w:pPr>
+      <w:r>
+        <w:rPr>
+          <w:i/>
+          <w:iCs/>
+          <w:szCs w:val="24"/>
+        </w:rPr>
         <w:t>With Ian</w:t>
       </w:r>
       <w:r>
         <w:rPr>
           <w:szCs w:val="24"/>
         </w:rPr>
-        <w:t xml:space="preserve"> – They start as friends, and Alexis often encourages him to take more breaks from his work lest </w:t>
-      </w:r>
-      <w:proofErr w:type="gramStart"/>
-      <w:r>
-        <w:rPr>
-          <w:szCs w:val="24"/>
-        </w:rPr>
-        <w:t>he</w:t>
-      </w:r>
-      <w:proofErr w:type="gramEnd"/>
-      <w:r>
-        <w:rPr>
-          <w:szCs w:val="24"/>
-        </w:rPr>
-        <w:t xml:space="preserve"> die of exhaustion. After she learns that he survived the Samara Tower raid and has been working for </w:t>
-      </w:r>
-      <w:proofErr w:type="spellStart"/>
-      <w:r>
-        <w:rPr>
-          <w:szCs w:val="24"/>
-        </w:rPr>
-        <w:t>Kasimira</w:t>
-      </w:r>
-      <w:proofErr w:type="spellEnd"/>
-      <w:r>
-        <w:rPr>
-          <w:szCs w:val="24"/>
-        </w:rPr>
-        <w:t>, she feels betrayed and will have difficulty trusting him again.</w:t>
+        <w:t xml:space="preserve"> – They start as friends, and Alexis often encourages him to take more breaks from his work lest he die of exhaustion. After she learns that he survived the Samara Tower raid and has been working for Kasimira, she feels betrayed and will have difficulty trusting him again.</w:t>
       </w:r>
     </w:p>
     <w:p>
@@ -1458,12 +1557,6 @@
         <w:rPr>
           <w:szCs w:val="24"/>
         </w:rPr>
-        <w:t xml:space="preserve">Half-Chinese, half-Greek. </w:t>
-      </w:r>
-      <w:r>
-        <w:rPr>
-          <w:szCs w:val="24"/>
-        </w:rPr>
         <w:t>Hourglass</w:t>
       </w:r>
       <w:r>
@@ -1563,34 +1656,56 @@
         <w:rPr>
           <w:szCs w:val="24"/>
         </w:rPr>
-        <w:t xml:space="preserve"> unless she’s extremely upset, and even </w:t>
-      </w:r>
-      <w:proofErr w:type="gramStart"/>
-      <w:r>
-        <w:rPr>
-          <w:szCs w:val="24"/>
-        </w:rPr>
-        <w:t>then</w:t>
-      </w:r>
-      <w:proofErr w:type="gramEnd"/>
-      <w:r>
-        <w:rPr>
-          <w:szCs w:val="24"/>
-        </w:rPr>
-        <w:t xml:space="preserve"> will typically apologize for it.</w:t>
-      </w:r>
-    </w:p>
-    <w:p>
-      <w:pPr>
-        <w:rPr>
-          <w:szCs w:val="24"/>
-        </w:rPr>
-      </w:pPr>
-      <w:r>
-        <w:rPr>
-          <w:szCs w:val="24"/>
-        </w:rPr>
-        <w:t>Flaws: Bloodlust, over-dependence on Alexis</w:t>
+        <w:t xml:space="preserve"> unless she’s extremely upset, and even then will typically apologize for it.</w:t>
+      </w:r>
+    </w:p>
+    <w:p>
+      <w:pPr>
+        <w:rPr>
+          <w:szCs w:val="24"/>
+        </w:rPr>
+      </w:pPr>
+      <w:r>
+        <w:rPr>
+          <w:b/>
+          <w:bCs/>
+          <w:szCs w:val="24"/>
+        </w:rPr>
+        <w:t xml:space="preserve">Ancestry: </w:t>
+      </w:r>
+      <w:r>
+        <w:rPr>
+          <w:szCs w:val="24"/>
+        </w:rPr>
+        <w:t>Chinese/Greek mix</w:t>
+      </w:r>
+    </w:p>
+    <w:p>
+      <w:pPr>
+        <w:rPr>
+          <w:szCs w:val="24"/>
+        </w:rPr>
+      </w:pPr>
+    </w:p>
+    <w:p>
+      <w:pPr>
+        <w:rPr>
+          <w:szCs w:val="24"/>
+        </w:rPr>
+      </w:pPr>
+      <w:r>
+        <w:rPr>
+          <w:b/>
+          <w:bCs/>
+          <w:szCs w:val="24"/>
+        </w:rPr>
+        <w:t>Flaws</w:t>
+      </w:r>
+      <w:r>
+        <w:rPr>
+          <w:szCs w:val="24"/>
+        </w:rPr>
+        <w:t>: Bloodlust, over-dependence on Alexis</w:t>
       </w:r>
     </w:p>
     <w:p>
@@ -1620,6 +1735,12 @@
         </w:rPr>
         <w:t xml:space="preserve"> Fidgets rapidly when nervous, often using her fingers to tap a nearby surface. Is knowledgeable about ancient Greek history.</w:t>
       </w:r>
+      <w:r>
+        <w:rPr>
+          <w:szCs w:val="24"/>
+        </w:rPr>
+        <w:t xml:space="preserve"> Not religious herself, but respects her girlfriend’s beliefs.</w:t>
+      </w:r>
     </w:p>
     <w:p>
       <w:pPr>
@@ -1695,34 +1816,33 @@
           <w:iCs/>
           <w:szCs w:val="24"/>
         </w:rPr>
-        <w:t>With Hayami</w:t>
-      </w:r>
-      <w:r>
-        <w:rPr>
-          <w:szCs w:val="24"/>
-        </w:rPr>
-        <w:t xml:space="preserve"> – Close friends. Hayami is one of the few people other than Alexis that Eirene really trusts, seeing her as something of an older sister. </w:t>
-      </w:r>
-    </w:p>
-    <w:p>
-      <w:pPr>
-        <w:rPr>
-          <w:szCs w:val="24"/>
-        </w:rPr>
-      </w:pPr>
+        <w:t xml:space="preserve">With </w:t>
+      </w:r>
       <w:r>
         <w:rPr>
           <w:i/>
           <w:iCs/>
           <w:szCs w:val="24"/>
         </w:rPr>
-        <w:t>With Ian</w:t>
-      </w:r>
-      <w:r>
-        <w:rPr>
-          <w:szCs w:val="24"/>
-        </w:rPr>
-        <w:t xml:space="preserve"> – Neutral. They don’t really talk all that much. </w:t>
+        <w:t>Mayumi</w:t>
+      </w:r>
+      <w:r>
+        <w:rPr>
+          <w:szCs w:val="24"/>
+        </w:rPr>
+        <w:t xml:space="preserve"> – Close friends. </w:t>
+      </w:r>
+      <w:r>
+        <w:rPr>
+          <w:szCs w:val="24"/>
+        </w:rPr>
+        <w:t xml:space="preserve">Mayumi </w:t>
+      </w:r>
+      <w:r>
+        <w:rPr>
+          <w:szCs w:val="24"/>
+        </w:rPr>
+        <w:t xml:space="preserve">is one of the few people other than Alexis that Eirene really trusts, seeing her as something of an older sister. </w:t>
       </w:r>
     </w:p>
     <w:p>
@@ -1737,13 +1857,13 @@
           <w:iCs/>
           <w:szCs w:val="24"/>
         </w:rPr>
-        <w:t>With Hector</w:t>
-      </w:r>
-      <w:r>
-        <w:rPr>
-          <w:szCs w:val="24"/>
-        </w:rPr>
-        <w:t xml:space="preserve"> – They argue a lot. She hates how he talks down to her, but is initially too meek to seriously fight back. This changes as the story goes on.</w:t>
+        <w:t>With Ian</w:t>
+      </w:r>
+      <w:r>
+        <w:rPr>
+          <w:szCs w:val="24"/>
+        </w:rPr>
+        <w:t xml:space="preserve"> – Neutral. They don’t really talk all that much. </w:t>
       </w:r>
     </w:p>
     <w:p>
@@ -1758,282 +1878,13 @@
           <w:iCs/>
           <w:szCs w:val="24"/>
         </w:rPr>
-        <w:t>With Teague</w:t>
-      </w:r>
-      <w:r>
-        <w:rPr>
-          <w:szCs w:val="24"/>
-        </w:rPr>
-        <w:t xml:space="preserve"> – His dedication to his religion unnerves her, since that reminds her of her abusive father. As long as he isn’t talking about that subject, however, she recognizes his wisdom and will listen to his counsel.</w:t>
-      </w:r>
-    </w:p>
-    <w:p>
-      <w:pPr>
-        <w:rPr>
-          <w:b/>
-          <w:bCs/>
-          <w:sz w:val="28"/>
-          <w:szCs w:val="28"/>
-        </w:rPr>
-      </w:pPr>
-    </w:p>
-    <w:p>
-      <w:pPr>
-        <w:rPr>
-          <w:b/>
-          <w:bCs/>
-          <w:sz w:val="28"/>
-          <w:szCs w:val="28"/>
-        </w:rPr>
-      </w:pPr>
-      <w:r>
-        <w:rPr>
-          <w:b/>
-          <w:bCs/>
-          <w:sz w:val="28"/>
-          <w:szCs w:val="28"/>
-        </w:rPr>
-        <w:t>Ian Barrow</w:t>
-      </w:r>
-      <w:r>
-        <w:rPr>
-          <w:b/>
-          <w:bCs/>
-          <w:sz w:val="28"/>
-          <w:szCs w:val="28"/>
-        </w:rPr>
-        <w:t xml:space="preserve"> (31/M)</w:t>
-      </w:r>
-    </w:p>
-    <w:p>
-      <w:pPr>
-        <w:rPr>
-          <w:szCs w:val="24"/>
-        </w:rPr>
-      </w:pPr>
-      <w:r>
-        <w:rPr>
-          <w:szCs w:val="24"/>
-        </w:rPr>
-        <w:t xml:space="preserve">Although he’s initially a Peregrine commander, Ian is the protagonist of the Geneva chapters. He escapes Athens with Charlotte and ends up joining a cult, the Historian Inquisition, in the hopes that they can help him find </w:t>
-      </w:r>
-      <w:r>
-        <w:rPr>
-          <w:szCs w:val="24"/>
-        </w:rPr>
-        <w:t>– or avenge –</w:t>
-      </w:r>
-      <w:r>
-        <w:rPr>
-          <w:szCs w:val="24"/>
-        </w:rPr>
-        <w:t xml:space="preserve"> the Peregrines. </w:t>
-      </w:r>
-      <w:r>
-        <w:rPr>
-          <w:szCs w:val="24"/>
-        </w:rPr>
-        <w:t xml:space="preserve">He usually </w:t>
-      </w:r>
-      <w:r>
-        <w:rPr>
-          <w:szCs w:val="24"/>
-        </w:rPr>
-        <w:t>stays calm and collected</w:t>
-      </w:r>
-      <w:r>
-        <w:rPr>
-          <w:szCs w:val="24"/>
-        </w:rPr>
-        <w:t>, but is quick to anger if pressured.</w:t>
-      </w:r>
-    </w:p>
-    <w:p>
-      <w:pPr>
-        <w:rPr>
-          <w:szCs w:val="24"/>
-        </w:rPr>
-      </w:pPr>
-      <w:r>
-        <w:rPr>
-          <w:szCs w:val="24"/>
-        </w:rPr>
-        <w:t>After meeting Charlotte and learning more about the bombing, he agrees to help her, hoping that he will learn the truth about what happened to his friends. As he spends time with the Historians, Ian becomes more loyal to them than to the Peregrines, and chooses to remain with the Inquisition rather than rejoin them. He follows Charlotte on her quest for vengeance after Emma’s death at Bright Lighthouse, but her extreme methods make him question his own willingness to sacrifice lives for the cause.</w:t>
-      </w:r>
-    </w:p>
-    <w:p>
-      <w:pPr>
-        <w:rPr>
-          <w:szCs w:val="24"/>
-        </w:rPr>
-      </w:pPr>
-      <w:r>
-        <w:rPr>
-          <w:szCs w:val="24"/>
-        </w:rPr>
-        <w:t>Though Ian</w:t>
-      </w:r>
-      <w:r>
-        <w:rPr>
-          <w:szCs w:val="24"/>
-        </w:rPr>
-        <w:t xml:space="preserve"> will prioritize </w:t>
-      </w:r>
-      <w:r>
-        <w:rPr>
-          <w:szCs w:val="24"/>
-        </w:rPr>
-        <w:t>the success of the mission over saving people</w:t>
-      </w:r>
-      <w:r>
-        <w:rPr>
-          <w:szCs w:val="24"/>
-        </w:rPr>
-        <w:t xml:space="preserve">, he feels guilty afterwards for </w:t>
-      </w:r>
-      <w:r>
-        <w:rPr>
-          <w:szCs w:val="24"/>
-        </w:rPr>
-        <w:t>abandoning</w:t>
-      </w:r>
-      <w:r>
-        <w:rPr>
-          <w:szCs w:val="24"/>
-        </w:rPr>
-        <w:t xml:space="preserve"> his friends, and will try to make amends.</w:t>
-      </w:r>
-      <w:r>
-        <w:rPr>
-          <w:szCs w:val="24"/>
-        </w:rPr>
-        <w:t xml:space="preserve"> Takes his work very seriously, and has few qualms about making any sacrifices necessary</w:t>
-      </w:r>
-      <w:r>
-        <w:rPr>
-          <w:szCs w:val="24"/>
-        </w:rPr>
-        <w:t>.</w:t>
-      </w:r>
-    </w:p>
-    <w:p>
-      <w:pPr>
-        <w:rPr>
-          <w:szCs w:val="24"/>
-        </w:rPr>
-      </w:pPr>
-      <w:r>
-        <w:rPr>
-          <w:b/>
-          <w:bCs/>
-          <w:szCs w:val="24"/>
-        </w:rPr>
-        <w:t>Appearance</w:t>
-      </w:r>
-      <w:r>
-        <w:rPr>
-          <w:szCs w:val="24"/>
-        </w:rPr>
-        <w:t>:</w:t>
-      </w:r>
-      <w:r>
-        <w:rPr>
-          <w:szCs w:val="24"/>
-        </w:rPr>
-        <w:t xml:space="preserve"> </w:t>
-      </w:r>
-      <w:r>
-        <w:rPr>
-          <w:szCs w:val="24"/>
-        </w:rPr>
-        <w:t>Short, dark hair, with brown eyes. Slim and muscular body.</w:t>
-      </w:r>
-    </w:p>
-    <w:p>
-      <w:pPr>
-        <w:rPr>
-          <w:szCs w:val="24"/>
-        </w:rPr>
-      </w:pPr>
-      <w:r>
-        <w:rPr>
-          <w:b/>
-          <w:bCs/>
-          <w:szCs w:val="24"/>
-        </w:rPr>
-        <w:t>Voice:</w:t>
-      </w:r>
-      <w:r>
-        <w:rPr>
-          <w:szCs w:val="24"/>
-        </w:rPr>
-        <w:t xml:space="preserve"> </w:t>
-      </w:r>
-      <w:r>
-        <w:rPr>
-          <w:szCs w:val="24"/>
-        </w:rPr>
-        <w:t>Suave and charming</w:t>
-      </w:r>
-      <w:r>
-        <w:rPr>
-          <w:szCs w:val="24"/>
-        </w:rPr>
-        <w:t>.</w:t>
-      </w:r>
-    </w:p>
-    <w:p>
-      <w:pPr>
-        <w:rPr>
-          <w:szCs w:val="24"/>
-        </w:rPr>
-      </w:pPr>
-      <w:r>
-        <w:rPr>
-          <w:b/>
-          <w:bCs/>
-          <w:szCs w:val="24"/>
-        </w:rPr>
-        <w:t>Flaws</w:t>
-      </w:r>
-      <w:r>
-        <w:rPr>
-          <w:szCs w:val="24"/>
-        </w:rPr>
-        <w:t>: Hot-headed, projects his anger at himself onto others</w:t>
-      </w:r>
-    </w:p>
-    <w:p>
-      <w:pPr>
-        <w:rPr>
-          <w:szCs w:val="24"/>
-        </w:rPr>
-      </w:pPr>
-      <w:r>
-        <w:rPr>
-          <w:b/>
-          <w:bCs/>
-          <w:szCs w:val="24"/>
-        </w:rPr>
-        <w:t xml:space="preserve">Miscellaneous: </w:t>
-      </w:r>
-    </w:p>
-    <w:p>
-      <w:pPr>
-        <w:rPr>
-          <w:b/>
-          <w:bCs/>
-          <w:szCs w:val="24"/>
-        </w:rPr>
-      </w:pPr>
-      <w:r>
-        <w:rPr>
-          <w:b/>
-          <w:bCs/>
-          <w:szCs w:val="24"/>
-        </w:rPr>
-        <w:lastRenderedPageBreak/>
-        <w:t xml:space="preserve">Relationships: </w:t>
+        <w:t>With Hector</w:t>
+      </w:r>
+      <w:r>
+        <w:rPr>
+          <w:szCs w:val="24"/>
+        </w:rPr>
+        <w:t xml:space="preserve"> – They argue a lot. She hates how he talks down to her, but is initially too meek to seriously fight back. This changes as the story goes on.</w:t>
       </w:r>
     </w:p>
     <w:p>
@@ -2048,13 +1899,336 @@
           <w:iCs/>
           <w:szCs w:val="24"/>
         </w:rPr>
-        <w:t>With Alexis</w:t>
-      </w:r>
-      <w:r>
-        <w:rPr>
-          <w:szCs w:val="24"/>
-        </w:rPr>
-        <w:t xml:space="preserve"> – He feels guilty after “betraying” her at Samara Tower. Once they meet again, he’ll do whatever he can to make up for that and prove that he can be trusted.</w:t>
+        <w:t>With Teague</w:t>
+      </w:r>
+      <w:r>
+        <w:rPr>
+          <w:szCs w:val="24"/>
+        </w:rPr>
+        <w:t xml:space="preserve"> – His dedication to his religion unnerves her, since that reminds her of her abusive father. As long as he isn’t talking about that subject, however, she recognizes his wisdom and will listen to his counsel.</w:t>
+      </w:r>
+    </w:p>
+    <w:p>
+      <w:pPr>
+        <w:rPr>
+          <w:b/>
+          <w:bCs/>
+          <w:sz w:val="28"/>
+          <w:szCs w:val="28"/>
+        </w:rPr>
+      </w:pPr>
+    </w:p>
+    <w:p>
+      <w:pPr>
+        <w:rPr>
+          <w:b/>
+          <w:bCs/>
+          <w:sz w:val="28"/>
+          <w:szCs w:val="28"/>
+        </w:rPr>
+      </w:pPr>
+      <w:r>
+        <w:rPr>
+          <w:b/>
+          <w:bCs/>
+          <w:sz w:val="28"/>
+          <w:szCs w:val="28"/>
+        </w:rPr>
+        <w:t xml:space="preserve">Ian </w:t>
+      </w:r>
+      <w:r>
+        <w:rPr>
+          <w:b/>
+          <w:bCs/>
+          <w:sz w:val="28"/>
+          <w:szCs w:val="28"/>
+        </w:rPr>
+        <w:t>Dayal</w:t>
+      </w:r>
+      <w:r>
+        <w:rPr>
+          <w:b/>
+          <w:bCs/>
+          <w:sz w:val="28"/>
+          <w:szCs w:val="28"/>
+        </w:rPr>
+        <w:t xml:space="preserve"> (31/M)</w:t>
+      </w:r>
+    </w:p>
+    <w:p>
+      <w:pPr>
+        <w:rPr>
+          <w:szCs w:val="24"/>
+        </w:rPr>
+      </w:pPr>
+      <w:r>
+        <w:rPr>
+          <w:szCs w:val="24"/>
+        </w:rPr>
+        <w:t xml:space="preserve">Although he’s initially a Peregrine commander, Ian is the protagonist of the Geneva chapters. He escapes Athens with Charlotte and ends up joining a cult, the Historian Inquisition, in the hopes that they can help him find </w:t>
+      </w:r>
+      <w:r>
+        <w:rPr>
+          <w:szCs w:val="24"/>
+        </w:rPr>
+        <w:t>– or avenge –</w:t>
+      </w:r>
+      <w:r>
+        <w:rPr>
+          <w:szCs w:val="24"/>
+        </w:rPr>
+        <w:t xml:space="preserve"> the Peregrines. </w:t>
+      </w:r>
+      <w:r>
+        <w:rPr>
+          <w:szCs w:val="24"/>
+        </w:rPr>
+        <w:t xml:space="preserve">He usually </w:t>
+      </w:r>
+      <w:r>
+        <w:rPr>
+          <w:szCs w:val="24"/>
+        </w:rPr>
+        <w:t>stays calm and collected</w:t>
+      </w:r>
+      <w:r>
+        <w:rPr>
+          <w:szCs w:val="24"/>
+        </w:rPr>
+        <w:t>, but is quick to anger if pressured.</w:t>
+      </w:r>
+    </w:p>
+    <w:p>
+      <w:pPr>
+        <w:rPr>
+          <w:szCs w:val="24"/>
+        </w:rPr>
+      </w:pPr>
+      <w:r>
+        <w:rPr>
+          <w:szCs w:val="24"/>
+        </w:rPr>
+        <w:t>After meeting Charlotte and learning more about the bombing, he agrees to help her, hoping that he will learn the truth about what happened to his friends. As he spends time with the Historians, Ian becomes more loyal to them than to the Peregrines, and chooses to remain with the Inquisition rather than rejoin them. He follows Charlotte on her quest for vengeance after Emma’s death at Bright Lighthouse, but her extreme methods make him question his own willingness to sacrifice lives for the cause.</w:t>
+      </w:r>
+    </w:p>
+    <w:p>
+      <w:pPr>
+        <w:rPr>
+          <w:szCs w:val="24"/>
+        </w:rPr>
+      </w:pPr>
+      <w:r>
+        <w:rPr>
+          <w:szCs w:val="24"/>
+        </w:rPr>
+        <w:t>Though Ian</w:t>
+      </w:r>
+      <w:r>
+        <w:rPr>
+          <w:szCs w:val="24"/>
+        </w:rPr>
+        <w:t xml:space="preserve"> will prioritize </w:t>
+      </w:r>
+      <w:r>
+        <w:rPr>
+          <w:szCs w:val="24"/>
+        </w:rPr>
+        <w:t>the success of the mission over saving people</w:t>
+      </w:r>
+      <w:r>
+        <w:rPr>
+          <w:szCs w:val="24"/>
+        </w:rPr>
+        <w:t xml:space="preserve">, he feels guilty afterwards for </w:t>
+      </w:r>
+      <w:r>
+        <w:rPr>
+          <w:szCs w:val="24"/>
+        </w:rPr>
+        <w:t>abandoning</w:t>
+      </w:r>
+      <w:r>
+        <w:rPr>
+          <w:szCs w:val="24"/>
+        </w:rPr>
+        <w:t xml:space="preserve"> his friends, and will try to make amends.</w:t>
+      </w:r>
+      <w:r>
+        <w:rPr>
+          <w:szCs w:val="24"/>
+        </w:rPr>
+        <w:t xml:space="preserve"> Takes his work very seriously, and has few qualms about making any sacrifices necessary</w:t>
+      </w:r>
+      <w:r>
+        <w:rPr>
+          <w:szCs w:val="24"/>
+        </w:rPr>
+        <w:t>.</w:t>
+      </w:r>
+    </w:p>
+    <w:p>
+      <w:pPr>
+        <w:rPr>
+          <w:szCs w:val="24"/>
+        </w:rPr>
+      </w:pPr>
+      <w:r>
+        <w:rPr>
+          <w:b/>
+          <w:bCs/>
+          <w:szCs w:val="24"/>
+        </w:rPr>
+        <w:t>Appearance</w:t>
+      </w:r>
+      <w:r>
+        <w:rPr>
+          <w:szCs w:val="24"/>
+        </w:rPr>
+        <w:t>:</w:t>
+      </w:r>
+      <w:r>
+        <w:rPr>
+          <w:szCs w:val="24"/>
+        </w:rPr>
+        <w:t xml:space="preserve"> </w:t>
+      </w:r>
+      <w:r>
+        <w:rPr>
+          <w:szCs w:val="24"/>
+        </w:rPr>
+        <w:t xml:space="preserve">Indian-American. </w:t>
+      </w:r>
+      <w:r>
+        <w:rPr>
+          <w:szCs w:val="24"/>
+        </w:rPr>
+        <w:t>Short, dark hair, with brown eyes</w:t>
+      </w:r>
+      <w:r>
+        <w:rPr>
+          <w:szCs w:val="24"/>
+        </w:rPr>
+        <w:t xml:space="preserve"> and skin</w:t>
+      </w:r>
+      <w:r>
+        <w:rPr>
+          <w:szCs w:val="24"/>
+        </w:rPr>
+        <w:t>. Slim and muscular body.</w:t>
+      </w:r>
+    </w:p>
+    <w:p>
+      <w:pPr>
+        <w:rPr>
+          <w:szCs w:val="24"/>
+        </w:rPr>
+      </w:pPr>
+      <w:r>
+        <w:rPr>
+          <w:b/>
+          <w:bCs/>
+          <w:szCs w:val="24"/>
+        </w:rPr>
+        <w:t>Voice:</w:t>
+      </w:r>
+      <w:r>
+        <w:rPr>
+          <w:szCs w:val="24"/>
+        </w:rPr>
+        <w:t xml:space="preserve"> </w:t>
+      </w:r>
+      <w:r>
+        <w:rPr>
+          <w:szCs w:val="24"/>
+        </w:rPr>
+        <w:t>Suave and charming</w:t>
+      </w:r>
+      <w:r>
+        <w:rPr>
+          <w:szCs w:val="24"/>
+        </w:rPr>
+        <w:t xml:space="preserve"> – at least, he thinks so. </w:t>
+      </w:r>
+    </w:p>
+    <w:p>
+      <w:pPr>
+        <w:rPr>
+          <w:szCs w:val="24"/>
+        </w:rPr>
+      </w:pPr>
+      <w:r>
+        <w:rPr>
+          <w:b/>
+          <w:bCs/>
+          <w:szCs w:val="24"/>
+        </w:rPr>
+        <w:t xml:space="preserve">Ancestry: </w:t>
+      </w:r>
+      <w:r>
+        <w:rPr>
+          <w:szCs w:val="24"/>
+        </w:rPr>
+        <w:t>Indian-American</w:t>
+      </w:r>
+    </w:p>
+    <w:p>
+      <w:pPr>
+        <w:rPr>
+          <w:szCs w:val="24"/>
+        </w:rPr>
+      </w:pPr>
+      <w:r>
+        <w:rPr>
+          <w:b/>
+          <w:bCs/>
+          <w:szCs w:val="24"/>
+        </w:rPr>
+        <w:t>Flaws</w:t>
+      </w:r>
+      <w:r>
+        <w:rPr>
+          <w:szCs w:val="24"/>
+        </w:rPr>
+        <w:t>: Hot-headed, projects his anger at himself onto others</w:t>
+      </w:r>
+    </w:p>
+    <w:p>
+      <w:pPr>
+        <w:rPr>
+          <w:szCs w:val="24"/>
+        </w:rPr>
+      </w:pPr>
+      <w:r>
+        <w:rPr>
+          <w:b/>
+          <w:bCs/>
+          <w:szCs w:val="24"/>
+        </w:rPr>
+        <w:lastRenderedPageBreak/>
+        <w:t xml:space="preserve">Miscellaneous: </w:t>
+      </w:r>
+      <w:r>
+        <w:rPr>
+          <w:szCs w:val="24"/>
+        </w:rPr>
+        <w:t>Atheist.</w:t>
+      </w:r>
+    </w:p>
+    <w:p>
+      <w:pPr>
+        <w:rPr>
+          <w:b/>
+          <w:bCs/>
+          <w:szCs w:val="24"/>
+        </w:rPr>
+      </w:pPr>
+      <w:r>
+        <w:rPr>
+          <w:b/>
+          <w:bCs/>
+          <w:szCs w:val="24"/>
+        </w:rPr>
+        <w:t xml:space="preserve">Relationships: </w:t>
       </w:r>
     </w:p>
     <w:p>
@@ -2069,19 +2243,13 @@
           <w:iCs/>
           <w:szCs w:val="24"/>
         </w:rPr>
-        <w:t>With Hayami</w:t>
-      </w:r>
-      <w:r>
-        <w:rPr>
-          <w:szCs w:val="24"/>
-        </w:rPr>
-        <w:t xml:space="preserve"> – </w:t>
-      </w:r>
-      <w:r>
-        <w:rPr>
-          <w:szCs w:val="24"/>
-        </w:rPr>
-        <w:t>Ian is annoyed by Mayumi’s cavalier attitude towards her work, completely unaware of her hidden depression. When he learns about it, he feels terrible that his own preoccupation kept him from noticing.</w:t>
+        <w:t>With Alexis</w:t>
+      </w:r>
+      <w:r>
+        <w:rPr>
+          <w:szCs w:val="24"/>
+        </w:rPr>
+        <w:t xml:space="preserve"> – He feels guilty after “betraying” her at Samara Tower. Once they meet again, he’ll do whatever he can to make up for that and prove that he can be trusted.</w:t>
       </w:r>
     </w:p>
     <w:p>
@@ -2096,351 +2264,84 @@
           <w:iCs/>
           <w:szCs w:val="24"/>
         </w:rPr>
-        <w:t>With Charlotte</w:t>
-      </w:r>
-      <w:r>
-        <w:rPr>
-          <w:szCs w:val="24"/>
-        </w:rPr>
-        <w:t xml:space="preserve"> – </w:t>
-      </w:r>
-      <w:r>
-        <w:rPr>
-          <w:szCs w:val="24"/>
-        </w:rPr>
-        <w:t xml:space="preserve">Is intrigued and </w:t>
-      </w:r>
-      <w:proofErr w:type="spellStart"/>
-      <w:r>
-        <w:rPr>
-          <w:szCs w:val="24"/>
-        </w:rPr>
-        <w:t>slighty</w:t>
-      </w:r>
-      <w:proofErr w:type="spellEnd"/>
-      <w:r>
-        <w:rPr>
-          <w:szCs w:val="24"/>
-        </w:rPr>
-        <w:t xml:space="preserve"> intimidated by her, and they eventually become close</w:t>
-      </w:r>
-      <w:r>
-        <w:rPr>
-          <w:szCs w:val="24"/>
-        </w:rPr>
-        <w:t>. Knows that she has a slight crush on him, but doesn’t reciprocate due to the difference in age. Working for her gives him a sense of purpose</w:t>
-      </w:r>
-      <w:r>
-        <w:rPr>
-          <w:szCs w:val="24"/>
-        </w:rPr>
-        <w:t>, so he is quite loyal to her</w:t>
-      </w:r>
-      <w:r>
-        <w:rPr>
-          <w:szCs w:val="24"/>
-        </w:rPr>
-        <w:t xml:space="preserve"> and </w:t>
-      </w:r>
-      <w:r>
-        <w:rPr>
-          <w:szCs w:val="24"/>
-        </w:rPr>
-        <w:t>the Inquisition</w:t>
-      </w:r>
-      <w:r>
-        <w:rPr>
-          <w:szCs w:val="24"/>
-        </w:rPr>
-        <w:t>.</w:t>
-      </w:r>
-    </w:p>
-    <w:p>
-      <w:pPr>
-        <w:rPr>
-          <w:szCs w:val="24"/>
-        </w:rPr>
-      </w:pPr>
+        <w:t xml:space="preserve">With </w:t>
+      </w:r>
       <w:r>
         <w:rPr>
           <w:i/>
           <w:iCs/>
           <w:szCs w:val="24"/>
         </w:rPr>
-        <w:t>With Emma</w:t>
-      </w:r>
-      <w:r>
-        <w:rPr>
-          <w:szCs w:val="24"/>
-        </w:rPr>
-        <w:t xml:space="preserve"> </w:t>
-      </w:r>
+        <w:t>Mayumi</w:t>
+      </w:r>
+      <w:r>
+        <w:rPr>
+          <w:szCs w:val="24"/>
+        </w:rPr>
+        <w:t xml:space="preserve"> – </w:t>
+      </w:r>
+      <w:r>
+        <w:rPr>
+          <w:szCs w:val="24"/>
+        </w:rPr>
+        <w:t>Ian is annoyed by Mayumi’s cavalier attitude towards her work, completely unaware of her hidden depression. When he learns about it, he feels terrible that his own preoccupation kept him from noticing.</w:t>
+      </w:r>
+    </w:p>
+    <w:p>
+      <w:pPr>
+        <w:rPr>
+          <w:szCs w:val="24"/>
+        </w:rPr>
+      </w:pPr>
       <w:r>
         <w:rPr>
           <w:i/>
           <w:iCs/>
           <w:szCs w:val="24"/>
         </w:rPr>
-        <w:t>and Peony</w:t>
-      </w:r>
-      <w:r>
-        <w:rPr>
-          <w:szCs w:val="24"/>
-        </w:rPr>
-        <w:t xml:space="preserve"> – They’re like daughters to him. The fact that Emma so willing to be a child soldier for </w:t>
-      </w:r>
-      <w:proofErr w:type="spellStart"/>
-      <w:r>
-        <w:rPr>
-          <w:szCs w:val="24"/>
-        </w:rPr>
-        <w:t>Kasimira</w:t>
-      </w:r>
-      <w:proofErr w:type="spellEnd"/>
-      <w:r>
-        <w:rPr>
-          <w:szCs w:val="24"/>
-        </w:rPr>
-        <w:t xml:space="preserve"> is unnerving, and he tries to protect her, becoming distraught and enraged when she dies. </w:t>
-      </w:r>
-    </w:p>
-    <w:p>
-      <w:pPr>
-        <w:rPr>
-          <w:b/>
-          <w:bCs/>
-          <w:sz w:val="28"/>
-          <w:szCs w:val="28"/>
-        </w:rPr>
-      </w:pPr>
-    </w:p>
-    <w:p>
-      <w:pPr>
-        <w:rPr>
-          <w:b/>
-          <w:bCs/>
-          <w:sz w:val="28"/>
-          <w:szCs w:val="28"/>
-        </w:rPr>
-      </w:pPr>
-      <w:r>
-        <w:rPr>
-          <w:b/>
-          <w:bCs/>
-          <w:sz w:val="28"/>
-          <w:szCs w:val="28"/>
-        </w:rPr>
-        <w:t>Hayami Nagai</w:t>
-      </w:r>
-      <w:r>
-        <w:rPr>
-          <w:b/>
-          <w:bCs/>
-          <w:sz w:val="28"/>
-          <w:szCs w:val="28"/>
-        </w:rPr>
-        <w:t xml:space="preserve"> (26/F)</w:t>
-      </w:r>
-    </w:p>
-    <w:p>
-      <w:pPr>
-        <w:rPr>
-          <w:szCs w:val="24"/>
-        </w:rPr>
-      </w:pPr>
-      <w:r>
-        <w:rPr>
-          <w:szCs w:val="24"/>
-        </w:rPr>
-        <w:t>Side character in the Peregrine chapters</w:t>
-      </w:r>
-      <w:r>
-        <w:rPr>
-          <w:szCs w:val="24"/>
-        </w:rPr>
-        <w:t xml:space="preserve">. Hayami is one of three Peregrine commanders, alongside Alexis Eliades and Ian Barrow. </w:t>
-      </w:r>
-      <w:r>
-        <w:rPr>
-          <w:szCs w:val="24"/>
-        </w:rPr>
-        <w:t xml:space="preserve">She </w:t>
-      </w:r>
-      <w:r>
-        <w:rPr>
-          <w:szCs w:val="24"/>
-        </w:rPr>
-        <w:t>Puts on an excessively cheerful front to mask her depression and insecurity. Hayami volunteers for the Hotel India suicide mission early on, as she believes that her only chance to do something worthwhile with her life is to sacrifice it for others. When this fails, she becomes despondent and racked with survivor’s guilt, seeking increasingly dangerous ways to “redeem” herself for her perceived failures.</w:t>
-      </w:r>
-    </w:p>
-    <w:p>
-      <w:pPr>
-        <w:rPr>
-          <w:szCs w:val="24"/>
-        </w:rPr>
-      </w:pPr>
-      <w:r>
-        <w:rPr>
-          <w:szCs w:val="24"/>
-        </w:rPr>
-        <w:t>Eventually, she breaks down and reveals her depression to Alexis and Eirene after several failed attempts to die in battle. Probably learns to value her own life or something, idk.</w:t>
-      </w:r>
-    </w:p>
-    <w:p>
-      <w:pPr>
-        <w:rPr>
-          <w:szCs w:val="24"/>
-        </w:rPr>
-      </w:pPr>
-      <w:r>
-        <w:rPr>
-          <w:b/>
-          <w:bCs/>
-          <w:szCs w:val="24"/>
-        </w:rPr>
-        <w:t>Appearance</w:t>
-      </w:r>
-      <w:r>
-        <w:rPr>
-          <w:szCs w:val="24"/>
-        </w:rPr>
-        <w:t xml:space="preserve">: </w:t>
-      </w:r>
-      <w:r>
-        <w:rPr>
-          <w:szCs w:val="24"/>
-        </w:rPr>
-        <w:t>Svelte</w:t>
-      </w:r>
-      <w:r>
-        <w:rPr>
-          <w:szCs w:val="24"/>
-        </w:rPr>
-        <w:t>/</w:t>
-      </w:r>
-      <w:r>
-        <w:rPr>
-          <w:szCs w:val="24"/>
-        </w:rPr>
-        <w:t xml:space="preserve">elegant, with her </w:t>
-      </w:r>
-      <w:r>
-        <w:rPr>
-          <w:szCs w:val="24"/>
-        </w:rPr>
-        <w:t xml:space="preserve">black </w:t>
-      </w:r>
-      <w:r>
-        <w:rPr>
-          <w:szCs w:val="24"/>
-        </w:rPr>
-        <w:t>hair done in a neat undercut</w:t>
-      </w:r>
-      <w:r>
-        <w:rPr>
-          <w:szCs w:val="24"/>
-        </w:rPr>
-        <w:t xml:space="preserve">. Medium-tan skin. Brown eyes. After Hotel India, has a prominent scar on the left side of her head. </w:t>
-      </w:r>
-    </w:p>
-    <w:p>
-      <w:pPr>
-        <w:rPr>
-          <w:szCs w:val="24"/>
-        </w:rPr>
-      </w:pPr>
-      <w:r>
-        <w:rPr>
-          <w:b/>
-          <w:bCs/>
-          <w:szCs w:val="24"/>
-        </w:rPr>
-        <w:t>Voice:</w:t>
-      </w:r>
-      <w:r>
-        <w:rPr>
-          <w:szCs w:val="24"/>
-        </w:rPr>
-        <w:t xml:space="preserve"> </w:t>
-      </w:r>
-      <w:r>
-        <w:rPr>
-          <w:szCs w:val="24"/>
-        </w:rPr>
-        <w:t>Very</w:t>
-      </w:r>
-      <w:r>
-        <w:rPr>
-          <w:szCs w:val="24"/>
-        </w:rPr>
-        <w:t xml:space="preserve"> causal </w:t>
-      </w:r>
-      <w:r>
-        <w:rPr>
-          <w:szCs w:val="24"/>
-        </w:rPr>
-        <w:t>language</w:t>
-      </w:r>
-      <w:r>
-        <w:rPr>
-          <w:szCs w:val="24"/>
-        </w:rPr>
-        <w:t>, often repeating some words. Tends to go off on tangents if not stopped/focused.</w:t>
-      </w:r>
-    </w:p>
-    <w:p>
-      <w:pPr>
-        <w:rPr>
-          <w:szCs w:val="24"/>
-        </w:rPr>
-      </w:pPr>
-      <w:r>
-        <w:rPr>
-          <w:b/>
-          <w:bCs/>
-          <w:szCs w:val="24"/>
-        </w:rPr>
-        <w:t>Flaws</w:t>
-      </w:r>
-      <w:r>
-        <w:rPr>
-          <w:szCs w:val="24"/>
-        </w:rPr>
-        <w:t>: Suicidal depression</w:t>
-      </w:r>
-    </w:p>
-    <w:p>
-      <w:pPr>
-        <w:rPr>
-          <w:szCs w:val="24"/>
-        </w:rPr>
-      </w:pPr>
-      <w:r>
-        <w:rPr>
-          <w:b/>
-          <w:bCs/>
-          <w:szCs w:val="24"/>
-        </w:rPr>
-        <w:t xml:space="preserve">Miscellaneous: </w:t>
-      </w:r>
-      <w:r>
-        <w:rPr>
-          <w:szCs w:val="24"/>
-        </w:rPr>
-        <w:t xml:space="preserve">Is fond of horseback riding. </w:t>
-      </w:r>
-    </w:p>
-    <w:p>
-      <w:pPr>
-        <w:rPr>
-          <w:szCs w:val="24"/>
-        </w:rPr>
-      </w:pPr>
-      <w:r>
-        <w:rPr>
-          <w:szCs w:val="24"/>
-        </w:rPr>
-        <w:t>Relationships:</w:t>
+        <w:t>With Charlotte</w:t>
+      </w:r>
+      <w:r>
+        <w:rPr>
+          <w:szCs w:val="24"/>
+        </w:rPr>
+        <w:t xml:space="preserve"> – </w:t>
+      </w:r>
+      <w:r>
+        <w:rPr>
+          <w:szCs w:val="24"/>
+        </w:rPr>
+        <w:t>Is intrigued and slighty intimidated by her, and they eventually become close</w:t>
+      </w:r>
+      <w:r>
+        <w:rPr>
+          <w:szCs w:val="24"/>
+        </w:rPr>
+        <w:t>. Knows that she has a slight crush on him, but doesn’t reciprocate due to the difference in age. Working for her gives him a sense of purpose</w:t>
+      </w:r>
+      <w:r>
+        <w:rPr>
+          <w:szCs w:val="24"/>
+        </w:rPr>
+        <w:t>, so he is quite loyal to her</w:t>
+      </w:r>
+      <w:r>
+        <w:rPr>
+          <w:szCs w:val="24"/>
+        </w:rPr>
+        <w:t xml:space="preserve"> and </w:t>
+      </w:r>
+      <w:r>
+        <w:rPr>
+          <w:szCs w:val="24"/>
+        </w:rPr>
+        <w:t>the Inquisition</w:t>
+      </w:r>
+      <w:r>
+        <w:rPr>
+          <w:szCs w:val="24"/>
+        </w:rPr>
+        <w:t>.</w:t>
       </w:r>
     </w:p>
     <w:p>
@@ -2455,62 +2356,113 @@
           <w:iCs/>
           <w:szCs w:val="24"/>
         </w:rPr>
-        <w:t>With Eirene</w:t>
-      </w:r>
-      <w:r>
-        <w:rPr>
-          <w:szCs w:val="24"/>
-        </w:rPr>
-        <w:t xml:space="preserve"> – Sees her as a little sister, and is very protective</w:t>
-      </w:r>
-      <w:r>
-        <w:rPr>
-          <w:szCs w:val="24"/>
-        </w:rPr>
-        <w:t>, doing whatever she can to make her happy.</w:t>
-      </w:r>
-    </w:p>
-    <w:p>
-      <w:pPr>
-        <w:rPr>
-          <w:szCs w:val="24"/>
-        </w:rPr>
-      </w:pPr>
+        <w:t>With Emma</w:t>
+      </w:r>
+      <w:r>
+        <w:rPr>
+          <w:szCs w:val="24"/>
+        </w:rPr>
+        <w:t xml:space="preserve"> </w:t>
+      </w:r>
       <w:r>
         <w:rPr>
           <w:i/>
           <w:iCs/>
           <w:szCs w:val="24"/>
         </w:rPr>
-        <w:t>With Alexis</w:t>
-      </w:r>
-      <w:r>
-        <w:rPr>
-          <w:szCs w:val="24"/>
-        </w:rPr>
-        <w:t xml:space="preserve"> – Friendly. As she is aware of Alexis’ romantic interest in Eirene (and vice versa), she keeps a careful look out to make sure that Alexis doesn’t dare break Eirene’s heart.</w:t>
-      </w:r>
-      <w:r>
-        <w:rPr>
-          <w:szCs w:val="24"/>
-        </w:rPr>
-        <w:t xml:space="preserve"> However, Mayumi is slightly envious of her for having a successful romantic relationship.</w:t>
-      </w:r>
-    </w:p>
-    <w:p>
-      <w:pPr>
-        <w:rPr>
-          <w:szCs w:val="24"/>
-        </w:rPr>
-      </w:pPr>
+        <w:t>and Peony</w:t>
+      </w:r>
+      <w:r>
+        <w:rPr>
+          <w:szCs w:val="24"/>
+        </w:rPr>
+        <w:t xml:space="preserve"> – They’re like daughters to him. The fact that Emma so willing to be a child soldier for Kasimira is unnerving, and he tries to protect her, becoming distraught and enraged when she dies. </w:t>
+      </w:r>
+    </w:p>
+    <w:p>
+      <w:pPr>
+        <w:rPr>
+          <w:b/>
+          <w:bCs/>
+          <w:sz w:val="28"/>
+          <w:szCs w:val="28"/>
+        </w:rPr>
+      </w:pPr>
+    </w:p>
+    <w:p>
+      <w:pPr>
+        <w:rPr>
+          <w:b/>
+          <w:bCs/>
+          <w:sz w:val="28"/>
+          <w:szCs w:val="28"/>
+        </w:rPr>
+      </w:pPr>
+      <w:r>
+        <w:rPr>
+          <w:b/>
+          <w:bCs/>
+          <w:sz w:val="28"/>
+          <w:szCs w:val="28"/>
+        </w:rPr>
+        <w:t>Mayumi</w:t>
+      </w:r>
+      <w:r>
+        <w:rPr>
+          <w:b/>
+          <w:bCs/>
+          <w:sz w:val="28"/>
+          <w:szCs w:val="28"/>
+        </w:rPr>
+        <w:t xml:space="preserve"> Nagai</w:t>
+      </w:r>
+      <w:r>
+        <w:rPr>
+          <w:b/>
+          <w:bCs/>
+          <w:sz w:val="28"/>
+          <w:szCs w:val="28"/>
+        </w:rPr>
+        <w:t xml:space="preserve"> (26/F)</w:t>
+      </w:r>
+    </w:p>
+    <w:p>
+      <w:pPr>
+        <w:rPr>
+          <w:szCs w:val="24"/>
+        </w:rPr>
+      </w:pPr>
+      <w:r>
+        <w:rPr>
+          <w:szCs w:val="24"/>
+        </w:rPr>
+        <w:t xml:space="preserve">Mayumi was a former crewmate aboard the </w:t>
+      </w:r>
+      <w:r>
+        <w:rPr>
+          <w:szCs w:val="24"/>
+        </w:rPr>
+        <w:t xml:space="preserve">Japanese </w:t>
+      </w:r>
+      <w:r>
+        <w:rPr>
+          <w:szCs w:val="24"/>
+        </w:rPr>
+        <w:t xml:space="preserve">Migrant vessel </w:t>
+      </w:r>
       <w:r>
         <w:rPr>
           <w:i/>
           <w:iCs/>
           <w:szCs w:val="24"/>
         </w:rPr>
-        <w:lastRenderedPageBreak/>
-        <w:t>With Ian</w:t>
+        <w:t>Katayama</w:t>
+      </w:r>
+      <w:r>
+        <w:rPr>
+          <w:szCs w:val="24"/>
+        </w:rPr>
+        <w:t xml:space="preserve">, and the daughter of its captain. After her parents were killed during a mutiny, she was abandoned in Istanbul and developed severe depression. Her only sense of self-worth came from making her parents proud, and, without them, she </w:t>
       </w:r>
       <w:r>
         <w:rPr>
@@ -2522,72 +2474,238 @@
         <w:rPr>
           <w:szCs w:val="24"/>
         </w:rPr>
-        <w:t>–</w:t>
-      </w:r>
-      <w:r>
-        <w:rPr>
-          <w:szCs w:val="24"/>
-        </w:rPr>
-        <w:t xml:space="preserve"> </w:t>
-      </w:r>
-      <w:r>
-        <w:rPr>
-          <w:szCs w:val="24"/>
-        </w:rPr>
-        <w:t xml:space="preserve">Is a bit more </w:t>
-      </w:r>
-      <w:r>
-        <w:rPr>
-          <w:szCs w:val="24"/>
-        </w:rPr>
-        <w:t>forgiving</w:t>
-      </w:r>
-      <w:r>
-        <w:rPr>
-          <w:szCs w:val="24"/>
-        </w:rPr>
-        <w:t xml:space="preserve"> of his work with </w:t>
-      </w:r>
-      <w:proofErr w:type="spellStart"/>
-      <w:r>
-        <w:rPr>
-          <w:szCs w:val="24"/>
-        </w:rPr>
-        <w:t>Kasimira</w:t>
-      </w:r>
-      <w:proofErr w:type="spellEnd"/>
-      <w:r>
-        <w:rPr>
-          <w:szCs w:val="24"/>
-        </w:rPr>
-        <w:t>, since she knows what it feels like to have</w:t>
-      </w:r>
-      <w:r>
-        <w:rPr>
-          <w:szCs w:val="24"/>
-        </w:rPr>
-        <w:t xml:space="preserve"> no purpose in life and understands why he would stay with them for so long.</w:t>
-      </w:r>
-    </w:p>
-    <w:p>
-      <w:pPr>
-        <w:rPr>
-          <w:szCs w:val="24"/>
-        </w:rPr>
-      </w:pPr>
+        <w:t xml:space="preserve"> any reason to live, eventually joining the Peregrines just to be part of something. If she died for their cause, she thought, then at least her life would have had some meaning.</w:t>
+      </w:r>
+    </w:p>
+    <w:p>
+      <w:pPr>
+        <w:rPr>
+          <w:szCs w:val="24"/>
+        </w:rPr>
+      </w:pPr>
+      <w:r>
+        <w:rPr>
+          <w:szCs w:val="24"/>
+        </w:rPr>
+        <w:t xml:space="preserve">In pursuit of this “goal,” Mayumi accepts increasingly dangerous missions, since she views herself as disposable. Somehow, she keeps surviving, and eventually realizes the value she has to her friends. When she does </w:t>
+      </w:r>
+      <w:r>
+        <w:rPr>
+          <w:szCs w:val="24"/>
+        </w:rPr>
+        <w:t>risk her own life</w:t>
+      </w:r>
+      <w:r>
+        <w:rPr>
+          <w:szCs w:val="24"/>
+        </w:rPr>
+        <w:t xml:space="preserve"> to destroy the </w:t>
+      </w:r>
       <w:r>
         <w:rPr>
           <w:i/>
           <w:iCs/>
           <w:szCs w:val="24"/>
         </w:rPr>
-        <w:t>With Teague and Hector</w:t>
-      </w:r>
-      <w:r>
-        <w:rPr>
-          <w:szCs w:val="24"/>
-        </w:rPr>
-        <w:t xml:space="preserve"> – Respects them as senior officers of the Peregrines, but doesn’t care much to hang out with them outside of work, since Teague is boring and Hector is “kind of an asshole.”</w:t>
+        <w:t>Shanghai</w:t>
+      </w:r>
+      <w:r>
+        <w:rPr>
+          <w:szCs w:val="24"/>
+        </w:rPr>
+        <w:t>, it</w:t>
+      </w:r>
+      <w:r>
+        <w:rPr>
+          <w:szCs w:val="24"/>
+        </w:rPr>
+        <w:t xml:space="preserve"> is not because she wants to die, but because she wants the others to live. </w:t>
+      </w:r>
+    </w:p>
+    <w:p>
+      <w:pPr>
+        <w:rPr>
+          <w:szCs w:val="24"/>
+        </w:rPr>
+      </w:pPr>
+      <w:r>
+        <w:rPr>
+          <w:b/>
+          <w:bCs/>
+          <w:szCs w:val="24"/>
+        </w:rPr>
+        <w:t>Appearance</w:t>
+      </w:r>
+      <w:r>
+        <w:rPr>
+          <w:szCs w:val="24"/>
+        </w:rPr>
+        <w:t xml:space="preserve">: </w:t>
+      </w:r>
+      <w:r>
+        <w:rPr>
+          <w:szCs w:val="24"/>
+        </w:rPr>
+        <w:t>Svelte</w:t>
+      </w:r>
+      <w:r>
+        <w:rPr>
+          <w:szCs w:val="24"/>
+        </w:rPr>
+        <w:t>/</w:t>
+      </w:r>
+      <w:r>
+        <w:rPr>
+          <w:szCs w:val="24"/>
+        </w:rPr>
+        <w:t xml:space="preserve">elegant, with her </w:t>
+      </w:r>
+      <w:r>
+        <w:rPr>
+          <w:szCs w:val="24"/>
+        </w:rPr>
+        <w:t xml:space="preserve">black </w:t>
+      </w:r>
+      <w:r>
+        <w:rPr>
+          <w:szCs w:val="24"/>
+        </w:rPr>
+        <w:t>hair done in a neat undercut</w:t>
+      </w:r>
+      <w:r>
+        <w:rPr>
+          <w:szCs w:val="24"/>
+        </w:rPr>
+        <w:t xml:space="preserve">. Medium-tan skin. Brown eyes. After Hotel India, has a prominent scar on the left side of her head. </w:t>
+      </w:r>
+    </w:p>
+    <w:p>
+      <w:pPr>
+        <w:rPr>
+          <w:szCs w:val="24"/>
+        </w:rPr>
+      </w:pPr>
+      <w:r>
+        <w:rPr>
+          <w:b/>
+          <w:bCs/>
+          <w:szCs w:val="24"/>
+        </w:rPr>
+        <w:t>Voice:</w:t>
+      </w:r>
+      <w:r>
+        <w:rPr>
+          <w:szCs w:val="24"/>
+        </w:rPr>
+        <w:t xml:space="preserve"> </w:t>
+      </w:r>
+      <w:r>
+        <w:rPr>
+          <w:szCs w:val="24"/>
+        </w:rPr>
+        <w:t>Very</w:t>
+      </w:r>
+      <w:r>
+        <w:rPr>
+          <w:szCs w:val="24"/>
+        </w:rPr>
+        <w:t xml:space="preserve"> causal </w:t>
+      </w:r>
+      <w:r>
+        <w:rPr>
+          <w:szCs w:val="24"/>
+        </w:rPr>
+        <w:t>language</w:t>
+      </w:r>
+      <w:r>
+        <w:rPr>
+          <w:szCs w:val="24"/>
+        </w:rPr>
+        <w:t>, often repeating some words. Tends to go off on tangents if not stopped/focused.</w:t>
+      </w:r>
+    </w:p>
+    <w:p>
+      <w:pPr>
+        <w:rPr>
+          <w:szCs w:val="24"/>
+        </w:rPr>
+      </w:pPr>
+      <w:r>
+        <w:rPr>
+          <w:b/>
+          <w:bCs/>
+          <w:szCs w:val="24"/>
+        </w:rPr>
+        <w:t xml:space="preserve">Ancestry: </w:t>
+      </w:r>
+      <w:r>
+        <w:rPr>
+          <w:szCs w:val="24"/>
+        </w:rPr>
+        <w:t>Japanese</w:t>
+      </w:r>
+    </w:p>
+    <w:p>
+      <w:pPr>
+        <w:rPr>
+          <w:szCs w:val="24"/>
+        </w:rPr>
+      </w:pPr>
+      <w:r>
+        <w:rPr>
+          <w:b/>
+          <w:bCs/>
+          <w:szCs w:val="24"/>
+        </w:rPr>
+        <w:t>Flaws</w:t>
+      </w:r>
+      <w:r>
+        <w:rPr>
+          <w:szCs w:val="24"/>
+        </w:rPr>
+        <w:t>: Suicidal depression</w:t>
+      </w:r>
+    </w:p>
+    <w:p>
+      <w:pPr>
+        <w:rPr>
+          <w:szCs w:val="24"/>
+        </w:rPr>
+      </w:pPr>
+      <w:r>
+        <w:rPr>
+          <w:b/>
+          <w:bCs/>
+          <w:szCs w:val="24"/>
+        </w:rPr>
+        <w:t xml:space="preserve">Miscellaneous: </w:t>
+      </w:r>
+      <w:r>
+        <w:rPr>
+          <w:szCs w:val="24"/>
+        </w:rPr>
+        <w:t xml:space="preserve">Is fond of horseback riding. </w:t>
+      </w:r>
+    </w:p>
+    <w:p>
+      <w:pPr>
+        <w:rPr>
+          <w:szCs w:val="24"/>
+        </w:rPr>
+      </w:pPr>
+      <w:r>
+        <w:rPr>
+          <w:b/>
+          <w:bCs/>
+          <w:szCs w:val="24"/>
+        </w:rPr>
+        <w:t>Relationships</w:t>
+      </w:r>
+      <w:r>
+        <w:rPr>
+          <w:szCs w:val="24"/>
+        </w:rPr>
+        <w:t>:</w:t>
       </w:r>
     </w:p>
     <w:p>
@@ -2602,213 +2720,21 @@
           <w:iCs/>
           <w:szCs w:val="24"/>
         </w:rPr>
-        <w:t>With Jackson</w:t>
-      </w:r>
-      <w:r>
-        <w:rPr>
-          <w:szCs w:val="24"/>
-        </w:rPr>
-        <w:t xml:space="preserve"> – Doesn’t like him at first, thinks he’s rude and arrogant. Eventually, they do start to trust each other after learning that they’ve had similar doubts about their own lives, and helping each other overcome their issues.</w:t>
-      </w:r>
-    </w:p>
-    <w:p>
-      <w:pPr>
-        <w:rPr>
-          <w:szCs w:val="24"/>
-        </w:rPr>
-      </w:pPr>
-    </w:p>
-    <w:p>
-      <w:pPr>
-        <w:rPr>
-          <w:b/>
-          <w:bCs/>
-          <w:sz w:val="28"/>
-          <w:szCs w:val="28"/>
-        </w:rPr>
-      </w:pPr>
-      <w:r>
-        <w:rPr>
-          <w:b/>
-          <w:bCs/>
-          <w:sz w:val="28"/>
-          <w:szCs w:val="28"/>
-        </w:rPr>
-        <w:t xml:space="preserve">Teague </w:t>
-      </w:r>
-      <w:proofErr w:type="spellStart"/>
-      <w:r>
-        <w:rPr>
-          <w:b/>
-          <w:bCs/>
-          <w:sz w:val="28"/>
-          <w:szCs w:val="28"/>
-        </w:rPr>
-        <w:t>Ironwall</w:t>
-      </w:r>
-      <w:proofErr w:type="spellEnd"/>
-      <w:r>
-        <w:rPr>
-          <w:b/>
-          <w:bCs/>
-          <w:sz w:val="28"/>
-          <w:szCs w:val="28"/>
-        </w:rPr>
-        <w:t xml:space="preserve"> (62/M)</w:t>
-      </w:r>
-    </w:p>
-    <w:p>
-      <w:pPr>
-        <w:rPr>
-          <w:szCs w:val="24"/>
-        </w:rPr>
-      </w:pPr>
-      <w:r>
-        <w:rPr>
-          <w:szCs w:val="24"/>
-        </w:rPr>
-        <w:t xml:space="preserve">Side character in the Peregrine chapters. An elderly man and a veteran of the League Crusade, Teague represents the Catholic Church’s interests in the Peregrine revolution. </w:t>
-      </w:r>
-      <w:r>
-        <w:rPr>
-          <w:szCs w:val="24"/>
-        </w:rPr>
-        <w:t>Having been alive before the rise of the UNPG, he sees the revolution as a chance to return to the old world, especially the active religious community that existed before the secularization laws.</w:t>
-      </w:r>
-    </w:p>
-    <w:p>
-      <w:pPr>
-        <w:rPr>
-          <w:szCs w:val="24"/>
-        </w:rPr>
-      </w:pPr>
-      <w:r>
-        <w:rPr>
-          <w:szCs w:val="24"/>
-        </w:rPr>
-        <w:t>Acts</w:t>
-      </w:r>
-      <w:r>
-        <w:rPr>
-          <w:szCs w:val="24"/>
-        </w:rPr>
-        <w:t xml:space="preserve"> as a father figure to the younger rebels, but will always side with</w:t>
-      </w:r>
-      <w:r>
-        <w:rPr>
-          <w:szCs w:val="24"/>
-        </w:rPr>
-        <w:t xml:space="preserve"> those who can more substantially increase the revolution’s power, even if their values conflict with his own, or if doing so would alienate an individual member.</w:t>
-      </w:r>
-    </w:p>
-    <w:p>
-      <w:pPr>
-        <w:rPr>
-          <w:szCs w:val="24"/>
-        </w:rPr>
-      </w:pPr>
-      <w:r>
-        <w:rPr>
-          <w:b/>
-          <w:bCs/>
-          <w:szCs w:val="24"/>
-        </w:rPr>
-        <w:t>Appearance</w:t>
-      </w:r>
-      <w:r>
-        <w:rPr>
-          <w:szCs w:val="24"/>
-        </w:rPr>
-        <w:t xml:space="preserve">: </w:t>
-      </w:r>
-      <w:r>
-        <w:rPr>
-          <w:szCs w:val="24"/>
-        </w:rPr>
-        <w:t>Muscular (for someone of his age)</w:t>
-      </w:r>
-      <w:r>
-        <w:rPr>
-          <w:szCs w:val="24"/>
-        </w:rPr>
-        <w:t>.</w:t>
-      </w:r>
-      <w:r>
-        <w:rPr>
-          <w:szCs w:val="24"/>
-        </w:rPr>
-        <w:t xml:space="preserve"> Sharp, well-trimmed grey beard and hair.</w:t>
-      </w:r>
-      <w:r>
-        <w:rPr>
-          <w:szCs w:val="24"/>
-        </w:rPr>
-        <w:t xml:space="preserve"> </w:t>
-      </w:r>
-      <w:r>
-        <w:rPr>
-          <w:szCs w:val="24"/>
-        </w:rPr>
-        <w:t>Green eyes and pale skin.</w:t>
-      </w:r>
-    </w:p>
-    <w:p>
-      <w:pPr>
-        <w:rPr>
-          <w:szCs w:val="24"/>
-        </w:rPr>
-      </w:pPr>
-      <w:r>
-        <w:rPr>
-          <w:b/>
-          <w:bCs/>
-          <w:szCs w:val="24"/>
-        </w:rPr>
-        <w:t>Voice:</w:t>
-      </w:r>
-      <w:r>
-        <w:rPr>
-          <w:szCs w:val="24"/>
-        </w:rPr>
-        <w:t xml:space="preserve"> </w:t>
-      </w:r>
-      <w:r>
-        <w:rPr>
-          <w:szCs w:val="24"/>
-        </w:rPr>
-        <w:t>Formal and erudite, with an expansive vocabulary. Makes frequent references to Christian mythology and tradition.</w:t>
-      </w:r>
-    </w:p>
-    <w:p>
-      <w:pPr>
-        <w:rPr>
-          <w:szCs w:val="24"/>
-        </w:rPr>
-      </w:pPr>
-      <w:r>
-        <w:rPr>
-          <w:b/>
-          <w:bCs/>
-          <w:szCs w:val="24"/>
-        </w:rPr>
-        <w:t>Miscellaneous</w:t>
-      </w:r>
-      <w:proofErr w:type="gramStart"/>
-      <w:r>
-        <w:rPr>
-          <w:b/>
-          <w:bCs/>
-          <w:szCs w:val="24"/>
-        </w:rPr>
-        <w:t xml:space="preserve">: </w:t>
-      </w:r>
-      <w:r>
-        <w:rPr>
-          <w:szCs w:val="24"/>
-        </w:rPr>
-        <w:t>???</w:t>
-      </w:r>
-      <w:proofErr w:type="gramEnd"/>
+        <w:lastRenderedPageBreak/>
+        <w:t>With Eirene</w:t>
+      </w:r>
+      <w:r>
+        <w:rPr>
+          <w:szCs w:val="24"/>
+        </w:rPr>
+        <w:t xml:space="preserve"> – Sees her as a little sister, and is very protective</w:t>
+      </w:r>
+      <w:r>
+        <w:rPr>
+          <w:szCs w:val="24"/>
+        </w:rPr>
+        <w:t>, doing whatever she can to make her happy.</w:t>
+      </w:r>
     </w:p>
     <w:p>
       <w:pPr>
@@ -2828,7 +2754,13 @@
         <w:rPr>
           <w:szCs w:val="24"/>
         </w:rPr>
-        <w:t xml:space="preserve"> – Appreciates that she takes the time to listen and talk about subjects that are important to him, namely theology. In that sense, he sees her as something of a student under his mentorship.</w:t>
+        <w:t xml:space="preserve"> – Friendly. As she is aware of Alexis’ romantic interest in Eirene (and vice versa), she keeps a careful look out to make sure that Alexis doesn’t dare break Eirene’s heart.</w:t>
+      </w:r>
+      <w:r>
+        <w:rPr>
+          <w:szCs w:val="24"/>
+        </w:rPr>
+        <w:t xml:space="preserve"> However, Mayumi is slightly envious of her for having a successful romantic relationship.</w:t>
       </w:r>
     </w:p>
     <w:p>
@@ -2843,13 +2775,49 @@
           <w:iCs/>
           <w:szCs w:val="24"/>
         </w:rPr>
-        <w:t>With Eirene</w:t>
-      </w:r>
-      <w:r>
-        <w:rPr>
-          <w:szCs w:val="24"/>
-        </w:rPr>
-        <w:t xml:space="preserve"> - </w:t>
+        <w:t>With Ian</w:t>
+      </w:r>
+      <w:r>
+        <w:rPr>
+          <w:szCs w:val="24"/>
+        </w:rPr>
+        <w:t xml:space="preserve"> </w:t>
+      </w:r>
+      <w:r>
+        <w:rPr>
+          <w:szCs w:val="24"/>
+        </w:rPr>
+        <w:t>–</w:t>
+      </w:r>
+      <w:r>
+        <w:rPr>
+          <w:szCs w:val="24"/>
+        </w:rPr>
+        <w:t xml:space="preserve"> </w:t>
+      </w:r>
+      <w:r>
+        <w:rPr>
+          <w:szCs w:val="24"/>
+        </w:rPr>
+        <w:t xml:space="preserve">Is a bit more </w:t>
+      </w:r>
+      <w:r>
+        <w:rPr>
+          <w:szCs w:val="24"/>
+        </w:rPr>
+        <w:t>forgiving</w:t>
+      </w:r>
+      <w:r>
+        <w:rPr>
+          <w:szCs w:val="24"/>
+        </w:rPr>
+        <w:t xml:space="preserve"> of his work with Kasimira, since she knows what it feels like to have</w:t>
+      </w:r>
+      <w:r>
+        <w:rPr>
+          <w:szCs w:val="24"/>
+        </w:rPr>
+        <w:t xml:space="preserve"> no purpose in life and understands why he would stay with them for so long.</w:t>
       </w:r>
     </w:p>
     <w:p>
@@ -2864,13 +2832,13 @@
           <w:iCs/>
           <w:szCs w:val="24"/>
         </w:rPr>
-        <w:t>With Hayami</w:t>
-      </w:r>
-      <w:r>
-        <w:rPr>
-          <w:szCs w:val="24"/>
-        </w:rPr>
-        <w:t xml:space="preserve"> – Recognizes her depression, and wishes that she’d let others help her deal with it. Has reached out to her a few times, but is always rejected.</w:t>
+        <w:t>With Teague and Hector</w:t>
+      </w:r>
+      <w:r>
+        <w:rPr>
+          <w:szCs w:val="24"/>
+        </w:rPr>
+        <w:t xml:space="preserve"> – Respects them as senior officers of the Peregrines, but doesn’t care much to hang out with them outside of work, since Teague is boring and Hector is “kind of an asshole.”</w:t>
       </w:r>
     </w:p>
     <w:p>
@@ -2885,107 +2853,151 @@
           <w:iCs/>
           <w:szCs w:val="24"/>
         </w:rPr>
-        <w:t>With Ian</w:t>
-      </w:r>
-      <w:r>
-        <w:rPr>
-          <w:szCs w:val="24"/>
-        </w:rPr>
-        <w:t xml:space="preserve"> – He approves of his hard-working nature and is setting him up to succeed him as high commander, at least until he joins the Inquisition instead.</w:t>
-      </w:r>
-    </w:p>
-    <w:p>
-      <w:pPr>
-        <w:rPr>
-          <w:szCs w:val="24"/>
-        </w:rPr>
-      </w:pPr>
+        <w:t>With Jackson</w:t>
+      </w:r>
+      <w:r>
+        <w:rPr>
+          <w:szCs w:val="24"/>
+        </w:rPr>
+        <w:t xml:space="preserve"> – Doesn’t like him at first, thinks he’s rude and arrogant. Eventually, they do start to trust each other after learning that they’ve had similar doubts about their own lives, and helping each other overcome their issues.</w:t>
+      </w:r>
+      <w:r>
+        <w:rPr>
+          <w:szCs w:val="24"/>
+        </w:rPr>
+        <w:t xml:space="preserve"> They volunteer to destroy the </w:t>
+      </w:r>
       <w:r>
         <w:rPr>
           <w:i/>
           <w:iCs/>
           <w:szCs w:val="24"/>
         </w:rPr>
-        <w:t>With Hector</w:t>
-      </w:r>
-      <w:r>
-        <w:rPr>
-          <w:szCs w:val="24"/>
-        </w:rPr>
-        <w:t xml:space="preserve"> – Disapproves of Hector’s lifestyle and business before the rise of the Directorate, but enjoys having someone with as much life experience as himself to talk politics and philosophy with.</w:t>
-      </w:r>
-    </w:p>
-    <w:p>
-      <w:pPr>
-        <w:rPr>
-          <w:szCs w:val="24"/>
-        </w:rPr>
-      </w:pPr>
-    </w:p>
-    <w:p>
-      <w:pPr>
-        <w:rPr>
-          <w:b/>
-          <w:bCs/>
-          <w:sz w:val="28"/>
-          <w:szCs w:val="28"/>
-        </w:rPr>
-      </w:pPr>
-      <w:r>
-        <w:rPr>
-          <w:b/>
-          <w:bCs/>
-          <w:sz w:val="28"/>
-          <w:szCs w:val="28"/>
-        </w:rPr>
-        <w:lastRenderedPageBreak/>
-        <w:t>Hector Pendleton</w:t>
-      </w:r>
-    </w:p>
-    <w:p>
-      <w:pPr>
-        <w:rPr>
-          <w:szCs w:val="24"/>
-        </w:rPr>
-      </w:pPr>
-      <w:r>
-        <w:rPr>
-          <w:b/>
-          <w:bCs/>
-          <w:szCs w:val="24"/>
-        </w:rPr>
-        <w:t>Summary</w:t>
-      </w:r>
-      <w:r>
-        <w:rPr>
-          <w:szCs w:val="24"/>
-        </w:rPr>
-        <w:t>:</w:t>
-      </w:r>
-    </w:p>
-    <w:p>
-      <w:pPr>
-        <w:rPr>
-          <w:szCs w:val="24"/>
-        </w:rPr>
-      </w:pPr>
-      <w:r>
-        <w:rPr>
-          <w:szCs w:val="24"/>
-        </w:rPr>
-        <w:t xml:space="preserve">Side character in the Peregrine chapters. </w:t>
-      </w:r>
-      <w:r>
-        <w:rPr>
-          <w:szCs w:val="24"/>
-        </w:rPr>
-        <w:t>Formerly the heir to a</w:t>
-      </w:r>
-      <w:r>
-        <w:rPr>
-          <w:szCs w:val="24"/>
-        </w:rPr>
-        <w:t>n</w:t>
+        <w:t>Shanghai</w:t>
+      </w:r>
+      <w:r>
+        <w:rPr>
+          <w:szCs w:val="24"/>
+        </w:rPr>
+        <w:t xml:space="preserve"> together, and, after seeing her finally gaining the conviction to survive, he sacrifices himself to make sure she escapes.</w:t>
+      </w:r>
+    </w:p>
+    <w:p>
+      <w:pPr>
+        <w:rPr>
+          <w:szCs w:val="24"/>
+        </w:rPr>
+      </w:pPr>
+    </w:p>
+    <w:p>
+      <w:pPr>
+        <w:rPr>
+          <w:b/>
+          <w:bCs/>
+          <w:sz w:val="28"/>
+          <w:szCs w:val="28"/>
+        </w:rPr>
+      </w:pPr>
+      <w:r>
+        <w:rPr>
+          <w:b/>
+          <w:bCs/>
+          <w:sz w:val="28"/>
+          <w:szCs w:val="28"/>
+        </w:rPr>
+        <w:t>Teague Ironwall</w:t>
+      </w:r>
+      <w:r>
+        <w:rPr>
+          <w:b/>
+          <w:bCs/>
+          <w:sz w:val="28"/>
+          <w:szCs w:val="28"/>
+        </w:rPr>
+        <w:t xml:space="preserve"> (62/M)</w:t>
+      </w:r>
+    </w:p>
+    <w:p>
+      <w:pPr>
+        <w:rPr>
+          <w:szCs w:val="24"/>
+        </w:rPr>
+      </w:pPr>
+      <w:r>
+        <w:rPr>
+          <w:szCs w:val="24"/>
+        </w:rPr>
+        <w:t xml:space="preserve">Side character in the Peregrine chapters. An elderly man and a veteran of the League Crusade, Teague represents the Catholic Church’s interests in the Peregrine revolution. </w:t>
+      </w:r>
+      <w:r>
+        <w:rPr>
+          <w:szCs w:val="24"/>
+        </w:rPr>
+        <w:t>Having been alive before the rise of the UNPG, he sees the revolution as a chance to return to the old world, especially the active religious community that existed before the secularization laws.</w:t>
+      </w:r>
+    </w:p>
+    <w:p>
+      <w:pPr>
+        <w:rPr>
+          <w:szCs w:val="24"/>
+        </w:rPr>
+      </w:pPr>
+      <w:r>
+        <w:rPr>
+          <w:szCs w:val="24"/>
+        </w:rPr>
+        <w:t>Acts</w:t>
+      </w:r>
+      <w:r>
+        <w:rPr>
+          <w:szCs w:val="24"/>
+        </w:rPr>
+        <w:t xml:space="preserve"> as a father figure to the younger rebels, but will always side with</w:t>
+      </w:r>
+      <w:r>
+        <w:rPr>
+          <w:szCs w:val="24"/>
+        </w:rPr>
+        <w:t xml:space="preserve"> those who can more substantially increase the revolution’s power, even if their values conflict with his own, or if doing so would alienate an individual member.</w:t>
+      </w:r>
+    </w:p>
+    <w:p>
+      <w:pPr>
+        <w:rPr>
+          <w:szCs w:val="24"/>
+        </w:rPr>
+      </w:pPr>
+      <w:r>
+        <w:rPr>
+          <w:b/>
+          <w:bCs/>
+          <w:szCs w:val="24"/>
+        </w:rPr>
+        <w:t>Appearance</w:t>
+      </w:r>
+      <w:r>
+        <w:rPr>
+          <w:szCs w:val="24"/>
+        </w:rPr>
+        <w:t xml:space="preserve">: </w:t>
+      </w:r>
+      <w:r>
+        <w:rPr>
+          <w:szCs w:val="24"/>
+        </w:rPr>
+        <w:t>Muscular (for someone of his age)</w:t>
+      </w:r>
+      <w:r>
+        <w:rPr>
+          <w:szCs w:val="24"/>
+        </w:rPr>
+        <w:t>.</w:t>
+      </w:r>
+      <w:r>
+        <w:rPr>
+          <w:szCs w:val="24"/>
+        </w:rPr>
+        <w:t xml:space="preserve"> Sharp, well-trimmed grey beard and hair.</w:t>
       </w:r>
       <w:r>
         <w:rPr>
@@ -2997,83 +3009,7 @@
         <w:rPr>
           <w:szCs w:val="24"/>
         </w:rPr>
-        <w:t>arms-dealing</w:t>
-      </w:r>
-      <w:r>
-        <w:rPr>
-          <w:szCs w:val="24"/>
-        </w:rPr>
-        <w:t xml:space="preserve"> fortune, Hector had his luxurious lifestyle taken away from him when the UNPG nationalized th</w:t>
-      </w:r>
-      <w:r>
-        <w:rPr>
-          <w:szCs w:val="24"/>
-        </w:rPr>
-        <w:t xml:space="preserve">e arms </w:t>
-      </w:r>
-      <w:r>
-        <w:rPr>
-          <w:szCs w:val="24"/>
-        </w:rPr>
-        <w:t>industry. Nevertheless, he maintained several</w:t>
-      </w:r>
-      <w:r>
-        <w:rPr>
-          <w:szCs w:val="24"/>
-        </w:rPr>
-        <w:t xml:space="preserve"> black-market</w:t>
-      </w:r>
-      <w:r>
-        <w:rPr>
-          <w:szCs w:val="24"/>
-        </w:rPr>
-        <w:t xml:space="preserve"> connections that allow him to keep the Peregrines well-supplied as </w:t>
-      </w:r>
-      <w:r>
-        <w:rPr>
-          <w:szCs w:val="24"/>
-        </w:rPr>
-        <w:t>he uses them to try and regain control of his corporate empire.</w:t>
-      </w:r>
-    </w:p>
-    <w:p>
-      <w:pPr>
-        <w:rPr>
-          <w:szCs w:val="24"/>
-        </w:rPr>
-      </w:pPr>
-      <w:r>
-        <w:rPr>
-          <w:szCs w:val="24"/>
-        </w:rPr>
-        <w:t>Hector is well aware that the others do not care for, or even actively oppose his cause, but he also knows that they can’t do anything about it without depriving themselves of vital resources, and flaunts this advantage at any opportunity.</w:t>
-      </w:r>
-    </w:p>
-    <w:p>
-      <w:pPr>
-        <w:rPr>
-          <w:szCs w:val="24"/>
-        </w:rPr>
-      </w:pPr>
-      <w:r>
-        <w:rPr>
-          <w:b/>
-          <w:bCs/>
-          <w:szCs w:val="24"/>
-        </w:rPr>
-        <w:t>Appearance</w:t>
-      </w:r>
-      <w:r>
-        <w:rPr>
-          <w:szCs w:val="24"/>
-        </w:rPr>
-        <w:t xml:space="preserve">: </w:t>
-      </w:r>
-      <w:r>
-        <w:rPr>
-          <w:szCs w:val="24"/>
-        </w:rPr>
-        <w:t>Slender, with wispy, greying hair. Smells of expensive cologne.</w:t>
+        <w:t>Green eyes and pale skin.</w:t>
       </w:r>
     </w:p>
     <w:p>
@@ -3100,40 +3036,49 @@
         <w:rPr>
           <w:szCs w:val="24"/>
         </w:rPr>
-        <w:t>Flippant and sarcastic, contemptuous of those he believes are wrong about anything</w:t>
-      </w:r>
-      <w:r>
-        <w:rPr>
-          <w:szCs w:val="24"/>
-        </w:rPr>
-        <w:t xml:space="preserve"> but plays it off as friendly banter.</w:t>
-      </w:r>
-    </w:p>
-    <w:p>
-      <w:pPr>
-        <w:rPr>
-          <w:szCs w:val="24"/>
-        </w:rPr>
-      </w:pPr>
-      <w:r>
-        <w:rPr>
-          <w:b/>
-          <w:bCs/>
-          <w:szCs w:val="24"/>
-        </w:rPr>
-        <w:t>Age</w:t>
-      </w:r>
-      <w:r>
-        <w:rPr>
-          <w:szCs w:val="24"/>
-        </w:rPr>
-        <w:t xml:space="preserve">: </w:t>
-      </w:r>
-      <w:r>
-        <w:rPr>
-          <w:szCs w:val="24"/>
-        </w:rPr>
-        <w:t>59</w:t>
+        <w:t>Formal and erudite, with an expansive vocabulary. Makes frequent references to Christian mythology and tradition.</w:t>
+      </w:r>
+    </w:p>
+    <w:p>
+      <w:pPr>
+        <w:rPr>
+          <w:szCs w:val="24"/>
+        </w:rPr>
+      </w:pPr>
+      <w:r>
+        <w:rPr>
+          <w:b/>
+          <w:bCs/>
+          <w:szCs w:val="24"/>
+        </w:rPr>
+        <w:t xml:space="preserve">Ancestry: </w:t>
+      </w:r>
+      <w:r>
+        <w:rPr>
+          <w:szCs w:val="24"/>
+        </w:rPr>
+        <w:t>American</w:t>
+      </w:r>
+    </w:p>
+    <w:p>
+      <w:pPr>
+        <w:rPr>
+          <w:szCs w:val="24"/>
+        </w:rPr>
+      </w:pPr>
+      <w:r>
+        <w:rPr>
+          <w:b/>
+          <w:bCs/>
+          <w:szCs w:val="24"/>
+        </w:rPr>
+        <w:t>Flaws</w:t>
+      </w:r>
+      <w:r>
+        <w:rPr>
+          <w:szCs w:val="24"/>
+        </w:rPr>
+        <w:t>: Devotion to the church over his friends</w:t>
       </w:r>
     </w:p>
     <w:p>
@@ -3154,7 +3099,7 @@
         <w:rPr>
           <w:szCs w:val="24"/>
         </w:rPr>
-        <w:t>Very fond of Chai tea</w:t>
+        <w:t>???</w:t>
       </w:r>
     </w:p>
     <w:p>
@@ -3175,13 +3120,7 @@
         <w:rPr>
           <w:szCs w:val="24"/>
         </w:rPr>
-        <w:t xml:space="preserve"> – </w:t>
-      </w:r>
-      <w:r>
-        <w:rPr>
-          <w:szCs w:val="24"/>
-        </w:rPr>
-        <w:t xml:space="preserve">While Hector generally respects her skill as an operative, her protectiveness of Eirene gets on his nerves, and he often mocks her for it. </w:t>
+        <w:t xml:space="preserve"> – Appreciates that she takes the time to listen and talk about subjects that are important to him, namely theology. In that sense, he sees her as something of a student under his mentorship.</w:t>
       </w:r>
     </w:p>
     <w:p>
@@ -3202,7 +3141,7 @@
         <w:rPr>
           <w:szCs w:val="24"/>
         </w:rPr>
-        <w:t xml:space="preserve"> – Sees her as a naïve little girl, though he gains some respect for her once she starts to finally push back against his insults. </w:t>
+        <w:t xml:space="preserve"> - </w:t>
       </w:r>
     </w:p>
     <w:p>
@@ -3217,46 +3156,22 @@
           <w:iCs/>
           <w:szCs w:val="24"/>
         </w:rPr>
-        <w:t>With Hayami</w:t>
-      </w:r>
-      <w:r>
-        <w:rPr>
-          <w:szCs w:val="24"/>
-        </w:rPr>
-        <w:t xml:space="preserve"> – </w:t>
-      </w:r>
-      <w:r>
-        <w:rPr>
-          <w:szCs w:val="24"/>
-        </w:rPr>
-        <w:t>stuff</w:t>
-      </w:r>
-    </w:p>
-    <w:p>
-      <w:pPr>
-        <w:rPr>
-          <w:szCs w:val="24"/>
-        </w:rPr>
-      </w:pPr>
+        <w:lastRenderedPageBreak/>
+        <w:t xml:space="preserve">With </w:t>
+      </w:r>
       <w:r>
         <w:rPr>
           <w:i/>
           <w:iCs/>
           <w:szCs w:val="24"/>
         </w:rPr>
-        <w:t>With Ian</w:t>
-      </w:r>
-      <w:r>
-        <w:rPr>
-          <w:szCs w:val="24"/>
-        </w:rPr>
-        <w:t xml:space="preserve"> – </w:t>
-      </w:r>
-      <w:r>
-        <w:rPr>
-          <w:szCs w:val="24"/>
-        </w:rPr>
-        <w:t>stuff</w:t>
+        <w:t>Mayumi</w:t>
+      </w:r>
+      <w:r>
+        <w:rPr>
+          <w:szCs w:val="24"/>
+        </w:rPr>
+        <w:t xml:space="preserve"> – Recognizes her depression, and wishes that she’d let others help her deal with it. Has reached out to her a few times, but is always rejected.</w:t>
       </w:r>
     </w:p>
     <w:p>
@@ -3271,14 +3186,469 @@
           <w:iCs/>
           <w:szCs w:val="24"/>
         </w:rPr>
+        <w:t>With Ian</w:t>
+      </w:r>
+      <w:r>
+        <w:rPr>
+          <w:szCs w:val="24"/>
+        </w:rPr>
+        <w:t xml:space="preserve"> – He approves of his hard-working nature and is setting him up to succeed him as high commander, at least until he joins the Inquisition instead.</w:t>
+      </w:r>
+    </w:p>
+    <w:p>
+      <w:pPr>
+        <w:rPr>
+          <w:szCs w:val="24"/>
+        </w:rPr>
+      </w:pPr>
+      <w:r>
+        <w:rPr>
+          <w:i/>
+          <w:iCs/>
+          <w:szCs w:val="24"/>
+        </w:rPr>
+        <w:t>With Hector</w:t>
+      </w:r>
+      <w:r>
+        <w:rPr>
+          <w:szCs w:val="24"/>
+        </w:rPr>
+        <w:t xml:space="preserve"> – Disapproves of Hector’s lifestyle and business before the rise of the Directorate, but enjoys having someone with as much life experience as himself to talk politics and philosophy with.</w:t>
+      </w:r>
+    </w:p>
+    <w:p>
+      <w:pPr>
+        <w:rPr>
+          <w:szCs w:val="24"/>
+        </w:rPr>
+      </w:pPr>
+    </w:p>
+    <w:p>
+      <w:pPr>
+        <w:rPr>
+          <w:szCs w:val="24"/>
+        </w:rPr>
+      </w:pPr>
+    </w:p>
+    <w:p>
+      <w:pPr>
+        <w:rPr>
+          <w:b/>
+          <w:bCs/>
+          <w:sz w:val="28"/>
+          <w:szCs w:val="28"/>
+        </w:rPr>
+      </w:pPr>
+      <w:r>
+        <w:rPr>
+          <w:b/>
+          <w:bCs/>
+          <w:sz w:val="28"/>
+          <w:szCs w:val="28"/>
+        </w:rPr>
+        <w:t>Hector Pendleton</w:t>
+      </w:r>
+      <w:r>
+        <w:rPr>
+          <w:b/>
+          <w:bCs/>
+          <w:sz w:val="28"/>
+          <w:szCs w:val="28"/>
+        </w:rPr>
+        <w:t xml:space="preserve"> (59/M)</w:t>
+      </w:r>
+    </w:p>
+    <w:p>
+      <w:pPr>
+        <w:rPr>
+          <w:szCs w:val="24"/>
+        </w:rPr>
+      </w:pPr>
+      <w:r>
+        <w:rPr>
+          <w:b/>
+          <w:bCs/>
+          <w:szCs w:val="24"/>
+        </w:rPr>
+        <w:t>Summary</w:t>
+      </w:r>
+      <w:r>
+        <w:rPr>
+          <w:szCs w:val="24"/>
+        </w:rPr>
+        <w:t>:</w:t>
+      </w:r>
+    </w:p>
+    <w:p>
+      <w:pPr>
+        <w:rPr>
+          <w:szCs w:val="24"/>
+        </w:rPr>
+      </w:pPr>
+      <w:r>
+        <w:rPr>
+          <w:szCs w:val="24"/>
+        </w:rPr>
+        <w:t xml:space="preserve">Side character in the Peregrine chapters. </w:t>
+      </w:r>
+      <w:r>
+        <w:rPr>
+          <w:szCs w:val="24"/>
+        </w:rPr>
+        <w:t>Formerly the heir to a</w:t>
+      </w:r>
+      <w:r>
+        <w:rPr>
+          <w:szCs w:val="24"/>
+        </w:rPr>
+        <w:t>n</w:t>
+      </w:r>
+      <w:r>
+        <w:rPr>
+          <w:szCs w:val="24"/>
+        </w:rPr>
+        <w:t xml:space="preserve"> </w:t>
+      </w:r>
+      <w:r>
+        <w:rPr>
+          <w:szCs w:val="24"/>
+        </w:rPr>
+        <w:t>arms-dealing</w:t>
+      </w:r>
+      <w:r>
+        <w:rPr>
+          <w:szCs w:val="24"/>
+        </w:rPr>
+        <w:t xml:space="preserve"> fortune, Hector had his luxurious lifestyle taken away from him when the UNP</w:t>
+      </w:r>
+      <w:r>
+        <w:rPr>
+          <w:szCs w:val="24"/>
+        </w:rPr>
+        <w:t>D</w:t>
+      </w:r>
+      <w:r>
+        <w:rPr>
+          <w:szCs w:val="24"/>
+        </w:rPr>
+        <w:t xml:space="preserve"> nationalized th</w:t>
+      </w:r>
+      <w:r>
+        <w:rPr>
+          <w:szCs w:val="24"/>
+        </w:rPr>
+        <w:t xml:space="preserve">e arms </w:t>
+      </w:r>
+      <w:r>
+        <w:rPr>
+          <w:szCs w:val="24"/>
+        </w:rPr>
+        <w:t>industry. Nevertheless, he maintained several</w:t>
+      </w:r>
+      <w:r>
+        <w:rPr>
+          <w:szCs w:val="24"/>
+        </w:rPr>
+        <w:t xml:space="preserve"> black-market</w:t>
+      </w:r>
+      <w:r>
+        <w:rPr>
+          <w:szCs w:val="24"/>
+        </w:rPr>
+        <w:t xml:space="preserve"> connections that allow him to keep the Peregrines well-supplied as </w:t>
+      </w:r>
+      <w:r>
+        <w:rPr>
+          <w:szCs w:val="24"/>
+        </w:rPr>
+        <w:t>he uses them to try and regain control of his corporate empire.</w:t>
+      </w:r>
+    </w:p>
+    <w:p>
+      <w:pPr>
+        <w:rPr>
+          <w:szCs w:val="24"/>
+        </w:rPr>
+      </w:pPr>
+      <w:r>
+        <w:rPr>
+          <w:szCs w:val="24"/>
+        </w:rPr>
+        <w:t>Hector is well aware that the others do not care for, or even actively oppose his cause, but he also knows that they can’t do anything about it without depriving themselves of vital resources, and flaunts this advantage at any opportunity.</w:t>
+      </w:r>
+    </w:p>
+    <w:p>
+      <w:pPr>
+        <w:rPr>
+          <w:szCs w:val="24"/>
+        </w:rPr>
+      </w:pPr>
+      <w:r>
+        <w:rPr>
+          <w:b/>
+          <w:bCs/>
+          <w:szCs w:val="24"/>
+        </w:rPr>
+        <w:t>Appearance</w:t>
+      </w:r>
+      <w:r>
+        <w:rPr>
+          <w:szCs w:val="24"/>
+        </w:rPr>
+        <w:t xml:space="preserve">: </w:t>
+      </w:r>
+      <w:r>
+        <w:rPr>
+          <w:szCs w:val="24"/>
+        </w:rPr>
+        <w:t>Slender, with wispy, greying hair. Smells of expensive cologne.</w:t>
+      </w:r>
+    </w:p>
+    <w:p>
+      <w:pPr>
+        <w:rPr>
+          <w:szCs w:val="24"/>
+        </w:rPr>
+      </w:pPr>
+      <w:r>
+        <w:rPr>
+          <w:b/>
+          <w:bCs/>
+          <w:szCs w:val="24"/>
+        </w:rPr>
+        <w:t>Voice:</w:t>
+      </w:r>
+      <w:r>
+        <w:rPr>
+          <w:szCs w:val="24"/>
+        </w:rPr>
+        <w:t xml:space="preserve"> </w:t>
+      </w:r>
+      <w:r>
+        <w:rPr>
+          <w:szCs w:val="24"/>
+        </w:rPr>
+        <w:t>Flippant and sarcastic, contemptuous of those he believes are wrong about anything</w:t>
+      </w:r>
+      <w:r>
+        <w:rPr>
+          <w:szCs w:val="24"/>
+        </w:rPr>
+        <w:t xml:space="preserve"> but plays it off as friendly banter.</w:t>
+      </w:r>
+    </w:p>
+    <w:p>
+      <w:pPr>
+        <w:rPr>
+          <w:szCs w:val="24"/>
+        </w:rPr>
+      </w:pPr>
+      <w:r>
+        <w:rPr>
+          <w:b/>
+          <w:bCs/>
+          <w:szCs w:val="24"/>
+        </w:rPr>
+        <w:t xml:space="preserve">Ancestry: </w:t>
+      </w:r>
+      <w:r>
+        <w:rPr>
+          <w:szCs w:val="24"/>
+        </w:rPr>
+        <w:t>British</w:t>
+      </w:r>
+    </w:p>
+    <w:p>
+      <w:pPr>
+        <w:rPr>
+          <w:szCs w:val="24"/>
+        </w:rPr>
+      </w:pPr>
+      <w:r>
+        <w:rPr>
+          <w:b/>
+          <w:bCs/>
+          <w:szCs w:val="24"/>
+        </w:rPr>
+        <w:t xml:space="preserve">Flaws: </w:t>
+      </w:r>
+      <w:r>
+        <w:rPr>
+          <w:szCs w:val="24"/>
+        </w:rPr>
+        <w:t>Arrogance, general disdain for his colleagues</w:t>
+      </w:r>
+    </w:p>
+    <w:p>
+      <w:pPr>
+        <w:rPr>
+          <w:szCs w:val="24"/>
+        </w:rPr>
+      </w:pPr>
+      <w:r>
+        <w:rPr>
+          <w:b/>
+          <w:bCs/>
+          <w:szCs w:val="24"/>
+        </w:rPr>
+        <w:t xml:space="preserve">Miscellaneous: </w:t>
+      </w:r>
+      <w:r>
+        <w:rPr>
+          <w:szCs w:val="24"/>
+        </w:rPr>
+        <w:t>Very fond of Chai tea</w:t>
+      </w:r>
+    </w:p>
+    <w:p>
+      <w:pPr>
+        <w:rPr>
+          <w:szCs w:val="24"/>
+        </w:rPr>
+      </w:pPr>
+      <w:r>
+        <w:rPr>
+          <w:i/>
+          <w:iCs/>
+          <w:szCs w:val="24"/>
+        </w:rPr>
+        <w:t>With Alexis</w:t>
+      </w:r>
+      <w:r>
+        <w:rPr>
+          <w:szCs w:val="24"/>
+        </w:rPr>
+        <w:t xml:space="preserve"> – </w:t>
+      </w:r>
+      <w:r>
+        <w:rPr>
+          <w:szCs w:val="24"/>
+        </w:rPr>
+        <w:t xml:space="preserve">While Hector generally respects her skill as an operative, her protectiveness of Eirene gets on his nerves, and he often mocks her for it. </w:t>
+      </w:r>
+    </w:p>
+    <w:p>
+      <w:pPr>
+        <w:rPr>
+          <w:szCs w:val="24"/>
+        </w:rPr>
+      </w:pPr>
+      <w:r>
+        <w:rPr>
+          <w:i/>
+          <w:iCs/>
+          <w:szCs w:val="24"/>
+        </w:rPr>
+        <w:t>With Eirene</w:t>
+      </w:r>
+      <w:r>
+        <w:rPr>
+          <w:szCs w:val="24"/>
+        </w:rPr>
+        <w:t xml:space="preserve"> – Sees her as a naïve little girl, though he gains some respect for her once she starts to finally push back against his insults. </w:t>
+      </w:r>
+    </w:p>
+    <w:p>
+      <w:pPr>
+        <w:rPr>
+          <w:szCs w:val="24"/>
+        </w:rPr>
+      </w:pPr>
+      <w:r>
+        <w:rPr>
+          <w:i/>
+          <w:iCs/>
+          <w:szCs w:val="24"/>
+        </w:rPr>
+        <w:t xml:space="preserve">With </w:t>
+      </w:r>
+      <w:r>
+        <w:rPr>
+          <w:i/>
+          <w:iCs/>
+          <w:szCs w:val="24"/>
+        </w:rPr>
+        <w:t>Mayumi</w:t>
+      </w:r>
+      <w:r>
+        <w:rPr>
+          <w:szCs w:val="24"/>
+        </w:rPr>
+        <w:t xml:space="preserve"> – </w:t>
+      </w:r>
+      <w:r>
+        <w:rPr>
+          <w:szCs w:val="24"/>
+        </w:rPr>
+        <w:t>Doesn’t care much for her. As he realizes her suicidal tendencies, wishes she’d just get it over with instead of inflicting her own misery on everybody else.</w:t>
+      </w:r>
+    </w:p>
+    <w:p>
+      <w:pPr>
+        <w:rPr>
+          <w:szCs w:val="24"/>
+        </w:rPr>
+      </w:pPr>
+      <w:r>
+        <w:rPr>
+          <w:i/>
+          <w:iCs/>
+          <w:szCs w:val="24"/>
+        </w:rPr>
+        <w:t>With Ian</w:t>
+      </w:r>
+      <w:r>
+        <w:rPr>
+          <w:szCs w:val="24"/>
+        </w:rPr>
+        <w:t xml:space="preserve"> – </w:t>
+      </w:r>
+      <w:r>
+        <w:rPr>
+          <w:szCs w:val="24"/>
+        </w:rPr>
+        <w:t>Hector sees through his façade of “coolness” and thinks of him as a poser, lacking the sophistication of a true gentleman.</w:t>
+      </w:r>
+    </w:p>
+    <w:p>
+      <w:pPr>
+        <w:rPr>
+          <w:szCs w:val="24"/>
+        </w:rPr>
+      </w:pPr>
+      <w:r>
+        <w:rPr>
+          <w:i/>
+          <w:iCs/>
+          <w:szCs w:val="24"/>
+        </w:rPr>
         <w:t>With Teague</w:t>
       </w:r>
       <w:r>
         <w:rPr>
           <w:szCs w:val="24"/>
         </w:rPr>
-        <w:t xml:space="preserve"> – stuff </w:t>
-      </w:r>
+        <w:t xml:space="preserve"> – </w:t>
+      </w:r>
+      <w:r>
+        <w:rPr>
+          <w:szCs w:val="24"/>
+        </w:rPr>
+        <w:t>Hector thinks Teague’s religious convictions are foolish.</w:t>
+      </w:r>
+      <w:r>
+        <w:rPr>
+          <w:szCs w:val="24"/>
+        </w:rPr>
+        <w:t xml:space="preserve"> </w:t>
+      </w:r>
+    </w:p>
+    <w:p>
+      <w:pPr>
+        <w:rPr>
+          <w:szCs w:val="24"/>
+        </w:rPr>
+      </w:pPr>
     </w:p>
     <w:p>
       <w:pPr>
@@ -3312,6 +3682,15 @@
         </w:rPr>
         <w:t>Jacob Lancaster</w:t>
       </w:r>
+      <w:r>
+        <w:rPr>
+          <w:b/>
+          <w:bCs/>
+          <w:sz w:val="28"/>
+          <w:szCs w:val="28"/>
+        </w:rPr>
+        <w:t xml:space="preserve"> (68/M)</w:t>
+      </w:r>
     </w:p>
     <w:p>
       <w:pPr>
@@ -3344,54 +3723,276 @@
         <w:rPr>
           <w:szCs w:val="24"/>
         </w:rPr>
-        <w:t xml:space="preserve">Grand Admiral of the UNPG, who also assumes the office of Director-General after Magnus’ death. A strict authoritarian, he sincerely believes that only a strong, centralized government can take the decisive action necessary in a time of crisis. Despite his arguably tyrannical policies, he aims to be a “benevolent dictator,” offering expansive welfare systems, education, and fair treatment of prisoners in order to promote stability. </w:t>
-      </w:r>
-    </w:p>
-    <w:p>
-      <w:pPr>
-        <w:rPr>
-          <w:szCs w:val="24"/>
-        </w:rPr>
-      </w:pPr>
-      <w:r>
-        <w:rPr>
-          <w:szCs w:val="24"/>
-        </w:rPr>
-        <w:t xml:space="preserve">Though he believes in God, having once been a Catholic before leaving the church, Lancaster’s experiences with the League Crusade convinced him that organized religion is a major source of conflict, and seeks to promote a secular state at all costs. Resistance only strengthens his resolve </w:t>
-      </w:r>
-      <w:r>
-        <w:rPr>
+        <w:t>Grand Admiral of the UNP</w:t>
+      </w:r>
+      <w:r>
+        <w:rPr>
+          <w:szCs w:val="24"/>
+        </w:rPr>
+        <w:t>D</w:t>
+      </w:r>
+      <w:r>
+        <w:rPr>
+          <w:szCs w:val="24"/>
+        </w:rPr>
+        <w:t xml:space="preserve">, who also assumes the office of Director-General after Magnus’ death. A strict authoritarian, he sincerely believes that only a strong, centralized government can take the decisive action necessary in a time of crisis. Despite his arguably tyrannical policies, he aims to be a “benevolent dictator,” offering expansive welfare systems, education, and fair treatment of prisoners in order to promote stability. </w:t>
+      </w:r>
+    </w:p>
+    <w:p>
+      <w:pPr>
+        <w:rPr>
+          <w:szCs w:val="24"/>
+        </w:rPr>
+      </w:pPr>
+      <w:r>
+        <w:rPr>
+          <w:szCs w:val="24"/>
+        </w:rPr>
+        <w:t>Though he believes in God, having once been a Catholic before leaving the church, Lancaster’s experiences with the League Crusade convinced him that organized religion is a major source of conflict, and seeks to promote a secular state at all costs.</w:t>
+      </w:r>
+      <w:r>
+        <w:rPr>
+          <w:szCs w:val="24"/>
+        </w:rPr>
+        <w:t xml:space="preserve"> Lancaster is particularly disturbed by his citizens putting their faith in religious leaders over secular ones.</w:t>
+      </w:r>
+      <w:r>
+        <w:rPr>
+          <w:szCs w:val="24"/>
+        </w:rPr>
+        <w:t xml:space="preserve"> Resistance only strengthens his resolve in this matter</w:t>
+      </w:r>
+      <w:r>
+        <w:rPr>
+          <w:szCs w:val="24"/>
+        </w:rPr>
+        <w:t>, though he is eventually convinced that he cannot enforce his believes on the entire world.</w:t>
+      </w:r>
+    </w:p>
+    <w:p>
+      <w:pPr>
+        <w:rPr>
+          <w:szCs w:val="24"/>
+        </w:rPr>
+      </w:pPr>
+      <w:r>
+        <w:rPr>
+          <w:b/>
+          <w:bCs/>
+          <w:szCs w:val="24"/>
+        </w:rPr>
+        <w:t>Appearance</w:t>
+      </w:r>
+      <w:r>
+        <w:rPr>
+          <w:szCs w:val="24"/>
+        </w:rPr>
+        <w:t xml:space="preserve">: Dark skin and grey hair. </w:t>
+      </w:r>
+      <w:r>
+        <w:rPr>
+          <w:szCs w:val="24"/>
+        </w:rPr>
+        <w:t>Scarred</w:t>
+      </w:r>
+      <w:r>
+        <w:rPr>
+          <w:szCs w:val="24"/>
+        </w:rPr>
+        <w:t xml:space="preserve"> due to injuries sustained in the crusade</w:t>
+      </w:r>
+    </w:p>
+    <w:p>
+      <w:pPr>
+        <w:rPr>
+          <w:szCs w:val="24"/>
+        </w:rPr>
+      </w:pPr>
+      <w:r>
+        <w:rPr>
+          <w:b/>
+          <w:bCs/>
+          <w:szCs w:val="24"/>
+        </w:rPr>
+        <w:t>Voice:</w:t>
+      </w:r>
+      <w:r>
+        <w:rPr>
+          <w:szCs w:val="24"/>
+        </w:rPr>
+        <w:t xml:space="preserve"> Stoic and intense</w:t>
+      </w:r>
+    </w:p>
+    <w:p>
+      <w:pPr>
+        <w:rPr>
+          <w:szCs w:val="24"/>
+        </w:rPr>
+      </w:pPr>
+      <w:r>
+        <w:rPr>
+          <w:b/>
+          <w:bCs/>
+          <w:szCs w:val="24"/>
+        </w:rPr>
+        <w:t xml:space="preserve">Ancestry: </w:t>
+      </w:r>
+      <w:r>
+        <w:rPr>
+          <w:szCs w:val="24"/>
+        </w:rPr>
+        <w:t>British</w:t>
+      </w:r>
+    </w:p>
+    <w:p>
+      <w:pPr>
+        <w:rPr>
+          <w:szCs w:val="24"/>
+        </w:rPr>
+      </w:pPr>
+      <w:r>
+        <w:rPr>
+          <w:b/>
+          <w:bCs/>
+          <w:szCs w:val="24"/>
+        </w:rPr>
+        <w:t xml:space="preserve">Flaws: </w:t>
+      </w:r>
+      <w:r>
+        <w:rPr>
+          <w:szCs w:val="24"/>
+        </w:rPr>
+        <w:t>Stubborn, authoritarian</w:t>
+      </w:r>
+    </w:p>
+    <w:p>
+      <w:pPr>
+        <w:rPr>
+          <w:szCs w:val="24"/>
+        </w:rPr>
+      </w:pPr>
+      <w:r>
+        <w:rPr>
+          <w:b/>
+          <w:bCs/>
+          <w:szCs w:val="24"/>
+        </w:rPr>
+        <w:t xml:space="preserve">Miscellaneous: </w:t>
+      </w:r>
+      <w:r>
+        <w:rPr>
+          <w:szCs w:val="24"/>
+        </w:rPr>
+        <w:t>Is fond of reading and writing poetry.</w:t>
+      </w:r>
+    </w:p>
+    <w:p>
+      <w:pPr>
+        <w:rPr>
+          <w:szCs w:val="24"/>
+        </w:rPr>
+      </w:pPr>
+    </w:p>
+    <w:p>
+      <w:pPr>
+        <w:rPr>
+          <w:b/>
+          <w:bCs/>
+          <w:sz w:val="28"/>
+          <w:szCs w:val="28"/>
+        </w:rPr>
+      </w:pPr>
+      <w:r>
+        <w:rPr>
+          <w:b/>
+          <w:bCs/>
+          <w:sz w:val="28"/>
+          <w:szCs w:val="28"/>
+        </w:rPr>
+        <w:t>Yevgeny Sokolov</w:t>
+      </w:r>
+      <w:r>
+        <w:rPr>
+          <w:b/>
+          <w:bCs/>
+          <w:sz w:val="28"/>
+          <w:szCs w:val="28"/>
+        </w:rPr>
+        <w:t xml:space="preserve"> (28/M)</w:t>
+      </w:r>
+    </w:p>
+    <w:p>
+      <w:pPr>
+        <w:rPr>
+          <w:szCs w:val="24"/>
+        </w:rPr>
+      </w:pPr>
+      <w:r>
+        <w:rPr>
+          <w:b/>
+          <w:bCs/>
+          <w:szCs w:val="24"/>
+        </w:rPr>
+        <w:t>Summary</w:t>
+      </w:r>
+      <w:r>
+        <w:rPr>
+          <w:szCs w:val="24"/>
+        </w:rPr>
+        <w:t>:</w:t>
+      </w:r>
+    </w:p>
+    <w:p>
+      <w:pPr>
+        <w:rPr>
+          <w:szCs w:val="24"/>
+        </w:rPr>
+      </w:pPr>
+      <w:r>
+        <w:rPr>
+          <w:szCs w:val="24"/>
+        </w:rPr>
+        <w:t xml:space="preserve">A close personal friend of the late Director-General Magnus, Yevgeny is appointed Governor of Istanbul after the city-state’s surrender. He is young and naïve, but with good intentions, and initially seeks to bring “civility” to the frontier by building infrastructure and providing access to education. After his initial overtures meet with a cold reception, Yevgeny vows to meet with local leaders in order to better serve his new constituents. Unfortunately, after Mayor Ozcan is executed by Skywatch authorities for collaboration with the Peregrines, tensions escalate into violence, and Yevgeny </w:t>
+      </w:r>
+      <w:r>
+        <w:rPr>
+          <w:szCs w:val="24"/>
+        </w:rPr>
+        <w:t>makes preparations to surrender control of the city back to the rebels, knowing that this is the only way to avoid further bloodshed. Unfortunately, his retainers prevent him from informing the rebels of this to ensure his safety, and they attack his office and kill him before the surrender can occur.</w:t>
+      </w:r>
+    </w:p>
+    <w:p>
+      <w:pPr>
+        <w:rPr>
+          <w:szCs w:val="24"/>
+        </w:rPr>
+      </w:pPr>
+      <w:r>
+        <w:rPr>
+          <w:b/>
+          <w:bCs/>
           <w:szCs w:val="24"/>
         </w:rPr>
         <w:lastRenderedPageBreak/>
-        <w:t>in this matter</w:t>
-      </w:r>
-      <w:r>
-        <w:rPr>
-          <w:szCs w:val="24"/>
-        </w:rPr>
-        <w:t>, though he is eventually convinced that he cannot enforce his believes on the entire world.</w:t>
-      </w:r>
-    </w:p>
-    <w:p>
-      <w:pPr>
-        <w:rPr>
-          <w:szCs w:val="24"/>
-        </w:rPr>
-      </w:pPr>
-      <w:r>
-        <w:rPr>
-          <w:b/>
-          <w:bCs/>
-          <w:szCs w:val="24"/>
-        </w:rPr>
         <w:t>Appearance</w:t>
       </w:r>
       <w:r>
         <w:rPr>
           <w:szCs w:val="24"/>
         </w:rPr>
-        <w:t>: Dark skin and grey hair. Heavily scarred due to injuries sustained in the crusade</w:t>
+        <w:t>:</w:t>
+      </w:r>
+      <w:r>
+        <w:rPr>
+          <w:szCs w:val="24"/>
+        </w:rPr>
+        <w:t xml:space="preserve"> </w:t>
+      </w:r>
+      <w:r>
+        <w:rPr>
+          <w:szCs w:val="24"/>
+        </w:rPr>
+        <w:t>Fair skin and dirty blonde hair. Young, baby-faced.</w:t>
       </w:r>
     </w:p>
     <w:p>
@@ -3412,33 +4013,41 @@
         <w:rPr>
           <w:szCs w:val="24"/>
         </w:rPr>
-        <w:t xml:space="preserve"> Stoic and intense</w:t>
-      </w:r>
-    </w:p>
-    <w:p>
-      <w:pPr>
-        <w:rPr>
-          <w:szCs w:val="24"/>
-        </w:rPr>
-      </w:pPr>
-      <w:r>
-        <w:rPr>
-          <w:b/>
-          <w:bCs/>
-          <w:szCs w:val="24"/>
-        </w:rPr>
-        <w:t>Age</w:t>
-      </w:r>
-      <w:r>
-        <w:rPr>
-          <w:szCs w:val="24"/>
-        </w:rPr>
-        <w:t>: 68</w:t>
-      </w:r>
-    </w:p>
-    <w:p>
-      <w:pPr>
-        <w:rPr>
+        <w:t xml:space="preserve"> </w:t>
+      </w:r>
+      <w:r>
+        <w:rPr>
+          <w:szCs w:val="24"/>
+        </w:rPr>
+        <w:t>Positive, excitable</w:t>
+      </w:r>
+    </w:p>
+    <w:p>
+      <w:pPr>
+        <w:rPr>
+          <w:szCs w:val="24"/>
+        </w:rPr>
+      </w:pPr>
+      <w:r>
+        <w:rPr>
+          <w:b/>
+          <w:bCs/>
+          <w:szCs w:val="24"/>
+        </w:rPr>
+        <w:t xml:space="preserve">Flaws: </w:t>
+      </w:r>
+      <w:r>
+        <w:rPr>
+          <w:szCs w:val="24"/>
+        </w:rPr>
+        <w:t>Naïve, misguided</w:t>
+      </w:r>
+    </w:p>
+    <w:p>
+      <w:pPr>
+        <w:rPr>
+          <w:b/>
+          <w:bCs/>
           <w:szCs w:val="24"/>
         </w:rPr>
       </w:pPr>
@@ -3454,27 +4063,67 @@
     <w:p>
       <w:pPr>
         <w:rPr>
-          <w:szCs w:val="24"/>
-        </w:rPr>
-      </w:pPr>
-    </w:p>
-    <w:p>
-      <w:pPr>
-        <w:rPr>
-          <w:b/>
-          <w:bCs/>
-          <w:sz w:val="28"/>
-          <w:szCs w:val="28"/>
-        </w:rPr>
-      </w:pPr>
-      <w:r>
-        <w:rPr>
-          <w:b/>
-          <w:bCs/>
-          <w:sz w:val="28"/>
-          <w:szCs w:val="28"/>
-        </w:rPr>
-        <w:t>Yevgeny Sokolov</w:t>
+          <w:b/>
+          <w:bCs/>
+          <w:sz w:val="28"/>
+          <w:szCs w:val="28"/>
+        </w:rPr>
+      </w:pPr>
+      <w:r>
+        <w:rPr>
+          <w:b/>
+          <w:bCs/>
+          <w:sz w:val="28"/>
+          <w:szCs w:val="28"/>
+        </w:rPr>
+        <w:t>Marcus Fairchild</w:t>
+      </w:r>
+    </w:p>
+    <w:p>
+      <w:pPr>
+        <w:rPr>
+          <w:b/>
+          <w:bCs/>
+          <w:sz w:val="28"/>
+          <w:szCs w:val="28"/>
+        </w:rPr>
+      </w:pPr>
+      <w:r>
+        <w:rPr>
+          <w:b/>
+          <w:bCs/>
+          <w:sz w:val="28"/>
+          <w:szCs w:val="28"/>
+        </w:rPr>
+        <w:t>Lena Fairchild</w:t>
+      </w:r>
+    </w:p>
+    <w:p>
+      <w:pPr>
+        <w:rPr>
+          <w:b/>
+          <w:bCs/>
+          <w:sz w:val="28"/>
+          <w:szCs w:val="28"/>
+        </w:rPr>
+      </w:pPr>
+      <w:r>
+        <w:rPr>
+          <w:b/>
+          <w:bCs/>
+          <w:sz w:val="28"/>
+          <w:szCs w:val="28"/>
+        </w:rPr>
+        <w:t>Jackson Fairchild</w:t>
+      </w:r>
+      <w:r>
+        <w:rPr>
+          <w:b/>
+          <w:bCs/>
+          <w:sz w:val="28"/>
+          <w:szCs w:val="28"/>
+        </w:rPr>
+        <w:t xml:space="preserve"> (24/M)</w:t>
       </w:r>
     </w:p>
     <w:p>
@@ -3495,40 +4144,13 @@
         <w:rPr>
           <w:szCs w:val="24"/>
         </w:rPr>
-        <w:t>:</w:t>
-      </w:r>
-    </w:p>
-    <w:p>
-      <w:pPr>
-        <w:rPr>
-          <w:szCs w:val="24"/>
-        </w:rPr>
-      </w:pPr>
-      <w:r>
-        <w:rPr>
-          <w:szCs w:val="24"/>
-        </w:rPr>
-        <w:t xml:space="preserve">A close personal friend of the late Director-General Magnus, Yevgeny is appointed Governor of Istanbul after the city-state’s surrender. He is young and naïve, but with good intentions, and initially seeks to bring “civility” to the frontier by building infrastructure and providing access to education. After his initial overtures meet with a cold reception, Yevgeny vows to meet with local leaders in order to better serve his new constituents. Unfortunately, after Mayor </w:t>
-      </w:r>
-      <w:proofErr w:type="spellStart"/>
-      <w:r>
-        <w:rPr>
-          <w:szCs w:val="24"/>
-        </w:rPr>
-        <w:t>Ozcan</w:t>
-      </w:r>
-      <w:proofErr w:type="spellEnd"/>
-      <w:r>
-        <w:rPr>
-          <w:szCs w:val="24"/>
-        </w:rPr>
-        <w:t xml:space="preserve"> is executed by Skywatch authorities for collaboration with the Peregrines, tensions escalate into violence, and Yevgeny </w:t>
-      </w:r>
-      <w:r>
-        <w:rPr>
-          <w:szCs w:val="24"/>
-        </w:rPr>
-        <w:t>makes preparations to surrender control of the city back to the rebels, knowing that this is the only way to avoid further bloodshed. Unfortunately, his retainers prevent him from informing the rebels of this to ensure his safety, and they attack his office and kill him before the surrender can occur.</w:t>
+        <w:t xml:space="preserve">: </w:t>
+      </w:r>
+      <w:r>
+        <w:rPr>
+          <w:szCs w:val="24"/>
+        </w:rPr>
+        <w:t>Jackson is the son of Marcus Fairchild. Having been neglected by his father during his youth, he engaged hedonistic behavior, seeking the attention he craved. Jackson desperately wants to prove his worth and be appreciated by his father, and, once he meets the Peregrines, thinks that helping negotiate the alliance is the way to do it. He acts arrogant and condescending as a shield for his own insecurities, and savors anything that lets him feel important, no matter how small.</w:t>
       </w:r>
     </w:p>
     <w:p>
@@ -3549,7 +4171,28 @@
         <w:rPr>
           <w:szCs w:val="24"/>
         </w:rPr>
-        <w:t>:</w:t>
+        <w:t xml:space="preserve">: </w:t>
+      </w:r>
+      <w:r>
+        <w:rPr>
+          <w:szCs w:val="24"/>
+        </w:rPr>
+        <w:t>Young, skinny. Pale skin and scruffy blond hair.</w:t>
+      </w:r>
+    </w:p>
+    <w:p>
+      <w:pPr>
+        <w:rPr>
+          <w:szCs w:val="24"/>
+        </w:rPr>
+      </w:pPr>
+      <w:r>
+        <w:rPr>
+          <w:b/>
+          <w:bCs/>
+          <w:szCs w:val="24"/>
+        </w:rPr>
+        <w:t>Voice:</w:t>
       </w:r>
       <w:r>
         <w:rPr>
@@ -3561,7 +4204,289 @@
         <w:rPr>
           <w:szCs w:val="24"/>
         </w:rPr>
-        <w:t>Fair skin and dirty blonde hair. Young, baby-faced.</w:t>
+        <w:t>Elevated, haughty</w:t>
+      </w:r>
+    </w:p>
+    <w:p>
+      <w:pPr>
+        <w:rPr>
+          <w:szCs w:val="24"/>
+        </w:rPr>
+      </w:pPr>
+      <w:r>
+        <w:rPr>
+          <w:b/>
+          <w:bCs/>
+          <w:szCs w:val="24"/>
+        </w:rPr>
+        <w:t xml:space="preserve">Ancestry: </w:t>
+      </w:r>
+      <w:r>
+        <w:rPr>
+          <w:szCs w:val="24"/>
+        </w:rPr>
+        <w:t>British</w:t>
+      </w:r>
+    </w:p>
+    <w:p>
+      <w:pPr>
+        <w:rPr>
+          <w:szCs w:val="24"/>
+        </w:rPr>
+      </w:pPr>
+      <w:r>
+        <w:rPr>
+          <w:b/>
+          <w:bCs/>
+          <w:szCs w:val="24"/>
+        </w:rPr>
+        <w:t xml:space="preserve">Flaws: </w:t>
+      </w:r>
+      <w:r>
+        <w:rPr>
+          <w:szCs w:val="24"/>
+        </w:rPr>
+        <w:t>Condescending attitude annoys others, overly eager to prove his own importance</w:t>
+      </w:r>
+    </w:p>
+    <w:p>
+      <w:pPr>
+        <w:rPr>
+          <w:szCs w:val="24"/>
+        </w:rPr>
+      </w:pPr>
+      <w:r>
+        <w:rPr>
+          <w:b/>
+          <w:bCs/>
+          <w:szCs w:val="24"/>
+        </w:rPr>
+        <w:t xml:space="preserve">Miscellaneous: </w:t>
+      </w:r>
+    </w:p>
+    <w:p>
+      <w:pPr>
+        <w:rPr>
+          <w:b/>
+          <w:bCs/>
+          <w:szCs w:val="24"/>
+        </w:rPr>
+      </w:pPr>
+      <w:r>
+        <w:rPr>
+          <w:b/>
+          <w:bCs/>
+          <w:szCs w:val="24"/>
+        </w:rPr>
+        <w:t xml:space="preserve">Relationships: </w:t>
+      </w:r>
+    </w:p>
+    <w:p>
+      <w:pPr>
+        <w:rPr>
+          <w:szCs w:val="24"/>
+        </w:rPr>
+      </w:pPr>
+      <w:r>
+        <w:rPr>
+          <w:i/>
+          <w:iCs/>
+          <w:szCs w:val="24"/>
+        </w:rPr>
+        <w:t>With Marcus</w:t>
+      </w:r>
+      <w:r>
+        <w:rPr>
+          <w:szCs w:val="24"/>
+        </w:rPr>
+        <w:t xml:space="preserve"> – Slightly resentful of his neglect, but still eager to impress him, desperately seeking validation.</w:t>
+      </w:r>
+    </w:p>
+    <w:p>
+      <w:pPr>
+        <w:rPr>
+          <w:szCs w:val="24"/>
+        </w:rPr>
+      </w:pPr>
+      <w:r>
+        <w:rPr>
+          <w:i/>
+          <w:iCs/>
+          <w:szCs w:val="24"/>
+        </w:rPr>
+        <w:t>With Lena</w:t>
+      </w:r>
+      <w:r>
+        <w:rPr>
+          <w:szCs w:val="24"/>
+        </w:rPr>
+        <w:t xml:space="preserve"> – They have an adversarial relationship, as Lena views herself as superior to natural-born humans, and Jackson is jealous of the attention their father gives to his “favorite” child.</w:t>
+      </w:r>
+    </w:p>
+    <w:p>
+      <w:pPr>
+        <w:rPr>
+          <w:szCs w:val="24"/>
+        </w:rPr>
+      </w:pPr>
+      <w:r>
+        <w:rPr>
+          <w:i/>
+          <w:iCs/>
+          <w:szCs w:val="24"/>
+        </w:rPr>
+        <w:t>With Mayumi</w:t>
+      </w:r>
+      <w:r>
+        <w:rPr>
+          <w:szCs w:val="24"/>
+        </w:rPr>
+        <w:t xml:space="preserve"> – He initially looks down on her, and she is annoyed by his rudeness, but they start to become friends after their time in Naples. He is impressed by her quick thinking</w:t>
+      </w:r>
+      <w:r>
+        <w:rPr>
+          <w:szCs w:val="24"/>
+        </w:rPr>
+        <w:t xml:space="preserve">, and they soon realize that they have a lot in common, since they both feel alone and lack purpose in their lives. Onboard the </w:t>
+      </w:r>
+      <w:r>
+        <w:rPr>
+          <w:i/>
+          <w:iCs/>
+          <w:szCs w:val="24"/>
+        </w:rPr>
+        <w:t>Shanghai</w:t>
+      </w:r>
+      <w:r>
+        <w:rPr>
+          <w:szCs w:val="24"/>
+        </w:rPr>
+        <w:t>, Jackson sacrifices himself to save Mayumi after observing her newfound desire to live.</w:t>
+      </w:r>
+    </w:p>
+    <w:p>
+      <w:pPr>
+        <w:rPr>
+          <w:b/>
+          <w:bCs/>
+          <w:sz w:val="28"/>
+          <w:szCs w:val="28"/>
+        </w:rPr>
+      </w:pPr>
+    </w:p>
+    <w:p>
+      <w:pPr>
+        <w:rPr>
+          <w:b/>
+          <w:bCs/>
+          <w:sz w:val="28"/>
+          <w:szCs w:val="28"/>
+        </w:rPr>
+      </w:pPr>
+      <w:r>
+        <w:rPr>
+          <w:b/>
+          <w:bCs/>
+          <w:sz w:val="28"/>
+          <w:szCs w:val="28"/>
+        </w:rPr>
+        <w:t>Christen Sinclair</w:t>
+      </w:r>
+    </w:p>
+    <w:p>
+      <w:pPr>
+        <w:rPr>
+          <w:b/>
+          <w:bCs/>
+          <w:sz w:val="28"/>
+          <w:szCs w:val="28"/>
+        </w:rPr>
+      </w:pPr>
+      <w:r>
+        <w:rPr>
+          <w:b/>
+          <w:bCs/>
+          <w:sz w:val="28"/>
+          <w:szCs w:val="28"/>
+        </w:rPr>
+        <w:t>Charlotte Aucoin</w:t>
+      </w:r>
+      <w:r>
+        <w:rPr>
+          <w:b/>
+          <w:bCs/>
+          <w:sz w:val="28"/>
+          <w:szCs w:val="28"/>
+        </w:rPr>
+        <w:t xml:space="preserve"> (19/F)</w:t>
+      </w:r>
+    </w:p>
+    <w:p>
+      <w:pPr>
+        <w:rPr>
+          <w:szCs w:val="24"/>
+        </w:rPr>
+      </w:pPr>
+      <w:r>
+        <w:rPr>
+          <w:b/>
+          <w:bCs/>
+          <w:szCs w:val="24"/>
+        </w:rPr>
+        <w:lastRenderedPageBreak/>
+        <w:t>Summary</w:t>
+      </w:r>
+      <w:r>
+        <w:rPr>
+          <w:szCs w:val="24"/>
+        </w:rPr>
+        <w:t xml:space="preserve">: A Junior Inquisitor from the Kasimirans’ Historian Inquisition. She recruits Ian to help her investigate the attack on Samara Tower, but secretly hopes he will prove to be an ally in the struggle for power against her rivals in the Magistracy. </w:t>
+      </w:r>
+    </w:p>
+    <w:p>
+      <w:pPr>
+        <w:rPr>
+          <w:szCs w:val="24"/>
+        </w:rPr>
+      </w:pPr>
+      <w:r>
+        <w:rPr>
+          <w:szCs w:val="24"/>
+        </w:rPr>
+        <w:t xml:space="preserve">Charlotte cares deeply for her sister, Emma, and prioritizes her well-being over all else. </w:t>
+      </w:r>
+    </w:p>
+    <w:p>
+      <w:pPr>
+        <w:rPr>
+          <w:szCs w:val="24"/>
+        </w:rPr>
+      </w:pPr>
+      <w:r>
+        <w:rPr>
+          <w:b/>
+          <w:bCs/>
+          <w:szCs w:val="24"/>
+        </w:rPr>
+        <w:t>Appearance</w:t>
+      </w:r>
+      <w:r>
+        <w:rPr>
+          <w:szCs w:val="24"/>
+        </w:rPr>
+        <w:t xml:space="preserve">: </w:t>
+      </w:r>
+      <w:r>
+        <w:rPr>
+          <w:szCs w:val="24"/>
+        </w:rPr>
+        <w:t>Tunisian</w:t>
+      </w:r>
+      <w:r>
+        <w:rPr>
+          <w:szCs w:val="24"/>
+        </w:rPr>
+        <w:t xml:space="preserve"> ancestry, brown skin, hair, and eyes. Petite figure.</w:t>
       </w:r>
     </w:p>
     <w:p>
@@ -3582,47 +4507,45 @@
         <w:rPr>
           <w:szCs w:val="24"/>
         </w:rPr>
-        <w:t xml:space="preserve"> </w:t>
-      </w:r>
-      <w:r>
-        <w:rPr>
-          <w:szCs w:val="24"/>
-        </w:rPr>
-        <w:t>Positive, excitable</w:t>
-      </w:r>
-    </w:p>
-    <w:p>
-      <w:pPr>
-        <w:rPr>
-          <w:szCs w:val="24"/>
-        </w:rPr>
-      </w:pPr>
-      <w:r>
-        <w:rPr>
-          <w:b/>
-          <w:bCs/>
-          <w:szCs w:val="24"/>
-        </w:rPr>
-        <w:t>Age</w:t>
-      </w:r>
-      <w:r>
-        <w:rPr>
-          <w:szCs w:val="24"/>
-        </w:rPr>
-        <w:t xml:space="preserve">: </w:t>
-      </w:r>
-      <w:r>
-        <w:rPr>
-          <w:szCs w:val="24"/>
-        </w:rPr>
-        <w:t>31</w:t>
-      </w:r>
-    </w:p>
-    <w:p>
-      <w:pPr>
-        <w:rPr>
-          <w:b/>
-          <w:bCs/>
+        <w:t xml:space="preserve"> Ordinarily cool and confident, but this façade quickly breaks down when under pressure. Her English is stilted, depicted through a lack of contractions in her speech.</w:t>
+      </w:r>
+    </w:p>
+    <w:p>
+      <w:pPr>
+        <w:rPr>
+          <w:szCs w:val="24"/>
+        </w:rPr>
+      </w:pPr>
+      <w:r>
+        <w:rPr>
+          <w:b/>
+          <w:bCs/>
+          <w:szCs w:val="24"/>
+        </w:rPr>
+        <w:t xml:space="preserve">Flaws: </w:t>
+      </w:r>
+      <w:r>
+        <w:rPr>
+          <w:szCs w:val="24"/>
+        </w:rPr>
+        <w:t xml:space="preserve">Manipulative (lies to Ian about meeting the Peregrines to keep him for her own purposes), </w:t>
+      </w:r>
+      <w:r>
+        <w:rPr>
+          <w:szCs w:val="24"/>
+        </w:rPr>
+        <w:t>insecure about her young age compared to her peers – and her enemies</w:t>
+      </w:r>
+      <w:r>
+        <w:rPr>
+          <w:szCs w:val="24"/>
+        </w:rPr>
+        <w:t>.</w:t>
+      </w:r>
+    </w:p>
+    <w:p>
+      <w:pPr>
+        <w:rPr>
           <w:szCs w:val="24"/>
         </w:rPr>
       </w:pPr>
@@ -3634,262 +4557,32 @@
         </w:rPr>
         <w:t xml:space="preserve">Miscellaneous: </w:t>
       </w:r>
-    </w:p>
-    <w:p>
-      <w:pPr>
-        <w:rPr>
-          <w:b/>
-          <w:bCs/>
-          <w:sz w:val="28"/>
-          <w:szCs w:val="28"/>
-        </w:rPr>
-      </w:pPr>
-      <w:r>
-        <w:rPr>
-          <w:b/>
-          <w:bCs/>
-          <w:sz w:val="28"/>
-          <w:szCs w:val="28"/>
-        </w:rPr>
-        <w:t>Marcus Fairchild</w:t>
-      </w:r>
-    </w:p>
-    <w:p>
-      <w:pPr>
-        <w:rPr>
-          <w:b/>
-          <w:bCs/>
-          <w:sz w:val="28"/>
-          <w:szCs w:val="28"/>
-        </w:rPr>
-      </w:pPr>
-      <w:r>
-        <w:rPr>
-          <w:b/>
-          <w:bCs/>
-          <w:sz w:val="28"/>
-          <w:szCs w:val="28"/>
-        </w:rPr>
-        <w:t>Lena Fairchild</w:t>
-      </w:r>
-    </w:p>
-    <w:p>
-      <w:pPr>
-        <w:rPr>
-          <w:b/>
-          <w:bCs/>
-          <w:sz w:val="28"/>
-          <w:szCs w:val="28"/>
-        </w:rPr>
-      </w:pPr>
-      <w:r>
-        <w:rPr>
-          <w:b/>
-          <w:bCs/>
-          <w:sz w:val="28"/>
-          <w:szCs w:val="28"/>
-        </w:rPr>
-        <w:t>Jackson Fairchild</w:t>
-      </w:r>
-    </w:p>
-    <w:p>
-      <w:pPr>
-        <w:rPr>
-          <w:b/>
-          <w:bCs/>
-          <w:sz w:val="28"/>
-          <w:szCs w:val="28"/>
-        </w:rPr>
-      </w:pPr>
-      <w:r>
-        <w:rPr>
-          <w:b/>
-          <w:bCs/>
-          <w:sz w:val="28"/>
-          <w:szCs w:val="28"/>
-        </w:rPr>
-        <w:t>Christen Sinclair</w:t>
-      </w:r>
-    </w:p>
-    <w:p>
-      <w:pPr>
-        <w:rPr>
-          <w:szCs w:val="24"/>
-        </w:rPr>
-      </w:pPr>
-      <w:r>
-        <w:rPr>
-          <w:b/>
-          <w:bCs/>
-          <w:sz w:val="28"/>
-          <w:szCs w:val="28"/>
-        </w:rPr>
-        <w:t>Abigail Sinclair</w:t>
-      </w:r>
-    </w:p>
-    <w:p>
-      <w:pPr>
-        <w:rPr>
-          <w:b/>
-          <w:bCs/>
-          <w:sz w:val="28"/>
-          <w:szCs w:val="28"/>
-        </w:rPr>
-      </w:pPr>
-      <w:r>
-        <w:rPr>
-          <w:b/>
-          <w:bCs/>
-          <w:sz w:val="28"/>
-          <w:szCs w:val="28"/>
-        </w:rPr>
-        <w:t>Charlotte Aucoin</w:t>
-      </w:r>
-    </w:p>
-    <w:p>
-      <w:pPr>
-        <w:rPr>
-          <w:szCs w:val="24"/>
-        </w:rPr>
-      </w:pPr>
-      <w:r>
-        <w:rPr>
-          <w:b/>
-          <w:bCs/>
-          <w:szCs w:val="24"/>
-        </w:rPr>
-        <w:t>Summary</w:t>
-      </w:r>
-      <w:r>
-        <w:rPr>
-          <w:szCs w:val="24"/>
-        </w:rPr>
-        <w:t xml:space="preserve">: A Junior Inquisitor from the Kasimirans’ Historian Inquisition. She recruits Ian to help her investigate the attack on Samara Tower, but secretly hopes he will prove to be an ally in the struggle for power against her rivals in the Magistracy. </w:t>
-      </w:r>
-    </w:p>
-    <w:p>
-      <w:pPr>
-        <w:rPr>
-          <w:szCs w:val="24"/>
-        </w:rPr>
-      </w:pPr>
-      <w:r>
-        <w:rPr>
-          <w:szCs w:val="24"/>
-        </w:rPr>
-        <w:lastRenderedPageBreak/>
-        <w:t xml:space="preserve">Charlotte cares deeply for her sister, Emma, and prioritizes her well-being over all else. </w:t>
-      </w:r>
-    </w:p>
-    <w:p>
-      <w:pPr>
-        <w:rPr>
-          <w:szCs w:val="24"/>
-        </w:rPr>
-      </w:pPr>
-      <w:r>
-        <w:rPr>
-          <w:b/>
-          <w:bCs/>
-          <w:szCs w:val="24"/>
-        </w:rPr>
-        <w:t>Appearance</w:t>
-      </w:r>
-      <w:r>
-        <w:rPr>
-          <w:szCs w:val="24"/>
-        </w:rPr>
-        <w:t>: North African ancestry, brown skin, hair, and eyes. Petite figure.</w:t>
-      </w:r>
-    </w:p>
-    <w:p>
-      <w:pPr>
-        <w:rPr>
-          <w:szCs w:val="24"/>
-        </w:rPr>
-      </w:pPr>
-      <w:r>
-        <w:rPr>
-          <w:b/>
-          <w:bCs/>
-          <w:szCs w:val="24"/>
-        </w:rPr>
-        <w:t>Voice:</w:t>
-      </w:r>
-      <w:r>
-        <w:rPr>
-          <w:szCs w:val="24"/>
-        </w:rPr>
-        <w:t xml:space="preserve"> Ordinarily cool and confident, but this façade quickly breaks down when under pressure. Her English is stilted, depicted through a lack of contractions in her speech.</w:t>
-      </w:r>
-    </w:p>
-    <w:p>
-      <w:pPr>
-        <w:rPr>
-          <w:szCs w:val="24"/>
-        </w:rPr>
-      </w:pPr>
-      <w:r>
-        <w:rPr>
-          <w:b/>
-          <w:bCs/>
-          <w:szCs w:val="24"/>
-        </w:rPr>
-        <w:t xml:space="preserve">Age: </w:t>
-      </w:r>
-      <w:r>
-        <w:rPr>
-          <w:szCs w:val="24"/>
-        </w:rPr>
-        <w:t>19</w:t>
-      </w:r>
-    </w:p>
-    <w:p>
-      <w:pPr>
-        <w:rPr>
-          <w:szCs w:val="24"/>
-        </w:rPr>
-      </w:pPr>
-      <w:r>
-        <w:rPr>
-          <w:b/>
-          <w:bCs/>
-          <w:szCs w:val="24"/>
-        </w:rPr>
-        <w:t xml:space="preserve">Miscellaneous: </w:t>
-      </w:r>
-      <w:r>
-        <w:rPr>
-          <w:szCs w:val="24"/>
-        </w:rPr>
-        <w:t>Enjoys drawing as a hobby, typically with charcoal or pencils. Fidgets rapidly when nervous, often using her fingers to tap a nearby surface. Is knowledgeable about ancient Greek history.</w:t>
-      </w:r>
-    </w:p>
-    <w:p>
-      <w:pPr>
-        <w:rPr>
-          <w:szCs w:val="24"/>
-        </w:rPr>
-      </w:pPr>
-      <w:r>
-        <w:rPr>
-          <w:b/>
-          <w:bCs/>
-          <w:szCs w:val="24"/>
-        </w:rPr>
-        <w:t xml:space="preserve">Arc Overview: </w:t>
-      </w:r>
-      <w:r>
-        <w:rPr>
-          <w:szCs w:val="24"/>
-        </w:rPr>
-        <w:t>Becomes quite close to Ian</w:t>
-      </w:r>
-      <w:r>
-        <w:rPr>
-          <w:szCs w:val="24"/>
-        </w:rPr>
-        <w:t xml:space="preserve"> during their time together. When Emma is killed, however, she becomes fanatical in her hatred of the Magistracy, demanding that Ian join her and straining their relationship. </w:t>
+      <w:r>
+        <w:rPr>
+          <w:szCs w:val="24"/>
+        </w:rPr>
+        <w:t>Smokes often</w:t>
+      </w:r>
+      <w:r>
+        <w:rPr>
+          <w:szCs w:val="24"/>
+        </w:rPr>
+        <w:t>.</w:t>
+      </w:r>
+    </w:p>
+    <w:p>
+      <w:pPr>
+        <w:rPr>
+          <w:szCs w:val="24"/>
+        </w:rPr>
+      </w:pPr>
+      <w:r>
+        <w:rPr>
+          <w:b/>
+          <w:bCs/>
+          <w:szCs w:val="24"/>
+        </w:rPr>
+        <w:t xml:space="preserve">Relationships: </w:t>
       </w:r>
     </w:p>
     <w:p>
@@ -4200,7 +4893,7 @@
   <w:abstractNum w:abstractNumId="0" w15:restartNumberingAfterBreak="0">
     <w:nsid w:val="1C8E2A6B"/>
     <w:multiLevelType w:val="hybridMultilevel"/>
-    <w:tmpl w:val="9F9A537A"/>
+    <w:tmpl w:val="FC3AE098"/>
     <w:lvl w:ilvl="0" w:tplc="777ADE32">
       <w:start w:val="1"/>
       <w:numFmt w:val="decimal"/>
@@ -4215,7 +4908,7 @@
         <w:sz w:val="24"/>
       </w:rPr>
     </w:lvl>
-    <w:lvl w:ilvl="1" w:tplc="04090019" w:tentative="1">
+    <w:lvl w:ilvl="1" w:tplc="BFCA3D10">
       <w:start w:val="1"/>
       <w:numFmt w:val="lowerLetter"/>
       <w:lvlText w:val="%2."/>
@@ -4223,6 +4916,12 @@
       <w:pPr>
         <w:ind w:left="1440" w:hanging="360"/>
       </w:pPr>
+      <w:rPr>
+        <w:b w:val="0"/>
+        <w:bCs w:val="0"/>
+        <w:sz w:val="24"/>
+        <w:szCs w:val="24"/>
+      </w:rPr>
     </w:lvl>
     <w:lvl w:ilvl="2" w:tplc="0409001B" w:tentative="1">
       <w:start w:val="1"/>

--- a/Character Sheets.docx
+++ b/Character Sheets.docx
@@ -68,11 +68,19 @@
           <w:szCs w:val="36"/>
         </w:rPr>
       </w:pPr>
-      <w:r>
-        <w:rPr>
-          <w:szCs w:val="24"/>
-        </w:rPr>
-        <w:t>E.g. the Directorate conquering people to “help” them, or Alexis’ savior complex</w:t>
+      <w:proofErr w:type="gramStart"/>
+      <w:r>
+        <w:rPr>
+          <w:szCs w:val="24"/>
+        </w:rPr>
+        <w:t>E.g.</w:t>
+      </w:r>
+      <w:proofErr w:type="gramEnd"/>
+      <w:r>
+        <w:rPr>
+          <w:szCs w:val="24"/>
+        </w:rPr>
+        <w:t xml:space="preserve"> the Directorate conquering people to “help” them, or Alexis’ savior complex</w:t>
       </w:r>
     </w:p>
     <w:p>
@@ -294,6 +302,7 @@
         </w:rPr>
         <w:t xml:space="preserve">Istanbul surrenders to the </w:t>
       </w:r>
+      <w:proofErr w:type="gramStart"/>
       <w:r>
         <w:rPr>
           <w:szCs w:val="24"/>
@@ -304,7 +313,14 @@
         <w:rPr>
           <w:szCs w:val="24"/>
         </w:rPr>
-        <w:t>, Yevgeny is installed as a provincial governor</w:t>
+        <w:t>,</w:t>
+      </w:r>
+      <w:proofErr w:type="gramEnd"/>
+      <w:r>
+        <w:rPr>
+          <w:szCs w:val="24"/>
+        </w:rPr>
+        <w:t xml:space="preserve"> Yevgeny is installed as a provincial governor</w:t>
       </w:r>
       <w:r>
         <w:rPr>
@@ -465,7 +481,21 @@
         <w:rPr>
           <w:szCs w:val="24"/>
         </w:rPr>
-        <w:t xml:space="preserve">Civil unrest in Istanbul leads the Skywatch to arrest Mayor Ozcan. Yevgeny realizes that the </w:t>
+        <w:t xml:space="preserve">Civil unrest in Istanbul leads the Skywatch to arrest Mayor </w:t>
+      </w:r>
+      <w:proofErr w:type="spellStart"/>
+      <w:r>
+        <w:rPr>
+          <w:szCs w:val="24"/>
+        </w:rPr>
+        <w:t>Ozcan</w:t>
+      </w:r>
+      <w:proofErr w:type="spellEnd"/>
+      <w:r>
+        <w:rPr>
+          <w:szCs w:val="24"/>
+        </w:rPr>
+        <w:t xml:space="preserve">. Yevgeny realizes that the </w:t>
       </w:r>
       <w:r>
         <w:rPr>
@@ -1114,7 +1144,21 @@
         <w:rPr>
           <w:szCs w:val="24"/>
         </w:rPr>
-        <w:t xml:space="preserve">Tosses small objects (e.g. rocks) to herself when bored. </w:t>
+        <w:t>Tosses small objects (</w:t>
+      </w:r>
+      <w:proofErr w:type="gramStart"/>
+      <w:r>
+        <w:rPr>
+          <w:szCs w:val="24"/>
+        </w:rPr>
+        <w:t>e.g.</w:t>
+      </w:r>
+      <w:proofErr w:type="gramEnd"/>
+      <w:r>
+        <w:rPr>
+          <w:szCs w:val="24"/>
+        </w:rPr>
+        <w:t xml:space="preserve"> rocks) to herself when bored. </w:t>
       </w:r>
       <w:r>
         <w:rPr>
@@ -1440,7 +1484,21 @@
         <w:rPr>
           <w:szCs w:val="24"/>
         </w:rPr>
-        <w:t xml:space="preserve"> – They start as friends, and Alexis often encourages him to take more breaks from his work lest he die of exhaustion. After she learns that he survived the Samara Tower raid and has been working for Kasimira, she feels betrayed and will have difficulty trusting him again.</w:t>
+        <w:t xml:space="preserve"> – They start as friends, and Alexis often encourages him to take more breaks from his work lest </w:t>
+      </w:r>
+      <w:proofErr w:type="gramStart"/>
+      <w:r>
+        <w:rPr>
+          <w:szCs w:val="24"/>
+        </w:rPr>
+        <w:t>he</w:t>
+      </w:r>
+      <w:proofErr w:type="gramEnd"/>
+      <w:r>
+        <w:rPr>
+          <w:szCs w:val="24"/>
+        </w:rPr>
+        <w:t xml:space="preserve"> die of exhaustion. After she learns that he survived the Samara Tower raid and has been working for Kasimira, she feels betrayed and will have difficulty trusting him again.</w:t>
       </w:r>
     </w:p>
     <w:p>
@@ -1656,7 +1714,21 @@
         <w:rPr>
           <w:szCs w:val="24"/>
         </w:rPr>
-        <w:t xml:space="preserve"> unless she’s extremely upset, and even then will typically apologize for it.</w:t>
+        <w:t xml:space="preserve"> unless she’s extremely upset, and even </w:t>
+      </w:r>
+      <w:proofErr w:type="gramStart"/>
+      <w:r>
+        <w:rPr>
+          <w:szCs w:val="24"/>
+        </w:rPr>
+        <w:t>then</w:t>
+      </w:r>
+      <w:proofErr w:type="gramEnd"/>
+      <w:r>
+        <w:rPr>
+          <w:szCs w:val="24"/>
+        </w:rPr>
+        <w:t xml:space="preserve"> will typically apologize for it.</w:t>
       </w:r>
     </w:p>
     <w:p>
@@ -2311,7 +2383,21 @@
         <w:rPr>
           <w:szCs w:val="24"/>
         </w:rPr>
-        <w:t>Is intrigued and slighty intimidated by her, and they eventually become close</w:t>
+        <w:t xml:space="preserve">Is intrigued and </w:t>
+      </w:r>
+      <w:proofErr w:type="spellStart"/>
+      <w:r>
+        <w:rPr>
+          <w:szCs w:val="24"/>
+        </w:rPr>
+        <w:t>slighty</w:t>
+      </w:r>
+      <w:proofErr w:type="spellEnd"/>
+      <w:r>
+        <w:rPr>
+          <w:szCs w:val="24"/>
+        </w:rPr>
+        <w:t xml:space="preserve"> intimidated by her, and they eventually become close</w:t>
       </w:r>
       <w:r>
         <w:rPr>
@@ -2905,8 +2991,19 @@
           <w:sz w:val="28"/>
           <w:szCs w:val="28"/>
         </w:rPr>
-        <w:t>Teague Ironwall</w:t>
-      </w:r>
+        <w:t xml:space="preserve">Teague </w:t>
+      </w:r>
+      <w:proofErr w:type="spellStart"/>
+      <w:r>
+        <w:rPr>
+          <w:b/>
+          <w:bCs/>
+          <w:sz w:val="28"/>
+          <w:szCs w:val="28"/>
+        </w:rPr>
+        <w:t>Ironwall</w:t>
+      </w:r>
+      <w:proofErr w:type="spellEnd"/>
       <w:r>
         <w:rPr>
           <w:b/>
@@ -3093,7 +3190,16 @@
           <w:bCs/>
           <w:szCs w:val="24"/>
         </w:rPr>
-        <w:t xml:space="preserve">Miscellaneous: </w:t>
+        <w:t>Miscellaneous</w:t>
+      </w:r>
+      <w:proofErr w:type="gramStart"/>
+      <w:r>
+        <w:rPr>
+          <w:b/>
+          <w:bCs/>
+          <w:szCs w:val="24"/>
+        </w:rPr>
+        <w:t xml:space="preserve">: </w:t>
       </w:r>
       <w:r>
         <w:rPr>
@@ -3101,6 +3207,7 @@
         </w:rPr>
         <w:t>???</w:t>
       </w:r>
+      <w:proofErr w:type="gramEnd"/>
     </w:p>
     <w:p>
       <w:pPr>
@@ -3952,7 +4059,21 @@
         <w:rPr>
           <w:szCs w:val="24"/>
         </w:rPr>
-        <w:t xml:space="preserve">A close personal friend of the late Director-General Magnus, Yevgeny is appointed Governor of Istanbul after the city-state’s surrender. He is young and naïve, but with good intentions, and initially seeks to bring “civility” to the frontier by building infrastructure and providing access to education. After his initial overtures meet with a cold reception, Yevgeny vows to meet with local leaders in order to better serve his new constituents. Unfortunately, after Mayor Ozcan is executed by Skywatch authorities for collaboration with the Peregrines, tensions escalate into violence, and Yevgeny </w:t>
+        <w:t xml:space="preserve">A close personal friend of the late Director-General Magnus, Yevgeny is appointed Governor of Istanbul after the city-state’s surrender. He is young and naïve, but with good intentions, and initially seeks to bring “civility” to the frontier by building infrastructure and providing access to education. After his initial overtures meet with a cold reception, Yevgeny vows to meet with local leaders in order to better serve his new constituents. Unfortunately, after Mayor </w:t>
+      </w:r>
+      <w:proofErr w:type="spellStart"/>
+      <w:r>
+        <w:rPr>
+          <w:szCs w:val="24"/>
+        </w:rPr>
+        <w:t>Ozcan</w:t>
+      </w:r>
+      <w:proofErr w:type="spellEnd"/>
+      <w:r>
+        <w:rPr>
+          <w:szCs w:val="24"/>
+        </w:rPr>
+        <w:t xml:space="preserve"> is executed by Skywatch authorities for collaboration with the Peregrines, tensions escalate into violence, and Yevgeny </w:t>
       </w:r>
       <w:r>
         <w:rPr>
@@ -4569,6 +4690,12 @@
         </w:rPr>
         <w:t>.</w:t>
       </w:r>
+      <w:r>
+        <w:rPr>
+          <w:szCs w:val="24"/>
+        </w:rPr>
+        <w:t xml:space="preserve"> Prefers to speak in French because it reminds her of her old life, before her parents died. </w:t>
+      </w:r>
     </w:p>
     <w:p>
       <w:pPr>
@@ -4875,6 +5002,7 @@
           <w:sz w:val="28"/>
           <w:szCs w:val="28"/>
         </w:rPr>
+        <w:lastRenderedPageBreak/>
         <w:t>ASPIS Control</w:t>
       </w:r>
     </w:p>

--- a/Character Sheets.docx
+++ b/Character Sheets.docx
@@ -68,19 +68,23 @@
           <w:szCs w:val="36"/>
         </w:rPr>
       </w:pPr>
-      <w:proofErr w:type="gramStart"/>
-      <w:r>
-        <w:rPr>
-          <w:szCs w:val="24"/>
-        </w:rPr>
-        <w:t>E.g.</w:t>
-      </w:r>
-      <w:proofErr w:type="gramEnd"/>
-      <w:r>
-        <w:rPr>
-          <w:szCs w:val="24"/>
-        </w:rPr>
-        <w:t xml:space="preserve"> the Directorate conquering people to “help” them, or Alexis’ savior complex</w:t>
+      <w:r>
+        <w:rPr>
+          <w:szCs w:val="24"/>
+        </w:rPr>
+        <w:t xml:space="preserve">E.g. the Directorate conquering people to “help” them, or </w:t>
+      </w:r>
+      <w:r>
+        <w:rPr>
+          <w:szCs w:val="24"/>
+        </w:rPr>
+        <w:t>Alexia’s</w:t>
+      </w:r>
+      <w:r>
+        <w:rPr>
+          <w:szCs w:val="24"/>
+        </w:rPr>
+        <w:t xml:space="preserve"> savior complex</w:t>
       </w:r>
     </w:p>
     <w:p>
@@ -146,7 +150,19 @@
         <w:rPr>
           <w:szCs w:val="24"/>
         </w:rPr>
-        <w:t>Marcus’ test subjects being deceived vs. Alexis’ soldiers willingly giving their lives for the cause</w:t>
+        <w:t xml:space="preserve">Marcus’ test subjects being deceived vs. </w:t>
+      </w:r>
+      <w:r>
+        <w:rPr>
+          <w:szCs w:val="24"/>
+        </w:rPr>
+        <w:t>Alexia’s</w:t>
+      </w:r>
+      <w:r>
+        <w:rPr>
+          <w:szCs w:val="24"/>
+        </w:rPr>
+        <w:t xml:space="preserve"> soldiers willingly giving their lives for the cause</w:t>
       </w:r>
     </w:p>
     <w:p>
@@ -302,7 +318,6 @@
         </w:rPr>
         <w:t xml:space="preserve">Istanbul surrenders to the </w:t>
       </w:r>
-      <w:proofErr w:type="gramStart"/>
       <w:r>
         <w:rPr>
           <w:szCs w:val="24"/>
@@ -313,14 +328,7 @@
         <w:rPr>
           <w:szCs w:val="24"/>
         </w:rPr>
-        <w:t>,</w:t>
-      </w:r>
-      <w:proofErr w:type="gramEnd"/>
-      <w:r>
-        <w:rPr>
-          <w:szCs w:val="24"/>
-        </w:rPr>
-        <w:t xml:space="preserve"> Yevgeny is installed as a provincial governor</w:t>
+        <w:t>, Yevgeny is installed as a provincial governor</w:t>
       </w:r>
       <w:r>
         <w:rPr>
@@ -481,21 +489,7 @@
         <w:rPr>
           <w:szCs w:val="24"/>
         </w:rPr>
-        <w:t xml:space="preserve">Civil unrest in Istanbul leads the Skywatch to arrest Mayor </w:t>
-      </w:r>
-      <w:proofErr w:type="spellStart"/>
-      <w:r>
-        <w:rPr>
-          <w:szCs w:val="24"/>
-        </w:rPr>
-        <w:t>Ozcan</w:t>
-      </w:r>
-      <w:proofErr w:type="spellEnd"/>
-      <w:r>
-        <w:rPr>
-          <w:szCs w:val="24"/>
-        </w:rPr>
-        <w:t xml:space="preserve">. Yevgeny realizes that the </w:t>
+        <w:t xml:space="preserve">Civil unrest in Istanbul leads the Skywatch to arrest Mayor Ozcan. Yevgeny realizes that the </w:t>
       </w:r>
       <w:r>
         <w:rPr>
@@ -613,7 +607,19 @@
         <w:rPr>
           <w:szCs w:val="24"/>
         </w:rPr>
-        <w:t xml:space="preserve">Although Eirene wants the weapon destroyed, Alexis and the others agree to activate ASPIS, hoping to convince the </w:t>
+        <w:t xml:space="preserve">Although Eirene wants the weapon destroyed, </w:t>
+      </w:r>
+      <w:r>
+        <w:rPr>
+          <w:szCs w:val="24"/>
+        </w:rPr>
+        <w:t>Alexia</w:t>
+      </w:r>
+      <w:r>
+        <w:rPr>
+          <w:szCs w:val="24"/>
+        </w:rPr>
+        <w:t xml:space="preserve"> and the others agree to activate ASPIS, hoping to convince the </w:t>
       </w:r>
       <w:r>
         <w:rPr>
@@ -862,21 +868,35 @@
     </w:p>
     <w:p>
       <w:pPr>
-        <w:rPr>
-          <w:b/>
-          <w:bCs/>
-          <w:sz w:val="28"/>
-          <w:szCs w:val="28"/>
-        </w:rPr>
-      </w:pPr>
-      <w:r>
-        <w:rPr>
-          <w:b/>
-          <w:bCs/>
-          <w:sz w:val="28"/>
-          <w:szCs w:val="28"/>
-        </w:rPr>
-        <w:t>Alexis Eliades</w:t>
+        <w:pStyle w:val="ListParagraph"/>
+        <w:numPr>
+          <w:ilvl w:val="0"/>
+          <w:numId w:val="5"/>
+        </w:numPr>
+        <w:rPr>
+          <w:b/>
+          <w:bCs/>
+          <w:sz w:val="28"/>
+          <w:szCs w:val="28"/>
+        </w:rPr>
+      </w:pPr>
+      <w:r>
+        <w:rPr>
+          <w:b/>
+          <w:bCs/>
+          <w:sz w:val="28"/>
+          <w:szCs w:val="28"/>
+        </w:rPr>
+        <w:t>Alexia</w:t>
+      </w:r>
+      <w:r>
+        <w:rPr>
+          <w:b/>
+          <w:bCs/>
+          <w:sz w:val="28"/>
+          <w:szCs w:val="28"/>
+        </w:rPr>
+        <w:t xml:space="preserve"> Eliades</w:t>
       </w:r>
       <w:r>
         <w:rPr>
@@ -898,7 +918,19 @@
         <w:rPr>
           <w:szCs w:val="24"/>
         </w:rPr>
-        <w:t xml:space="preserve">One of two protagonists in the story, Alexis </w:t>
+        <w:t xml:space="preserve">One of two protagonists in the story, </w:t>
+      </w:r>
+      <w:r>
+        <w:rPr>
+          <w:szCs w:val="24"/>
+        </w:rPr>
+        <w:t>Alexia</w:t>
+      </w:r>
+      <w:r>
+        <w:rPr>
+          <w:szCs w:val="24"/>
+        </w:rPr>
+        <w:t xml:space="preserve"> </w:t>
       </w:r>
       <w:r>
         <w:rPr>
@@ -929,7 +961,19 @@
         <w:rPr>
           <w:szCs w:val="24"/>
         </w:rPr>
-        <w:t>During her year of student service, she was ordered to arrest Eirene Baros for treason, but agreed to shelter the girl instead after learning that she was falsely accused. They continued to live together as Alexis pursued a degree in Data Science, but were forced to flee to Istanbul just before her graduation, once the Directorate learned of her betrayal.</w:t>
+        <w:t xml:space="preserve">During her year of student service, she was ordered to arrest Eirene Baros for treason, but agreed to shelter the girl instead after learning that she was falsely accused. They continued to live together as </w:t>
+      </w:r>
+      <w:r>
+        <w:rPr>
+          <w:szCs w:val="24"/>
+        </w:rPr>
+        <w:t>Alexia</w:t>
+      </w:r>
+      <w:r>
+        <w:rPr>
+          <w:szCs w:val="24"/>
+        </w:rPr>
+        <w:t xml:space="preserve"> pursued a degree in Data Science, but were forced to flee to Istanbul just before her graduation, once the Directorate learned of her betrayal.</w:t>
       </w:r>
     </w:p>
     <w:p>
@@ -1009,7 +1053,13 @@
         <w:rPr>
           <w:szCs w:val="24"/>
         </w:rPr>
-        <w:t xml:space="preserve">Alexis was raised as an Orthodox Christian; no longer follows any organized religion but still believes in the existence of God. </w:t>
+        <w:t>Alexia</w:t>
+      </w:r>
+      <w:r>
+        <w:rPr>
+          <w:szCs w:val="24"/>
+        </w:rPr>
+        <w:t xml:space="preserve"> was raised as an Orthodox Christian; no longer follows any organized religion but still believes in the existence of God. </w:t>
       </w:r>
       <w:r>
         <w:rPr>
@@ -1144,21 +1194,7 @@
         <w:rPr>
           <w:szCs w:val="24"/>
         </w:rPr>
-        <w:t>Tosses small objects (</w:t>
-      </w:r>
-      <w:proofErr w:type="gramStart"/>
-      <w:r>
-        <w:rPr>
-          <w:szCs w:val="24"/>
-        </w:rPr>
-        <w:t>e.g.</w:t>
-      </w:r>
-      <w:proofErr w:type="gramEnd"/>
-      <w:r>
-        <w:rPr>
-          <w:szCs w:val="24"/>
-        </w:rPr>
-        <w:t xml:space="preserve"> rocks) to herself when bored. </w:t>
+        <w:t xml:space="preserve">Tosses small objects (e.g. rocks) to herself when bored. </w:t>
       </w:r>
       <w:r>
         <w:rPr>
@@ -1220,7 +1256,19 @@
         <w:rPr>
           <w:szCs w:val="24"/>
         </w:rPr>
-        <w:t>er best friend, Alexis is deeply in love with Eirene</w:t>
+        <w:t xml:space="preserve">er best friend, </w:t>
+      </w:r>
+      <w:r>
+        <w:rPr>
+          <w:szCs w:val="24"/>
+        </w:rPr>
+        <w:t>Alexia</w:t>
+      </w:r>
+      <w:r>
+        <w:rPr>
+          <w:szCs w:val="24"/>
+        </w:rPr>
+        <w:t xml:space="preserve"> is deeply in love with Eirene</w:t>
       </w:r>
       <w:r>
         <w:rPr>
@@ -1244,7 +1292,7 @@
         <w:rPr>
           <w:szCs w:val="24"/>
         </w:rPr>
-        <w:t>Alexis</w:t>
+        <w:t>Alexia</w:t>
       </w:r>
       <w:r>
         <w:rPr>
@@ -1322,13 +1370,37 @@
         <w:rPr>
           <w:szCs w:val="24"/>
         </w:rPr>
-        <w:t xml:space="preserve">to be mutual, Alexis has not made any advances since she still sees Eirene as being under her protection and doesn’t want to take advantage of that relationship. </w:t>
-      </w:r>
-      <w:r>
-        <w:rPr>
-          <w:szCs w:val="24"/>
-        </w:rPr>
-        <w:t>After seeing Eirene’s growing distress at the ongoing conflict, Alexis offers to have her relieved of duty permanently</w:t>
+        <w:t xml:space="preserve">to be mutual, </w:t>
+      </w:r>
+      <w:r>
+        <w:rPr>
+          <w:szCs w:val="24"/>
+        </w:rPr>
+        <w:t>Alexia</w:t>
+      </w:r>
+      <w:r>
+        <w:rPr>
+          <w:szCs w:val="24"/>
+        </w:rPr>
+        <w:t xml:space="preserve"> has not made any advances since she still sees Eirene as being under her protection and doesn’t want to take advantage of that relationship. </w:t>
+      </w:r>
+      <w:r>
+        <w:rPr>
+          <w:szCs w:val="24"/>
+        </w:rPr>
+        <w:t xml:space="preserve">After seeing Eirene’s growing distress at the ongoing conflict, </w:t>
+      </w:r>
+      <w:r>
+        <w:rPr>
+          <w:szCs w:val="24"/>
+        </w:rPr>
+        <w:t>Alexia</w:t>
+      </w:r>
+      <w:r>
+        <w:rPr>
+          <w:szCs w:val="24"/>
+        </w:rPr>
+        <w:t xml:space="preserve"> offers to have her relieved of duty permanently</w:t>
       </w:r>
       <w:r>
         <w:rPr>
@@ -1350,46 +1422,39 @@
           <w:szCs w:val="24"/>
         </w:rPr>
         <w:lastRenderedPageBreak/>
-        <w:t>With Teague</w:t>
-      </w:r>
-      <w:r>
-        <w:rPr>
-          <w:szCs w:val="24"/>
-        </w:rPr>
-        <w:t xml:space="preserve"> – Since they both have a religious background, they’ve bonded over some theological discussion and debate, and they consider each other close friends despite the age gap. Alexis enjoys hearing his war stories as well, and they sometimes gently tease each other. </w:t>
-      </w:r>
-      <w:r>
-        <w:rPr>
-          <w:szCs w:val="24"/>
-        </w:rPr>
-        <w:t>After the schism, she feels lost without his guidance, but also resents him for abandoning her.</w:t>
-      </w:r>
-    </w:p>
-    <w:p>
-      <w:pPr>
-        <w:rPr>
-          <w:szCs w:val="24"/>
-        </w:rPr>
-      </w:pPr>
+        <w:t xml:space="preserve">With </w:t>
+      </w:r>
       <w:r>
         <w:rPr>
           <w:i/>
           <w:iCs/>
           <w:szCs w:val="24"/>
         </w:rPr>
-        <w:t>With Hector</w:t>
-      </w:r>
-      <w:r>
-        <w:rPr>
-          <w:szCs w:val="24"/>
-        </w:rPr>
-        <w:t xml:space="preserve"> – Alexis doesn’t really like him, since she thinks his dedication to the cause is only about regaining his wealth and power rather than helping people. She puts up with him for the time being, but will be happy to see him go once he’s no longer needed.</w:t>
-      </w:r>
-      <w:r>
-        <w:rPr>
-          <w:szCs w:val="24"/>
-        </w:rPr>
-        <w:t xml:space="preserve"> She also frequently has to defend Eirene from him, until she starts to stand up for herself.</w:t>
+        <w:t>Besim</w:t>
+      </w:r>
+      <w:r>
+        <w:rPr>
+          <w:szCs w:val="24"/>
+        </w:rPr>
+        <w:t xml:space="preserve"> – Since they both have a religious background, they’ve bonded over some theological discussion and debate, and they consider each other close friends despite the age gap. </w:t>
+      </w:r>
+      <w:r>
+        <w:rPr>
+          <w:szCs w:val="24"/>
+        </w:rPr>
+        <w:t>Alexia</w:t>
+      </w:r>
+      <w:r>
+        <w:rPr>
+          <w:szCs w:val="24"/>
+        </w:rPr>
+        <w:t xml:space="preserve"> enjoys hearing his war stories as well, and they sometimes gently tease each other. </w:t>
+      </w:r>
+      <w:r>
+        <w:rPr>
+          <w:szCs w:val="24"/>
+        </w:rPr>
+        <w:t>After the schism, she feels lost without his guidance, but also resents him for abandoning her.</w:t>
       </w:r>
     </w:p>
     <w:p>
@@ -1418,7 +1483,19 @@
         <w:rPr>
           <w:szCs w:val="24"/>
         </w:rPr>
-        <w:t xml:space="preserve"> – Thinks she’s a little overbearing, but ultimately a good person. Alexis has some suspicion that </w:t>
+        <w:t xml:space="preserve"> – Thinks she’s a little overbearing, but ultimately a good person. </w:t>
+      </w:r>
+      <w:r>
+        <w:rPr>
+          <w:szCs w:val="24"/>
+        </w:rPr>
+        <w:t>Alexia</w:t>
+      </w:r>
+      <w:r>
+        <w:rPr>
+          <w:szCs w:val="24"/>
+        </w:rPr>
+        <w:t xml:space="preserve"> has some suspicion that </w:t>
       </w:r>
       <w:r>
         <w:rPr>
@@ -1430,13 +1507,19 @@
         <w:rPr>
           <w:szCs w:val="24"/>
         </w:rPr>
-        <w:t xml:space="preserve"> is dealing with personal issues and wishes she’d open up, unaware of the full extent of her depression. No matter what happens, since Eirene trusts her, Al</w:t>
-      </w:r>
-      <w:r>
-        <w:rPr>
-          <w:szCs w:val="24"/>
-        </w:rPr>
-        <w:t>exis trusts her.</w:t>
+        <w:t xml:space="preserve"> is dealing with personal issues and wishes she’d open up, unaware of the full extent of her depression. No matter what happens, since Eirene trusts her, </w:t>
+      </w:r>
+      <w:r>
+        <w:rPr>
+          <w:szCs w:val="24"/>
+        </w:rPr>
+        <w:t>Alexia</w:t>
+      </w:r>
+      <w:r>
+        <w:rPr>
+          <w:szCs w:val="24"/>
+        </w:rPr>
+        <w:t xml:space="preserve"> trusts her.</w:t>
       </w:r>
     </w:p>
     <w:p>
@@ -1484,25 +1567,28 @@
         <w:rPr>
           <w:szCs w:val="24"/>
         </w:rPr>
-        <w:t xml:space="preserve"> – They start as friends, and Alexis often encourages him to take more breaks from his work lest </w:t>
-      </w:r>
-      <w:proofErr w:type="gramStart"/>
-      <w:r>
-        <w:rPr>
-          <w:szCs w:val="24"/>
-        </w:rPr>
-        <w:t>he</w:t>
-      </w:r>
-      <w:proofErr w:type="gramEnd"/>
-      <w:r>
-        <w:rPr>
-          <w:szCs w:val="24"/>
-        </w:rPr>
-        <w:t xml:space="preserve"> die of exhaustion. After she learns that he survived the Samara Tower raid and has been working for Kasimira, she feels betrayed and will have difficulty trusting him again.</w:t>
-      </w:r>
-    </w:p>
-    <w:p>
-      <w:pPr>
+        <w:t xml:space="preserve"> – They start as friends, and </w:t>
+      </w:r>
+      <w:r>
+        <w:rPr>
+          <w:szCs w:val="24"/>
+        </w:rPr>
+        <w:t>Alexia</w:t>
+      </w:r>
+      <w:r>
+        <w:rPr>
+          <w:szCs w:val="24"/>
+        </w:rPr>
+        <w:t xml:space="preserve"> often encourages him to take more breaks from his work lest he die of exhaustion. After she learns that he survived the Samara Tower raid and has been working for Kasimira, she feels betrayed and will have difficulty trusting him again.</w:t>
+      </w:r>
+    </w:p>
+    <w:p>
+      <w:pPr>
+        <w:pStyle w:val="ListParagraph"/>
+        <w:numPr>
+          <w:ilvl w:val="0"/>
+          <w:numId w:val="5"/>
+        </w:numPr>
         <w:rPr>
           <w:b/>
           <w:bCs/>
@@ -1551,7 +1637,19 @@
         <w:rPr>
           <w:szCs w:val="24"/>
         </w:rPr>
-        <w:t>elieves strongly in the value of individual lives, and is more loyal to Alexis than to the revolution. Although fairly shy and introverted, she tends to open up more when she’s with the woman she loves.</w:t>
+        <w:t xml:space="preserve">elieves strongly in the value of individual lives, and is more loyal to </w:t>
+      </w:r>
+      <w:r>
+        <w:rPr>
+          <w:szCs w:val="24"/>
+        </w:rPr>
+        <w:t>Alexia</w:t>
+      </w:r>
+      <w:r>
+        <w:rPr>
+          <w:szCs w:val="24"/>
+        </w:rPr>
+        <w:t xml:space="preserve"> than to the revolution. Although fairly shy and introverted, she tends to open up more when she’s with the woman she loves.</w:t>
       </w:r>
       <w:r>
         <w:rPr>
@@ -1582,7 +1680,64 @@
         <w:rPr>
           <w:szCs w:val="24"/>
         </w:rPr>
-        <w:t xml:space="preserve">Eirene has a poor relationship with her family, and hasn’t spoken to them for years. Her father disowned her after discovering her homosexuality, and her mother and brother were unwilling or unable to stand up for her.  </w:t>
+        <w:t xml:space="preserve">Eirene has a poor relationship with her family, and hasn’t spoken to them for years. Her father disowned her after discovering her homosexuality, and her mother and brother were unwilling or unable to stand up for her. </w:t>
+      </w:r>
+      <w:r>
+        <w:rPr>
+          <w:szCs w:val="24"/>
+        </w:rPr>
+        <w:t>She also feels out-of-place due to her mixed race, which wasn’t helped by her father’s prejudices.</w:t>
+      </w:r>
+    </w:p>
+    <w:p>
+      <w:pPr>
+        <w:rPr>
+          <w:szCs w:val="24"/>
+        </w:rPr>
+      </w:pPr>
+      <w:r>
+        <w:rPr>
+          <w:b/>
+          <w:bCs/>
+          <w:szCs w:val="24"/>
+        </w:rPr>
+        <w:t>Appearance</w:t>
+      </w:r>
+      <w:r>
+        <w:rPr>
+          <w:szCs w:val="24"/>
+        </w:rPr>
+        <w:t xml:space="preserve">: </w:t>
+      </w:r>
+      <w:r>
+        <w:rPr>
+          <w:szCs w:val="24"/>
+        </w:rPr>
+        <w:t>Curvy</w:t>
+      </w:r>
+      <w:r>
+        <w:rPr>
+          <w:szCs w:val="24"/>
+        </w:rPr>
+        <w:t xml:space="preserve"> figure</w:t>
+      </w:r>
+      <w:r>
+        <w:rPr>
+          <w:szCs w:val="24"/>
+        </w:rPr>
+        <w:t xml:space="preserve">. </w:t>
+      </w:r>
+      <w:r>
+        <w:rPr>
+          <w:szCs w:val="24"/>
+        </w:rPr>
+        <w:t xml:space="preserve">Wavy, </w:t>
+      </w:r>
+      <w:r>
+        <w:rPr>
+          <w:szCs w:val="24"/>
+        </w:rPr>
+        <w:t>dyed</w:t>
       </w:r>
       <w:r>
         <w:rPr>
@@ -1590,56 +1745,44 @@
         </w:rPr>
         <w:t xml:space="preserve"> </w:t>
       </w:r>
-    </w:p>
-    <w:p>
-      <w:pPr>
-        <w:rPr>
-          <w:szCs w:val="24"/>
-        </w:rPr>
-      </w:pPr>
-      <w:r>
-        <w:rPr>
-          <w:b/>
-          <w:bCs/>
-          <w:szCs w:val="24"/>
-        </w:rPr>
-        <w:t>Appearance</w:t>
-      </w:r>
-      <w:r>
-        <w:rPr>
-          <w:szCs w:val="24"/>
-        </w:rPr>
-        <w:t xml:space="preserve">: </w:t>
-      </w:r>
-      <w:r>
-        <w:rPr>
-          <w:szCs w:val="24"/>
-        </w:rPr>
-        <w:t>Hourglass</w:t>
-      </w:r>
-      <w:r>
-        <w:rPr>
-          <w:szCs w:val="24"/>
-        </w:rPr>
-        <w:t xml:space="preserve"> figure</w:t>
-      </w:r>
-      <w:r>
-        <w:rPr>
-          <w:szCs w:val="24"/>
-        </w:rPr>
-        <w:t xml:space="preserve">. </w:t>
-      </w:r>
-      <w:r>
-        <w:rPr>
-          <w:szCs w:val="24"/>
-        </w:rPr>
-        <w:t xml:space="preserve">Wavy, </w:t>
-      </w:r>
-      <w:r>
-        <w:rPr>
-          <w:szCs w:val="24"/>
-        </w:rPr>
-        <w:t>dyed</w:t>
+      <w:r>
+        <w:rPr>
+          <w:szCs w:val="24"/>
+        </w:rPr>
+        <w:t>blonde</w:t>
+      </w:r>
+      <w:r>
+        <w:rPr>
+          <w:szCs w:val="24"/>
+        </w:rPr>
+        <w:t xml:space="preserve"> hair. </w:t>
+      </w:r>
+      <w:r>
+        <w:rPr>
+          <w:szCs w:val="24"/>
+        </w:rPr>
+        <w:t>Light olive</w:t>
+      </w:r>
+      <w:r>
+        <w:rPr>
+          <w:szCs w:val="24"/>
+        </w:rPr>
+        <w:t xml:space="preserve"> skin. </w:t>
+      </w:r>
+    </w:p>
+    <w:p>
+      <w:pPr>
+        <w:rPr>
+          <w:szCs w:val="24"/>
+        </w:rPr>
+      </w:pPr>
+      <w:r>
+        <w:rPr>
+          <w:b/>
+          <w:bCs/>
+          <w:szCs w:val="24"/>
+        </w:rPr>
+        <w:t>Voice:</w:t>
       </w:r>
       <w:r>
         <w:rPr>
@@ -1651,51 +1794,6 @@
         <w:rPr>
           <w:szCs w:val="24"/>
         </w:rPr>
-        <w:t>blonde</w:t>
-      </w:r>
-      <w:r>
-        <w:rPr>
-          <w:szCs w:val="24"/>
-        </w:rPr>
-        <w:t xml:space="preserve"> hair. </w:t>
-      </w:r>
-      <w:r>
-        <w:rPr>
-          <w:szCs w:val="24"/>
-        </w:rPr>
-        <w:t>Light olive</w:t>
-      </w:r>
-      <w:r>
-        <w:rPr>
-          <w:szCs w:val="24"/>
-        </w:rPr>
-        <w:t xml:space="preserve"> skin. </w:t>
-      </w:r>
-    </w:p>
-    <w:p>
-      <w:pPr>
-        <w:rPr>
-          <w:szCs w:val="24"/>
-        </w:rPr>
-      </w:pPr>
-      <w:r>
-        <w:rPr>
-          <w:b/>
-          <w:bCs/>
-          <w:szCs w:val="24"/>
-        </w:rPr>
-        <w:t>Voice:</w:t>
-      </w:r>
-      <w:r>
-        <w:rPr>
-          <w:szCs w:val="24"/>
-        </w:rPr>
-        <w:t xml:space="preserve"> </w:t>
-      </w:r>
-      <w:r>
-        <w:rPr>
-          <w:szCs w:val="24"/>
-        </w:rPr>
         <w:t>Soft</w:t>
       </w:r>
       <w:r>
@@ -1714,21 +1812,7 @@
         <w:rPr>
           <w:szCs w:val="24"/>
         </w:rPr>
-        <w:t xml:space="preserve"> unless she’s extremely upset, and even </w:t>
-      </w:r>
-      <w:proofErr w:type="gramStart"/>
-      <w:r>
-        <w:rPr>
-          <w:szCs w:val="24"/>
-        </w:rPr>
-        <w:t>then</w:t>
-      </w:r>
-      <w:proofErr w:type="gramEnd"/>
-      <w:r>
-        <w:rPr>
-          <w:szCs w:val="24"/>
-        </w:rPr>
-        <w:t xml:space="preserve"> will typically apologize for it.</w:t>
+        <w:t xml:space="preserve"> unless she’s extremely upset, and even then will typically apologize for it.</w:t>
       </w:r>
     </w:p>
     <w:p>
@@ -1749,7 +1833,7 @@
         <w:rPr>
           <w:szCs w:val="24"/>
         </w:rPr>
-        <w:t>Chinese/Greek mix</w:t>
+        <w:t>Greek/Chinese</w:t>
       </w:r>
     </w:p>
     <w:p>
@@ -1777,12 +1861,53 @@
         <w:rPr>
           <w:szCs w:val="24"/>
         </w:rPr>
-        <w:t>: Bloodlust, over-dependence on Alexis</w:t>
-      </w:r>
-    </w:p>
-    <w:p>
-      <w:pPr>
-        <w:rPr>
+        <w:t xml:space="preserve">: Bloodlust, over-dependence on </w:t>
+      </w:r>
+      <w:r>
+        <w:rPr>
+          <w:szCs w:val="24"/>
+        </w:rPr>
+        <w:t>Alexia</w:t>
+      </w:r>
+    </w:p>
+    <w:p>
+      <w:pPr>
+        <w:rPr>
+          <w:szCs w:val="24"/>
+        </w:rPr>
+      </w:pPr>
+      <w:r>
+        <w:rPr>
+          <w:b/>
+          <w:bCs/>
+          <w:szCs w:val="24"/>
+        </w:rPr>
+        <w:t xml:space="preserve">Miscellaneous: </w:t>
+      </w:r>
+      <w:r>
+        <w:rPr>
+          <w:szCs w:val="24"/>
+        </w:rPr>
+        <w:t>Enjoys drawing as a hobby, typically with charcoal or pencils.</w:t>
+      </w:r>
+      <w:r>
+        <w:rPr>
+          <w:szCs w:val="24"/>
+        </w:rPr>
+        <w:t xml:space="preserve"> Fidgets rapidly when nervous, often using her fingers to tap a nearby surface. Is knowledgeable about ancient Greek history.</w:t>
+      </w:r>
+      <w:r>
+        <w:rPr>
+          <w:szCs w:val="24"/>
+        </w:rPr>
+        <w:t xml:space="preserve"> Not religious herself, but respects her girlfriend’s beliefs.</w:t>
+      </w:r>
+    </w:p>
+    <w:p>
+      <w:pPr>
+        <w:rPr>
+          <w:b/>
+          <w:bCs/>
           <w:szCs w:val="24"/>
         </w:rPr>
       </w:pPr>
@@ -1793,41 +1918,6 @@
           <w:szCs w:val="24"/>
         </w:rPr>
         <w:lastRenderedPageBreak/>
-        <w:t xml:space="preserve">Miscellaneous: </w:t>
-      </w:r>
-      <w:r>
-        <w:rPr>
-          <w:szCs w:val="24"/>
-        </w:rPr>
-        <w:t>Enjoys drawing as a hobby, typically with charcoal or pencils.</w:t>
-      </w:r>
-      <w:r>
-        <w:rPr>
-          <w:szCs w:val="24"/>
-        </w:rPr>
-        <w:t xml:space="preserve"> Fidgets rapidly when nervous, often using her fingers to tap a nearby surface. Is knowledgeable about ancient Greek history.</w:t>
-      </w:r>
-      <w:r>
-        <w:rPr>
-          <w:szCs w:val="24"/>
-        </w:rPr>
-        <w:t xml:space="preserve"> Not religious herself, but respects her girlfriend’s beliefs.</w:t>
-      </w:r>
-    </w:p>
-    <w:p>
-      <w:pPr>
-        <w:rPr>
-          <w:b/>
-          <w:bCs/>
-          <w:szCs w:val="24"/>
-        </w:rPr>
-      </w:pPr>
-      <w:r>
-        <w:rPr>
-          <w:b/>
-          <w:bCs/>
-          <w:szCs w:val="24"/>
-        </w:rPr>
         <w:t xml:space="preserve">Relationships: </w:t>
       </w:r>
     </w:p>
@@ -1843,99 +1933,116 @@
           <w:iCs/>
           <w:szCs w:val="24"/>
         </w:rPr>
-        <w:t>With Alexis</w:t>
-      </w:r>
-      <w:r>
-        <w:rPr>
-          <w:szCs w:val="24"/>
-        </w:rPr>
-        <w:t xml:space="preserve"> </w:t>
-      </w:r>
-      <w:r>
-        <w:rPr>
-          <w:szCs w:val="24"/>
-        </w:rPr>
-        <w:t>–</w:t>
-      </w:r>
-      <w:r>
-        <w:rPr>
-          <w:szCs w:val="24"/>
-        </w:rPr>
-        <w:t xml:space="preserve"> </w:t>
-      </w:r>
-      <w:r>
-        <w:rPr>
-          <w:szCs w:val="24"/>
-        </w:rPr>
-        <w:t xml:space="preserve">Alexis means the world to her. Eirene fell in love with her while staying in her apartment after being rescued, but didn’t say anything in case she came on too strong and jeopardized their relationship. </w:t>
-      </w:r>
-      <w:r>
-        <w:rPr>
-          <w:szCs w:val="24"/>
-        </w:rPr>
-        <w:t>Acts as Alexis’ moral compass at times.</w:t>
-      </w:r>
-    </w:p>
-    <w:p>
-      <w:pPr>
-        <w:rPr>
-          <w:szCs w:val="24"/>
-        </w:rPr>
-      </w:pPr>
+        <w:t xml:space="preserve">With </w:t>
+      </w:r>
       <w:r>
         <w:rPr>
           <w:i/>
           <w:iCs/>
           <w:szCs w:val="24"/>
         </w:rPr>
-        <w:t xml:space="preserve">With </w:t>
-      </w:r>
+        <w:t>Alexia</w:t>
+      </w:r>
+      <w:r>
+        <w:rPr>
+          <w:szCs w:val="24"/>
+        </w:rPr>
+        <w:t xml:space="preserve"> </w:t>
+      </w:r>
+      <w:r>
+        <w:rPr>
+          <w:szCs w:val="24"/>
+        </w:rPr>
+        <w:t>–</w:t>
+      </w:r>
+      <w:r>
+        <w:rPr>
+          <w:szCs w:val="24"/>
+        </w:rPr>
+        <w:t xml:space="preserve"> </w:t>
+      </w:r>
+      <w:r>
+        <w:rPr>
+          <w:szCs w:val="24"/>
+        </w:rPr>
+        <w:t>Alexia</w:t>
+      </w:r>
+      <w:r>
+        <w:rPr>
+          <w:szCs w:val="24"/>
+        </w:rPr>
+        <w:t xml:space="preserve"> means the world to her. Eirene fell in love with her while staying in her apartment after being rescued, but didn’t say anything in case she came on too strong and jeopardized their relationship. </w:t>
+      </w:r>
+      <w:r>
+        <w:rPr>
+          <w:szCs w:val="24"/>
+        </w:rPr>
+        <w:t xml:space="preserve">Acts as </w:t>
+      </w:r>
+      <w:r>
+        <w:rPr>
+          <w:szCs w:val="24"/>
+        </w:rPr>
+        <w:t>Alexia’s</w:t>
+      </w:r>
+      <w:r>
+        <w:rPr>
+          <w:szCs w:val="24"/>
+        </w:rPr>
+        <w:t xml:space="preserve"> moral compass at times.</w:t>
+      </w:r>
+    </w:p>
+    <w:p>
+      <w:pPr>
+        <w:rPr>
+          <w:szCs w:val="24"/>
+        </w:rPr>
+      </w:pPr>
       <w:r>
         <w:rPr>
           <w:i/>
           <w:iCs/>
           <w:szCs w:val="24"/>
         </w:rPr>
-        <w:t>Mayumi</w:t>
-      </w:r>
-      <w:r>
-        <w:rPr>
-          <w:szCs w:val="24"/>
-        </w:rPr>
-        <w:t xml:space="preserve"> – Close friends. </w:t>
-      </w:r>
-      <w:r>
-        <w:rPr>
-          <w:szCs w:val="24"/>
-        </w:rPr>
-        <w:t xml:space="preserve">Mayumi </w:t>
-      </w:r>
-      <w:r>
-        <w:rPr>
-          <w:szCs w:val="24"/>
-        </w:rPr>
-        <w:t xml:space="preserve">is one of the few people other than Alexis that Eirene really trusts, seeing her as something of an older sister. </w:t>
-      </w:r>
-    </w:p>
-    <w:p>
-      <w:pPr>
-        <w:rPr>
-          <w:szCs w:val="24"/>
-        </w:rPr>
-      </w:pPr>
+        <w:t xml:space="preserve">With </w:t>
+      </w:r>
       <w:r>
         <w:rPr>
           <w:i/>
           <w:iCs/>
           <w:szCs w:val="24"/>
         </w:rPr>
-        <w:t>With Ian</w:t>
-      </w:r>
-      <w:r>
-        <w:rPr>
-          <w:szCs w:val="24"/>
-        </w:rPr>
-        <w:t xml:space="preserve"> – Neutral. They don’t really talk all that much. </w:t>
+        <w:t>Mayumi</w:t>
+      </w:r>
+      <w:r>
+        <w:rPr>
+          <w:szCs w:val="24"/>
+        </w:rPr>
+        <w:t xml:space="preserve"> – Close friends. </w:t>
+      </w:r>
+      <w:r>
+        <w:rPr>
+          <w:szCs w:val="24"/>
+        </w:rPr>
+        <w:t xml:space="preserve">Mayumi </w:t>
+      </w:r>
+      <w:r>
+        <w:rPr>
+          <w:szCs w:val="24"/>
+        </w:rPr>
+        <w:t xml:space="preserve">is one of the few people other than </w:t>
+      </w:r>
+      <w:r>
+        <w:rPr>
+          <w:szCs w:val="24"/>
+        </w:rPr>
+        <w:t>Alexia</w:t>
+      </w:r>
+      <w:r>
+        <w:rPr>
+          <w:szCs w:val="24"/>
+        </w:rPr>
+        <w:t xml:space="preserve"> that Eirene really trusts, seeing her as something of an older sister. </w:t>
       </w:r>
     </w:p>
     <w:p>
@@ -1950,13 +2057,13 @@
           <w:iCs/>
           <w:szCs w:val="24"/>
         </w:rPr>
-        <w:t>With Hector</w:t>
-      </w:r>
-      <w:r>
-        <w:rPr>
-          <w:szCs w:val="24"/>
-        </w:rPr>
-        <w:t xml:space="preserve"> – They argue a lot. She hates how he talks down to her, but is initially too meek to seriously fight back. This changes as the story goes on.</w:t>
+        <w:t>With Ian</w:t>
+      </w:r>
+      <w:r>
+        <w:rPr>
+          <w:szCs w:val="24"/>
+        </w:rPr>
+        <w:t xml:space="preserve"> – Neutral. They don’t really talk all that much. </w:t>
       </w:r>
     </w:p>
     <w:p>
@@ -1971,357 +2078,354 @@
           <w:iCs/>
           <w:szCs w:val="24"/>
         </w:rPr>
-        <w:t>With Teague</w:t>
-      </w:r>
-      <w:r>
-        <w:rPr>
-          <w:szCs w:val="24"/>
-        </w:rPr>
-        <w:t xml:space="preserve"> – His dedication to his religion unnerves her, since that reminds her of her abusive father. As long as he isn’t talking about that subject, however, she recognizes his wisdom and will listen to his counsel.</w:t>
-      </w:r>
-    </w:p>
-    <w:p>
-      <w:pPr>
-        <w:rPr>
-          <w:b/>
-          <w:bCs/>
-          <w:sz w:val="28"/>
-          <w:szCs w:val="28"/>
-        </w:rPr>
-      </w:pPr>
-    </w:p>
-    <w:p>
-      <w:pPr>
-        <w:rPr>
-          <w:b/>
-          <w:bCs/>
-          <w:sz w:val="28"/>
-          <w:szCs w:val="28"/>
-        </w:rPr>
-      </w:pPr>
-      <w:r>
-        <w:rPr>
-          <w:b/>
-          <w:bCs/>
-          <w:sz w:val="28"/>
-          <w:szCs w:val="28"/>
-        </w:rPr>
-        <w:t xml:space="preserve">Ian </w:t>
-      </w:r>
-      <w:r>
-        <w:rPr>
-          <w:b/>
-          <w:bCs/>
-          <w:sz w:val="28"/>
-          <w:szCs w:val="28"/>
-        </w:rPr>
-        <w:t>Dayal</w:t>
-      </w:r>
-      <w:r>
-        <w:rPr>
-          <w:b/>
-          <w:bCs/>
-          <w:sz w:val="28"/>
-          <w:szCs w:val="28"/>
-        </w:rPr>
-        <w:t xml:space="preserve"> (31/M)</w:t>
-      </w:r>
-    </w:p>
-    <w:p>
-      <w:pPr>
-        <w:rPr>
-          <w:szCs w:val="24"/>
-        </w:rPr>
-      </w:pPr>
-      <w:r>
-        <w:rPr>
-          <w:szCs w:val="24"/>
-        </w:rPr>
-        <w:t xml:space="preserve">Although he’s initially a Peregrine commander, Ian is the protagonist of the Geneva chapters. He escapes Athens with Charlotte and ends up joining a cult, the Historian Inquisition, in the hopes that they can help him find </w:t>
-      </w:r>
-      <w:r>
-        <w:rPr>
-          <w:szCs w:val="24"/>
-        </w:rPr>
-        <w:t>– or avenge –</w:t>
-      </w:r>
-      <w:r>
-        <w:rPr>
-          <w:szCs w:val="24"/>
-        </w:rPr>
-        <w:t xml:space="preserve"> the Peregrines. </w:t>
-      </w:r>
-      <w:r>
-        <w:rPr>
-          <w:szCs w:val="24"/>
-        </w:rPr>
-        <w:t xml:space="preserve">He usually </w:t>
-      </w:r>
-      <w:r>
-        <w:rPr>
-          <w:szCs w:val="24"/>
-        </w:rPr>
-        <w:t>stays calm and collected</w:t>
-      </w:r>
-      <w:r>
-        <w:rPr>
-          <w:szCs w:val="24"/>
-        </w:rPr>
-        <w:t>, but is quick to anger if pressured.</w:t>
-      </w:r>
-    </w:p>
-    <w:p>
-      <w:pPr>
-        <w:rPr>
-          <w:szCs w:val="24"/>
-        </w:rPr>
-      </w:pPr>
-      <w:r>
-        <w:rPr>
-          <w:szCs w:val="24"/>
-        </w:rPr>
-        <w:t>After meeting Charlotte and learning more about the bombing, he agrees to help her, hoping that he will learn the truth about what happened to his friends. As he spends time with the Historians, Ian becomes more loyal to them than to the Peregrines, and chooses to remain with the Inquisition rather than rejoin them. He follows Charlotte on her quest for vengeance after Emma’s death at Bright Lighthouse, but her extreme methods make him question his own willingness to sacrifice lives for the cause.</w:t>
-      </w:r>
-    </w:p>
-    <w:p>
-      <w:pPr>
-        <w:rPr>
-          <w:szCs w:val="24"/>
-        </w:rPr>
-      </w:pPr>
-      <w:r>
-        <w:rPr>
-          <w:szCs w:val="24"/>
-        </w:rPr>
-        <w:t>Though Ian</w:t>
-      </w:r>
-      <w:r>
-        <w:rPr>
-          <w:szCs w:val="24"/>
-        </w:rPr>
-        <w:t xml:space="preserve"> will prioritize </w:t>
-      </w:r>
-      <w:r>
-        <w:rPr>
-          <w:szCs w:val="24"/>
-        </w:rPr>
-        <w:t>the success of the mission over saving people</w:t>
-      </w:r>
-      <w:r>
-        <w:rPr>
-          <w:szCs w:val="24"/>
-        </w:rPr>
-        <w:t xml:space="preserve">, he feels guilty afterwards for </w:t>
-      </w:r>
-      <w:r>
-        <w:rPr>
-          <w:szCs w:val="24"/>
-        </w:rPr>
-        <w:t>abandoning</w:t>
-      </w:r>
-      <w:r>
-        <w:rPr>
-          <w:szCs w:val="24"/>
-        </w:rPr>
-        <w:t xml:space="preserve"> his friends, and will try to make amends.</w:t>
-      </w:r>
-      <w:r>
-        <w:rPr>
-          <w:szCs w:val="24"/>
-        </w:rPr>
-        <w:t xml:space="preserve"> Takes his work very seriously, and has few qualms about making any sacrifices necessary</w:t>
-      </w:r>
-      <w:r>
-        <w:rPr>
-          <w:szCs w:val="24"/>
-        </w:rPr>
-        <w:t>.</w:t>
-      </w:r>
-    </w:p>
-    <w:p>
-      <w:pPr>
-        <w:rPr>
-          <w:szCs w:val="24"/>
-        </w:rPr>
-      </w:pPr>
-      <w:r>
-        <w:rPr>
-          <w:b/>
-          <w:bCs/>
-          <w:szCs w:val="24"/>
-        </w:rPr>
-        <w:t>Appearance</w:t>
-      </w:r>
-      <w:r>
-        <w:rPr>
-          <w:szCs w:val="24"/>
-        </w:rPr>
-        <w:t>:</w:t>
-      </w:r>
-      <w:r>
-        <w:rPr>
-          <w:szCs w:val="24"/>
-        </w:rPr>
-        <w:t xml:space="preserve"> </w:t>
-      </w:r>
-      <w:r>
-        <w:rPr>
-          <w:szCs w:val="24"/>
-        </w:rPr>
-        <w:t xml:space="preserve">Indian-American. </w:t>
-      </w:r>
-      <w:r>
-        <w:rPr>
-          <w:szCs w:val="24"/>
-        </w:rPr>
-        <w:t>Short, dark hair, with brown eyes</w:t>
-      </w:r>
-      <w:r>
-        <w:rPr>
-          <w:szCs w:val="24"/>
-        </w:rPr>
-        <w:t xml:space="preserve"> and skin</w:t>
-      </w:r>
-      <w:r>
-        <w:rPr>
-          <w:szCs w:val="24"/>
-        </w:rPr>
-        <w:t>. Slim and muscular body.</w:t>
-      </w:r>
-    </w:p>
-    <w:p>
-      <w:pPr>
-        <w:rPr>
-          <w:szCs w:val="24"/>
-        </w:rPr>
-      </w:pPr>
-      <w:r>
-        <w:rPr>
-          <w:b/>
-          <w:bCs/>
-          <w:szCs w:val="24"/>
-        </w:rPr>
-        <w:t>Voice:</w:t>
-      </w:r>
-      <w:r>
-        <w:rPr>
-          <w:szCs w:val="24"/>
-        </w:rPr>
-        <w:t xml:space="preserve"> </w:t>
-      </w:r>
-      <w:r>
-        <w:rPr>
-          <w:szCs w:val="24"/>
-        </w:rPr>
-        <w:t>Suave and charming</w:t>
-      </w:r>
-      <w:r>
-        <w:rPr>
-          <w:szCs w:val="24"/>
-        </w:rPr>
-        <w:t xml:space="preserve"> – at least, he thinks so. </w:t>
-      </w:r>
-    </w:p>
-    <w:p>
-      <w:pPr>
-        <w:rPr>
-          <w:szCs w:val="24"/>
-        </w:rPr>
-      </w:pPr>
-      <w:r>
-        <w:rPr>
-          <w:b/>
-          <w:bCs/>
-          <w:szCs w:val="24"/>
-        </w:rPr>
-        <w:t xml:space="preserve">Ancestry: </w:t>
-      </w:r>
-      <w:r>
-        <w:rPr>
-          <w:szCs w:val="24"/>
-        </w:rPr>
-        <w:t>Indian-American</w:t>
-      </w:r>
-    </w:p>
-    <w:p>
-      <w:pPr>
-        <w:rPr>
-          <w:szCs w:val="24"/>
-        </w:rPr>
-      </w:pPr>
-      <w:r>
-        <w:rPr>
-          <w:b/>
-          <w:bCs/>
-          <w:szCs w:val="24"/>
-        </w:rPr>
-        <w:t>Flaws</w:t>
-      </w:r>
-      <w:r>
-        <w:rPr>
-          <w:szCs w:val="24"/>
-        </w:rPr>
-        <w:t>: Hot-headed, projects his anger at himself onto others</w:t>
-      </w:r>
-    </w:p>
-    <w:p>
-      <w:pPr>
-        <w:rPr>
-          <w:szCs w:val="24"/>
-        </w:rPr>
-      </w:pPr>
-      <w:r>
-        <w:rPr>
-          <w:b/>
-          <w:bCs/>
-          <w:szCs w:val="24"/>
-        </w:rPr>
-        <w:lastRenderedPageBreak/>
-        <w:t xml:space="preserve">Miscellaneous: </w:t>
-      </w:r>
-      <w:r>
-        <w:rPr>
-          <w:szCs w:val="24"/>
-        </w:rPr>
-        <w:t>Atheist.</w:t>
-      </w:r>
-    </w:p>
-    <w:p>
-      <w:pPr>
-        <w:rPr>
-          <w:b/>
-          <w:bCs/>
-          <w:szCs w:val="24"/>
-        </w:rPr>
-      </w:pPr>
-      <w:r>
-        <w:rPr>
-          <w:b/>
-          <w:bCs/>
-          <w:szCs w:val="24"/>
-        </w:rPr>
-        <w:t xml:space="preserve">Relationships: </w:t>
-      </w:r>
-    </w:p>
-    <w:p>
-      <w:pPr>
-        <w:rPr>
-          <w:szCs w:val="24"/>
-        </w:rPr>
-      </w:pPr>
+        <w:t xml:space="preserve">With </w:t>
+      </w:r>
       <w:r>
         <w:rPr>
           <w:i/>
           <w:iCs/>
           <w:szCs w:val="24"/>
         </w:rPr>
-        <w:t>With Alexis</w:t>
-      </w:r>
-      <w:r>
-        <w:rPr>
-          <w:szCs w:val="24"/>
-        </w:rPr>
-        <w:t xml:space="preserve"> – He feels guilty after “betraying” her at Samara Tower. Once they meet again, he’ll do whatever he can to make up for that and prove that he can be trusted.</w:t>
+        <w:t>Besim</w:t>
+      </w:r>
+      <w:r>
+        <w:rPr>
+          <w:szCs w:val="24"/>
+        </w:rPr>
+        <w:t xml:space="preserve"> – His dedication to his religion unnerves her, since that reminds her of her abusive father. As long as he isn’t talking about that subject, however, she recognizes his wisdom and will listen to his counsel.</w:t>
+      </w:r>
+    </w:p>
+    <w:p>
+      <w:pPr>
+        <w:rPr>
+          <w:b/>
+          <w:bCs/>
+          <w:sz w:val="28"/>
+          <w:szCs w:val="28"/>
+        </w:rPr>
+      </w:pPr>
+    </w:p>
+    <w:p>
+      <w:pPr>
+        <w:pStyle w:val="ListParagraph"/>
+        <w:numPr>
+          <w:ilvl w:val="0"/>
+          <w:numId w:val="5"/>
+        </w:numPr>
+        <w:rPr>
+          <w:b/>
+          <w:bCs/>
+          <w:sz w:val="28"/>
+          <w:szCs w:val="28"/>
+        </w:rPr>
+      </w:pPr>
+      <w:r>
+        <w:rPr>
+          <w:b/>
+          <w:bCs/>
+          <w:sz w:val="28"/>
+          <w:szCs w:val="28"/>
+        </w:rPr>
+        <w:t xml:space="preserve">Ian </w:t>
+      </w:r>
+      <w:r>
+        <w:rPr>
+          <w:b/>
+          <w:bCs/>
+          <w:sz w:val="28"/>
+          <w:szCs w:val="28"/>
+        </w:rPr>
+        <w:t>Dayal</w:t>
+      </w:r>
+      <w:r>
+        <w:rPr>
+          <w:b/>
+          <w:bCs/>
+          <w:sz w:val="28"/>
+          <w:szCs w:val="28"/>
+        </w:rPr>
+        <w:t xml:space="preserve"> (31/M)</w:t>
+      </w:r>
+    </w:p>
+    <w:p>
+      <w:pPr>
+        <w:rPr>
+          <w:szCs w:val="24"/>
+        </w:rPr>
+      </w:pPr>
+      <w:r>
+        <w:rPr>
+          <w:szCs w:val="24"/>
+        </w:rPr>
+        <w:t xml:space="preserve">Although he’s initially a Peregrine commander, Ian is the protagonist of the Geneva chapters. He escapes Athens with Charlotte and ends up joining a cult, the Historian Inquisition, in the hopes that they can help him find </w:t>
+      </w:r>
+      <w:r>
+        <w:rPr>
+          <w:szCs w:val="24"/>
+        </w:rPr>
+        <w:t>– or avenge –</w:t>
+      </w:r>
+      <w:r>
+        <w:rPr>
+          <w:szCs w:val="24"/>
+        </w:rPr>
+        <w:t xml:space="preserve"> the Peregrines. </w:t>
+      </w:r>
+      <w:r>
+        <w:rPr>
+          <w:szCs w:val="24"/>
+        </w:rPr>
+        <w:t xml:space="preserve">He usually </w:t>
+      </w:r>
+      <w:r>
+        <w:rPr>
+          <w:szCs w:val="24"/>
+        </w:rPr>
+        <w:t>stays calm and collected</w:t>
+      </w:r>
+      <w:r>
+        <w:rPr>
+          <w:szCs w:val="24"/>
+        </w:rPr>
+        <w:t>, but is quick to anger if pressured.</w:t>
+      </w:r>
+    </w:p>
+    <w:p>
+      <w:pPr>
+        <w:rPr>
+          <w:szCs w:val="24"/>
+        </w:rPr>
+      </w:pPr>
+      <w:r>
+        <w:rPr>
+          <w:szCs w:val="24"/>
+        </w:rPr>
+        <w:t>After meeting Charlotte and learning more about the bombing, he agrees to help her, hoping that he will learn the truth about what happened to his friends. As he spends time with the Historians, Ian becomes more loyal to them than to the Peregrines, and chooses to remain with the Inquisition rather than rejoin them. He follows Charlotte on her quest for vengeance after Emma’s death at Bright Lighthouse, but her extreme methods make him question his own willingness to sacrifice lives for the cause.</w:t>
+      </w:r>
+    </w:p>
+    <w:p>
+      <w:pPr>
+        <w:rPr>
+          <w:szCs w:val="24"/>
+        </w:rPr>
+      </w:pPr>
+      <w:r>
+        <w:rPr>
+          <w:szCs w:val="24"/>
+        </w:rPr>
+        <w:t>Though Ian</w:t>
+      </w:r>
+      <w:r>
+        <w:rPr>
+          <w:szCs w:val="24"/>
+        </w:rPr>
+        <w:t xml:space="preserve"> will prioritize </w:t>
+      </w:r>
+      <w:r>
+        <w:rPr>
+          <w:szCs w:val="24"/>
+        </w:rPr>
+        <w:t>the success of the mission over saving people</w:t>
+      </w:r>
+      <w:r>
+        <w:rPr>
+          <w:szCs w:val="24"/>
+        </w:rPr>
+        <w:t xml:space="preserve">, he feels guilty afterwards for </w:t>
+      </w:r>
+      <w:r>
+        <w:rPr>
+          <w:szCs w:val="24"/>
+        </w:rPr>
+        <w:t>abandoning</w:t>
+      </w:r>
+      <w:r>
+        <w:rPr>
+          <w:szCs w:val="24"/>
+        </w:rPr>
+        <w:t xml:space="preserve"> his friends, and will try to make amends.</w:t>
+      </w:r>
+      <w:r>
+        <w:rPr>
+          <w:szCs w:val="24"/>
+        </w:rPr>
+        <w:t xml:space="preserve"> Takes his work very seriously, and has few qualms about making any sacrifices necessary</w:t>
+      </w:r>
+      <w:r>
+        <w:rPr>
+          <w:szCs w:val="24"/>
+        </w:rPr>
+        <w:t>.</w:t>
+      </w:r>
+    </w:p>
+    <w:p>
+      <w:pPr>
+        <w:rPr>
+          <w:szCs w:val="24"/>
+        </w:rPr>
+      </w:pPr>
+      <w:r>
+        <w:rPr>
+          <w:b/>
+          <w:bCs/>
+          <w:szCs w:val="24"/>
+        </w:rPr>
+        <w:t>Appearance</w:t>
+      </w:r>
+      <w:r>
+        <w:rPr>
+          <w:szCs w:val="24"/>
+        </w:rPr>
+        <w:t>:</w:t>
+      </w:r>
+      <w:r>
+        <w:rPr>
+          <w:szCs w:val="24"/>
+        </w:rPr>
+        <w:t xml:space="preserve"> </w:t>
+      </w:r>
+      <w:r>
+        <w:rPr>
+          <w:szCs w:val="24"/>
+        </w:rPr>
+        <w:t>American</w:t>
+      </w:r>
+      <w:r>
+        <w:rPr>
+          <w:szCs w:val="24"/>
+        </w:rPr>
+        <w:t xml:space="preserve">. </w:t>
+      </w:r>
+      <w:r>
+        <w:rPr>
+          <w:szCs w:val="24"/>
+        </w:rPr>
+        <w:t>Short, dark hair, with brown eyes</w:t>
+      </w:r>
+      <w:r>
+        <w:rPr>
+          <w:szCs w:val="24"/>
+        </w:rPr>
+        <w:t xml:space="preserve"> and skin</w:t>
+      </w:r>
+      <w:r>
+        <w:rPr>
+          <w:szCs w:val="24"/>
+        </w:rPr>
+        <w:t>. Slim and muscular body.</w:t>
+      </w:r>
+    </w:p>
+    <w:p>
+      <w:pPr>
+        <w:rPr>
+          <w:szCs w:val="24"/>
+        </w:rPr>
+      </w:pPr>
+      <w:r>
+        <w:rPr>
+          <w:b/>
+          <w:bCs/>
+          <w:szCs w:val="24"/>
+        </w:rPr>
+        <w:t>Voice:</w:t>
+      </w:r>
+      <w:r>
+        <w:rPr>
+          <w:szCs w:val="24"/>
+        </w:rPr>
+        <w:t xml:space="preserve"> </w:t>
+      </w:r>
+      <w:r>
+        <w:rPr>
+          <w:szCs w:val="24"/>
+        </w:rPr>
+        <w:t>Suave and charming</w:t>
+      </w:r>
+      <w:r>
+        <w:rPr>
+          <w:szCs w:val="24"/>
+        </w:rPr>
+        <w:t xml:space="preserve"> – at least, he thinks so. </w:t>
+      </w:r>
+    </w:p>
+    <w:p>
+      <w:pPr>
+        <w:rPr>
+          <w:szCs w:val="24"/>
+        </w:rPr>
+      </w:pPr>
+      <w:r>
+        <w:rPr>
+          <w:b/>
+          <w:bCs/>
+          <w:szCs w:val="24"/>
+        </w:rPr>
+        <w:t xml:space="preserve">Ancestry: </w:t>
+      </w:r>
+      <w:r>
+        <w:rPr>
+          <w:szCs w:val="24"/>
+        </w:rPr>
+        <w:t>Indian-American</w:t>
+      </w:r>
+    </w:p>
+    <w:p>
+      <w:pPr>
+        <w:rPr>
+          <w:szCs w:val="24"/>
+        </w:rPr>
+      </w:pPr>
+      <w:r>
+        <w:rPr>
+          <w:b/>
+          <w:bCs/>
+          <w:szCs w:val="24"/>
+        </w:rPr>
+        <w:t>Flaws</w:t>
+      </w:r>
+      <w:r>
+        <w:rPr>
+          <w:szCs w:val="24"/>
+        </w:rPr>
+        <w:t>: Hot-headed, projects his anger at himself onto others</w:t>
+      </w:r>
+    </w:p>
+    <w:p>
+      <w:pPr>
+        <w:rPr>
+          <w:szCs w:val="24"/>
+        </w:rPr>
+      </w:pPr>
+      <w:r>
+        <w:rPr>
+          <w:b/>
+          <w:bCs/>
+          <w:szCs w:val="24"/>
+        </w:rPr>
+        <w:t xml:space="preserve">Miscellaneous: </w:t>
+      </w:r>
+      <w:r>
+        <w:rPr>
+          <w:szCs w:val="24"/>
+        </w:rPr>
+        <w:t>Atheist.</w:t>
+      </w:r>
+    </w:p>
+    <w:p>
+      <w:pPr>
+        <w:rPr>
+          <w:b/>
+          <w:bCs/>
+          <w:szCs w:val="24"/>
+        </w:rPr>
+      </w:pPr>
+      <w:r>
+        <w:rPr>
+          <w:b/>
+          <w:bCs/>
+          <w:szCs w:val="24"/>
+        </w:rPr>
+        <w:t xml:space="preserve">Relationships: </w:t>
       </w:r>
     </w:p>
     <w:p>
@@ -2344,19 +2448,13 @@
           <w:iCs/>
           <w:szCs w:val="24"/>
         </w:rPr>
-        <w:t>Mayumi</w:t>
-      </w:r>
-      <w:r>
-        <w:rPr>
-          <w:szCs w:val="24"/>
-        </w:rPr>
-        <w:t xml:space="preserve"> – </w:t>
-      </w:r>
-      <w:r>
-        <w:rPr>
-          <w:szCs w:val="24"/>
-        </w:rPr>
-        <w:t>Ian is annoyed by Mayumi’s cavalier attitude towards her work, completely unaware of her hidden depression. When he learns about it, he feels terrible that his own preoccupation kept him from noticing.</w:t>
+        <w:t>Alexia</w:t>
+      </w:r>
+      <w:r>
+        <w:rPr>
+          <w:szCs w:val="24"/>
+        </w:rPr>
+        <w:t xml:space="preserve"> – He feels guilty after “betraying” her at Samara Tower. Once they meet again, he’ll do whatever he can to make up for that and prove that he can be trusted.</w:t>
       </w:r>
     </w:p>
     <w:p>
@@ -2371,221 +2469,100 @@
           <w:iCs/>
           <w:szCs w:val="24"/>
         </w:rPr>
-        <w:t>With Charlotte</w:t>
-      </w:r>
-      <w:r>
-        <w:rPr>
-          <w:szCs w:val="24"/>
-        </w:rPr>
-        <w:t xml:space="preserve"> – </w:t>
-      </w:r>
-      <w:r>
-        <w:rPr>
-          <w:szCs w:val="24"/>
-        </w:rPr>
-        <w:t xml:space="preserve">Is intrigued and </w:t>
-      </w:r>
-      <w:proofErr w:type="spellStart"/>
-      <w:r>
-        <w:rPr>
-          <w:szCs w:val="24"/>
-        </w:rPr>
-        <w:t>slighty</w:t>
-      </w:r>
-      <w:proofErr w:type="spellEnd"/>
-      <w:r>
-        <w:rPr>
-          <w:szCs w:val="24"/>
-        </w:rPr>
-        <w:t xml:space="preserve"> intimidated by her, and they eventually become close</w:t>
-      </w:r>
-      <w:r>
-        <w:rPr>
-          <w:szCs w:val="24"/>
-        </w:rPr>
-        <w:t>. Knows that she has a slight crush on him, but doesn’t reciprocate due to the difference in age. Working for her gives him a sense of purpose</w:t>
-      </w:r>
-      <w:r>
-        <w:rPr>
-          <w:szCs w:val="24"/>
-        </w:rPr>
-        <w:t>, so he is quite loyal to her</w:t>
-      </w:r>
-      <w:r>
-        <w:rPr>
-          <w:szCs w:val="24"/>
-        </w:rPr>
-        <w:t xml:space="preserve"> and </w:t>
-      </w:r>
-      <w:r>
-        <w:rPr>
-          <w:szCs w:val="24"/>
-        </w:rPr>
-        <w:t>the Inquisition</w:t>
-      </w:r>
-      <w:r>
-        <w:rPr>
-          <w:szCs w:val="24"/>
-        </w:rPr>
-        <w:t>.</w:t>
-      </w:r>
-    </w:p>
-    <w:p>
-      <w:pPr>
-        <w:rPr>
-          <w:szCs w:val="24"/>
-        </w:rPr>
-      </w:pPr>
+        <w:lastRenderedPageBreak/>
+        <w:t xml:space="preserve">With </w:t>
+      </w:r>
       <w:r>
         <w:rPr>
           <w:i/>
           <w:iCs/>
           <w:szCs w:val="24"/>
         </w:rPr>
-        <w:t>With Emma</w:t>
-      </w:r>
-      <w:r>
-        <w:rPr>
-          <w:szCs w:val="24"/>
-        </w:rPr>
-        <w:t xml:space="preserve"> </w:t>
-      </w:r>
+        <w:t>Mayumi</w:t>
+      </w:r>
+      <w:r>
+        <w:rPr>
+          <w:szCs w:val="24"/>
+        </w:rPr>
+        <w:t xml:space="preserve"> – </w:t>
+      </w:r>
+      <w:r>
+        <w:rPr>
+          <w:szCs w:val="24"/>
+        </w:rPr>
+        <w:t>Ian is annoyed by Mayumi’s cavalier attitude towards her work, completely unaware of her hidden depression. When he learns about it, he feels terrible that his own preoccupation kept him from noticing.</w:t>
+      </w:r>
+    </w:p>
+    <w:p>
+      <w:pPr>
+        <w:rPr>
+          <w:szCs w:val="24"/>
+        </w:rPr>
+      </w:pPr>
       <w:r>
         <w:rPr>
           <w:i/>
           <w:iCs/>
           <w:szCs w:val="24"/>
         </w:rPr>
-        <w:t>and Peony</w:t>
-      </w:r>
-      <w:r>
-        <w:rPr>
-          <w:szCs w:val="24"/>
-        </w:rPr>
-        <w:t xml:space="preserve"> – They’re like daughters to him. The fact that Emma so willing to be a child soldier for Kasimira is unnerving, and he tries to protect her, becoming distraught and enraged when she dies. </w:t>
-      </w:r>
-    </w:p>
-    <w:p>
-      <w:pPr>
-        <w:rPr>
-          <w:b/>
-          <w:bCs/>
-          <w:sz w:val="28"/>
-          <w:szCs w:val="28"/>
-        </w:rPr>
-      </w:pPr>
-    </w:p>
-    <w:p>
-      <w:pPr>
-        <w:rPr>
-          <w:b/>
-          <w:bCs/>
-          <w:sz w:val="28"/>
-          <w:szCs w:val="28"/>
-        </w:rPr>
-      </w:pPr>
-      <w:r>
-        <w:rPr>
-          <w:b/>
-          <w:bCs/>
-          <w:sz w:val="28"/>
-          <w:szCs w:val="28"/>
-        </w:rPr>
-        <w:t>Mayumi</w:t>
-      </w:r>
-      <w:r>
-        <w:rPr>
-          <w:b/>
-          <w:bCs/>
-          <w:sz w:val="28"/>
-          <w:szCs w:val="28"/>
-        </w:rPr>
-        <w:t xml:space="preserve"> Nagai</w:t>
-      </w:r>
-      <w:r>
-        <w:rPr>
-          <w:b/>
-          <w:bCs/>
-          <w:sz w:val="28"/>
-          <w:szCs w:val="28"/>
-        </w:rPr>
-        <w:t xml:space="preserve"> (26/F)</w:t>
-      </w:r>
-    </w:p>
-    <w:p>
-      <w:pPr>
-        <w:rPr>
-          <w:szCs w:val="24"/>
-        </w:rPr>
-      </w:pPr>
-      <w:r>
-        <w:rPr>
-          <w:szCs w:val="24"/>
-        </w:rPr>
-        <w:t xml:space="preserve">Mayumi was a former crewmate aboard the </w:t>
-      </w:r>
-      <w:r>
-        <w:rPr>
-          <w:szCs w:val="24"/>
-        </w:rPr>
-        <w:t xml:space="preserve">Japanese </w:t>
-      </w:r>
-      <w:r>
-        <w:rPr>
-          <w:szCs w:val="24"/>
-        </w:rPr>
-        <w:t xml:space="preserve">Migrant vessel </w:t>
-      </w:r>
+        <w:t>With Charlotte</w:t>
+      </w:r>
+      <w:r>
+        <w:rPr>
+          <w:szCs w:val="24"/>
+        </w:rPr>
+        <w:t xml:space="preserve"> – </w:t>
+      </w:r>
+      <w:r>
+        <w:rPr>
+          <w:szCs w:val="24"/>
+        </w:rPr>
+        <w:t>Is intrigued and slighty intimidated by her, and they eventually become close</w:t>
+      </w:r>
+      <w:r>
+        <w:rPr>
+          <w:szCs w:val="24"/>
+        </w:rPr>
+        <w:t>. Knows that she has a slight crush on him, but doesn’t reciprocate due to the difference in age. Working for her gives him a sense of purpose</w:t>
+      </w:r>
+      <w:r>
+        <w:rPr>
+          <w:szCs w:val="24"/>
+        </w:rPr>
+        <w:t>, so he is quite loyal to her</w:t>
+      </w:r>
+      <w:r>
+        <w:rPr>
+          <w:szCs w:val="24"/>
+        </w:rPr>
+        <w:t xml:space="preserve"> and </w:t>
+      </w:r>
+      <w:r>
+        <w:rPr>
+          <w:szCs w:val="24"/>
+        </w:rPr>
+        <w:t>the Inquisition</w:t>
+      </w:r>
+      <w:r>
+        <w:rPr>
+          <w:szCs w:val="24"/>
+        </w:rPr>
+        <w:t>.</w:t>
+      </w:r>
+    </w:p>
+    <w:p>
+      <w:pPr>
+        <w:rPr>
+          <w:szCs w:val="24"/>
+        </w:rPr>
+      </w:pPr>
       <w:r>
         <w:rPr>
           <w:i/>
           <w:iCs/>
           <w:szCs w:val="24"/>
         </w:rPr>
-        <w:t>Katayama</w:t>
-      </w:r>
-      <w:r>
-        <w:rPr>
-          <w:szCs w:val="24"/>
-        </w:rPr>
-        <w:t xml:space="preserve">, and the daughter of its captain. After her parents were killed during a mutiny, she was abandoned in Istanbul and developed severe depression. Her only sense of self-worth came from making her parents proud, and, without them, she </w:t>
-      </w:r>
-      <w:r>
-        <w:rPr>
-          <w:szCs w:val="24"/>
-        </w:rPr>
-        <w:t xml:space="preserve"> </w:t>
-      </w:r>
-      <w:r>
-        <w:rPr>
-          <w:szCs w:val="24"/>
-        </w:rPr>
-        <w:t xml:space="preserve"> any reason to live, eventually joining the Peregrines just to be part of something. If she died for their cause, she thought, then at least her life would have had some meaning.</w:t>
-      </w:r>
-    </w:p>
-    <w:p>
-      <w:pPr>
-        <w:rPr>
-          <w:szCs w:val="24"/>
-        </w:rPr>
-      </w:pPr>
-      <w:r>
-        <w:rPr>
-          <w:szCs w:val="24"/>
-        </w:rPr>
-        <w:t xml:space="preserve">In pursuit of this “goal,” Mayumi accepts increasingly dangerous missions, since she views herself as disposable. Somehow, she keeps surviving, and eventually realizes the value she has to her friends. When she does </w:t>
-      </w:r>
-      <w:r>
-        <w:rPr>
-          <w:szCs w:val="24"/>
-        </w:rPr>
-        <w:t>risk her own life</w:t>
-      </w:r>
-      <w:r>
-        <w:rPr>
-          <w:szCs w:val="24"/>
-        </w:rPr>
-        <w:t xml:space="preserve"> to destroy the </w:t>
+        <w:t>With Emma</w:t>
       </w:r>
       <w:r>
         <w:rPr>
@@ -2593,260 +2570,359 @@
           <w:iCs/>
           <w:szCs w:val="24"/>
         </w:rPr>
-        <w:t>Shanghai</w:t>
-      </w:r>
-      <w:r>
-        <w:rPr>
-          <w:szCs w:val="24"/>
-        </w:rPr>
-        <w:t>, it</w:t>
-      </w:r>
-      <w:r>
-        <w:rPr>
-          <w:szCs w:val="24"/>
-        </w:rPr>
-        <w:t xml:space="preserve"> is not because she wants to die, but because she wants the others to live. </w:t>
-      </w:r>
-    </w:p>
-    <w:p>
-      <w:pPr>
-        <w:rPr>
-          <w:szCs w:val="24"/>
-        </w:rPr>
-      </w:pPr>
-      <w:r>
-        <w:rPr>
-          <w:b/>
-          <w:bCs/>
-          <w:szCs w:val="24"/>
-        </w:rPr>
-        <w:t>Appearance</w:t>
-      </w:r>
-      <w:r>
-        <w:rPr>
-          <w:szCs w:val="24"/>
-        </w:rPr>
-        <w:t xml:space="preserve">: </w:t>
-      </w:r>
-      <w:r>
-        <w:rPr>
-          <w:szCs w:val="24"/>
-        </w:rPr>
-        <w:t>Svelte</w:t>
-      </w:r>
-      <w:r>
-        <w:rPr>
-          <w:szCs w:val="24"/>
-        </w:rPr>
-        <w:t>/</w:t>
-      </w:r>
-      <w:r>
-        <w:rPr>
-          <w:szCs w:val="24"/>
-        </w:rPr>
-        <w:t xml:space="preserve">elegant, with her </w:t>
-      </w:r>
-      <w:r>
-        <w:rPr>
-          <w:szCs w:val="24"/>
-        </w:rPr>
-        <w:t xml:space="preserve">black </w:t>
-      </w:r>
-      <w:r>
-        <w:rPr>
-          <w:szCs w:val="24"/>
-        </w:rPr>
-        <w:t>hair done in a neat undercut</w:t>
-      </w:r>
-      <w:r>
-        <w:rPr>
-          <w:szCs w:val="24"/>
-        </w:rPr>
-        <w:t xml:space="preserve">. Medium-tan skin. Brown eyes. After Hotel India, has a prominent scar on the left side of her head. </w:t>
-      </w:r>
-    </w:p>
-    <w:p>
-      <w:pPr>
-        <w:rPr>
-          <w:szCs w:val="24"/>
-        </w:rPr>
-      </w:pPr>
-      <w:r>
-        <w:rPr>
-          <w:b/>
-          <w:bCs/>
-          <w:szCs w:val="24"/>
-        </w:rPr>
-        <w:t>Voice:</w:t>
-      </w:r>
-      <w:r>
-        <w:rPr>
-          <w:szCs w:val="24"/>
-        </w:rPr>
         <w:t xml:space="preserve"> </w:t>
       </w:r>
       <w:r>
         <w:rPr>
           <w:szCs w:val="24"/>
         </w:rPr>
-        <w:t>Very</w:t>
-      </w:r>
-      <w:r>
-        <w:rPr>
-          <w:szCs w:val="24"/>
-        </w:rPr>
-        <w:t xml:space="preserve"> causal </w:t>
-      </w:r>
-      <w:r>
-        <w:rPr>
-          <w:szCs w:val="24"/>
-        </w:rPr>
-        <w:t>language</w:t>
-      </w:r>
-      <w:r>
-        <w:rPr>
-          <w:szCs w:val="24"/>
-        </w:rPr>
-        <w:t>, often repeating some words. Tends to go off on tangents if not stopped/focused.</w:t>
-      </w:r>
-    </w:p>
-    <w:p>
-      <w:pPr>
-        <w:rPr>
-          <w:szCs w:val="24"/>
-        </w:rPr>
-      </w:pPr>
-      <w:r>
-        <w:rPr>
-          <w:b/>
-          <w:bCs/>
-          <w:szCs w:val="24"/>
-        </w:rPr>
-        <w:t xml:space="preserve">Ancestry: </w:t>
-      </w:r>
-      <w:r>
-        <w:rPr>
-          <w:szCs w:val="24"/>
-        </w:rPr>
-        <w:t>Japanese</w:t>
-      </w:r>
-    </w:p>
-    <w:p>
-      <w:pPr>
-        <w:rPr>
-          <w:szCs w:val="24"/>
-        </w:rPr>
-      </w:pPr>
-      <w:r>
-        <w:rPr>
-          <w:b/>
-          <w:bCs/>
-          <w:szCs w:val="24"/>
-        </w:rPr>
-        <w:t>Flaws</w:t>
-      </w:r>
-      <w:r>
-        <w:rPr>
-          <w:szCs w:val="24"/>
-        </w:rPr>
-        <w:t>: Suicidal depression</w:t>
-      </w:r>
-    </w:p>
-    <w:p>
-      <w:pPr>
-        <w:rPr>
-          <w:szCs w:val="24"/>
-        </w:rPr>
-      </w:pPr>
-      <w:r>
-        <w:rPr>
-          <w:b/>
-          <w:bCs/>
-          <w:szCs w:val="24"/>
-        </w:rPr>
-        <w:t xml:space="preserve">Miscellaneous: </w:t>
-      </w:r>
-      <w:r>
-        <w:rPr>
-          <w:szCs w:val="24"/>
-        </w:rPr>
-        <w:t xml:space="preserve">Is fond of horseback riding. </w:t>
-      </w:r>
-    </w:p>
-    <w:p>
-      <w:pPr>
-        <w:rPr>
-          <w:szCs w:val="24"/>
-        </w:rPr>
-      </w:pPr>
-      <w:r>
-        <w:rPr>
-          <w:b/>
-          <w:bCs/>
-          <w:szCs w:val="24"/>
-        </w:rPr>
-        <w:t>Relationships</w:t>
-      </w:r>
-      <w:r>
-        <w:rPr>
-          <w:szCs w:val="24"/>
-        </w:rPr>
-        <w:t>:</w:t>
-      </w:r>
-    </w:p>
-    <w:p>
-      <w:pPr>
-        <w:rPr>
-          <w:szCs w:val="24"/>
-        </w:rPr>
-      </w:pPr>
+        <w:t xml:space="preserve">– </w:t>
+      </w:r>
+      <w:r>
+        <w:rPr>
+          <w:szCs w:val="24"/>
+        </w:rPr>
+        <w:t>Like a daughter</w:t>
+      </w:r>
+      <w:r>
+        <w:rPr>
+          <w:szCs w:val="24"/>
+        </w:rPr>
+        <w:t xml:space="preserve"> to him. The fact that Emma so willing to be a child soldier for Kasimira is unnerving, and he tries to protect her, becoming distraught and enraged when she dies. </w:t>
+      </w:r>
+    </w:p>
+    <w:p>
+      <w:pPr>
+        <w:rPr>
+          <w:b/>
+          <w:bCs/>
+          <w:sz w:val="28"/>
+          <w:szCs w:val="28"/>
+        </w:rPr>
+      </w:pPr>
+    </w:p>
+    <w:p>
+      <w:pPr>
+        <w:pStyle w:val="ListParagraph"/>
+        <w:numPr>
+          <w:ilvl w:val="0"/>
+          <w:numId w:val="5"/>
+        </w:numPr>
+        <w:rPr>
+          <w:b/>
+          <w:bCs/>
+          <w:sz w:val="28"/>
+          <w:szCs w:val="28"/>
+        </w:rPr>
+      </w:pPr>
+      <w:r>
+        <w:rPr>
+          <w:b/>
+          <w:bCs/>
+          <w:sz w:val="28"/>
+          <w:szCs w:val="28"/>
+        </w:rPr>
+        <w:t>Mayumi</w:t>
+      </w:r>
+      <w:r>
+        <w:rPr>
+          <w:b/>
+          <w:bCs/>
+          <w:sz w:val="28"/>
+          <w:szCs w:val="28"/>
+        </w:rPr>
+        <w:t xml:space="preserve"> Nagai</w:t>
+      </w:r>
+      <w:r>
+        <w:rPr>
+          <w:b/>
+          <w:bCs/>
+          <w:sz w:val="28"/>
+          <w:szCs w:val="28"/>
+        </w:rPr>
+        <w:t xml:space="preserve"> (26/F)</w:t>
+      </w:r>
+    </w:p>
+    <w:p>
+      <w:pPr>
+        <w:rPr>
+          <w:szCs w:val="24"/>
+        </w:rPr>
+      </w:pPr>
+      <w:r>
+        <w:rPr>
+          <w:szCs w:val="24"/>
+        </w:rPr>
+        <w:t xml:space="preserve">Mayumi was a former crewmate aboard the </w:t>
+      </w:r>
+      <w:r>
+        <w:rPr>
+          <w:szCs w:val="24"/>
+        </w:rPr>
+        <w:t xml:space="preserve">Japanese </w:t>
+      </w:r>
+      <w:r>
+        <w:rPr>
+          <w:szCs w:val="24"/>
+        </w:rPr>
+        <w:t xml:space="preserve">Migrant vessel </w:t>
+      </w:r>
       <w:r>
         <w:rPr>
           <w:i/>
           <w:iCs/>
           <w:szCs w:val="24"/>
         </w:rPr>
-        <w:lastRenderedPageBreak/>
-        <w:t>With Eirene</w:t>
-      </w:r>
-      <w:r>
-        <w:rPr>
-          <w:szCs w:val="24"/>
-        </w:rPr>
-        <w:t xml:space="preserve"> – Sees her as a little sister, and is very protective</w:t>
-      </w:r>
-      <w:r>
-        <w:rPr>
-          <w:szCs w:val="24"/>
-        </w:rPr>
-        <w:t>, doing whatever she can to make her happy.</w:t>
-      </w:r>
-    </w:p>
-    <w:p>
-      <w:pPr>
-        <w:rPr>
-          <w:szCs w:val="24"/>
-        </w:rPr>
-      </w:pPr>
+        <w:t>Katayama</w:t>
+      </w:r>
+      <w:r>
+        <w:rPr>
+          <w:szCs w:val="24"/>
+        </w:rPr>
+        <w:t xml:space="preserve">, and the daughter of its captain. After her parents were killed during a mutiny, she was abandoned in Istanbul and developed severe depression. Her only sense of self-worth came from making her parents proud, and, without them, she </w:t>
+      </w:r>
+      <w:r>
+        <w:rPr>
+          <w:szCs w:val="24"/>
+        </w:rPr>
+        <w:t xml:space="preserve"> </w:t>
+      </w:r>
+      <w:r>
+        <w:rPr>
+          <w:szCs w:val="24"/>
+        </w:rPr>
+        <w:t xml:space="preserve"> any reason to live, eventually joining the Peregrines just to be part of something. If she died for their cause, she thought, then at least her life would have had some meaning.</w:t>
+      </w:r>
+    </w:p>
+    <w:p>
+      <w:pPr>
+        <w:rPr>
+          <w:szCs w:val="24"/>
+        </w:rPr>
+      </w:pPr>
+      <w:r>
+        <w:rPr>
+          <w:szCs w:val="24"/>
+        </w:rPr>
+        <w:t xml:space="preserve">In pursuit of this “goal,” Mayumi accepts increasingly dangerous missions, since she views herself as disposable. Somehow, she keeps surviving, and eventually realizes the value she has to her friends. When she does </w:t>
+      </w:r>
+      <w:r>
+        <w:rPr>
+          <w:szCs w:val="24"/>
+        </w:rPr>
+        <w:t>risk her own life</w:t>
+      </w:r>
+      <w:r>
+        <w:rPr>
+          <w:szCs w:val="24"/>
+        </w:rPr>
+        <w:t xml:space="preserve"> to destroy the </w:t>
+      </w:r>
       <w:r>
         <w:rPr>
           <w:i/>
           <w:iCs/>
           <w:szCs w:val="24"/>
         </w:rPr>
-        <w:t>With Alexis</w:t>
-      </w:r>
-      <w:r>
-        <w:rPr>
-          <w:szCs w:val="24"/>
-        </w:rPr>
-        <w:t xml:space="preserve"> – Friendly. As she is aware of Alexis’ romantic interest in Eirene (and vice versa), she keeps a careful look out to make sure that Alexis doesn’t dare break Eirene’s heart.</w:t>
-      </w:r>
-      <w:r>
-        <w:rPr>
-          <w:szCs w:val="24"/>
-        </w:rPr>
-        <w:t xml:space="preserve"> However, Mayumi is slightly envious of her for having a successful romantic relationship.</w:t>
+        <w:t>Shanghai</w:t>
+      </w:r>
+      <w:r>
+        <w:rPr>
+          <w:szCs w:val="24"/>
+        </w:rPr>
+        <w:t>, it</w:t>
+      </w:r>
+      <w:r>
+        <w:rPr>
+          <w:szCs w:val="24"/>
+        </w:rPr>
+        <w:t xml:space="preserve"> is not because she wants to die, but because she wants the others to live. </w:t>
+      </w:r>
+    </w:p>
+    <w:p>
+      <w:pPr>
+        <w:rPr>
+          <w:szCs w:val="24"/>
+        </w:rPr>
+      </w:pPr>
+      <w:r>
+        <w:rPr>
+          <w:b/>
+          <w:bCs/>
+          <w:szCs w:val="24"/>
+        </w:rPr>
+        <w:t>Appearance</w:t>
+      </w:r>
+      <w:r>
+        <w:rPr>
+          <w:szCs w:val="24"/>
+        </w:rPr>
+        <w:t xml:space="preserve">: </w:t>
+      </w:r>
+      <w:r>
+        <w:rPr>
+          <w:szCs w:val="24"/>
+        </w:rPr>
+        <w:t>Svelte</w:t>
+      </w:r>
+      <w:r>
+        <w:rPr>
+          <w:szCs w:val="24"/>
+        </w:rPr>
+        <w:t>/</w:t>
+      </w:r>
+      <w:r>
+        <w:rPr>
+          <w:szCs w:val="24"/>
+        </w:rPr>
+        <w:t xml:space="preserve">elegant, with her </w:t>
+      </w:r>
+      <w:r>
+        <w:rPr>
+          <w:szCs w:val="24"/>
+        </w:rPr>
+        <w:t xml:space="preserve">black </w:t>
+      </w:r>
+      <w:r>
+        <w:rPr>
+          <w:szCs w:val="24"/>
+        </w:rPr>
+        <w:t>hair done in a neat undercut</w:t>
+      </w:r>
+      <w:r>
+        <w:rPr>
+          <w:szCs w:val="24"/>
+        </w:rPr>
+        <w:t xml:space="preserve">. Medium-tan skin. Brown eyes. After Hotel India, has a prominent scar on the left side of her head. </w:t>
+      </w:r>
+    </w:p>
+    <w:p>
+      <w:pPr>
+        <w:rPr>
+          <w:szCs w:val="24"/>
+        </w:rPr>
+      </w:pPr>
+      <w:r>
+        <w:rPr>
+          <w:b/>
+          <w:bCs/>
+          <w:szCs w:val="24"/>
+        </w:rPr>
+        <w:t>Voice:</w:t>
+      </w:r>
+      <w:r>
+        <w:rPr>
+          <w:szCs w:val="24"/>
+        </w:rPr>
+        <w:t xml:space="preserve"> </w:t>
+      </w:r>
+      <w:r>
+        <w:rPr>
+          <w:szCs w:val="24"/>
+        </w:rPr>
+        <w:t>Very</w:t>
+      </w:r>
+      <w:r>
+        <w:rPr>
+          <w:szCs w:val="24"/>
+        </w:rPr>
+        <w:t xml:space="preserve"> causal </w:t>
+      </w:r>
+      <w:r>
+        <w:rPr>
+          <w:szCs w:val="24"/>
+        </w:rPr>
+        <w:t>language</w:t>
+      </w:r>
+      <w:r>
+        <w:rPr>
+          <w:szCs w:val="24"/>
+        </w:rPr>
+        <w:t>, often repeating some words. Tends to go off on tangents if not stopped/focused.</w:t>
+      </w:r>
+    </w:p>
+    <w:p>
+      <w:pPr>
+        <w:rPr>
+          <w:szCs w:val="24"/>
+        </w:rPr>
+      </w:pPr>
+      <w:r>
+        <w:rPr>
+          <w:b/>
+          <w:bCs/>
+          <w:szCs w:val="24"/>
+        </w:rPr>
+        <w:t xml:space="preserve">Ancestry: </w:t>
+      </w:r>
+      <w:r>
+        <w:rPr>
+          <w:szCs w:val="24"/>
+        </w:rPr>
+        <w:t>Japanese</w:t>
+      </w:r>
+    </w:p>
+    <w:p>
+      <w:pPr>
+        <w:rPr>
+          <w:szCs w:val="24"/>
+        </w:rPr>
+      </w:pPr>
+      <w:r>
+        <w:rPr>
+          <w:b/>
+          <w:bCs/>
+          <w:szCs w:val="24"/>
+        </w:rPr>
+        <w:t>Flaws</w:t>
+      </w:r>
+      <w:r>
+        <w:rPr>
+          <w:szCs w:val="24"/>
+        </w:rPr>
+        <w:t>: Suicidal depression</w:t>
+      </w:r>
+    </w:p>
+    <w:p>
+      <w:pPr>
+        <w:rPr>
+          <w:szCs w:val="24"/>
+        </w:rPr>
+      </w:pPr>
+      <w:r>
+        <w:rPr>
+          <w:b/>
+          <w:bCs/>
+          <w:szCs w:val="24"/>
+        </w:rPr>
+        <w:t xml:space="preserve">Miscellaneous: </w:t>
+      </w:r>
+      <w:r>
+        <w:rPr>
+          <w:szCs w:val="24"/>
+        </w:rPr>
+        <w:t xml:space="preserve">Is fond of horseback riding. </w:t>
+      </w:r>
+    </w:p>
+    <w:p>
+      <w:pPr>
+        <w:rPr>
+          <w:szCs w:val="24"/>
+        </w:rPr>
+      </w:pPr>
+      <w:r>
+        <w:rPr>
+          <w:b/>
+          <w:bCs/>
+          <w:szCs w:val="24"/>
+        </w:rPr>
+        <w:t>Relationships</w:t>
+      </w:r>
+      <w:r>
+        <w:rPr>
+          <w:szCs w:val="24"/>
+        </w:rPr>
+        <w:t>:</w:t>
       </w:r>
     </w:p>
     <w:p>
@@ -2861,49 +2937,19 @@
           <w:iCs/>
           <w:szCs w:val="24"/>
         </w:rPr>
-        <w:t>With Ian</w:t>
-      </w:r>
-      <w:r>
-        <w:rPr>
-          <w:szCs w:val="24"/>
-        </w:rPr>
-        <w:t xml:space="preserve"> </w:t>
-      </w:r>
-      <w:r>
-        <w:rPr>
-          <w:szCs w:val="24"/>
-        </w:rPr>
-        <w:t>–</w:t>
-      </w:r>
-      <w:r>
-        <w:rPr>
-          <w:szCs w:val="24"/>
-        </w:rPr>
-        <w:t xml:space="preserve"> </w:t>
-      </w:r>
-      <w:r>
-        <w:rPr>
-          <w:szCs w:val="24"/>
-        </w:rPr>
-        <w:t xml:space="preserve">Is a bit more </w:t>
-      </w:r>
-      <w:r>
-        <w:rPr>
-          <w:szCs w:val="24"/>
-        </w:rPr>
-        <w:t>forgiving</w:t>
-      </w:r>
-      <w:r>
-        <w:rPr>
-          <w:szCs w:val="24"/>
-        </w:rPr>
-        <w:t xml:space="preserve"> of his work with Kasimira, since she knows what it feels like to have</w:t>
-      </w:r>
-      <w:r>
-        <w:rPr>
-          <w:szCs w:val="24"/>
-        </w:rPr>
-        <w:t xml:space="preserve"> no purpose in life and understands why he would stay with them for so long.</w:t>
+        <w:t>With Eirene</w:t>
+      </w:r>
+      <w:r>
+        <w:rPr>
+          <w:szCs w:val="24"/>
+        </w:rPr>
+        <w:t xml:space="preserve"> – Sees her as a little sister, and is very protective</w:t>
+      </w:r>
+      <w:r>
+        <w:rPr>
+          <w:szCs w:val="24"/>
+        </w:rPr>
+        <w:t>, doing whatever she can to make her happy.</w:t>
       </w:r>
     </w:p>
     <w:p>
@@ -2918,183 +2964,67 @@
           <w:iCs/>
           <w:szCs w:val="24"/>
         </w:rPr>
-        <w:t>With Teague and Hector</w:t>
-      </w:r>
-      <w:r>
-        <w:rPr>
-          <w:szCs w:val="24"/>
-        </w:rPr>
-        <w:t xml:space="preserve"> – Respects them as senior officers of the Peregrines, but doesn’t care much to hang out with them outside of work, since Teague is boring and Hector is “kind of an asshole.”</w:t>
-      </w:r>
-    </w:p>
-    <w:p>
-      <w:pPr>
-        <w:rPr>
-          <w:szCs w:val="24"/>
-        </w:rPr>
-      </w:pPr>
+        <w:t xml:space="preserve">With </w:t>
+      </w:r>
       <w:r>
         <w:rPr>
           <w:i/>
           <w:iCs/>
           <w:szCs w:val="24"/>
         </w:rPr>
-        <w:t>With Jackson</w:t>
-      </w:r>
-      <w:r>
-        <w:rPr>
-          <w:szCs w:val="24"/>
-        </w:rPr>
-        <w:t xml:space="preserve"> – Doesn’t like him at first, thinks he’s rude and arrogant. Eventually, they do start to trust each other after learning that they’ve had similar doubts about their own lives, and helping each other overcome their issues.</w:t>
-      </w:r>
-      <w:r>
-        <w:rPr>
-          <w:szCs w:val="24"/>
-        </w:rPr>
-        <w:t xml:space="preserve"> They volunteer to destroy the </w:t>
-      </w:r>
+        <w:t>Alexia</w:t>
+      </w:r>
+      <w:r>
+        <w:rPr>
+          <w:szCs w:val="24"/>
+        </w:rPr>
+        <w:t xml:space="preserve"> – Friendly. As she is aware of </w:t>
+      </w:r>
+      <w:r>
+        <w:rPr>
+          <w:szCs w:val="24"/>
+        </w:rPr>
+        <w:t>Alexia’s</w:t>
+      </w:r>
+      <w:r>
+        <w:rPr>
+          <w:szCs w:val="24"/>
+        </w:rPr>
+        <w:t xml:space="preserve"> romantic interest in Eirene (and vice versa), she keeps a careful look out to make sure that </w:t>
+      </w:r>
+      <w:r>
+        <w:rPr>
+          <w:szCs w:val="24"/>
+        </w:rPr>
+        <w:t>Alexia</w:t>
+      </w:r>
+      <w:r>
+        <w:rPr>
+          <w:szCs w:val="24"/>
+        </w:rPr>
+        <w:t xml:space="preserve"> doesn’t dare break Eirene’s heart.</w:t>
+      </w:r>
+      <w:r>
+        <w:rPr>
+          <w:szCs w:val="24"/>
+        </w:rPr>
+        <w:t xml:space="preserve"> However, Mayumi is slightly envious of her for having a successful romantic relationship.</w:t>
+      </w:r>
+    </w:p>
+    <w:p>
+      <w:pPr>
+        <w:rPr>
+          <w:szCs w:val="24"/>
+        </w:rPr>
+      </w:pPr>
       <w:r>
         <w:rPr>
           <w:i/>
           <w:iCs/>
           <w:szCs w:val="24"/>
         </w:rPr>
-        <w:t>Shanghai</w:t>
-      </w:r>
-      <w:r>
-        <w:rPr>
-          <w:szCs w:val="24"/>
-        </w:rPr>
-        <w:t xml:space="preserve"> together, and, after seeing her finally gaining the conviction to survive, he sacrifices himself to make sure she escapes.</w:t>
-      </w:r>
-    </w:p>
-    <w:p>
-      <w:pPr>
-        <w:rPr>
-          <w:szCs w:val="24"/>
-        </w:rPr>
-      </w:pPr>
-    </w:p>
-    <w:p>
-      <w:pPr>
-        <w:rPr>
-          <w:b/>
-          <w:bCs/>
-          <w:sz w:val="28"/>
-          <w:szCs w:val="28"/>
-        </w:rPr>
-      </w:pPr>
-      <w:r>
-        <w:rPr>
-          <w:b/>
-          <w:bCs/>
-          <w:sz w:val="28"/>
-          <w:szCs w:val="28"/>
-        </w:rPr>
-        <w:t xml:space="preserve">Teague </w:t>
-      </w:r>
-      <w:proofErr w:type="spellStart"/>
-      <w:r>
-        <w:rPr>
-          <w:b/>
-          <w:bCs/>
-          <w:sz w:val="28"/>
-          <w:szCs w:val="28"/>
-        </w:rPr>
-        <w:t>Ironwall</w:t>
-      </w:r>
-      <w:proofErr w:type="spellEnd"/>
-      <w:r>
-        <w:rPr>
-          <w:b/>
-          <w:bCs/>
-          <w:sz w:val="28"/>
-          <w:szCs w:val="28"/>
-        </w:rPr>
-        <w:t xml:space="preserve"> (62/M)</w:t>
-      </w:r>
-    </w:p>
-    <w:p>
-      <w:pPr>
-        <w:rPr>
-          <w:szCs w:val="24"/>
-        </w:rPr>
-      </w:pPr>
-      <w:r>
-        <w:rPr>
-          <w:szCs w:val="24"/>
-        </w:rPr>
-        <w:t xml:space="preserve">Side character in the Peregrine chapters. An elderly man and a veteran of the League Crusade, Teague represents the Catholic Church’s interests in the Peregrine revolution. </w:t>
-      </w:r>
-      <w:r>
-        <w:rPr>
-          <w:szCs w:val="24"/>
-        </w:rPr>
-        <w:t>Having been alive before the rise of the UNPG, he sees the revolution as a chance to return to the old world, especially the active religious community that existed before the secularization laws.</w:t>
-      </w:r>
-    </w:p>
-    <w:p>
-      <w:pPr>
-        <w:rPr>
-          <w:szCs w:val="24"/>
-        </w:rPr>
-      </w:pPr>
-      <w:r>
-        <w:rPr>
-          <w:szCs w:val="24"/>
-        </w:rPr>
-        <w:t>Acts</w:t>
-      </w:r>
-      <w:r>
-        <w:rPr>
-          <w:szCs w:val="24"/>
-        </w:rPr>
-        <w:t xml:space="preserve"> as a father figure to the younger rebels, but will always side with</w:t>
-      </w:r>
-      <w:r>
-        <w:rPr>
-          <w:szCs w:val="24"/>
-        </w:rPr>
-        <w:t xml:space="preserve"> those who can more substantially increase the revolution’s power, even if their values conflict with his own, or if doing so would alienate an individual member.</w:t>
-      </w:r>
-    </w:p>
-    <w:p>
-      <w:pPr>
-        <w:rPr>
-          <w:szCs w:val="24"/>
-        </w:rPr>
-      </w:pPr>
-      <w:r>
-        <w:rPr>
-          <w:b/>
-          <w:bCs/>
-          <w:szCs w:val="24"/>
-        </w:rPr>
-        <w:t>Appearance</w:t>
-      </w:r>
-      <w:r>
-        <w:rPr>
-          <w:szCs w:val="24"/>
-        </w:rPr>
-        <w:t xml:space="preserve">: </w:t>
-      </w:r>
-      <w:r>
-        <w:rPr>
-          <w:szCs w:val="24"/>
-        </w:rPr>
-        <w:t>Muscular (for someone of his age)</w:t>
-      </w:r>
-      <w:r>
-        <w:rPr>
-          <w:szCs w:val="24"/>
-        </w:rPr>
-        <w:t>.</w:t>
-      </w:r>
-      <w:r>
-        <w:rPr>
-          <w:szCs w:val="24"/>
-        </w:rPr>
-        <w:t xml:space="preserve"> Sharp, well-trimmed grey beard and hair.</w:t>
+        <w:lastRenderedPageBreak/>
+        <w:t>With Ian</w:t>
       </w:r>
       <w:r>
         <w:rPr>
@@ -3106,22 +3036,7 @@
         <w:rPr>
           <w:szCs w:val="24"/>
         </w:rPr>
-        <w:t>Green eyes and pale skin.</w:t>
-      </w:r>
-    </w:p>
-    <w:p>
-      <w:pPr>
-        <w:rPr>
-          <w:szCs w:val="24"/>
-        </w:rPr>
-      </w:pPr>
-      <w:r>
-        <w:rPr>
-          <w:b/>
-          <w:bCs/>
-          <w:szCs w:val="24"/>
-        </w:rPr>
-        <w:t>Voice:</w:t>
+        <w:t>–</w:t>
       </w:r>
       <w:r>
         <w:rPr>
@@ -3133,81 +3048,26 @@
         <w:rPr>
           <w:szCs w:val="24"/>
         </w:rPr>
-        <w:t>Formal and erudite, with an expansive vocabulary. Makes frequent references to Christian mythology and tradition.</w:t>
-      </w:r>
-    </w:p>
-    <w:p>
-      <w:pPr>
-        <w:rPr>
-          <w:szCs w:val="24"/>
-        </w:rPr>
-      </w:pPr>
-      <w:r>
-        <w:rPr>
-          <w:b/>
-          <w:bCs/>
-          <w:szCs w:val="24"/>
-        </w:rPr>
-        <w:t xml:space="preserve">Ancestry: </w:t>
-      </w:r>
-      <w:r>
-        <w:rPr>
-          <w:szCs w:val="24"/>
-        </w:rPr>
-        <w:t>American</w:t>
-      </w:r>
-    </w:p>
-    <w:p>
-      <w:pPr>
-        <w:rPr>
-          <w:szCs w:val="24"/>
-        </w:rPr>
-      </w:pPr>
-      <w:r>
-        <w:rPr>
-          <w:b/>
-          <w:bCs/>
-          <w:szCs w:val="24"/>
-        </w:rPr>
-        <w:t>Flaws</w:t>
-      </w:r>
-      <w:r>
-        <w:rPr>
-          <w:szCs w:val="24"/>
-        </w:rPr>
-        <w:t>: Devotion to the church over his friends</w:t>
-      </w:r>
-    </w:p>
-    <w:p>
-      <w:pPr>
-        <w:rPr>
-          <w:szCs w:val="24"/>
-        </w:rPr>
-      </w:pPr>
-      <w:r>
-        <w:rPr>
-          <w:b/>
-          <w:bCs/>
-          <w:szCs w:val="24"/>
-        </w:rPr>
-        <w:t>Miscellaneous</w:t>
-      </w:r>
-      <w:proofErr w:type="gramStart"/>
-      <w:r>
-        <w:rPr>
-          <w:b/>
-          <w:bCs/>
-          <w:szCs w:val="24"/>
-        </w:rPr>
-        <w:t xml:space="preserve">: </w:t>
-      </w:r>
-      <w:r>
-        <w:rPr>
-          <w:szCs w:val="24"/>
-        </w:rPr>
-        <w:t>???</w:t>
-      </w:r>
-      <w:proofErr w:type="gramEnd"/>
+        <w:t xml:space="preserve">Is a bit more </w:t>
+      </w:r>
+      <w:r>
+        <w:rPr>
+          <w:szCs w:val="24"/>
+        </w:rPr>
+        <w:t>forgiving</w:t>
+      </w:r>
+      <w:r>
+        <w:rPr>
+          <w:szCs w:val="24"/>
+        </w:rPr>
+        <w:t xml:space="preserve"> of his work with Kasimira, since she knows what it feels like to have</w:t>
+      </w:r>
+      <w:r>
+        <w:rPr>
+          <w:szCs w:val="24"/>
+        </w:rPr>
+        <w:t xml:space="preserve"> no purpose in life and understands why he would stay with them for so long.</w:t>
+      </w:r>
     </w:p>
     <w:p>
       <w:pPr>
@@ -3221,85 +3081,349 @@
           <w:iCs/>
           <w:szCs w:val="24"/>
         </w:rPr>
-        <w:t>With Alexis</w:t>
-      </w:r>
-      <w:r>
-        <w:rPr>
-          <w:szCs w:val="24"/>
-        </w:rPr>
-        <w:t xml:space="preserve"> – Appreciates that she takes the time to listen and talk about subjects that are important to him, namely theology. In that sense, he sees her as something of a student under his mentorship.</w:t>
-      </w:r>
-    </w:p>
-    <w:p>
-      <w:pPr>
-        <w:rPr>
-          <w:szCs w:val="24"/>
-        </w:rPr>
-      </w:pPr>
+        <w:t xml:space="preserve">With </w:t>
+      </w:r>
       <w:r>
         <w:rPr>
           <w:i/>
           <w:iCs/>
           <w:szCs w:val="24"/>
         </w:rPr>
-        <w:t>With Eirene</w:t>
-      </w:r>
-      <w:r>
-        <w:rPr>
-          <w:szCs w:val="24"/>
-        </w:rPr>
-        <w:t xml:space="preserve"> - </w:t>
-      </w:r>
-    </w:p>
-    <w:p>
-      <w:pPr>
-        <w:rPr>
-          <w:szCs w:val="24"/>
-        </w:rPr>
-      </w:pPr>
+        <w:t>Besim</w:t>
+      </w:r>
       <w:r>
         <w:rPr>
           <w:i/>
           <w:iCs/>
           <w:szCs w:val="24"/>
         </w:rPr>
-        <w:lastRenderedPageBreak/>
-        <w:t xml:space="preserve">With </w:t>
-      </w:r>
+        <w:t xml:space="preserve"> </w:t>
+      </w:r>
+      <w:r>
+        <w:rPr>
+          <w:szCs w:val="24"/>
+        </w:rPr>
+        <w:t xml:space="preserve">– Respects </w:t>
+      </w:r>
+      <w:r>
+        <w:rPr>
+          <w:szCs w:val="24"/>
+        </w:rPr>
+        <w:t>him as a senior officer of the Peregrines, and for his refusal to ask his troops to do anything he wouldn’t do himself.</w:t>
+      </w:r>
+    </w:p>
+    <w:p>
+      <w:pPr>
+        <w:rPr>
+          <w:szCs w:val="24"/>
+        </w:rPr>
+      </w:pPr>
       <w:r>
         <w:rPr>
           <w:i/>
           <w:iCs/>
           <w:szCs w:val="24"/>
         </w:rPr>
-        <w:t>Mayumi</w:t>
-      </w:r>
-      <w:r>
-        <w:rPr>
-          <w:szCs w:val="24"/>
-        </w:rPr>
-        <w:t xml:space="preserve"> – Recognizes her depression, and wishes that she’d let others help her deal with it. Has reached out to her a few times, but is always rejected.</w:t>
-      </w:r>
-    </w:p>
-    <w:p>
-      <w:pPr>
-        <w:rPr>
-          <w:szCs w:val="24"/>
-        </w:rPr>
-      </w:pPr>
+        <w:t>With Jackson</w:t>
+      </w:r>
+      <w:r>
+        <w:rPr>
+          <w:szCs w:val="24"/>
+        </w:rPr>
+        <w:t xml:space="preserve"> – Doesn’t like him at first, thinks he’s rude and arrogant. Eventually, they do start to trust each other after learning that they’ve had similar doubts about their own lives, and helping each other overcome their issues.</w:t>
+      </w:r>
+      <w:r>
+        <w:rPr>
+          <w:szCs w:val="24"/>
+        </w:rPr>
+        <w:t xml:space="preserve"> </w:t>
+      </w:r>
+    </w:p>
+    <w:p>
+      <w:pPr>
+        <w:rPr>
+          <w:szCs w:val="24"/>
+        </w:rPr>
+      </w:pPr>
+    </w:p>
+    <w:p>
+      <w:pPr>
+        <w:pStyle w:val="ListParagraph"/>
+        <w:numPr>
+          <w:ilvl w:val="0"/>
+          <w:numId w:val="5"/>
+        </w:numPr>
+        <w:rPr>
+          <w:b/>
+          <w:bCs/>
+          <w:sz w:val="28"/>
+          <w:szCs w:val="28"/>
+        </w:rPr>
+      </w:pPr>
+      <w:r>
+        <w:rPr>
+          <w:b/>
+          <w:bCs/>
+          <w:sz w:val="28"/>
+          <w:szCs w:val="28"/>
+        </w:rPr>
+        <w:t>Besim</w:t>
+      </w:r>
+      <w:r>
+        <w:rPr>
+          <w:b/>
+          <w:bCs/>
+          <w:sz w:val="28"/>
+          <w:szCs w:val="28"/>
+        </w:rPr>
+        <w:t xml:space="preserve"> </w:t>
+      </w:r>
+      <w:r>
+        <w:rPr>
+          <w:b/>
+          <w:bCs/>
+          <w:sz w:val="28"/>
+          <w:szCs w:val="28"/>
+        </w:rPr>
+        <w:t>Karahan</w:t>
+      </w:r>
+      <w:r>
+        <w:rPr>
+          <w:b/>
+          <w:bCs/>
+          <w:sz w:val="28"/>
+          <w:szCs w:val="28"/>
+        </w:rPr>
+        <w:t xml:space="preserve"> (62/M)</w:t>
+      </w:r>
+    </w:p>
+    <w:p>
+      <w:pPr>
+        <w:rPr>
+          <w:szCs w:val="24"/>
+        </w:rPr>
+      </w:pPr>
+      <w:r>
+        <w:rPr>
+          <w:szCs w:val="24"/>
+        </w:rPr>
+        <w:t xml:space="preserve">An elderly </w:t>
+      </w:r>
+      <w:r>
+        <w:rPr>
+          <w:szCs w:val="24"/>
+        </w:rPr>
+        <w:t>veteran</w:t>
+      </w:r>
+      <w:r>
+        <w:rPr>
+          <w:szCs w:val="24"/>
+        </w:rPr>
+        <w:t xml:space="preserve"> </w:t>
+      </w:r>
+      <w:r>
+        <w:rPr>
+          <w:szCs w:val="24"/>
+        </w:rPr>
+        <w:t xml:space="preserve">who fought to defend Turkey during the Crusade, Besim helped the crew of the </w:t>
+      </w:r>
       <w:r>
         <w:rPr>
           <w:i/>
           <w:iCs/>
           <w:szCs w:val="24"/>
         </w:rPr>
-        <w:t>With Ian</w:t>
-      </w:r>
-      <w:r>
-        <w:rPr>
-          <w:szCs w:val="24"/>
-        </w:rPr>
-        <w:t xml:space="preserve"> – He approves of his hard-working nature and is setting him up to succeed him as high commander, at least until he joins the Inquisition instead.</w:t>
+        <w:t>Peregrine</w:t>
+      </w:r>
+      <w:r>
+        <w:rPr>
+          <w:szCs w:val="24"/>
+        </w:rPr>
+        <w:t xml:space="preserve"> find refuge in Istanbul, and was responsible for integrating them as the city’s militia. He serves as the militia’s commander and their liason with the city’s civilian government.</w:t>
+      </w:r>
+    </w:p>
+    <w:p>
+      <w:pPr>
+        <w:rPr>
+          <w:szCs w:val="24"/>
+        </w:rPr>
+      </w:pPr>
+      <w:r>
+        <w:rPr>
+          <w:szCs w:val="24"/>
+        </w:rPr>
+        <w:t>Acts</w:t>
+      </w:r>
+      <w:r>
+        <w:rPr>
+          <w:szCs w:val="24"/>
+        </w:rPr>
+        <w:t xml:space="preserve"> as a father figure to the younger rebels, but will always side with</w:t>
+      </w:r>
+      <w:r>
+        <w:rPr>
+          <w:szCs w:val="24"/>
+        </w:rPr>
+        <w:t xml:space="preserve"> those who can more substantially increase the revolution’s power, even if their values conflict with his own, or if doing so would alienate an individual member.</w:t>
+      </w:r>
+    </w:p>
+    <w:p>
+      <w:pPr>
+        <w:rPr>
+          <w:szCs w:val="24"/>
+        </w:rPr>
+      </w:pPr>
+      <w:r>
+        <w:rPr>
+          <w:b/>
+          <w:bCs/>
+          <w:szCs w:val="24"/>
+        </w:rPr>
+        <w:t>Appearance</w:t>
+      </w:r>
+      <w:r>
+        <w:rPr>
+          <w:szCs w:val="24"/>
+        </w:rPr>
+        <w:t xml:space="preserve">: </w:t>
+      </w:r>
+      <w:r>
+        <w:rPr>
+          <w:szCs w:val="24"/>
+        </w:rPr>
+        <w:t>Muscular (for someone of his age)</w:t>
+      </w:r>
+      <w:r>
+        <w:rPr>
+          <w:szCs w:val="24"/>
+        </w:rPr>
+        <w:t>.</w:t>
+      </w:r>
+      <w:r>
+        <w:rPr>
+          <w:szCs w:val="24"/>
+        </w:rPr>
+        <w:t xml:space="preserve"> Sharp, well-trimmed grey beard and hair.</w:t>
+      </w:r>
+      <w:r>
+        <w:rPr>
+          <w:szCs w:val="24"/>
+        </w:rPr>
+        <w:t xml:space="preserve"> </w:t>
+      </w:r>
+      <w:r>
+        <w:rPr>
+          <w:szCs w:val="24"/>
+        </w:rPr>
+        <w:t>Brown</w:t>
+      </w:r>
+      <w:r>
+        <w:rPr>
+          <w:szCs w:val="24"/>
+        </w:rPr>
+        <w:t xml:space="preserve"> eyes and </w:t>
+      </w:r>
+      <w:r>
+        <w:rPr>
+          <w:szCs w:val="24"/>
+        </w:rPr>
+        <w:t>dark</w:t>
+      </w:r>
+      <w:r>
+        <w:rPr>
+          <w:szCs w:val="24"/>
+        </w:rPr>
+        <w:t xml:space="preserve"> skin.</w:t>
+      </w:r>
+    </w:p>
+    <w:p>
+      <w:pPr>
+        <w:rPr>
+          <w:szCs w:val="24"/>
+        </w:rPr>
+      </w:pPr>
+      <w:r>
+        <w:rPr>
+          <w:b/>
+          <w:bCs/>
+          <w:szCs w:val="24"/>
+        </w:rPr>
+        <w:t>Voice:</w:t>
+      </w:r>
+      <w:r>
+        <w:rPr>
+          <w:szCs w:val="24"/>
+        </w:rPr>
+        <w:t xml:space="preserve"> </w:t>
+      </w:r>
+      <w:r>
+        <w:rPr>
+          <w:szCs w:val="24"/>
+        </w:rPr>
+        <w:t>Formal and erudite, with an expansive vocabulary. Makes frequent references to mythology and tradition.</w:t>
+      </w:r>
+    </w:p>
+    <w:p>
+      <w:pPr>
+        <w:rPr>
+          <w:szCs w:val="24"/>
+        </w:rPr>
+      </w:pPr>
+      <w:r>
+        <w:rPr>
+          <w:b/>
+          <w:bCs/>
+          <w:szCs w:val="24"/>
+        </w:rPr>
+        <w:t xml:space="preserve">Ancestry: </w:t>
+      </w:r>
+      <w:r>
+        <w:rPr>
+          <w:szCs w:val="24"/>
+        </w:rPr>
+        <w:t>Turkish</w:t>
+      </w:r>
+    </w:p>
+    <w:p>
+      <w:pPr>
+        <w:rPr>
+          <w:szCs w:val="24"/>
+        </w:rPr>
+      </w:pPr>
+      <w:r>
+        <w:rPr>
+          <w:b/>
+          <w:bCs/>
+          <w:szCs w:val="24"/>
+        </w:rPr>
+        <w:t>Flaws</w:t>
+      </w:r>
+      <w:r>
+        <w:rPr>
+          <w:szCs w:val="24"/>
+        </w:rPr>
+        <w:t xml:space="preserve">: </w:t>
+      </w:r>
+    </w:p>
+    <w:p>
+      <w:pPr>
+        <w:rPr>
+          <w:szCs w:val="24"/>
+        </w:rPr>
+      </w:pPr>
+      <w:r>
+        <w:rPr>
+          <w:b/>
+          <w:bCs/>
+          <w:szCs w:val="24"/>
+        </w:rPr>
+        <w:t xml:space="preserve">Miscellaneous: </w:t>
+      </w:r>
+      <w:r>
+        <w:rPr>
+          <w:szCs w:val="24"/>
+        </w:rPr>
+        <w:t>???</w:t>
       </w:r>
     </w:p>
     <w:p>
@@ -3314,324 +3438,21 @@
           <w:iCs/>
           <w:szCs w:val="24"/>
         </w:rPr>
-        <w:t>With Hector</w:t>
-      </w:r>
-      <w:r>
-        <w:rPr>
-          <w:szCs w:val="24"/>
-        </w:rPr>
-        <w:t xml:space="preserve"> – Disapproves of Hector’s lifestyle and business before the rise of the Directorate, but enjoys having someone with as much life experience as himself to talk politics and philosophy with.</w:t>
-      </w:r>
-    </w:p>
-    <w:p>
-      <w:pPr>
-        <w:rPr>
-          <w:szCs w:val="24"/>
-        </w:rPr>
-      </w:pPr>
-    </w:p>
-    <w:p>
-      <w:pPr>
-        <w:rPr>
-          <w:szCs w:val="24"/>
-        </w:rPr>
-      </w:pPr>
-    </w:p>
-    <w:p>
-      <w:pPr>
-        <w:rPr>
-          <w:b/>
-          <w:bCs/>
-          <w:sz w:val="28"/>
-          <w:szCs w:val="28"/>
-        </w:rPr>
-      </w:pPr>
-      <w:r>
-        <w:rPr>
-          <w:b/>
-          <w:bCs/>
-          <w:sz w:val="28"/>
-          <w:szCs w:val="28"/>
-        </w:rPr>
-        <w:t>Hector Pendleton</w:t>
-      </w:r>
-      <w:r>
-        <w:rPr>
-          <w:b/>
-          <w:bCs/>
-          <w:sz w:val="28"/>
-          <w:szCs w:val="28"/>
-        </w:rPr>
-        <w:t xml:space="preserve"> (59/M)</w:t>
-      </w:r>
-    </w:p>
-    <w:p>
-      <w:pPr>
-        <w:rPr>
-          <w:szCs w:val="24"/>
-        </w:rPr>
-      </w:pPr>
-      <w:r>
-        <w:rPr>
-          <w:b/>
-          <w:bCs/>
-          <w:szCs w:val="24"/>
-        </w:rPr>
-        <w:t>Summary</w:t>
-      </w:r>
-      <w:r>
-        <w:rPr>
-          <w:szCs w:val="24"/>
-        </w:rPr>
-        <w:t>:</w:t>
-      </w:r>
-    </w:p>
-    <w:p>
-      <w:pPr>
-        <w:rPr>
-          <w:szCs w:val="24"/>
-        </w:rPr>
-      </w:pPr>
-      <w:r>
-        <w:rPr>
-          <w:szCs w:val="24"/>
-        </w:rPr>
-        <w:t xml:space="preserve">Side character in the Peregrine chapters. </w:t>
-      </w:r>
-      <w:r>
-        <w:rPr>
-          <w:szCs w:val="24"/>
-        </w:rPr>
-        <w:t>Formerly the heir to a</w:t>
-      </w:r>
-      <w:r>
-        <w:rPr>
-          <w:szCs w:val="24"/>
-        </w:rPr>
-        <w:t>n</w:t>
-      </w:r>
-      <w:r>
-        <w:rPr>
-          <w:szCs w:val="24"/>
-        </w:rPr>
-        <w:t xml:space="preserve"> </w:t>
-      </w:r>
-      <w:r>
-        <w:rPr>
-          <w:szCs w:val="24"/>
-        </w:rPr>
-        <w:t>arms-dealing</w:t>
-      </w:r>
-      <w:r>
-        <w:rPr>
-          <w:szCs w:val="24"/>
-        </w:rPr>
-        <w:t xml:space="preserve"> fortune, Hector had his luxurious lifestyle taken away from him when the UNP</w:t>
-      </w:r>
-      <w:r>
-        <w:rPr>
-          <w:szCs w:val="24"/>
-        </w:rPr>
-        <w:t>D</w:t>
-      </w:r>
-      <w:r>
-        <w:rPr>
-          <w:szCs w:val="24"/>
-        </w:rPr>
-        <w:t xml:space="preserve"> nationalized th</w:t>
-      </w:r>
-      <w:r>
-        <w:rPr>
-          <w:szCs w:val="24"/>
-        </w:rPr>
-        <w:t xml:space="preserve">e arms </w:t>
-      </w:r>
-      <w:r>
-        <w:rPr>
-          <w:szCs w:val="24"/>
-        </w:rPr>
-        <w:t>industry. Nevertheless, he maintained several</w:t>
-      </w:r>
-      <w:r>
-        <w:rPr>
-          <w:szCs w:val="24"/>
-        </w:rPr>
-        <w:t xml:space="preserve"> black-market</w:t>
-      </w:r>
-      <w:r>
-        <w:rPr>
-          <w:szCs w:val="24"/>
-        </w:rPr>
-        <w:t xml:space="preserve"> connections that allow him to keep the Peregrines well-supplied as </w:t>
-      </w:r>
-      <w:r>
-        <w:rPr>
-          <w:szCs w:val="24"/>
-        </w:rPr>
-        <w:t>he uses them to try and regain control of his corporate empire.</w:t>
-      </w:r>
-    </w:p>
-    <w:p>
-      <w:pPr>
-        <w:rPr>
-          <w:szCs w:val="24"/>
-        </w:rPr>
-      </w:pPr>
-      <w:r>
-        <w:rPr>
-          <w:szCs w:val="24"/>
-        </w:rPr>
-        <w:t>Hector is well aware that the others do not care for, or even actively oppose his cause, but he also knows that they can’t do anything about it without depriving themselves of vital resources, and flaunts this advantage at any opportunity.</w:t>
-      </w:r>
-    </w:p>
-    <w:p>
-      <w:pPr>
-        <w:rPr>
-          <w:szCs w:val="24"/>
-        </w:rPr>
-      </w:pPr>
-      <w:r>
-        <w:rPr>
-          <w:b/>
-          <w:bCs/>
-          <w:szCs w:val="24"/>
-        </w:rPr>
-        <w:t>Appearance</w:t>
-      </w:r>
-      <w:r>
-        <w:rPr>
-          <w:szCs w:val="24"/>
-        </w:rPr>
-        <w:t xml:space="preserve">: </w:t>
-      </w:r>
-      <w:r>
-        <w:rPr>
-          <w:szCs w:val="24"/>
-        </w:rPr>
-        <w:t>Slender, with wispy, greying hair. Smells of expensive cologne.</w:t>
-      </w:r>
-    </w:p>
-    <w:p>
-      <w:pPr>
-        <w:rPr>
-          <w:szCs w:val="24"/>
-        </w:rPr>
-      </w:pPr>
-      <w:r>
-        <w:rPr>
-          <w:b/>
-          <w:bCs/>
-          <w:szCs w:val="24"/>
-        </w:rPr>
-        <w:t>Voice:</w:t>
-      </w:r>
-      <w:r>
-        <w:rPr>
-          <w:szCs w:val="24"/>
-        </w:rPr>
-        <w:t xml:space="preserve"> </w:t>
-      </w:r>
-      <w:r>
-        <w:rPr>
-          <w:szCs w:val="24"/>
-        </w:rPr>
-        <w:t>Flippant and sarcastic, contemptuous of those he believes are wrong about anything</w:t>
-      </w:r>
-      <w:r>
-        <w:rPr>
-          <w:szCs w:val="24"/>
-        </w:rPr>
-        <w:t xml:space="preserve"> but plays it off as friendly banter.</w:t>
-      </w:r>
-    </w:p>
-    <w:p>
-      <w:pPr>
-        <w:rPr>
-          <w:szCs w:val="24"/>
-        </w:rPr>
-      </w:pPr>
-      <w:r>
-        <w:rPr>
-          <w:b/>
-          <w:bCs/>
-          <w:szCs w:val="24"/>
-        </w:rPr>
-        <w:t xml:space="preserve">Ancestry: </w:t>
-      </w:r>
-      <w:r>
-        <w:rPr>
-          <w:szCs w:val="24"/>
-        </w:rPr>
-        <w:t>British</w:t>
-      </w:r>
-    </w:p>
-    <w:p>
-      <w:pPr>
-        <w:rPr>
-          <w:szCs w:val="24"/>
-        </w:rPr>
-      </w:pPr>
-      <w:r>
-        <w:rPr>
-          <w:b/>
-          <w:bCs/>
-          <w:szCs w:val="24"/>
-        </w:rPr>
-        <w:t xml:space="preserve">Flaws: </w:t>
-      </w:r>
-      <w:r>
-        <w:rPr>
-          <w:szCs w:val="24"/>
-        </w:rPr>
-        <w:t>Arrogance, general disdain for his colleagues</w:t>
-      </w:r>
-    </w:p>
-    <w:p>
-      <w:pPr>
-        <w:rPr>
-          <w:szCs w:val="24"/>
-        </w:rPr>
-      </w:pPr>
-      <w:r>
-        <w:rPr>
-          <w:b/>
-          <w:bCs/>
-          <w:szCs w:val="24"/>
-        </w:rPr>
-        <w:t xml:space="preserve">Miscellaneous: </w:t>
-      </w:r>
-      <w:r>
-        <w:rPr>
-          <w:szCs w:val="24"/>
-        </w:rPr>
-        <w:t>Very fond of Chai tea</w:t>
-      </w:r>
-    </w:p>
-    <w:p>
-      <w:pPr>
-        <w:rPr>
-          <w:szCs w:val="24"/>
-        </w:rPr>
-      </w:pPr>
+        <w:t xml:space="preserve">With </w:t>
+      </w:r>
       <w:r>
         <w:rPr>
           <w:i/>
           <w:iCs/>
           <w:szCs w:val="24"/>
         </w:rPr>
-        <w:t>With Alexis</w:t>
-      </w:r>
-      <w:r>
-        <w:rPr>
-          <w:szCs w:val="24"/>
-        </w:rPr>
-        <w:t xml:space="preserve"> – </w:t>
-      </w:r>
-      <w:r>
-        <w:rPr>
-          <w:szCs w:val="24"/>
-        </w:rPr>
-        <w:t xml:space="preserve">While Hector generally respects her skill as an operative, her protectiveness of Eirene gets on his nerves, and he often mocks her for it. </w:t>
+        <w:t>Alexia</w:t>
+      </w:r>
+      <w:r>
+        <w:rPr>
+          <w:szCs w:val="24"/>
+        </w:rPr>
+        <w:t xml:space="preserve"> – Appreciates that she takes the time to listen and talk about subjects that are important to him, namely theology. In that sense, he sees her as something of a student under his mentorship.</w:t>
       </w:r>
     </w:p>
     <w:p>
@@ -3652,7 +3473,7 @@
         <w:rPr>
           <w:szCs w:val="24"/>
         </w:rPr>
-        <w:t xml:space="preserve"> – Sees her as a naïve little girl, though he gains some respect for her once she starts to finally push back against his insults. </w:t>
+        <w:t xml:space="preserve"> - </w:t>
       </w:r>
     </w:p>
     <w:p>
@@ -3681,13 +3502,7 @@
         <w:rPr>
           <w:szCs w:val="24"/>
         </w:rPr>
-        <w:t xml:space="preserve"> – </w:t>
-      </w:r>
-      <w:r>
-        <w:rPr>
-          <w:szCs w:val="24"/>
-        </w:rPr>
-        <w:t>Doesn’t care much for her. As he realizes her suicidal tendencies, wishes she’d just get it over with instead of inflicting her own misery on everybody else.</w:t>
+        <w:t xml:space="preserve"> – Recognizes her depression, and wishes that she’d let others help her deal with it. Has reached out to her a few times, but is always rejected.</w:t>
       </w:r>
     </w:p>
     <w:p>
@@ -3708,13 +3523,478 @@
         <w:rPr>
           <w:szCs w:val="24"/>
         </w:rPr>
-        <w:t xml:space="preserve"> – </w:t>
-      </w:r>
-      <w:r>
-        <w:rPr>
-          <w:szCs w:val="24"/>
-        </w:rPr>
-        <w:t>Hector sees through his façade of “coolness” and thinks of him as a poser, lacking the sophistication of a true gentleman.</w:t>
+        <w:t xml:space="preserve"> – He approves of his hard-working nature and is setting him up to succeed him as high commander, at least until he joins the Inquisition instead.</w:t>
+      </w:r>
+    </w:p>
+    <w:p>
+      <w:pPr>
+        <w:rPr>
+          <w:szCs w:val="24"/>
+        </w:rPr>
+      </w:pPr>
+    </w:p>
+    <w:p>
+      <w:pPr>
+        <w:pStyle w:val="ListParagraph"/>
+        <w:numPr>
+          <w:ilvl w:val="0"/>
+          <w:numId w:val="5"/>
+        </w:numPr>
+        <w:rPr>
+          <w:b/>
+          <w:bCs/>
+          <w:sz w:val="28"/>
+          <w:szCs w:val="28"/>
+        </w:rPr>
+      </w:pPr>
+      <w:r>
+        <w:rPr>
+          <w:b/>
+          <w:bCs/>
+          <w:sz w:val="28"/>
+          <w:szCs w:val="28"/>
+        </w:rPr>
+        <w:t>Jacob Lancaster</w:t>
+      </w:r>
+      <w:r>
+        <w:rPr>
+          <w:b/>
+          <w:bCs/>
+          <w:sz w:val="28"/>
+          <w:szCs w:val="28"/>
+        </w:rPr>
+        <w:t xml:space="preserve"> (68/M)</w:t>
+      </w:r>
+    </w:p>
+    <w:p>
+      <w:pPr>
+        <w:rPr>
+          <w:szCs w:val="24"/>
+        </w:rPr>
+      </w:pPr>
+      <w:r>
+        <w:rPr>
+          <w:b/>
+          <w:bCs/>
+          <w:szCs w:val="24"/>
+        </w:rPr>
+        <w:lastRenderedPageBreak/>
+        <w:t>Summary</w:t>
+      </w:r>
+      <w:r>
+        <w:rPr>
+          <w:szCs w:val="24"/>
+        </w:rPr>
+        <w:t>:</w:t>
+      </w:r>
+    </w:p>
+    <w:p>
+      <w:pPr>
+        <w:rPr>
+          <w:szCs w:val="24"/>
+        </w:rPr>
+      </w:pPr>
+      <w:r>
+        <w:rPr>
+          <w:szCs w:val="24"/>
+        </w:rPr>
+        <w:t>Grand Admiral of the UNP</w:t>
+      </w:r>
+      <w:r>
+        <w:rPr>
+          <w:szCs w:val="24"/>
+        </w:rPr>
+        <w:t>D</w:t>
+      </w:r>
+      <w:r>
+        <w:rPr>
+          <w:szCs w:val="24"/>
+        </w:rPr>
+        <w:t xml:space="preserve">, who also assumes the office of Director-General after Magnus’ death. A strict authoritarian, he sincerely believes that only a strong, centralized government can take the decisive action necessary in a time of crisis. Despite his arguably tyrannical policies, he aims to be a “benevolent dictator,” offering expansive welfare systems, education, and fair treatment of prisoners in order to promote stability. </w:t>
+      </w:r>
+    </w:p>
+    <w:p>
+      <w:pPr>
+        <w:rPr>
+          <w:szCs w:val="24"/>
+        </w:rPr>
+      </w:pPr>
+      <w:r>
+        <w:rPr>
+          <w:szCs w:val="24"/>
+        </w:rPr>
+        <w:t>Though he believes in God, having once been a Catholic before leaving the church, Lancaster’s experiences with the League Crusade convinced him that organized religion is a major source of conflict, and seeks to promote a secular state at all costs.</w:t>
+      </w:r>
+      <w:r>
+        <w:rPr>
+          <w:szCs w:val="24"/>
+        </w:rPr>
+        <w:t xml:space="preserve"> Lancaster is particularly disturbed by his citizens putting their faith in religious leaders over secular ones.</w:t>
+      </w:r>
+      <w:r>
+        <w:rPr>
+          <w:szCs w:val="24"/>
+        </w:rPr>
+        <w:t xml:space="preserve"> Resistance only strengthens his resolve in this matter</w:t>
+      </w:r>
+      <w:r>
+        <w:rPr>
+          <w:szCs w:val="24"/>
+        </w:rPr>
+        <w:t>, though he is eventually convinced that he cannot enforce his believes on the entire world.</w:t>
+      </w:r>
+    </w:p>
+    <w:p>
+      <w:pPr>
+        <w:rPr>
+          <w:szCs w:val="24"/>
+        </w:rPr>
+      </w:pPr>
+      <w:r>
+        <w:rPr>
+          <w:b/>
+          <w:bCs/>
+          <w:szCs w:val="24"/>
+        </w:rPr>
+        <w:t>Appearance</w:t>
+      </w:r>
+      <w:r>
+        <w:rPr>
+          <w:szCs w:val="24"/>
+        </w:rPr>
+        <w:t xml:space="preserve">: Dark skin and grey hair. </w:t>
+      </w:r>
+      <w:r>
+        <w:rPr>
+          <w:szCs w:val="24"/>
+        </w:rPr>
+        <w:t>Scarred</w:t>
+      </w:r>
+      <w:r>
+        <w:rPr>
+          <w:szCs w:val="24"/>
+        </w:rPr>
+        <w:t xml:space="preserve"> due to injuries sustained in the crusade</w:t>
+      </w:r>
+    </w:p>
+    <w:p>
+      <w:pPr>
+        <w:rPr>
+          <w:szCs w:val="24"/>
+        </w:rPr>
+      </w:pPr>
+      <w:r>
+        <w:rPr>
+          <w:b/>
+          <w:bCs/>
+          <w:szCs w:val="24"/>
+        </w:rPr>
+        <w:t>Voice:</w:t>
+      </w:r>
+      <w:r>
+        <w:rPr>
+          <w:szCs w:val="24"/>
+        </w:rPr>
+        <w:t xml:space="preserve"> Stoic and intense</w:t>
+      </w:r>
+    </w:p>
+    <w:p>
+      <w:pPr>
+        <w:rPr>
+          <w:szCs w:val="24"/>
+        </w:rPr>
+      </w:pPr>
+      <w:r>
+        <w:rPr>
+          <w:b/>
+          <w:bCs/>
+          <w:szCs w:val="24"/>
+        </w:rPr>
+        <w:t xml:space="preserve">Ancestry: </w:t>
+      </w:r>
+      <w:r>
+        <w:rPr>
+          <w:szCs w:val="24"/>
+        </w:rPr>
+        <w:t>British</w:t>
+      </w:r>
+    </w:p>
+    <w:p>
+      <w:pPr>
+        <w:rPr>
+          <w:szCs w:val="24"/>
+        </w:rPr>
+      </w:pPr>
+      <w:r>
+        <w:rPr>
+          <w:b/>
+          <w:bCs/>
+          <w:szCs w:val="24"/>
+        </w:rPr>
+        <w:t xml:space="preserve">Flaws: </w:t>
+      </w:r>
+      <w:r>
+        <w:rPr>
+          <w:szCs w:val="24"/>
+        </w:rPr>
+        <w:t>Stubborn, authoritarian</w:t>
+      </w:r>
+    </w:p>
+    <w:p>
+      <w:pPr>
+        <w:rPr>
+          <w:szCs w:val="24"/>
+        </w:rPr>
+      </w:pPr>
+      <w:r>
+        <w:rPr>
+          <w:b/>
+          <w:bCs/>
+          <w:szCs w:val="24"/>
+        </w:rPr>
+        <w:t xml:space="preserve">Miscellaneous: </w:t>
+      </w:r>
+      <w:r>
+        <w:rPr>
+          <w:szCs w:val="24"/>
+        </w:rPr>
+        <w:t>Is fond of reading and writing poetry.</w:t>
+      </w:r>
+    </w:p>
+    <w:p>
+      <w:pPr>
+        <w:pStyle w:val="ListParagraph"/>
+        <w:numPr>
+          <w:ilvl w:val="0"/>
+          <w:numId w:val="5"/>
+        </w:numPr>
+        <w:rPr>
+          <w:b/>
+          <w:bCs/>
+          <w:sz w:val="28"/>
+          <w:szCs w:val="28"/>
+        </w:rPr>
+      </w:pPr>
+      <w:r>
+        <w:rPr>
+          <w:b/>
+          <w:bCs/>
+          <w:sz w:val="28"/>
+          <w:szCs w:val="28"/>
+        </w:rPr>
+        <w:t>Marcus Fairchild</w:t>
+      </w:r>
+    </w:p>
+    <w:p>
+      <w:pPr>
+        <w:pStyle w:val="ListParagraph"/>
+        <w:numPr>
+          <w:ilvl w:val="0"/>
+          <w:numId w:val="5"/>
+        </w:numPr>
+        <w:rPr>
+          <w:b/>
+          <w:bCs/>
+          <w:sz w:val="28"/>
+          <w:szCs w:val="28"/>
+        </w:rPr>
+      </w:pPr>
+      <w:r>
+        <w:rPr>
+          <w:b/>
+          <w:bCs/>
+          <w:sz w:val="28"/>
+          <w:szCs w:val="28"/>
+        </w:rPr>
+        <w:t>Lena Fairchild</w:t>
+      </w:r>
+    </w:p>
+    <w:p>
+      <w:pPr>
+        <w:pStyle w:val="ListParagraph"/>
+        <w:numPr>
+          <w:ilvl w:val="0"/>
+          <w:numId w:val="5"/>
+        </w:numPr>
+        <w:rPr>
+          <w:b/>
+          <w:bCs/>
+          <w:sz w:val="28"/>
+          <w:szCs w:val="28"/>
+        </w:rPr>
+      </w:pPr>
+      <w:r>
+        <w:rPr>
+          <w:b/>
+          <w:bCs/>
+          <w:sz w:val="28"/>
+          <w:szCs w:val="28"/>
+        </w:rPr>
+        <w:t>Jackson Fairchild</w:t>
+      </w:r>
+      <w:r>
+        <w:rPr>
+          <w:b/>
+          <w:bCs/>
+          <w:sz w:val="28"/>
+          <w:szCs w:val="28"/>
+        </w:rPr>
+        <w:t xml:space="preserve"> (24/M)</w:t>
+      </w:r>
+    </w:p>
+    <w:p>
+      <w:pPr>
+        <w:rPr>
+          <w:szCs w:val="24"/>
+        </w:rPr>
+      </w:pPr>
+      <w:r>
+        <w:rPr>
+          <w:b/>
+          <w:bCs/>
+          <w:szCs w:val="24"/>
+        </w:rPr>
+        <w:t>Summary</w:t>
+      </w:r>
+      <w:r>
+        <w:rPr>
+          <w:szCs w:val="24"/>
+        </w:rPr>
+        <w:t xml:space="preserve">: </w:t>
+      </w:r>
+      <w:r>
+        <w:rPr>
+          <w:szCs w:val="24"/>
+        </w:rPr>
+        <w:t>Jackson is the son of Marcus Fairchild. Having been neglected by his father during his youth, he engaged hedonistic behavior, seeking the attention he craved. Jackson desperately wants to prove his worth and be appreciated by his father, and, once he meets the Peregrines, thinks that helping negotiate the alliance is the way to do it. He acts arrogant and condescending as a shield for his own insecurities, and savors anything that lets him feel important, no matter how small.</w:t>
+      </w:r>
+    </w:p>
+    <w:p>
+      <w:pPr>
+        <w:rPr>
+          <w:szCs w:val="24"/>
+        </w:rPr>
+      </w:pPr>
+      <w:r>
+        <w:rPr>
+          <w:b/>
+          <w:bCs/>
+          <w:szCs w:val="24"/>
+        </w:rPr>
+        <w:t>Appearance</w:t>
+      </w:r>
+      <w:r>
+        <w:rPr>
+          <w:szCs w:val="24"/>
+        </w:rPr>
+        <w:t xml:space="preserve">: </w:t>
+      </w:r>
+      <w:r>
+        <w:rPr>
+          <w:szCs w:val="24"/>
+        </w:rPr>
+        <w:t>Young, skinny. Pale skin and scruffy blond hair.</w:t>
+      </w:r>
+    </w:p>
+    <w:p>
+      <w:pPr>
+        <w:rPr>
+          <w:szCs w:val="24"/>
+        </w:rPr>
+      </w:pPr>
+      <w:r>
+        <w:rPr>
+          <w:b/>
+          <w:bCs/>
+          <w:szCs w:val="24"/>
+        </w:rPr>
+        <w:t>Voice:</w:t>
+      </w:r>
+      <w:r>
+        <w:rPr>
+          <w:szCs w:val="24"/>
+        </w:rPr>
+        <w:t xml:space="preserve"> </w:t>
+      </w:r>
+      <w:r>
+        <w:rPr>
+          <w:szCs w:val="24"/>
+        </w:rPr>
+        <w:t>Elevated, haughty</w:t>
+      </w:r>
+    </w:p>
+    <w:p>
+      <w:pPr>
+        <w:rPr>
+          <w:szCs w:val="24"/>
+        </w:rPr>
+      </w:pPr>
+      <w:r>
+        <w:rPr>
+          <w:b/>
+          <w:bCs/>
+          <w:szCs w:val="24"/>
+        </w:rPr>
+        <w:t xml:space="preserve">Ancestry: </w:t>
+      </w:r>
+      <w:r>
+        <w:rPr>
+          <w:szCs w:val="24"/>
+        </w:rPr>
+        <w:t>British</w:t>
+      </w:r>
+    </w:p>
+    <w:p>
+      <w:pPr>
+        <w:rPr>
+          <w:szCs w:val="24"/>
+        </w:rPr>
+      </w:pPr>
+      <w:r>
+        <w:rPr>
+          <w:b/>
+          <w:bCs/>
+          <w:szCs w:val="24"/>
+        </w:rPr>
+        <w:t xml:space="preserve">Flaws: </w:t>
+      </w:r>
+      <w:r>
+        <w:rPr>
+          <w:szCs w:val="24"/>
+        </w:rPr>
+        <w:t>Condescending attitude annoys others, overly eager to prove his own importance</w:t>
+      </w:r>
+    </w:p>
+    <w:p>
+      <w:pPr>
+        <w:rPr>
+          <w:szCs w:val="24"/>
+        </w:rPr>
+      </w:pPr>
+      <w:r>
+        <w:rPr>
+          <w:b/>
+          <w:bCs/>
+          <w:szCs w:val="24"/>
+        </w:rPr>
+        <w:t xml:space="preserve">Miscellaneous: </w:t>
+      </w:r>
+    </w:p>
+    <w:p>
+      <w:pPr>
+        <w:rPr>
+          <w:b/>
+          <w:bCs/>
+          <w:szCs w:val="24"/>
+        </w:rPr>
+      </w:pPr>
+      <w:r>
+        <w:rPr>
+          <w:b/>
+          <w:bCs/>
+          <w:szCs w:val="24"/>
+        </w:rPr>
+        <w:t xml:space="preserve">Relationships: </w:t>
       </w:r>
     </w:p>
     <w:p>
@@ -3729,677 +4009,13 @@
           <w:iCs/>
           <w:szCs w:val="24"/>
         </w:rPr>
-        <w:t>With Teague</w:t>
-      </w:r>
-      <w:r>
-        <w:rPr>
-          <w:szCs w:val="24"/>
-        </w:rPr>
-        <w:t xml:space="preserve"> – </w:t>
-      </w:r>
-      <w:r>
-        <w:rPr>
-          <w:szCs w:val="24"/>
-        </w:rPr>
-        <w:t>Hector thinks Teague’s religious convictions are foolish.</w:t>
-      </w:r>
-      <w:r>
-        <w:rPr>
-          <w:szCs w:val="24"/>
-        </w:rPr>
-        <w:t xml:space="preserve"> </w:t>
-      </w:r>
-    </w:p>
-    <w:p>
-      <w:pPr>
-        <w:rPr>
-          <w:szCs w:val="24"/>
-        </w:rPr>
-      </w:pPr>
-    </w:p>
-    <w:p>
-      <w:pPr>
-        <w:rPr>
-          <w:szCs w:val="24"/>
-        </w:rPr>
-      </w:pPr>
-    </w:p>
-    <w:p>
-      <w:pPr>
-        <w:rPr>
-          <w:szCs w:val="24"/>
-        </w:rPr>
-      </w:pPr>
-    </w:p>
-    <w:p>
-      <w:pPr>
-        <w:rPr>
-          <w:b/>
-          <w:bCs/>
-          <w:sz w:val="28"/>
-          <w:szCs w:val="28"/>
-        </w:rPr>
-      </w:pPr>
-      <w:r>
-        <w:rPr>
-          <w:b/>
-          <w:bCs/>
-          <w:sz w:val="28"/>
-          <w:szCs w:val="28"/>
-        </w:rPr>
-        <w:t>Jacob Lancaster</w:t>
-      </w:r>
-      <w:r>
-        <w:rPr>
-          <w:b/>
-          <w:bCs/>
-          <w:sz w:val="28"/>
-          <w:szCs w:val="28"/>
-        </w:rPr>
-        <w:t xml:space="preserve"> (68/M)</w:t>
-      </w:r>
-    </w:p>
-    <w:p>
-      <w:pPr>
-        <w:rPr>
-          <w:szCs w:val="24"/>
-        </w:rPr>
-      </w:pPr>
-      <w:r>
-        <w:rPr>
-          <w:b/>
-          <w:bCs/>
-          <w:szCs w:val="24"/>
-        </w:rPr>
-        <w:t>Summary</w:t>
-      </w:r>
-      <w:r>
-        <w:rPr>
-          <w:szCs w:val="24"/>
-        </w:rPr>
-        <w:t>:</w:t>
-      </w:r>
-    </w:p>
-    <w:p>
-      <w:pPr>
-        <w:rPr>
-          <w:szCs w:val="24"/>
-        </w:rPr>
-      </w:pPr>
-      <w:r>
-        <w:rPr>
-          <w:szCs w:val="24"/>
-        </w:rPr>
-        <w:t>Grand Admiral of the UNP</w:t>
-      </w:r>
-      <w:r>
-        <w:rPr>
-          <w:szCs w:val="24"/>
-        </w:rPr>
-        <w:t>D</w:t>
-      </w:r>
-      <w:r>
-        <w:rPr>
-          <w:szCs w:val="24"/>
-        </w:rPr>
-        <w:t xml:space="preserve">, who also assumes the office of Director-General after Magnus’ death. A strict authoritarian, he sincerely believes that only a strong, centralized government can take the decisive action necessary in a time of crisis. Despite his arguably tyrannical policies, he aims to be a “benevolent dictator,” offering expansive welfare systems, education, and fair treatment of prisoners in order to promote stability. </w:t>
-      </w:r>
-    </w:p>
-    <w:p>
-      <w:pPr>
-        <w:rPr>
-          <w:szCs w:val="24"/>
-        </w:rPr>
-      </w:pPr>
-      <w:r>
-        <w:rPr>
-          <w:szCs w:val="24"/>
-        </w:rPr>
-        <w:t>Though he believes in God, having once been a Catholic before leaving the church, Lancaster’s experiences with the League Crusade convinced him that organized religion is a major source of conflict, and seeks to promote a secular state at all costs.</w:t>
-      </w:r>
-      <w:r>
-        <w:rPr>
-          <w:szCs w:val="24"/>
-        </w:rPr>
-        <w:t xml:space="preserve"> Lancaster is particularly disturbed by his citizens putting their faith in religious leaders over secular ones.</w:t>
-      </w:r>
-      <w:r>
-        <w:rPr>
-          <w:szCs w:val="24"/>
-        </w:rPr>
-        <w:t xml:space="preserve"> Resistance only strengthens his resolve in this matter</w:t>
-      </w:r>
-      <w:r>
-        <w:rPr>
-          <w:szCs w:val="24"/>
-        </w:rPr>
-        <w:t>, though he is eventually convinced that he cannot enforce his believes on the entire world.</w:t>
-      </w:r>
-    </w:p>
-    <w:p>
-      <w:pPr>
-        <w:rPr>
-          <w:szCs w:val="24"/>
-        </w:rPr>
-      </w:pPr>
-      <w:r>
-        <w:rPr>
-          <w:b/>
-          <w:bCs/>
-          <w:szCs w:val="24"/>
-        </w:rPr>
-        <w:t>Appearance</w:t>
-      </w:r>
-      <w:r>
-        <w:rPr>
-          <w:szCs w:val="24"/>
-        </w:rPr>
-        <w:t xml:space="preserve">: Dark skin and grey hair. </w:t>
-      </w:r>
-      <w:r>
-        <w:rPr>
-          <w:szCs w:val="24"/>
-        </w:rPr>
-        <w:t>Scarred</w:t>
-      </w:r>
-      <w:r>
-        <w:rPr>
-          <w:szCs w:val="24"/>
-        </w:rPr>
-        <w:t xml:space="preserve"> due to injuries sustained in the crusade</w:t>
-      </w:r>
-    </w:p>
-    <w:p>
-      <w:pPr>
-        <w:rPr>
-          <w:szCs w:val="24"/>
-        </w:rPr>
-      </w:pPr>
-      <w:r>
-        <w:rPr>
-          <w:b/>
-          <w:bCs/>
-          <w:szCs w:val="24"/>
-        </w:rPr>
-        <w:t>Voice:</w:t>
-      </w:r>
-      <w:r>
-        <w:rPr>
-          <w:szCs w:val="24"/>
-        </w:rPr>
-        <w:t xml:space="preserve"> Stoic and intense</w:t>
-      </w:r>
-    </w:p>
-    <w:p>
-      <w:pPr>
-        <w:rPr>
-          <w:szCs w:val="24"/>
-        </w:rPr>
-      </w:pPr>
-      <w:r>
-        <w:rPr>
-          <w:b/>
-          <w:bCs/>
-          <w:szCs w:val="24"/>
-        </w:rPr>
-        <w:t xml:space="preserve">Ancestry: </w:t>
-      </w:r>
-      <w:r>
-        <w:rPr>
-          <w:szCs w:val="24"/>
-        </w:rPr>
-        <w:t>British</w:t>
-      </w:r>
-    </w:p>
-    <w:p>
-      <w:pPr>
-        <w:rPr>
-          <w:szCs w:val="24"/>
-        </w:rPr>
-      </w:pPr>
-      <w:r>
-        <w:rPr>
-          <w:b/>
-          <w:bCs/>
-          <w:szCs w:val="24"/>
-        </w:rPr>
-        <w:t xml:space="preserve">Flaws: </w:t>
-      </w:r>
-      <w:r>
-        <w:rPr>
-          <w:szCs w:val="24"/>
-        </w:rPr>
-        <w:t>Stubborn, authoritarian</w:t>
-      </w:r>
-    </w:p>
-    <w:p>
-      <w:pPr>
-        <w:rPr>
-          <w:szCs w:val="24"/>
-        </w:rPr>
-      </w:pPr>
-      <w:r>
-        <w:rPr>
-          <w:b/>
-          <w:bCs/>
-          <w:szCs w:val="24"/>
-        </w:rPr>
-        <w:t xml:space="preserve">Miscellaneous: </w:t>
-      </w:r>
-      <w:r>
-        <w:rPr>
-          <w:szCs w:val="24"/>
-        </w:rPr>
-        <w:t>Is fond of reading and writing poetry.</w:t>
-      </w:r>
-    </w:p>
-    <w:p>
-      <w:pPr>
-        <w:rPr>
-          <w:szCs w:val="24"/>
-        </w:rPr>
-      </w:pPr>
-    </w:p>
-    <w:p>
-      <w:pPr>
-        <w:rPr>
-          <w:b/>
-          <w:bCs/>
-          <w:sz w:val="28"/>
-          <w:szCs w:val="28"/>
-        </w:rPr>
-      </w:pPr>
-      <w:r>
-        <w:rPr>
-          <w:b/>
-          <w:bCs/>
-          <w:sz w:val="28"/>
-          <w:szCs w:val="28"/>
-        </w:rPr>
-        <w:t>Yevgeny Sokolov</w:t>
-      </w:r>
-      <w:r>
-        <w:rPr>
-          <w:b/>
-          <w:bCs/>
-          <w:sz w:val="28"/>
-          <w:szCs w:val="28"/>
-        </w:rPr>
-        <w:t xml:space="preserve"> (28/M)</w:t>
-      </w:r>
-    </w:p>
-    <w:p>
-      <w:pPr>
-        <w:rPr>
-          <w:szCs w:val="24"/>
-        </w:rPr>
-      </w:pPr>
-      <w:r>
-        <w:rPr>
-          <w:b/>
-          <w:bCs/>
-          <w:szCs w:val="24"/>
-        </w:rPr>
-        <w:t>Summary</w:t>
-      </w:r>
-      <w:r>
-        <w:rPr>
-          <w:szCs w:val="24"/>
-        </w:rPr>
-        <w:t>:</w:t>
-      </w:r>
-    </w:p>
-    <w:p>
-      <w:pPr>
-        <w:rPr>
-          <w:szCs w:val="24"/>
-        </w:rPr>
-      </w:pPr>
-      <w:r>
-        <w:rPr>
-          <w:szCs w:val="24"/>
-        </w:rPr>
-        <w:t xml:space="preserve">A close personal friend of the late Director-General Magnus, Yevgeny is appointed Governor of Istanbul after the city-state’s surrender. He is young and naïve, but with good intentions, and initially seeks to bring “civility” to the frontier by building infrastructure and providing access to education. After his initial overtures meet with a cold reception, Yevgeny vows to meet with local leaders in order to better serve his new constituents. Unfortunately, after Mayor </w:t>
-      </w:r>
-      <w:proofErr w:type="spellStart"/>
-      <w:r>
-        <w:rPr>
-          <w:szCs w:val="24"/>
-        </w:rPr>
-        <w:t>Ozcan</w:t>
-      </w:r>
-      <w:proofErr w:type="spellEnd"/>
-      <w:r>
-        <w:rPr>
-          <w:szCs w:val="24"/>
-        </w:rPr>
-        <w:t xml:space="preserve"> is executed by Skywatch authorities for collaboration with the Peregrines, tensions escalate into violence, and Yevgeny </w:t>
-      </w:r>
-      <w:r>
-        <w:rPr>
-          <w:szCs w:val="24"/>
-        </w:rPr>
-        <w:t>makes preparations to surrender control of the city back to the rebels, knowing that this is the only way to avoid further bloodshed. Unfortunately, his retainers prevent him from informing the rebels of this to ensure his safety, and they attack his office and kill him before the surrender can occur.</w:t>
-      </w:r>
-    </w:p>
-    <w:p>
-      <w:pPr>
-        <w:rPr>
-          <w:szCs w:val="24"/>
-        </w:rPr>
-      </w:pPr>
-      <w:r>
-        <w:rPr>
-          <w:b/>
-          <w:bCs/>
-          <w:szCs w:val="24"/>
-        </w:rPr>
-        <w:lastRenderedPageBreak/>
-        <w:t>Appearance</w:t>
-      </w:r>
-      <w:r>
-        <w:rPr>
-          <w:szCs w:val="24"/>
-        </w:rPr>
-        <w:t>:</w:t>
-      </w:r>
-      <w:r>
-        <w:rPr>
-          <w:szCs w:val="24"/>
-        </w:rPr>
-        <w:t xml:space="preserve"> </w:t>
-      </w:r>
-      <w:r>
-        <w:rPr>
-          <w:szCs w:val="24"/>
-        </w:rPr>
-        <w:t>Fair skin and dirty blonde hair. Young, baby-faced.</w:t>
-      </w:r>
-    </w:p>
-    <w:p>
-      <w:pPr>
-        <w:rPr>
-          <w:szCs w:val="24"/>
-        </w:rPr>
-      </w:pPr>
-      <w:r>
-        <w:rPr>
-          <w:b/>
-          <w:bCs/>
-          <w:szCs w:val="24"/>
-        </w:rPr>
-        <w:t>Voice:</w:t>
-      </w:r>
-      <w:r>
-        <w:rPr>
-          <w:szCs w:val="24"/>
-        </w:rPr>
-        <w:t xml:space="preserve"> </w:t>
-      </w:r>
-      <w:r>
-        <w:rPr>
-          <w:szCs w:val="24"/>
-        </w:rPr>
-        <w:t>Positive, excitable</w:t>
-      </w:r>
-    </w:p>
-    <w:p>
-      <w:pPr>
-        <w:rPr>
-          <w:szCs w:val="24"/>
-        </w:rPr>
-      </w:pPr>
-      <w:r>
-        <w:rPr>
-          <w:b/>
-          <w:bCs/>
-          <w:szCs w:val="24"/>
-        </w:rPr>
-        <w:t xml:space="preserve">Flaws: </w:t>
-      </w:r>
-      <w:r>
-        <w:rPr>
-          <w:szCs w:val="24"/>
-        </w:rPr>
-        <w:t>Naïve, misguided</w:t>
-      </w:r>
-    </w:p>
-    <w:p>
-      <w:pPr>
-        <w:rPr>
-          <w:b/>
-          <w:bCs/>
-          <w:szCs w:val="24"/>
-        </w:rPr>
-      </w:pPr>
-      <w:r>
-        <w:rPr>
-          <w:b/>
-          <w:bCs/>
-          <w:szCs w:val="24"/>
-        </w:rPr>
-        <w:t xml:space="preserve">Miscellaneous: </w:t>
-      </w:r>
-    </w:p>
-    <w:p>
-      <w:pPr>
-        <w:rPr>
-          <w:b/>
-          <w:bCs/>
-          <w:sz w:val="28"/>
-          <w:szCs w:val="28"/>
-        </w:rPr>
-      </w:pPr>
-      <w:r>
-        <w:rPr>
-          <w:b/>
-          <w:bCs/>
-          <w:sz w:val="28"/>
-          <w:szCs w:val="28"/>
-        </w:rPr>
-        <w:t>Marcus Fairchild</w:t>
-      </w:r>
-    </w:p>
-    <w:p>
-      <w:pPr>
-        <w:rPr>
-          <w:b/>
-          <w:bCs/>
-          <w:sz w:val="28"/>
-          <w:szCs w:val="28"/>
-        </w:rPr>
-      </w:pPr>
-      <w:r>
-        <w:rPr>
-          <w:b/>
-          <w:bCs/>
-          <w:sz w:val="28"/>
-          <w:szCs w:val="28"/>
-        </w:rPr>
-        <w:t>Lena Fairchild</w:t>
-      </w:r>
-    </w:p>
-    <w:p>
-      <w:pPr>
-        <w:rPr>
-          <w:b/>
-          <w:bCs/>
-          <w:sz w:val="28"/>
-          <w:szCs w:val="28"/>
-        </w:rPr>
-      </w:pPr>
-      <w:r>
-        <w:rPr>
-          <w:b/>
-          <w:bCs/>
-          <w:sz w:val="28"/>
-          <w:szCs w:val="28"/>
-        </w:rPr>
-        <w:t>Jackson Fairchild</w:t>
-      </w:r>
-      <w:r>
-        <w:rPr>
-          <w:b/>
-          <w:bCs/>
-          <w:sz w:val="28"/>
-          <w:szCs w:val="28"/>
-        </w:rPr>
-        <w:t xml:space="preserve"> (24/M)</w:t>
-      </w:r>
-    </w:p>
-    <w:p>
-      <w:pPr>
-        <w:rPr>
-          <w:szCs w:val="24"/>
-        </w:rPr>
-      </w:pPr>
-      <w:r>
-        <w:rPr>
-          <w:b/>
-          <w:bCs/>
-          <w:szCs w:val="24"/>
-        </w:rPr>
-        <w:t>Summary</w:t>
-      </w:r>
-      <w:r>
-        <w:rPr>
-          <w:szCs w:val="24"/>
-        </w:rPr>
-        <w:t xml:space="preserve">: </w:t>
-      </w:r>
-      <w:r>
-        <w:rPr>
-          <w:szCs w:val="24"/>
-        </w:rPr>
-        <w:t>Jackson is the son of Marcus Fairchild. Having been neglected by his father during his youth, he engaged hedonistic behavior, seeking the attention he craved. Jackson desperately wants to prove his worth and be appreciated by his father, and, once he meets the Peregrines, thinks that helping negotiate the alliance is the way to do it. He acts arrogant and condescending as a shield for his own insecurities, and savors anything that lets him feel important, no matter how small.</w:t>
-      </w:r>
-    </w:p>
-    <w:p>
-      <w:pPr>
-        <w:rPr>
-          <w:szCs w:val="24"/>
-        </w:rPr>
-      </w:pPr>
-      <w:r>
-        <w:rPr>
-          <w:b/>
-          <w:bCs/>
-          <w:szCs w:val="24"/>
-        </w:rPr>
-        <w:t>Appearance</w:t>
-      </w:r>
-      <w:r>
-        <w:rPr>
-          <w:szCs w:val="24"/>
-        </w:rPr>
-        <w:t xml:space="preserve">: </w:t>
-      </w:r>
-      <w:r>
-        <w:rPr>
-          <w:szCs w:val="24"/>
-        </w:rPr>
-        <w:t>Young, skinny. Pale skin and scruffy blond hair.</w:t>
-      </w:r>
-    </w:p>
-    <w:p>
-      <w:pPr>
-        <w:rPr>
-          <w:szCs w:val="24"/>
-        </w:rPr>
-      </w:pPr>
-      <w:r>
-        <w:rPr>
-          <w:b/>
-          <w:bCs/>
-          <w:szCs w:val="24"/>
-        </w:rPr>
-        <w:t>Voice:</w:t>
-      </w:r>
-      <w:r>
-        <w:rPr>
-          <w:szCs w:val="24"/>
-        </w:rPr>
-        <w:t xml:space="preserve"> </w:t>
-      </w:r>
-      <w:r>
-        <w:rPr>
-          <w:szCs w:val="24"/>
-        </w:rPr>
-        <w:t>Elevated, haughty</w:t>
-      </w:r>
-    </w:p>
-    <w:p>
-      <w:pPr>
-        <w:rPr>
-          <w:szCs w:val="24"/>
-        </w:rPr>
-      </w:pPr>
-      <w:r>
-        <w:rPr>
-          <w:b/>
-          <w:bCs/>
-          <w:szCs w:val="24"/>
-        </w:rPr>
-        <w:t xml:space="preserve">Ancestry: </w:t>
-      </w:r>
-      <w:r>
-        <w:rPr>
-          <w:szCs w:val="24"/>
-        </w:rPr>
-        <w:t>British</w:t>
-      </w:r>
-    </w:p>
-    <w:p>
-      <w:pPr>
-        <w:rPr>
-          <w:szCs w:val="24"/>
-        </w:rPr>
-      </w:pPr>
-      <w:r>
-        <w:rPr>
-          <w:b/>
-          <w:bCs/>
-          <w:szCs w:val="24"/>
-        </w:rPr>
-        <w:t xml:space="preserve">Flaws: </w:t>
-      </w:r>
-      <w:r>
-        <w:rPr>
-          <w:szCs w:val="24"/>
-        </w:rPr>
-        <w:t>Condescending attitude annoys others, overly eager to prove his own importance</w:t>
-      </w:r>
-    </w:p>
-    <w:p>
-      <w:pPr>
-        <w:rPr>
-          <w:szCs w:val="24"/>
-        </w:rPr>
-      </w:pPr>
-      <w:r>
-        <w:rPr>
-          <w:b/>
-          <w:bCs/>
-          <w:szCs w:val="24"/>
-        </w:rPr>
-        <w:t xml:space="preserve">Miscellaneous: </w:t>
-      </w:r>
-    </w:p>
-    <w:p>
-      <w:pPr>
-        <w:rPr>
-          <w:b/>
-          <w:bCs/>
-          <w:szCs w:val="24"/>
-        </w:rPr>
-      </w:pPr>
-      <w:r>
-        <w:rPr>
-          <w:b/>
-          <w:bCs/>
-          <w:szCs w:val="24"/>
-        </w:rPr>
-        <w:t xml:space="preserve">Relationships: </w:t>
+        <w:t>With Marcus</w:t>
+      </w:r>
+      <w:r>
+        <w:rPr>
+          <w:szCs w:val="24"/>
+        </w:rPr>
+        <w:t xml:space="preserve"> – Slightly resentful of his neglect, but still eager to impress him, desperately seeking validation.</w:t>
       </w:r>
     </w:p>
     <w:p>
@@ -4414,13 +4030,14 @@
           <w:iCs/>
           <w:szCs w:val="24"/>
         </w:rPr>
-        <w:t>With Marcus</w:t>
-      </w:r>
-      <w:r>
-        <w:rPr>
-          <w:szCs w:val="24"/>
-        </w:rPr>
-        <w:t xml:space="preserve"> – Slightly resentful of his neglect, but still eager to impress him, desperately seeking validation.</w:t>
+        <w:lastRenderedPageBreak/>
+        <w:t>With Lena</w:t>
+      </w:r>
+      <w:r>
+        <w:rPr>
+          <w:szCs w:val="24"/>
+        </w:rPr>
+        <w:t xml:space="preserve"> – They have an adversarial relationship, as Lena views herself as superior to natural-born humans, and Jackson is jealous of the attention their father gives to his “favorite” child.</w:t>
       </w:r>
     </w:p>
     <w:p>
@@ -4435,27 +4052,6 @@
           <w:iCs/>
           <w:szCs w:val="24"/>
         </w:rPr>
-        <w:t>With Lena</w:t>
-      </w:r>
-      <w:r>
-        <w:rPr>
-          <w:szCs w:val="24"/>
-        </w:rPr>
-        <w:t xml:space="preserve"> – They have an adversarial relationship, as Lena views herself as superior to natural-born humans, and Jackson is jealous of the attention their father gives to his “favorite” child.</w:t>
-      </w:r>
-    </w:p>
-    <w:p>
-      <w:pPr>
-        <w:rPr>
-          <w:szCs w:val="24"/>
-        </w:rPr>
-      </w:pPr>
-      <w:r>
-        <w:rPr>
-          <w:i/>
-          <w:iCs/>
-          <w:szCs w:val="24"/>
-        </w:rPr>
         <w:t>With Mayumi</w:t>
       </w:r>
       <w:r>
@@ -4468,35 +4064,26 @@
         <w:rPr>
           <w:szCs w:val="24"/>
         </w:rPr>
-        <w:t xml:space="preserve">, and they soon realize that they have a lot in common, since they both feel alone and lack purpose in their lives. Onboard the </w:t>
-      </w:r>
-      <w:r>
-        <w:rPr>
-          <w:i/>
-          <w:iCs/>
-          <w:szCs w:val="24"/>
-        </w:rPr>
-        <w:t>Shanghai</w:t>
-      </w:r>
-      <w:r>
-        <w:rPr>
-          <w:szCs w:val="24"/>
-        </w:rPr>
-        <w:t>, Jackson sacrifices himself to save Mayumi after observing her newfound desire to live.</w:t>
-      </w:r>
-    </w:p>
-    <w:p>
-      <w:pPr>
-        <w:rPr>
-          <w:b/>
-          <w:bCs/>
-          <w:sz w:val="28"/>
-          <w:szCs w:val="28"/>
-        </w:rPr>
-      </w:pPr>
-    </w:p>
-    <w:p>
-      <w:pPr>
+        <w:t xml:space="preserve">, and they soon realize that they have a lot in common, since they both feel alone and lack purpose in their lives. </w:t>
+      </w:r>
+    </w:p>
+    <w:p>
+      <w:pPr>
+        <w:rPr>
+          <w:b/>
+          <w:bCs/>
+          <w:sz w:val="28"/>
+          <w:szCs w:val="28"/>
+        </w:rPr>
+      </w:pPr>
+    </w:p>
+    <w:p>
+      <w:pPr>
+        <w:pStyle w:val="ListParagraph"/>
+        <w:numPr>
+          <w:ilvl w:val="0"/>
+          <w:numId w:val="5"/>
+        </w:numPr>
         <w:rPr>
           <w:b/>
           <w:bCs/>
@@ -4516,6 +4103,11 @@
     </w:p>
     <w:p>
       <w:pPr>
+        <w:pStyle w:val="ListParagraph"/>
+        <w:numPr>
+          <w:ilvl w:val="0"/>
+          <w:numId w:val="5"/>
+        </w:numPr>
         <w:rPr>
           <w:b/>
           <w:bCs/>
@@ -4554,7 +4146,6 @@
           <w:bCs/>
           <w:szCs w:val="24"/>
         </w:rPr>
-        <w:lastRenderedPageBreak/>
         <w:t>Summary</w:t>
       </w:r>
       <w:r>
@@ -4721,6 +4312,11 @@
     </w:p>
     <w:p>
       <w:pPr>
+        <w:pStyle w:val="ListParagraph"/>
+        <w:numPr>
+          <w:ilvl w:val="0"/>
+          <w:numId w:val="5"/>
+        </w:numPr>
         <w:rPr>
           <w:b/>
           <w:bCs/>
@@ -4740,79 +4336,56 @@
     </w:p>
     <w:p>
       <w:pPr>
-        <w:rPr>
-          <w:b/>
-          <w:bCs/>
-          <w:sz w:val="28"/>
-          <w:szCs w:val="28"/>
-        </w:rPr>
-      </w:pPr>
-      <w:r>
-        <w:rPr>
-          <w:b/>
-          <w:bCs/>
-          <w:sz w:val="28"/>
-          <w:szCs w:val="28"/>
-        </w:rPr>
-        <w:t xml:space="preserve">Peony Redwater </w:t>
-      </w:r>
-    </w:p>
-    <w:p>
-      <w:pPr>
-        <w:rPr>
-          <w:b/>
-          <w:bCs/>
-          <w:sz w:val="28"/>
-          <w:szCs w:val="28"/>
-        </w:rPr>
-      </w:pPr>
-      <w:r>
-        <w:rPr>
-          <w:b/>
-          <w:bCs/>
-          <w:sz w:val="28"/>
-          <w:szCs w:val="28"/>
-        </w:rPr>
-        <w:t>Nathaniel Barbie</w:t>
-      </w:r>
-    </w:p>
-    <w:p>
-      <w:pPr>
-        <w:rPr>
-          <w:b/>
-          <w:bCs/>
-          <w:sz w:val="28"/>
-          <w:szCs w:val="28"/>
-        </w:rPr>
-      </w:pPr>
-      <w:r>
-        <w:rPr>
-          <w:b/>
-          <w:bCs/>
-          <w:sz w:val="28"/>
-          <w:szCs w:val="28"/>
-        </w:rPr>
-        <w:t xml:space="preserve">Mariam Barbie </w:t>
-      </w:r>
-    </w:p>
-    <w:p>
-      <w:pPr>
-        <w:rPr>
-          <w:b/>
-          <w:bCs/>
-          <w:sz w:val="28"/>
-          <w:szCs w:val="28"/>
-        </w:rPr>
-      </w:pPr>
-      <w:r>
-        <w:rPr>
-          <w:b/>
-          <w:bCs/>
-          <w:sz w:val="28"/>
-          <w:szCs w:val="28"/>
-        </w:rPr>
-        <w:t>Théoden Lockhart</w:t>
-      </w:r>
+        <w:pStyle w:val="ListParagraph"/>
+        <w:numPr>
+          <w:ilvl w:val="0"/>
+          <w:numId w:val="5"/>
+        </w:numPr>
+        <w:rPr>
+          <w:b/>
+          <w:bCs/>
+          <w:sz w:val="28"/>
+          <w:szCs w:val="28"/>
+        </w:rPr>
+      </w:pPr>
+      <w:r>
+        <w:rPr>
+          <w:b/>
+          <w:bCs/>
+          <w:sz w:val="28"/>
+          <w:szCs w:val="28"/>
+        </w:rPr>
+        <w:t xml:space="preserve">Nathaniel </w:t>
+      </w:r>
+      <w:r>
+        <w:rPr>
+          <w:b/>
+          <w:bCs/>
+          <w:sz w:val="28"/>
+          <w:szCs w:val="28"/>
+        </w:rPr>
+        <w:t>Leuthold</w:t>
+      </w:r>
+    </w:p>
+    <w:p>
+      <w:pPr>
+        <w:rPr>
+          <w:b/>
+          <w:bCs/>
+          <w:sz w:val="28"/>
+          <w:szCs w:val="28"/>
+        </w:rPr>
+      </w:pPr>
+    </w:p>
+    <w:p>
+      <w:pPr>
+        <w:rPr>
+          <w:b/>
+          <w:bCs/>
+          <w:sz w:val="28"/>
+          <w:szCs w:val="28"/>
+        </w:rPr>
+      </w:pPr>
     </w:p>
     <w:p>
       <w:pPr>
@@ -4908,6 +4481,7 @@
           <w:sz w:val="28"/>
           <w:szCs w:val="28"/>
         </w:rPr>
+        <w:lastRenderedPageBreak/>
         <w:t>Geneva</w:t>
       </w:r>
     </w:p>
@@ -5002,7 +4576,6 @@
           <w:sz w:val="28"/>
           <w:szCs w:val="28"/>
         </w:rPr>
-        <w:lastRenderedPageBreak/>
         <w:t>ASPIS Control</w:t>
       </w:r>
     </w:p>
@@ -5342,9 +4915,9 @@
     </w:lvl>
   </w:abstractNum>
   <w:abstractNum w:abstractNumId="3" w15:restartNumberingAfterBreak="0">
-    <w:nsid w:val="72283EDF"/>
+    <w:nsid w:val="573F4CDF"/>
     <w:multiLevelType w:val="hybridMultilevel"/>
-    <w:tmpl w:val="876A6B66"/>
+    <w:tmpl w:val="4E1610B4"/>
     <w:lvl w:ilvl="0" w:tplc="0409000F">
       <w:start w:val="1"/>
       <w:numFmt w:val="decimal"/>
@@ -5430,6 +5003,95 @@
       </w:pPr>
     </w:lvl>
   </w:abstractNum>
+  <w:abstractNum w:abstractNumId="4" w15:restartNumberingAfterBreak="0">
+    <w:nsid w:val="72283EDF"/>
+    <w:multiLevelType w:val="hybridMultilevel"/>
+    <w:tmpl w:val="876A6B66"/>
+    <w:lvl w:ilvl="0" w:tplc="0409000F">
+      <w:start w:val="1"/>
+      <w:numFmt w:val="decimal"/>
+      <w:lvlText w:val="%1."/>
+      <w:lvlJc w:val="left"/>
+      <w:pPr>
+        <w:ind w:left="720" w:hanging="360"/>
+      </w:pPr>
+      <w:rPr>
+        <w:rFonts w:hint="default"/>
+      </w:rPr>
+    </w:lvl>
+    <w:lvl w:ilvl="1" w:tplc="04090019" w:tentative="1">
+      <w:start w:val="1"/>
+      <w:numFmt w:val="lowerLetter"/>
+      <w:lvlText w:val="%2."/>
+      <w:lvlJc w:val="left"/>
+      <w:pPr>
+        <w:ind w:left="1440" w:hanging="360"/>
+      </w:pPr>
+    </w:lvl>
+    <w:lvl w:ilvl="2" w:tplc="0409001B" w:tentative="1">
+      <w:start w:val="1"/>
+      <w:numFmt w:val="lowerRoman"/>
+      <w:lvlText w:val="%3."/>
+      <w:lvlJc w:val="right"/>
+      <w:pPr>
+        <w:ind w:left="2160" w:hanging="180"/>
+      </w:pPr>
+    </w:lvl>
+    <w:lvl w:ilvl="3" w:tplc="0409000F" w:tentative="1">
+      <w:start w:val="1"/>
+      <w:numFmt w:val="decimal"/>
+      <w:lvlText w:val="%4."/>
+      <w:lvlJc w:val="left"/>
+      <w:pPr>
+        <w:ind w:left="2880" w:hanging="360"/>
+      </w:pPr>
+    </w:lvl>
+    <w:lvl w:ilvl="4" w:tplc="04090019" w:tentative="1">
+      <w:start w:val="1"/>
+      <w:numFmt w:val="lowerLetter"/>
+      <w:lvlText w:val="%5."/>
+      <w:lvlJc w:val="left"/>
+      <w:pPr>
+        <w:ind w:left="3600" w:hanging="360"/>
+      </w:pPr>
+    </w:lvl>
+    <w:lvl w:ilvl="5" w:tplc="0409001B" w:tentative="1">
+      <w:start w:val="1"/>
+      <w:numFmt w:val="lowerRoman"/>
+      <w:lvlText w:val="%6."/>
+      <w:lvlJc w:val="right"/>
+      <w:pPr>
+        <w:ind w:left="4320" w:hanging="180"/>
+      </w:pPr>
+    </w:lvl>
+    <w:lvl w:ilvl="6" w:tplc="0409000F" w:tentative="1">
+      <w:start w:val="1"/>
+      <w:numFmt w:val="decimal"/>
+      <w:lvlText w:val="%7."/>
+      <w:lvlJc w:val="left"/>
+      <w:pPr>
+        <w:ind w:left="5040" w:hanging="360"/>
+      </w:pPr>
+    </w:lvl>
+    <w:lvl w:ilvl="7" w:tplc="04090019" w:tentative="1">
+      <w:start w:val="1"/>
+      <w:numFmt w:val="lowerLetter"/>
+      <w:lvlText w:val="%8."/>
+      <w:lvlJc w:val="left"/>
+      <w:pPr>
+        <w:ind w:left="5760" w:hanging="360"/>
+      </w:pPr>
+    </w:lvl>
+    <w:lvl w:ilvl="8" w:tplc="0409001B" w:tentative="1">
+      <w:start w:val="1"/>
+      <w:numFmt w:val="lowerRoman"/>
+      <w:lvlText w:val="%9."/>
+      <w:lvlJc w:val="right"/>
+      <w:pPr>
+        <w:ind w:left="6480" w:hanging="180"/>
+      </w:pPr>
+    </w:lvl>
+  </w:abstractNum>
   <w:num w:numId="1">
     <w:abstractNumId w:val="2"/>
   </w:num>
@@ -5437,10 +5099,13 @@
     <w:abstractNumId w:val="0"/>
   </w:num>
   <w:num w:numId="3">
-    <w:abstractNumId w:val="3"/>
+    <w:abstractNumId w:val="4"/>
   </w:num>
   <w:num w:numId="4">
     <w:abstractNumId w:val="1"/>
+  </w:num>
+  <w:num w:numId="5">
+    <w:abstractNumId w:val="3"/>
   </w:num>
 </w:numbering>
 </file>

--- a/Character Sheets.docx
+++ b/Character Sheets.docx
@@ -78,7 +78,13 @@
         <w:rPr>
           <w:szCs w:val="24"/>
         </w:rPr>
-        <w:t>Alexia’s</w:t>
+        <w:t>Cassandra</w:t>
+      </w:r>
+      <w:r>
+        <w:rPr>
+          <w:szCs w:val="24"/>
+        </w:rPr>
+        <w:t>’s</w:t>
       </w:r>
       <w:r>
         <w:rPr>
@@ -156,7 +162,13 @@
         <w:rPr>
           <w:szCs w:val="24"/>
         </w:rPr>
-        <w:t>Alexia’s</w:t>
+        <w:t>Cassandra</w:t>
+      </w:r>
+      <w:r>
+        <w:rPr>
+          <w:szCs w:val="24"/>
+        </w:rPr>
+        <w:t>’s</w:t>
       </w:r>
       <w:r>
         <w:rPr>
@@ -613,7 +625,7 @@
         <w:rPr>
           <w:szCs w:val="24"/>
         </w:rPr>
-        <w:t>Alexia</w:t>
+        <w:t>Cassandra</w:t>
       </w:r>
       <w:r>
         <w:rPr>
@@ -887,7 +899,7 @@
           <w:sz w:val="28"/>
           <w:szCs w:val="28"/>
         </w:rPr>
-        <w:t>Alexia</w:t>
+        <w:t>Cassandra</w:t>
       </w:r>
       <w:r>
         <w:rPr>
@@ -924,7 +936,7 @@
         <w:rPr>
           <w:szCs w:val="24"/>
         </w:rPr>
-        <w:t>Alexia</w:t>
+        <w:t>Cassandra</w:t>
       </w:r>
       <w:r>
         <w:rPr>
@@ -967,7 +979,7 @@
         <w:rPr>
           <w:szCs w:val="24"/>
         </w:rPr>
-        <w:t>Alexia</w:t>
+        <w:t>Cassandra</w:t>
       </w:r>
       <w:r>
         <w:rPr>
@@ -1053,7 +1065,7 @@
         <w:rPr>
           <w:szCs w:val="24"/>
         </w:rPr>
-        <w:t>Alexia</w:t>
+        <w:t>Cassandra</w:t>
       </w:r>
       <w:r>
         <w:rPr>
@@ -1262,7 +1274,7 @@
         <w:rPr>
           <w:szCs w:val="24"/>
         </w:rPr>
-        <w:t>Alexia</w:t>
+        <w:t>Cassandra</w:t>
       </w:r>
       <w:r>
         <w:rPr>
@@ -1292,7 +1304,7 @@
         <w:rPr>
           <w:szCs w:val="24"/>
         </w:rPr>
-        <w:t>Alexia</w:t>
+        <w:t>Cassandra</w:t>
       </w:r>
       <w:r>
         <w:rPr>
@@ -1376,7 +1388,7 @@
         <w:rPr>
           <w:szCs w:val="24"/>
         </w:rPr>
-        <w:t>Alexia</w:t>
+        <w:t>Cassandra</w:t>
       </w:r>
       <w:r>
         <w:rPr>
@@ -1394,7 +1406,7 @@
         <w:rPr>
           <w:szCs w:val="24"/>
         </w:rPr>
-        <w:t>Alexia</w:t>
+        <w:t>Cassandra</w:t>
       </w:r>
       <w:r>
         <w:rPr>
@@ -1442,7 +1454,7 @@
         <w:rPr>
           <w:szCs w:val="24"/>
         </w:rPr>
-        <w:t>Alexia</w:t>
+        <w:t>Cassandra</w:t>
       </w:r>
       <w:r>
         <w:rPr>
@@ -1489,7 +1501,7 @@
         <w:rPr>
           <w:szCs w:val="24"/>
         </w:rPr>
-        <w:t>Alexia</w:t>
+        <w:t>Cassandra</w:t>
       </w:r>
       <w:r>
         <w:rPr>
@@ -1513,7 +1525,7 @@
         <w:rPr>
           <w:szCs w:val="24"/>
         </w:rPr>
-        <w:t>Alexia</w:t>
+        <w:t>Cassandra</w:t>
       </w:r>
       <w:r>
         <w:rPr>
@@ -1573,7 +1585,7 @@
         <w:rPr>
           <w:szCs w:val="24"/>
         </w:rPr>
-        <w:t>Alexia</w:t>
+        <w:t>Cassandra</w:t>
       </w:r>
       <w:r>
         <w:rPr>
@@ -1643,7 +1655,7 @@
         <w:rPr>
           <w:szCs w:val="24"/>
         </w:rPr>
-        <w:t>Alexia</w:t>
+        <w:t>Cassandra</w:t>
       </w:r>
       <w:r>
         <w:rPr>
@@ -1867,21 +1879,22 @@
         <w:rPr>
           <w:szCs w:val="24"/>
         </w:rPr>
-        <w:t>Alexia</w:t>
-      </w:r>
-    </w:p>
-    <w:p>
-      <w:pPr>
-        <w:rPr>
-          <w:szCs w:val="24"/>
-        </w:rPr>
-      </w:pPr>
-      <w:r>
-        <w:rPr>
-          <w:b/>
-          <w:bCs/>
-          <w:szCs w:val="24"/>
-        </w:rPr>
+        <w:t>Cassandra</w:t>
+      </w:r>
+    </w:p>
+    <w:p>
+      <w:pPr>
+        <w:rPr>
+          <w:szCs w:val="24"/>
+        </w:rPr>
+      </w:pPr>
+      <w:r>
+        <w:rPr>
+          <w:b/>
+          <w:bCs/>
+          <w:szCs w:val="24"/>
+        </w:rPr>
+        <w:lastRenderedPageBreak/>
         <w:t xml:space="preserve">Miscellaneous: </w:t>
       </w:r>
       <w:r>
@@ -1917,7 +1930,6 @@
           <w:bCs/>
           <w:szCs w:val="24"/>
         </w:rPr>
-        <w:lastRenderedPageBreak/>
         <w:t xml:space="preserve">Relationships: </w:t>
       </w:r>
     </w:p>
@@ -1941,7 +1953,7 @@
           <w:iCs/>
           <w:szCs w:val="24"/>
         </w:rPr>
-        <w:t>Alexia</w:t>
+        <w:t>Cassandra</w:t>
       </w:r>
       <w:r>
         <w:rPr>
@@ -1965,7 +1977,7 @@
         <w:rPr>
           <w:szCs w:val="24"/>
         </w:rPr>
-        <w:t>Alexia</w:t>
+        <w:t>Cassandra</w:t>
       </w:r>
       <w:r>
         <w:rPr>
@@ -1983,7 +1995,13 @@
         <w:rPr>
           <w:szCs w:val="24"/>
         </w:rPr>
-        <w:t>Alexia’s</w:t>
+        <w:t>Cassandra</w:t>
+      </w:r>
+      <w:r>
+        <w:rPr>
+          <w:szCs w:val="24"/>
+        </w:rPr>
+        <w:t>’s</w:t>
       </w:r>
       <w:r>
         <w:rPr>
@@ -2036,7 +2054,7 @@
         <w:rPr>
           <w:szCs w:val="24"/>
         </w:rPr>
-        <w:t>Alexia</w:t>
+        <w:t>Cassandra</w:t>
       </w:r>
       <w:r>
         <w:rPr>
@@ -2440,6 +2458,7 @@
           <w:iCs/>
           <w:szCs w:val="24"/>
         </w:rPr>
+        <w:lastRenderedPageBreak/>
         <w:t xml:space="preserve">With </w:t>
       </w:r>
       <w:r>
@@ -2448,7 +2467,7 @@
           <w:iCs/>
           <w:szCs w:val="24"/>
         </w:rPr>
-        <w:t>Alexia</w:t>
+        <w:t>Cassandra</w:t>
       </w:r>
       <w:r>
         <w:rPr>
@@ -2469,7 +2488,6 @@
           <w:iCs/>
           <w:szCs w:val="24"/>
         </w:rPr>
-        <w:lastRenderedPageBreak/>
         <w:t xml:space="preserve">With </w:t>
       </w:r>
       <w:r>
@@ -2882,6 +2900,12 @@
         </w:rPr>
         <w:t>: Suicidal depression</w:t>
       </w:r>
+      <w:r>
+        <w:rPr>
+          <w:szCs w:val="24"/>
+        </w:rPr>
+        <w:t>, unwillingness to “burden” her friends by talking about her feelings</w:t>
+      </w:r>
     </w:p>
     <w:p>
       <w:pPr>
@@ -2964,6 +2988,7 @@
           <w:iCs/>
           <w:szCs w:val="24"/>
         </w:rPr>
+        <w:lastRenderedPageBreak/>
         <w:t xml:space="preserve">With </w:t>
       </w:r>
       <w:r>
@@ -2972,7 +2997,7 @@
           <w:iCs/>
           <w:szCs w:val="24"/>
         </w:rPr>
-        <w:t>Alexia</w:t>
+        <w:t>Cassandra</w:t>
       </w:r>
       <w:r>
         <w:rPr>
@@ -2984,7 +3009,13 @@
         <w:rPr>
           <w:szCs w:val="24"/>
         </w:rPr>
-        <w:t>Alexia’s</w:t>
+        <w:t>Cassandra</w:t>
+      </w:r>
+      <w:r>
+        <w:rPr>
+          <w:szCs w:val="24"/>
+        </w:rPr>
+        <w:t>’s</w:t>
       </w:r>
       <w:r>
         <w:rPr>
@@ -2996,7 +3027,7 @@
         <w:rPr>
           <w:szCs w:val="24"/>
         </w:rPr>
-        <w:t>Alexia</w:t>
+        <w:t>Cassandra</w:t>
       </w:r>
       <w:r>
         <w:rPr>
@@ -3023,7 +3054,6 @@
           <w:iCs/>
           <w:szCs w:val="24"/>
         </w:rPr>
-        <w:lastRenderedPageBreak/>
         <w:t>With Ian</w:t>
       </w:r>
       <w:r>
@@ -3446,7 +3476,7 @@
           <w:iCs/>
           <w:szCs w:val="24"/>
         </w:rPr>
-        <w:t>Alexia</w:t>
+        <w:t>Cassandra</w:t>
       </w:r>
       <w:r>
         <w:rPr>
@@ -3578,7 +3608,6 @@
           <w:bCs/>
           <w:szCs w:val="24"/>
         </w:rPr>
-        <w:lastRenderedPageBreak/>
         <w:t>Summary</w:t>
       </w:r>
       <w:r>
@@ -3994,6 +4023,7 @@
           <w:bCs/>
           <w:szCs w:val="24"/>
         </w:rPr>
+        <w:lastRenderedPageBreak/>
         <w:t xml:space="preserve">Relationships: </w:t>
       </w:r>
     </w:p>
@@ -4030,7 +4060,6 @@
           <w:iCs/>
           <w:szCs w:val="24"/>
         </w:rPr>
-        <w:lastRenderedPageBreak/>
         <w:t>With Lena</w:t>
       </w:r>
       <w:r>
@@ -4424,6 +4453,7 @@
           <w:sz w:val="36"/>
           <w:szCs w:val="36"/>
         </w:rPr>
+        <w:lastRenderedPageBreak/>
         <w:t>Locations</w:t>
       </w:r>
     </w:p>
@@ -4481,7 +4511,6 @@
           <w:sz w:val="28"/>
           <w:szCs w:val="28"/>
         </w:rPr>
-        <w:lastRenderedPageBreak/>
         <w:t>Geneva</w:t>
       </w:r>
     </w:p>

--- a/Character Sheets.docx
+++ b/Character Sheets.docx
@@ -68,11 +68,19 @@
           <w:szCs w:val="36"/>
         </w:rPr>
       </w:pPr>
-      <w:r>
-        <w:rPr>
-          <w:szCs w:val="24"/>
-        </w:rPr>
-        <w:t xml:space="preserve">E.g. the Directorate conquering people to “help” them, or </w:t>
+      <w:proofErr w:type="gramStart"/>
+      <w:r>
+        <w:rPr>
+          <w:szCs w:val="24"/>
+        </w:rPr>
+        <w:t>E.g.</w:t>
+      </w:r>
+      <w:proofErr w:type="gramEnd"/>
+      <w:r>
+        <w:rPr>
+          <w:szCs w:val="24"/>
+        </w:rPr>
+        <w:t xml:space="preserve"> the Directorate conquering people to “help” them, or </w:t>
       </w:r>
       <w:r>
         <w:rPr>
@@ -330,6 +338,7 @@
         </w:rPr>
         <w:t xml:space="preserve">Istanbul surrenders to the </w:t>
       </w:r>
+      <w:proofErr w:type="gramStart"/>
       <w:r>
         <w:rPr>
           <w:szCs w:val="24"/>
@@ -340,7 +349,14 @@
         <w:rPr>
           <w:szCs w:val="24"/>
         </w:rPr>
-        <w:t>, Yevgeny is installed as a provincial governor</w:t>
+        <w:t>,</w:t>
+      </w:r>
+      <w:proofErr w:type="gramEnd"/>
+      <w:r>
+        <w:rPr>
+          <w:szCs w:val="24"/>
+        </w:rPr>
+        <w:t xml:space="preserve"> Yevgeny is installed as a provincial governor</w:t>
       </w:r>
       <w:r>
         <w:rPr>
@@ -501,7 +517,21 @@
         <w:rPr>
           <w:szCs w:val="24"/>
         </w:rPr>
-        <w:t xml:space="preserve">Civil unrest in Istanbul leads the Skywatch to arrest Mayor Ozcan. Yevgeny realizes that the </w:t>
+        <w:t xml:space="preserve">Civil unrest in Istanbul leads the Skywatch to arrest Mayor </w:t>
+      </w:r>
+      <w:proofErr w:type="spellStart"/>
+      <w:r>
+        <w:rPr>
+          <w:szCs w:val="24"/>
+        </w:rPr>
+        <w:t>Ozcan</w:t>
+      </w:r>
+      <w:proofErr w:type="spellEnd"/>
+      <w:r>
+        <w:rPr>
+          <w:szCs w:val="24"/>
+        </w:rPr>
+        <w:t xml:space="preserve">. Yevgeny realizes that the </w:t>
       </w:r>
       <w:r>
         <w:rPr>
@@ -1143,7 +1173,13 @@
         <w:rPr>
           <w:szCs w:val="24"/>
         </w:rPr>
-        <w:t xml:space="preserve"> Casual, making frequent use of phrases such as “like,” or “I mean” to begin a point. Uses more elevated language in formal situations.</w:t>
+        <w:t xml:space="preserve"> Casual, making frequent use of phrases such as “like,” or “I mean” to begin a point</w:t>
+      </w:r>
+      <w:r>
+        <w:rPr>
+          <w:szCs w:val="24"/>
+        </w:rPr>
+        <w:t>, though she speaks more formally in serious situations.</w:t>
       </w:r>
     </w:p>
     <w:p>
@@ -1206,7 +1242,21 @@
         <w:rPr>
           <w:szCs w:val="24"/>
         </w:rPr>
-        <w:t xml:space="preserve">Tosses small objects (e.g. rocks) to herself when bored. </w:t>
+        <w:t>Tosses small objects (</w:t>
+      </w:r>
+      <w:proofErr w:type="gramStart"/>
+      <w:r>
+        <w:rPr>
+          <w:szCs w:val="24"/>
+        </w:rPr>
+        <w:t>e.g.</w:t>
+      </w:r>
+      <w:proofErr w:type="gramEnd"/>
+      <w:r>
+        <w:rPr>
+          <w:szCs w:val="24"/>
+        </w:rPr>
+        <w:t xml:space="preserve"> rocks) to herself when bored. </w:t>
       </w:r>
       <w:r>
         <w:rPr>
@@ -1219,6 +1269,18 @@
           <w:szCs w:val="24"/>
         </w:rPr>
         <w:t xml:space="preserve"> drugs and alcohol.</w:t>
+      </w:r>
+      <w:r>
+        <w:rPr>
+          <w:szCs w:val="24"/>
+        </w:rPr>
+        <w:t xml:space="preserve"> Used to be a flirty womanizer type</w:t>
+      </w:r>
+      <w:r>
+        <w:rPr>
+          <w:szCs w:val="24"/>
+        </w:rPr>
+        <w:t>, but that aspect of her personality is now reserved solely for Eirene.</w:t>
       </w:r>
     </w:p>
     <w:p>
@@ -1394,7 +1456,14 @@
         <w:rPr>
           <w:szCs w:val="24"/>
         </w:rPr>
-        <w:t xml:space="preserve"> has not made any advances since she still sees Eirene as being under her protection and doesn’t want to take advantage of that relationship. </w:t>
+        <w:t xml:space="preserve"> has not made any advances since she still sees Eirene as being under her protection and doesn’t want </w:t>
+      </w:r>
+      <w:r>
+        <w:rPr>
+          <w:szCs w:val="24"/>
+        </w:rPr>
+        <w:lastRenderedPageBreak/>
+        <w:t xml:space="preserve">to take advantage of that relationship. </w:t>
       </w:r>
       <w:r>
         <w:rPr>
@@ -1433,7 +1502,6 @@
           <w:iCs/>
           <w:szCs w:val="24"/>
         </w:rPr>
-        <w:lastRenderedPageBreak/>
         <w:t xml:space="preserve">With </w:t>
       </w:r>
       <w:r>
@@ -1591,7 +1659,21 @@
         <w:rPr>
           <w:szCs w:val="24"/>
         </w:rPr>
-        <w:t xml:space="preserve"> often encourages him to take more breaks from his work lest he die of exhaustion. After she learns that he survived the Samara Tower raid and has been working for Kasimira, she feels betrayed and will have difficulty trusting him again.</w:t>
+        <w:t xml:space="preserve"> often encourages him to take more breaks from his work lest </w:t>
+      </w:r>
+      <w:proofErr w:type="gramStart"/>
+      <w:r>
+        <w:rPr>
+          <w:szCs w:val="24"/>
+        </w:rPr>
+        <w:t>he</w:t>
+      </w:r>
+      <w:proofErr w:type="gramEnd"/>
+      <w:r>
+        <w:rPr>
+          <w:szCs w:val="24"/>
+        </w:rPr>
+        <w:t xml:space="preserve"> die of exhaustion. After she learns that he survived the Samara Tower raid and has been working for Kasimira, she feels betrayed and will have difficulty trusting him again.</w:t>
       </w:r>
     </w:p>
     <w:p>
@@ -1824,7 +1906,21 @@
         <w:rPr>
           <w:szCs w:val="24"/>
         </w:rPr>
-        <w:t xml:space="preserve"> unless she’s extremely upset, and even then will typically apologize for it.</w:t>
+        <w:t xml:space="preserve"> unless she’s extremely upset, and even </w:t>
+      </w:r>
+      <w:proofErr w:type="gramStart"/>
+      <w:r>
+        <w:rPr>
+          <w:szCs w:val="24"/>
+        </w:rPr>
+        <w:t>then</w:t>
+      </w:r>
+      <w:proofErr w:type="gramEnd"/>
+      <w:r>
+        <w:rPr>
+          <w:szCs w:val="24"/>
+        </w:rPr>
+        <w:t xml:space="preserve"> will typically apologize for it.</w:t>
       </w:r>
     </w:p>
     <w:p>
@@ -2365,6 +2461,18 @@
         </w:rPr>
         <w:t xml:space="preserve"> – at least, he thinks so. </w:t>
       </w:r>
+      <w:r>
+        <w:rPr>
+          <w:szCs w:val="24"/>
+        </w:rPr>
+        <w:t>Swears more often than other characters</w:t>
+      </w:r>
+      <w:r>
+        <w:rPr>
+          <w:szCs w:val="24"/>
+        </w:rPr>
+        <w:t>.</w:t>
+      </w:r>
     </w:p>
     <w:p>
       <w:pPr>
@@ -2535,7 +2643,21 @@
         <w:rPr>
           <w:szCs w:val="24"/>
         </w:rPr>
-        <w:t>Is intrigued and slighty intimidated by her, and they eventually become close</w:t>
+        <w:t xml:space="preserve">Is intrigued and </w:t>
+      </w:r>
+      <w:proofErr w:type="spellStart"/>
+      <w:r>
+        <w:rPr>
+          <w:szCs w:val="24"/>
+        </w:rPr>
+        <w:t>slighty</w:t>
+      </w:r>
+      <w:proofErr w:type="spellEnd"/>
+      <w:r>
+        <w:rPr>
+          <w:szCs w:val="24"/>
+        </w:rPr>
+        <w:t xml:space="preserve"> intimidated by her, and they eventually become close</w:t>
       </w:r>
       <w:r>
         <w:rPr>
@@ -2856,7 +2978,47 @@
         <w:rPr>
           <w:szCs w:val="24"/>
         </w:rPr>
-        <w:t>, often repeating some words. Tends to go off on tangents if not stopped/focused.</w:t>
+        <w:t>, often repeating some words</w:t>
+      </w:r>
+      <w:r>
+        <w:rPr>
+          <w:szCs w:val="24"/>
+        </w:rPr>
+        <w:t xml:space="preserve"> or abbreviating them (‘</w:t>
+      </w:r>
+      <w:proofErr w:type="spellStart"/>
+      <w:r>
+        <w:rPr>
+          <w:szCs w:val="24"/>
+        </w:rPr>
+        <w:t>em</w:t>
+      </w:r>
+      <w:proofErr w:type="spellEnd"/>
+      <w:r>
+        <w:rPr>
+          <w:szCs w:val="24"/>
+        </w:rPr>
+        <w:t xml:space="preserve">, </w:t>
+      </w:r>
+      <w:proofErr w:type="spellStart"/>
+      <w:r>
+        <w:rPr>
+          <w:szCs w:val="24"/>
+        </w:rPr>
+        <w:t>‘cause</w:t>
+      </w:r>
+      <w:proofErr w:type="spellEnd"/>
+      <w:r>
+        <w:rPr>
+          <w:szCs w:val="24"/>
+        </w:rPr>
+        <w:t>, etc.)</w:t>
+      </w:r>
+      <w:r>
+        <w:rPr>
+          <w:szCs w:val="24"/>
+        </w:rPr>
+        <w:t>. Tends to go off on tangents if not stopped/focused.</w:t>
       </w:r>
     </w:p>
     <w:p>
@@ -2920,12 +3082,6 @@
           <w:szCs w:val="24"/>
         </w:rPr>
         <w:t xml:space="preserve">Miscellaneous: </w:t>
-      </w:r>
-      <w:r>
-        <w:rPr>
-          <w:szCs w:val="24"/>
-        </w:rPr>
-        <w:t xml:space="preserve">Is fond of horseback riding. </w:t>
       </w:r>
     </w:p>
     <w:p>
@@ -3269,7 +3425,21 @@
         <w:rPr>
           <w:szCs w:val="24"/>
         </w:rPr>
-        <w:t xml:space="preserve"> find refuge in Istanbul, and was responsible for integrating them as the city’s militia. He serves as the militia’s commander and their liason with the city’s civilian government.</w:t>
+        <w:t xml:space="preserve"> find refuge in Istanbul, and was responsible for integrating them as the city’s militia. He serves as the militia’s commander and their </w:t>
+      </w:r>
+      <w:proofErr w:type="spellStart"/>
+      <w:r>
+        <w:rPr>
+          <w:szCs w:val="24"/>
+        </w:rPr>
+        <w:t>liason</w:t>
+      </w:r>
+      <w:proofErr w:type="spellEnd"/>
+      <w:r>
+        <w:rPr>
+          <w:szCs w:val="24"/>
+        </w:rPr>
+        <w:t xml:space="preserve"> with the city’s civilian government.</w:t>
       </w:r>
     </w:p>
     <w:p>
@@ -3447,7 +3617,16 @@
           <w:bCs/>
           <w:szCs w:val="24"/>
         </w:rPr>
-        <w:t xml:space="preserve">Miscellaneous: </w:t>
+        <w:t>Miscellaneous</w:t>
+      </w:r>
+      <w:proofErr w:type="gramStart"/>
+      <w:r>
+        <w:rPr>
+          <w:b/>
+          <w:bCs/>
+          <w:szCs w:val="24"/>
+        </w:rPr>
+        <w:t xml:space="preserve">: </w:t>
       </w:r>
       <w:r>
         <w:rPr>
@@ -3455,6 +3634,7 @@
         </w:rPr>
         <w:t>???</w:t>
       </w:r>
+      <w:proofErr w:type="gramEnd"/>
     </w:p>
     <w:p>
       <w:pPr>
@@ -3641,36 +3821,30 @@
         </w:rPr>
         <w:t xml:space="preserve">, who also assumes the office of Director-General after Magnus’ death. A strict authoritarian, he sincerely believes that only a strong, centralized government can take the decisive action necessary in a time of crisis. Despite his arguably tyrannical policies, he aims to be a “benevolent dictator,” offering expansive welfare systems, education, and fair treatment of prisoners in order to promote stability. </w:t>
       </w:r>
-    </w:p>
-    <w:p>
-      <w:pPr>
-        <w:rPr>
-          <w:szCs w:val="24"/>
-        </w:rPr>
-      </w:pPr>
-      <w:r>
-        <w:rPr>
-          <w:szCs w:val="24"/>
-        </w:rPr>
-        <w:t>Though he believes in God, having once been a Catholic before leaving the church, Lancaster’s experiences with the League Crusade convinced him that organized religion is a major source of conflict, and seeks to promote a secular state at all costs.</w:t>
-      </w:r>
-      <w:r>
-        <w:rPr>
-          <w:szCs w:val="24"/>
-        </w:rPr>
-        <w:t xml:space="preserve"> Lancaster is particularly disturbed by his citizens putting their faith in religious leaders over secular ones.</w:t>
-      </w:r>
-      <w:r>
-        <w:rPr>
-          <w:szCs w:val="24"/>
-        </w:rPr>
-        <w:t xml:space="preserve"> Resistance only strengthens his resolve in this matter</w:t>
-      </w:r>
-      <w:r>
-        <w:rPr>
-          <w:szCs w:val="24"/>
-        </w:rPr>
-        <w:t>, though he is eventually convinced that he cannot enforce his believes on the entire world.</w:t>
+      <w:r>
+        <w:rPr>
+          <w:szCs w:val="24"/>
+        </w:rPr>
+        <w:t>Lancaster justifies his use of violence by claiming that his enemies’ resistance forced him to respond in kind – a typical “look what you made me do” type of abuse.</w:t>
+      </w:r>
+    </w:p>
+    <w:p>
+      <w:pPr>
+        <w:rPr>
+          <w:szCs w:val="24"/>
+        </w:rPr>
+      </w:pPr>
+      <w:r>
+        <w:rPr>
+          <w:szCs w:val="24"/>
+        </w:rPr>
+        <w:t>Though he believes in God, having once been a Catholic before leaving the church, Lancaster’s experiences with the League Crusade convinced him that organized religion is a major source of conflict, and seeks to promote a secular state</w:t>
+      </w:r>
+      <w:r>
+        <w:rPr>
+          <w:szCs w:val="24"/>
+        </w:rPr>
+        <w:t>. He feels guilty over the horrific actions taken by his side, and views his reforms as a way to make amends.</w:t>
       </w:r>
     </w:p>
     <w:p>
@@ -4248,7 +4422,19 @@
         <w:rPr>
           <w:szCs w:val="24"/>
         </w:rPr>
-        <w:t xml:space="preserve"> Ordinarily cool and confident, but this façade quickly breaks down when under pressure. Her English is stilted, depicted through a lack of contractions in her speech.</w:t>
+        <w:t xml:space="preserve"> Ordinarily cool and confident, </w:t>
+      </w:r>
+      <w:r>
+        <w:rPr>
+          <w:szCs w:val="24"/>
+        </w:rPr>
+        <w:t>projecting a sort of Bond-like persona. T</w:t>
+      </w:r>
+      <w:r>
+        <w:rPr>
+          <w:szCs w:val="24"/>
+        </w:rPr>
+        <w:t>his façade quickly breaks down when under pressure. Her English is stilted, depicted through a lack of contractions in her speech.</w:t>
       </w:r>
     </w:p>
     <w:p>
@@ -4531,24 +4717,6 @@
           <w:szCs w:val="28"/>
         </w:rPr>
         <w:t>Montreal</w:t>
-      </w:r>
-    </w:p>
-    <w:p>
-      <w:pPr>
-        <w:rPr>
-          <w:b/>
-          <w:bCs/>
-          <w:szCs w:val="24"/>
-        </w:rPr>
-      </w:pPr>
-      <w:r>
-        <w:rPr>
-          <w:b/>
-          <w:bCs/>
-          <w:sz w:val="28"/>
-          <w:szCs w:val="28"/>
-        </w:rPr>
-        <w:t>Thessaloniki</w:t>
       </w:r>
     </w:p>
     <w:p>

--- a/Character Sheets.docx
+++ b/Character Sheets.docx
@@ -3,101 +3,158 @@
 <w:document xmlns:wpc="http://schemas.microsoft.com/office/word/2010/wordprocessingCanvas" xmlns:cx="http://schemas.microsoft.com/office/drawing/2014/chartex" xmlns:cx1="http://schemas.microsoft.com/office/drawing/2015/9/8/chartex" xmlns:cx2="http://schemas.microsoft.com/office/drawing/2015/10/21/chartex" xmlns:cx3="http://schemas.microsoft.com/office/drawing/2016/5/9/chartex" xmlns:cx4="http://schemas.microsoft.com/office/drawing/2016/5/10/chartex" xmlns:cx5="http://schemas.microsoft.com/office/drawing/2016/5/11/chartex" xmlns:cx6="http://schemas.microsoft.com/office/drawing/2016/5/12/chartex" xmlns:cx7="http://schemas.microsoft.com/office/drawing/2016/5/13/chartex" xmlns:cx8="http://schemas.microsoft.com/office/drawing/2016/5/14/chartex" xmlns:mc="http://schemas.openxmlformats.org/markup-compatibility/2006" xmlns:aink="http://schemas.microsoft.com/office/drawing/2016/ink" xmlns:am3d="http://schemas.microsoft.com/office/drawing/2017/model3d" xmlns:o="urn:schemas-microsoft-com:office:office" xmlns:oel="http://schemas.microsoft.com/office/2019/extlst" xmlns:r="http://schemas.openxmlformats.org/officeDocument/2006/relationships" xmlns:m="http://schemas.openxmlformats.org/officeDocument/2006/math" xmlns:v="urn:schemas-microsoft-com:vml" xmlns:wp14="http://schemas.microsoft.com/office/word/2010/wordprocessingDrawing" xmlns:wp="http://schemas.openxmlformats.org/drawingml/2006/wordprocessingDrawing" xmlns:w10="urn:schemas-microsoft-com:office:word" xmlns:w="http://schemas.openxmlformats.org/wordprocessingml/2006/main" xmlns:w14="http://schemas.microsoft.com/office/word/2010/wordml" xmlns:w15="http://schemas.microsoft.com/office/word/2012/wordml" xmlns:w16cex="http://schemas.microsoft.com/office/word/2018/wordml/cex" xmlns:w16cid="http://schemas.microsoft.com/office/word/2016/wordml/cid" xmlns:w16="http://schemas.microsoft.com/office/word/2018/wordml" xmlns:w16du="http://schemas.microsoft.com/office/word/2023/wordml/word16du" xmlns:w16sdtdh="http://schemas.microsoft.com/office/word/2020/wordml/sdtdatahash" xmlns:w16se="http://schemas.microsoft.com/office/word/2015/wordml/symex" xmlns:wpg="http://schemas.microsoft.com/office/word/2010/wordprocessingGroup" xmlns:wpi="http://schemas.microsoft.com/office/word/2010/wordprocessingInk" xmlns:wne="http://schemas.microsoft.com/office/word/2006/wordml" xmlns:wps="http://schemas.microsoft.com/office/word/2010/wordprocessingShape" mc:Ignorable="w14 w15 w16se w16cid w16 w16cex w16sdtdh w16du wp14">
   <w:body>
     <w:p>
-      <w:pPr>
-        <w:rPr>
-          <w:b/>
-          <w:bCs/>
-          <w:sz w:val="32"/>
-          <w:szCs w:val="28"/>
-        </w:rPr>
-      </w:pPr>
-      <w:r>
-        <w:rPr>
-          <w:b/>
-          <w:bCs/>
-          <w:sz w:val="32"/>
-          <w:szCs w:val="28"/>
-        </w:rPr>
-        <w:t>Athenian</w:t>
-      </w:r>
-      <w:r>
-        <w:rPr>
-          <w:b/>
-          <w:bCs/>
-          <w:sz w:val="32"/>
-          <w:szCs w:val="28"/>
-        </w:rPr>
+      <w:r>
+        <w:rPr>
+          <w:b/>
+          <w:bCs/>
+        </w:rPr>
+        <w:t>Name</w:t>
+      </w:r>
+      <w:r>
+        <w:t>:</w:t>
+      </w:r>
+      <w:r>
+        <w:t xml:space="preserve"> Cassandra Hao</w:t>
+      </w:r>
+      <w:r>
+        <w:t xml:space="preserve"> Zhenyan</w:t>
+      </w:r>
+    </w:p>
+    <w:p>
+      <w:r>
+        <w:rPr>
+          <w:b/>
+          <w:bCs/>
+        </w:rPr>
+        <w:t>Ethnicity/</w:t>
+      </w:r>
+      <w:r>
+        <w:rPr>
+          <w:b/>
+          <w:bCs/>
+        </w:rPr>
+        <w:t>Appearance</w:t>
+      </w:r>
+      <w:r>
+        <w:t>:</w:t>
+      </w:r>
+      <w:r>
+        <w:t xml:space="preserve"> Half-Chinese, Half-Greek</w:t>
+      </w:r>
+      <w:r>
+        <w:t xml:space="preserve"> – short, dark hair (usually in a pixie cut), tan skin, brown eyes. Tomboyish, above-average height, with long legs and some musculature</w:t>
+      </w:r>
+      <w:r>
+        <w:t>. Likes wearing makeup and fancy clothes when off work.</w:t>
+      </w:r>
+    </w:p>
+    <w:p>
+      <w:r>
+        <w:rPr>
+          <w:b/>
+          <w:bCs/>
+        </w:rPr>
+        <w:t>Background</w:t>
+      </w:r>
+      <w:r>
+        <w:t xml:space="preserve">: </w:t>
+      </w:r>
+    </w:p>
+    <w:p>
+      <w:r>
+        <w:rPr>
+          <w:b/>
+          <w:bCs/>
+        </w:rPr>
+        <w:t>Personality</w:t>
+      </w:r>
+      <w:r>
+        <w:t>:</w:t>
+      </w:r>
+      <w:r>
+        <w:t xml:space="preserve"> Cassandra is outgoing and sociable, and </w:t>
+      </w:r>
+      <w:r>
+        <w:t>enjoys flirting</w:t>
+      </w:r>
+      <w:r>
+        <w:t xml:space="preserve"> with women she finds attractive (until she commits to a relationship with Akiko).</w:t>
+      </w:r>
+      <w:r>
+        <w:t xml:space="preserve"> She’s prone to compulsions such as ritual handwashing and scratching herself, especially when under stress, and is extremely protective of her personal space, to the point she does not allow guests in her room</w:t>
+      </w:r>
+      <w:r>
+        <w:t xml:space="preserve"> and will not use public toilets.</w:t>
+      </w:r>
+    </w:p>
+    <w:p>
+      <w:r>
+        <w:rPr>
+          <w:b/>
+          <w:bCs/>
+        </w:rPr>
+        <w:t>Goals</w:t>
+      </w:r>
+      <w:r>
+        <w:t>:</w:t>
+      </w:r>
+      <w:r>
+        <w:t xml:space="preserve"> Atone for past mistakes by saving her family. Prove to he</w:t>
+      </w:r>
+      <w:r>
+        <w:t xml:space="preserve">rself to her mother. </w:t>
+      </w:r>
+    </w:p>
+    <w:p>
+      <w:r>
+        <w:rPr>
+          <w:b/>
+          <w:bCs/>
+        </w:rPr>
+        <w:t>Voice</w:t>
+      </w:r>
+      <w:r>
+        <w:t>:</w:t>
+      </w:r>
+      <w:r>
         <w:t xml:space="preserve"> </w:t>
       </w:r>
       <w:r>
-        <w:rPr>
-          <w:b/>
-          <w:bCs/>
-          <w:sz w:val="32"/>
-          <w:szCs w:val="28"/>
-        </w:rPr>
-        <w:t>Militia</w:t>
-      </w:r>
-    </w:p>
-    <w:p>
-      <w:pPr>
-        <w:rPr>
-          <w:b/>
-          <w:bCs/>
-        </w:rPr>
-      </w:pPr>
-      <w:r>
-        <w:rPr>
-          <w:b/>
-          <w:bCs/>
-        </w:rPr>
-        <w:t xml:space="preserve">Cassandra </w:t>
-      </w:r>
-      <w:r>
-        <w:rPr>
-          <w:b/>
-          <w:bCs/>
-        </w:rPr>
-        <w:t>Hao</w:t>
-      </w:r>
-    </w:p>
-    <w:p>
-      <w:r>
-        <w:t>Age: 2</w:t>
-      </w:r>
-      <w:r>
-        <w:t>6</w:t>
-      </w:r>
-    </w:p>
-    <w:p>
-      <w:r>
-        <w:t xml:space="preserve">Appearance: Greek/Chinese mixed, </w:t>
-      </w:r>
-      <w:r>
-        <w:t>athletic build</w:t>
-      </w:r>
-      <w:r>
-        <w:t xml:space="preserve"> with short</w:t>
-      </w:r>
-      <w:r>
-        <w:t>, reddish-brown</w:t>
-      </w:r>
-      <w:r>
-        <w:t xml:space="preserve"> hair and a sharp chin.</w:t>
+        <w:t>Uses elevated vocabulary and speaking patterns, which she inherited from her mother, but mixes in casual interjections like “you know,” and “I mean…”</w:t>
       </w:r>
       <w:r>
         <w:t xml:space="preserve"> </w:t>
       </w:r>
-    </w:p>
-    <w:p>
-      <w:r>
-        <w:t xml:space="preserve">Overview: Cassandra is the Peregrines’ security chief. She joined the militia because her mother, Shufen, was </w:t>
-      </w:r>
-      <w:r>
-        <w:t>its commander</w:t>
-      </w:r>
-      <w:r>
-        <w:t>, which led to accusations of nepotism as she rose through the ranks. These rumors may not be entirely unfounded, but her relationship with her mother is also fairly strained due to Shufen’s strictness and high standards for her daughter.</w:t>
+      <w:r>
+        <w:t>Also n</w:t>
+      </w:r>
+      <w:r>
+        <w:t>ever uses profanity</w:t>
+      </w:r>
+      <w:r>
+        <w:t xml:space="preserve"> more severe than “damn” or “hell</w:t>
+      </w:r>
+      <w:r>
+        <w:t>,</w:t>
+      </w:r>
+      <w:r>
+        <w:t>”</w:t>
+      </w:r>
+      <w:r>
+        <w:t xml:space="preserve"> except when her memories have been suppressed.</w:t>
+      </w:r>
+    </w:p>
+    <w:p/>
+    <w:p>
+      <w:r>
+        <w:rPr>
+          <w:b/>
+          <w:bCs/>
+        </w:rPr>
+        <w:t>Name</w:t>
+      </w:r>
+      <w:r>
+        <w:t>:</w:t>
       </w:r>
       <w:r>
         <w:t xml:space="preserve"> </w:t>
@@ -105,47 +162,107 @@
     </w:p>
     <w:p>
       <w:r>
-        <w:t>Personality:</w:t>
+        <w:rPr>
+          <w:b/>
+          <w:bCs/>
+        </w:rPr>
+        <w:t>Ethnicity/</w:t>
+      </w:r>
+      <w:r>
+        <w:rPr>
+          <w:b/>
+          <w:bCs/>
+        </w:rPr>
+        <w:t>Appearance</w:t>
+      </w:r>
+      <w:r>
+        <w:t>:</w:t>
       </w:r>
       <w:r>
         <w:t xml:space="preserve"> </w:t>
       </w:r>
-      <w:r>
-        <w:t xml:space="preserve">Perfectionist with mild OCD that worsens under stress (often needing to repeatedly wash herself and avoid “dirty” surfaces). </w:t>
-      </w:r>
-      <w:r>
-        <w:t>Acts motherly</w:t>
-      </w:r>
-      <w:r>
-        <w:t xml:space="preserve"> towards her close friends, largely as a way to compensate for her tumultuous relationship with her own </w:t>
-      </w:r>
-      <w:r>
-        <w:t>family</w:t>
-      </w:r>
-      <w:r>
-        <w:t xml:space="preserve">. </w:t>
-      </w:r>
-      <w:r>
-        <w:t>Has a crush on Eirene but refuses to act on it due to the stigma of romancing a subordinate.</w:t>
-      </w:r>
-    </w:p>
-    <w:p>
-      <w:r>
-        <w:t>Voice:</w:t>
+    </w:p>
+    <w:p>
+      <w:r>
+        <w:rPr>
+          <w:b/>
+          <w:bCs/>
+        </w:rPr>
+        <w:t>Background</w:t>
+      </w:r>
+      <w:r>
+        <w:t xml:space="preserve">: </w:t>
+      </w:r>
+    </w:p>
+    <w:p>
+      <w:r>
+        <w:rPr>
+          <w:b/>
+          <w:bCs/>
+        </w:rPr>
+        <w:t>Personality</w:t>
+      </w:r>
+      <w:r>
+        <w:t>:</w:t>
+      </w:r>
+    </w:p>
+    <w:p>
+      <w:r>
+        <w:rPr>
+          <w:b/>
+          <w:bCs/>
+        </w:rPr>
+        <w:t>Goals</w:t>
+      </w:r>
+      <w:r>
+        <w:t>:</w:t>
+      </w:r>
+    </w:p>
+    <w:p>
+      <w:r>
+        <w:rPr>
+          <w:b/>
+          <w:bCs/>
+        </w:rPr>
+        <w:t>Voice</w:t>
+      </w:r>
+      <w:r>
+        <w:t>:</w:t>
+      </w:r>
+    </w:p>
+    <w:p/>
+    <w:p>
+      <w:r>
+        <w:rPr>
+          <w:b/>
+          <w:bCs/>
+        </w:rPr>
+        <w:t>Name</w:t>
+      </w:r>
+      <w:r>
+        <w:t>:</w:t>
       </w:r>
       <w:r>
         <w:t xml:space="preserve"> </w:t>
       </w:r>
-      <w:proofErr w:type="gramStart"/>
-      <w:r>
-        <w:t>Typically</w:t>
-      </w:r>
-      <w:proofErr w:type="gramEnd"/>
-      <w:r>
-        <w:t xml:space="preserve"> casual and laid-back</w:t>
-      </w:r>
-      <w:r>
-        <w:t>. Uses interjections like “eh” and “like” a lot.</w:t>
+    </w:p>
+    <w:p>
+      <w:r>
+        <w:rPr>
+          <w:b/>
+          <w:bCs/>
+        </w:rPr>
+        <w:t>Ethnicity/</w:t>
+      </w:r>
+      <w:r>
+        <w:rPr>
+          <w:b/>
+          <w:bCs/>
+        </w:rPr>
+        <w:t>Appearance</w:t>
+      </w:r>
+      <w:r>
+        <w:t>:</w:t>
       </w:r>
       <w:r>
         <w:t xml:space="preserve"> </w:t>
@@ -153,1005 +270,482 @@
     </w:p>
     <w:p>
       <w:r>
-        <w:t>Other</w:t>
-      </w:r>
-      <w:r>
-        <w:t xml:space="preserve"> habits and traits</w:t>
-      </w:r>
-      <w:r>
-        <w:t>:</w:t>
-      </w:r>
-      <w:r>
-        <w:t xml:space="preserve"> Unconsciously tries to keep her hands busy at all times, often by tossing a small object to herself with one hand.</w:t>
-      </w:r>
-    </w:p>
-    <w:p>
-      <w:r>
-        <w:t xml:space="preserve">Arc: As the crisis escalates, Cassandra starts to think that it is her responsibility to save her </w:t>
-      </w:r>
-      <w:r>
-        <w:t>everyone</w:t>
-      </w:r>
-      <w:r>
-        <w:t xml:space="preserve">, to the detriment of her mental and physical health. </w:t>
-      </w:r>
-      <w:r>
-        <w:t>This worsens when her decisions allow Kasimira to take control of ASPIS, leading to the death</w:t>
-      </w:r>
-      <w:r>
-        <w:t xml:space="preserve"> of hundreds, including</w:t>
-      </w:r>
-      <w:r>
-        <w:t xml:space="preserve"> her ex-girlfriend, Christen. </w:t>
-      </w:r>
-      <w:r>
-        <w:t>Eventually she learns not to aim beyond what an individual is capable of, and that if she can make a difference in the life of even a single person, that is enough.</w:t>
-      </w:r>
-      <w:r>
-        <w:t xml:space="preserve"> She also makes peace with Christen’s death</w:t>
-      </w:r>
-      <w:r>
-        <w:t>.</w:t>
-      </w:r>
-    </w:p>
-    <w:p>
-      <w:pPr>
-        <w:rPr>
-          <w:b/>
-          <w:bCs/>
-        </w:rPr>
-      </w:pPr>
-      <w:r>
-        <w:rPr>
-          <w:b/>
-          <w:bCs/>
-        </w:rPr>
-        <w:t>Giannis</w:t>
-      </w:r>
-      <w:r>
-        <w:rPr>
-          <w:b/>
-          <w:bCs/>
-        </w:rPr>
+        <w:rPr>
+          <w:b/>
+          <w:bCs/>
+        </w:rPr>
+        <w:t>Background</w:t>
+      </w:r>
+      <w:r>
+        <w:t xml:space="preserve">: </w:t>
+      </w:r>
+    </w:p>
+    <w:p>
+      <w:r>
+        <w:rPr>
+          <w:b/>
+          <w:bCs/>
+        </w:rPr>
+        <w:t>Personality</w:t>
+      </w:r>
+      <w:r>
+        <w:t>:</w:t>
+      </w:r>
+    </w:p>
+    <w:p>
+      <w:r>
+        <w:rPr>
+          <w:b/>
+          <w:bCs/>
+        </w:rPr>
+        <w:t>Goals</w:t>
+      </w:r>
+      <w:r>
+        <w:t>:</w:t>
+      </w:r>
+    </w:p>
+    <w:p>
+      <w:r>
+        <w:rPr>
+          <w:b/>
+          <w:bCs/>
+        </w:rPr>
+        <w:t>Voice</w:t>
+      </w:r>
+      <w:r>
+        <w:t>:</w:t>
+      </w:r>
+    </w:p>
+    <w:p/>
+    <w:p>
+      <w:r>
+        <w:rPr>
+          <w:b/>
+          <w:bCs/>
+        </w:rPr>
+        <w:t>Name</w:t>
+      </w:r>
+      <w:r>
+        <w:t>:</w:t>
+      </w:r>
+      <w:r>
         <w:t xml:space="preserve"> </w:t>
       </w:r>
-      <w:proofErr w:type="spellStart"/>
-      <w:r>
-        <w:rPr>
-          <w:b/>
-          <w:bCs/>
-        </w:rPr>
-        <w:t>Angelidos</w:t>
-      </w:r>
-      <w:proofErr w:type="spellEnd"/>
-    </w:p>
-    <w:p>
-      <w:r>
-        <w:t>Age:</w:t>
-      </w:r>
-      <w:r>
-        <w:t xml:space="preserve"> 34</w:t>
-      </w:r>
-    </w:p>
-    <w:p>
-      <w:r>
+    </w:p>
+    <w:p>
+      <w:r>
+        <w:rPr>
+          <w:b/>
+          <w:bCs/>
+        </w:rPr>
+        <w:t>Ethnicity/</w:t>
+      </w:r>
+      <w:r>
+        <w:rPr>
+          <w:b/>
+          <w:bCs/>
+        </w:rPr>
         <w:t>Appearance</w:t>
       </w:r>
       <w:r>
-        <w:t>: Average height but muscular, with a strong jawline</w:t>
-      </w:r>
-      <w:r>
-        <w:t>, deep blue eyes,</w:t>
-      </w:r>
-      <w:r>
-        <w:t xml:space="preserve"> and neat, dark hair.</w:t>
-      </w:r>
-      <w:r>
-        <w:t xml:space="preserve"> Messy stubble that he fully shaves later on. </w:t>
-      </w:r>
-    </w:p>
-    <w:p>
-      <w:r>
-        <w:t>Overview</w:t>
-      </w:r>
-      <w:r>
         <w:t>:</w:t>
       </w:r>
       <w:r>
         <w:t xml:space="preserve"> </w:t>
       </w:r>
-      <w:r>
-        <w:t xml:space="preserve">Cassandra’s second-in-command. Giannis is separated from the Peregrines early in the story and ends up following Charlotte to Kasimira, where he joins the Inquisition in hopes that they can help him find (or avenge) his friends. </w:t>
-      </w:r>
-    </w:p>
-    <w:p>
-      <w:r>
+    </w:p>
+    <w:p>
+      <w:r>
+        <w:rPr>
+          <w:b/>
+          <w:bCs/>
+        </w:rPr>
+        <w:lastRenderedPageBreak/>
+        <w:t>Background</w:t>
+      </w:r>
+      <w:r>
+        <w:t xml:space="preserve">: </w:t>
+      </w:r>
+    </w:p>
+    <w:p>
+      <w:r>
+        <w:rPr>
+          <w:b/>
+          <w:bCs/>
+        </w:rPr>
         <w:t>Personality</w:t>
       </w:r>
       <w:r>
         <w:t>:</w:t>
       </w:r>
-      <w:r>
-        <w:t xml:space="preserve"> Hot-headed and irritable, Giannis does not tolerate slights against him or the people he cares about. This allows Charlotte to easily manipulate him into helping her by framing her objective as retaliation against those who have wronged him.</w:t>
-      </w:r>
-    </w:p>
-    <w:p>
-      <w:r>
+    </w:p>
+    <w:p>
+      <w:r>
+        <w:rPr>
+          <w:b/>
+          <w:bCs/>
+        </w:rPr>
+        <w:t>Goals</w:t>
+      </w:r>
+      <w:r>
+        <w:t>:</w:t>
+      </w:r>
+    </w:p>
+    <w:p>
+      <w:r>
+        <w:rPr>
+          <w:b/>
+          <w:bCs/>
+        </w:rPr>
         <w:t>Voice</w:t>
       </w:r>
       <w:r>
         <w:t>:</w:t>
       </w:r>
-      <w:r>
-        <w:t xml:space="preserve"> Strong, silent type. Doesn’t talk unless necessary. </w:t>
-      </w:r>
-    </w:p>
-    <w:p>
-      <w:r>
-        <w:t xml:space="preserve">Other habits and traits: </w:t>
-      </w:r>
-      <w:r>
-        <w:t>Smokes cigarettes when he’s worried or angry</w:t>
-      </w:r>
-    </w:p>
-    <w:p>
-      <w:r>
+    </w:p>
+    <w:p/>
+    <w:p>
+      <w:r>
+        <w:rPr>
+          <w:b/>
+          <w:bCs/>
+        </w:rPr>
+        <w:t>Name</w:t>
+      </w:r>
+      <w:r>
+        <w:t>:</w:t>
+      </w:r>
+      <w:r>
+        <w:t xml:space="preserve"> </w:t>
+      </w:r>
+    </w:p>
+    <w:p>
+      <w:r>
+        <w:rPr>
+          <w:b/>
+          <w:bCs/>
+        </w:rPr>
+        <w:t>Ethnicity/</w:t>
+      </w:r>
+      <w:r>
+        <w:rPr>
+          <w:b/>
+          <w:bCs/>
+        </w:rPr>
+        <w:t>Appearance</w:t>
+      </w:r>
+      <w:r>
+        <w:t>:</w:t>
+      </w:r>
+      <w:r>
+        <w:t xml:space="preserve"> </w:t>
+      </w:r>
+    </w:p>
+    <w:p>
+      <w:r>
+        <w:rPr>
+          <w:b/>
+          <w:bCs/>
+        </w:rPr>
+        <w:t>Background</w:t>
+      </w:r>
+      <w:r>
+        <w:t xml:space="preserve">: </w:t>
+      </w:r>
+    </w:p>
+    <w:p>
+      <w:r>
+        <w:rPr>
+          <w:b/>
+          <w:bCs/>
+        </w:rPr>
+        <w:t>Personality</w:t>
+      </w:r>
+      <w:r>
+        <w:t>:</w:t>
+      </w:r>
+    </w:p>
+    <w:p>
+      <w:r>
+        <w:rPr>
+          <w:b/>
+          <w:bCs/>
+        </w:rPr>
+        <w:t>Goals</w:t>
+      </w:r>
+      <w:r>
+        <w:t>:</w:t>
+      </w:r>
+    </w:p>
+    <w:p>
+      <w:r>
+        <w:rPr>
+          <w:b/>
+          <w:bCs/>
+        </w:rPr>
+        <w:t>Voice</w:t>
+      </w:r>
+      <w:r>
+        <w:t>:</w:t>
+      </w:r>
+    </w:p>
+    <w:p/>
+    <w:p>
+      <w:r>
+        <w:rPr>
+          <w:b/>
+          <w:bCs/>
+        </w:rPr>
+        <w:t>Name</w:t>
+      </w:r>
+      <w:r>
+        <w:t>:</w:t>
+      </w:r>
+      <w:r>
+        <w:t xml:space="preserve"> </w:t>
+      </w:r>
+    </w:p>
+    <w:p>
+      <w:r>
+        <w:rPr>
+          <w:b/>
+          <w:bCs/>
+        </w:rPr>
+        <w:t>Ethnicity/</w:t>
+      </w:r>
+      <w:r>
+        <w:rPr>
+          <w:b/>
+          <w:bCs/>
+        </w:rPr>
+        <w:t>Appearance</w:t>
+      </w:r>
+      <w:r>
+        <w:t>:</w:t>
+      </w:r>
+      <w:r>
+        <w:t xml:space="preserve"> </w:t>
+      </w:r>
+    </w:p>
+    <w:p>
+      <w:r>
+        <w:rPr>
+          <w:b/>
+          <w:bCs/>
+        </w:rPr>
+        <w:t>Background</w:t>
+      </w:r>
+      <w:r>
+        <w:t xml:space="preserve">: </w:t>
+      </w:r>
+    </w:p>
+    <w:p>
+      <w:r>
+        <w:rPr>
+          <w:b/>
+          <w:bCs/>
+        </w:rPr>
+        <w:t>Personality</w:t>
+      </w:r>
+      <w:r>
+        <w:t>:</w:t>
+      </w:r>
+    </w:p>
+    <w:p>
+      <w:r>
+        <w:rPr>
+          <w:b/>
+          <w:bCs/>
+        </w:rPr>
+        <w:t>Goals</w:t>
+      </w:r>
+      <w:r>
+        <w:t>:</w:t>
+      </w:r>
+    </w:p>
+    <w:p>
+      <w:r>
+        <w:rPr>
+          <w:b/>
+          <w:bCs/>
+        </w:rPr>
+        <w:t>Voice</w:t>
+      </w:r>
+      <w:r>
+        <w:t>:</w:t>
+      </w:r>
+    </w:p>
+    <w:p/>
+    <w:p>
+      <w:r>
+        <w:rPr>
+          <w:b/>
+          <w:bCs/>
+        </w:rPr>
+        <w:t>Name</w:t>
+      </w:r>
+      <w:r>
+        <w:t>:</w:t>
+      </w:r>
+      <w:r>
+        <w:t xml:space="preserve"> </w:t>
+      </w:r>
+    </w:p>
+    <w:p>
+      <w:r>
+        <w:rPr>
+          <w:b/>
+          <w:bCs/>
+        </w:rPr>
+        <w:t>Ethnicity/</w:t>
+      </w:r>
+      <w:r>
+        <w:rPr>
+          <w:b/>
+          <w:bCs/>
+        </w:rPr>
+        <w:t>Appearance</w:t>
+      </w:r>
+      <w:r>
+        <w:t>:</w:t>
+      </w:r>
+      <w:r>
+        <w:t xml:space="preserve"> </w:t>
+      </w:r>
+    </w:p>
+    <w:p>
+      <w:r>
+        <w:rPr>
+          <w:b/>
+          <w:bCs/>
+        </w:rPr>
+        <w:t>Background</w:t>
+      </w:r>
+      <w:r>
+        <w:t xml:space="preserve">: </w:t>
+      </w:r>
+    </w:p>
+    <w:p>
+      <w:r>
+        <w:rPr>
+          <w:b/>
+          <w:bCs/>
+        </w:rPr>
+        <w:t>Personality</w:t>
+      </w:r>
+      <w:r>
+        <w:t>:</w:t>
+      </w:r>
+    </w:p>
+    <w:p>
+      <w:r>
+        <w:rPr>
+          <w:b/>
+          <w:bCs/>
+        </w:rPr>
+        <w:t>Goals</w:t>
+      </w:r>
+      <w:r>
+        <w:t>:</w:t>
+      </w:r>
+    </w:p>
+    <w:p>
+      <w:r>
+        <w:rPr>
+          <w:b/>
+          <w:bCs/>
+        </w:rPr>
+        <w:t>Voice</w:t>
+      </w:r>
+      <w:r>
+        <w:t>:</w:t>
+      </w:r>
+    </w:p>
+    <w:p/>
+    <w:p>
+      <w:r>
+        <w:rPr>
+          <w:b/>
+          <w:bCs/>
+        </w:rPr>
+        <w:t>Name</w:t>
+      </w:r>
+      <w:r>
+        <w:t>:</w:t>
+      </w:r>
+      <w:r>
+        <w:t xml:space="preserve"> </w:t>
+      </w:r>
+    </w:p>
+    <w:p>
+      <w:r>
+        <w:rPr>
+          <w:b/>
+          <w:bCs/>
+        </w:rPr>
+        <w:t>Ethnicity/</w:t>
+      </w:r>
+      <w:r>
+        <w:rPr>
+          <w:b/>
+          <w:bCs/>
+        </w:rPr>
+        <w:t>Appearance</w:t>
+      </w:r>
+      <w:r>
+        <w:t>:</w:t>
+      </w:r>
+      <w:r>
+        <w:t xml:space="preserve"> </w:t>
+      </w:r>
+    </w:p>
+    <w:p>
+      <w:r>
+        <w:rPr>
+          <w:b/>
+          <w:bCs/>
+        </w:rPr>
         <w:lastRenderedPageBreak/>
-        <w:t>Arc:</w:t>
-      </w:r>
-      <w:r>
-        <w:t xml:space="preserve"> Torn between loyalty to his old friends and increasing affection towards Charlotte, he is gradually indoctrinated into the Kasimiran Inquisition’s beliefs, and is a full-fledged zealot by the end of the story. </w:t>
-      </w:r>
-      <w:r>
-        <w:t xml:space="preserve">It’s not really clear whether this is a good thing, but he is clearly very passionate about his new job and happy with his lot in life. </w:t>
-      </w:r>
-    </w:p>
-    <w:p>
-      <w:pPr>
-        <w:rPr>
-          <w:b/>
-          <w:bCs/>
-        </w:rPr>
-      </w:pPr>
-      <w:r>
-        <w:rPr>
-          <w:b/>
-          <w:bCs/>
-        </w:rPr>
-        <w:t xml:space="preserve">Eirene </w:t>
-      </w:r>
-      <w:proofErr w:type="spellStart"/>
-      <w:r>
-        <w:rPr>
-          <w:b/>
-          <w:bCs/>
-        </w:rPr>
-        <w:t>Katraki</w:t>
-      </w:r>
-      <w:proofErr w:type="spellEnd"/>
-    </w:p>
-    <w:p>
-      <w:r>
-        <w:t>Age:</w:t>
-      </w:r>
-      <w:r>
-        <w:t xml:space="preserve"> 24</w:t>
-      </w:r>
-    </w:p>
-    <w:p>
-      <w:r>
-        <w:t>Appearance</w:t>
-      </w:r>
-      <w:r>
-        <w:t>:</w:t>
-      </w:r>
-      <w:r>
-        <w:t xml:space="preserve"> </w:t>
-      </w:r>
-      <w:r>
-        <w:t>Wavy</w:t>
-      </w:r>
-      <w:r>
-        <w:t xml:space="preserve"> blonde hair</w:t>
-      </w:r>
-      <w:r>
-        <w:t>, amber eyes,</w:t>
-      </w:r>
-      <w:r>
-        <w:t xml:space="preserve"> and fair skin with freckles on her face. </w:t>
-      </w:r>
-      <w:r>
-        <w:t>Curvy/hourglass figure.</w:t>
-      </w:r>
-    </w:p>
-    <w:p>
-      <w:r>
-        <w:t>Overview:</w:t>
-      </w:r>
-      <w:r>
-        <w:t xml:space="preserve"> Eirene is a retainer and pilot for the </w:t>
-      </w:r>
-      <w:r>
-        <w:t>Hao</w:t>
-      </w:r>
-      <w:r>
-        <w:t xml:space="preserve"> family</w:t>
-      </w:r>
-      <w:r>
-        <w:t xml:space="preserve">, who came into their service after dropping out of university halfway through her second year. </w:t>
-      </w:r>
-    </w:p>
-    <w:p>
-      <w:r>
-        <w:t>Personality:</w:t>
-      </w:r>
-      <w:r>
-        <w:t xml:space="preserve"> A sociable extrovert, Eirene makes friends easily. However, she becomes flustered around Cassandra, whom she </w:t>
-      </w:r>
-      <w:r>
-        <w:t xml:space="preserve">also </w:t>
-      </w:r>
-      <w:r>
-        <w:t>has a crush on. When flying combat missions, Eirene feels like an entirely different person and actively enjoys the carnage around her, which causes her and Cassandra a great deal of concern.</w:t>
-      </w:r>
-    </w:p>
-    <w:p>
-      <w:r>
-        <w:t>Voice:</w:t>
-      </w:r>
-      <w:r>
-        <w:t xml:space="preserve"> Soft-spoken and elegant.</w:t>
-      </w:r>
-    </w:p>
-    <w:p>
-      <w:r>
-        <w:t xml:space="preserve">Other habits and traits: </w:t>
-      </w:r>
-    </w:p>
-    <w:p>
-      <w:r>
-        <w:t>Arc:</w:t>
-      </w:r>
-      <w:r>
-        <w:t xml:space="preserve"> Acts as Cassandra’s moral compass and helps her learn to deal with grief in a healthier way. </w:t>
-      </w:r>
-    </w:p>
-    <w:p>
-      <w:pPr>
-        <w:rPr>
-          <w:b/>
-          <w:bCs/>
-        </w:rPr>
-      </w:pPr>
-      <w:r>
-        <w:rPr>
-          <w:b/>
-          <w:bCs/>
-        </w:rPr>
-        <w:t>Mayumi Nagai</w:t>
-      </w:r>
-    </w:p>
-    <w:p>
-      <w:r>
-        <w:t>Age:</w:t>
-      </w:r>
-      <w:r>
-        <w:t xml:space="preserve"> 29</w:t>
-      </w:r>
-    </w:p>
-    <w:p>
-      <w:r>
-        <w:t>Appearance</w:t>
+        <w:t>Background</w:t>
       </w:r>
       <w:r>
         <w:t xml:space="preserve">: </w:t>
       </w:r>
-      <w:r>
-        <w:t>Tall and thin</w:t>
-      </w:r>
-      <w:r>
-        <w:t xml:space="preserve">, with </w:t>
-      </w:r>
-      <w:r>
-        <w:t>dark h</w:t>
-      </w:r>
-      <w:r>
-        <w:t>air in a shoulder-length wolf cut</w:t>
-      </w:r>
-      <w:r>
-        <w:t xml:space="preserve"> and </w:t>
-      </w:r>
-      <w:r>
-        <w:t xml:space="preserve">a severe burn mark on her left shoulder. </w:t>
-      </w:r>
-    </w:p>
-    <w:p>
-      <w:r>
-        <w:t>Overview:</w:t>
-      </w:r>
-      <w:r>
-        <w:t xml:space="preserve"> </w:t>
-      </w:r>
-      <w:r>
-        <w:t>Base commander of Hotel India, the Peregrine outpost in the outskirts</w:t>
-      </w:r>
-      <w:r>
-        <w:t xml:space="preserve"> of Rome</w:t>
-      </w:r>
-      <w:r>
-        <w:t xml:space="preserve">. </w:t>
-      </w:r>
-      <w:r>
-        <w:t xml:space="preserve">Mayumi was born on the Japanese migrant ship </w:t>
-      </w:r>
-      <w:r>
-        <w:rPr>
-          <w:i/>
-          <w:iCs/>
-        </w:rPr>
-        <w:t>Katayama</w:t>
-      </w:r>
-      <w:r>
-        <w:t xml:space="preserve">, but had to escape when her parents were killed in a mutiny. Eventually she wound up in Athens, and, lacking any other direction, ended up joining the militia so she at least had something to do. </w:t>
-      </w:r>
-    </w:p>
-    <w:p>
-      <w:r>
-        <w:t>Personality:</w:t>
-      </w:r>
-      <w:r>
-        <w:t xml:space="preserve"> Mayumi is deeply depressed, feeling as if she has no purpose in life, is unworthy of her friends’ affection, and has failed to carry on her late parents’ legacy. She secretly hopes that she will die in service of a good cause, as that is the only way she thinks her life will have meaning. Because she does not want her friends to worry, she hides these feelings by acting jovial to the extreme, and indulges in alcohol and casual hook-ups to distract herself from the pain. Cassandra and Eirene are vaguely aware of this, but not the full extent. </w:t>
-      </w:r>
-    </w:p>
-    <w:p>
-      <w:r>
-        <w:t>Voice:</w:t>
-      </w:r>
-      <w:r>
-        <w:t xml:space="preserve"> Tends to ramble and get on tangents unless someone else stops her and reminds her to focus on the topic at hand. Sometimes repeats words or follows them up with a synonym, e.g. “I’ve got a little, little problem.”</w:t>
-      </w:r>
-    </w:p>
-    <w:p>
-      <w:r>
-        <w:t xml:space="preserve">Other habits and traits: </w:t>
-      </w:r>
-    </w:p>
-    <w:p>
-      <w:r>
-        <w:lastRenderedPageBreak/>
-        <w:t>Arc:</w:t>
-      </w:r>
-      <w:r>
-        <w:t xml:space="preserve"> As she and Jackson get close to each other, they help each other overcome their problems. </w:t>
-      </w:r>
-      <w:r>
-        <w:t>She remains attached to him even after he betrays and attempts to murder her in an attempt to curry favor with his estranged father, and it is ironically his past encouragement that motivates her to keep fighting for her life. She convinces him to come back to her side, and together they help ASPIS take back control of itself before escaping to Earth</w:t>
-      </w:r>
-      <w:r>
-        <w:t xml:space="preserve"> with a new outlook on life.</w:t>
-      </w:r>
-    </w:p>
-    <w:p/>
-    <w:p/>
-    <w:p>
-      <w:pPr>
-        <w:rPr>
-          <w:b/>
-          <w:bCs/>
-        </w:rPr>
-      </w:pPr>
-      <w:r>
-        <w:rPr>
-          <w:b/>
-          <w:bCs/>
-        </w:rPr>
-        <w:t xml:space="preserve">Shufen </w:t>
-      </w:r>
-      <w:r>
-        <w:rPr>
-          <w:b/>
-          <w:bCs/>
-        </w:rPr>
-        <w:t>Hao</w:t>
-      </w:r>
-    </w:p>
-    <w:p>
-      <w:r>
-        <w:t>Age:</w:t>
-      </w:r>
-    </w:p>
-    <w:p>
-      <w:r>
-        <w:t>Appearance</w:t>
-      </w:r>
-      <w:r>
-        <w:t>:</w:t>
-      </w:r>
-    </w:p>
-    <w:p>
-      <w:r>
-        <w:t>Overview:</w:t>
-      </w:r>
-    </w:p>
-    <w:p>
-      <w:r>
-        <w:t>Personality:</w:t>
-      </w:r>
-    </w:p>
-    <w:p>
-      <w:r>
-        <w:t>Voice:</w:t>
-      </w:r>
-    </w:p>
-    <w:p>
-      <w:r>
-        <w:t xml:space="preserve">Other habits and traits: </w:t>
-      </w:r>
-    </w:p>
-    <w:p>
-      <w:r>
-        <w:t>Arc:</w:t>
-      </w:r>
-    </w:p>
-    <w:p/>
-    <w:p>
-      <w:pPr>
-        <w:rPr>
-          <w:b/>
-          <w:bCs/>
-          <w:sz w:val="32"/>
-          <w:szCs w:val="28"/>
-        </w:rPr>
-      </w:pPr>
-      <w:r>
-        <w:rPr>
-          <w:b/>
-          <w:bCs/>
-          <w:sz w:val="32"/>
-          <w:szCs w:val="28"/>
-        </w:rPr>
-        <w:t>Directorate</w:t>
-      </w:r>
-    </w:p>
-    <w:p>
-      <w:pPr>
-        <w:rPr>
-          <w:b/>
-          <w:bCs/>
-        </w:rPr>
-      </w:pPr>
-      <w:r>
-        <w:rPr>
-          <w:b/>
-          <w:bCs/>
-        </w:rPr>
-        <w:t>Magnus Keller</w:t>
-      </w:r>
-    </w:p>
-    <w:p>
-      <w:r>
-        <w:t>Age:</w:t>
-      </w:r>
-    </w:p>
-    <w:p>
-      <w:r>
-        <w:t>Appearance</w:t>
-      </w:r>
-      <w:r>
-        <w:t>:</w:t>
-      </w:r>
-    </w:p>
-    <w:p>
-      <w:r>
-        <w:t>Overview:</w:t>
-      </w:r>
-    </w:p>
-    <w:p>
-      <w:r>
-        <w:t>Personality:</w:t>
-      </w:r>
-    </w:p>
-    <w:p>
-      <w:r>
-        <w:t>Voice:</w:t>
-      </w:r>
-    </w:p>
-    <w:p>
-      <w:r>
-        <w:t xml:space="preserve">Other habits and traits: </w:t>
-      </w:r>
-    </w:p>
-    <w:p>
-      <w:r>
-        <w:t>Arc:</w:t>
-      </w:r>
-      <w:r>
-        <w:t xml:space="preserve"> Nothing really, his death is the inciting incident of the conflict. </w:t>
-      </w:r>
-    </w:p>
-    <w:p/>
-    <w:p>
-      <w:pPr>
-        <w:rPr>
-          <w:b/>
-          <w:bCs/>
-        </w:rPr>
-      </w:pPr>
-      <w:r>
-        <w:rPr>
-          <w:b/>
-          <w:bCs/>
-        </w:rPr>
-        <w:t>Jacob Lancaster</w:t>
-      </w:r>
-    </w:p>
-    <w:p>
-      <w:r>
-        <w:t>Age:</w:t>
-      </w:r>
-    </w:p>
-    <w:p>
-      <w:r>
-        <w:t>Appearance</w:t>
-      </w:r>
-      <w:r>
-        <w:t>:</w:t>
-      </w:r>
-    </w:p>
-    <w:p>
-      <w:r>
-        <w:lastRenderedPageBreak/>
-        <w:t>Overview:</w:t>
-      </w:r>
-    </w:p>
-    <w:p>
-      <w:r>
-        <w:t>Personality:</w:t>
-      </w:r>
-    </w:p>
-    <w:p>
-      <w:r>
-        <w:t>Voice:</w:t>
-      </w:r>
-    </w:p>
-    <w:p>
-      <w:r>
-        <w:t xml:space="preserve">Other habits and traits: </w:t>
-      </w:r>
-    </w:p>
-    <w:p>
-      <w:r>
-        <w:t>Arc:</w:t>
-      </w:r>
-    </w:p>
-    <w:p/>
-    <w:p>
-      <w:pPr>
-        <w:rPr>
-          <w:b/>
-          <w:bCs/>
-        </w:rPr>
-      </w:pPr>
-      <w:r>
-        <w:rPr>
-          <w:b/>
-          <w:bCs/>
-        </w:rPr>
-        <w:t>Marcus Fairchild</w:t>
-      </w:r>
-    </w:p>
-    <w:p>
-      <w:r>
-        <w:t>Age:</w:t>
-      </w:r>
-    </w:p>
-    <w:p>
-      <w:r>
-        <w:t>Appearance</w:t>
-      </w:r>
-      <w:r>
-        <w:t>:</w:t>
-      </w:r>
-    </w:p>
-    <w:p>
-      <w:r>
-        <w:t>Overview:</w:t>
-      </w:r>
-    </w:p>
-    <w:p>
-      <w:r>
-        <w:t>Personality:</w:t>
-      </w:r>
-    </w:p>
-    <w:p>
-      <w:r>
-        <w:t>Voice:</w:t>
-      </w:r>
-    </w:p>
-    <w:p>
-      <w:r>
-        <w:t xml:space="preserve">Other habits and traits: </w:t>
-      </w:r>
-    </w:p>
-    <w:p>
-      <w:r>
-        <w:t>Arc:</w:t>
-      </w:r>
-    </w:p>
-    <w:p/>
-    <w:p>
-      <w:pPr>
-        <w:rPr>
-          <w:b/>
-          <w:bCs/>
-        </w:rPr>
-      </w:pPr>
-      <w:r>
-        <w:rPr>
-          <w:b/>
-          <w:bCs/>
-        </w:rPr>
-        <w:t>Jackson Fairchild</w:t>
-      </w:r>
-    </w:p>
-    <w:p>
-      <w:r>
-        <w:t>Age:</w:t>
-      </w:r>
-    </w:p>
-    <w:p>
-      <w:r>
-        <w:t>Appearance</w:t>
-      </w:r>
-      <w:r>
-        <w:t>:</w:t>
-      </w:r>
-    </w:p>
-    <w:p>
-      <w:r>
-        <w:t>Overview:</w:t>
-      </w:r>
-    </w:p>
-    <w:p>
-      <w:r>
-        <w:t>Personality:</w:t>
-      </w:r>
-      <w:r>
-        <w:t xml:space="preserve"> Lonely, with an inferiority complex towards his sister. Seeks validation from his father.</w:t>
-      </w:r>
-    </w:p>
-    <w:p>
-      <w:r>
-        <w:t>Voice:</w:t>
-      </w:r>
-      <w:r>
-        <w:t xml:space="preserve"> Grandiose, as if he’s trying to sound important.</w:t>
-      </w:r>
-    </w:p>
-    <w:p>
-      <w:r>
-        <w:t xml:space="preserve">Other habits and traits: </w:t>
-      </w:r>
-    </w:p>
-    <w:p>
-      <w:r>
-        <w:t>Arc:</w:t>
-      </w:r>
-      <w:r>
-        <w:t xml:space="preserve"> Betrays Mayumi to try and gain his father’s approval, but she convinces him to rejoin her, and together they escape ASPIS alive. </w:t>
-      </w:r>
-    </w:p>
-    <w:p/>
-    <w:p>
-      <w:pPr>
-        <w:rPr>
-          <w:b/>
-          <w:bCs/>
-        </w:rPr>
-      </w:pPr>
-      <w:r>
-        <w:rPr>
-          <w:b/>
-          <w:bCs/>
-        </w:rPr>
-        <w:t>Lena Fairchild</w:t>
-      </w:r>
-    </w:p>
-    <w:p>
-      <w:r>
-        <w:t>Age:</w:t>
-      </w:r>
-    </w:p>
-    <w:p>
-      <w:r>
-        <w:t>Appearance</w:t>
-      </w:r>
-      <w:r>
-        <w:t>:</w:t>
-      </w:r>
-    </w:p>
-    <w:p>
-      <w:r>
-        <w:lastRenderedPageBreak/>
-        <w:t>Overview:</w:t>
-      </w:r>
-    </w:p>
-    <w:p>
-      <w:r>
-        <w:t>Personality:</w:t>
-      </w:r>
-    </w:p>
-    <w:p>
-      <w:r>
-        <w:t>Voice:</w:t>
-      </w:r>
-    </w:p>
-    <w:p>
-      <w:r>
-        <w:t xml:space="preserve">Other habits and traits: </w:t>
-      </w:r>
-    </w:p>
-    <w:p>
-      <w:r>
-        <w:t>Arc:</w:t>
-      </w:r>
-    </w:p>
-    <w:p/>
-    <w:p>
-      <w:pPr>
-        <w:rPr>
-          <w:b/>
-          <w:bCs/>
-        </w:rPr>
-      </w:pPr>
-      <w:r>
-        <w:rPr>
-          <w:b/>
-          <w:bCs/>
-        </w:rPr>
-        <w:t>Christen Sinclair</w:t>
-      </w:r>
-    </w:p>
-    <w:p>
-      <w:r>
-        <w:t>Age:</w:t>
-      </w:r>
-    </w:p>
-    <w:p>
-      <w:r>
-        <w:t>Appearance</w:t>
-      </w:r>
-      <w:r>
-        <w:t>:</w:t>
-      </w:r>
-    </w:p>
-    <w:p>
-      <w:r>
-        <w:t>Overview:</w:t>
-      </w:r>
-    </w:p>
-    <w:p>
-      <w:r>
-        <w:t>Personality:</w:t>
-      </w:r>
-    </w:p>
-    <w:p>
-      <w:r>
-        <w:t>Voice:</w:t>
-      </w:r>
-    </w:p>
-    <w:p>
-      <w:r>
-        <w:t xml:space="preserve">Other habits and traits: </w:t>
-      </w:r>
-    </w:p>
-    <w:p>
-      <w:r>
-        <w:t>Arc:</w:t>
-      </w:r>
-      <w:r>
-        <w:t xml:space="preserve"> Makes peace with Cassandra for their bad breakup, but dies when Samuel activates ASPIS. </w:t>
-      </w:r>
-    </w:p>
-    <w:p/>
-    <w:p>
-      <w:pPr>
-        <w:rPr>
-          <w:b/>
-          <w:bCs/>
-          <w:sz w:val="32"/>
-          <w:szCs w:val="28"/>
-        </w:rPr>
-      </w:pPr>
-      <w:r>
-        <w:rPr>
-          <w:b/>
-          <w:bCs/>
-          <w:sz w:val="32"/>
-          <w:szCs w:val="28"/>
-        </w:rPr>
-        <w:t>Kasimira</w:t>
-      </w:r>
-    </w:p>
-    <w:p>
-      <w:pPr>
-        <w:rPr>
-          <w:b/>
-          <w:bCs/>
-        </w:rPr>
-      </w:pPr>
-      <w:r>
-        <w:rPr>
-          <w:b/>
-          <w:bCs/>
-        </w:rPr>
-        <w:t>Charlotte Aucoin</w:t>
-      </w:r>
-    </w:p>
-    <w:p>
-      <w:r>
-        <w:t>Age:</w:t>
-      </w:r>
-    </w:p>
-    <w:p>
-      <w:r>
-        <w:t>Appearance</w:t>
-      </w:r>
-      <w:r>
-        <w:t>:</w:t>
-      </w:r>
-    </w:p>
-    <w:p>
-      <w:r>
-        <w:t>Overview:</w:t>
-      </w:r>
-    </w:p>
-    <w:p>
-      <w:r>
-        <w:t>Personality:</w:t>
-      </w:r>
-    </w:p>
-    <w:p>
-      <w:r>
-        <w:t>Voice:</w:t>
-      </w:r>
-    </w:p>
-    <w:p>
-      <w:r>
-        <w:t xml:space="preserve">Other habits and traits: </w:t>
-      </w:r>
-    </w:p>
-    <w:p>
-      <w:r>
-        <w:t>Arc:</w:t>
-      </w:r>
-    </w:p>
-    <w:p/>
-    <w:p>
-      <w:pPr>
-        <w:rPr>
-          <w:b/>
-          <w:bCs/>
-        </w:rPr>
-      </w:pPr>
-      <w:r>
-        <w:rPr>
-          <w:b/>
-          <w:bCs/>
-        </w:rPr>
-        <w:t xml:space="preserve">Samuel Maréchal </w:t>
-      </w:r>
-    </w:p>
-    <w:p>
-      <w:r>
-        <w:t>Age:</w:t>
-      </w:r>
-    </w:p>
-    <w:p>
-      <w:r>
-        <w:t>Appearance</w:t>
-      </w:r>
-      <w:r>
-        <w:t>:</w:t>
-      </w:r>
-    </w:p>
-    <w:p>
-      <w:r>
-        <w:lastRenderedPageBreak/>
-        <w:t>Overview:</w:t>
-      </w:r>
-    </w:p>
-    <w:p>
-      <w:r>
-        <w:t>Personality:</w:t>
-      </w:r>
-    </w:p>
-    <w:p>
-      <w:r>
-        <w:t>Voice:</w:t>
-      </w:r>
-    </w:p>
-    <w:p>
-      <w:r>
-        <w:t xml:space="preserve">Other habits and traits: </w:t>
-      </w:r>
-    </w:p>
-    <w:p>
-      <w:r>
-        <w:t xml:space="preserve">Arc: After taking power in Kasimira by seizing ASPIS, he gradually turns into a paranoid, pathetic old man, sitting alone in his throne room ordering orbital strikes on any and all “enemies.” By the time he finally dies, it’s questionable how much of his original self even remains. Intended to show the corruption that weapons of mass destruction inflict upon the soul. </w:t>
-      </w:r>
-    </w:p>
-    <w:p/>
-    <w:p>
-      <w:pPr>
-        <w:rPr>
-          <w:b/>
-          <w:bCs/>
-          <w:sz w:val="32"/>
-          <w:szCs w:val="28"/>
-        </w:rPr>
-      </w:pPr>
-      <w:r>
-        <w:rPr>
-          <w:b/>
-          <w:bCs/>
-          <w:sz w:val="32"/>
-          <w:szCs w:val="28"/>
-        </w:rPr>
-        <w:t>Other</w:t>
-      </w:r>
-    </w:p>
-    <w:p>
-      <w:pPr>
-        <w:rPr>
-          <w:b/>
-          <w:bCs/>
-        </w:rPr>
-      </w:pPr>
-      <w:r>
-        <w:rPr>
-          <w:b/>
-          <w:bCs/>
-        </w:rPr>
-        <w:t xml:space="preserve">ASPIS </w:t>
-      </w:r>
-    </w:p>
-    <w:p>
-      <w:r>
-        <w:t>Age:</w:t>
-      </w:r>
-    </w:p>
-    <w:p>
-      <w:r>
-        <w:t>Appearance</w:t>
-      </w:r>
-      <w:r>
-        <w:t>:</w:t>
-      </w:r>
-    </w:p>
-    <w:p>
-      <w:r>
-        <w:t>Overview:</w:t>
-      </w:r>
-    </w:p>
-    <w:p>
-      <w:r>
-        <w:t>Personality:</w:t>
-      </w:r>
-    </w:p>
-    <w:p>
-      <w:r>
-        <w:t>Voice:</w:t>
-      </w:r>
-    </w:p>
-    <w:p>
-      <w:r>
-        <w:t xml:space="preserve">Other habits and traits: </w:t>
-      </w:r>
-    </w:p>
-    <w:p>
-      <w:r>
-        <w:t>Arc: At first distrusts Mayumi due to his belief that she is self-serving and unwilling to make necessary sacrifices, but realizes that it was wrong of him to ask her to die for his cause and helps her survive his self-destruction.</w:t>
+    </w:p>
+    <w:p>
+      <w:r>
+        <w:rPr>
+          <w:b/>
+          <w:bCs/>
+        </w:rPr>
+        <w:t>Personality</w:t>
+      </w:r>
+      <w:r>
+        <w:t>:</w:t>
+      </w:r>
+    </w:p>
+    <w:p>
+      <w:r>
+        <w:rPr>
+          <w:b/>
+          <w:bCs/>
+        </w:rPr>
+        <w:t>Goals</w:t>
+      </w:r>
+      <w:r>
+        <w:t>:</w:t>
+      </w:r>
+    </w:p>
+    <w:p>
+      <w:r>
+        <w:rPr>
+          <w:b/>
+          <w:bCs/>
+        </w:rPr>
+        <w:t>Voice</w:t>
+      </w:r>
+      <w:r>
+        <w:t>:</w:t>
       </w:r>
     </w:p>
     <w:p/>

--- a/Character Sheets.docx
+++ b/Character Sheets.docx
@@ -1,6 +1,6 @@
 
 <file path=word/document.xml><?xml version="1.0" encoding="utf-8"?>
-<w:document xmlns:wpc="http://schemas.microsoft.com/office/word/2010/wordprocessingCanvas" xmlns:cx="http://schemas.microsoft.com/office/drawing/2014/chartex" xmlns:cx1="http://schemas.microsoft.com/office/drawing/2015/9/8/chartex" xmlns:cx2="http://schemas.microsoft.com/office/drawing/2015/10/21/chartex" xmlns:cx3="http://schemas.microsoft.com/office/drawing/2016/5/9/chartex" xmlns:cx4="http://schemas.microsoft.com/office/drawing/2016/5/10/chartex" xmlns:cx5="http://schemas.microsoft.com/office/drawing/2016/5/11/chartex" xmlns:cx6="http://schemas.microsoft.com/office/drawing/2016/5/12/chartex" xmlns:cx7="http://schemas.microsoft.com/office/drawing/2016/5/13/chartex" xmlns:cx8="http://schemas.microsoft.com/office/drawing/2016/5/14/chartex" xmlns:mc="http://schemas.openxmlformats.org/markup-compatibility/2006" xmlns:aink="http://schemas.microsoft.com/office/drawing/2016/ink" xmlns:am3d="http://schemas.microsoft.com/office/drawing/2017/model3d" xmlns:o="urn:schemas-microsoft-com:office:office" xmlns:oel="http://schemas.microsoft.com/office/2019/extlst" xmlns:r="http://schemas.openxmlformats.org/officeDocument/2006/relationships" xmlns:m="http://schemas.openxmlformats.org/officeDocument/2006/math" xmlns:v="urn:schemas-microsoft-com:vml" xmlns:wp14="http://schemas.microsoft.com/office/word/2010/wordprocessingDrawing" xmlns:wp="http://schemas.openxmlformats.org/drawingml/2006/wordprocessingDrawing" xmlns:w10="urn:schemas-microsoft-com:office:word" xmlns:w="http://schemas.openxmlformats.org/wordprocessingml/2006/main" xmlns:w14="http://schemas.microsoft.com/office/word/2010/wordml" xmlns:w15="http://schemas.microsoft.com/office/word/2012/wordml" xmlns:w16cex="http://schemas.microsoft.com/office/word/2018/wordml/cex" xmlns:w16cid="http://schemas.microsoft.com/office/word/2016/wordml/cid" xmlns:w16="http://schemas.microsoft.com/office/word/2018/wordml" xmlns:w16du="http://schemas.microsoft.com/office/word/2023/wordml/word16du" xmlns:w16sdtdh="http://schemas.microsoft.com/office/word/2020/wordml/sdtdatahash" xmlns:w16se="http://schemas.microsoft.com/office/word/2015/wordml/symex" xmlns:wpg="http://schemas.microsoft.com/office/word/2010/wordprocessingGroup" xmlns:wpi="http://schemas.microsoft.com/office/word/2010/wordprocessingInk" xmlns:wne="http://schemas.microsoft.com/office/word/2006/wordml" xmlns:wps="http://schemas.microsoft.com/office/word/2010/wordprocessingShape" mc:Ignorable="w14 w15 w16se w16cid w16 w16cex w16sdtdh w16du wp14">
+<w:document xmlns:wpc="http://schemas.microsoft.com/office/word/2010/wordprocessingCanvas" xmlns:cx="http://schemas.microsoft.com/office/drawing/2014/chartex" xmlns:cx1="http://schemas.microsoft.com/office/drawing/2015/9/8/chartex" xmlns:cx2="http://schemas.microsoft.com/office/drawing/2015/10/21/chartex" xmlns:cx3="http://schemas.microsoft.com/office/drawing/2016/5/9/chartex" xmlns:cx4="http://schemas.microsoft.com/office/drawing/2016/5/10/chartex" xmlns:cx5="http://schemas.microsoft.com/office/drawing/2016/5/11/chartex" xmlns:cx6="http://schemas.microsoft.com/office/drawing/2016/5/12/chartex" xmlns:cx7="http://schemas.microsoft.com/office/drawing/2016/5/13/chartex" xmlns:cx8="http://schemas.microsoft.com/office/drawing/2016/5/14/chartex" xmlns:mc="http://schemas.openxmlformats.org/markup-compatibility/2006" xmlns:aink="http://schemas.microsoft.com/office/drawing/2016/ink" xmlns:am3d="http://schemas.microsoft.com/office/drawing/2017/model3d" xmlns:o="urn:schemas-microsoft-com:office:office" xmlns:oel="http://schemas.microsoft.com/office/2019/extlst" xmlns:r="http://schemas.openxmlformats.org/officeDocument/2006/relationships" xmlns:m="http://schemas.openxmlformats.org/officeDocument/2006/math" xmlns:v="urn:schemas-microsoft-com:vml" xmlns:wp14="http://schemas.microsoft.com/office/word/2010/wordprocessingDrawing" xmlns:wp="http://schemas.openxmlformats.org/drawingml/2006/wordprocessingDrawing" xmlns:w10="urn:schemas-microsoft-com:office:word" xmlns:w="http://schemas.openxmlformats.org/wordprocessingml/2006/main" xmlns:w14="http://schemas.microsoft.com/office/word/2010/wordml" xmlns:w15="http://schemas.microsoft.com/office/word/2012/wordml" xmlns:w16cex="http://schemas.microsoft.com/office/word/2018/wordml/cex" xmlns:w16cid="http://schemas.microsoft.com/office/word/2016/wordml/cid" xmlns:w16="http://schemas.microsoft.com/office/word/2018/wordml" xmlns:w16du="http://schemas.microsoft.com/office/word/2023/wordml/word16du" xmlns:w16sdtdh="http://schemas.microsoft.com/office/word/2020/wordml/sdtdatahash" xmlns:w16sdtfl="http://schemas.microsoft.com/office/word/2024/wordml/sdtformatlock" xmlns:w16se="http://schemas.microsoft.com/office/word/2015/wordml/symex" xmlns:wpg="http://schemas.microsoft.com/office/word/2010/wordprocessingGroup" xmlns:wpi="http://schemas.microsoft.com/office/word/2010/wordprocessingInk" xmlns:wne="http://schemas.microsoft.com/office/word/2006/wordml" xmlns:wps="http://schemas.microsoft.com/office/word/2010/wordprocessingShape" mc:Ignorable="w14 w15 w16se w16cid w16 w16cex w16sdtdh w16sdtfl w16du wp14">
   <w:body>
     <w:p>
       <w:r>
@@ -19,15 +19,11 @@
       <w:r>
         <w:t xml:space="preserve"> Zhenyan</w:t>
       </w:r>
-    </w:p>
-    <w:p>
-      <w:r>
-        <w:rPr>
-          <w:b/>
-          <w:bCs/>
-        </w:rPr>
-        <w:t>Ethnicity/</w:t>
-      </w:r>
+      <w:r>
+        <w:t xml:space="preserve"> </w:t>
+      </w:r>
+    </w:p>
+    <w:p>
       <w:r>
         <w:rPr>
           <w:b/>
@@ -39,13 +35,67 @@
         <w:t>:</w:t>
       </w:r>
       <w:r>
-        <w:t xml:space="preserve"> Half-Chinese, Half-Greek</w:t>
-      </w:r>
-      <w:r>
-        <w:t xml:space="preserve"> – short, dark hair (usually in a pixie cut), tan skin, brown eyes. Tomboyish, above-average height, with long legs and some musculature</w:t>
-      </w:r>
-      <w:r>
-        <w:t>. Likes wearing makeup and fancy clothes when off work.</w:t>
+        <w:t xml:space="preserve"> </w:t>
+      </w:r>
+      <w:r>
+        <w:t>Short hair</w:t>
+      </w:r>
+      <w:r>
+        <w:t xml:space="preserve">, </w:t>
+      </w:r>
+      <w:r>
+        <w:t xml:space="preserve">tan skin, brown eyes. </w:t>
+      </w:r>
+      <w:r>
+        <w:t>Above</w:t>
+      </w:r>
+      <w:r>
+        <w:t xml:space="preserve">-average height, with long legs and </w:t>
+      </w:r>
+      <w:r>
+        <w:t>a toned body</w:t>
+      </w:r>
+      <w:r>
+        <w:t xml:space="preserve"> from regular </w:t>
+      </w:r>
+      <w:r>
+        <w:t>exercise</w:t>
+      </w:r>
+      <w:r>
+        <w:t>. Likes wearing makeup and fancy clothes when off work</w:t>
+      </w:r>
+      <w:r>
+        <w:t xml:space="preserve">, but wears a </w:t>
+      </w:r>
+      <w:r>
+        <w:t>simple</w:t>
+      </w:r>
+      <w:r>
+        <w:t xml:space="preserve"> jumpsuit</w:t>
+      </w:r>
+      <w:r>
+        <w:t xml:space="preserve"> </w:t>
+      </w:r>
+      <w:r>
+        <w:t xml:space="preserve">or </w:t>
+      </w:r>
+      <w:r>
+        <w:t>business attire</w:t>
+      </w:r>
+      <w:r>
+        <w:t xml:space="preserve"> when on duty.</w:t>
+      </w:r>
+    </w:p>
+    <w:p>
+      <w:r>
+        <w:rPr>
+          <w:b/>
+          <w:bCs/>
+        </w:rPr>
+        <w:t>Age:</w:t>
+      </w:r>
+      <w:r>
+        <w:t xml:space="preserve"> 27</w:t>
       </w:r>
     </w:p>
     <w:p>
@@ -59,6 +109,27 @@
       <w:r>
         <w:t xml:space="preserve">: </w:t>
       </w:r>
+      <w:r>
+        <w:t xml:space="preserve">The daughter of a wealthy Chinese immigrant family living in Athens, Cassandra </w:t>
+      </w:r>
+      <w:r>
+        <w:t xml:space="preserve">attended the best schools in the city, although her academic performance was unexceptional. After graduating, she </w:t>
+      </w:r>
+      <w:r>
+        <w:t xml:space="preserve">was appointed as the chief of security at Aleph Null Biomedical in </w:t>
+      </w:r>
+      <w:r>
+        <w:t xml:space="preserve">what she </w:t>
+      </w:r>
+      <w:r>
+        <w:t>would be</w:t>
+      </w:r>
+      <w:r>
+        <w:t xml:space="preserve"> the first to admit was </w:t>
+      </w:r>
+      <w:r>
+        <w:t>a brazen display of nepotism.</w:t>
+      </w:r>
     </w:p>
     <w:p>
       <w:r>
@@ -72,20 +143,41 @@
         <w:t>:</w:t>
       </w:r>
       <w:r>
-        <w:t xml:space="preserve"> Cassandra is outgoing and sociable, and </w:t>
-      </w:r>
-      <w:r>
-        <w:t>enjoys flirting</w:t>
-      </w:r>
-      <w:r>
-        <w:t xml:space="preserve"> with women she finds attractive (until she commits to a relationship with Akiko).</w:t>
-      </w:r>
-      <w:r>
-        <w:t xml:space="preserve"> She’s prone to compulsions such as ritual handwashing and scratching herself, especially when under stress, and is extremely protective of her personal space, to the point she does not allow guests in her room</w:t>
+        <w:t xml:space="preserve"> Cassandra </w:t>
+      </w:r>
+      <w:r>
+        <w:t>outwardly projects an</w:t>
+      </w:r>
+      <w:r>
+        <w:t xml:space="preserve"> outgoing and </w:t>
+      </w:r>
+      <w:r>
+        <w:t>cheerful demeanor</w:t>
+      </w:r>
+      <w:r>
+        <w:t xml:space="preserve">, </w:t>
+      </w:r>
+      <w:r>
+        <w:t>bordering on flirtatious</w:t>
+      </w:r>
+      <w:r>
+        <w:t xml:space="preserve"> with women she finds attractive</w:t>
+      </w:r>
+      <w:r>
+        <w:t xml:space="preserve">. </w:t>
+      </w:r>
+      <w:r>
+        <w:t>However, she has a deep sense of self-loathing and insecurity after Chenmei’s death, and believes she does not deserve her lot in life. S</w:t>
+      </w:r>
+      <w:r>
+        <w:t>he’s prone to compulsions such as ritual handwashing and scratching herself, especially when under stress, and is extremely protective of her personal space, to the point she does not allow guests in her room</w:t>
       </w:r>
       <w:r>
         <w:t xml:space="preserve"> and will not use public toilets.</w:t>
       </w:r>
+      <w:r>
+        <w:t xml:space="preserve"> </w:t>
+      </w:r>
     </w:p>
     <w:p>
       <w:r>
@@ -99,10 +191,34 @@
         <w:t>:</w:t>
       </w:r>
       <w:r>
-        <w:t xml:space="preserve"> Atone for past mistakes by saving her family. Prove to he</w:t>
-      </w:r>
-      <w:r>
-        <w:t xml:space="preserve">rself to her mother. </w:t>
+        <w:t xml:space="preserve"> Atone for </w:t>
+      </w:r>
+      <w:r>
+        <w:t xml:space="preserve">what she believes to be her role in </w:t>
+      </w:r>
+      <w:r>
+        <w:t>her ex-girlfriend’s</w:t>
+      </w:r>
+      <w:r>
+        <w:t xml:space="preserve"> death</w:t>
+      </w:r>
+      <w:r>
+        <w:t>, and</w:t>
+      </w:r>
+      <w:r>
+        <w:t xml:space="preserve"> </w:t>
+      </w:r>
+      <w:r>
+        <w:t>p</w:t>
+      </w:r>
+      <w:r>
+        <w:t xml:space="preserve">rove to </w:t>
+      </w:r>
+      <w:r>
+        <w:t xml:space="preserve">everyone (including herself) that she deserves </w:t>
+      </w:r>
+      <w:r>
+        <w:t>happiness.</w:t>
       </w:r>
     </w:p>
     <w:p>
@@ -120,10 +236,10 @@
         <w:t xml:space="preserve"> </w:t>
       </w:r>
       <w:r>
-        <w:t>Uses elevated vocabulary and speaking patterns, which she inherited from her mother, but mixes in casual interjections like “you know,” and “I mean…”</w:t>
-      </w:r>
-      <w:r>
-        <w:t xml:space="preserve"> </w:t>
+        <w:t>Uses elevated vocabulary and speaking patterns, which she inherited from her mother</w:t>
+      </w:r>
+      <w:r>
+        <w:t xml:space="preserve">. </w:t>
       </w:r>
       <w:r>
         <w:t>Also n</w:t>
@@ -144,6 +260,404 @@
         <w:t xml:space="preserve"> except when her memories have been suppressed.</w:t>
       </w:r>
     </w:p>
+    <w:p>
+      <w:r>
+        <w:rPr>
+          <w:b/>
+          <w:bCs/>
+        </w:rPr>
+        <w:t>Misc</w:t>
+      </w:r>
+      <w:r>
+        <w:t>: Has a habit of tossing things to herself while idle, such as rocks or small fruits.</w:t>
+      </w:r>
+    </w:p>
+    <w:p>
+      <w:pPr>
+        <w:rPr>
+          <w:b/>
+          <w:bCs/>
+        </w:rPr>
+      </w:pPr>
+    </w:p>
+    <w:p>
+      <w:r>
+        <w:rPr>
+          <w:b/>
+          <w:bCs/>
+        </w:rPr>
+        <w:t>Name</w:t>
+      </w:r>
+      <w:r>
+        <w:t>:</w:t>
+      </w:r>
+      <w:r>
+        <w:t xml:space="preserve"> </w:t>
+      </w:r>
+      <w:r>
+        <w:t>Hao Shufen</w:t>
+      </w:r>
+    </w:p>
+    <w:p>
+      <w:r>
+        <w:rPr>
+          <w:b/>
+          <w:bCs/>
+        </w:rPr>
+        <w:t>Appearance</w:t>
+      </w:r>
+      <w:r>
+        <w:t>:</w:t>
+      </w:r>
+      <w:r>
+        <w:t xml:space="preserve"> </w:t>
+      </w:r>
+      <w:r>
+        <w:t>Tall and thin, basically an older version of Cassandra</w:t>
+      </w:r>
+      <w:r>
+        <w:t>, with a near-permanently stern expression</w:t>
+      </w:r>
+      <w:r>
+        <w:t>.</w:t>
+      </w:r>
+      <w:r>
+        <w:t xml:space="preserve"> Usually wears a deep red suit jacket with expensive jewelry</w:t>
+      </w:r>
+      <w:r>
+        <w:t>.</w:t>
+      </w:r>
+    </w:p>
+    <w:p>
+      <w:r>
+        <w:rPr>
+          <w:b/>
+          <w:bCs/>
+        </w:rPr>
+        <w:t>Background</w:t>
+      </w:r>
+      <w:r>
+        <w:t xml:space="preserve">: </w:t>
+      </w:r>
+      <w:r>
+        <w:t>As a young woman, S</w:t>
+      </w:r>
+      <w:r>
+        <w:t xml:space="preserve">hufen </w:t>
+      </w:r>
+      <w:r>
+        <w:t>came</w:t>
+      </w:r>
+      <w:r>
+        <w:t xml:space="preserve"> to Athens </w:t>
+      </w:r>
+      <w:r>
+        <w:t>aboard a migrant shi</w:t>
+      </w:r>
+      <w:r>
+        <w:t>p crewed mostly by Chinese refugees. She left the ship alongside her friend, Sun Meiling, when they found an opportunity to work at the burgeoning Aleph Null Biomedical company.</w:t>
+      </w:r>
+      <w:r>
+        <w:t xml:space="preserve"> She quickly rose through the ranks, especially in the power vacuum left after the war with Geneva, and was eventually appointed Director, although not before conceiving a </w:t>
+      </w:r>
+      <w:r>
+        <w:t>set of twins</w:t>
+      </w:r>
+      <w:r>
+        <w:t xml:space="preserve"> out of wedlock during an affair that she regrets to this day.</w:t>
+      </w:r>
+    </w:p>
+    <w:p>
+      <w:r>
+        <w:rPr>
+          <w:b/>
+          <w:bCs/>
+        </w:rPr>
+        <w:t>Personality</w:t>
+      </w:r>
+      <w:r>
+        <w:t>:</w:t>
+      </w:r>
+      <w:r>
+        <w:t xml:space="preserve"> Shufen is very strict and by-the-book, and expects her children to do things “the right way</w:t>
+      </w:r>
+      <w:r>
+        <w:t xml:space="preserve">,” by which she means “her way.” Although she does love her children, she uses them as a way to indirectly make up for her past mistakes, which is why she is especially harsh when she thinks they are repeating them. </w:t>
+      </w:r>
+    </w:p>
+    <w:p>
+      <w:r>
+        <w:rPr>
+          <w:b/>
+          <w:bCs/>
+        </w:rPr>
+        <w:lastRenderedPageBreak/>
+        <w:t>Goals</w:t>
+      </w:r>
+      <w:r>
+        <w:t>:</w:t>
+      </w:r>
+      <w:r>
+        <w:t xml:space="preserve"> Because of her experiences during the war, she is </w:t>
+      </w:r>
+      <w:r>
+        <w:t>desperate to defend Athens at all cost, both by doing whatever she can to avoid conflict, and by spending inordinate amounts of money to shore up the city’s defenses.</w:t>
+      </w:r>
+    </w:p>
+    <w:p>
+      <w:r>
+        <w:rPr>
+          <w:b/>
+          <w:bCs/>
+        </w:rPr>
+        <w:t>Voice</w:t>
+      </w:r>
+      <w:r>
+        <w:t>:</w:t>
+      </w:r>
+      <w:r>
+        <w:t xml:space="preserve"> Very formal and blunt. Rarely expresses anger, but </w:t>
+      </w:r>
+      <w:r>
+        <w:t>will</w:t>
+      </w:r>
+      <w:r>
+        <w:t xml:space="preserve"> sharply criticize her children when they do wrong.</w:t>
+      </w:r>
+    </w:p>
+    <w:p>
+      <w:r>
+        <w:t xml:space="preserve">  </w:t>
+      </w:r>
+    </w:p>
+    <w:p>
+      <w:r>
+        <w:rPr>
+          <w:b/>
+          <w:bCs/>
+        </w:rPr>
+        <w:t>Name</w:t>
+      </w:r>
+      <w:r>
+        <w:t>:</w:t>
+      </w:r>
+      <w:r>
+        <w:t xml:space="preserve"> </w:t>
+      </w:r>
+      <w:r>
+        <w:t>Miura Akiko</w:t>
+      </w:r>
+    </w:p>
+    <w:p>
+      <w:r>
+        <w:rPr>
+          <w:b/>
+          <w:bCs/>
+        </w:rPr>
+        <w:t>Appearance</w:t>
+      </w:r>
+      <w:r>
+        <w:t>:</w:t>
+      </w:r>
+      <w:r>
+        <w:t xml:space="preserve"> </w:t>
+      </w:r>
+      <w:r>
+        <w:t>A slender woman of average height</w:t>
+      </w:r>
+      <w:r>
+        <w:t>, with black hair usually done up in a ponytail.</w:t>
+      </w:r>
+      <w:r>
+        <w:t xml:space="preserve"> Typically wears </w:t>
+      </w:r>
+      <w:r>
+        <w:t>plain</w:t>
+      </w:r>
+      <w:r>
+        <w:t xml:space="preserve"> clothes</w:t>
+      </w:r>
+      <w:r>
+        <w:t xml:space="preserve"> with few accessories</w:t>
+      </w:r>
+      <w:r>
+        <w:t>, favoring comfort and utility over style. Cassandra considers her exceptionally beautiful.</w:t>
+      </w:r>
+    </w:p>
+    <w:p>
+      <w:r>
+        <w:rPr>
+          <w:b/>
+          <w:bCs/>
+        </w:rPr>
+        <w:t>Background</w:t>
+      </w:r>
+      <w:r>
+        <w:t xml:space="preserve">: </w:t>
+      </w:r>
+      <w:r>
+        <w:t>Akiko’s parents fled Japan aboard a migrant ship after the Ring of Fire disaster.</w:t>
+      </w:r>
+      <w:r>
+        <w:t xml:space="preserve"> Both of them were killed during a mutiny against the ship’s tyrannical captain, but, because she was only sixteen at the time, the rebels allowed her to leave the ship in exile rather than executing her. After arriving in Montreal, she studied computer science at McGill university and joined the Defense Administration after </w:t>
+      </w:r>
+      <w:r>
+        <w:t>graduating</w:t>
+      </w:r>
+      <w:r>
+        <w:t xml:space="preserve">, not because she wanted to, but because it was the only job she could </w:t>
+      </w:r>
+      <w:r>
+        <w:t>get</w:t>
+      </w:r>
+      <w:r>
+        <w:t>.</w:t>
+      </w:r>
+    </w:p>
+    <w:p>
+      <w:r>
+        <w:rPr>
+          <w:b/>
+          <w:bCs/>
+        </w:rPr>
+        <w:t>Personality</w:t>
+      </w:r>
+      <w:r>
+        <w:t>:</w:t>
+      </w:r>
+      <w:r>
+        <w:t xml:space="preserve"> </w:t>
+      </w:r>
+      <w:r>
+        <w:t>Akiko is an angsty</w:t>
+      </w:r>
+      <w:r>
+        <w:t xml:space="preserve">, </w:t>
+      </w:r>
+      <w:r>
+        <w:t>short-tempered</w:t>
+      </w:r>
+      <w:r>
+        <w:t>, and deeply lonely</w:t>
+      </w:r>
+      <w:r>
+        <w:t xml:space="preserve"> </w:t>
+      </w:r>
+      <w:r>
+        <w:t>woman</w:t>
+      </w:r>
+      <w:r>
+        <w:t>, discontent with how her life turned out after university</w:t>
+      </w:r>
+      <w:r>
+        <w:t xml:space="preserve">. </w:t>
+      </w:r>
+      <w:r>
+        <w:t>She hates the fact that she ended up</w:t>
+      </w:r>
+      <w:r>
+        <w:t xml:space="preserve"> a listless wanderer with no purpose, which is why she latches on to</w:t>
+      </w:r>
+      <w:r>
+        <w:t xml:space="preserve"> </w:t>
+      </w:r>
+      <w:r>
+        <w:t>(</w:t>
+      </w:r>
+      <w:r>
+        <w:t>and falls for</w:t>
+      </w:r>
+      <w:r>
+        <w:t>)</w:t>
+      </w:r>
+      <w:r>
+        <w:t xml:space="preserve"> </w:t>
+      </w:r>
+      <w:r>
+        <w:t>Cassandra so quickly.</w:t>
+      </w:r>
+    </w:p>
+    <w:p>
+      <w:r>
+        <w:rPr>
+          <w:b/>
+          <w:bCs/>
+        </w:rPr>
+        <w:t>Goals</w:t>
+      </w:r>
+      <w:r>
+        <w:t>:</w:t>
+      </w:r>
+      <w:r>
+        <w:t xml:space="preserve"> </w:t>
+      </w:r>
+      <w:r>
+        <w:t xml:space="preserve">At first, she only wants to find </w:t>
+      </w:r>
+      <w:r>
+        <w:t xml:space="preserve">some kind of </w:t>
+      </w:r>
+      <w:r>
+        <w:t>meaning</w:t>
+      </w:r>
+      <w:r>
+        <w:t xml:space="preserve"> </w:t>
+      </w:r>
+      <w:r>
+        <w:t>in life</w:t>
+      </w:r>
+      <w:r>
+        <w:t xml:space="preserve"> that will cure her ennui</w:t>
+      </w:r>
+      <w:r>
+        <w:t xml:space="preserve">. After </w:t>
+      </w:r>
+      <w:r>
+        <w:t>her memories are restored</w:t>
+      </w:r>
+      <w:r>
+        <w:t xml:space="preserve">, she makes it her mission to </w:t>
+      </w:r>
+      <w:r>
+        <w:t>honor</w:t>
+      </w:r>
+      <w:r>
+        <w:t xml:space="preserve"> her deceased friends,</w:t>
+      </w:r>
+      <w:r>
+        <w:t xml:space="preserve"> Chenmei and Lena.</w:t>
+      </w:r>
+    </w:p>
+    <w:p>
+      <w:r>
+        <w:rPr>
+          <w:b/>
+          <w:bCs/>
+        </w:rPr>
+        <w:t>Voice</w:t>
+      </w:r>
+      <w:r>
+        <w:t>:</w:t>
+      </w:r>
+      <w:r>
+        <w:t xml:space="preserve"> Speaks in a very casual manner, and curses regularly. Also uses interjections such as “you know,” </w:t>
+      </w:r>
+      <w:r>
+        <w:t xml:space="preserve">“like,” </w:t>
+      </w:r>
+      <w:r>
+        <w:t>and “I mean</w:t>
+      </w:r>
+      <w:r>
+        <w:t>.</w:t>
+      </w:r>
+      <w:r>
+        <w:t>”</w:t>
+      </w:r>
+      <w:r>
+        <w:t xml:space="preserve"> </w:t>
+      </w:r>
+    </w:p>
     <w:p/>
     <w:p>
       <w:r>
@@ -159,15 +673,11 @@
       <w:r>
         <w:t xml:space="preserve"> </w:t>
       </w:r>
-    </w:p>
-    <w:p>
-      <w:r>
-        <w:rPr>
-          <w:b/>
-          <w:bCs/>
-        </w:rPr>
-        <w:t>Ethnicity/</w:t>
-      </w:r>
+      <w:r>
+        <w:t>Sun Xiang</w:t>
+      </w:r>
+    </w:p>
+    <w:p>
       <w:r>
         <w:rPr>
           <w:b/>
@@ -181,6 +691,21 @@
       <w:r>
         <w:t xml:space="preserve"> </w:t>
       </w:r>
+      <w:r>
+        <w:t>Athletic,</w:t>
+      </w:r>
+      <w:r>
+        <w:t xml:space="preserve"> sturdy build and strong jawline. Short, well-kept hair.</w:t>
+      </w:r>
+      <w:r>
+        <w:t xml:space="preserve"> Fair skin.</w:t>
+      </w:r>
+      <w:r>
+        <w:t xml:space="preserve"> Clean-shaven. Mostly seen wearing business casual attire</w:t>
+      </w:r>
+      <w:r>
+        <w:t>, even when off work.</w:t>
+      </w:r>
     </w:p>
     <w:p>
       <w:r>
@@ -193,6 +718,42 @@
       <w:r>
         <w:t xml:space="preserve">: </w:t>
       </w:r>
+      <w:r>
+        <w:t>Xiang was Cassandra’s childhood best friend</w:t>
+      </w:r>
+      <w:r>
+        <w:t xml:space="preserve"> and introduced her to his sister, Chenmei. When the two</w:t>
+      </w:r>
+      <w:r>
+        <w:t xml:space="preserve"> </w:t>
+      </w:r>
+      <w:r>
+        <w:t>girls fell in love</w:t>
+      </w:r>
+      <w:r>
+        <w:t xml:space="preserve"> with each other</w:t>
+      </w:r>
+      <w:r>
+        <w:t xml:space="preserve">, he </w:t>
+      </w:r>
+      <w:r>
+        <w:t>supported</w:t>
+      </w:r>
+      <w:r>
+        <w:t xml:space="preserve"> them, but Chenmei’s death drove a deep rift between him and Cassandra. After university, he continued to work with the Defense Administration, although</w:t>
+      </w:r>
+      <w:r>
+        <w:t xml:space="preserve"> </w:t>
+      </w:r>
+      <w:r>
+        <w:t>his memories of the Montreal incident were</w:t>
+      </w:r>
+      <w:r>
+        <w:t xml:space="preserve"> also</w:t>
+      </w:r>
+      <w:r>
+        <w:t xml:space="preserve"> wiped.</w:t>
+      </w:r>
     </w:p>
     <w:p>
       <w:r>
@@ -205,18 +766,52 @@
       <w:r>
         <w:t>:</w:t>
       </w:r>
-    </w:p>
-    <w:p>
-      <w:r>
-        <w:rPr>
-          <w:b/>
-          <w:bCs/>
-        </w:rPr>
+      <w:r>
+        <w:t xml:space="preserve"> A scholar</w:t>
+      </w:r>
+      <w:r>
+        <w:t xml:space="preserve"> at heart</w:t>
+      </w:r>
+      <w:r>
+        <w:t>, Xiang values intelligence and competence.</w:t>
+      </w:r>
+      <w:r>
+        <w:t xml:space="preserve"> He spends much of his time training at both the library and the gym</w:t>
+      </w:r>
+      <w:r>
+        <w:t>, which he finds distracts him from his grief over his sister’s death.</w:t>
+      </w:r>
+      <w:r>
+        <w:t xml:space="preserve"> </w:t>
+      </w:r>
+      <w:r>
+        <w:t>Following that traumatic event, he has become a bitter, sardonic individual, reacting to others – especially Cassandra – with scorn and sarcasm.</w:t>
+      </w:r>
+      <w:r>
+        <w:t xml:space="preserve"> </w:t>
+      </w:r>
+    </w:p>
+    <w:p>
+      <w:r>
+        <w:rPr>
+          <w:b/>
+          <w:bCs/>
+        </w:rPr>
+        <w:lastRenderedPageBreak/>
         <w:t>Goals</w:t>
       </w:r>
       <w:r>
         <w:t>:</w:t>
       </w:r>
+      <w:r>
+        <w:t xml:space="preserve"> </w:t>
+      </w:r>
+      <w:r>
+        <w:t>Advance his career</w:t>
+      </w:r>
+      <w:r>
+        <w:t>.</w:t>
+      </w:r>
     </w:p>
     <w:p>
       <w:r>
@@ -229,6 +824,30 @@
       <w:r>
         <w:t>:</w:t>
       </w:r>
+      <w:r>
+        <w:t xml:space="preserve"> Sarcastic,</w:t>
+      </w:r>
+      <w:r>
+        <w:t xml:space="preserve"> </w:t>
+      </w:r>
+      <w:r>
+        <w:t>o</w:t>
+      </w:r>
+      <w:r>
+        <w:t>ften makes snide comments whenever he is displeased, which is often.</w:t>
+      </w:r>
+    </w:p>
+    <w:p>
+      <w:r>
+        <w:rPr>
+          <w:b/>
+          <w:bCs/>
+        </w:rPr>
+        <w:t>Misc</w:t>
+      </w:r>
+      <w:r>
+        <w:t>: Really likes salty food, and can often be found snacking on pretzels or potato chips.</w:t>
+      </w:r>
     </w:p>
     <w:p/>
     <w:p>
@@ -243,17 +862,10 @@
         <w:t>:</w:t>
       </w:r>
       <w:r>
-        <w:t xml:space="preserve"> </w:t>
-      </w:r>
-    </w:p>
-    <w:p>
-      <w:r>
-        <w:rPr>
-          <w:b/>
-          <w:bCs/>
-        </w:rPr>
-        <w:t>Ethnicity/</w:t>
-      </w:r>
+        <w:t xml:space="preserve"> Elias Hao Zhenjie</w:t>
+      </w:r>
+    </w:p>
+    <w:p>
       <w:r>
         <w:rPr>
           <w:b/>
@@ -265,7 +877,25 @@
         <w:t>:</w:t>
       </w:r>
       <w:r>
-        <w:t xml:space="preserve"> </w:t>
+        <w:t xml:space="preserve"> A </w:t>
+      </w:r>
+      <w:r>
+        <w:t>young man</w:t>
+      </w:r>
+      <w:r>
+        <w:t xml:space="preserve"> </w:t>
+      </w:r>
+      <w:r>
+        <w:t>of average height, with</w:t>
+      </w:r>
+      <w:r>
+        <w:t xml:space="preserve"> short</w:t>
+      </w:r>
+      <w:r>
+        <w:t>, dark</w:t>
+      </w:r>
+      <w:r>
+        <w:t xml:space="preserve"> hair and glasses. He is usually seen in a blue uniform reminiscent of a soviet commissar. </w:t>
       </w:r>
     </w:p>
     <w:p>
@@ -279,6 +909,39 @@
       <w:r>
         <w:t xml:space="preserve">: </w:t>
       </w:r>
+      <w:r>
+        <w:t xml:space="preserve">Elias is the older of the Hao twins by about half an hour. Like his sister, </w:t>
+      </w:r>
+      <w:r>
+        <w:t>he was raised</w:t>
+      </w:r>
+      <w:r>
+        <w:t xml:space="preserve"> to be </w:t>
+      </w:r>
+      <w:r>
+        <w:t>Shufen’s</w:t>
+      </w:r>
+      <w:r>
+        <w:t xml:space="preserve"> potential successor at Aleph Null Biomedical, but he became radicalized while studying economics at university and left for the United States to join the American Comintern</w:t>
+      </w:r>
+      <w:r>
+        <w:t xml:space="preserve">. </w:t>
+      </w:r>
+      <w:r>
+        <w:t>Shufen</w:t>
+      </w:r>
+      <w:r>
+        <w:t xml:space="preserve">, who fought against the Comintern-backed coalition forces during the war, was greatly upset by this and all but disowned </w:t>
+      </w:r>
+      <w:r>
+        <w:t>her son</w:t>
+      </w:r>
+      <w:r>
+        <w:t xml:space="preserve">. </w:t>
+      </w:r>
+      <w:r>
+        <w:t xml:space="preserve"> </w:t>
+      </w:r>
     </w:p>
     <w:p>
       <w:r>
@@ -291,6 +954,27 @@
       <w:r>
         <w:t>:</w:t>
       </w:r>
+      <w:r>
+        <w:t xml:space="preserve"> Elias is a </w:t>
+      </w:r>
+      <w:r>
+        <w:t>jovial</w:t>
+      </w:r>
+      <w:r>
+        <w:t xml:space="preserve"> man, to the point that </w:t>
+      </w:r>
+      <w:r>
+        <w:t xml:space="preserve">many accuse him of not taking things seriously, although nothing could be further from the truth. Although he </w:t>
+      </w:r>
+      <w:r>
+        <w:t>believes</w:t>
+      </w:r>
+      <w:r>
+        <w:t xml:space="preserve"> in the Comintern, he does not cling to idealism, and is willing to compromise or employ underhanded tactics to achieve his goals.</w:t>
+      </w:r>
+      <w:r>
+        <w:t xml:space="preserve"> </w:t>
+      </w:r>
     </w:p>
     <w:p>
       <w:r>
@@ -303,6 +987,12 @@
       <w:r>
         <w:t>:</w:t>
       </w:r>
+      <w:r>
+        <w:t xml:space="preserve"> Spread the Comintern’s influence in Europe, specifically in neutral territories bordering the Union (such as Athens and Geneva)</w:t>
+      </w:r>
+      <w:r>
+        <w:t xml:space="preserve">. </w:t>
+      </w:r>
     </w:p>
     <w:p>
       <w:r>
@@ -315,9 +1005,29 @@
       <w:r>
         <w:t>:</w:t>
       </w:r>
+      <w:r>
+        <w:t xml:space="preserve"> Speaks softly, often beginning his sentences with </w:t>
+      </w:r>
+      <w:r>
+        <w:t>pensive noises like “Hmm” or “Ah</w:t>
+      </w:r>
+      <w:r>
+        <w:t>.</w:t>
+      </w:r>
+      <w:r>
+        <w:t>”</w:t>
+      </w:r>
     </w:p>
     <w:p/>
     <w:p>
+      <w:pPr>
+        <w:rPr>
+          <w:b/>
+          <w:bCs/>
+        </w:rPr>
+      </w:pPr>
+    </w:p>
+    <w:p>
       <w:r>
         <w:rPr>
           <w:b/>
@@ -331,15 +1041,14 @@
       <w:r>
         <w:t xml:space="preserve"> </w:t>
       </w:r>
-    </w:p>
-    <w:p>
-      <w:r>
-        <w:rPr>
-          <w:b/>
-          <w:bCs/>
-        </w:rPr>
-        <w:t>Ethnicity/</w:t>
-      </w:r>
+      <w:r>
+        <w:t>Leon</w:t>
+      </w:r>
+      <w:r>
+        <w:t xml:space="preserve"> Angelidou</w:t>
+      </w:r>
+    </w:p>
+    <w:p>
       <w:r>
         <w:rPr>
           <w:b/>
@@ -353,6 +1062,99 @@
       <w:r>
         <w:t xml:space="preserve"> </w:t>
       </w:r>
+      <w:r>
+        <w:t>Lanky build with</w:t>
+      </w:r>
+      <w:r>
+        <w:t xml:space="preserve"> </w:t>
+      </w:r>
+      <w:r>
+        <w:t xml:space="preserve">olive skin, </w:t>
+      </w:r>
+      <w:r>
+        <w:t xml:space="preserve">messy </w:t>
+      </w:r>
+      <w:r>
+        <w:t>brown</w:t>
+      </w:r>
+      <w:r>
+        <w:t xml:space="preserve"> hair, stubble, and a lot of tattoos. Middle-aged</w:t>
+      </w:r>
+      <w:r>
+        <w:t>, and often wears</w:t>
+      </w:r>
+      <w:r>
+        <w:t xml:space="preserve"> a</w:t>
+      </w:r>
+      <w:r>
+        <w:t xml:space="preserve"> green fisherman’s cap</w:t>
+      </w:r>
+    </w:p>
+    <w:p>
+      <w:r>
+        <w:rPr>
+          <w:b/>
+          <w:bCs/>
+        </w:rPr>
+        <w:t>Background</w:t>
+      </w:r>
+      <w:r>
+        <w:t xml:space="preserve">: </w:t>
+      </w:r>
+      <w:r>
+        <w:t xml:space="preserve">Leon is the captain of Samekh Wing, one of the joint militia units formed by Aleph Null security staff and the Athenian army. </w:t>
+      </w:r>
+      <w:r>
+        <w:t xml:space="preserve">As the leader of a smaller wing made up of lower-class citizens, Leon criticizes Aleph Null for prioritizing defense spending over support for those impoverished </w:t>
+      </w:r>
+      <w:r>
+        <w:t xml:space="preserve">  </w:t>
+      </w:r>
+      <w:r>
+        <w:t>and displaced after the war.</w:t>
+      </w:r>
+    </w:p>
+    <w:p>
+      <w:r>
+        <w:rPr>
+          <w:b/>
+          <w:bCs/>
+        </w:rPr>
+        <w:t>Personality</w:t>
+      </w:r>
+      <w:r>
+        <w:t>:</w:t>
+      </w:r>
+      <w:r>
+        <w:t xml:space="preserve"> Values justice and principle. Has a strong sense of loyalty to his team and will always act in their best interest, even if it means putting his own neck on the line. He is sympathetic to the Comintern, although he is </w:t>
+      </w:r>
+      <w:r>
+        <w:t>wary</w:t>
+      </w:r>
+      <w:r>
+        <w:t xml:space="preserve"> of them heading towards vanguardism.</w:t>
+      </w:r>
+      <w:r>
+        <w:t xml:space="preserve"> He is honest and does not mince words, no matter who he is talking to.</w:t>
+      </w:r>
+    </w:p>
+    <w:p>
+      <w:r>
+        <w:rPr>
+          <w:b/>
+          <w:bCs/>
+        </w:rPr>
+        <w:t>Goals</w:t>
+      </w:r>
+      <w:r>
+        <w:t>:</w:t>
+      </w:r>
+      <w:r>
+        <w:t xml:space="preserve"> Protect </w:t>
+      </w:r>
+      <w:r>
+        <w:t>and provide for his staff, especially when nobody else will.</w:t>
+      </w:r>
     </w:p>
     <w:p>
       <w:r>
@@ -361,11 +1163,84 @@
           <w:bCs/>
         </w:rPr>
         <w:lastRenderedPageBreak/>
+        <w:t>Voice</w:t>
+      </w:r>
+      <w:r>
+        <w:t>:</w:t>
+      </w:r>
+      <w:r>
+        <w:t xml:space="preserve"> </w:t>
+      </w:r>
+      <w:r>
+        <w:t>R</w:t>
+      </w:r>
+      <w:r>
+        <w:t xml:space="preserve">arely uses elevated language but you can tell based on the things he talks about that he </w:t>
+      </w:r>
+      <w:r>
+        <w:t>has</w:t>
+      </w:r>
+      <w:r>
+        <w:t xml:space="preserve"> a higher education</w:t>
+      </w:r>
+      <w:r>
+        <w:t>.</w:t>
+      </w:r>
+    </w:p>
+    <w:p/>
+    <w:p>
+      <w:r>
+        <w:rPr>
+          <w:b/>
+          <w:bCs/>
+        </w:rPr>
+        <w:t>Name</w:t>
+      </w:r>
+      <w:r>
+        <w:t>:</w:t>
+      </w:r>
+      <w:r>
+        <w:t xml:space="preserve"> </w:t>
+      </w:r>
+      <w:r>
+        <w:t>Jacob Lancaster</w:t>
+      </w:r>
+    </w:p>
+    <w:p>
+      <w:r>
+        <w:rPr>
+          <w:b/>
+          <w:bCs/>
+        </w:rPr>
+        <w:t>Appearance</w:t>
+      </w:r>
+      <w:r>
+        <w:t>:</w:t>
+      </w:r>
+      <w:r>
+        <w:t xml:space="preserve"> </w:t>
+      </w:r>
+      <w:r>
+        <w:t xml:space="preserve">Usually the tallest person in the room. Dark, weathered skin. Neat hair and moustache. </w:t>
+      </w:r>
+      <w:r>
+        <w:t>Dresses in expensive suits when off-duty, but usually seen wearing his dark blue Skywatch uniform.</w:t>
+      </w:r>
+    </w:p>
+    <w:p>
+      <w:r>
+        <w:rPr>
+          <w:b/>
+          <w:bCs/>
+        </w:rPr>
         <w:t>Background</w:t>
       </w:r>
       <w:r>
         <w:t xml:space="preserve">: </w:t>
       </w:r>
+      <w:r>
+        <w:t>Grand Admiral Lancaster leads the Union’s Skywatch – its fleet of airships. This is considered the most prestigious position in the government outside of the Prime Minister himself. It was Lancaster who pushed for the Union’s support for the loyalists in the American Civil War, during which he fought several key battles against the Comintern-backed rebels. After the cease-fire, he has focused on rooting out internal enemies and strengthening the Union’s military in preparation for the inevitable resumption of hostilities.</w:t>
+      </w:r>
     </w:p>
     <w:p>
       <w:r>
@@ -378,6 +1253,15 @@
       <w:r>
         <w:t>:</w:t>
       </w:r>
+      <w:r>
+        <w:t xml:space="preserve"> Lancaster is a no-nonsense type with little patience for fools. H</w:t>
+      </w:r>
+      <w:r>
+        <w:t xml:space="preserve">e wants the best for his country and its people, but is also stubborn, and his narrow focus can blind him to alternative options. </w:t>
+      </w:r>
+      <w:r>
+        <w:t>Although he is a military man, he views violence as a last resort, which is why he is critical of his colleagues for suppressing protests by force.</w:t>
+      </w:r>
     </w:p>
     <w:p>
       <w:r>
@@ -390,6 +1274,12 @@
       <w:r>
         <w:t>:</w:t>
       </w:r>
+      <w:r>
+        <w:t xml:space="preserve"> </w:t>
+      </w:r>
+      <w:r>
+        <w:t>Root out traitors and punish those responsible for crimes against the Union.</w:t>
+      </w:r>
     </w:p>
     <w:p>
       <w:r>
@@ -402,6 +1292,15 @@
       <w:r>
         <w:t>:</w:t>
       </w:r>
+      <w:r>
+        <w:t xml:space="preserve"> Speaks in a clear and concise manner, as he hates beating around the bush and is tired of men who disguise their </w:t>
+      </w:r>
+      <w:r>
+        <w:t>true meaning</w:t>
+      </w:r>
+      <w:r>
+        <w:t xml:space="preserve"> with elevated language.</w:t>
+      </w:r>
     </w:p>
     <w:p/>
     <w:p>
@@ -418,15 +1317,11 @@
       <w:r>
         <w:t xml:space="preserve"> </w:t>
       </w:r>
-    </w:p>
-    <w:p>
-      <w:r>
-        <w:rPr>
-          <w:b/>
-          <w:bCs/>
-        </w:rPr>
-        <w:t>Ethnicity/</w:t>
-      </w:r>
+      <w:r>
+        <w:t>Marcus Fairchild</w:t>
+      </w:r>
+    </w:p>
+    <w:p>
       <w:r>
         <w:rPr>
           <w:b/>
@@ -440,6 +1335,15 @@
       <w:r>
         <w:t xml:space="preserve"> </w:t>
       </w:r>
+      <w:r>
+        <w:t xml:space="preserve">Though he is middle-aged, Marcus looks even older than he is due to years of stress. His hair is grey and thinning, </w:t>
+      </w:r>
+      <w:r>
+        <w:t xml:space="preserve">his skin is pale, </w:t>
+      </w:r>
+      <w:r>
+        <w:t>and he has what seem to be permanent bags under his eyes.</w:t>
+      </w:r>
     </w:p>
     <w:p>
       <w:r>
@@ -452,6 +1356,23 @@
       <w:r>
         <w:t xml:space="preserve">: </w:t>
       </w:r>
+      <w:r>
+        <w:t xml:space="preserve">As the head of the Science Administration, Marcus is in charge of all matters pertaining to research and development. He has no political ambitions but </w:t>
+      </w:r>
+      <w:r>
+        <w:t>has to play politics anyway</w:t>
+      </w:r>
+      <w:r>
+        <w:t xml:space="preserve"> in order to secure approval and funding for his </w:t>
+      </w:r>
+      <w:r>
+        <w:t xml:space="preserve">projects. Often times, this means prioritizing research that holds little interest for him, such as weapons technology. </w:t>
+      </w:r>
+    </w:p>
+    <w:p>
+      <w:r>
+        <w:t>His magnum opus is the Mourner Project, a collaborative effort between his AI division and Aleph Null biomedical to create AI simulacra based on the memories of living humans. In order to fund the project, however, he agreed to give Lancaster access to the technology for use in AI-powered military cybernetics. Due to an internal crisis following Chenmei’s death, the project was delayed, but Lancaster refused to allow them more time, and the resulting rush job led to yet another death – his daughter, Lena.</w:t>
+      </w:r>
     </w:p>
     <w:p>
       <w:r>
@@ -464,18 +1385,34 @@
       <w:r>
         <w:t>:</w:t>
       </w:r>
-    </w:p>
-    <w:p>
-      <w:r>
-        <w:rPr>
-          <w:b/>
-          <w:bCs/>
-        </w:rPr>
+      <w:r>
+        <w:t xml:space="preserve"> </w:t>
+      </w:r>
+      <w:r>
+        <w:t>resentful</w:t>
+      </w:r>
+      <w:r>
+        <w:t xml:space="preserve"> and </w:t>
+      </w:r>
+      <w:r>
+        <w:t>exhausted</w:t>
+      </w:r>
+    </w:p>
+    <w:p>
+      <w:r>
+        <w:rPr>
+          <w:b/>
+          <w:bCs/>
+        </w:rPr>
+        <w:lastRenderedPageBreak/>
         <w:t>Goals</w:t>
       </w:r>
       <w:r>
         <w:t>:</w:t>
       </w:r>
+      <w:r>
+        <w:t xml:space="preserve"> Avenge his daughter’s death by leaving Lancaster in disgrace, and make sure her sacrifice wasn’t in vain by completing the mourner project. </w:t>
+      </w:r>
     </w:p>
     <w:p>
       <w:r>
@@ -504,15 +1441,11 @@
       <w:r>
         <w:t xml:space="preserve"> </w:t>
       </w:r>
-    </w:p>
-    <w:p>
-      <w:r>
-        <w:rPr>
-          <w:b/>
-          <w:bCs/>
-        </w:rPr>
-        <w:t>Ethnicity/</w:t>
-      </w:r>
+      <w:r>
+        <w:t>Jackson Fairchild</w:t>
+      </w:r>
+    </w:p>
+    <w:p>
       <w:r>
         <w:rPr>
           <w:b/>
@@ -526,6 +1459,9 @@
       <w:r>
         <w:t xml:space="preserve"> </w:t>
       </w:r>
+      <w:r>
+        <w:t xml:space="preserve">Disheveled </w:t>
+      </w:r>
     </w:p>
     <w:p>
       <w:r>
@@ -550,6 +1486,9 @@
       <w:r>
         <w:t>:</w:t>
       </w:r>
+      <w:r>
+        <w:t xml:space="preserve"> Erratic, bordering on manic, but surprisingly empathetic. He just adopts a sort of “tough love” approach towards people he cares about. He is jealous of his father’s love for his late sister and will do anything to win his approval.</w:t>
+      </w:r>
     </w:p>
     <w:p>
       <w:r>
@@ -562,6 +1501,9 @@
       <w:r>
         <w:t>:</w:t>
       </w:r>
+      <w:r>
+        <w:t xml:space="preserve"> Wants his father to love him</w:t>
+      </w:r>
     </w:p>
     <w:p>
       <w:r>
@@ -588,17 +1530,10 @@
         <w:t>:</w:t>
       </w:r>
       <w:r>
-        <w:t xml:space="preserve"> </w:t>
-      </w:r>
-    </w:p>
-    <w:p>
-      <w:r>
-        <w:rPr>
-          <w:b/>
-          <w:bCs/>
-        </w:rPr>
-        <w:t>Ethnicity/</w:t>
-      </w:r>
+        <w:t xml:space="preserve"> Lena Fairchild</w:t>
+      </w:r>
+    </w:p>
+    <w:p>
       <w:r>
         <w:rPr>
           <w:b/>
@@ -674,17 +1609,10 @@
         <w:t>:</w:t>
       </w:r>
       <w:r>
-        <w:t xml:space="preserve"> </w:t>
-      </w:r>
-    </w:p>
-    <w:p>
-      <w:r>
-        <w:rPr>
-          <w:b/>
-          <w:bCs/>
-        </w:rPr>
-        <w:t>Ethnicity/</w:t>
-      </w:r>
+        <w:t xml:space="preserve"> Nathaniel Bergstrom</w:t>
+      </w:r>
+    </w:p>
+    <w:p>
       <w:r>
         <w:rPr>
           <w:b/>
@@ -705,7 +1633,6 @@
           <w:b/>
           <w:bCs/>
         </w:rPr>
-        <w:lastRenderedPageBreak/>
         <w:t>Background</w:t>
       </w:r>
       <w:r>
@@ -762,7 +1689,7 @@
 </file>
 
 <file path=word/numbering.xml><?xml version="1.0" encoding="utf-8"?>
-<w:numbering xmlns:wpc="http://schemas.microsoft.com/office/word/2010/wordprocessingCanvas" xmlns:cx="http://schemas.microsoft.com/office/drawing/2014/chartex" xmlns:cx1="http://schemas.microsoft.com/office/drawing/2015/9/8/chartex" xmlns:cx2="http://schemas.microsoft.com/office/drawing/2015/10/21/chartex" xmlns:cx3="http://schemas.microsoft.com/office/drawing/2016/5/9/chartex" xmlns:cx4="http://schemas.microsoft.com/office/drawing/2016/5/10/chartex" xmlns:cx5="http://schemas.microsoft.com/office/drawing/2016/5/11/chartex" xmlns:cx6="http://schemas.microsoft.com/office/drawing/2016/5/12/chartex" xmlns:cx7="http://schemas.microsoft.com/office/drawing/2016/5/13/chartex" xmlns:cx8="http://schemas.microsoft.com/office/drawing/2016/5/14/chartex" xmlns:mc="http://schemas.openxmlformats.org/markup-compatibility/2006" xmlns:aink="http://schemas.microsoft.com/office/drawing/2016/ink" xmlns:am3d="http://schemas.microsoft.com/office/drawing/2017/model3d" xmlns:o="urn:schemas-microsoft-com:office:office" xmlns:oel="http://schemas.microsoft.com/office/2019/extlst" xmlns:r="http://schemas.openxmlformats.org/officeDocument/2006/relationships" xmlns:m="http://schemas.openxmlformats.org/officeDocument/2006/math" xmlns:v="urn:schemas-microsoft-com:vml" xmlns:wp14="http://schemas.microsoft.com/office/word/2010/wordprocessingDrawing" xmlns:wp="http://schemas.openxmlformats.org/drawingml/2006/wordprocessingDrawing" xmlns:w10="urn:schemas-microsoft-com:office:word" xmlns:w="http://schemas.openxmlformats.org/wordprocessingml/2006/main" xmlns:w14="http://schemas.microsoft.com/office/word/2010/wordml" xmlns:w15="http://schemas.microsoft.com/office/word/2012/wordml" xmlns:w16cex="http://schemas.microsoft.com/office/word/2018/wordml/cex" xmlns:w16cid="http://schemas.microsoft.com/office/word/2016/wordml/cid" xmlns:w16="http://schemas.microsoft.com/office/word/2018/wordml" xmlns:w16du="http://schemas.microsoft.com/office/word/2023/wordml/word16du" xmlns:w16sdtdh="http://schemas.microsoft.com/office/word/2020/wordml/sdtdatahash" xmlns:w16se="http://schemas.microsoft.com/office/word/2015/wordml/symex" xmlns:wpg="http://schemas.microsoft.com/office/word/2010/wordprocessingGroup" xmlns:wpi="http://schemas.microsoft.com/office/word/2010/wordprocessingInk" xmlns:wne="http://schemas.microsoft.com/office/word/2006/wordml" xmlns:wps="http://schemas.microsoft.com/office/word/2010/wordprocessingShape" mc:Ignorable="w14 w15 w16se w16cid w16 w16cex w16sdtdh w16du wp14">
+<w:numbering xmlns:wpc="http://schemas.microsoft.com/office/word/2010/wordprocessingCanvas" xmlns:cx="http://schemas.microsoft.com/office/drawing/2014/chartex" xmlns:cx1="http://schemas.microsoft.com/office/drawing/2015/9/8/chartex" xmlns:cx2="http://schemas.microsoft.com/office/drawing/2015/10/21/chartex" xmlns:cx3="http://schemas.microsoft.com/office/drawing/2016/5/9/chartex" xmlns:cx4="http://schemas.microsoft.com/office/drawing/2016/5/10/chartex" xmlns:cx5="http://schemas.microsoft.com/office/drawing/2016/5/11/chartex" xmlns:cx6="http://schemas.microsoft.com/office/drawing/2016/5/12/chartex" xmlns:cx7="http://schemas.microsoft.com/office/drawing/2016/5/13/chartex" xmlns:cx8="http://schemas.microsoft.com/office/drawing/2016/5/14/chartex" xmlns:mc="http://schemas.openxmlformats.org/markup-compatibility/2006" xmlns:aink="http://schemas.microsoft.com/office/drawing/2016/ink" xmlns:am3d="http://schemas.microsoft.com/office/drawing/2017/model3d" xmlns:o="urn:schemas-microsoft-com:office:office" xmlns:oel="http://schemas.microsoft.com/office/2019/extlst" xmlns:r="http://schemas.openxmlformats.org/officeDocument/2006/relationships" xmlns:m="http://schemas.openxmlformats.org/officeDocument/2006/math" xmlns:v="urn:schemas-microsoft-com:vml" xmlns:wp14="http://schemas.microsoft.com/office/word/2010/wordprocessingDrawing" xmlns:wp="http://schemas.openxmlformats.org/drawingml/2006/wordprocessingDrawing" xmlns:w10="urn:schemas-microsoft-com:office:word" xmlns:w="http://schemas.openxmlformats.org/wordprocessingml/2006/main" xmlns:w14="http://schemas.microsoft.com/office/word/2010/wordml" xmlns:w15="http://schemas.microsoft.com/office/word/2012/wordml" xmlns:w16cex="http://schemas.microsoft.com/office/word/2018/wordml/cex" xmlns:w16cid="http://schemas.microsoft.com/office/word/2016/wordml/cid" xmlns:w16="http://schemas.microsoft.com/office/word/2018/wordml" xmlns:w16du="http://schemas.microsoft.com/office/word/2023/wordml/word16du" xmlns:w16sdtdh="http://schemas.microsoft.com/office/word/2020/wordml/sdtdatahash" xmlns:w16sdtfl="http://schemas.microsoft.com/office/word/2024/wordml/sdtformatlock" xmlns:w16se="http://schemas.microsoft.com/office/word/2015/wordml/symex" xmlns:wpg="http://schemas.microsoft.com/office/word/2010/wordprocessingGroup" xmlns:wpi="http://schemas.microsoft.com/office/word/2010/wordprocessingInk" xmlns:wne="http://schemas.microsoft.com/office/word/2006/wordml" xmlns:wps="http://schemas.microsoft.com/office/word/2010/wordprocessingShape" mc:Ignorable="w14 w15 w16se w16cid w16 w16cex w16sdtdh w16sdtfl w16du wp14">
   <w:abstractNum w:abstractNumId="0" w15:restartNumberingAfterBreak="0">
     <w:nsid w:val="1C8E2A6B"/>
     <w:multiLevelType w:val="hybridMultilevel"/>
@@ -1283,7 +2210,7 @@
 </file>
 
 <file path=word/styles.xml><?xml version="1.0" encoding="utf-8"?>
-<w:styles xmlns:mc="http://schemas.openxmlformats.org/markup-compatibility/2006" xmlns:r="http://schemas.openxmlformats.org/officeDocument/2006/relationships" xmlns:w="http://schemas.openxmlformats.org/wordprocessingml/2006/main" xmlns:w14="http://schemas.microsoft.com/office/word/2010/wordml" xmlns:w15="http://schemas.microsoft.com/office/word/2012/wordml" xmlns:w16cex="http://schemas.microsoft.com/office/word/2018/wordml/cex" xmlns:w16cid="http://schemas.microsoft.com/office/word/2016/wordml/cid" xmlns:w16="http://schemas.microsoft.com/office/word/2018/wordml" xmlns:w16du="http://schemas.microsoft.com/office/word/2023/wordml/word16du" xmlns:w16sdtdh="http://schemas.microsoft.com/office/word/2020/wordml/sdtdatahash" xmlns:w16se="http://schemas.microsoft.com/office/word/2015/wordml/symex" mc:Ignorable="w14 w15 w16se w16cid w16 w16cex w16sdtdh w16du">
+<w:styles xmlns:mc="http://schemas.openxmlformats.org/markup-compatibility/2006" xmlns:r="http://schemas.openxmlformats.org/officeDocument/2006/relationships" xmlns:w="http://schemas.openxmlformats.org/wordprocessingml/2006/main" xmlns:w14="http://schemas.microsoft.com/office/word/2010/wordml" xmlns:w15="http://schemas.microsoft.com/office/word/2012/wordml" xmlns:w16cex="http://schemas.microsoft.com/office/word/2018/wordml/cex" xmlns:w16cid="http://schemas.microsoft.com/office/word/2016/wordml/cid" xmlns:w16="http://schemas.microsoft.com/office/word/2018/wordml" xmlns:w16du="http://schemas.microsoft.com/office/word/2023/wordml/word16du" xmlns:w16sdtdh="http://schemas.microsoft.com/office/word/2020/wordml/sdtdatahash" xmlns:w16sdtfl="http://schemas.microsoft.com/office/word/2024/wordml/sdtformatlock" xmlns:w16se="http://schemas.microsoft.com/office/word/2015/wordml/symex" mc:Ignorable="w14 w15 w16se w16cid w16 w16cex w16sdtdh w16sdtfl w16du">
   <w:docDefaults>
     <w:rPrDefault>
       <w:rPr>

--- a/Character Sheets.docx
+++ b/Character Sheets.docx
@@ -236,10 +236,19 @@
         <w:t xml:space="preserve"> </w:t>
       </w:r>
       <w:r>
-        <w:t>Uses elevated vocabulary and speaking patterns, which she inherited from her mother</w:t>
-      </w:r>
-      <w:r>
-        <w:t xml:space="preserve">. </w:t>
+        <w:t>Uses elevated vocabulary, which she inherited from her mother</w:t>
+      </w:r>
+      <w:r>
+        <w:t>. However, unlike her mother, she also uses a lot of common English idioms, which she often has to explain</w:t>
+      </w:r>
+      <w:r>
+        <w:t>.</w:t>
+      </w:r>
+      <w:r>
+        <w:t xml:space="preserve"> </w:t>
+      </w:r>
+      <w:r>
+        <w:t xml:space="preserve">Makes playful, joking remarks to her friends, and towards women she finds attractive. </w:t>
       </w:r>
       <w:r>
         <w:t>Also n</w:t>
@@ -251,13 +260,7 @@
         <w:t xml:space="preserve"> more severe than “damn” or “hell</w:t>
       </w:r>
       <w:r>
-        <w:t>,</w:t>
-      </w:r>
-      <w:r>
-        <w:t>”</w:t>
-      </w:r>
-      <w:r>
-        <w:t xml:space="preserve"> except when her memories have been suppressed.</w:t>
+        <w:t>.”</w:t>
       </w:r>
     </w:p>
     <w:p>
@@ -416,7 +419,19 @@
         <w:t>:</w:t>
       </w:r>
       <w:r>
-        <w:t xml:space="preserve"> Very formal and blunt. Rarely expresses anger, but </w:t>
+        <w:t xml:space="preserve"> </w:t>
+      </w:r>
+      <w:r>
+        <w:t>Almost always speaks in a formal manner that reflects her advanced education and wealth</w:t>
+      </w:r>
+      <w:r>
+        <w:t>.</w:t>
+      </w:r>
+      <w:r>
+        <w:t xml:space="preserve"> Never uses slang – in fact, she simply does not understand a lot of English slang terms or idioms.</w:t>
+      </w:r>
+      <w:r>
+        <w:t xml:space="preserve"> Rarely expresses anger, but </w:t>
       </w:r>
       <w:r>
         <w:t>will</w:t>
@@ -424,6 +439,9 @@
       <w:r>
         <w:t xml:space="preserve"> sharply criticize her children when they do wrong.</w:t>
       </w:r>
+      <w:r>
+        <w:t xml:space="preserve"> Basically no sense of humor.</w:t>
+      </w:r>
     </w:p>
     <w:p>
       <w:r>
@@ -640,7 +658,31 @@
         <w:t>:</w:t>
       </w:r>
       <w:r>
-        <w:t xml:space="preserve"> Speaks in a very casual manner, and curses regularly. Also uses interjections such as “you know,” </w:t>
+        <w:t xml:space="preserve"> Speaks in a </w:t>
+      </w:r>
+      <w:r>
+        <w:t>casual</w:t>
+      </w:r>
+      <w:r>
+        <w:t xml:space="preserve"> </w:t>
+      </w:r>
+      <w:r>
+        <w:t>tone</w:t>
+      </w:r>
+      <w:r>
+        <w:t xml:space="preserve"> with lots of slang</w:t>
+      </w:r>
+      <w:r>
+        <w:t>, doesn’t use big words</w:t>
+      </w:r>
+      <w:r>
+        <w:t>, and curses regularly</w:t>
+      </w:r>
+      <w:r>
+        <w:t>, including some Quebecois sacres that she picked up</w:t>
+      </w:r>
+      <w:r>
+        <w:t xml:space="preserve">. Also uses interjections such as “you know,” </w:t>
       </w:r>
       <w:r>
         <w:t xml:space="preserve">“like,” </w:t>
@@ -649,17 +691,409 @@
         <w:t>and “I mean</w:t>
       </w:r>
       <w:r>
+        <w:t>” when making a point.</w:t>
+      </w:r>
+    </w:p>
+    <w:p/>
+    <w:p>
+      <w:r>
+        <w:rPr>
+          <w:b/>
+          <w:bCs/>
+        </w:rPr>
+        <w:t>Name</w:t>
+      </w:r>
+      <w:r>
+        <w:t>:</w:t>
+      </w:r>
+      <w:r>
+        <w:t xml:space="preserve"> </w:t>
+      </w:r>
+      <w:r>
+        <w:t>Sun Xiang</w:t>
+      </w:r>
+    </w:p>
+    <w:p>
+      <w:r>
+        <w:rPr>
+          <w:b/>
+          <w:bCs/>
+        </w:rPr>
+        <w:t>Appearance</w:t>
+      </w:r>
+      <w:r>
+        <w:t>:</w:t>
+      </w:r>
+      <w:r>
+        <w:t xml:space="preserve"> </w:t>
+      </w:r>
+      <w:r>
+        <w:t>Athletic,</w:t>
+      </w:r>
+      <w:r>
+        <w:t xml:space="preserve"> sturdy build and strong jawline. Short, well-kept hair.</w:t>
+      </w:r>
+      <w:r>
+        <w:t xml:space="preserve"> Fair skin.</w:t>
+      </w:r>
+      <w:r>
+        <w:t xml:space="preserve"> Clean-shaven. Mostly seen wearing business casual attire</w:t>
+      </w:r>
+      <w:r>
+        <w:t>, even when off work.</w:t>
+      </w:r>
+    </w:p>
+    <w:p>
+      <w:r>
+        <w:rPr>
+          <w:b/>
+          <w:bCs/>
+        </w:rPr>
+        <w:t>Background</w:t>
+      </w:r>
+      <w:r>
+        <w:t xml:space="preserve">: </w:t>
+      </w:r>
+      <w:r>
+        <w:t>Xiang was Cassandra’s childhood best friend</w:t>
+      </w:r>
+      <w:r>
+        <w:t xml:space="preserve"> and introduced her to his sister, Chenmei. When the two</w:t>
+      </w:r>
+      <w:r>
+        <w:t xml:space="preserve"> </w:t>
+      </w:r>
+      <w:r>
+        <w:t>girls fell in love</w:t>
+      </w:r>
+      <w:r>
+        <w:t xml:space="preserve"> with each other</w:t>
+      </w:r>
+      <w:r>
+        <w:t xml:space="preserve">, he </w:t>
+      </w:r>
+      <w:r>
+        <w:t>supported</w:t>
+      </w:r>
+      <w:r>
+        <w:t xml:space="preserve"> them, but Chenmei’s death drove a deep rift between him and Cassandra. After university, he continued to work with the Defense Administration, although</w:t>
+      </w:r>
+      <w:r>
+        <w:t xml:space="preserve"> </w:t>
+      </w:r>
+      <w:r>
+        <w:t>his memories of the Montreal incident were</w:t>
+      </w:r>
+      <w:r>
+        <w:t xml:space="preserve"> also</w:t>
+      </w:r>
+      <w:r>
+        <w:t xml:space="preserve"> wiped.</w:t>
+      </w:r>
+    </w:p>
+    <w:p>
+      <w:r>
+        <w:rPr>
+          <w:b/>
+          <w:bCs/>
+        </w:rPr>
+        <w:lastRenderedPageBreak/>
+        <w:t>Personality</w:t>
+      </w:r>
+      <w:r>
+        <w:t>:</w:t>
+      </w:r>
+      <w:r>
+        <w:t xml:space="preserve"> </w:t>
+      </w:r>
+      <w:r>
+        <w:t>Xiang values his family above all else</w:t>
+      </w:r>
+      <w:r>
         <w:t>.</w:t>
       </w:r>
       <w:r>
+        <w:t xml:space="preserve"> He spends much of his time training at both the library and the gym</w:t>
+      </w:r>
+      <w:r>
+        <w:t>, which he finds distracts him from his grief over his sister’s death.</w:t>
+      </w:r>
+      <w:r>
+        <w:t xml:space="preserve"> </w:t>
+      </w:r>
+      <w:r>
+        <w:t>Following that traumatic event, he has become a bitter, sardonic individual, reacting to others – especially Cassandra – with scorn and sarcasm.</w:t>
+      </w:r>
+      <w:r>
+        <w:t xml:space="preserve"> </w:t>
+      </w:r>
+    </w:p>
+    <w:p>
+      <w:r>
+        <w:rPr>
+          <w:b/>
+          <w:bCs/>
+        </w:rPr>
+        <w:t>Goals</w:t>
+      </w:r>
+      <w:r>
+        <w:t>:</w:t>
+      </w:r>
+      <w:r>
+        <w:t xml:space="preserve"> </w:t>
+      </w:r>
+      <w:r>
+        <w:t>Advance his career</w:t>
+      </w:r>
+      <w:r>
+        <w:t xml:space="preserve"> and make his sister proud, wherever she is.</w:t>
+      </w:r>
+    </w:p>
+    <w:p>
+      <w:r>
+        <w:rPr>
+          <w:b/>
+          <w:bCs/>
+        </w:rPr>
+        <w:t>Voice</w:t>
+      </w:r>
+      <w:r>
+        <w:t>:</w:t>
+      </w:r>
+      <w:r>
+        <w:t xml:space="preserve"> Sarcastic,</w:t>
+      </w:r>
+      <w:r>
+        <w:t xml:space="preserve"> </w:t>
+      </w:r>
+      <w:r>
+        <w:t>o</w:t>
+      </w:r>
+      <w:r>
+        <w:t>ften makes snide comments whenever he is displeased</w:t>
+      </w:r>
+      <w:r>
+        <w:t>.</w:t>
+      </w:r>
+      <w:r>
+        <w:t xml:space="preserve"> </w:t>
+      </w:r>
+      <w:r>
+        <w:t>Doesn’t speak any more than he believes is necessary, unless he is angry.</w:t>
+      </w:r>
+    </w:p>
+    <w:p>
+      <w:r>
+        <w:rPr>
+          <w:b/>
+          <w:bCs/>
+        </w:rPr>
+        <w:t>Misc</w:t>
+      </w:r>
+      <w:r>
+        <w:t>: Really likes salty food, and can often be found snacking on pretzels or potato chips.</w:t>
+      </w:r>
+    </w:p>
+    <w:p/>
+    <w:p>
+      <w:r>
+        <w:rPr>
+          <w:b/>
+          <w:bCs/>
+        </w:rPr>
+        <w:t>Name</w:t>
+      </w:r>
+      <w:r>
+        <w:t>:</w:t>
+      </w:r>
+      <w:r>
+        <w:t xml:space="preserve"> Elias Hao Zhenjie</w:t>
+      </w:r>
+    </w:p>
+    <w:p>
+      <w:r>
+        <w:rPr>
+          <w:b/>
+          <w:bCs/>
+        </w:rPr>
+        <w:t>Appearance</w:t>
+      </w:r>
+      <w:r>
+        <w:t>:</w:t>
+      </w:r>
+      <w:r>
+        <w:t xml:space="preserve"> A </w:t>
+      </w:r>
+      <w:r>
+        <w:t>young man</w:t>
+      </w:r>
+      <w:r>
+        <w:t xml:space="preserve"> </w:t>
+      </w:r>
+      <w:r>
+        <w:t>of average height, with</w:t>
+      </w:r>
+      <w:r>
+        <w:t xml:space="preserve"> short</w:t>
+      </w:r>
+      <w:r>
+        <w:t>, dark</w:t>
+      </w:r>
+      <w:r>
+        <w:t xml:space="preserve"> hair and glasses. He is usually seen in a blue uniform reminiscent of a soviet commissar. </w:t>
+      </w:r>
+    </w:p>
+    <w:p>
+      <w:r>
+        <w:rPr>
+          <w:b/>
+          <w:bCs/>
+        </w:rPr>
+        <w:t>Background</w:t>
+      </w:r>
+      <w:r>
+        <w:t xml:space="preserve">: </w:t>
+      </w:r>
+      <w:r>
+        <w:t xml:space="preserve">Elias is the older of the Hao twins by about half an hour. Like his sister, </w:t>
+      </w:r>
+      <w:r>
+        <w:t>he was raised</w:t>
+      </w:r>
+      <w:r>
+        <w:t xml:space="preserve"> to be </w:t>
+      </w:r>
+      <w:r>
+        <w:t>Shufen’s</w:t>
+      </w:r>
+      <w:r>
+        <w:t xml:space="preserve"> potential successor at Aleph Null Biomedical, but he became radicalized while studying economics at university and left for the United States to join the American Comintern</w:t>
+      </w:r>
+      <w:r>
+        <w:t xml:space="preserve">. </w:t>
+      </w:r>
+      <w:r>
+        <w:t>Shufen</w:t>
+      </w:r>
+      <w:r>
+        <w:t xml:space="preserve">, who fought against the Comintern-backed coalition forces during the war, was greatly upset by this and all but disowned </w:t>
+      </w:r>
+      <w:r>
+        <w:t>her son</w:t>
+      </w:r>
+      <w:r>
+        <w:t xml:space="preserve">. </w:t>
+      </w:r>
+      <w:r>
+        <w:t xml:space="preserve"> </w:t>
+      </w:r>
+    </w:p>
+    <w:p>
+      <w:r>
+        <w:rPr>
+          <w:b/>
+          <w:bCs/>
+        </w:rPr>
+        <w:t>Personality</w:t>
+      </w:r>
+      <w:r>
+        <w:t>:</w:t>
+      </w:r>
+      <w:r>
+        <w:t xml:space="preserve"> Elias is a </w:t>
+      </w:r>
+      <w:r>
+        <w:t>jovial</w:t>
+      </w:r>
+      <w:r>
+        <w:t xml:space="preserve"> man, to the point that </w:t>
+      </w:r>
+      <w:r>
+        <w:t xml:space="preserve">many accuse him of not taking things seriously, although nothing could be further from the truth. Although he </w:t>
+      </w:r>
+      <w:r>
+        <w:t>believes</w:t>
+      </w:r>
+      <w:r>
+        <w:t xml:space="preserve"> in the Comintern, he does not cling to idealism, and is willing to compromise or employ underhanded tactics to achieve his goals.</w:t>
+      </w:r>
+      <w:r>
+        <w:t xml:space="preserve"> </w:t>
+      </w:r>
+    </w:p>
+    <w:p>
+      <w:r>
+        <w:rPr>
+          <w:b/>
+          <w:bCs/>
+        </w:rPr>
+        <w:t>Goals</w:t>
+      </w:r>
+      <w:r>
+        <w:t>:</w:t>
+      </w:r>
+      <w:r>
+        <w:t xml:space="preserve"> Spread the Comintern’s influence in Europe, specifically in neutral territories bordering the Union (such as Athens and Geneva)</w:t>
+      </w:r>
+      <w:r>
+        <w:t xml:space="preserve">. </w:t>
+      </w:r>
+    </w:p>
+    <w:p>
+      <w:r>
+        <w:rPr>
+          <w:b/>
+          <w:bCs/>
+        </w:rPr>
+        <w:t>Voice</w:t>
+      </w:r>
+      <w:r>
+        <w:t>:</w:t>
+      </w:r>
+      <w:r>
+        <w:t xml:space="preserve"> </w:t>
+      </w:r>
+      <w:r>
+        <w:t>Though he is highly educated, he talks like an everyman, and</w:t>
+      </w:r>
+      <w:r>
+        <w:t>, often begin</w:t>
+      </w:r>
+      <w:r>
+        <w:t>s</w:t>
+      </w:r>
+      <w:r>
+        <w:t xml:space="preserve"> his sentences with </w:t>
+      </w:r>
+      <w:r>
+        <w:t>pensive noises like “Hmm” or “Ah</w:t>
+      </w:r>
+      <w:r>
+        <w:t>.</w:t>
+      </w:r>
+      <w:r>
         <w:t>”</w:t>
       </w:r>
       <w:r>
         <w:t xml:space="preserve"> </w:t>
       </w:r>
+      <w:r>
+        <w:t>Likes to make analogies and reference stories and parables.</w:t>
+      </w:r>
+      <w:r>
+        <w:t xml:space="preserve"> Will happily pontificate ad nauseam if he is not stopped.</w:t>
+      </w:r>
     </w:p>
     <w:p/>
     <w:p>
+      <w:pPr>
+        <w:rPr>
+          <w:b/>
+          <w:bCs/>
+        </w:rPr>
+      </w:pPr>
+    </w:p>
+    <w:p>
       <w:r>
         <w:rPr>
           <w:b/>
@@ -674,7 +1108,13 @@
         <w:t xml:space="preserve"> </w:t>
       </w:r>
       <w:r>
-        <w:t>Sun Xiang</w:t>
+        <w:t>Leon</w:t>
+      </w:r>
+      <w:r>
+        <w:t xml:space="preserve"> </w:t>
+      </w:r>
+      <w:r>
+        <w:t xml:space="preserve">Maréchal </w:t>
       </w:r>
     </w:p>
     <w:p>
@@ -692,19 +1132,31 @@
         <w:t xml:space="preserve"> </w:t>
       </w:r>
       <w:r>
-        <w:t>Athletic,</w:t>
-      </w:r>
-      <w:r>
-        <w:t xml:space="preserve"> sturdy build and strong jawline. Short, well-kept hair.</w:t>
-      </w:r>
-      <w:r>
-        <w:t xml:space="preserve"> Fair skin.</w:t>
-      </w:r>
-      <w:r>
-        <w:t xml:space="preserve"> Clean-shaven. Mostly seen wearing business casual attire</w:t>
-      </w:r>
-      <w:r>
-        <w:t>, even when off work.</w:t>
+        <w:t>Lanky build with</w:t>
+      </w:r>
+      <w:r>
+        <w:t xml:space="preserve"> </w:t>
+      </w:r>
+      <w:r>
+        <w:t xml:space="preserve">olive skin, </w:t>
+      </w:r>
+      <w:r>
+        <w:t xml:space="preserve">messy </w:t>
+      </w:r>
+      <w:r>
+        <w:t>brown</w:t>
+      </w:r>
+      <w:r>
+        <w:t xml:space="preserve"> hair, stubble, and a lot of tattoos. Middle-aged</w:t>
+      </w:r>
+      <w:r>
+        <w:t>, and often wears</w:t>
+      </w:r>
+      <w:r>
+        <w:t xml:space="preserve"> a</w:t>
+      </w:r>
+      <w:r>
+        <w:t xml:space="preserve"> green fisherman’s cap</w:t>
       </w:r>
     </w:p>
     <w:p>
@@ -719,98 +1171,341 @@
         <w:t xml:space="preserve">: </w:t>
       </w:r>
       <w:r>
-        <w:t>Xiang was Cassandra’s childhood best friend</w:t>
-      </w:r>
-      <w:r>
-        <w:t xml:space="preserve"> and introduced her to his sister, Chenmei. When the two</w:t>
-      </w:r>
-      <w:r>
-        <w:t xml:space="preserve"> </w:t>
-      </w:r>
-      <w:r>
-        <w:t>girls fell in love</w:t>
-      </w:r>
-      <w:r>
-        <w:t xml:space="preserve"> with each other</w:t>
-      </w:r>
-      <w:r>
-        <w:t xml:space="preserve">, he </w:t>
-      </w:r>
-      <w:r>
-        <w:t>supported</w:t>
-      </w:r>
-      <w:r>
-        <w:t xml:space="preserve"> them, but Chenmei’s death drove a deep rift between him and Cassandra. After university, he continued to work with the Defense Administration, although</w:t>
-      </w:r>
-      <w:r>
-        <w:t xml:space="preserve"> </w:t>
-      </w:r>
-      <w:r>
-        <w:t>his memories of the Montreal incident were</w:t>
-      </w:r>
-      <w:r>
-        <w:t xml:space="preserve"> also</w:t>
-      </w:r>
-      <w:r>
-        <w:t xml:space="preserve"> wiped.</w:t>
-      </w:r>
-    </w:p>
-    <w:p>
-      <w:r>
-        <w:rPr>
-          <w:b/>
-          <w:bCs/>
-        </w:rPr>
+        <w:t xml:space="preserve">Leon is the captain of Samekh Wing, one of the joint </w:t>
+      </w:r>
+      <w:r>
+        <w:t>military</w:t>
+      </w:r>
+      <w:r>
+        <w:t xml:space="preserve"> units formed by Aleph Null security staff and the </w:t>
+      </w:r>
+      <w:r>
+        <w:t>Montreal city militia</w:t>
+      </w:r>
+      <w:r>
+        <w:t xml:space="preserve">. </w:t>
+      </w:r>
+      <w:r>
+        <w:t>As the leader of a smaller wing made up of lower-class citizens, Leon criticizes Aleph Null for prioritizing defense spending over support for those impoverished and displaced after the war.</w:t>
+      </w:r>
+    </w:p>
+    <w:p>
+      <w:r>
+        <w:rPr>
+          <w:b/>
+          <w:bCs/>
+        </w:rPr>
+        <w:lastRenderedPageBreak/>
         <w:t>Personality</w:t>
       </w:r>
       <w:r>
         <w:t>:</w:t>
       </w:r>
       <w:r>
-        <w:t xml:space="preserve"> A scholar</w:t>
-      </w:r>
-      <w:r>
-        <w:t xml:space="preserve"> at heart</w:t>
-      </w:r>
-      <w:r>
-        <w:t>, Xiang values intelligence and competence.</w:t>
-      </w:r>
-      <w:r>
-        <w:t xml:space="preserve"> He spends much of his time training at both the library and the gym</w:t>
-      </w:r>
-      <w:r>
-        <w:t>, which he finds distracts him from his grief over his sister’s death.</w:t>
-      </w:r>
-      <w:r>
-        <w:t xml:space="preserve"> </w:t>
-      </w:r>
-      <w:r>
-        <w:t>Following that traumatic event, he has become a bitter, sardonic individual, reacting to others – especially Cassandra – with scorn and sarcasm.</w:t>
-      </w:r>
-      <w:r>
-        <w:t xml:space="preserve"> </w:t>
-      </w:r>
-    </w:p>
-    <w:p>
-      <w:r>
-        <w:rPr>
-          <w:b/>
-          <w:bCs/>
-        </w:rPr>
+        <w:t xml:space="preserve"> Values justice and principle. Has a strong sense of loyalty to his team and will always act in their best interest, even if it means putting his own neck on the line. He is sympathetic to the Comintern, although he is </w:t>
+      </w:r>
+      <w:r>
+        <w:t>wary</w:t>
+      </w:r>
+      <w:r>
+        <w:t xml:space="preserve"> of them heading towards vanguardism.</w:t>
+      </w:r>
+      <w:r>
+        <w:t xml:space="preserve"> He is honest and does not mince words, no matter who he is talking to.</w:t>
+      </w:r>
+    </w:p>
+    <w:p>
+      <w:r>
+        <w:rPr>
+          <w:b/>
+          <w:bCs/>
+        </w:rPr>
+        <w:t>Goals</w:t>
+      </w:r>
+      <w:r>
+        <w:t>:</w:t>
+      </w:r>
+      <w:r>
+        <w:t xml:space="preserve"> Protect </w:t>
+      </w:r>
+      <w:r>
+        <w:t>and provide for his staff, especially when nobody else will.</w:t>
+      </w:r>
+    </w:p>
+    <w:p>
+      <w:r>
+        <w:rPr>
+          <w:b/>
+          <w:bCs/>
+        </w:rPr>
+        <w:t>Voice</w:t>
+      </w:r>
+      <w:r>
+        <w:t>:</w:t>
+      </w:r>
+      <w:r>
+        <w:t xml:space="preserve"> </w:t>
+      </w:r>
+      <w:r>
+        <w:t xml:space="preserve">Curses a lot, especially with the Quebecois </w:t>
+      </w:r>
+      <w:r>
+        <w:rPr>
+          <w:i/>
+          <w:iCs/>
+        </w:rPr>
+        <w:t>sacres</w:t>
+      </w:r>
+      <w:r>
+        <w:t xml:space="preserve">. While he tends to wax philosophical about economic and social theory, he doesn’t use big words to do so. </w:t>
+      </w:r>
+      <w:r>
+        <w:t>His English is stilted, reflected by his infrequent use of contractions.</w:t>
+      </w:r>
+    </w:p>
+    <w:p/>
+    <w:p>
+      <w:r>
+        <w:rPr>
+          <w:b/>
+          <w:bCs/>
+        </w:rPr>
+        <w:t>Name</w:t>
+      </w:r>
+      <w:r>
+        <w:t>:</w:t>
+      </w:r>
+      <w:r>
+        <w:t xml:space="preserve"> </w:t>
+      </w:r>
+      <w:r>
+        <w:t>Jacob Lancaster</w:t>
+      </w:r>
+    </w:p>
+    <w:p>
+      <w:r>
+        <w:rPr>
+          <w:b/>
+          <w:bCs/>
+        </w:rPr>
+        <w:t>Appearance</w:t>
+      </w:r>
+      <w:r>
+        <w:t>:</w:t>
+      </w:r>
+      <w:r>
+        <w:t xml:space="preserve"> </w:t>
+      </w:r>
+      <w:r>
+        <w:t xml:space="preserve">Usually the tallest person in the room. Dark, weathered skin. Neat hair and moustache. </w:t>
+      </w:r>
+      <w:r>
+        <w:t>Dresses in expensive suits when off-duty, but usually seen wearing his dark blue Skywatch uniform.</w:t>
+      </w:r>
+    </w:p>
+    <w:p>
+      <w:r>
+        <w:rPr>
+          <w:b/>
+          <w:bCs/>
+        </w:rPr>
+        <w:t>Background</w:t>
+      </w:r>
+      <w:r>
+        <w:t xml:space="preserve">: </w:t>
+      </w:r>
+      <w:r>
+        <w:t>Grand Admiral Lancaster leads the Union’s Skywatch – its fleet of airships. This is considered the most prestigious position in the government outside of the Prime Minister himself. It was Lancaster who pushed for the Union’s support for the loyalists in the American Civil War, during which he fought several key battles against the Comintern-backed rebels. After the cease-fire, he has focused on rooting out internal enemies and strengthening the Union’s military in preparation for the inevitable resumption of hostilities.</w:t>
+      </w:r>
+    </w:p>
+    <w:p>
+      <w:r>
+        <w:rPr>
+          <w:b/>
+          <w:bCs/>
+        </w:rPr>
+        <w:t>Personality</w:t>
+      </w:r>
+      <w:r>
+        <w:t>:</w:t>
+      </w:r>
+      <w:r>
+        <w:t xml:space="preserve"> Lancaster is a no-nonsense type with little patience for fools. H</w:t>
+      </w:r>
+      <w:r>
+        <w:t xml:space="preserve">e wants the best for his country and its people, but is also stubborn, and his narrow focus can blind him to alternative options. </w:t>
+      </w:r>
+    </w:p>
+    <w:p>
+      <w:r>
+        <w:rPr>
+          <w:b/>
+          <w:bCs/>
+        </w:rPr>
+        <w:t>Goals</w:t>
+      </w:r>
+      <w:r>
+        <w:t>:</w:t>
+      </w:r>
+      <w:r>
+        <w:t xml:space="preserve"> </w:t>
+      </w:r>
+      <w:r>
+        <w:t>Root out traitors and punish those responsible for crimes against the Union.</w:t>
+      </w:r>
+    </w:p>
+    <w:p>
+      <w:r>
+        <w:rPr>
+          <w:b/>
+          <w:bCs/>
+        </w:rPr>
+        <w:t>Voice</w:t>
+      </w:r>
+      <w:r>
+        <w:t>:</w:t>
+      </w:r>
+      <w:r>
+        <w:t xml:space="preserve"> </w:t>
+      </w:r>
+      <w:r>
+        <w:t xml:space="preserve"> Loud and boisterous, often accompanying his speech with grand hand gestures. Conceals threats and malice underneath a layer of feigned, saccharine friendliness, but will happily drop the act if called out on it. Makes</w:t>
+      </w:r>
+      <w:r>
+        <w:t xml:space="preserve"> passive-aggressive remarks to people he dislikes, such as </w:t>
+      </w:r>
+      <w:r>
+        <w:t>Marcus Fairchild</w:t>
+      </w:r>
+      <w:r>
+        <w:t xml:space="preserve"> (much to the latter’s annoyance).</w:t>
+      </w:r>
+    </w:p>
+    <w:p/>
+    <w:p>
+      <w:r>
+        <w:rPr>
+          <w:b/>
+          <w:bCs/>
+        </w:rPr>
+        <w:t>Name</w:t>
+      </w:r>
+      <w:r>
+        <w:t>:</w:t>
+      </w:r>
+      <w:r>
+        <w:t xml:space="preserve"> </w:t>
+      </w:r>
+      <w:r>
+        <w:t>Marcus Fairchild</w:t>
+      </w:r>
+    </w:p>
+    <w:p>
+      <w:r>
+        <w:rPr>
+          <w:b/>
+          <w:bCs/>
+        </w:rPr>
+        <w:t>Appearance</w:t>
+      </w:r>
+      <w:r>
+        <w:t>:</w:t>
+      </w:r>
+      <w:r>
+        <w:t xml:space="preserve"> </w:t>
+      </w:r>
+      <w:r>
+        <w:t xml:space="preserve">Though he is middle-aged, Marcus looks even older than he is due to years of stress. His hair is grey and thinning, </w:t>
+      </w:r>
+      <w:r>
+        <w:t xml:space="preserve">his skin is pale, </w:t>
+      </w:r>
+      <w:r>
+        <w:t>and he has what seem to be permanent bags under his eyes.</w:t>
+      </w:r>
+    </w:p>
+    <w:p>
+      <w:r>
+        <w:rPr>
+          <w:b/>
+          <w:bCs/>
+        </w:rPr>
+        <w:t>Background</w:t>
+      </w:r>
+      <w:r>
+        <w:t xml:space="preserve">: </w:t>
+      </w:r>
+      <w:r>
+        <w:t xml:space="preserve">As the head of the Science Administration, Marcus is in charge of all matters pertaining to research and development. He has no political ambitions but </w:t>
+      </w:r>
+      <w:r>
+        <w:t>has to play politics anyway</w:t>
+      </w:r>
+      <w:r>
+        <w:t xml:space="preserve"> in order to secure approval and funding for his </w:t>
+      </w:r>
+      <w:r>
+        <w:t xml:space="preserve">projects. Often times, this means prioritizing research that holds little interest for him, such as weapons technology. </w:t>
+      </w:r>
+    </w:p>
+    <w:p>
+      <w:r>
         <w:lastRenderedPageBreak/>
+        <w:t>His magnum opus is the Mourner Project, a collaborative effort between his AI division and Aleph Null biomedical to create AI simulacra based on the memories of living humans. In order to fund the project, however, he agreed to give Lancaster access to the technology for use in AI-powered military cybernetics. Due to an internal crisis following Chenmei’s death, the project was delayed, but Lancaster refused to allow them more time, and the resulting rush job led to yet another death – his daughter, Lena.</w:t>
+      </w:r>
+    </w:p>
+    <w:p>
+      <w:r>
+        <w:rPr>
+          <w:b/>
+          <w:bCs/>
+        </w:rPr>
+        <w:t>Personality</w:t>
+      </w:r>
+      <w:r>
+        <w:t>:</w:t>
+      </w:r>
+      <w:r>
+        <w:t xml:space="preserve"> </w:t>
+      </w:r>
+      <w:r>
+        <w:t>R</w:t>
+      </w:r>
+      <w:r>
+        <w:t>esentful</w:t>
+      </w:r>
+      <w:r>
+        <w:t>, bitter,</w:t>
+      </w:r>
+      <w:r>
+        <w:t xml:space="preserve"> and </w:t>
+      </w:r>
+      <w:r>
+        <w:t>exhausted</w:t>
+      </w:r>
+      <w:r>
+        <w:t xml:space="preserve">. </w:t>
+      </w:r>
+      <w:r>
+        <w:t xml:space="preserve">Marcus is a scholar at heart and values intelligence and competence. He is condescending towards all those he feels do not live up to the same principles, such as Akiko after she abandons her academic career. </w:t>
+      </w:r>
+      <w:r>
+        <w:t>Doesn’t like yes men and appreciates pushback, as long as it is supported with adequate evidence.</w:t>
+      </w:r>
+    </w:p>
+    <w:p>
+      <w:r>
+        <w:rPr>
+          <w:b/>
+          <w:bCs/>
+        </w:rPr>
         <w:t>Goals</w:t>
       </w:r>
       <w:r>
         <w:t>:</w:t>
       </w:r>
       <w:r>
-        <w:t xml:space="preserve"> </w:t>
-      </w:r>
-      <w:r>
-        <w:t>Advance his career</w:t>
-      </w:r>
-      <w:r>
-        <w:t>.</w:t>
+        <w:t xml:space="preserve"> Avenge his daughter’s death by leaving Lancaster in disgrace, and make sure her sacrifice wasn’t in vain by completing the mourner project. </w:t>
       </w:r>
     </w:p>
     <w:p>
@@ -825,28 +1520,19 @@
         <w:t>:</w:t>
       </w:r>
       <w:r>
-        <w:t xml:space="preserve"> Sarcastic,</w:t>
-      </w:r>
-      <w:r>
-        <w:t xml:space="preserve"> </w:t>
-      </w:r>
-      <w:r>
-        <w:t>o</w:t>
-      </w:r>
-      <w:r>
-        <w:t>ften makes snide comments whenever he is displeased, which is often.</w:t>
-      </w:r>
-    </w:p>
-    <w:p>
-      <w:r>
-        <w:rPr>
-          <w:b/>
-          <w:bCs/>
-        </w:rPr>
-        <w:t>Misc</w:t>
-      </w:r>
-      <w:r>
-        <w:t>: Really likes salty food, and can often be found snacking on pretzels or potato chips.</w:t>
+        <w:t xml:space="preserve"> </w:t>
+      </w:r>
+      <w:r>
+        <w:t>By far the most erudite of the cast and uses lots of big words with perfect</w:t>
+      </w:r>
+      <w:r>
+        <w:t xml:space="preserve"> grammar</w:t>
+      </w:r>
+      <w:r>
+        <w:t xml:space="preserve">, but is very direct and up front about what he means. He </w:t>
+      </w:r>
+      <w:r>
+        <w:t>hates beating around the bush and is tired of men who disguise their true meaning with sarcasm, weasel words, or circumlocution.</w:t>
       </w:r>
     </w:p>
     <w:p/>
@@ -862,7 +1548,10 @@
         <w:t>:</w:t>
       </w:r>
       <w:r>
-        <w:t xml:space="preserve"> Elias Hao Zhenjie</w:t>
+        <w:t xml:space="preserve"> </w:t>
+      </w:r>
+      <w:r>
+        <w:t>Jackson Fairchild</w:t>
       </w:r>
     </w:p>
     <w:p>
@@ -877,25 +1566,10 @@
         <w:t>:</w:t>
       </w:r>
       <w:r>
-        <w:t xml:space="preserve"> A </w:t>
-      </w:r>
-      <w:r>
-        <w:t>young man</w:t>
-      </w:r>
-      <w:r>
-        <w:t xml:space="preserve"> </w:t>
-      </w:r>
-      <w:r>
-        <w:t>of average height, with</w:t>
-      </w:r>
-      <w:r>
-        <w:t xml:space="preserve"> short</w:t>
-      </w:r>
-      <w:r>
-        <w:t>, dark</w:t>
-      </w:r>
-      <w:r>
-        <w:t xml:space="preserve"> hair and glasses. He is usually seen in a blue uniform reminiscent of a soviet commissar. </w:t>
+        <w:t xml:space="preserve"> </w:t>
+      </w:r>
+      <w:r>
+        <w:t xml:space="preserve">Disheveled </w:t>
       </w:r>
     </w:p>
     <w:p>
@@ -909,39 +1583,6 @@
       <w:r>
         <w:t xml:space="preserve">: </w:t>
       </w:r>
-      <w:r>
-        <w:t xml:space="preserve">Elias is the older of the Hao twins by about half an hour. Like his sister, </w:t>
-      </w:r>
-      <w:r>
-        <w:t>he was raised</w:t>
-      </w:r>
-      <w:r>
-        <w:t xml:space="preserve"> to be </w:t>
-      </w:r>
-      <w:r>
-        <w:t>Shufen’s</w:t>
-      </w:r>
-      <w:r>
-        <w:t xml:space="preserve"> potential successor at Aleph Null Biomedical, but he became radicalized while studying economics at university and left for the United States to join the American Comintern</w:t>
-      </w:r>
-      <w:r>
-        <w:t xml:space="preserve">. </w:t>
-      </w:r>
-      <w:r>
-        <w:t>Shufen</w:t>
-      </w:r>
-      <w:r>
-        <w:t xml:space="preserve">, who fought against the Comintern-backed coalition forces during the war, was greatly upset by this and all but disowned </w:t>
-      </w:r>
-      <w:r>
-        <w:t>her son</w:t>
-      </w:r>
-      <w:r>
-        <w:t xml:space="preserve">. </w:t>
-      </w:r>
-      <w:r>
-        <w:t xml:space="preserve"> </w:t>
-      </w:r>
     </w:p>
     <w:p>
       <w:r>
@@ -955,25 +1596,7 @@
         <w:t>:</w:t>
       </w:r>
       <w:r>
-        <w:t xml:space="preserve"> Elias is a </w:t>
-      </w:r>
-      <w:r>
-        <w:t>jovial</w:t>
-      </w:r>
-      <w:r>
-        <w:t xml:space="preserve"> man, to the point that </w:t>
-      </w:r>
-      <w:r>
-        <w:t xml:space="preserve">many accuse him of not taking things seriously, although nothing could be further from the truth. Although he </w:t>
-      </w:r>
-      <w:r>
-        <w:t>believes</w:t>
-      </w:r>
-      <w:r>
-        <w:t xml:space="preserve"> in the Comintern, he does not cling to idealism, and is willing to compromise or employ underhanded tactics to achieve his goals.</w:t>
-      </w:r>
-      <w:r>
-        <w:t xml:space="preserve"> </w:t>
+        <w:t xml:space="preserve"> Erratic, bordering on manic, but surprisingly empathetic. He just adopts a sort of “tough love” approach towards people he cares about. He is jealous of his father’s love for his late sister and will do anything to win his approval.</w:t>
       </w:r>
     </w:p>
     <w:p>
@@ -988,10 +1611,7 @@
         <w:t>:</w:t>
       </w:r>
       <w:r>
-        <w:t xml:space="preserve"> Spread the Comintern’s influence in Europe, specifically in neutral territories bordering the Union (such as Athens and Geneva)</w:t>
-      </w:r>
-      <w:r>
-        <w:t xml:space="preserve">. </w:t>
+        <w:t xml:space="preserve"> Wants his father to love him</w:t>
       </w:r>
     </w:p>
     <w:p>
@@ -1005,29 +1625,9 @@
       <w:r>
         <w:t>:</w:t>
       </w:r>
-      <w:r>
-        <w:t xml:space="preserve"> Speaks softly, often beginning his sentences with </w:t>
-      </w:r>
-      <w:r>
-        <w:t>pensive noises like “Hmm” or “Ah</w:t>
-      </w:r>
-      <w:r>
-        <w:t>.</w:t>
-      </w:r>
-      <w:r>
-        <w:t>”</w:t>
-      </w:r>
     </w:p>
     <w:p/>
     <w:p>
-      <w:pPr>
-        <w:rPr>
-          <w:b/>
-          <w:bCs/>
-        </w:rPr>
-      </w:pPr>
-    </w:p>
-    <w:p>
       <w:r>
         <w:rPr>
           <w:b/>
@@ -1039,13 +1639,7 @@
         <w:t>:</w:t>
       </w:r>
       <w:r>
-        <w:t xml:space="preserve"> </w:t>
-      </w:r>
-      <w:r>
-        <w:t>Leon</w:t>
-      </w:r>
-      <w:r>
-        <w:t xml:space="preserve"> Angelidou</w:t>
+        <w:t xml:space="preserve"> Lena Fairchild</w:t>
       </w:r>
     </w:p>
     <w:p>
@@ -1062,33 +1656,6 @@
       <w:r>
         <w:t xml:space="preserve"> </w:t>
       </w:r>
-      <w:r>
-        <w:t>Lanky build with</w:t>
-      </w:r>
-      <w:r>
-        <w:t xml:space="preserve"> </w:t>
-      </w:r>
-      <w:r>
-        <w:t xml:space="preserve">olive skin, </w:t>
-      </w:r>
-      <w:r>
-        <w:t xml:space="preserve">messy </w:t>
-      </w:r>
-      <w:r>
-        <w:t>brown</w:t>
-      </w:r>
-      <w:r>
-        <w:t xml:space="preserve"> hair, stubble, and a lot of tattoos. Middle-aged</w:t>
-      </w:r>
-      <w:r>
-        <w:t>, and often wears</w:t>
-      </w:r>
-      <w:r>
-        <w:t xml:space="preserve"> a</w:t>
-      </w:r>
-      <w:r>
-        <w:t xml:space="preserve"> green fisherman’s cap</w:t>
-      </w:r>
     </w:p>
     <w:p>
       <w:r>
@@ -1101,18 +1668,6 @@
       <w:r>
         <w:t xml:space="preserve">: </w:t>
       </w:r>
-      <w:r>
-        <w:t xml:space="preserve">Leon is the captain of Samekh Wing, one of the joint militia units formed by Aleph Null security staff and the Athenian army. </w:t>
-      </w:r>
-      <w:r>
-        <w:t xml:space="preserve">As the leader of a smaller wing made up of lower-class citizens, Leon criticizes Aleph Null for prioritizing defense spending over support for those impoverished </w:t>
-      </w:r>
-      <w:r>
-        <w:t xml:space="preserve">  </w:t>
-      </w:r>
-      <w:r>
-        <w:t>and displaced after the war.</w:t>
-      </w:r>
     </w:p>
     <w:p>
       <w:r>
@@ -1125,18 +1680,6 @@
       <w:r>
         <w:t>:</w:t>
       </w:r>
-      <w:r>
-        <w:t xml:space="preserve"> Values justice and principle. Has a strong sense of loyalty to his team and will always act in their best interest, even if it means putting his own neck on the line. He is sympathetic to the Comintern, although he is </w:t>
-      </w:r>
-      <w:r>
-        <w:t>wary</w:t>
-      </w:r>
-      <w:r>
-        <w:t xml:space="preserve"> of them heading towards vanguardism.</w:t>
-      </w:r>
-      <w:r>
-        <w:t xml:space="preserve"> He is honest and does not mince words, no matter who he is talking to.</w:t>
-      </w:r>
     </w:p>
     <w:p>
       <w:r>
@@ -1149,11 +1692,33 @@
       <w:r>
         <w:t>:</w:t>
       </w:r>
-      <w:r>
-        <w:t xml:space="preserve"> Protect </w:t>
-      </w:r>
-      <w:r>
-        <w:t>and provide for his staff, especially when nobody else will.</w:t>
+    </w:p>
+    <w:p>
+      <w:r>
+        <w:rPr>
+          <w:b/>
+          <w:bCs/>
+        </w:rPr>
+        <w:t>Voice</w:t>
+      </w:r>
+      <w:r>
+        <w:t>:</w:t>
+      </w:r>
+    </w:p>
+    <w:p/>
+    <w:p>
+      <w:r>
+        <w:rPr>
+          <w:b/>
+          <w:bCs/>
+        </w:rPr>
+        <w:t>Name</w:t>
+      </w:r>
+      <w:r>
+        <w:t>:</w:t>
+      </w:r>
+      <w:r>
+        <w:t xml:space="preserve"> Nathaniel Bergstrom</w:t>
       </w:r>
     </w:p>
     <w:p>
@@ -1163,461 +1728,6 @@
           <w:bCs/>
         </w:rPr>
         <w:lastRenderedPageBreak/>
-        <w:t>Voice</w:t>
-      </w:r>
-      <w:r>
-        <w:t>:</w:t>
-      </w:r>
-      <w:r>
-        <w:t xml:space="preserve"> </w:t>
-      </w:r>
-      <w:r>
-        <w:t>R</w:t>
-      </w:r>
-      <w:r>
-        <w:t xml:space="preserve">arely uses elevated language but you can tell based on the things he talks about that he </w:t>
-      </w:r>
-      <w:r>
-        <w:t>has</w:t>
-      </w:r>
-      <w:r>
-        <w:t xml:space="preserve"> a higher education</w:t>
-      </w:r>
-      <w:r>
-        <w:t>.</w:t>
-      </w:r>
-    </w:p>
-    <w:p/>
-    <w:p>
-      <w:r>
-        <w:rPr>
-          <w:b/>
-          <w:bCs/>
-        </w:rPr>
-        <w:t>Name</w:t>
-      </w:r>
-      <w:r>
-        <w:t>:</w:t>
-      </w:r>
-      <w:r>
-        <w:t xml:space="preserve"> </w:t>
-      </w:r>
-      <w:r>
-        <w:t>Jacob Lancaster</w:t>
-      </w:r>
-    </w:p>
-    <w:p>
-      <w:r>
-        <w:rPr>
-          <w:b/>
-          <w:bCs/>
-        </w:rPr>
-        <w:t>Appearance</w:t>
-      </w:r>
-      <w:r>
-        <w:t>:</w:t>
-      </w:r>
-      <w:r>
-        <w:t xml:space="preserve"> </w:t>
-      </w:r>
-      <w:r>
-        <w:t xml:space="preserve">Usually the tallest person in the room. Dark, weathered skin. Neat hair and moustache. </w:t>
-      </w:r>
-      <w:r>
-        <w:t>Dresses in expensive suits when off-duty, but usually seen wearing his dark blue Skywatch uniform.</w:t>
-      </w:r>
-    </w:p>
-    <w:p>
-      <w:r>
-        <w:rPr>
-          <w:b/>
-          <w:bCs/>
-        </w:rPr>
-        <w:t>Background</w:t>
-      </w:r>
-      <w:r>
-        <w:t xml:space="preserve">: </w:t>
-      </w:r>
-      <w:r>
-        <w:t>Grand Admiral Lancaster leads the Union’s Skywatch – its fleet of airships. This is considered the most prestigious position in the government outside of the Prime Minister himself. It was Lancaster who pushed for the Union’s support for the loyalists in the American Civil War, during which he fought several key battles against the Comintern-backed rebels. After the cease-fire, he has focused on rooting out internal enemies and strengthening the Union’s military in preparation for the inevitable resumption of hostilities.</w:t>
-      </w:r>
-    </w:p>
-    <w:p>
-      <w:r>
-        <w:rPr>
-          <w:b/>
-          <w:bCs/>
-        </w:rPr>
-        <w:t>Personality</w:t>
-      </w:r>
-      <w:r>
-        <w:t>:</w:t>
-      </w:r>
-      <w:r>
-        <w:t xml:space="preserve"> Lancaster is a no-nonsense type with little patience for fools. H</w:t>
-      </w:r>
-      <w:r>
-        <w:t xml:space="preserve">e wants the best for his country and its people, but is also stubborn, and his narrow focus can blind him to alternative options. </w:t>
-      </w:r>
-      <w:r>
-        <w:t>Although he is a military man, he views violence as a last resort, which is why he is critical of his colleagues for suppressing protests by force.</w:t>
-      </w:r>
-    </w:p>
-    <w:p>
-      <w:r>
-        <w:rPr>
-          <w:b/>
-          <w:bCs/>
-        </w:rPr>
-        <w:t>Goals</w:t>
-      </w:r>
-      <w:r>
-        <w:t>:</w:t>
-      </w:r>
-      <w:r>
-        <w:t xml:space="preserve"> </w:t>
-      </w:r>
-      <w:r>
-        <w:t>Root out traitors and punish those responsible for crimes against the Union.</w:t>
-      </w:r>
-    </w:p>
-    <w:p>
-      <w:r>
-        <w:rPr>
-          <w:b/>
-          <w:bCs/>
-        </w:rPr>
-        <w:t>Voice</w:t>
-      </w:r>
-      <w:r>
-        <w:t>:</w:t>
-      </w:r>
-      <w:r>
-        <w:t xml:space="preserve"> Speaks in a clear and concise manner, as he hates beating around the bush and is tired of men who disguise their </w:t>
-      </w:r>
-      <w:r>
-        <w:t>true meaning</w:t>
-      </w:r>
-      <w:r>
-        <w:t xml:space="preserve"> with elevated language.</w:t>
-      </w:r>
-    </w:p>
-    <w:p/>
-    <w:p>
-      <w:r>
-        <w:rPr>
-          <w:b/>
-          <w:bCs/>
-        </w:rPr>
-        <w:t>Name</w:t>
-      </w:r>
-      <w:r>
-        <w:t>:</w:t>
-      </w:r>
-      <w:r>
-        <w:t xml:space="preserve"> </w:t>
-      </w:r>
-      <w:r>
-        <w:t>Marcus Fairchild</w:t>
-      </w:r>
-    </w:p>
-    <w:p>
-      <w:r>
-        <w:rPr>
-          <w:b/>
-          <w:bCs/>
-        </w:rPr>
-        <w:t>Appearance</w:t>
-      </w:r>
-      <w:r>
-        <w:t>:</w:t>
-      </w:r>
-      <w:r>
-        <w:t xml:space="preserve"> </w:t>
-      </w:r>
-      <w:r>
-        <w:t xml:space="preserve">Though he is middle-aged, Marcus looks even older than he is due to years of stress. His hair is grey and thinning, </w:t>
-      </w:r>
-      <w:r>
-        <w:t xml:space="preserve">his skin is pale, </w:t>
-      </w:r>
-      <w:r>
-        <w:t>and he has what seem to be permanent bags under his eyes.</w:t>
-      </w:r>
-    </w:p>
-    <w:p>
-      <w:r>
-        <w:rPr>
-          <w:b/>
-          <w:bCs/>
-        </w:rPr>
-        <w:t>Background</w:t>
-      </w:r>
-      <w:r>
-        <w:t xml:space="preserve">: </w:t>
-      </w:r>
-      <w:r>
-        <w:t xml:space="preserve">As the head of the Science Administration, Marcus is in charge of all matters pertaining to research and development. He has no political ambitions but </w:t>
-      </w:r>
-      <w:r>
-        <w:t>has to play politics anyway</w:t>
-      </w:r>
-      <w:r>
-        <w:t xml:space="preserve"> in order to secure approval and funding for his </w:t>
-      </w:r>
-      <w:r>
-        <w:t xml:space="preserve">projects. Often times, this means prioritizing research that holds little interest for him, such as weapons technology. </w:t>
-      </w:r>
-    </w:p>
-    <w:p>
-      <w:r>
-        <w:t>His magnum opus is the Mourner Project, a collaborative effort between his AI division and Aleph Null biomedical to create AI simulacra based on the memories of living humans. In order to fund the project, however, he agreed to give Lancaster access to the technology for use in AI-powered military cybernetics. Due to an internal crisis following Chenmei’s death, the project was delayed, but Lancaster refused to allow them more time, and the resulting rush job led to yet another death – his daughter, Lena.</w:t>
-      </w:r>
-    </w:p>
-    <w:p>
-      <w:r>
-        <w:rPr>
-          <w:b/>
-          <w:bCs/>
-        </w:rPr>
-        <w:t>Personality</w:t>
-      </w:r>
-      <w:r>
-        <w:t>:</w:t>
-      </w:r>
-      <w:r>
-        <w:t xml:space="preserve"> </w:t>
-      </w:r>
-      <w:r>
-        <w:t>resentful</w:t>
-      </w:r>
-      <w:r>
-        <w:t xml:space="preserve"> and </w:t>
-      </w:r>
-      <w:r>
-        <w:t>exhausted</w:t>
-      </w:r>
-    </w:p>
-    <w:p>
-      <w:r>
-        <w:rPr>
-          <w:b/>
-          <w:bCs/>
-        </w:rPr>
-        <w:lastRenderedPageBreak/>
-        <w:t>Goals</w:t>
-      </w:r>
-      <w:r>
-        <w:t>:</w:t>
-      </w:r>
-      <w:r>
-        <w:t xml:space="preserve"> Avenge his daughter’s death by leaving Lancaster in disgrace, and make sure her sacrifice wasn’t in vain by completing the mourner project. </w:t>
-      </w:r>
-    </w:p>
-    <w:p>
-      <w:r>
-        <w:rPr>
-          <w:b/>
-          <w:bCs/>
-        </w:rPr>
-        <w:t>Voice</w:t>
-      </w:r>
-      <w:r>
-        <w:t>:</w:t>
-      </w:r>
-    </w:p>
-    <w:p/>
-    <w:p>
-      <w:r>
-        <w:rPr>
-          <w:b/>
-          <w:bCs/>
-        </w:rPr>
-        <w:t>Name</w:t>
-      </w:r>
-      <w:r>
-        <w:t>:</w:t>
-      </w:r>
-      <w:r>
-        <w:t xml:space="preserve"> </w:t>
-      </w:r>
-      <w:r>
-        <w:t>Jackson Fairchild</w:t>
-      </w:r>
-    </w:p>
-    <w:p>
-      <w:r>
-        <w:rPr>
-          <w:b/>
-          <w:bCs/>
-        </w:rPr>
-        <w:t>Appearance</w:t>
-      </w:r>
-      <w:r>
-        <w:t>:</w:t>
-      </w:r>
-      <w:r>
-        <w:t xml:space="preserve"> </w:t>
-      </w:r>
-      <w:r>
-        <w:t xml:space="preserve">Disheveled </w:t>
-      </w:r>
-    </w:p>
-    <w:p>
-      <w:r>
-        <w:rPr>
-          <w:b/>
-          <w:bCs/>
-        </w:rPr>
-        <w:t>Background</w:t>
-      </w:r>
-      <w:r>
-        <w:t xml:space="preserve">: </w:t>
-      </w:r>
-    </w:p>
-    <w:p>
-      <w:r>
-        <w:rPr>
-          <w:b/>
-          <w:bCs/>
-        </w:rPr>
-        <w:t>Personality</w:t>
-      </w:r>
-      <w:r>
-        <w:t>:</w:t>
-      </w:r>
-      <w:r>
-        <w:t xml:space="preserve"> Erratic, bordering on manic, but surprisingly empathetic. He just adopts a sort of “tough love” approach towards people he cares about. He is jealous of his father’s love for his late sister and will do anything to win his approval.</w:t>
-      </w:r>
-    </w:p>
-    <w:p>
-      <w:r>
-        <w:rPr>
-          <w:b/>
-          <w:bCs/>
-        </w:rPr>
-        <w:t>Goals</w:t>
-      </w:r>
-      <w:r>
-        <w:t>:</w:t>
-      </w:r>
-      <w:r>
-        <w:t xml:space="preserve"> Wants his father to love him</w:t>
-      </w:r>
-    </w:p>
-    <w:p>
-      <w:r>
-        <w:rPr>
-          <w:b/>
-          <w:bCs/>
-        </w:rPr>
-        <w:t>Voice</w:t>
-      </w:r>
-      <w:r>
-        <w:t>:</w:t>
-      </w:r>
-    </w:p>
-    <w:p/>
-    <w:p>
-      <w:r>
-        <w:rPr>
-          <w:b/>
-          <w:bCs/>
-        </w:rPr>
-        <w:t>Name</w:t>
-      </w:r>
-      <w:r>
-        <w:t>:</w:t>
-      </w:r>
-      <w:r>
-        <w:t xml:space="preserve"> Lena Fairchild</w:t>
-      </w:r>
-    </w:p>
-    <w:p>
-      <w:r>
-        <w:rPr>
-          <w:b/>
-          <w:bCs/>
-        </w:rPr>
-        <w:t>Appearance</w:t>
-      </w:r>
-      <w:r>
-        <w:t>:</w:t>
-      </w:r>
-      <w:r>
-        <w:t xml:space="preserve"> </w:t>
-      </w:r>
-    </w:p>
-    <w:p>
-      <w:r>
-        <w:rPr>
-          <w:b/>
-          <w:bCs/>
-        </w:rPr>
-        <w:t>Background</w:t>
-      </w:r>
-      <w:r>
-        <w:t xml:space="preserve">: </w:t>
-      </w:r>
-    </w:p>
-    <w:p>
-      <w:r>
-        <w:rPr>
-          <w:b/>
-          <w:bCs/>
-        </w:rPr>
-        <w:t>Personality</w:t>
-      </w:r>
-      <w:r>
-        <w:t>:</w:t>
-      </w:r>
-    </w:p>
-    <w:p>
-      <w:r>
-        <w:rPr>
-          <w:b/>
-          <w:bCs/>
-        </w:rPr>
-        <w:t>Goals</w:t>
-      </w:r>
-      <w:r>
-        <w:t>:</w:t>
-      </w:r>
-    </w:p>
-    <w:p>
-      <w:r>
-        <w:rPr>
-          <w:b/>
-          <w:bCs/>
-        </w:rPr>
-        <w:t>Voice</w:t>
-      </w:r>
-      <w:r>
-        <w:t>:</w:t>
-      </w:r>
-    </w:p>
-    <w:p/>
-    <w:p>
-      <w:r>
-        <w:rPr>
-          <w:b/>
-          <w:bCs/>
-        </w:rPr>
-        <w:t>Name</w:t>
-      </w:r>
-      <w:r>
-        <w:t>:</w:t>
-      </w:r>
-      <w:r>
-        <w:t xml:space="preserve"> Nathaniel Bergstrom</w:t>
-      </w:r>
-    </w:p>
-    <w:p>
-      <w:r>
-        <w:rPr>
-          <w:b/>
-          <w:bCs/>
-        </w:rPr>
         <w:t>Appearance</w:t>
       </w:r>
       <w:r>

--- a/Character Sheets.docx
+++ b/Character Sheets.docx
@@ -1069,6 +1069,9 @@
         <w:t>pensive noises like “Hmm” or “Ah</w:t>
       </w:r>
       <w:r>
+        <w:t>a</w:t>
+      </w:r>
+      <w:r>
         <w:t>.</w:t>
       </w:r>
       <w:r>
@@ -1083,6 +1086,9 @@
       <w:r>
         <w:t xml:space="preserve"> Will happily pontificate ad nauseam if he is not stopped.</w:t>
       </w:r>
+      <w:r>
+        <w:t xml:space="preserve"> Calls Cassandra “little sister” a lot.</w:t>
+      </w:r>
     </w:p>
     <w:p/>
     <w:p>
@@ -1186,16 +1192,19 @@
         <w:t xml:space="preserve">. </w:t>
       </w:r>
       <w:r>
-        <w:t>As the leader of a smaller wing made up of lower-class citizens, Leon criticizes Aleph Null for prioritizing defense spending over support for those impoverished and displaced after the war.</w:t>
-      </w:r>
-    </w:p>
-    <w:p>
-      <w:r>
-        <w:rPr>
-          <w:b/>
-          <w:bCs/>
-        </w:rPr>
+        <w:t xml:space="preserve">As the leader of a smaller wing made up </w:t>
+      </w:r>
+      <w:r>
         <w:lastRenderedPageBreak/>
+        <w:t>of lower-class citizens, Leon criticizes Aleph Null for prioritizing defense spending over support for those impoverished and displaced after the war.</w:t>
+      </w:r>
+    </w:p>
+    <w:p>
+      <w:r>
+        <w:rPr>
+          <w:b/>
+          <w:bCs/>
+        </w:rPr>
         <w:t>Personality</w:t>
       </w:r>
       <w:r>
@@ -1369,16 +1378,167 @@
         <w:t xml:space="preserve"> </w:t>
       </w:r>
       <w:r>
-        <w:t xml:space="preserve"> Loud and boisterous, often accompanying his speech with grand hand gestures. Conceals threats and malice underneath a layer of feigned, saccharine friendliness, but will happily drop the act if called out on it. Makes</w:t>
-      </w:r>
-      <w:r>
-        <w:t xml:space="preserve"> passive-aggressive remarks to people he dislikes, such as </w:t>
+        <w:t xml:space="preserve"> Loud and boisterous, often accompanying his speech with grand hand gestures. Conceals threats and malice underneath a layer of feigned, saccharine friendliness, but will happily drop the act if called out on it. Makes passive-aggressive remarks to people he dislikes, such as Marcus Fairchild (much to the latter’s annoyance).</w:t>
+      </w:r>
+      <w:r>
+        <w:t xml:space="preserve"> </w:t>
+      </w:r>
+      <w:r>
+        <w:t>Quotes and references poetry a lot.</w:t>
+      </w:r>
+    </w:p>
+    <w:p/>
+    <w:p>
+      <w:r>
+        <w:rPr>
+          <w:b/>
+          <w:bCs/>
+        </w:rPr>
+        <w:t>Name</w:t>
+      </w:r>
+      <w:r>
+        <w:t>:</w:t>
+      </w:r>
+      <w:r>
+        <w:t xml:space="preserve"> </w:t>
       </w:r>
       <w:r>
         <w:t>Marcus Fairchild</w:t>
       </w:r>
-      <w:r>
-        <w:t xml:space="preserve"> (much to the latter’s annoyance).</w:t>
+    </w:p>
+    <w:p>
+      <w:r>
+        <w:rPr>
+          <w:b/>
+          <w:bCs/>
+        </w:rPr>
+        <w:t>Appearance</w:t>
+      </w:r>
+      <w:r>
+        <w:t>:</w:t>
+      </w:r>
+      <w:r>
+        <w:t xml:space="preserve"> </w:t>
+      </w:r>
+      <w:r>
+        <w:t xml:space="preserve">Though he is middle-aged, Marcus looks even older than he is due to years of stress. His hair is grey and thinning, </w:t>
+      </w:r>
+      <w:r>
+        <w:t xml:space="preserve">his skin is pale, </w:t>
+      </w:r>
+      <w:r>
+        <w:t>and he has what seem to be permanent bags under his eyes.</w:t>
+      </w:r>
+    </w:p>
+    <w:p>
+      <w:r>
+        <w:rPr>
+          <w:b/>
+          <w:bCs/>
+        </w:rPr>
+        <w:t>Background</w:t>
+      </w:r>
+      <w:r>
+        <w:t xml:space="preserve">: </w:t>
+      </w:r>
+      <w:r>
+        <w:t xml:space="preserve">As the head of the Science Administration, Marcus is in charge of all matters pertaining to research and development. He has no political ambitions but </w:t>
+      </w:r>
+      <w:r>
+        <w:t xml:space="preserve">has to play politics </w:t>
+      </w:r>
+      <w:r>
+        <w:lastRenderedPageBreak/>
+        <w:t>anyway</w:t>
+      </w:r>
+      <w:r>
+        <w:t xml:space="preserve"> in order to secure approval and funding for his </w:t>
+      </w:r>
+      <w:r>
+        <w:t xml:space="preserve">projects. Often times, this means prioritizing research that holds little interest for him, such as weapons technology. </w:t>
+      </w:r>
+    </w:p>
+    <w:p>
+      <w:r>
+        <w:t>His magnum opus is the Mourner Project, a collaborative effort between his AI division and Aleph Null biomedical to create AI simulacra based on the memories of living humans. In order to fund the project, however, he agreed to give Lancaster access to the technology for use in AI-powered military cybernetics. Due to an internal crisis following Chenmei’s death, the project was delayed, but Lancaster refused to allow them more time, and the resulting rush job led to yet another death – his daughter, Lena.</w:t>
+      </w:r>
+    </w:p>
+    <w:p>
+      <w:r>
+        <w:rPr>
+          <w:b/>
+          <w:bCs/>
+        </w:rPr>
+        <w:t>Personality</w:t>
+      </w:r>
+      <w:r>
+        <w:t>:</w:t>
+      </w:r>
+      <w:r>
+        <w:t xml:space="preserve"> </w:t>
+      </w:r>
+      <w:r>
+        <w:t>R</w:t>
+      </w:r>
+      <w:r>
+        <w:t>esentful</w:t>
+      </w:r>
+      <w:r>
+        <w:t>, bitter,</w:t>
+      </w:r>
+      <w:r>
+        <w:t xml:space="preserve"> and </w:t>
+      </w:r>
+      <w:r>
+        <w:t>exhausted</w:t>
+      </w:r>
+      <w:r>
+        <w:t xml:space="preserve">. </w:t>
+      </w:r>
+      <w:r>
+        <w:t xml:space="preserve">Marcus is a scholar at heart and values intelligence and competence. He is condescending towards all those he feels do not live up to the same principles, such as Akiko after she abandons her academic career. </w:t>
+      </w:r>
+      <w:r>
+        <w:t>Doesn’t like yes men and appreciates pushback, as long as it is supported with adequate evidence.</w:t>
+      </w:r>
+    </w:p>
+    <w:p>
+      <w:r>
+        <w:rPr>
+          <w:b/>
+          <w:bCs/>
+        </w:rPr>
+        <w:t>Goals</w:t>
+      </w:r>
+      <w:r>
+        <w:t>:</w:t>
+      </w:r>
+      <w:r>
+        <w:t xml:space="preserve"> Avenge his daughter’s death by leaving Lancaster in disgrace, and make sure her sacrifice wasn’t in vain by completing the mourner project. </w:t>
+      </w:r>
+    </w:p>
+    <w:p>
+      <w:r>
+        <w:rPr>
+          <w:b/>
+          <w:bCs/>
+        </w:rPr>
+        <w:t>Voice</w:t>
+      </w:r>
+      <w:r>
+        <w:t>:</w:t>
+      </w:r>
+      <w:r>
+        <w:t xml:space="preserve"> </w:t>
+      </w:r>
+      <w:r>
+        <w:t>By far the most erudite of the cast and uses lots of big words with perfect</w:t>
+      </w:r>
+      <w:r>
+        <w:t xml:space="preserve"> grammar</w:t>
+      </w:r>
+      <w:r>
+        <w:t>, but is very direct and up front about what he means. He hates beating around the bush and is tired of men who disguise their true meaning with sarcasm, weasel words, or circumlocution.</w:t>
       </w:r>
     </w:p>
     <w:p/>
@@ -1397,7 +1557,7 @@
         <w:t xml:space="preserve"> </w:t>
       </w:r>
       <w:r>
-        <w:t>Marcus Fairchild</w:t>
+        <w:t>Jackson Fairchild</w:t>
       </w:r>
     </w:p>
     <w:p>
@@ -1415,13 +1575,7 @@
         <w:t xml:space="preserve"> </w:t>
       </w:r>
       <w:r>
-        <w:t xml:space="preserve">Though he is middle-aged, Marcus looks even older than he is due to years of stress. His hair is grey and thinning, </w:t>
-      </w:r>
-      <w:r>
-        <w:t xml:space="preserve">his skin is pale, </w:t>
-      </w:r>
-      <w:r>
-        <w:t>and he has what seem to be permanent bags under his eyes.</w:t>
+        <w:t xml:space="preserve">Disheveled </w:t>
       </w:r>
     </w:p>
     <w:p>
@@ -1435,24 +1589,6 @@
       <w:r>
         <w:t xml:space="preserve">: </w:t>
       </w:r>
-      <w:r>
-        <w:t xml:space="preserve">As the head of the Science Administration, Marcus is in charge of all matters pertaining to research and development. He has no political ambitions but </w:t>
-      </w:r>
-      <w:r>
-        <w:t>has to play politics anyway</w:t>
-      </w:r>
-      <w:r>
-        <w:t xml:space="preserve"> in order to secure approval and funding for his </w:t>
-      </w:r>
-      <w:r>
-        <w:t xml:space="preserve">projects. Often times, this means prioritizing research that holds little interest for him, such as weapons technology. </w:t>
-      </w:r>
-    </w:p>
-    <w:p>
-      <w:r>
-        <w:lastRenderedPageBreak/>
-        <w:t>His magnum opus is the Mourner Project, a collaborative effort between his AI division and Aleph Null biomedical to create AI simulacra based on the memories of living humans. In order to fund the project, however, he agreed to give Lancaster access to the technology for use in AI-powered military cybernetics. Due to an internal crisis following Chenmei’s death, the project was delayed, but Lancaster refused to allow them more time, and the resulting rush job led to yet another death – his daughter, Lena.</w:t>
-      </w:r>
     </w:p>
     <w:p>
       <w:r>
@@ -1466,31 +1602,7 @@
         <w:t>:</w:t>
       </w:r>
       <w:r>
-        <w:t xml:space="preserve"> </w:t>
-      </w:r>
-      <w:r>
-        <w:t>R</w:t>
-      </w:r>
-      <w:r>
-        <w:t>esentful</w:t>
-      </w:r>
-      <w:r>
-        <w:t>, bitter,</w:t>
-      </w:r>
-      <w:r>
-        <w:t xml:space="preserve"> and </w:t>
-      </w:r>
-      <w:r>
-        <w:t>exhausted</w:t>
-      </w:r>
-      <w:r>
-        <w:t xml:space="preserve">. </w:t>
-      </w:r>
-      <w:r>
-        <w:t xml:space="preserve">Marcus is a scholar at heart and values intelligence and competence. He is condescending towards all those he feels do not live up to the same principles, such as Akiko after she abandons her academic career. </w:t>
-      </w:r>
-      <w:r>
-        <w:t>Doesn’t like yes men and appreciates pushback, as long as it is supported with adequate evidence.</w:t>
+        <w:t xml:space="preserve"> Erratic, bordering on manic, but surprisingly empathetic. He just adopts a sort of “tough love” approach towards people he cares about. He is jealous of his father’s love for his late sister and will do anything to win his approval.</w:t>
       </w:r>
     </w:p>
     <w:p>
@@ -1505,7 +1617,7 @@
         <w:t>:</w:t>
       </w:r>
       <w:r>
-        <w:t xml:space="preserve"> Avenge his daughter’s death by leaving Lancaster in disgrace, and make sure her sacrifice wasn’t in vain by completing the mourner project. </w:t>
+        <w:t xml:space="preserve"> Wants his father to love him</w:t>
       </w:r>
     </w:p>
     <w:p>
@@ -1519,21 +1631,6 @@
       <w:r>
         <w:t>:</w:t>
       </w:r>
-      <w:r>
-        <w:t xml:space="preserve"> </w:t>
-      </w:r>
-      <w:r>
-        <w:t>By far the most erudite of the cast and uses lots of big words with perfect</w:t>
-      </w:r>
-      <w:r>
-        <w:t xml:space="preserve"> grammar</w:t>
-      </w:r>
-      <w:r>
-        <w:t xml:space="preserve">, but is very direct and up front about what he means. He </w:t>
-      </w:r>
-      <w:r>
-        <w:t>hates beating around the bush and is tired of men who disguise their true meaning with sarcasm, weasel words, or circumlocution.</w:t>
-      </w:r>
     </w:p>
     <w:p/>
     <w:p>
@@ -1548,10 +1645,7 @@
         <w:t>:</w:t>
       </w:r>
       <w:r>
-        <w:t xml:space="preserve"> </w:t>
-      </w:r>
-      <w:r>
-        <w:t>Jackson Fairchild</w:t>
+        <w:t xml:space="preserve"> Lena Fairchild</w:t>
       </w:r>
     </w:p>
     <w:p>
@@ -1568,9 +1662,6 @@
       <w:r>
         <w:t xml:space="preserve"> </w:t>
       </w:r>
-      <w:r>
-        <w:t xml:space="preserve">Disheveled </w:t>
-      </w:r>
     </w:p>
     <w:p>
       <w:r>
@@ -1595,9 +1686,6 @@
       <w:r>
         <w:t>:</w:t>
       </w:r>
-      <w:r>
-        <w:t xml:space="preserve"> Erratic, bordering on manic, but surprisingly empathetic. He just adopts a sort of “tough love” approach towards people he cares about. He is jealous of his father’s love for his late sister and will do anything to win his approval.</w:t>
-      </w:r>
     </w:p>
     <w:p>
       <w:r>
@@ -1610,9 +1698,6 @@
       <w:r>
         <w:t>:</w:t>
       </w:r>
-      <w:r>
-        <w:t xml:space="preserve"> Wants his father to love him</w:t>
-      </w:r>
     </w:p>
     <w:p>
       <w:r>
@@ -1639,85 +1724,6 @@
         <w:t>:</w:t>
       </w:r>
       <w:r>
-        <w:t xml:space="preserve"> Lena Fairchild</w:t>
-      </w:r>
-    </w:p>
-    <w:p>
-      <w:r>
-        <w:rPr>
-          <w:b/>
-          <w:bCs/>
-        </w:rPr>
-        <w:t>Appearance</w:t>
-      </w:r>
-      <w:r>
-        <w:t>:</w:t>
-      </w:r>
-      <w:r>
-        <w:t xml:space="preserve"> </w:t>
-      </w:r>
-    </w:p>
-    <w:p>
-      <w:r>
-        <w:rPr>
-          <w:b/>
-          <w:bCs/>
-        </w:rPr>
-        <w:t>Background</w:t>
-      </w:r>
-      <w:r>
-        <w:t xml:space="preserve">: </w:t>
-      </w:r>
-    </w:p>
-    <w:p>
-      <w:r>
-        <w:rPr>
-          <w:b/>
-          <w:bCs/>
-        </w:rPr>
-        <w:t>Personality</w:t>
-      </w:r>
-      <w:r>
-        <w:t>:</w:t>
-      </w:r>
-    </w:p>
-    <w:p>
-      <w:r>
-        <w:rPr>
-          <w:b/>
-          <w:bCs/>
-        </w:rPr>
-        <w:t>Goals</w:t>
-      </w:r>
-      <w:r>
-        <w:t>:</w:t>
-      </w:r>
-    </w:p>
-    <w:p>
-      <w:r>
-        <w:rPr>
-          <w:b/>
-          <w:bCs/>
-        </w:rPr>
-        <w:t>Voice</w:t>
-      </w:r>
-      <w:r>
-        <w:t>:</w:t>
-      </w:r>
-    </w:p>
-    <w:p/>
-    <w:p>
-      <w:r>
-        <w:rPr>
-          <w:b/>
-          <w:bCs/>
-        </w:rPr>
-        <w:t>Name</w:t>
-      </w:r>
-      <w:r>
-        <w:t>:</w:t>
-      </w:r>
-      <w:r>
         <w:t xml:space="preserve"> Nathaniel Bergstrom</w:t>
       </w:r>
     </w:p>
@@ -1727,7 +1733,6 @@
           <w:b/>
           <w:bCs/>
         </w:rPr>
-        <w:lastRenderedPageBreak/>
         <w:t>Appearance</w:t>
       </w:r>
       <w:r>

--- a/Character Sheets.docx
+++ b/Character Sheets.docx
@@ -110,7 +110,13 @@
         <w:t xml:space="preserve">: </w:t>
       </w:r>
       <w:r>
-        <w:t xml:space="preserve">The daughter of a wealthy Chinese immigrant family living in Athens, Cassandra </w:t>
+        <w:t xml:space="preserve">The daughter of a wealthy Chinese immigrant family living in </w:t>
+      </w:r>
+      <w:r>
+        <w:t>Montreal</w:t>
+      </w:r>
+      <w:r>
+        <w:t xml:space="preserve">, Cassandra </w:t>
       </w:r>
       <w:r>
         <w:t xml:space="preserve">attended the best schools in the city, although her academic performance was unexceptional. After graduating, she </w:t>
@@ -146,10 +152,13 @@
         <w:t xml:space="preserve"> Cassandra </w:t>
       </w:r>
       <w:r>
-        <w:t>outwardly projects an</w:t>
-      </w:r>
-      <w:r>
-        <w:t xml:space="preserve"> outgoing and </w:t>
+        <w:t xml:space="preserve">is a socialite who </w:t>
+      </w:r>
+      <w:r>
+        <w:t>projects a</w:t>
+      </w:r>
+      <w:r>
+        <w:t xml:space="preserve"> </w:t>
       </w:r>
       <w:r>
         <w:t>cheerful demeanor</w:t>
@@ -167,16 +176,81 @@
         <w:t xml:space="preserve">. </w:t>
       </w:r>
       <w:r>
-        <w:t>However, she has a deep sense of self-loathing and insecurity after Chenmei’s death, and believes she does not deserve her lot in life. S</w:t>
-      </w:r>
-      <w:r>
-        <w:t>he’s prone to compulsions such as ritual handwashing and scratching herself, especially when under stress, and is extremely protective of her personal space, to the point she does not allow guests in her room</w:t>
-      </w:r>
-      <w:r>
-        <w:t xml:space="preserve"> and will not use public toilets.</w:t>
-      </w:r>
-      <w:r>
-        <w:t xml:space="preserve"> </w:t>
+        <w:t xml:space="preserve">However, </w:t>
+      </w:r>
+      <w:r>
+        <w:t>this masks a</w:t>
+      </w:r>
+      <w:r>
+        <w:t xml:space="preserve"> deep sense of self-loathing</w:t>
+      </w:r>
+      <w:r>
+        <w:t>.</w:t>
+      </w:r>
+      <w:r>
+        <w:t xml:space="preserve"> </w:t>
+      </w:r>
+      <w:r>
+        <w:t>She blames herself for her</w:t>
+      </w:r>
+      <w:r>
+        <w:t xml:space="preserve"> girlfriend’s</w:t>
+      </w:r>
+      <w:r>
+        <w:t xml:space="preserve"> death, and </w:t>
+      </w:r>
+      <w:r>
+        <w:t xml:space="preserve">has lost all will to live herself, as she </w:t>
+      </w:r>
+      <w:r>
+        <w:t xml:space="preserve">believes she does not deserve </w:t>
+      </w:r>
+      <w:r>
+        <w:t>the comfort her wealthy upbringing has provided</w:t>
+      </w:r>
+      <w:r>
+        <w:t>.</w:t>
+      </w:r>
+      <w:r>
+        <w:t xml:space="preserve"> S</w:t>
+      </w:r>
+      <w:r>
+        <w:t>he’s prone to compulsions such as ritual handwashing and scratching herself</w:t>
+      </w:r>
+      <w:r>
+        <w:t xml:space="preserve"> when under stress, </w:t>
+      </w:r>
+      <w:r>
+        <w:t>is extremely protective of her personal space</w:t>
+      </w:r>
+      <w:r>
+        <w:t>, and fears any kind of emotional intimacy.</w:t>
+      </w:r>
+      <w:r>
+        <w:t xml:space="preserve"> </w:t>
+      </w:r>
+      <w:r>
+        <w:t>She uses d</w:t>
+      </w:r>
+      <w:r>
+        <w:t xml:space="preserve">istractions like work, parties, and casual hookups </w:t>
+      </w:r>
+      <w:r>
+        <w:t>to stop herself</w:t>
+      </w:r>
+      <w:r>
+        <w:t xml:space="preserve"> from succumbing to despair.</w:t>
+      </w:r>
+    </w:p>
+    <w:p>
+      <w:r>
+        <w:t>Eventually, Akiko</w:t>
+      </w:r>
+      <w:r>
+        <w:t>, Xiang,</w:t>
+      </w:r>
+      <w:r>
+        <w:t xml:space="preserve"> and Jackson teach her that the best way to honor Chenmei is to live on, and carry her memory with her.</w:t>
       </w:r>
     </w:p>
     <w:p>
@@ -194,7 +268,7 @@
         <w:t xml:space="preserve"> Atone for </w:t>
       </w:r>
       <w:r>
-        <w:t xml:space="preserve">what she believes to be her role in </w:t>
+        <w:t xml:space="preserve">her role in </w:t>
       </w:r>
       <w:r>
         <w:t>her ex-girlfriend’s</w:t>
@@ -248,7 +322,7 @@
         <w:t xml:space="preserve"> </w:t>
       </w:r>
       <w:r>
-        <w:t xml:space="preserve">Makes playful, joking remarks to her friends, and towards women she finds attractive. </w:t>
+        <w:t xml:space="preserve">Makes playful, joking remarks to her friends. </w:t>
       </w:r>
       <w:r>
         <w:t>Also n</w:t>
@@ -260,7 +334,7 @@
         <w:t xml:space="preserve"> more severe than “damn” or “hell</w:t>
       </w:r>
       <w:r>
-        <w:t>.”</w:t>
+        <w:t>,” and even those are saved for serious situations.</w:t>
       </w:r>
     </w:p>
     <w:p>
@@ -274,6 +348,12 @@
       <w:r>
         <w:t>: Has a habit of tossing things to herself while idle, such as rocks or small fruits.</w:t>
       </w:r>
+      <w:r>
+        <w:t xml:space="preserve"> Physically perceptive, able to notice small details.</w:t>
+      </w:r>
+      <w:r>
+        <w:t xml:space="preserve"> Studied organic chemistry in university, but didn’t do well.</w:t>
+      </w:r>
     </w:p>
     <w:p>
       <w:pPr>
@@ -325,7 +405,13 @@
         <w:t>.</w:t>
       </w:r>
       <w:r>
-        <w:t xml:space="preserve"> Usually wears a deep red suit jacket with expensive jewelry</w:t>
+        <w:t xml:space="preserve"> Usually wears a deep </w:t>
+      </w:r>
+      <w:r>
+        <w:t>blue</w:t>
+      </w:r>
+      <w:r>
+        <w:t xml:space="preserve"> suit jacket with expensive jewelry</w:t>
       </w:r>
       <w:r>
         <w:t>.</w:t>
@@ -352,7 +438,13 @@
         <w:t>came</w:t>
       </w:r>
       <w:r>
-        <w:t xml:space="preserve"> to Athens </w:t>
+        <w:t xml:space="preserve"> to </w:t>
+      </w:r>
+      <w:r>
+        <w:t>Montreal</w:t>
+      </w:r>
+      <w:r>
+        <w:t xml:space="preserve"> </w:t>
       </w:r>
       <w:r>
         <w:t>aboard a migrant shi</w:t>
@@ -361,434 +453,19 @@
         <w:t>p crewed mostly by Chinese refugees. She left the ship alongside her friend, Sun Meiling, when they found an opportunity to work at the burgeoning Aleph Null Biomedical company.</w:t>
       </w:r>
       <w:r>
-        <w:t xml:space="preserve"> She quickly rose through the ranks, especially in the power vacuum left after the war with Geneva, and was eventually appointed Director, although not before conceiving a </w:t>
+        <w:t xml:space="preserve"> She quickly rose through the ranks, especially in the power vacuum left after the war with </w:t>
+      </w:r>
+      <w:r>
+        <w:t>the Comintern</w:t>
+      </w:r>
+      <w:r>
+        <w:t xml:space="preserve">, and was eventually appointed Director, although not before conceiving a </w:t>
       </w:r>
       <w:r>
         <w:t>set of twins</w:t>
       </w:r>
       <w:r>
         <w:t xml:space="preserve"> out of wedlock during an affair that she regrets to this day.</w:t>
-      </w:r>
-    </w:p>
-    <w:p>
-      <w:r>
-        <w:rPr>
-          <w:b/>
-          <w:bCs/>
-        </w:rPr>
-        <w:t>Personality</w:t>
-      </w:r>
-      <w:r>
-        <w:t>:</w:t>
-      </w:r>
-      <w:r>
-        <w:t xml:space="preserve"> Shufen is very strict and by-the-book, and expects her children to do things “the right way</w:t>
-      </w:r>
-      <w:r>
-        <w:t xml:space="preserve">,” by which she means “her way.” Although she does love her children, she uses them as a way to indirectly make up for her past mistakes, which is why she is especially harsh when she thinks they are repeating them. </w:t>
-      </w:r>
-    </w:p>
-    <w:p>
-      <w:r>
-        <w:rPr>
-          <w:b/>
-          <w:bCs/>
-        </w:rPr>
-        <w:lastRenderedPageBreak/>
-        <w:t>Goals</w:t>
-      </w:r>
-      <w:r>
-        <w:t>:</w:t>
-      </w:r>
-      <w:r>
-        <w:t xml:space="preserve"> Because of her experiences during the war, she is </w:t>
-      </w:r>
-      <w:r>
-        <w:t>desperate to defend Athens at all cost, both by doing whatever she can to avoid conflict, and by spending inordinate amounts of money to shore up the city’s defenses.</w:t>
-      </w:r>
-    </w:p>
-    <w:p>
-      <w:r>
-        <w:rPr>
-          <w:b/>
-          <w:bCs/>
-        </w:rPr>
-        <w:t>Voice</w:t>
-      </w:r>
-      <w:r>
-        <w:t>:</w:t>
-      </w:r>
-      <w:r>
-        <w:t xml:space="preserve"> </w:t>
-      </w:r>
-      <w:r>
-        <w:t>Almost always speaks in a formal manner that reflects her advanced education and wealth</w:t>
-      </w:r>
-      <w:r>
-        <w:t>.</w:t>
-      </w:r>
-      <w:r>
-        <w:t xml:space="preserve"> Never uses slang – in fact, she simply does not understand a lot of English slang terms or idioms.</w:t>
-      </w:r>
-      <w:r>
-        <w:t xml:space="preserve"> Rarely expresses anger, but </w:t>
-      </w:r>
-      <w:r>
-        <w:t>will</w:t>
-      </w:r>
-      <w:r>
-        <w:t xml:space="preserve"> sharply criticize her children when they do wrong.</w:t>
-      </w:r>
-      <w:r>
-        <w:t xml:space="preserve"> Basically no sense of humor.</w:t>
-      </w:r>
-    </w:p>
-    <w:p>
-      <w:r>
-        <w:t xml:space="preserve">  </w:t>
-      </w:r>
-    </w:p>
-    <w:p>
-      <w:r>
-        <w:rPr>
-          <w:b/>
-          <w:bCs/>
-        </w:rPr>
-        <w:t>Name</w:t>
-      </w:r>
-      <w:r>
-        <w:t>:</w:t>
-      </w:r>
-      <w:r>
-        <w:t xml:space="preserve"> </w:t>
-      </w:r>
-      <w:r>
-        <w:t>Miura Akiko</w:t>
-      </w:r>
-    </w:p>
-    <w:p>
-      <w:r>
-        <w:rPr>
-          <w:b/>
-          <w:bCs/>
-        </w:rPr>
-        <w:t>Appearance</w:t>
-      </w:r>
-      <w:r>
-        <w:t>:</w:t>
-      </w:r>
-      <w:r>
-        <w:t xml:space="preserve"> </w:t>
-      </w:r>
-      <w:r>
-        <w:t>A slender woman of average height</w:t>
-      </w:r>
-      <w:r>
-        <w:t>, with black hair usually done up in a ponytail.</w:t>
-      </w:r>
-      <w:r>
-        <w:t xml:space="preserve"> Typically wears </w:t>
-      </w:r>
-      <w:r>
-        <w:t>plain</w:t>
-      </w:r>
-      <w:r>
-        <w:t xml:space="preserve"> clothes</w:t>
-      </w:r>
-      <w:r>
-        <w:t xml:space="preserve"> with few accessories</w:t>
-      </w:r>
-      <w:r>
-        <w:t>, favoring comfort and utility over style. Cassandra considers her exceptionally beautiful.</w:t>
-      </w:r>
-    </w:p>
-    <w:p>
-      <w:r>
-        <w:rPr>
-          <w:b/>
-          <w:bCs/>
-        </w:rPr>
-        <w:t>Background</w:t>
-      </w:r>
-      <w:r>
-        <w:t xml:space="preserve">: </w:t>
-      </w:r>
-      <w:r>
-        <w:t>Akiko’s parents fled Japan aboard a migrant ship after the Ring of Fire disaster.</w:t>
-      </w:r>
-      <w:r>
-        <w:t xml:space="preserve"> Both of them were killed during a mutiny against the ship’s tyrannical captain, but, because she was only sixteen at the time, the rebels allowed her to leave the ship in exile rather than executing her. After arriving in Montreal, she studied computer science at McGill university and joined the Defense Administration after </w:t>
-      </w:r>
-      <w:r>
-        <w:t>graduating</w:t>
-      </w:r>
-      <w:r>
-        <w:t xml:space="preserve">, not because she wanted to, but because it was the only job she could </w:t>
-      </w:r>
-      <w:r>
-        <w:t>get</w:t>
-      </w:r>
-      <w:r>
-        <w:t>.</w:t>
-      </w:r>
-    </w:p>
-    <w:p>
-      <w:r>
-        <w:rPr>
-          <w:b/>
-          <w:bCs/>
-        </w:rPr>
-        <w:t>Personality</w:t>
-      </w:r>
-      <w:r>
-        <w:t>:</w:t>
-      </w:r>
-      <w:r>
-        <w:t xml:space="preserve"> </w:t>
-      </w:r>
-      <w:r>
-        <w:t>Akiko is an angsty</w:t>
-      </w:r>
-      <w:r>
-        <w:t xml:space="preserve">, </w:t>
-      </w:r>
-      <w:r>
-        <w:t>short-tempered</w:t>
-      </w:r>
-      <w:r>
-        <w:t>, and deeply lonely</w:t>
-      </w:r>
-      <w:r>
-        <w:t xml:space="preserve"> </w:t>
-      </w:r>
-      <w:r>
-        <w:t>woman</w:t>
-      </w:r>
-      <w:r>
-        <w:t>, discontent with how her life turned out after university</w:t>
-      </w:r>
-      <w:r>
-        <w:t xml:space="preserve">. </w:t>
-      </w:r>
-      <w:r>
-        <w:t>She hates the fact that she ended up</w:t>
-      </w:r>
-      <w:r>
-        <w:t xml:space="preserve"> a listless wanderer with no purpose, which is why she latches on to</w:t>
-      </w:r>
-      <w:r>
-        <w:t xml:space="preserve"> </w:t>
-      </w:r>
-      <w:r>
-        <w:t>(</w:t>
-      </w:r>
-      <w:r>
-        <w:t>and falls for</w:t>
-      </w:r>
-      <w:r>
-        <w:t>)</w:t>
-      </w:r>
-      <w:r>
-        <w:t xml:space="preserve"> </w:t>
-      </w:r>
-      <w:r>
-        <w:t>Cassandra so quickly.</w:t>
-      </w:r>
-    </w:p>
-    <w:p>
-      <w:r>
-        <w:rPr>
-          <w:b/>
-          <w:bCs/>
-        </w:rPr>
-        <w:t>Goals</w:t>
-      </w:r>
-      <w:r>
-        <w:t>:</w:t>
-      </w:r>
-      <w:r>
-        <w:t xml:space="preserve"> </w:t>
-      </w:r>
-      <w:r>
-        <w:t xml:space="preserve">At first, she only wants to find </w:t>
-      </w:r>
-      <w:r>
-        <w:t xml:space="preserve">some kind of </w:t>
-      </w:r>
-      <w:r>
-        <w:t>meaning</w:t>
-      </w:r>
-      <w:r>
-        <w:t xml:space="preserve"> </w:t>
-      </w:r>
-      <w:r>
-        <w:t>in life</w:t>
-      </w:r>
-      <w:r>
-        <w:t xml:space="preserve"> that will cure her ennui</w:t>
-      </w:r>
-      <w:r>
-        <w:t xml:space="preserve">. After </w:t>
-      </w:r>
-      <w:r>
-        <w:t>her memories are restored</w:t>
-      </w:r>
-      <w:r>
-        <w:t xml:space="preserve">, she makes it her mission to </w:t>
-      </w:r>
-      <w:r>
-        <w:t>honor</w:t>
-      </w:r>
-      <w:r>
-        <w:t xml:space="preserve"> her deceased friends,</w:t>
-      </w:r>
-      <w:r>
-        <w:t xml:space="preserve"> Chenmei and Lena.</w:t>
-      </w:r>
-    </w:p>
-    <w:p>
-      <w:r>
-        <w:rPr>
-          <w:b/>
-          <w:bCs/>
-        </w:rPr>
-        <w:t>Voice</w:t>
-      </w:r>
-      <w:r>
-        <w:t>:</w:t>
-      </w:r>
-      <w:r>
-        <w:t xml:space="preserve"> Speaks in a </w:t>
-      </w:r>
-      <w:r>
-        <w:t>casual</w:t>
-      </w:r>
-      <w:r>
-        <w:t xml:space="preserve"> </w:t>
-      </w:r>
-      <w:r>
-        <w:t>tone</w:t>
-      </w:r>
-      <w:r>
-        <w:t xml:space="preserve"> with lots of slang</w:t>
-      </w:r>
-      <w:r>
-        <w:t>, doesn’t use big words</w:t>
-      </w:r>
-      <w:r>
-        <w:t>, and curses regularly</w:t>
-      </w:r>
-      <w:r>
-        <w:t>, including some Quebecois sacres that she picked up</w:t>
-      </w:r>
-      <w:r>
-        <w:t xml:space="preserve">. Also uses interjections such as “you know,” </w:t>
-      </w:r>
-      <w:r>
-        <w:t xml:space="preserve">“like,” </w:t>
-      </w:r>
-      <w:r>
-        <w:t>and “I mean</w:t>
-      </w:r>
-      <w:r>
-        <w:t>” when making a point.</w:t>
-      </w:r>
-    </w:p>
-    <w:p/>
-    <w:p>
-      <w:r>
-        <w:rPr>
-          <w:b/>
-          <w:bCs/>
-        </w:rPr>
-        <w:t>Name</w:t>
-      </w:r>
-      <w:r>
-        <w:t>:</w:t>
-      </w:r>
-      <w:r>
-        <w:t xml:space="preserve"> </w:t>
-      </w:r>
-      <w:r>
-        <w:t>Sun Xiang</w:t>
-      </w:r>
-    </w:p>
-    <w:p>
-      <w:r>
-        <w:rPr>
-          <w:b/>
-          <w:bCs/>
-        </w:rPr>
-        <w:t>Appearance</w:t>
-      </w:r>
-      <w:r>
-        <w:t>:</w:t>
-      </w:r>
-      <w:r>
-        <w:t xml:space="preserve"> </w:t>
-      </w:r>
-      <w:r>
-        <w:t>Athletic,</w:t>
-      </w:r>
-      <w:r>
-        <w:t xml:space="preserve"> sturdy build and strong jawline. Short, well-kept hair.</w:t>
-      </w:r>
-      <w:r>
-        <w:t xml:space="preserve"> Fair skin.</w:t>
-      </w:r>
-      <w:r>
-        <w:t xml:space="preserve"> Clean-shaven. Mostly seen wearing business casual attire</w:t>
-      </w:r>
-      <w:r>
-        <w:t>, even when off work.</w:t>
-      </w:r>
-    </w:p>
-    <w:p>
-      <w:r>
-        <w:rPr>
-          <w:b/>
-          <w:bCs/>
-        </w:rPr>
-        <w:t>Background</w:t>
-      </w:r>
-      <w:r>
-        <w:t xml:space="preserve">: </w:t>
-      </w:r>
-      <w:r>
-        <w:t>Xiang was Cassandra’s childhood best friend</w:t>
-      </w:r>
-      <w:r>
-        <w:t xml:space="preserve"> and introduced her to his sister, Chenmei. When the two</w:t>
-      </w:r>
-      <w:r>
-        <w:t xml:space="preserve"> </w:t>
-      </w:r>
-      <w:r>
-        <w:t>girls fell in love</w:t>
-      </w:r>
-      <w:r>
-        <w:t xml:space="preserve"> with each other</w:t>
-      </w:r>
-      <w:r>
-        <w:t xml:space="preserve">, he </w:t>
-      </w:r>
-      <w:r>
-        <w:t>supported</w:t>
-      </w:r>
-      <w:r>
-        <w:t xml:space="preserve"> them, but Chenmei’s death drove a deep rift between him and Cassandra. After university, he continued to work with the Defense Administration, although</w:t>
-      </w:r>
-      <w:r>
-        <w:t xml:space="preserve"> </w:t>
-      </w:r>
-      <w:r>
-        <w:t>his memories of the Montreal incident were</w:t>
-      </w:r>
-      <w:r>
-        <w:t xml:space="preserve"> also</w:t>
-      </w:r>
-      <w:r>
-        <w:t xml:space="preserve"> wiped.</w:t>
       </w:r>
     </w:p>
     <w:p>
@@ -804,6 +481,469 @@
         <w:t>:</w:t>
       </w:r>
       <w:r>
+        <w:t xml:space="preserve"> Shufen is very strict and by-the-book, and expects her children to do things “the right way</w:t>
+      </w:r>
+      <w:r>
+        <w:t>,” by which she means “her way.” Although she does love her children, she uses them as a way to indirectly make up for her past mistakes, which is why she is especially harsh when she thinks they are repeating them.</w:t>
+      </w:r>
+      <w:r>
+        <w:t xml:space="preserve"> She has little sense of humor, much to her daughter’s disappointment.</w:t>
+      </w:r>
+      <w:r>
+        <w:t xml:space="preserve"> Because of her experience during the war, she is extremely conflict-avoidant when dealing with anyone more powerful than her</w:t>
+      </w:r>
+      <w:r>
+        <w:t>, such as Jacob Lancaster.</w:t>
+      </w:r>
+    </w:p>
+    <w:p>
+      <w:r>
+        <w:rPr>
+          <w:b/>
+          <w:bCs/>
+        </w:rPr>
+        <w:t>Goals</w:t>
+      </w:r>
+      <w:r>
+        <w:t>:</w:t>
+      </w:r>
+      <w:r>
+        <w:t xml:space="preserve"> </w:t>
+      </w:r>
+      <w:r>
+        <w:t>Ensure Montreal’s safety and independence by any means necessary.</w:t>
+      </w:r>
+    </w:p>
+    <w:p>
+      <w:r>
+        <w:rPr>
+          <w:b/>
+          <w:bCs/>
+        </w:rPr>
+        <w:t>Voice</w:t>
+      </w:r>
+      <w:r>
+        <w:t>:</w:t>
+      </w:r>
+      <w:r>
+        <w:t xml:space="preserve"> </w:t>
+      </w:r>
+      <w:r>
+        <w:t>Speaks</w:t>
+      </w:r>
+      <w:r>
+        <w:t xml:space="preserve"> in a formal</w:t>
+      </w:r>
+      <w:r>
+        <w:t>, precise, almost stilted manner</w:t>
+      </w:r>
+      <w:r>
+        <w:t>.</w:t>
+      </w:r>
+      <w:r>
+        <w:t xml:space="preserve"> Never uses slang – in fact, she simply does not understand a lot of English slang terms or idioms.</w:t>
+      </w:r>
+      <w:r>
+        <w:t xml:space="preserve"> Rarely expresses anger, but </w:t>
+      </w:r>
+      <w:r>
+        <w:t>will</w:t>
+      </w:r>
+      <w:r>
+        <w:t xml:space="preserve"> sharply criticize her children when they do wrong.</w:t>
+      </w:r>
+      <w:r>
+        <w:t xml:space="preserve"> </w:t>
+      </w:r>
+    </w:p>
+    <w:p>
+      <w:r>
+        <w:t xml:space="preserve">  </w:t>
+      </w:r>
+    </w:p>
+    <w:p>
+      <w:r>
+        <w:rPr>
+          <w:b/>
+          <w:bCs/>
+        </w:rPr>
+        <w:t>Name</w:t>
+      </w:r>
+      <w:r>
+        <w:t>:</w:t>
+      </w:r>
+      <w:r>
+        <w:t xml:space="preserve"> </w:t>
+      </w:r>
+      <w:r>
+        <w:t>Miura Akiko</w:t>
+      </w:r>
+    </w:p>
+    <w:p>
+      <w:r>
+        <w:rPr>
+          <w:b/>
+          <w:bCs/>
+        </w:rPr>
+        <w:t>Appearance</w:t>
+      </w:r>
+      <w:r>
+        <w:t>:</w:t>
+      </w:r>
+      <w:r>
+        <w:t xml:space="preserve"> </w:t>
+      </w:r>
+      <w:r>
+        <w:t>A slender woman of average height</w:t>
+      </w:r>
+      <w:r>
+        <w:t>, with black hair usually done up in a ponytail.</w:t>
+      </w:r>
+      <w:r>
+        <w:t xml:space="preserve"> Typically wears </w:t>
+      </w:r>
+      <w:r>
+        <w:t>plain</w:t>
+      </w:r>
+      <w:r>
+        <w:t xml:space="preserve"> clothes</w:t>
+      </w:r>
+      <w:r>
+        <w:t xml:space="preserve"> with few accessories</w:t>
+      </w:r>
+      <w:r>
+        <w:t>, favoring comfort and utility over style. Cassandra considers her exceptionally beautiful.</w:t>
+      </w:r>
+    </w:p>
+    <w:p>
+      <w:r>
+        <w:rPr>
+          <w:b/>
+          <w:bCs/>
+        </w:rPr>
+        <w:t>Background</w:t>
+      </w:r>
+      <w:r>
+        <w:t xml:space="preserve">: </w:t>
+      </w:r>
+      <w:r>
+        <w:t>Akiko’s parents fled Japan aboard a migrant ship after the Ring of Fire disaster.</w:t>
+      </w:r>
+      <w:r>
+        <w:t xml:space="preserve"> Both of them were killed during a mutiny against the ship’s tyrannical captain, but, because she was only sixteen at the time, the rebels allowed her to leave the ship in exile rather than executing her. After arriving in Montreal, she studied computer science at McGill university and joined the Defense Administration after </w:t>
+      </w:r>
+      <w:r>
+        <w:t>graduating</w:t>
+      </w:r>
+      <w:r>
+        <w:t xml:space="preserve">, not because she wanted to, but because it was the only job she could </w:t>
+      </w:r>
+      <w:r>
+        <w:t>get</w:t>
+      </w:r>
+      <w:r>
+        <w:t>.</w:t>
+      </w:r>
+    </w:p>
+    <w:p>
+      <w:r>
+        <w:rPr>
+          <w:b/>
+          <w:bCs/>
+        </w:rPr>
+        <w:t>Personality</w:t>
+      </w:r>
+      <w:r>
+        <w:t>:</w:t>
+      </w:r>
+      <w:r>
+        <w:t xml:space="preserve"> </w:t>
+      </w:r>
+      <w:r>
+        <w:t>Akiko is an angsty</w:t>
+      </w:r>
+      <w:r>
+        <w:t xml:space="preserve">, </w:t>
+      </w:r>
+      <w:r>
+        <w:t>short-tempered</w:t>
+      </w:r>
+      <w:r>
+        <w:t>, and deeply lonely</w:t>
+      </w:r>
+      <w:r>
+        <w:t xml:space="preserve"> </w:t>
+      </w:r>
+      <w:r>
+        <w:t>woman</w:t>
+      </w:r>
+      <w:r>
+        <w:t xml:space="preserve">, discontent with how her life turned out after </w:t>
+      </w:r>
+      <w:r>
+        <w:t>school</w:t>
+      </w:r>
+      <w:r>
+        <w:t xml:space="preserve">. </w:t>
+      </w:r>
+      <w:r>
+        <w:t>She hates the fact that she ended up</w:t>
+      </w:r>
+      <w:r>
+        <w:t xml:space="preserve"> a wanderer with no purpose, which is why she latches on to</w:t>
+      </w:r>
+      <w:r>
+        <w:t xml:space="preserve"> </w:t>
+      </w:r>
+      <w:r>
+        <w:t>(</w:t>
+      </w:r>
+      <w:r>
+        <w:t>and falls for</w:t>
+      </w:r>
+      <w:r>
+        <w:t>)</w:t>
+      </w:r>
+      <w:r>
+        <w:t xml:space="preserve"> </w:t>
+      </w:r>
+      <w:r>
+        <w:t>Cassandra so quickly.</w:t>
+      </w:r>
+      <w:r>
+        <w:t xml:space="preserve"> She can read people well, and easily picks up on subtle body language and expressions</w:t>
+      </w:r>
+      <w:r>
+        <w:t>, which also makes her good at spotting and telling lies.</w:t>
+      </w:r>
+    </w:p>
+    <w:p>
+      <w:r>
+        <w:rPr>
+          <w:b/>
+          <w:bCs/>
+        </w:rPr>
+        <w:t>Goals</w:t>
+      </w:r>
+      <w:r>
+        <w:t>:</w:t>
+      </w:r>
+      <w:r>
+        <w:t xml:space="preserve"> </w:t>
+      </w:r>
+      <w:r>
+        <w:t xml:space="preserve">At first, she only wants to find </w:t>
+      </w:r>
+      <w:r>
+        <w:t xml:space="preserve">some kind of </w:t>
+      </w:r>
+      <w:r>
+        <w:t>meaning</w:t>
+      </w:r>
+      <w:r>
+        <w:t xml:space="preserve"> </w:t>
+      </w:r>
+      <w:r>
+        <w:t>in life</w:t>
+      </w:r>
+      <w:r>
+        <w:t xml:space="preserve"> that will cure her ennui</w:t>
+      </w:r>
+      <w:r>
+        <w:t>. After</w:t>
+      </w:r>
+      <w:r>
+        <w:t xml:space="preserve"> finding the truth about her past, she joins Cassandra in making it her mission to honor her deceased friend’s memory.</w:t>
+      </w:r>
+    </w:p>
+    <w:p>
+      <w:r>
+        <w:rPr>
+          <w:b/>
+          <w:bCs/>
+        </w:rPr>
+        <w:t>Voice</w:t>
+      </w:r>
+      <w:r>
+        <w:t>:</w:t>
+      </w:r>
+      <w:r>
+        <w:t xml:space="preserve"> Speaks in a </w:t>
+      </w:r>
+      <w:r>
+        <w:t>casual</w:t>
+      </w:r>
+      <w:r>
+        <w:t xml:space="preserve"> </w:t>
+      </w:r>
+      <w:r>
+        <w:t>tone</w:t>
+      </w:r>
+      <w:r>
+        <w:t xml:space="preserve"> with lots of slang</w:t>
+      </w:r>
+      <w:r>
+        <w:t>, doesn’t use big words</w:t>
+      </w:r>
+      <w:r>
+        <w:t>, and curses regularly</w:t>
+      </w:r>
+      <w:r>
+        <w:t>, including some Quebecois sacres that she picked up</w:t>
+      </w:r>
+      <w:r>
+        <w:t xml:space="preserve">. Also uses interjections such as “you know,” </w:t>
+      </w:r>
+      <w:r>
+        <w:t xml:space="preserve">“like,” </w:t>
+      </w:r>
+      <w:r>
+        <w:t>and “I mean</w:t>
+      </w:r>
+      <w:r>
+        <w:t>” when making a point.</w:t>
+      </w:r>
+      <w:r>
+        <w:t xml:space="preserve"> When faced with authority figures, however, she </w:t>
+      </w:r>
+      <w:r>
+        <w:t>defends herself by hiding</w:t>
+      </w:r>
+      <w:r>
+        <w:t xml:space="preserve"> behind a mask of false politeness, acting like the stereotype of the demure Japanese girl that the westerners she’s worked with find non-threatening.</w:t>
+      </w:r>
+    </w:p>
+    <w:p>
+      <w:r>
+        <w:rPr>
+          <w:b/>
+          <w:bCs/>
+        </w:rPr>
+        <w:t>Misc</w:t>
+      </w:r>
+      <w:r>
+        <w:t xml:space="preserve">: </w:t>
+      </w:r>
+      <w:r>
+        <w:t xml:space="preserve">Knows a lot about airships, having grown up on one. Studied biomedical engineering in university. </w:t>
+      </w:r>
+    </w:p>
+    <w:p/>
+    <w:p>
+      <w:r>
+        <w:rPr>
+          <w:b/>
+          <w:bCs/>
+        </w:rPr>
+        <w:lastRenderedPageBreak/>
+        <w:t>Name</w:t>
+      </w:r>
+      <w:r>
+        <w:t>:</w:t>
+      </w:r>
+      <w:r>
+        <w:t xml:space="preserve"> </w:t>
+      </w:r>
+      <w:r>
+        <w:t>Sun Xiang</w:t>
+      </w:r>
+    </w:p>
+    <w:p>
+      <w:r>
+        <w:rPr>
+          <w:b/>
+          <w:bCs/>
+        </w:rPr>
+        <w:t>Appearance</w:t>
+      </w:r>
+      <w:r>
+        <w:t>:</w:t>
+      </w:r>
+      <w:r>
+        <w:t xml:space="preserve"> </w:t>
+      </w:r>
+      <w:r>
+        <w:t>Athletic,</w:t>
+      </w:r>
+      <w:r>
+        <w:t xml:space="preserve"> sturdy build and strong jawline. Short, well-kept hair.</w:t>
+      </w:r>
+      <w:r>
+        <w:t xml:space="preserve"> Fair skin.</w:t>
+      </w:r>
+      <w:r>
+        <w:t xml:space="preserve"> Clean-shaven. Mostly seen wearing business casual attire</w:t>
+      </w:r>
+      <w:r>
+        <w:t>, even when off work.</w:t>
+      </w:r>
+    </w:p>
+    <w:p>
+      <w:r>
+        <w:rPr>
+          <w:b/>
+          <w:bCs/>
+        </w:rPr>
+        <w:t>Background</w:t>
+      </w:r>
+      <w:r>
+        <w:t xml:space="preserve">: </w:t>
+      </w:r>
+      <w:r>
+        <w:t>Xiang was Cassandra’s childhood best friend</w:t>
+      </w:r>
+      <w:r>
+        <w:t xml:space="preserve"> and introduced her to his sister, Chenmei. When the two</w:t>
+      </w:r>
+      <w:r>
+        <w:t xml:space="preserve"> </w:t>
+      </w:r>
+      <w:r>
+        <w:t>girls fell in love</w:t>
+      </w:r>
+      <w:r>
+        <w:t xml:space="preserve"> with each other</w:t>
+      </w:r>
+      <w:r>
+        <w:t xml:space="preserve">, he </w:t>
+      </w:r>
+      <w:r>
+        <w:t>supported</w:t>
+      </w:r>
+      <w:r>
+        <w:t xml:space="preserve"> them, but Chenmei’s death drove a deep rift between him and Cassandra. After university, he continued to work with the </w:t>
+      </w:r>
+      <w:r>
+        <w:t>Science</w:t>
+      </w:r>
+      <w:r>
+        <w:t xml:space="preserve"> Administration, although</w:t>
+      </w:r>
+      <w:r>
+        <w:t xml:space="preserve"> </w:t>
+      </w:r>
+      <w:r>
+        <w:t>his memories of the Montreal incident were</w:t>
+      </w:r>
+      <w:r>
+        <w:t xml:space="preserve"> also</w:t>
+      </w:r>
+      <w:r>
+        <w:t xml:space="preserve"> wiped.</w:t>
+      </w:r>
+    </w:p>
+    <w:p>
+      <w:r>
+        <w:rPr>
+          <w:b/>
+          <w:bCs/>
+        </w:rPr>
+        <w:t>Personality</w:t>
+      </w:r>
+      <w:r>
+        <w:t>:</w:t>
+      </w:r>
+      <w:r>
         <w:t xml:space="preserve"> </w:t>
       </w:r>
       <w:r>
@@ -830,6 +970,11 @@
     </w:p>
     <w:p>
       <w:r>
+        <w:t>After reconciling with Cassandra, he remains stoic, but with less hostility towards her.</w:t>
+      </w:r>
+    </w:p>
+    <w:p>
+      <w:r>
         <w:rPr>
           <w:b/>
           <w:bCs/>
@@ -1009,7 +1154,13 @@
         <w:t xml:space="preserve"> man, to the point that </w:t>
       </w:r>
       <w:r>
-        <w:t xml:space="preserve">many accuse him of not taking things seriously, although nothing could be further from the truth. Although he </w:t>
+        <w:t xml:space="preserve">many accuse him of not taking things seriously, although nothing could be further from the truth. </w:t>
+      </w:r>
+      <w:r>
+        <w:t>While</w:t>
+      </w:r>
+      <w:r>
+        <w:t xml:space="preserve"> he </w:t>
       </w:r>
       <w:r>
         <w:t>believes</w:t>
@@ -1020,6 +1171,9 @@
       <w:r>
         <w:t xml:space="preserve"> </w:t>
       </w:r>
+      <w:r>
+        <w:t>In fact, he is secretly an accelerationist, and knowingly allows the plot against the Union to go ahead, believing that it will re-ignite the stagnant revolution.</w:t>
+      </w:r>
     </w:p>
     <w:p>
       <w:r>
@@ -1033,7 +1187,13 @@
         <w:t>:</w:t>
       </w:r>
       <w:r>
-        <w:t xml:space="preserve"> Spread the Comintern’s influence in Europe, specifically in neutral territories bordering the Union (such as Athens and Geneva)</w:t>
+        <w:t xml:space="preserve"> Spread the Comintern’s influence in Europe, specifically in neutral territories bordering the Union (such as </w:t>
+      </w:r>
+      <w:r>
+        <w:t>Montreal</w:t>
+      </w:r>
+      <w:r>
+        <w:t>)</w:t>
       </w:r>
       <w:r>
         <w:t xml:space="preserve">. </w:t>
@@ -1087,19 +1247,17 @@
         <w:t xml:space="preserve"> Will happily pontificate ad nauseam if he is not stopped.</w:t>
       </w:r>
       <w:r>
-        <w:t xml:space="preserve"> Calls Cassandra “little sister” a lot.</w:t>
+        <w:t xml:space="preserve"> Calls Cassandra “little sister</w:t>
+      </w:r>
+      <w:r>
+        <w:t xml:space="preserve"> (meimei)</w:t>
+      </w:r>
+      <w:r>
+        <w:t>” a lot.</w:t>
       </w:r>
     </w:p>
     <w:p/>
     <w:p>
-      <w:pPr>
-        <w:rPr>
-          <w:b/>
-          <w:bCs/>
-        </w:rPr>
-      </w:pPr>
-    </w:p>
-    <w:p>
       <w:r>
         <w:rPr>
           <w:b/>
@@ -1114,13 +1272,7 @@
         <w:t xml:space="preserve"> </w:t>
       </w:r>
       <w:r>
-        <w:t>Leon</w:t>
-      </w:r>
-      <w:r>
-        <w:t xml:space="preserve"> </w:t>
-      </w:r>
-      <w:r>
-        <w:t xml:space="preserve">Maréchal </w:t>
+        <w:t>Jacob Lancaster</w:t>
       </w:r>
     </w:p>
     <w:p>
@@ -1138,31 +1290,10 @@
         <w:t xml:space="preserve"> </w:t>
       </w:r>
       <w:r>
-        <w:t>Lanky build with</w:t>
-      </w:r>
-      <w:r>
-        <w:t xml:space="preserve"> </w:t>
-      </w:r>
-      <w:r>
-        <w:t xml:space="preserve">olive skin, </w:t>
-      </w:r>
-      <w:r>
-        <w:t xml:space="preserve">messy </w:t>
-      </w:r>
-      <w:r>
-        <w:t>brown</w:t>
-      </w:r>
-      <w:r>
-        <w:t xml:space="preserve"> hair, stubble, and a lot of tattoos. Middle-aged</w:t>
-      </w:r>
-      <w:r>
-        <w:t>, and often wears</w:t>
-      </w:r>
-      <w:r>
-        <w:t xml:space="preserve"> a</w:t>
-      </w:r>
-      <w:r>
-        <w:t xml:space="preserve"> green fisherman’s cap</w:t>
+        <w:t xml:space="preserve">Usually the tallest person in the room. Dark, weathered skin. Neat hair and moustache. </w:t>
+      </w:r>
+      <w:r>
+        <w:t>Dresses in expensive suits when off-duty, but usually seen wearing his dark blue Skywatch uniform.</w:t>
       </w:r>
     </w:p>
     <w:p>
@@ -1177,99 +1308,254 @@
         <w:t xml:space="preserve">: </w:t>
       </w:r>
       <w:r>
-        <w:t xml:space="preserve">Leon is the captain of Samekh Wing, one of the joint </w:t>
-      </w:r>
-      <w:r>
-        <w:t>military</w:t>
-      </w:r>
-      <w:r>
-        <w:t xml:space="preserve"> units formed by Aleph Null security staff and the </w:t>
-      </w:r>
-      <w:r>
-        <w:t>Montreal city militia</w:t>
+        <w:t>Grand Admiral Lancaster leads the Union’s Skywatch – its fleet of airships. This is considered the most prestigious position in the government outside of the Prime Minister himself. It was Lancaster who pushed for the Union’s support for the loyalists in the American Civil War, during which he fought several key battles against the Comintern-backed rebels. After the cease-fire, he has focused on rooting out internal enemies and strengthening the Union’s military in preparation for the inevitable resumption of hostilities.</w:t>
+      </w:r>
+    </w:p>
+    <w:p>
+      <w:r>
+        <w:rPr>
+          <w:b/>
+          <w:bCs/>
+        </w:rPr>
+        <w:t>Personality</w:t>
+      </w:r>
+      <w:r>
+        <w:t>:</w:t>
+      </w:r>
+      <w:r>
+        <w:t xml:space="preserve"> Lancaster is </w:t>
+      </w:r>
+      <w:r>
+        <w:t>an ambitious, power-hungry leader, but he truly wants the best for his country. Unfortunately, his stubbornness can blind him to alternatives when it comes to pursuing this goal.</w:t>
+      </w:r>
+      <w:r>
+        <w:t xml:space="preserve"> </w:t>
+      </w:r>
+    </w:p>
+    <w:p>
+      <w:r>
+        <w:rPr>
+          <w:b/>
+          <w:bCs/>
+        </w:rPr>
+        <w:t>Goals</w:t>
+      </w:r>
+      <w:r>
+        <w:t>:</w:t>
+      </w:r>
+      <w:r>
+        <w:t xml:space="preserve"> </w:t>
+      </w:r>
+      <w:r>
+        <w:t>Prepare what he thinks is an inevitable second war against the Comintern by annexing Montreal, and punish those responsible for the bombing in Athens.</w:t>
+      </w:r>
+    </w:p>
+    <w:p>
+      <w:r>
+        <w:rPr>
+          <w:b/>
+          <w:bCs/>
+        </w:rPr>
+        <w:t>Voice</w:t>
+      </w:r>
+      <w:r>
+        <w:t>:</w:t>
+      </w:r>
+      <w:r>
+        <w:t xml:space="preserve"> </w:t>
+      </w:r>
+      <w:r>
+        <w:t xml:space="preserve"> Loud and boisterous, often accompanying his speech with grand hand gestures. Conceals threats and malice underneath a layer of feigned, saccharine friendliness, but will </w:t>
+      </w:r>
+      <w:r>
+        <w:t>immediately</w:t>
+      </w:r>
+      <w:r>
+        <w:t xml:space="preserve"> drop the act if called out on it. Makes passive-aggressive remarks to people he dislikes, such as Marcus Fairchild (much to the latter’s annoyance).</w:t>
+      </w:r>
+      <w:r>
+        <w:t xml:space="preserve"> </w:t>
+      </w:r>
+      <w:r>
+        <w:t>Quotes and references poetry a lot.</w:t>
+      </w:r>
+    </w:p>
+    <w:p/>
+    <w:p>
+      <w:r>
+        <w:rPr>
+          <w:b/>
+          <w:bCs/>
+        </w:rPr>
+        <w:t>Name</w:t>
+      </w:r>
+      <w:r>
+        <w:t>:</w:t>
+      </w:r>
+      <w:r>
+        <w:t xml:space="preserve"> </w:t>
+      </w:r>
+      <w:r>
+        <w:t>Marcus Fairchild</w:t>
+      </w:r>
+    </w:p>
+    <w:p>
+      <w:r>
+        <w:rPr>
+          <w:b/>
+          <w:bCs/>
+        </w:rPr>
+        <w:t>Appearance</w:t>
+      </w:r>
+      <w:r>
+        <w:t>:</w:t>
+      </w:r>
+      <w:r>
+        <w:t xml:space="preserve"> </w:t>
+      </w:r>
+      <w:r>
+        <w:t xml:space="preserve">Though he is middle-aged, Marcus looks even older than he is due to years of stress. His hair is grey and thinning, </w:t>
+      </w:r>
+      <w:r>
+        <w:t xml:space="preserve">his skin is pale, </w:t>
+      </w:r>
+      <w:r>
+        <w:t>and he has what seem to be permanent bags under his eyes.</w:t>
+      </w:r>
+    </w:p>
+    <w:p>
+      <w:r>
+        <w:rPr>
+          <w:b/>
+          <w:bCs/>
+        </w:rPr>
+        <w:t>Background</w:t>
+      </w:r>
+      <w:r>
+        <w:t xml:space="preserve">: </w:t>
+      </w:r>
+      <w:r>
+        <w:t xml:space="preserve">As the head of the Science Administration, Marcus is in charge of all matters pertaining to research and development. He has no political ambitions but </w:t>
+      </w:r>
+      <w:r>
+        <w:t>has to play politics anyway</w:t>
+      </w:r>
+      <w:r>
+        <w:t xml:space="preserve"> in order to secure approval and funding for his </w:t>
+      </w:r>
+      <w:r>
+        <w:t xml:space="preserve">projects. Often times, this means prioritizing research that holds little interest for him, such as weapons technology. </w:t>
+      </w:r>
+    </w:p>
+    <w:p>
+      <w:r>
+        <w:t>His magnum opus is the Mourner Project, a collaborative effort between his AI division and Aleph Null biomedical to create AI simulacra based on the memories of living humans. In order to fund the project, however, he agreed to give Lancaster access to the technology for use in AI-powered military cybernetics. Due to an internal crisis following Chenmei’s death, the project was delayed, but Lancaster refused to allow them more time, and the resulting rush job led to yet another death – his daughter, Lena.</w:t>
+      </w:r>
+    </w:p>
+    <w:p>
+      <w:r>
+        <w:rPr>
+          <w:b/>
+          <w:bCs/>
+        </w:rPr>
+        <w:t>Personality</w:t>
+      </w:r>
+      <w:r>
+        <w:t>:</w:t>
+      </w:r>
+      <w:r>
+        <w:t xml:space="preserve"> </w:t>
+      </w:r>
+      <w:r>
+        <w:t>Marcus is a tired, old man who has grown sick of politics</w:t>
+      </w:r>
+      <w:r>
+        <w:t xml:space="preserve"> and wishes he could pursue science without having to play such games</w:t>
       </w:r>
       <w:r>
         <w:t xml:space="preserve">. </w:t>
       </w:r>
       <w:r>
-        <w:t xml:space="preserve">As the leader of a smaller wing made up </w:t>
+        <w:t>He</w:t>
+      </w:r>
+      <w:r>
+        <w:t xml:space="preserve"> is a scholar at heart and values </w:t>
       </w:r>
       <w:r>
         <w:lastRenderedPageBreak/>
-        <w:t>of lower-class citizens, Leon criticizes Aleph Null for prioritizing defense spending over support for those impoverished and displaced after the war.</w:t>
-      </w:r>
-    </w:p>
-    <w:p>
-      <w:r>
-        <w:rPr>
-          <w:b/>
-          <w:bCs/>
-        </w:rPr>
-        <w:t>Personality</w:t>
-      </w:r>
-      <w:r>
-        <w:t>:</w:t>
-      </w:r>
-      <w:r>
-        <w:t xml:space="preserve"> Values justice and principle. Has a strong sense of loyalty to his team and will always act in their best interest, even if it means putting his own neck on the line. He is sympathetic to the Comintern, although he is </w:t>
-      </w:r>
-      <w:r>
-        <w:t>wary</w:t>
-      </w:r>
-      <w:r>
-        <w:t xml:space="preserve"> of them heading towards vanguardism.</w:t>
-      </w:r>
-      <w:r>
-        <w:t xml:space="preserve"> He is honest and does not mince words, no matter who he is talking to.</w:t>
-      </w:r>
-    </w:p>
-    <w:p>
-      <w:r>
-        <w:rPr>
-          <w:b/>
-          <w:bCs/>
-        </w:rPr>
-        <w:t>Goals</w:t>
-      </w:r>
-      <w:r>
-        <w:t>:</w:t>
-      </w:r>
-      <w:r>
-        <w:t xml:space="preserve"> Protect </w:t>
-      </w:r>
-      <w:r>
-        <w:t>and provide for his staff, especially when nobody else will.</w:t>
-      </w:r>
-    </w:p>
-    <w:p>
-      <w:r>
-        <w:rPr>
-          <w:b/>
-          <w:bCs/>
-        </w:rPr>
-        <w:t>Voice</w:t>
-      </w:r>
-      <w:r>
-        <w:t>:</w:t>
-      </w:r>
-      <w:r>
-        <w:t xml:space="preserve"> </w:t>
-      </w:r>
-      <w:r>
-        <w:t xml:space="preserve">Curses a lot, especially with the Quebecois </w:t>
+        <w:t>intelligence and competence</w:t>
+      </w:r>
+      <w:r>
+        <w:t>, showing condescension</w:t>
+      </w:r>
+      <w:r>
+        <w:t xml:space="preserve"> towards all those he feels do not live up to the same principles, such as Akiko after she abandons her academic career. </w:t>
+      </w:r>
+    </w:p>
+    <w:p>
+      <w:r>
+        <w:t>Lena’s death devastated him to his core. He resents everyone</w:t>
+      </w:r>
+      <w:r>
+        <w:t xml:space="preserve"> involved, including his own son.</w:t>
+      </w:r>
+      <w:r>
+        <w:t xml:space="preserve"> Sending Akiko to the </w:t>
       </w:r>
       <w:r>
         <w:rPr>
           <w:i/>
           <w:iCs/>
         </w:rPr>
-        <w:t>sacres</w:t>
-      </w:r>
-      <w:r>
-        <w:t xml:space="preserve">. While he tends to wax philosophical about economic and social theory, he doesn’t use big words to do so. </w:t>
-      </w:r>
-      <w:r>
-        <w:t>His English is stilted, reflected by his infrequent use of contractions.</w:t>
+        <w:t>Rainier Wind</w:t>
+      </w:r>
+      <w:r>
+        <w:t xml:space="preserve"> was a way of getting rid of her, not a favor.</w:t>
+      </w:r>
+    </w:p>
+    <w:p>
+      <w:r>
+        <w:rPr>
+          <w:b/>
+          <w:bCs/>
+        </w:rPr>
+        <w:t>Goals</w:t>
+      </w:r>
+      <w:r>
+        <w:t>:</w:t>
+      </w:r>
+      <w:r>
+        <w:t xml:space="preserve"> Avenge his daughter’s death by leaving Lancaster in disgrace, and make sure her sacrifice wasn’t in vain by completing the mourner project. </w:t>
+      </w:r>
+    </w:p>
+    <w:p>
+      <w:r>
+        <w:rPr>
+          <w:b/>
+          <w:bCs/>
+        </w:rPr>
+        <w:t>Voice</w:t>
+      </w:r>
+      <w:r>
+        <w:t>:</w:t>
+      </w:r>
+      <w:r>
+        <w:t xml:space="preserve"> </w:t>
+      </w:r>
+      <w:r>
+        <w:t>By far the most erudite of the cast and uses lots of big words with perfect</w:t>
+      </w:r>
+      <w:r>
+        <w:t xml:space="preserve"> grammar</w:t>
+      </w:r>
+      <w:r>
+        <w:t xml:space="preserve">, but is very direct and up front about what he means. </w:t>
+      </w:r>
+      <w:r>
+        <w:t>Will openly disparage anyone he doesn’t respect, even if they are in a position of authority over him</w:t>
+      </w:r>
+      <w:r>
+        <w:t xml:space="preserve"> because he’s simply tired of all the bullshit.</w:t>
       </w:r>
     </w:p>
     <w:p/>
@@ -1288,7 +1574,7 @@
         <w:t xml:space="preserve"> </w:t>
       </w:r>
       <w:r>
-        <w:t>Jacob Lancaster</w:t>
+        <w:t>Jackson Fairchild</w:t>
       </w:r>
     </w:p>
     <w:p>
@@ -1306,10 +1592,7 @@
         <w:t xml:space="preserve"> </w:t>
       </w:r>
       <w:r>
-        <w:t xml:space="preserve">Usually the tallest person in the room. Dark, weathered skin. Neat hair and moustache. </w:t>
-      </w:r>
-      <w:r>
-        <w:t>Dresses in expensive suits when off-duty, but usually seen wearing his dark blue Skywatch uniform.</w:t>
+        <w:t xml:space="preserve">Disheveled </w:t>
       </w:r>
     </w:p>
     <w:p>
@@ -1323,9 +1606,6 @@
       <w:r>
         <w:t xml:space="preserve">: </w:t>
       </w:r>
-      <w:r>
-        <w:t>Grand Admiral Lancaster leads the Union’s Skywatch – its fleet of airships. This is considered the most prestigious position in the government outside of the Prime Minister himself. It was Lancaster who pushed for the Union’s support for the loyalists in the American Civil War, during which he fought several key battles against the Comintern-backed rebels. After the cease-fire, he has focused on rooting out internal enemies and strengthening the Union’s military in preparation for the inevitable resumption of hostilities.</w:t>
-      </w:r>
     </w:p>
     <w:p>
       <w:r>
@@ -1339,10 +1619,7 @@
         <w:t>:</w:t>
       </w:r>
       <w:r>
-        <w:t xml:space="preserve"> Lancaster is a no-nonsense type with little patience for fools. H</w:t>
-      </w:r>
-      <w:r>
-        <w:t xml:space="preserve">e wants the best for his country and its people, but is also stubborn, and his narrow focus can blind him to alternative options. </w:t>
+        <w:t xml:space="preserve"> Erratic, bordering on manic, but surprisingly empathetic. He just adopts a sort of “tough love” approach towards people he cares about. He is jealous of his father’s love for his late sister and will do anything to win his approval.</w:t>
       </w:r>
     </w:p>
     <w:p>
@@ -1357,346 +1634,7 @@
         <w:t>:</w:t>
       </w:r>
       <w:r>
-        <w:t xml:space="preserve"> </w:t>
-      </w:r>
-      <w:r>
-        <w:t>Root out traitors and punish those responsible for crimes against the Union.</w:t>
-      </w:r>
-    </w:p>
-    <w:p>
-      <w:r>
-        <w:rPr>
-          <w:b/>
-          <w:bCs/>
-        </w:rPr>
-        <w:t>Voice</w:t>
-      </w:r>
-      <w:r>
-        <w:t>:</w:t>
-      </w:r>
-      <w:r>
-        <w:t xml:space="preserve"> </w:t>
-      </w:r>
-      <w:r>
-        <w:t xml:space="preserve"> Loud and boisterous, often accompanying his speech with grand hand gestures. Conceals threats and malice underneath a layer of feigned, saccharine friendliness, but will happily drop the act if called out on it. Makes passive-aggressive remarks to people he dislikes, such as Marcus Fairchild (much to the latter’s annoyance).</w:t>
-      </w:r>
-      <w:r>
-        <w:t xml:space="preserve"> </w:t>
-      </w:r>
-      <w:r>
-        <w:t>Quotes and references poetry a lot.</w:t>
-      </w:r>
-    </w:p>
-    <w:p/>
-    <w:p>
-      <w:r>
-        <w:rPr>
-          <w:b/>
-          <w:bCs/>
-        </w:rPr>
-        <w:t>Name</w:t>
-      </w:r>
-      <w:r>
-        <w:t>:</w:t>
-      </w:r>
-      <w:r>
-        <w:t xml:space="preserve"> </w:t>
-      </w:r>
-      <w:r>
-        <w:t>Marcus Fairchild</w:t>
-      </w:r>
-    </w:p>
-    <w:p>
-      <w:r>
-        <w:rPr>
-          <w:b/>
-          <w:bCs/>
-        </w:rPr>
-        <w:t>Appearance</w:t>
-      </w:r>
-      <w:r>
-        <w:t>:</w:t>
-      </w:r>
-      <w:r>
-        <w:t xml:space="preserve"> </w:t>
-      </w:r>
-      <w:r>
-        <w:t xml:space="preserve">Though he is middle-aged, Marcus looks even older than he is due to years of stress. His hair is grey and thinning, </w:t>
-      </w:r>
-      <w:r>
-        <w:t xml:space="preserve">his skin is pale, </w:t>
-      </w:r>
-      <w:r>
-        <w:t>and he has what seem to be permanent bags under his eyes.</w:t>
-      </w:r>
-    </w:p>
-    <w:p>
-      <w:r>
-        <w:rPr>
-          <w:b/>
-          <w:bCs/>
-        </w:rPr>
-        <w:t>Background</w:t>
-      </w:r>
-      <w:r>
-        <w:t xml:space="preserve">: </w:t>
-      </w:r>
-      <w:r>
-        <w:t xml:space="preserve">As the head of the Science Administration, Marcus is in charge of all matters pertaining to research and development. He has no political ambitions but </w:t>
-      </w:r>
-      <w:r>
-        <w:t xml:space="preserve">has to play politics </w:t>
-      </w:r>
-      <w:r>
-        <w:lastRenderedPageBreak/>
-        <w:t>anyway</w:t>
-      </w:r>
-      <w:r>
-        <w:t xml:space="preserve"> in order to secure approval and funding for his </w:t>
-      </w:r>
-      <w:r>
-        <w:t xml:space="preserve">projects. Often times, this means prioritizing research that holds little interest for him, such as weapons technology. </w:t>
-      </w:r>
-    </w:p>
-    <w:p>
-      <w:r>
-        <w:t>His magnum opus is the Mourner Project, a collaborative effort between his AI division and Aleph Null biomedical to create AI simulacra based on the memories of living humans. In order to fund the project, however, he agreed to give Lancaster access to the technology for use in AI-powered military cybernetics. Due to an internal crisis following Chenmei’s death, the project was delayed, but Lancaster refused to allow them more time, and the resulting rush job led to yet another death – his daughter, Lena.</w:t>
-      </w:r>
-    </w:p>
-    <w:p>
-      <w:r>
-        <w:rPr>
-          <w:b/>
-          <w:bCs/>
-        </w:rPr>
-        <w:t>Personality</w:t>
-      </w:r>
-      <w:r>
-        <w:t>:</w:t>
-      </w:r>
-      <w:r>
-        <w:t xml:space="preserve"> </w:t>
-      </w:r>
-      <w:r>
-        <w:t>R</w:t>
-      </w:r>
-      <w:r>
-        <w:t>esentful</w:t>
-      </w:r>
-      <w:r>
-        <w:t>, bitter,</w:t>
-      </w:r>
-      <w:r>
-        <w:t xml:space="preserve"> and </w:t>
-      </w:r>
-      <w:r>
-        <w:t>exhausted</w:t>
-      </w:r>
-      <w:r>
-        <w:t xml:space="preserve">. </w:t>
-      </w:r>
-      <w:r>
-        <w:t xml:space="preserve">Marcus is a scholar at heart and values intelligence and competence. He is condescending towards all those he feels do not live up to the same principles, such as Akiko after she abandons her academic career. </w:t>
-      </w:r>
-      <w:r>
-        <w:t>Doesn’t like yes men and appreciates pushback, as long as it is supported with adequate evidence.</w:t>
-      </w:r>
-    </w:p>
-    <w:p>
-      <w:r>
-        <w:rPr>
-          <w:b/>
-          <w:bCs/>
-        </w:rPr>
-        <w:t>Goals</w:t>
-      </w:r>
-      <w:r>
-        <w:t>:</w:t>
-      </w:r>
-      <w:r>
-        <w:t xml:space="preserve"> Avenge his daughter’s death by leaving Lancaster in disgrace, and make sure her sacrifice wasn’t in vain by completing the mourner project. </w:t>
-      </w:r>
-    </w:p>
-    <w:p>
-      <w:r>
-        <w:rPr>
-          <w:b/>
-          <w:bCs/>
-        </w:rPr>
-        <w:t>Voice</w:t>
-      </w:r>
-      <w:r>
-        <w:t>:</w:t>
-      </w:r>
-      <w:r>
-        <w:t xml:space="preserve"> </w:t>
-      </w:r>
-      <w:r>
-        <w:t>By far the most erudite of the cast and uses lots of big words with perfect</w:t>
-      </w:r>
-      <w:r>
-        <w:t xml:space="preserve"> grammar</w:t>
-      </w:r>
-      <w:r>
-        <w:t>, but is very direct and up front about what he means. He hates beating around the bush and is tired of men who disguise their true meaning with sarcasm, weasel words, or circumlocution.</w:t>
-      </w:r>
-    </w:p>
-    <w:p/>
-    <w:p>
-      <w:r>
-        <w:rPr>
-          <w:b/>
-          <w:bCs/>
-        </w:rPr>
-        <w:t>Name</w:t>
-      </w:r>
-      <w:r>
-        <w:t>:</w:t>
-      </w:r>
-      <w:r>
-        <w:t xml:space="preserve"> </w:t>
-      </w:r>
-      <w:r>
-        <w:t>Jackson Fairchild</w:t>
-      </w:r>
-    </w:p>
-    <w:p>
-      <w:r>
-        <w:rPr>
-          <w:b/>
-          <w:bCs/>
-        </w:rPr>
-        <w:t>Appearance</w:t>
-      </w:r>
-      <w:r>
-        <w:t>:</w:t>
-      </w:r>
-      <w:r>
-        <w:t xml:space="preserve"> </w:t>
-      </w:r>
-      <w:r>
-        <w:t xml:space="preserve">Disheveled </w:t>
-      </w:r>
-    </w:p>
-    <w:p>
-      <w:r>
-        <w:rPr>
-          <w:b/>
-          <w:bCs/>
-        </w:rPr>
-        <w:t>Background</w:t>
-      </w:r>
-      <w:r>
-        <w:t xml:space="preserve">: </w:t>
-      </w:r>
-    </w:p>
-    <w:p>
-      <w:r>
-        <w:rPr>
-          <w:b/>
-          <w:bCs/>
-        </w:rPr>
-        <w:t>Personality</w:t>
-      </w:r>
-      <w:r>
-        <w:t>:</w:t>
-      </w:r>
-      <w:r>
-        <w:t xml:space="preserve"> Erratic, bordering on manic, but surprisingly empathetic. He just adopts a sort of “tough love” approach towards people he cares about. He is jealous of his father’s love for his late sister and will do anything to win his approval.</w:t>
-      </w:r>
-    </w:p>
-    <w:p>
-      <w:r>
-        <w:rPr>
-          <w:b/>
-          <w:bCs/>
-        </w:rPr>
-        <w:t>Goals</w:t>
-      </w:r>
-      <w:r>
-        <w:t>:</w:t>
-      </w:r>
-      <w:r>
         <w:t xml:space="preserve"> Wants his father to love him</w:t>
-      </w:r>
-    </w:p>
-    <w:p>
-      <w:r>
-        <w:rPr>
-          <w:b/>
-          <w:bCs/>
-        </w:rPr>
-        <w:t>Voice</w:t>
-      </w:r>
-      <w:r>
-        <w:t>:</w:t>
-      </w:r>
-    </w:p>
-    <w:p/>
-    <w:p>
-      <w:r>
-        <w:rPr>
-          <w:b/>
-          <w:bCs/>
-        </w:rPr>
-        <w:t>Name</w:t>
-      </w:r>
-      <w:r>
-        <w:t>:</w:t>
-      </w:r>
-      <w:r>
-        <w:t xml:space="preserve"> Lena Fairchild</w:t>
-      </w:r>
-    </w:p>
-    <w:p>
-      <w:r>
-        <w:rPr>
-          <w:b/>
-          <w:bCs/>
-        </w:rPr>
-        <w:t>Appearance</w:t>
-      </w:r>
-      <w:r>
-        <w:t>:</w:t>
-      </w:r>
-      <w:r>
-        <w:t xml:space="preserve"> </w:t>
-      </w:r>
-    </w:p>
-    <w:p>
-      <w:r>
-        <w:rPr>
-          <w:b/>
-          <w:bCs/>
-        </w:rPr>
-        <w:t>Background</w:t>
-      </w:r>
-      <w:r>
-        <w:t xml:space="preserve">: </w:t>
-      </w:r>
-    </w:p>
-    <w:p>
-      <w:r>
-        <w:rPr>
-          <w:b/>
-          <w:bCs/>
-        </w:rPr>
-        <w:t>Personality</w:t>
-      </w:r>
-      <w:r>
-        <w:t>:</w:t>
-      </w:r>
-    </w:p>
-    <w:p>
-      <w:r>
-        <w:rPr>
-          <w:b/>
-          <w:bCs/>
-        </w:rPr>
-        <w:t>Goals</w:t>
-      </w:r>
-      <w:r>
-        <w:t>:</w:t>
       </w:r>
     </w:p>
     <w:p>

--- a/Character Sheets.docx
+++ b/Character Sheets.docx
@@ -310,7 +310,10 @@
         <w:t xml:space="preserve"> </w:t>
       </w:r>
       <w:r>
-        <w:t>Uses elevated vocabulary, which she inherited from her mother</w:t>
+        <w:t>Speaks in a laid-back manner, but interspersed with bigger words she learned</w:t>
+      </w:r>
+      <w:r>
+        <w:t xml:space="preserve"> from her mother</w:t>
       </w:r>
       <w:r>
         <w:t>. However, unlike her mother, she also uses a lot of common English idioms, which she often has to explain</w:t>
@@ -789,7 +792,15 @@
         <w:t>, and curses regularly</w:t>
       </w:r>
       <w:r>
-        <w:t>, including some Quebecois sacres that she picked up</w:t>
+        <w:t xml:space="preserve">, including some Quebecois </w:t>
+      </w:r>
+      <w:proofErr w:type="spellStart"/>
+      <w:r>
+        <w:t>sacres</w:t>
+      </w:r>
+      <w:proofErr w:type="spellEnd"/>
+      <w:r>
+        <w:t xml:space="preserve"> that she picked up</w:t>
       </w:r>
       <w:r>
         <w:t xml:space="preserve">. Also uses interjections such as “you know,” </w:t>
@@ -1250,7 +1261,15 @@
         <w:t xml:space="preserve"> Calls Cassandra “little sister</w:t>
       </w:r>
       <w:r>
-        <w:t xml:space="preserve"> (meimei)</w:t>
+        <w:t xml:space="preserve"> (</w:t>
+      </w:r>
+      <w:proofErr w:type="spellStart"/>
+      <w:r>
+        <w:t>meimei</w:t>
+      </w:r>
+      <w:proofErr w:type="spellEnd"/>
+      <w:r>
+        <w:t>)</w:t>
       </w:r>
       <w:r>
         <w:t>” a lot.</w:t>

--- a/Character Sheets.docx
+++ b/Character Sheets.docx
@@ -14,10 +14,10 @@
         <w:t>:</w:t>
       </w:r>
       <w:r>
-        <w:t xml:space="preserve"> Cassandra Hao</w:t>
-      </w:r>
-      <w:r>
-        <w:t xml:space="preserve"> Zhenyan</w:t>
+        <w:t xml:space="preserve"> Cassandra </w:t>
+      </w:r>
+      <w:r>
+        <w:t>Hao Zhenyan</w:t>
       </w:r>
       <w:r>
         <w:t xml:space="preserve"> </w:t>
@@ -95,7 +95,10 @@
         <w:t>Age:</w:t>
       </w:r>
       <w:r>
-        <w:t xml:space="preserve"> 27</w:t>
+        <w:t xml:space="preserve"> 2</w:t>
+      </w:r>
+      <w:r>
+        <w:t>8</w:t>
       </w:r>
     </w:p>
     <w:p>
@@ -122,7 +125,13 @@
         <w:t xml:space="preserve">attended the best schools in the city, although her academic performance was unexceptional. After graduating, she </w:t>
       </w:r>
       <w:r>
-        <w:t xml:space="preserve">was appointed as the chief of security at Aleph Null Biomedical in </w:t>
+        <w:t>was appointed as the chief of security at Aleph Null</w:t>
+      </w:r>
+      <w:r>
+        <w:t xml:space="preserve">’s Montreal branch campus </w:t>
+      </w:r>
+      <w:r>
+        <w:t xml:space="preserve">in </w:t>
       </w:r>
       <w:r>
         <w:t xml:space="preserve">what she </w:t>
@@ -185,6 +194,9 @@
         <w:t xml:space="preserve"> deep sense of self-loathing</w:t>
       </w:r>
       <w:r>
+        <w:t xml:space="preserve"> and passive suicidal ideation</w:t>
+      </w:r>
+      <w:r>
         <w:t>.</w:t>
       </w:r>
       <w:r>
@@ -230,27 +242,7 @@
         <w:t xml:space="preserve"> </w:t>
       </w:r>
       <w:r>
-        <w:t>She uses d</w:t>
-      </w:r>
-      <w:r>
-        <w:t xml:space="preserve">istractions like work, parties, and casual hookups </w:t>
-      </w:r>
-      <w:r>
-        <w:t>to stop herself</w:t>
-      </w:r>
-      <w:r>
-        <w:t xml:space="preserve"> from succumbing to despair.</w:t>
-      </w:r>
-    </w:p>
-    <w:p>
-      <w:r>
-        <w:t>Eventually, Akiko</w:t>
-      </w:r>
-      <w:r>
-        <w:t>, Xiang,</w:t>
-      </w:r>
-      <w:r>
-        <w:t xml:space="preserve"> and Jackson teach her that the best way to honor Chenmei is to live on, and carry her memory with her.</w:t>
+        <w:t>Because of her lingering guilt, Cassandra is overly protective of people close to her.</w:t>
       </w:r>
     </w:p>
     <w:p>
@@ -310,13 +302,46 @@
         <w:t xml:space="preserve"> </w:t>
       </w:r>
       <w:r>
-        <w:t>Speaks in a laid-back manner, but interspersed with bigger words she learned</w:t>
-      </w:r>
-      <w:r>
-        <w:t xml:space="preserve"> from her mother</w:t>
-      </w:r>
-      <w:r>
-        <w:t>. However, unlike her mother, she also uses a lot of common English idioms, which she often has to explain</w:t>
+        <w:t>Playful, acts friendly to anyone who hasn’t earned her enmity.</w:t>
+      </w:r>
+      <w:r>
+        <w:t xml:space="preserve"> </w:t>
+      </w:r>
+      <w:r>
+        <w:t>W</w:t>
+      </w:r>
+      <w:r>
+        <w:t>ill use</w:t>
+      </w:r>
+      <w:r>
+        <w:t xml:space="preserve"> some casual terms like “gonna</w:t>
+      </w:r>
+      <w:r>
+        <w:t>,</w:t>
+      </w:r>
+      <w:r>
+        <w:t>” instead of “going to,”</w:t>
+      </w:r>
+      <w:r>
+        <w:t xml:space="preserve"> but </w:t>
+      </w:r>
+      <w:r>
+        <w:t>includes sophisticated vocabulary that reflects her higher education</w:t>
+      </w:r>
+      <w:r>
+        <w:t xml:space="preserve">. </w:t>
+      </w:r>
+      <w:r>
+        <w:t>Unlike</w:t>
+      </w:r>
+      <w:r>
+        <w:t xml:space="preserve"> her mother, she also uses a lot of common English idioms</w:t>
+      </w:r>
+      <w:r>
+        <w:t>, jokes, and metaphors,</w:t>
+      </w:r>
+      <w:r>
+        <w:t xml:space="preserve"> which she often has to explain</w:t>
       </w:r>
       <w:r>
         <w:t>.</w:t>
@@ -325,10 +350,7 @@
         <w:t xml:space="preserve"> </w:t>
       </w:r>
       <w:r>
-        <w:t xml:space="preserve">Makes playful, joking remarks to her friends. </w:t>
-      </w:r>
-      <w:r>
-        <w:t>Also n</w:t>
+        <w:t>N</w:t>
       </w:r>
       <w:r>
         <w:t>ever uses profanity</w:t>
@@ -358,14 +380,7 @@
         <w:t xml:space="preserve"> Studied organic chemistry in university, but didn’t do well.</w:t>
       </w:r>
     </w:p>
-    <w:p>
-      <w:pPr>
-        <w:rPr>
-          <w:b/>
-          <w:bCs/>
-        </w:rPr>
-      </w:pPr>
-    </w:p>
+    <w:p/>
     <w:p>
       <w:r>
         <w:rPr>
@@ -381,6 +396,332 @@
         <w:t xml:space="preserve"> </w:t>
       </w:r>
       <w:r>
+        <w:t>Miura Akiko</w:t>
+      </w:r>
+    </w:p>
+    <w:p>
+      <w:r>
+        <w:rPr>
+          <w:b/>
+          <w:bCs/>
+        </w:rPr>
+        <w:t>Appearance</w:t>
+      </w:r>
+      <w:r>
+        <w:t>:</w:t>
+      </w:r>
+      <w:r>
+        <w:t xml:space="preserve"> A slender woman of average height, with black hair usually done up in a ponytail. Typically wears plain clothes with few accessories, favoring comfort and utility over style. Cassandra considers her exceptionally beautiful.</w:t>
+      </w:r>
+    </w:p>
+    <w:p>
+      <w:r>
+        <w:rPr>
+          <w:b/>
+          <w:bCs/>
+        </w:rPr>
+        <w:t>Age</w:t>
+      </w:r>
+      <w:r>
+        <w:t>: 27</w:t>
+      </w:r>
+    </w:p>
+    <w:p>
+      <w:r>
+        <w:rPr>
+          <w:b/>
+          <w:bCs/>
+        </w:rPr>
+        <w:t>Background</w:t>
+      </w:r>
+      <w:r>
+        <w:t xml:space="preserve">: Akiko’s parents fled Japan aboard a migrant ship after the Ring of Fire disaster. Both of them were killed during a mutiny </w:t>
+      </w:r>
+      <w:r>
+        <w:t>against their family’s rule</w:t>
+      </w:r>
+      <w:r>
+        <w:t xml:space="preserve">, but, because </w:t>
+      </w:r>
+      <w:r>
+        <w:t>Akiko</w:t>
+      </w:r>
+      <w:r>
+        <w:t xml:space="preserve"> was only sixteen at the time, the rebels allowed her to leave the ship in exile rather than executing her. After arriving in Montreal, she studied aerospace engineering at McGill university and </w:t>
+      </w:r>
+      <w:r>
+        <w:lastRenderedPageBreak/>
+        <w:t>joined the Aleph Null after graduating, not because she wanted to, but because it was the only job she could get.</w:t>
+      </w:r>
+    </w:p>
+    <w:p>
+      <w:r>
+        <w:rPr>
+          <w:b/>
+          <w:bCs/>
+        </w:rPr>
+        <w:t>Personality</w:t>
+      </w:r>
+      <w:r>
+        <w:t>:</w:t>
+      </w:r>
+      <w:r>
+        <w:t xml:space="preserve"> Akiko is an angsty, short-tempered, and deeply lonely woman, discontent with how her life turned out after school. She hates the fact that she ended up a wanderer with no purpose, which is why she latches on to (and falls for) Cassandra so quickly.</w:t>
+      </w:r>
+      <w:r>
+        <w:t xml:space="preserve"> She acts like she doesn’t care about anything other than herself, but that is just a coping mechanism – in truth, she </w:t>
+      </w:r>
+      <w:r>
+        <w:t>is deeply empathetic</w:t>
+      </w:r>
+      <w:r>
+        <w:t xml:space="preserve">, even if it takes some pushing </w:t>
+      </w:r>
+      <w:r>
+        <w:t>for</w:t>
+      </w:r>
+      <w:r>
+        <w:t xml:space="preserve"> her to admit it. </w:t>
+      </w:r>
+      <w:r>
+        <w:t>This helps her bond further with Cassandra, as both of them realize that they are masking some aspect of their personality.</w:t>
+      </w:r>
+    </w:p>
+    <w:p>
+      <w:r>
+        <w:rPr>
+          <w:b/>
+          <w:bCs/>
+        </w:rPr>
+        <w:t>Goals</w:t>
+      </w:r>
+      <w:r>
+        <w:t>:</w:t>
+      </w:r>
+      <w:r>
+        <w:t xml:space="preserve"> </w:t>
+      </w:r>
+      <w:r>
+        <w:t xml:space="preserve">At first, </w:t>
+      </w:r>
+      <w:r>
+        <w:t>Akiko</w:t>
+      </w:r>
+      <w:r>
+        <w:t xml:space="preserve"> only wants to find some kind of </w:t>
+      </w:r>
+      <w:r>
+        <w:t>purpose</w:t>
+      </w:r>
+      <w:r>
+        <w:t xml:space="preserve"> in life</w:t>
+      </w:r>
+      <w:r>
+        <w:t xml:space="preserve">. </w:t>
+      </w:r>
+      <w:r>
+        <w:t xml:space="preserve">After finding the truth about her past, she joins Cassandra in making it her mission to honor </w:t>
+      </w:r>
+      <w:r>
+        <w:t>their</w:t>
+      </w:r>
+      <w:r>
+        <w:t xml:space="preserve"> deceased friend’s memory.</w:t>
+      </w:r>
+    </w:p>
+    <w:p>
+      <w:r>
+        <w:rPr>
+          <w:b/>
+          <w:bCs/>
+        </w:rPr>
+        <w:t>Voice</w:t>
+      </w:r>
+      <w:r>
+        <w:t>: Speaks in a casual tone with lots of slang, doesn’t use big words, and curses regularly</w:t>
+      </w:r>
+      <w:r>
+        <w:t xml:space="preserve">. </w:t>
+      </w:r>
+      <w:r>
+        <w:t xml:space="preserve">Also uses interjections such as “you know,” “like,” and “I mean” when making a point. When faced with authority figures, however, she defends herself by hiding behind a mask of false politeness, acting like the stereotype of </w:t>
+      </w:r>
+      <w:r>
+        <w:t>a</w:t>
+      </w:r>
+      <w:r>
+        <w:t xml:space="preserve"> demure Japanese girl that the westerners she’s worked with find non-threatening.</w:t>
+      </w:r>
+    </w:p>
+    <w:p>
+      <w:r>
+        <w:rPr>
+          <w:b/>
+          <w:bCs/>
+        </w:rPr>
+        <w:t>Misc</w:t>
+      </w:r>
+      <w:r>
+        <w:t xml:space="preserve">: Knows a lot about airships, having grown up on one. </w:t>
+      </w:r>
+    </w:p>
+    <w:p>
+      <w:pPr>
+        <w:rPr>
+          <w:b/>
+          <w:bCs/>
+        </w:rPr>
+      </w:pPr>
+    </w:p>
+    <w:p>
+      <w:r>
+        <w:rPr>
+          <w:b/>
+          <w:bCs/>
+        </w:rPr>
+        <w:t>Name</w:t>
+      </w:r>
+      <w:r>
+        <w:t>:</w:t>
+      </w:r>
+      <w:r>
+        <w:t xml:space="preserve"> Jackson Fairchild</w:t>
+      </w:r>
+    </w:p>
+    <w:p>
+      <w:r>
+        <w:rPr>
+          <w:b/>
+          <w:bCs/>
+        </w:rPr>
+        <w:t>Appearance</w:t>
+      </w:r>
+      <w:r>
+        <w:t>:</w:t>
+      </w:r>
+      <w:r>
+        <w:t xml:space="preserve"> </w:t>
+      </w:r>
+      <w:r>
+        <w:t>Tall and handsome, with dirty blonde hair and stubble on his chin. Smells of liquor most of the time. Doesn’t take care of his appearance, so his hair and clothes are often messy.</w:t>
+      </w:r>
+      <w:r>
+        <w:t xml:space="preserve"> </w:t>
+      </w:r>
+    </w:p>
+    <w:p>
+      <w:r>
+        <w:rPr>
+          <w:b/>
+          <w:bCs/>
+        </w:rPr>
+        <w:t>Background</w:t>
+      </w:r>
+      <w:r>
+        <w:t xml:space="preserve">: </w:t>
+      </w:r>
+    </w:p>
+    <w:p>
+      <w:r>
+        <w:rPr>
+          <w:b/>
+          <w:bCs/>
+        </w:rPr>
+        <w:t>Personality</w:t>
+      </w:r>
+      <w:r>
+        <w:t>:</w:t>
+      </w:r>
+      <w:r>
+        <w:t xml:space="preserve"> </w:t>
+      </w:r>
+      <w:r>
+        <w:t>Arrogant, and outwardly callous</w:t>
+      </w:r>
+      <w:r>
+        <w:t xml:space="preserve">, but surprisingly </w:t>
+      </w:r>
+      <w:r>
+        <w:t>good at reading people</w:t>
+      </w:r>
+      <w:r>
+        <w:t xml:space="preserve">. </w:t>
+      </w:r>
+      <w:r>
+        <w:t>Takes</w:t>
+      </w:r>
+      <w:r>
+        <w:t xml:space="preserve"> a sort of “tough love” approach</w:t>
+      </w:r>
+      <w:r>
+        <w:t xml:space="preserve"> towards people close to him</w:t>
+      </w:r>
+      <w:r>
+        <w:t>. He is jealous of his father’s love for his late sister and will do anything to win his approval.</w:t>
+      </w:r>
+    </w:p>
+    <w:p>
+      <w:r>
+        <w:rPr>
+          <w:b/>
+          <w:bCs/>
+        </w:rPr>
+        <w:t>Goals</w:t>
+      </w:r>
+      <w:r>
+        <w:t>:</w:t>
+      </w:r>
+      <w:r>
+        <w:t xml:space="preserve"> Wants </w:t>
+      </w:r>
+      <w:r>
+        <w:t>to earn his father’s love and respect.</w:t>
+      </w:r>
+    </w:p>
+    <w:p>
+      <w:r>
+        <w:rPr>
+          <w:b/>
+          <w:bCs/>
+        </w:rPr>
+        <w:t>Voice</w:t>
+      </w:r>
+      <w:r>
+        <w:t>:</w:t>
+      </w:r>
+      <w:r>
+        <w:t xml:space="preserve"> Crass, speaks with no regard for manners to everyone except his father. Often overstates his own importance and accomplishments</w:t>
+      </w:r>
+      <w:r>
+        <w:t xml:space="preserve"> to make himself feel better. Also tends to ramble unless whoever he’s speaking to intervenes to focus his attention back onto the point.</w:t>
+      </w:r>
+      <w:r>
+        <w:t xml:space="preserve"> He likes to make crude sexual references, such as “got our balls in a vise” referring to leverage.</w:t>
+      </w:r>
+    </w:p>
+    <w:p>
+      <w:pPr>
+        <w:rPr>
+          <w:b/>
+          <w:bCs/>
+        </w:rPr>
+      </w:pPr>
+    </w:p>
+    <w:p>
+      <w:r>
+        <w:rPr>
+          <w:b/>
+          <w:bCs/>
+        </w:rPr>
+        <w:t>Name</w:t>
+      </w:r>
+      <w:r>
+        <w:t>:</w:t>
+      </w:r>
+      <w:r>
+        <w:t xml:space="preserve"> </w:t>
+      </w:r>
+      <w:r>
         <w:t>Hao Shufen</w:t>
       </w:r>
     </w:p>
@@ -408,13 +749,7 @@
         <w:t>.</w:t>
       </w:r>
       <w:r>
-        <w:t xml:space="preserve"> Usually wears a deep </w:t>
-      </w:r>
-      <w:r>
-        <w:t>blue</w:t>
-      </w:r>
-      <w:r>
-        <w:t xml:space="preserve"> suit jacket with expensive jewelry</w:t>
+        <w:t xml:space="preserve"> Usually wears a suit with expensive jewelry</w:t>
       </w:r>
       <w:r>
         <w:t>.</w:t>
@@ -426,6 +761,7 @@
           <w:b/>
           <w:bCs/>
         </w:rPr>
+        <w:lastRenderedPageBreak/>
         <w:t>Background</w:t>
       </w:r>
       <w:r>
@@ -453,16 +789,34 @@
         <w:t>aboard a migrant shi</w:t>
       </w:r>
       <w:r>
-        <w:t>p crewed mostly by Chinese refugees. She left the ship alongside her friend, Sun Meiling, when they found an opportunity to work at the burgeoning Aleph Null Biomedical company.</w:t>
-      </w:r>
-      <w:r>
-        <w:t xml:space="preserve"> She quickly rose through the ranks, especially in the power vacuum left after the war with </w:t>
-      </w:r>
-      <w:r>
-        <w:t>the Comintern</w:t>
-      </w:r>
-      <w:r>
-        <w:t xml:space="preserve">, and was eventually appointed Director, although not before conceiving a </w:t>
+        <w:t xml:space="preserve">p crewed mostly by Chinese refugees. She left the ship alongside her friend, Sun Meiling, when they found an opportunity to work at the burgeoning Aleph Null </w:t>
+      </w:r>
+      <w:r>
+        <w:t>Research and Development company</w:t>
+      </w:r>
+      <w:r>
+        <w:t>.</w:t>
+      </w:r>
+      <w:r>
+        <w:t xml:space="preserve"> She quickly rose through the ranks, especially in the power vacuum left after </w:t>
+      </w:r>
+      <w:r>
+        <w:t>the Carnaval Uprising</w:t>
+      </w:r>
+      <w:r>
+        <w:t xml:space="preserve">, and was eventually appointed </w:t>
+      </w:r>
+      <w:r>
+        <w:t>d</w:t>
+      </w:r>
+      <w:r>
+        <w:t>irector</w:t>
+      </w:r>
+      <w:r>
+        <w:t xml:space="preserve"> of the Montreal branch</w:t>
+      </w:r>
+      <w:r>
+        <w:t xml:space="preserve">, although not before conceiving a </w:t>
       </w:r>
       <w:r>
         <w:t>set of twins</w:t>
@@ -477,26 +831,265 @@
           <w:b/>
           <w:bCs/>
         </w:rPr>
+        <w:t>Personality</w:t>
+      </w:r>
+      <w:r>
+        <w:t>:</w:t>
+      </w:r>
+      <w:r>
+        <w:t xml:space="preserve"> Shufen is very strict and by-the-book, and expects her children to do things “the right way</w:t>
+      </w:r>
+      <w:r>
+        <w:t xml:space="preserve">,” by which she means “her way.” Although she does love </w:t>
+      </w:r>
+      <w:r>
+        <w:t>Cassandra and Elias</w:t>
+      </w:r>
+      <w:r>
+        <w:t>, she uses them as a way to indirectly make up for her past mistakes, which is why she is especially harsh when she thinks they are repeating them.</w:t>
+      </w:r>
+      <w:r>
+        <w:t xml:space="preserve"> She has little sense of humor, much to her daughter’s disappointment.</w:t>
+      </w:r>
+      <w:r>
+        <w:t xml:space="preserve"> Because of her experience </w:t>
+      </w:r>
+      <w:r>
+        <w:t>during the Carnaval Uprising</w:t>
+      </w:r>
+      <w:r>
+        <w:t xml:space="preserve">, she </w:t>
+      </w:r>
+      <w:r>
+        <w:t>will do anything to avoid violence.</w:t>
+      </w:r>
+    </w:p>
+    <w:p>
+      <w:r>
+        <w:rPr>
+          <w:b/>
+          <w:bCs/>
+        </w:rPr>
+        <w:t>Goals</w:t>
+      </w:r>
+      <w:r>
+        <w:t>:</w:t>
+      </w:r>
+      <w:r>
+        <w:t xml:space="preserve"> </w:t>
+      </w:r>
+      <w:r>
+        <w:t>Ensure Montreal’s safety and independence by any means necessary.</w:t>
+      </w:r>
+    </w:p>
+    <w:p>
+      <w:r>
+        <w:rPr>
+          <w:b/>
+          <w:bCs/>
+        </w:rPr>
+        <w:t>Voice</w:t>
+      </w:r>
+      <w:r>
+        <w:t>:</w:t>
+      </w:r>
+      <w:r>
+        <w:t xml:space="preserve"> </w:t>
+      </w:r>
+      <w:r>
+        <w:t>Formal, almost stilted</w:t>
+      </w:r>
+      <w:r>
+        <w:t>, and speaks using as few words as possible.</w:t>
+      </w:r>
+      <w:r>
+        <w:t xml:space="preserve"> Never uses slang – in fact, she simply does not understand a lot of English slang terms or idioms.</w:t>
+      </w:r>
+      <w:r>
+        <w:t xml:space="preserve"> Rarely expresses anger</w:t>
+      </w:r>
+      <w:r>
+        <w:t xml:space="preserve"> outright</w:t>
+      </w:r>
+      <w:r>
+        <w:t xml:space="preserve">, but </w:t>
+      </w:r>
+      <w:r>
+        <w:t>will</w:t>
+      </w:r>
+      <w:r>
+        <w:t xml:space="preserve"> sharply criticize her children when they do wrong.</w:t>
+      </w:r>
+      <w:r>
+        <w:t xml:space="preserve"> </w:t>
+      </w:r>
+    </w:p>
+    <w:p>
+      <w:r>
+        <w:t xml:space="preserve">  </w:t>
+      </w:r>
+    </w:p>
+    <w:p>
+      <w:r>
+        <w:rPr>
+          <w:b/>
+          <w:bCs/>
+        </w:rPr>
+        <w:t>Name</w:t>
+      </w:r>
+      <w:r>
+        <w:t>:</w:t>
+      </w:r>
+      <w:r>
+        <w:t xml:space="preserve"> Elias Hao Zhenjie</w:t>
+      </w:r>
+    </w:p>
+    <w:p>
+      <w:r>
+        <w:rPr>
+          <w:b/>
+          <w:bCs/>
+        </w:rPr>
+        <w:t>Appearance</w:t>
+      </w:r>
+      <w:r>
+        <w:t>:</w:t>
+      </w:r>
+      <w:r>
+        <w:t xml:space="preserve"> A young man of average height, with short, dark hair and glasses. He is usually seen in a blue uniform reminiscent of a soviet commissar. </w:t>
+      </w:r>
+    </w:p>
+    <w:p>
+      <w:r>
+        <w:rPr>
+          <w:b/>
+          <w:bCs/>
+        </w:rPr>
+        <w:t>Background</w:t>
+      </w:r>
+      <w:r>
+        <w:t xml:space="preserve">: Elias is the older of the Hao twins by about half an hour. Like his sister, he was raised to be Shufen’s potential successor at Aleph Null Biomedical, but he became radicalized while studying economics at university and left for the United States to join the American Comintern. Shufen, who fought against the Comintern-backed coalition forces during the war, was greatly upset by this and all but disowned her son.  </w:t>
+      </w:r>
+    </w:p>
+    <w:p>
+      <w:r>
+        <w:rPr>
+          <w:b/>
+          <w:bCs/>
+        </w:rPr>
+        <w:t>Personality</w:t>
+      </w:r>
+      <w:r>
+        <w:t>:</w:t>
+      </w:r>
+      <w:r>
+        <w:t xml:space="preserve"> Elias is a jovial man, to the point that many accuse him of not taking things seriously, although nothing could be further from the truth. While he believes in the Comintern, he does not cling to idealism, and is willing to compromise or employ underhanded tactics to achieve his goals. In fact, he is secretly an accelerationist, and knowingly allows the plot against the </w:t>
+      </w:r>
+      <w:r>
+        <w:t>Aleph Null</w:t>
+      </w:r>
+      <w:r>
+        <w:t xml:space="preserve"> to go ahead, believing that it will re-ignite the stagnant revolution.</w:t>
+      </w:r>
+    </w:p>
+    <w:p>
+      <w:r>
+        <w:rPr>
+          <w:b/>
+          <w:bCs/>
+        </w:rPr>
+        <w:t>Goals</w:t>
+      </w:r>
+      <w:r>
+        <w:t>:</w:t>
+      </w:r>
+      <w:r>
+        <w:t xml:space="preserve"> Spread the Comintern’s influence in Montreal. </w:t>
+      </w:r>
+    </w:p>
+    <w:p>
+      <w:r>
+        <w:rPr>
+          <w:b/>
+          <w:bCs/>
+        </w:rPr>
+        <w:t>Voice</w:t>
+      </w:r>
+      <w:r>
+        <w:t>: Though he is highly educated, he talks like an everyman, and, often begins his sentences with pensive noises like “Hmm” or “Aha.” Calls Cassandra “little sister (meimei)” a lot.</w:t>
+      </w:r>
+      <w:r>
+        <w:t xml:space="preserve"> Any threats he makes are very subtle.</w:t>
+      </w:r>
+    </w:p>
+    <w:p/>
+    <w:p>
+      <w:r>
+        <w:rPr>
+          <w:b/>
+          <w:bCs/>
+        </w:rPr>
+        <w:t>Name</w:t>
+      </w:r>
+      <w:r>
+        <w:t>:</w:t>
+      </w:r>
+      <w:r>
+        <w:t xml:space="preserve"> Sun Xiang</w:t>
+      </w:r>
+    </w:p>
+    <w:p>
+      <w:r>
+        <w:rPr>
+          <w:b/>
+          <w:bCs/>
+        </w:rPr>
         <w:lastRenderedPageBreak/>
+        <w:t>Appearance</w:t>
+      </w:r>
+      <w:r>
+        <w:t>:</w:t>
+      </w:r>
+      <w:r>
+        <w:t xml:space="preserve"> Athletic, sturdy build and strong jawline. Short, well-kept hair. </w:t>
+      </w:r>
+      <w:r>
+        <w:t>Pale</w:t>
+      </w:r>
+      <w:r>
+        <w:t xml:space="preserve"> skin. Clean-shaven. Mostly seen wearing business casual attire, even when off work.</w:t>
+      </w:r>
+    </w:p>
+    <w:p>
+      <w:r>
+        <w:rPr>
+          <w:b/>
+          <w:bCs/>
+        </w:rPr>
+        <w:t>Background</w:t>
+      </w:r>
+      <w:r>
+        <w:t>: Xiang was Cassandra’s childhood best friend and introduced her to his sister, Chenmei. When the two girls fell in love with each other, he supported them, but Chenmei’s death drove a deep rift between him and Cassandra. After university, he continued to work with the Science Administration, although his memories of the Montreal incident were also wiped.</w:t>
+      </w:r>
+    </w:p>
+    <w:p>
+      <w:r>
+        <w:rPr>
+          <w:b/>
+          <w:bCs/>
+        </w:rPr>
         <w:t>Personality</w:t>
       </w:r>
       <w:r>
         <w:t>:</w:t>
       </w:r>
       <w:r>
-        <w:t xml:space="preserve"> Shufen is very strict and by-the-book, and expects her children to do things “the right way</w:t>
-      </w:r>
-      <w:r>
-        <w:t>,” by which she means “her way.” Although she does love her children, she uses them as a way to indirectly make up for her past mistakes, which is why she is especially harsh when she thinks they are repeating them.</w:t>
-      </w:r>
-      <w:r>
-        <w:t xml:space="preserve"> She has little sense of humor, much to her daughter’s disappointment.</w:t>
-      </w:r>
-      <w:r>
-        <w:t xml:space="preserve"> Because of her experience during the war, she is extremely conflict-avoidant when dealing with anyone more powerful than her</w:t>
-      </w:r>
-      <w:r>
-        <w:t>, such as Jacob Lancaster.</w:t>
+        <w:t xml:space="preserve"> Xiang values his family above all else. He spends much of his time training at both the library and the gym, which he finds distracts him from his grief over his sister’s death. Following that traumatic event, he has become a bitter, sardonic individual, reacting to others – especially Cassandra – with scorn and sarcasm. </w:t>
+      </w:r>
+    </w:p>
+    <w:p>
+      <w:r>
+        <w:t>After reconciling with Cassandra, he remains stoic, but with less hostility towards her.</w:t>
       </w:r>
     </w:p>
     <w:p>
@@ -511,10 +1104,7 @@
         <w:t>:</w:t>
       </w:r>
       <w:r>
-        <w:t xml:space="preserve"> </w:t>
-      </w:r>
-      <w:r>
-        <w:t>Ensure Montreal’s safety and independence by any means necessary.</w:t>
+        <w:t xml:space="preserve"> Advance his career and make his sister proud, wherever she is.</w:t>
       </w:r>
     </w:p>
     <w:p>
@@ -526,44 +1116,22 @@
         <w:t>Voice</w:t>
       </w:r>
       <w:r>
-        <w:t>:</w:t>
-      </w:r>
-      <w:r>
-        <w:t xml:space="preserve"> </w:t>
-      </w:r>
-      <w:r>
-        <w:t>Speaks</w:t>
-      </w:r>
-      <w:r>
-        <w:t xml:space="preserve"> in a formal</w:t>
-      </w:r>
-      <w:r>
-        <w:t>, precise, almost stilted manner</w:t>
-      </w:r>
-      <w:r>
-        <w:t>.</w:t>
-      </w:r>
-      <w:r>
-        <w:t xml:space="preserve"> Never uses slang – in fact, she simply does not understand a lot of English slang terms or idioms.</w:t>
-      </w:r>
-      <w:r>
-        <w:t xml:space="preserve"> Rarely expresses anger, but </w:t>
-      </w:r>
-      <w:r>
-        <w:t>will</w:t>
-      </w:r>
-      <w:r>
-        <w:t xml:space="preserve"> sharply criticize her children when they do wrong.</w:t>
-      </w:r>
-      <w:r>
-        <w:t xml:space="preserve"> </w:t>
-      </w:r>
-    </w:p>
-    <w:p>
-      <w:r>
-        <w:t xml:space="preserve">  </w:t>
-      </w:r>
-    </w:p>
+        <w:t xml:space="preserve">: Sarcastic, often makes snide comments whenever he is displeased. </w:t>
+      </w:r>
+    </w:p>
+    <w:p>
+      <w:r>
+        <w:rPr>
+          <w:b/>
+          <w:bCs/>
+        </w:rPr>
+        <w:t>Misc</w:t>
+      </w:r>
+      <w:r>
+        <w:t>: Really likes salty food, and can often be found snacking on pretzels or potato chips.</w:t>
+      </w:r>
+    </w:p>
+    <w:p/>
     <w:p>
       <w:r>
         <w:rPr>
@@ -579,7 +1147,7 @@
         <w:t xml:space="preserve"> </w:t>
       </w:r>
       <w:r>
-        <w:t>Miura Akiko</w:t>
+        <w:t>Jacob Lancaster</w:t>
       </w:r>
     </w:p>
     <w:p>
@@ -597,25 +1165,10 @@
         <w:t xml:space="preserve"> </w:t>
       </w:r>
       <w:r>
-        <w:t>A slender woman of average height</w:t>
-      </w:r>
-      <w:r>
-        <w:t>, with black hair usually done up in a ponytail.</w:t>
-      </w:r>
-      <w:r>
-        <w:t xml:space="preserve"> Typically wears </w:t>
-      </w:r>
-      <w:r>
-        <w:t>plain</w:t>
-      </w:r>
-      <w:r>
-        <w:t xml:space="preserve"> clothes</w:t>
-      </w:r>
-      <w:r>
-        <w:t xml:space="preserve"> with few accessories</w:t>
-      </w:r>
-      <w:r>
-        <w:t>, favoring comfort and utility over style. Cassandra considers her exceptionally beautiful.</w:t>
+        <w:t xml:space="preserve">Usually the tallest person in the room. Dark, weathered skin. Neat hair and moustache. </w:t>
+      </w:r>
+      <w:r>
+        <w:t>Dresses in expensive suits when off-duty, but usually seen wearing his dark blue Skywatch uniform.</w:t>
       </w:r>
     </w:p>
     <w:p>
@@ -630,22 +1183,7 @@
         <w:t xml:space="preserve">: </w:t>
       </w:r>
       <w:r>
-        <w:t>Akiko’s parents fled Japan aboard a migrant ship after the Ring of Fire disaster.</w:t>
-      </w:r>
-      <w:r>
-        <w:t xml:space="preserve"> Both of them were killed during a mutiny against the ship’s tyrannical captain, but, because she was only sixteen at the time, the rebels allowed her to leave the ship in exile rather than executing her. After arriving in Montreal, she studied computer science at McGill university and joined the Defense Administration after </w:t>
-      </w:r>
-      <w:r>
-        <w:t>graduating</w:t>
-      </w:r>
-      <w:r>
-        <w:t xml:space="preserve">, not because she wanted to, but because it was the only job she could </w:t>
-      </w:r>
-      <w:r>
-        <w:t>get</w:t>
-      </w:r>
-      <w:r>
-        <w:t>.</w:t>
+        <w:t>Grand Admiral Lancaster leads the Union’s Skywatch – its fleet of airships. This is considered the most prestigious position in the government outside of the Prime Minister himself. It was Lancaster who pushed for the Union’s support for the loyalists in the American Civil War, during which he fought several key battles against the Comintern-backed rebels. After the cease-fire, he has focused on rooting out internal enemies and strengthening the Union’s military in preparation for the inevitable resumption of hostilities.</w:t>
       </w:r>
     </w:p>
     <w:p>
@@ -660,64 +1198,13 @@
         <w:t>:</w:t>
       </w:r>
       <w:r>
-        <w:t xml:space="preserve"> </w:t>
-      </w:r>
-      <w:r>
-        <w:t>Akiko is an angsty</w:t>
-      </w:r>
-      <w:r>
-        <w:t xml:space="preserve">, </w:t>
-      </w:r>
-      <w:r>
-        <w:t>short-tempered</w:t>
-      </w:r>
-      <w:r>
-        <w:t>, and deeply lonely</w:t>
-      </w:r>
-      <w:r>
-        <w:t xml:space="preserve"> </w:t>
-      </w:r>
-      <w:r>
-        <w:t>woman</w:t>
-      </w:r>
-      <w:r>
-        <w:t xml:space="preserve">, discontent with how her life turned out after </w:t>
-      </w:r>
-      <w:r>
-        <w:t>school</w:t>
-      </w:r>
-      <w:r>
-        <w:t xml:space="preserve">. </w:t>
-      </w:r>
-      <w:r>
-        <w:t>She hates the fact that she ended up</w:t>
-      </w:r>
-      <w:r>
-        <w:t xml:space="preserve"> a wanderer with no purpose, which is why she latches on to</w:t>
-      </w:r>
-      <w:r>
-        <w:t xml:space="preserve"> </w:t>
-      </w:r>
-      <w:r>
-        <w:t>(</w:t>
-      </w:r>
-      <w:r>
-        <w:t>and falls for</w:t>
-      </w:r>
-      <w:r>
-        <w:t>)</w:t>
-      </w:r>
-      <w:r>
-        <w:t xml:space="preserve"> </w:t>
-      </w:r>
-      <w:r>
-        <w:t>Cassandra so quickly.</w:t>
-      </w:r>
-      <w:r>
-        <w:t xml:space="preserve"> She can read people well, and easily picks up on subtle body language and expressions</w:t>
-      </w:r>
-      <w:r>
-        <w:t>, which also makes her good at spotting and telling lies.</w:t>
+        <w:t xml:space="preserve"> Lancaster is </w:t>
+      </w:r>
+      <w:r>
+        <w:t>an ambitious, power-hungry leader, but he truly wants the best for his country. Unfortunately, his stubbornness can blind him to alternatives when it comes to pursuing this goal.</w:t>
+      </w:r>
+      <w:r>
+        <w:t xml:space="preserve"> </w:t>
       </w:r>
     </w:p>
     <w:p>
@@ -735,28 +1222,7 @@
         <w:t xml:space="preserve"> </w:t>
       </w:r>
       <w:r>
-        <w:t xml:space="preserve">At first, she only wants to find </w:t>
-      </w:r>
-      <w:r>
-        <w:t xml:space="preserve">some kind of </w:t>
-      </w:r>
-      <w:r>
-        <w:t>meaning</w:t>
-      </w:r>
-      <w:r>
-        <w:t xml:space="preserve"> </w:t>
-      </w:r>
-      <w:r>
-        <w:t>in life</w:t>
-      </w:r>
-      <w:r>
-        <w:t xml:space="preserve"> that will cure her ennui</w:t>
-      </w:r>
-      <w:r>
-        <w:t>. After</w:t>
-      </w:r>
-      <w:r>
-        <w:t xml:space="preserve"> finding the truth about her past, she joins Cassandra in making it her mission to honor her deceased friend’s memory.</w:t>
+        <w:t>Prepare what he thinks is an inevitable second war against the Comintern by annexing Montreal, and punish those responsible for the bombing in Athens.</w:t>
       </w:r>
     </w:p>
     <w:p>
@@ -771,72 +1237,22 @@
         <w:t>:</w:t>
       </w:r>
       <w:r>
-        <w:t xml:space="preserve"> Speaks in a </w:t>
-      </w:r>
-      <w:r>
-        <w:t>casual</w:t>
-      </w:r>
-      <w:r>
-        <w:t xml:space="preserve"> </w:t>
-      </w:r>
-      <w:r>
-        <w:t>tone</w:t>
-      </w:r>
-      <w:r>
-        <w:t xml:space="preserve"> with lots of slang</w:t>
-      </w:r>
-      <w:r>
-        <w:t>, doesn’t use big words</w:t>
-      </w:r>
-      <w:r>
-        <w:t>, and curses regularly</w:t>
-      </w:r>
-      <w:r>
-        <w:t xml:space="preserve">, including some Quebecois </w:t>
-      </w:r>
-      <w:proofErr w:type="spellStart"/>
-      <w:r>
-        <w:t>sacres</w:t>
-      </w:r>
-      <w:proofErr w:type="spellEnd"/>
-      <w:r>
-        <w:t xml:space="preserve"> that she picked up</w:t>
-      </w:r>
-      <w:r>
-        <w:t xml:space="preserve">. Also uses interjections such as “you know,” </w:t>
-      </w:r>
-      <w:r>
-        <w:t xml:space="preserve">“like,” </w:t>
-      </w:r>
-      <w:r>
-        <w:t>and “I mean</w:t>
-      </w:r>
-      <w:r>
-        <w:t>” when making a point.</w:t>
-      </w:r>
-      <w:r>
-        <w:t xml:space="preserve"> When faced with authority figures, however, she </w:t>
-      </w:r>
-      <w:r>
-        <w:t>defends herself by hiding</w:t>
-      </w:r>
-      <w:r>
-        <w:t xml:space="preserve"> behind a mask of false politeness, acting like the stereotype of the demure Japanese girl that the westerners she’s worked with find non-threatening.</w:t>
-      </w:r>
-    </w:p>
-    <w:p>
-      <w:r>
-        <w:rPr>
-          <w:b/>
-          <w:bCs/>
-        </w:rPr>
-        <w:t>Misc</w:t>
-      </w:r>
-      <w:r>
-        <w:t xml:space="preserve">: </w:t>
-      </w:r>
-      <w:r>
-        <w:t xml:space="preserve">Knows a lot about airships, having grown up on one. Studied biomedical engineering in university. </w:t>
+        <w:t xml:space="preserve"> </w:t>
+      </w:r>
+      <w:r>
+        <w:t xml:space="preserve"> Loud and boisterous, often accompanying his speech with grand hand gestures. Conceals threats and malice underneath a layer of feigned, saccharine friendliness, but will </w:t>
+      </w:r>
+      <w:r>
+        <w:t>immediately</w:t>
+      </w:r>
+      <w:r>
+        <w:t xml:space="preserve"> drop the act if called out on it. Makes passive-aggressive remarks to people he dislikes, such as Marcus Fairchild (much to the latter’s annoyance).</w:t>
+      </w:r>
+      <w:r>
+        <w:t xml:space="preserve"> </w:t>
+      </w:r>
+      <w:r>
+        <w:t>Quotes and references poetry a lot.</w:t>
       </w:r>
     </w:p>
     <w:p/>
@@ -856,7 +1272,7 @@
         <w:t xml:space="preserve"> </w:t>
       </w:r>
       <w:r>
-        <w:t>Sun Xiang</w:t>
+        <w:t>Marcus Fairchild</w:t>
       </w:r>
     </w:p>
     <w:p>
@@ -874,19 +1290,13 @@
         <w:t xml:space="preserve"> </w:t>
       </w:r>
       <w:r>
-        <w:t>Athletic,</w:t>
-      </w:r>
-      <w:r>
-        <w:t xml:space="preserve"> sturdy build and strong jawline. Short, well-kept hair.</w:t>
-      </w:r>
-      <w:r>
-        <w:t xml:space="preserve"> Fair skin.</w:t>
-      </w:r>
-      <w:r>
-        <w:t xml:space="preserve"> Clean-shaven. Mostly seen wearing business casual attire</w:t>
-      </w:r>
-      <w:r>
-        <w:t>, even when off work.</w:t>
+        <w:t xml:space="preserve">Though he is middle-aged, Marcus looks even older than he is due to years of stress. His hair is grey and thinning, </w:t>
+      </w:r>
+      <w:r>
+        <w:t xml:space="preserve">his skin is pale, </w:t>
+      </w:r>
+      <w:r>
+        <w:t>and he has what seem to be permanent bags under his eyes.</w:t>
       </w:r>
     </w:p>
     <w:p>
@@ -901,46 +1311,21 @@
         <w:t xml:space="preserve">: </w:t>
       </w:r>
       <w:r>
-        <w:t>Xiang was Cassandra’s childhood best friend</w:t>
-      </w:r>
-      <w:r>
-        <w:t xml:space="preserve"> and introduced her to his sister, Chenmei. When the two</w:t>
-      </w:r>
-      <w:r>
-        <w:t xml:space="preserve"> </w:t>
-      </w:r>
-      <w:r>
-        <w:t>girls fell in love</w:t>
-      </w:r>
-      <w:r>
-        <w:t xml:space="preserve"> with each other</w:t>
-      </w:r>
-      <w:r>
-        <w:t xml:space="preserve">, he </w:t>
-      </w:r>
-      <w:r>
-        <w:t>supported</w:t>
-      </w:r>
-      <w:r>
-        <w:t xml:space="preserve"> them, but Chenmei’s death drove a deep rift between him and Cassandra. After university, he continued to work with the </w:t>
-      </w:r>
-      <w:r>
-        <w:t>Science</w:t>
-      </w:r>
-      <w:r>
-        <w:t xml:space="preserve"> Administration, although</w:t>
-      </w:r>
-      <w:r>
-        <w:t xml:space="preserve"> </w:t>
-      </w:r>
-      <w:r>
-        <w:t>his memories of the Montreal incident were</w:t>
-      </w:r>
-      <w:r>
-        <w:t xml:space="preserve"> also</w:t>
-      </w:r>
-      <w:r>
-        <w:t xml:space="preserve"> wiped.</w:t>
+        <w:t xml:space="preserve">As the head of the Science Administration, Marcus is in charge of all matters pertaining to research and development. He has no political ambitions but </w:t>
+      </w:r>
+      <w:r>
+        <w:t>has to play politics anyway</w:t>
+      </w:r>
+      <w:r>
+        <w:t xml:space="preserve"> in order to secure approval and funding for his </w:t>
+      </w:r>
+      <w:r>
+        <w:t xml:space="preserve">projects. Often times, this means prioritizing research that holds little interest for him, such as weapons technology. </w:t>
+      </w:r>
+    </w:p>
+    <w:p>
+      <w:r>
+        <w:t>His magnum opus is the Mourner Project, a collaborative effort between his AI division and Aleph Null biomedical to create AI simulacra based on the memories of living humans. In order to fund the project, however, he agreed to give Lancaster access to the technology for use in AI-powered military cybernetics. Due to an internal crisis following Chenmei’s death, the project was delayed, but Lancaster refused to allow them more time, and the resulting rush job led to yet another death – his daughter, Lena.</w:t>
       </w:r>
     </w:p>
     <w:p>
@@ -958,551 +1343,19 @@
         <w:t xml:space="preserve"> </w:t>
       </w:r>
       <w:r>
-        <w:t>Xiang values his family above all else</w:t>
-      </w:r>
-      <w:r>
-        <w:t>.</w:t>
-      </w:r>
-      <w:r>
-        <w:t xml:space="preserve"> He spends much of his time training at both the library and the gym</w:t>
-      </w:r>
-      <w:r>
-        <w:t>, which he finds distracts him from his grief over his sister’s death.</w:t>
-      </w:r>
-      <w:r>
-        <w:t xml:space="preserve"> </w:t>
-      </w:r>
-      <w:r>
-        <w:t>Following that traumatic event, he has become a bitter, sardonic individual, reacting to others – especially Cassandra – with scorn and sarcasm.</w:t>
-      </w:r>
-      <w:r>
-        <w:t xml:space="preserve"> </w:t>
-      </w:r>
-    </w:p>
-    <w:p>
-      <w:r>
-        <w:t>After reconciling with Cassandra, he remains stoic, but with less hostility towards her.</w:t>
-      </w:r>
-    </w:p>
-    <w:p>
-      <w:r>
-        <w:rPr>
-          <w:b/>
-          <w:bCs/>
-        </w:rPr>
-        <w:t>Goals</w:t>
-      </w:r>
-      <w:r>
-        <w:t>:</w:t>
-      </w:r>
-      <w:r>
-        <w:t xml:space="preserve"> </w:t>
-      </w:r>
-      <w:r>
-        <w:t>Advance his career</w:t>
-      </w:r>
-      <w:r>
-        <w:t xml:space="preserve"> and make his sister proud, wherever she is.</w:t>
-      </w:r>
-    </w:p>
-    <w:p>
-      <w:r>
-        <w:rPr>
-          <w:b/>
-          <w:bCs/>
-        </w:rPr>
-        <w:t>Voice</w:t>
-      </w:r>
-      <w:r>
-        <w:t>:</w:t>
-      </w:r>
-      <w:r>
-        <w:t xml:space="preserve"> Sarcastic,</w:t>
-      </w:r>
-      <w:r>
-        <w:t xml:space="preserve"> </w:t>
-      </w:r>
-      <w:r>
-        <w:t>o</w:t>
-      </w:r>
-      <w:r>
-        <w:t>ften makes snide comments whenever he is displeased</w:t>
-      </w:r>
-      <w:r>
-        <w:t>.</w:t>
-      </w:r>
-      <w:r>
-        <w:t xml:space="preserve"> </w:t>
-      </w:r>
-      <w:r>
-        <w:t>Doesn’t speak any more than he believes is necessary, unless he is angry.</w:t>
-      </w:r>
-    </w:p>
-    <w:p>
-      <w:r>
-        <w:rPr>
-          <w:b/>
-          <w:bCs/>
-        </w:rPr>
-        <w:t>Misc</w:t>
-      </w:r>
-      <w:r>
-        <w:t>: Really likes salty food, and can often be found snacking on pretzels or potato chips.</w:t>
-      </w:r>
-    </w:p>
-    <w:p/>
-    <w:p>
-      <w:r>
-        <w:rPr>
-          <w:b/>
-          <w:bCs/>
-        </w:rPr>
-        <w:t>Name</w:t>
-      </w:r>
-      <w:r>
-        <w:t>:</w:t>
-      </w:r>
-      <w:r>
-        <w:t xml:space="preserve"> Elias Hao Zhenjie</w:t>
-      </w:r>
-    </w:p>
-    <w:p>
-      <w:r>
-        <w:rPr>
-          <w:b/>
-          <w:bCs/>
-        </w:rPr>
-        <w:t>Appearance</w:t>
-      </w:r>
-      <w:r>
-        <w:t>:</w:t>
-      </w:r>
-      <w:r>
-        <w:t xml:space="preserve"> A </w:t>
-      </w:r>
-      <w:r>
-        <w:t>young man</w:t>
-      </w:r>
-      <w:r>
-        <w:t xml:space="preserve"> </w:t>
-      </w:r>
-      <w:r>
-        <w:t>of average height, with</w:t>
-      </w:r>
-      <w:r>
-        <w:t xml:space="preserve"> short</w:t>
-      </w:r>
-      <w:r>
-        <w:t>, dark</w:t>
-      </w:r>
-      <w:r>
-        <w:t xml:space="preserve"> hair and glasses. He is usually seen in a blue uniform reminiscent of a soviet commissar. </w:t>
-      </w:r>
-    </w:p>
-    <w:p>
-      <w:r>
-        <w:rPr>
-          <w:b/>
-          <w:bCs/>
-        </w:rPr>
-        <w:t>Background</w:t>
-      </w:r>
-      <w:r>
-        <w:t xml:space="preserve">: </w:t>
-      </w:r>
-      <w:r>
-        <w:t xml:space="preserve">Elias is the older of the Hao twins by about half an hour. Like his sister, </w:t>
-      </w:r>
-      <w:r>
-        <w:t>he was raised</w:t>
-      </w:r>
-      <w:r>
-        <w:t xml:space="preserve"> to be </w:t>
-      </w:r>
-      <w:r>
-        <w:t>Shufen’s</w:t>
-      </w:r>
-      <w:r>
-        <w:t xml:space="preserve"> potential successor at Aleph Null Biomedical, but he became radicalized while studying economics at university and left for the United States to join the American Comintern</w:t>
+        <w:t>Marcus is a tired, old man who has grown sick of politics</w:t>
+      </w:r>
+      <w:r>
+        <w:t xml:space="preserve"> and wishes he could pursue science without having to play such games</w:t>
       </w:r>
       <w:r>
         <w:t xml:space="preserve">. </w:t>
       </w:r>
       <w:r>
-        <w:t>Shufen</w:t>
-      </w:r>
-      <w:r>
-        <w:t xml:space="preserve">, who fought against the Comintern-backed coalition forces during the war, was greatly upset by this and all but disowned </w:t>
-      </w:r>
-      <w:r>
-        <w:t>her son</w:t>
-      </w:r>
-      <w:r>
-        <w:t xml:space="preserve">. </w:t>
-      </w:r>
-      <w:r>
-        <w:t xml:space="preserve"> </w:t>
-      </w:r>
-    </w:p>
-    <w:p>
-      <w:r>
-        <w:rPr>
-          <w:b/>
-          <w:bCs/>
-        </w:rPr>
-        <w:t>Personality</w:t>
-      </w:r>
-      <w:r>
-        <w:t>:</w:t>
-      </w:r>
-      <w:r>
-        <w:t xml:space="preserve"> Elias is a </w:t>
-      </w:r>
-      <w:r>
-        <w:t>jovial</w:t>
-      </w:r>
-      <w:r>
-        <w:t xml:space="preserve"> man, to the point that </w:t>
-      </w:r>
-      <w:r>
-        <w:t xml:space="preserve">many accuse him of not taking things seriously, although nothing could be further from the truth. </w:t>
-      </w:r>
-      <w:r>
-        <w:t>While</w:t>
-      </w:r>
-      <w:r>
-        <w:t xml:space="preserve"> he </w:t>
-      </w:r>
-      <w:r>
-        <w:t>believes</w:t>
-      </w:r>
-      <w:r>
-        <w:t xml:space="preserve"> in the Comintern, he does not cling to idealism, and is willing to compromise or employ underhanded tactics to achieve his goals.</w:t>
-      </w:r>
-      <w:r>
-        <w:t xml:space="preserve"> </w:t>
-      </w:r>
-      <w:r>
-        <w:t>In fact, he is secretly an accelerationist, and knowingly allows the plot against the Union to go ahead, believing that it will re-ignite the stagnant revolution.</w:t>
-      </w:r>
-    </w:p>
-    <w:p>
-      <w:r>
-        <w:rPr>
-          <w:b/>
-          <w:bCs/>
-        </w:rPr>
-        <w:t>Goals</w:t>
-      </w:r>
-      <w:r>
-        <w:t>:</w:t>
-      </w:r>
-      <w:r>
-        <w:t xml:space="preserve"> Spread the Comintern’s influence in Europe, specifically in neutral territories bordering the Union (such as </w:t>
-      </w:r>
-      <w:r>
-        <w:t>Montreal</w:t>
-      </w:r>
-      <w:r>
-        <w:t>)</w:t>
-      </w:r>
-      <w:r>
-        <w:t xml:space="preserve">. </w:t>
-      </w:r>
-    </w:p>
-    <w:p>
-      <w:r>
-        <w:rPr>
-          <w:b/>
-          <w:bCs/>
-        </w:rPr>
-        <w:t>Voice</w:t>
-      </w:r>
-      <w:r>
-        <w:t>:</w:t>
-      </w:r>
-      <w:r>
-        <w:t xml:space="preserve"> </w:t>
-      </w:r>
-      <w:r>
-        <w:t>Though he is highly educated, he talks like an everyman, and</w:t>
-      </w:r>
-      <w:r>
-        <w:t>, often begin</w:t>
-      </w:r>
-      <w:r>
-        <w:t>s</w:t>
-      </w:r>
-      <w:r>
-        <w:t xml:space="preserve"> his sentences with </w:t>
-      </w:r>
-      <w:r>
-        <w:t>pensive noises like “Hmm” or “Ah</w:t>
-      </w:r>
-      <w:r>
-        <w:t>a</w:t>
-      </w:r>
-      <w:r>
-        <w:t>.</w:t>
-      </w:r>
-      <w:r>
-        <w:t>”</w:t>
-      </w:r>
-      <w:r>
-        <w:t xml:space="preserve"> </w:t>
-      </w:r>
-      <w:r>
-        <w:t>Likes to make analogies and reference stories and parables.</w:t>
-      </w:r>
-      <w:r>
-        <w:t xml:space="preserve"> Will happily pontificate ad nauseam if he is not stopped.</w:t>
-      </w:r>
-      <w:r>
-        <w:t xml:space="preserve"> Calls Cassandra “little sister</w:t>
-      </w:r>
-      <w:r>
-        <w:t xml:space="preserve"> (</w:t>
-      </w:r>
-      <w:proofErr w:type="spellStart"/>
-      <w:r>
-        <w:t>meimei</w:t>
-      </w:r>
-      <w:proofErr w:type="spellEnd"/>
-      <w:r>
-        <w:t>)</w:t>
-      </w:r>
-      <w:r>
-        <w:t>” a lot.</w:t>
-      </w:r>
-    </w:p>
-    <w:p/>
-    <w:p>
-      <w:r>
-        <w:rPr>
-          <w:b/>
-          <w:bCs/>
-        </w:rPr>
-        <w:t>Name</w:t>
-      </w:r>
-      <w:r>
-        <w:t>:</w:t>
-      </w:r>
-      <w:r>
-        <w:t xml:space="preserve"> </w:t>
-      </w:r>
-      <w:r>
-        <w:t>Jacob Lancaster</w:t>
-      </w:r>
-    </w:p>
-    <w:p>
-      <w:r>
-        <w:rPr>
-          <w:b/>
-          <w:bCs/>
-        </w:rPr>
-        <w:t>Appearance</w:t>
-      </w:r>
-      <w:r>
-        <w:t>:</w:t>
-      </w:r>
-      <w:r>
-        <w:t xml:space="preserve"> </w:t>
-      </w:r>
-      <w:r>
-        <w:t xml:space="preserve">Usually the tallest person in the room. Dark, weathered skin. Neat hair and moustache. </w:t>
-      </w:r>
-      <w:r>
-        <w:t>Dresses in expensive suits when off-duty, but usually seen wearing his dark blue Skywatch uniform.</w:t>
-      </w:r>
-    </w:p>
-    <w:p>
-      <w:r>
-        <w:rPr>
-          <w:b/>
-          <w:bCs/>
-        </w:rPr>
-        <w:t>Background</w:t>
-      </w:r>
-      <w:r>
-        <w:t xml:space="preserve">: </w:t>
-      </w:r>
-      <w:r>
-        <w:t>Grand Admiral Lancaster leads the Union’s Skywatch – its fleet of airships. This is considered the most prestigious position in the government outside of the Prime Minister himself. It was Lancaster who pushed for the Union’s support for the loyalists in the American Civil War, during which he fought several key battles against the Comintern-backed rebels. After the cease-fire, he has focused on rooting out internal enemies and strengthening the Union’s military in preparation for the inevitable resumption of hostilities.</w:t>
-      </w:r>
-    </w:p>
-    <w:p>
-      <w:r>
-        <w:rPr>
-          <w:b/>
-          <w:bCs/>
-        </w:rPr>
-        <w:t>Personality</w:t>
-      </w:r>
-      <w:r>
-        <w:t>:</w:t>
-      </w:r>
-      <w:r>
-        <w:t xml:space="preserve"> Lancaster is </w:t>
-      </w:r>
-      <w:r>
-        <w:t>an ambitious, power-hungry leader, but he truly wants the best for his country. Unfortunately, his stubbornness can blind him to alternatives when it comes to pursuing this goal.</w:t>
-      </w:r>
-      <w:r>
-        <w:t xml:space="preserve"> </w:t>
-      </w:r>
-    </w:p>
-    <w:p>
-      <w:r>
-        <w:rPr>
-          <w:b/>
-          <w:bCs/>
-        </w:rPr>
-        <w:t>Goals</w:t>
-      </w:r>
-      <w:r>
-        <w:t>:</w:t>
-      </w:r>
-      <w:r>
-        <w:t xml:space="preserve"> </w:t>
-      </w:r>
-      <w:r>
-        <w:t>Prepare what he thinks is an inevitable second war against the Comintern by annexing Montreal, and punish those responsible for the bombing in Athens.</w:t>
-      </w:r>
-    </w:p>
-    <w:p>
-      <w:r>
-        <w:rPr>
-          <w:b/>
-          <w:bCs/>
-        </w:rPr>
-        <w:t>Voice</w:t>
-      </w:r>
-      <w:r>
-        <w:t>:</w:t>
-      </w:r>
-      <w:r>
-        <w:t xml:space="preserve"> </w:t>
-      </w:r>
-      <w:r>
-        <w:t xml:space="preserve"> Loud and boisterous, often accompanying his speech with grand hand gestures. Conceals threats and malice underneath a layer of feigned, saccharine friendliness, but will </w:t>
-      </w:r>
-      <w:r>
-        <w:t>immediately</w:t>
-      </w:r>
-      <w:r>
-        <w:t xml:space="preserve"> drop the act if called out on it. Makes passive-aggressive remarks to people he dislikes, such as Marcus Fairchild (much to the latter’s annoyance).</w:t>
-      </w:r>
-      <w:r>
-        <w:t xml:space="preserve"> </w:t>
-      </w:r>
-      <w:r>
-        <w:t>Quotes and references poetry a lot.</w:t>
-      </w:r>
-    </w:p>
-    <w:p/>
-    <w:p>
-      <w:r>
-        <w:rPr>
-          <w:b/>
-          <w:bCs/>
-        </w:rPr>
-        <w:t>Name</w:t>
-      </w:r>
-      <w:r>
-        <w:t>:</w:t>
-      </w:r>
-      <w:r>
-        <w:t xml:space="preserve"> </w:t>
-      </w:r>
-      <w:r>
-        <w:t>Marcus Fairchild</w:t>
-      </w:r>
-    </w:p>
-    <w:p>
-      <w:r>
-        <w:rPr>
-          <w:b/>
-          <w:bCs/>
-        </w:rPr>
-        <w:t>Appearance</w:t>
-      </w:r>
-      <w:r>
-        <w:t>:</w:t>
-      </w:r>
-      <w:r>
-        <w:t xml:space="preserve"> </w:t>
-      </w:r>
-      <w:r>
-        <w:t xml:space="preserve">Though he is middle-aged, Marcus looks even older than he is due to years of stress. His hair is grey and thinning, </w:t>
-      </w:r>
-      <w:r>
-        <w:t xml:space="preserve">his skin is pale, </w:t>
-      </w:r>
-      <w:r>
-        <w:t>and he has what seem to be permanent bags under his eyes.</w:t>
-      </w:r>
-    </w:p>
-    <w:p>
-      <w:r>
-        <w:rPr>
-          <w:b/>
-          <w:bCs/>
-        </w:rPr>
-        <w:t>Background</w:t>
-      </w:r>
-      <w:r>
-        <w:t xml:space="preserve">: </w:t>
-      </w:r>
-      <w:r>
-        <w:t xml:space="preserve">As the head of the Science Administration, Marcus is in charge of all matters pertaining to research and development. He has no political ambitions but </w:t>
-      </w:r>
-      <w:r>
-        <w:t>has to play politics anyway</w:t>
-      </w:r>
-      <w:r>
-        <w:t xml:space="preserve"> in order to secure approval and funding for his </w:t>
-      </w:r>
-      <w:r>
-        <w:t xml:space="preserve">projects. Often times, this means prioritizing research that holds little interest for him, such as weapons technology. </w:t>
-      </w:r>
-    </w:p>
-    <w:p>
-      <w:r>
-        <w:t>His magnum opus is the Mourner Project, a collaborative effort between his AI division and Aleph Null biomedical to create AI simulacra based on the memories of living humans. In order to fund the project, however, he agreed to give Lancaster access to the technology for use in AI-powered military cybernetics. Due to an internal crisis following Chenmei’s death, the project was delayed, but Lancaster refused to allow them more time, and the resulting rush job led to yet another death – his daughter, Lena.</w:t>
-      </w:r>
-    </w:p>
-    <w:p>
-      <w:r>
-        <w:rPr>
-          <w:b/>
-          <w:bCs/>
-        </w:rPr>
-        <w:t>Personality</w:t>
-      </w:r>
-      <w:r>
-        <w:t>:</w:t>
-      </w:r>
-      <w:r>
-        <w:t xml:space="preserve"> </w:t>
-      </w:r>
-      <w:r>
-        <w:t>Marcus is a tired, old man who has grown sick of politics</w:t>
-      </w:r>
-      <w:r>
-        <w:t xml:space="preserve"> and wishes he could pursue science without having to play such games</w:t>
-      </w:r>
-      <w:r>
-        <w:t xml:space="preserve">. </w:t>
-      </w:r>
-      <w:r>
         <w:t>He</w:t>
       </w:r>
       <w:r>
-        <w:t xml:space="preserve"> is a scholar at heart and values </w:t>
-      </w:r>
-      <w:r>
-        <w:lastRenderedPageBreak/>
-        <w:t>intelligence and competence</w:t>
+        <w:t xml:space="preserve"> is a scholar at heart and values intelligence and competence</w:t>
       </w:r>
       <w:r>
         <w:t>, showing condescension</w:t>
@@ -1578,96 +1431,6 @@
       </w:r>
     </w:p>
     <w:p/>
-    <w:p>
-      <w:r>
-        <w:rPr>
-          <w:b/>
-          <w:bCs/>
-        </w:rPr>
-        <w:t>Name</w:t>
-      </w:r>
-      <w:r>
-        <w:t>:</w:t>
-      </w:r>
-      <w:r>
-        <w:t xml:space="preserve"> </w:t>
-      </w:r>
-      <w:r>
-        <w:t>Jackson Fairchild</w:t>
-      </w:r>
-    </w:p>
-    <w:p>
-      <w:r>
-        <w:rPr>
-          <w:b/>
-          <w:bCs/>
-        </w:rPr>
-        <w:t>Appearance</w:t>
-      </w:r>
-      <w:r>
-        <w:t>:</w:t>
-      </w:r>
-      <w:r>
-        <w:t xml:space="preserve"> </w:t>
-      </w:r>
-      <w:r>
-        <w:t xml:space="preserve">Disheveled </w:t>
-      </w:r>
-    </w:p>
-    <w:p>
-      <w:r>
-        <w:rPr>
-          <w:b/>
-          <w:bCs/>
-        </w:rPr>
-        <w:t>Background</w:t>
-      </w:r>
-      <w:r>
-        <w:t xml:space="preserve">: </w:t>
-      </w:r>
-    </w:p>
-    <w:p>
-      <w:r>
-        <w:rPr>
-          <w:b/>
-          <w:bCs/>
-        </w:rPr>
-        <w:t>Personality</w:t>
-      </w:r>
-      <w:r>
-        <w:t>:</w:t>
-      </w:r>
-      <w:r>
-        <w:t xml:space="preserve"> Erratic, bordering on manic, but surprisingly empathetic. He just adopts a sort of “tough love” approach towards people he cares about. He is jealous of his father’s love for his late sister and will do anything to win his approval.</w:t>
-      </w:r>
-    </w:p>
-    <w:p>
-      <w:r>
-        <w:rPr>
-          <w:b/>
-          <w:bCs/>
-        </w:rPr>
-        <w:t>Goals</w:t>
-      </w:r>
-      <w:r>
-        <w:t>:</w:t>
-      </w:r>
-      <w:r>
-        <w:t xml:space="preserve"> Wants his father to love him</w:t>
-      </w:r>
-    </w:p>
-    <w:p>
-      <w:r>
-        <w:rPr>
-          <w:b/>
-          <w:bCs/>
-        </w:rPr>
-        <w:t>Voice</w:t>
-      </w:r>
-      <w:r>
-        <w:t>:</w:t>
-      </w:r>
-    </w:p>
     <w:p/>
     <w:p>
       <w:r>

--- a/Character Sheets.docx
+++ b/Character Sheets.docx
@@ -17,10 +17,10 @@
         <w:t xml:space="preserve"> Cassandra </w:t>
       </w:r>
       <w:r>
-        <w:t>Hao Zhenyan</w:t>
-      </w:r>
-      <w:r>
-        <w:t xml:space="preserve"> </w:t>
+        <w:t xml:space="preserve">Zhenyan </w:t>
+      </w:r>
+      <w:r>
+        <w:t xml:space="preserve">Hao </w:t>
       </w:r>
     </w:p>
     <w:p>
@@ -53,13 +53,13 @@
         <w:t xml:space="preserve">-average height, with long legs and </w:t>
       </w:r>
       <w:r>
-        <w:t>a toned body</w:t>
-      </w:r>
-      <w:r>
-        <w:t xml:space="preserve"> from regular </w:t>
-      </w:r>
-      <w:r>
-        <w:t>exercise</w:t>
+        <w:t xml:space="preserve">a </w:t>
+      </w:r>
+      <w:r>
+        <w:t>frighteningly thin body</w:t>
+      </w:r>
+      <w:r>
+        <w:t xml:space="preserve"> due to low food intake</w:t>
       </w:r>
       <w:r>
         <w:t>. Likes wearing makeup and fancy clothes when off work</w:t>
@@ -230,19 +230,10 @@
         <w:t>he’s prone to compulsions such as ritual handwashing and scratching herself</w:t>
       </w:r>
       <w:r>
-        <w:t xml:space="preserve"> when under stress, </w:t>
-      </w:r>
-      <w:r>
-        <w:t>is extremely protective of her personal space</w:t>
-      </w:r>
-      <w:r>
-        <w:t>, and fears any kind of emotional intimacy.</w:t>
-      </w:r>
-      <w:r>
-        <w:t xml:space="preserve"> </w:t>
-      </w:r>
-      <w:r>
-        <w:t>Because of her lingering guilt, Cassandra is overly protective of people close to her.</w:t>
+        <w:t xml:space="preserve"> when under stress, and fears any kind of emotional intimacy.</w:t>
+      </w:r>
+      <w:r>
+        <w:t xml:space="preserve"> </w:t>
       </w:r>
     </w:p>
     <w:p>
@@ -263,7 +254,10 @@
         <w:t xml:space="preserve">her role in </w:t>
       </w:r>
       <w:r>
-        <w:t>her ex-girlfriend’s</w:t>
+        <w:t xml:space="preserve">her </w:t>
+      </w:r>
+      <w:r>
+        <w:t>Chenmei’s</w:t>
       </w:r>
       <w:r>
         <w:t xml:space="preserve"> death</w:t>
@@ -302,12 +296,6 @@
         <w:t xml:space="preserve"> </w:t>
       </w:r>
       <w:r>
-        <w:t>Playful, acts friendly to anyone who hasn’t earned her enmity.</w:t>
-      </w:r>
-      <w:r>
-        <w:t xml:space="preserve"> </w:t>
-      </w:r>
-      <w:r>
         <w:t>W</w:t>
       </w:r>
       <w:r>
@@ -364,6 +352,14 @@
     </w:p>
     <w:p>
       <w:r>
+        <w:t>Gets defensive when insulted or criticized</w:t>
+      </w:r>
+      <w:r>
+        <w:t>.</w:t>
+      </w:r>
+    </w:p>
+    <w:p>
+      <w:r>
         <w:rPr>
           <w:b/>
           <w:bCs/>
@@ -377,7 +373,13 @@
         <w:t xml:space="preserve"> Physically perceptive, able to notice small details.</w:t>
       </w:r>
       <w:r>
-        <w:t xml:space="preserve"> Studied organic chemistry in university, but didn’t do well.</w:t>
+        <w:t xml:space="preserve"> Studied organic chemistry in university, but </w:t>
+      </w:r>
+      <w:r>
+        <w:t>her grades were mediocre</w:t>
+      </w:r>
+      <w:r>
+        <w:t>. Works her stress off out at the gym, and rarely eats full meals.</w:t>
       </w:r>
     </w:p>
     <w:p/>
@@ -396,7 +398,7 @@
         <w:t xml:space="preserve"> </w:t>
       </w:r>
       <w:r>
-        <w:t>Miura Akiko</w:t>
+        <w:t>Akiko Miura</w:t>
       </w:r>
     </w:p>
     <w:p>
@@ -435,23 +437,215 @@
         <w:t>Background</w:t>
       </w:r>
       <w:r>
-        <w:t xml:space="preserve">: Akiko’s parents fled Japan aboard a migrant ship after the Ring of Fire disaster. Both of them were killed during a mutiny </w:t>
-      </w:r>
-      <w:r>
-        <w:t>against their family’s rule</w:t>
-      </w:r>
-      <w:r>
-        <w:t xml:space="preserve">, but, because </w:t>
+        <w:t xml:space="preserve">: Akiko’s parents fled Japan aboard a migrant ship after the Ring of Fire disaster. </w:t>
+      </w:r>
+      <w:r>
+        <w:t xml:space="preserve">Due to conflict between her family and the </w:t>
+      </w:r>
+      <w:r>
+        <w:rPr>
+          <w:i/>
+          <w:iCs/>
+        </w:rPr>
+        <w:t>Sunset Serenade</w:t>
+      </w:r>
+      <w:r>
+        <w:t xml:space="preserve"> crew leading to violence, her parents sent her to study abroad where it would be safer</w:t>
+      </w:r>
+      <w:r>
+        <w:t xml:space="preserve">. </w:t>
+      </w:r>
+      <w:r>
+        <w:t>She</w:t>
+      </w:r>
+      <w:r>
+        <w:t xml:space="preserve"> </w:t>
+      </w:r>
+      <w:r>
+        <w:t>got a degree</w:t>
+      </w:r>
+      <w:r>
+        <w:t xml:space="preserve"> </w:t>
+      </w:r>
+      <w:r>
+        <w:t>biomedical</w:t>
+      </w:r>
+      <w:r>
+        <w:t xml:space="preserve"> engineering at </w:t>
+      </w:r>
+      <w:r>
+        <w:lastRenderedPageBreak/>
+        <w:t xml:space="preserve">McGill university and joined </w:t>
+      </w:r>
+      <w:r>
+        <w:t>Aleph Null Montreal’s page program at Marcus Fairchild’s recommendation when she no longer wanted to go into research.</w:t>
+      </w:r>
+    </w:p>
+    <w:p>
+      <w:r>
+        <w:rPr>
+          <w:b/>
+          <w:bCs/>
+        </w:rPr>
+        <w:t>Personality</w:t>
+      </w:r>
+      <w:r>
+        <w:t>:</w:t>
+      </w:r>
+      <w:r>
+        <w:t xml:space="preserve"> Akiko is an angsty, short-tempered, and deeply lonely woman, discontent with how her life turned out after school. She hates the fact that she ended up a wanderer with no purpose, which is why she latches on to (and falls for) Cassandra so quickly. She acts like she doesn’t care about anything other than herself, but that is just a coping mechanism – in truth, she </w:t>
+      </w:r>
+      <w:r>
+        <w:t>is deeply empathetic</w:t>
+      </w:r>
+      <w:r>
+        <w:t xml:space="preserve">, even if it takes some pushing </w:t>
+      </w:r>
+      <w:r>
+        <w:t>for</w:t>
+      </w:r>
+      <w:r>
+        <w:t xml:space="preserve"> her to admit it. </w:t>
+      </w:r>
+      <w:r>
+        <w:t>This helps her bond further with Cassandra, as both of them realize that they are masking some aspect of their personality.</w:t>
+      </w:r>
+      <w:r>
+        <w:t xml:space="preserve"> Conflict avoidant, Akiko will not react to provocation and will try to keep her distance from any potential trouble.</w:t>
+      </w:r>
+    </w:p>
+    <w:p>
+      <w:r>
+        <w:rPr>
+          <w:b/>
+          <w:bCs/>
+        </w:rPr>
+        <w:t>Goals</w:t>
+      </w:r>
+      <w:r>
+        <w:t>:</w:t>
+      </w:r>
+      <w:r>
+        <w:t xml:space="preserve"> </w:t>
+      </w:r>
+      <w:r>
+        <w:t xml:space="preserve">At first, </w:t>
       </w:r>
       <w:r>
         <w:t>Akiko</w:t>
       </w:r>
       <w:r>
-        <w:t xml:space="preserve"> was only sixteen at the time, the rebels allowed her to leave the ship in exile rather than executing her. After arriving in Montreal, she studied aerospace engineering at McGill university and </w:t>
-      </w:r>
-      <w:r>
-        <w:lastRenderedPageBreak/>
-        <w:t>joined the Aleph Null after graduating, not because she wanted to, but because it was the only job she could get.</w:t>
+        <w:t xml:space="preserve"> only wants to find some kind of </w:t>
+      </w:r>
+      <w:r>
+        <w:t>purpose</w:t>
+      </w:r>
+      <w:r>
+        <w:t xml:space="preserve"> in life</w:t>
+      </w:r>
+      <w:r>
+        <w:t xml:space="preserve">. </w:t>
+      </w:r>
+      <w:r>
+        <w:t xml:space="preserve">After finding the truth about her past, she joins Cassandra in making it her mission to honor </w:t>
+      </w:r>
+      <w:r>
+        <w:t>their</w:t>
+      </w:r>
+      <w:r>
+        <w:t xml:space="preserve"> deceased friend’s memory.</w:t>
+      </w:r>
+    </w:p>
+    <w:p>
+      <w:r>
+        <w:rPr>
+          <w:b/>
+          <w:bCs/>
+        </w:rPr>
+        <w:t>Voice</w:t>
+      </w:r>
+      <w:r>
+        <w:t>: Speaks in a casual tone with lots of slang, doesn’t use big words, and curses regularly</w:t>
+      </w:r>
+      <w:r>
+        <w:t xml:space="preserve">. </w:t>
+      </w:r>
+      <w:r>
+        <w:t xml:space="preserve">Also uses interjections such as “you know,” “like,” and “I mean” when making a point. When faced with authority figures, however, she defends herself by hiding behind a mask of false politeness, acting like the stereotype of </w:t>
+      </w:r>
+      <w:r>
+        <w:t>a</w:t>
+      </w:r>
+      <w:r>
+        <w:t xml:space="preserve"> demure Japanese girl that the westerners she’s worked with find non-threatening.</w:t>
+      </w:r>
+    </w:p>
+    <w:p>
+      <w:r>
+        <w:rPr>
+          <w:b/>
+          <w:bCs/>
+        </w:rPr>
+        <w:t>Misc</w:t>
+      </w:r>
+      <w:r>
+        <w:t xml:space="preserve">: Knows a lot about airships, having grown up on one. </w:t>
+      </w:r>
+    </w:p>
+    <w:p>
+      <w:pPr>
+        <w:rPr>
+          <w:b/>
+          <w:bCs/>
+        </w:rPr>
+      </w:pPr>
+    </w:p>
+    <w:p>
+      <w:r>
+        <w:rPr>
+          <w:b/>
+          <w:bCs/>
+        </w:rPr>
+        <w:t>Name</w:t>
+      </w:r>
+      <w:r>
+        <w:t>:</w:t>
+      </w:r>
+      <w:r>
+        <w:t xml:space="preserve"> Jackson Fairchild</w:t>
+      </w:r>
+    </w:p>
+    <w:p>
+      <w:r>
+        <w:rPr>
+          <w:b/>
+          <w:bCs/>
+        </w:rPr>
+        <w:t>Appearance</w:t>
+      </w:r>
+      <w:r>
+        <w:t>:</w:t>
+      </w:r>
+      <w:r>
+        <w:t xml:space="preserve"> </w:t>
+      </w:r>
+      <w:r>
+        <w:t>Tall and handsome, with dirty blonde hair and stubble on his chin. Smells of liquor most of the time. Doesn’t take care of his appearance, so his hair and clothes are often messy.</w:t>
+      </w:r>
+      <w:r>
+        <w:t xml:space="preserve"> </w:t>
+      </w:r>
+    </w:p>
+    <w:p>
+      <w:r>
+        <w:rPr>
+          <w:b/>
+          <w:bCs/>
+        </w:rPr>
+        <w:t>Background</w:t>
+      </w:r>
+      <w:r>
+        <w:t xml:space="preserve">: </w:t>
       </w:r>
     </w:p>
     <w:p>
@@ -466,25 +660,13 @@
         <w:t>:</w:t>
       </w:r>
       <w:r>
-        <w:t xml:space="preserve"> Akiko is an angsty, short-tempered, and deeply lonely woman, discontent with how her life turned out after school. She hates the fact that she ended up a wanderer with no purpose, which is why she latches on to (and falls for) Cassandra so quickly.</w:t>
-      </w:r>
-      <w:r>
-        <w:t xml:space="preserve"> She acts like she doesn’t care about anything other than herself, but that is just a coping mechanism – in truth, she </w:t>
-      </w:r>
-      <w:r>
-        <w:t>is deeply empathetic</w:t>
-      </w:r>
-      <w:r>
-        <w:t xml:space="preserve">, even if it takes some pushing </w:t>
-      </w:r>
-      <w:r>
-        <w:t>for</w:t>
-      </w:r>
-      <w:r>
-        <w:t xml:space="preserve"> her to admit it. </w:t>
-      </w:r>
-      <w:r>
-        <w:t>This helps her bond further with Cassandra, as both of them realize that they are masking some aspect of their personality.</w:t>
+        <w:t xml:space="preserve"> Arrogant, and outwardly callous, but surprisingly </w:t>
+      </w:r>
+      <w:r>
+        <w:t>good at reading people</w:t>
+      </w:r>
+      <w:r>
+        <w:t>. Takes a sort of “tough love” approach towards people close to him. He is jealous of his father’s love for his late sister and will do anything to win his approval.</w:t>
       </w:r>
     </w:p>
     <w:p>
@@ -499,34 +681,10 @@
         <w:t>:</w:t>
       </w:r>
       <w:r>
-        <w:t xml:space="preserve"> </w:t>
-      </w:r>
-      <w:r>
-        <w:t xml:space="preserve">At first, </w:t>
-      </w:r>
-      <w:r>
-        <w:t>Akiko</w:t>
-      </w:r>
-      <w:r>
-        <w:t xml:space="preserve"> only wants to find some kind of </w:t>
-      </w:r>
-      <w:r>
-        <w:t>purpose</w:t>
-      </w:r>
-      <w:r>
-        <w:t xml:space="preserve"> in life</w:t>
-      </w:r>
-      <w:r>
-        <w:t xml:space="preserve">. </w:t>
-      </w:r>
-      <w:r>
-        <w:t xml:space="preserve">After finding the truth about her past, she joins Cassandra in making it her mission to honor </w:t>
-      </w:r>
-      <w:r>
-        <w:t>their</w:t>
-      </w:r>
-      <w:r>
-        <w:t xml:space="preserve"> deceased friend’s memory.</w:t>
+        <w:t xml:space="preserve"> Wants </w:t>
+      </w:r>
+      <w:r>
+        <w:t>to earn his father’s love and respect.</w:t>
       </w:r>
     </w:p>
     <w:p>
@@ -538,31 +696,19 @@
         <w:t>Voice</w:t>
       </w:r>
       <w:r>
-        <w:t>: Speaks in a casual tone with lots of slang, doesn’t use big words, and curses regularly</w:t>
-      </w:r>
-      <w:r>
-        <w:t xml:space="preserve">. </w:t>
-      </w:r>
-      <w:r>
-        <w:t xml:space="preserve">Also uses interjections such as “you know,” “like,” and “I mean” when making a point. When faced with authority figures, however, she defends herself by hiding behind a mask of false politeness, acting like the stereotype of </w:t>
-      </w:r>
-      <w:r>
-        <w:t>a</w:t>
-      </w:r>
-      <w:r>
-        <w:t xml:space="preserve"> demure Japanese girl that the westerners she’s worked with find non-threatening.</w:t>
-      </w:r>
-    </w:p>
-    <w:p>
-      <w:r>
-        <w:rPr>
-          <w:b/>
-          <w:bCs/>
-        </w:rPr>
-        <w:t>Misc</w:t>
-      </w:r>
-      <w:r>
-        <w:t xml:space="preserve">: Knows a lot about airships, having grown up on one. </w:t>
+        <w:t>:</w:t>
+      </w:r>
+      <w:r>
+        <w:t xml:space="preserve"> Crass, speaks with no regard for manners to everyone except his father. Often overstates his own importance and accomplishments</w:t>
+      </w:r>
+      <w:r>
+        <w:t xml:space="preserve"> to make himself feel better. Also tends to ramble unless whoever he’s speaking to intervenes to focus his attention back onto the point.</w:t>
+      </w:r>
+      <w:r>
+        <w:t xml:space="preserve"> He likes to make crude sexual references, such as “got our balls in a vise” </w:t>
+      </w:r>
+      <w:r>
+        <w:t>or “whoring out” the mnemonics project.</w:t>
       </w:r>
     </w:p>
     <w:p>
@@ -585,457 +731,10 @@
         <w:t>:</w:t>
       </w:r>
       <w:r>
-        <w:t xml:space="preserve"> Jackson Fairchild</w:t>
-      </w:r>
-    </w:p>
-    <w:p>
-      <w:r>
-        <w:rPr>
-          <w:b/>
-          <w:bCs/>
-        </w:rPr>
-        <w:t>Appearance</w:t>
-      </w:r>
-      <w:r>
-        <w:t>:</w:t>
-      </w:r>
-      <w:r>
-        <w:t xml:space="preserve"> </w:t>
-      </w:r>
-      <w:r>
-        <w:t>Tall and handsome, with dirty blonde hair and stubble on his chin. Smells of liquor most of the time. Doesn’t take care of his appearance, so his hair and clothes are often messy.</w:t>
-      </w:r>
-      <w:r>
-        <w:t xml:space="preserve"> </w:t>
-      </w:r>
-    </w:p>
-    <w:p>
-      <w:r>
-        <w:rPr>
-          <w:b/>
-          <w:bCs/>
-        </w:rPr>
-        <w:t>Background</w:t>
-      </w:r>
-      <w:r>
-        <w:t xml:space="preserve">: </w:t>
-      </w:r>
-    </w:p>
-    <w:p>
-      <w:r>
-        <w:rPr>
-          <w:b/>
-          <w:bCs/>
-        </w:rPr>
-        <w:t>Personality</w:t>
-      </w:r>
-      <w:r>
-        <w:t>:</w:t>
-      </w:r>
-      <w:r>
-        <w:t xml:space="preserve"> </w:t>
-      </w:r>
-      <w:r>
-        <w:t>Arrogant, and outwardly callous</w:t>
-      </w:r>
-      <w:r>
-        <w:t xml:space="preserve">, but surprisingly </w:t>
-      </w:r>
-      <w:r>
-        <w:t>good at reading people</w:t>
-      </w:r>
-      <w:r>
-        <w:t xml:space="preserve">. </w:t>
-      </w:r>
-      <w:r>
-        <w:t>Takes</w:t>
-      </w:r>
-      <w:r>
-        <w:t xml:space="preserve"> a sort of “tough love” approach</w:t>
-      </w:r>
-      <w:r>
-        <w:t xml:space="preserve"> towards people close to him</w:t>
-      </w:r>
-      <w:r>
-        <w:t>. He is jealous of his father’s love for his late sister and will do anything to win his approval.</w:t>
-      </w:r>
-    </w:p>
-    <w:p>
-      <w:r>
-        <w:rPr>
-          <w:b/>
-          <w:bCs/>
-        </w:rPr>
-        <w:t>Goals</w:t>
-      </w:r>
-      <w:r>
-        <w:t>:</w:t>
-      </w:r>
-      <w:r>
-        <w:t xml:space="preserve"> Wants </w:t>
-      </w:r>
-      <w:r>
-        <w:t>to earn his father’s love and respect.</w:t>
-      </w:r>
-    </w:p>
-    <w:p>
-      <w:r>
-        <w:rPr>
-          <w:b/>
-          <w:bCs/>
-        </w:rPr>
-        <w:t>Voice</w:t>
-      </w:r>
-      <w:r>
-        <w:t>:</w:t>
-      </w:r>
-      <w:r>
-        <w:t xml:space="preserve"> Crass, speaks with no regard for manners to everyone except his father. Often overstates his own importance and accomplishments</w:t>
-      </w:r>
-      <w:r>
-        <w:t xml:space="preserve"> to make himself feel better. Also tends to ramble unless whoever he’s speaking to intervenes to focus his attention back onto the point.</w:t>
-      </w:r>
-      <w:r>
-        <w:t xml:space="preserve"> He likes to make crude sexual references, such as “got our balls in a vise” referring to leverage.</w:t>
-      </w:r>
-    </w:p>
-    <w:p>
-      <w:pPr>
-        <w:rPr>
-          <w:b/>
-          <w:bCs/>
-        </w:rPr>
-      </w:pPr>
-    </w:p>
-    <w:p>
-      <w:r>
-        <w:rPr>
-          <w:b/>
-          <w:bCs/>
-        </w:rPr>
-        <w:t>Name</w:t>
-      </w:r>
-      <w:r>
-        <w:t>:</w:t>
-      </w:r>
-      <w:r>
-        <w:t xml:space="preserve"> </w:t>
-      </w:r>
-      <w:r>
-        <w:t>Hao Shufen</w:t>
-      </w:r>
-    </w:p>
-    <w:p>
-      <w:r>
-        <w:rPr>
-          <w:b/>
-          <w:bCs/>
-        </w:rPr>
-        <w:t>Appearance</w:t>
-      </w:r>
-      <w:r>
-        <w:t>:</w:t>
-      </w:r>
-      <w:r>
-        <w:t xml:space="preserve"> </w:t>
-      </w:r>
-      <w:r>
-        <w:t>Tall and thin, basically an older version of Cassandra</w:t>
-      </w:r>
-      <w:r>
-        <w:t>, with a near-permanently stern expression</w:t>
-      </w:r>
-      <w:r>
-        <w:t>.</w:t>
-      </w:r>
-      <w:r>
-        <w:t xml:space="preserve"> Usually wears a suit with expensive jewelry</w:t>
-      </w:r>
-      <w:r>
-        <w:t>.</w:t>
-      </w:r>
-    </w:p>
-    <w:p>
-      <w:r>
-        <w:rPr>
-          <w:b/>
-          <w:bCs/>
-        </w:rPr>
-        <w:lastRenderedPageBreak/>
-        <w:t>Background</w:t>
-      </w:r>
-      <w:r>
-        <w:t xml:space="preserve">: </w:t>
-      </w:r>
-      <w:r>
-        <w:t>As a young woman, S</w:t>
-      </w:r>
-      <w:r>
-        <w:t xml:space="preserve">hufen </w:t>
-      </w:r>
-      <w:r>
-        <w:t>came</w:t>
-      </w:r>
-      <w:r>
-        <w:t xml:space="preserve"> to </w:t>
-      </w:r>
-      <w:r>
-        <w:t>Montreal</w:t>
-      </w:r>
-      <w:r>
-        <w:t xml:space="preserve"> </w:t>
-      </w:r>
-      <w:r>
-        <w:t>aboard a migrant shi</w:t>
-      </w:r>
-      <w:r>
-        <w:t xml:space="preserve">p crewed mostly by Chinese refugees. She left the ship alongside her friend, Sun Meiling, when they found an opportunity to work at the burgeoning Aleph Null </w:t>
-      </w:r>
-      <w:r>
-        <w:t>Research and Development company</w:t>
-      </w:r>
-      <w:r>
-        <w:t>.</w:t>
-      </w:r>
-      <w:r>
-        <w:t xml:space="preserve"> She quickly rose through the ranks, especially in the power vacuum left after </w:t>
-      </w:r>
-      <w:r>
-        <w:t>the Carnaval Uprising</w:t>
-      </w:r>
-      <w:r>
-        <w:t xml:space="preserve">, and was eventually appointed </w:t>
-      </w:r>
-      <w:r>
-        <w:t>d</w:t>
-      </w:r>
-      <w:r>
-        <w:t>irector</w:t>
-      </w:r>
-      <w:r>
-        <w:t xml:space="preserve"> of the Montreal branch</w:t>
-      </w:r>
-      <w:r>
-        <w:t xml:space="preserve">, although not before conceiving a </w:t>
-      </w:r>
-      <w:r>
-        <w:t>set of twins</w:t>
-      </w:r>
-      <w:r>
-        <w:t xml:space="preserve"> out of wedlock during an affair that she regrets to this day.</w:t>
-      </w:r>
-    </w:p>
-    <w:p>
-      <w:r>
-        <w:rPr>
-          <w:b/>
-          <w:bCs/>
-        </w:rPr>
-        <w:t>Personality</w:t>
-      </w:r>
-      <w:r>
-        <w:t>:</w:t>
-      </w:r>
-      <w:r>
-        <w:t xml:space="preserve"> Shufen is very strict and by-the-book, and expects her children to do things “the right way</w:t>
-      </w:r>
-      <w:r>
-        <w:t xml:space="preserve">,” by which she means “her way.” Although she does love </w:t>
-      </w:r>
-      <w:r>
-        <w:t>Cassandra and Elias</w:t>
-      </w:r>
-      <w:r>
-        <w:t>, she uses them as a way to indirectly make up for her past mistakes, which is why she is especially harsh when she thinks they are repeating them.</w:t>
-      </w:r>
-      <w:r>
-        <w:t xml:space="preserve"> She has little sense of humor, much to her daughter’s disappointment.</w:t>
-      </w:r>
-      <w:r>
-        <w:t xml:space="preserve"> Because of her experience </w:t>
-      </w:r>
-      <w:r>
-        <w:t>during the Carnaval Uprising</w:t>
-      </w:r>
-      <w:r>
-        <w:t xml:space="preserve">, she </w:t>
-      </w:r>
-      <w:r>
-        <w:t>will do anything to avoid violence.</w:t>
-      </w:r>
-    </w:p>
-    <w:p>
-      <w:r>
-        <w:rPr>
-          <w:b/>
-          <w:bCs/>
-        </w:rPr>
-        <w:t>Goals</w:t>
-      </w:r>
-      <w:r>
-        <w:t>:</w:t>
-      </w:r>
-      <w:r>
-        <w:t xml:space="preserve"> </w:t>
-      </w:r>
-      <w:r>
-        <w:t>Ensure Montreal’s safety and independence by any means necessary.</w:t>
-      </w:r>
-    </w:p>
-    <w:p>
-      <w:r>
-        <w:rPr>
-          <w:b/>
-          <w:bCs/>
-        </w:rPr>
-        <w:t>Voice</w:t>
-      </w:r>
-      <w:r>
-        <w:t>:</w:t>
-      </w:r>
-      <w:r>
-        <w:t xml:space="preserve"> </w:t>
-      </w:r>
-      <w:r>
-        <w:t>Formal, almost stilted</w:t>
-      </w:r>
-      <w:r>
-        <w:t>, and speaks using as few words as possible.</w:t>
-      </w:r>
-      <w:r>
-        <w:t xml:space="preserve"> Never uses slang – in fact, she simply does not understand a lot of English slang terms or idioms.</w:t>
-      </w:r>
-      <w:r>
-        <w:t xml:space="preserve"> Rarely expresses anger</w:t>
-      </w:r>
-      <w:r>
-        <w:t xml:space="preserve"> outright</w:t>
-      </w:r>
-      <w:r>
-        <w:t xml:space="preserve">, but </w:t>
-      </w:r>
-      <w:r>
-        <w:t>will</w:t>
-      </w:r>
-      <w:r>
-        <w:t xml:space="preserve"> sharply criticize her children when they do wrong.</w:t>
-      </w:r>
-      <w:r>
-        <w:t xml:space="preserve"> </w:t>
-      </w:r>
-    </w:p>
-    <w:p>
-      <w:r>
-        <w:t xml:space="preserve">  </w:t>
-      </w:r>
-    </w:p>
-    <w:p>
-      <w:r>
-        <w:rPr>
-          <w:b/>
-          <w:bCs/>
-        </w:rPr>
-        <w:t>Name</w:t>
-      </w:r>
-      <w:r>
-        <w:t>:</w:t>
-      </w:r>
-      <w:r>
-        <w:t xml:space="preserve"> Elias Hao Zhenjie</w:t>
-      </w:r>
-    </w:p>
-    <w:p>
-      <w:r>
-        <w:rPr>
-          <w:b/>
-          <w:bCs/>
-        </w:rPr>
-        <w:t>Appearance</w:t>
-      </w:r>
-      <w:r>
-        <w:t>:</w:t>
-      </w:r>
-      <w:r>
-        <w:t xml:space="preserve"> A young man of average height, with short, dark hair and glasses. He is usually seen in a blue uniform reminiscent of a soviet commissar. </w:t>
-      </w:r>
-    </w:p>
-    <w:p>
-      <w:r>
-        <w:rPr>
-          <w:b/>
-          <w:bCs/>
-        </w:rPr>
-        <w:t>Background</w:t>
-      </w:r>
-      <w:r>
-        <w:t xml:space="preserve">: Elias is the older of the Hao twins by about half an hour. Like his sister, he was raised to be Shufen’s potential successor at Aleph Null Biomedical, but he became radicalized while studying economics at university and left for the United States to join the American Comintern. Shufen, who fought against the Comintern-backed coalition forces during the war, was greatly upset by this and all but disowned her son.  </w:t>
-      </w:r>
-    </w:p>
-    <w:p>
-      <w:r>
-        <w:rPr>
-          <w:b/>
-          <w:bCs/>
-        </w:rPr>
-        <w:t>Personality</w:t>
-      </w:r>
-      <w:r>
-        <w:t>:</w:t>
-      </w:r>
-      <w:r>
-        <w:t xml:space="preserve"> Elias is a jovial man, to the point that many accuse him of not taking things seriously, although nothing could be further from the truth. While he believes in the Comintern, he does not cling to idealism, and is willing to compromise or employ underhanded tactics to achieve his goals. In fact, he is secretly an accelerationist, and knowingly allows the plot against the </w:t>
-      </w:r>
-      <w:r>
-        <w:t>Aleph Null</w:t>
-      </w:r>
-      <w:r>
-        <w:t xml:space="preserve"> to go ahead, believing that it will re-ignite the stagnant revolution.</w:t>
-      </w:r>
-    </w:p>
-    <w:p>
-      <w:r>
-        <w:rPr>
-          <w:b/>
-          <w:bCs/>
-        </w:rPr>
-        <w:t>Goals</w:t>
-      </w:r>
-      <w:r>
-        <w:t>:</w:t>
-      </w:r>
-      <w:r>
-        <w:t xml:space="preserve"> Spread the Comintern’s influence in Montreal. </w:t>
-      </w:r>
-    </w:p>
-    <w:p>
-      <w:r>
-        <w:rPr>
-          <w:b/>
-          <w:bCs/>
-        </w:rPr>
-        <w:t>Voice</w:t>
-      </w:r>
-      <w:r>
-        <w:t>: Though he is highly educated, he talks like an everyman, and, often begins his sentences with pensive noises like “Hmm” or “Aha.” Calls Cassandra “little sister (meimei)” a lot.</w:t>
-      </w:r>
-      <w:r>
-        <w:t xml:space="preserve"> Any threats he makes are very subtle.</w:t>
-      </w:r>
-    </w:p>
-    <w:p/>
-    <w:p>
-      <w:r>
-        <w:rPr>
-          <w:b/>
-          <w:bCs/>
-        </w:rPr>
-        <w:t>Name</w:t>
-      </w:r>
-      <w:r>
-        <w:t>:</w:t>
-      </w:r>
-      <w:r>
-        <w:t xml:space="preserve"> Sun Xiang</w:t>
+        <w:t xml:space="preserve"> </w:t>
+      </w:r>
+      <w:r>
+        <w:t>Shufen Hao</w:t>
       </w:r>
     </w:p>
     <w:p>
@@ -1051,6 +750,310 @@
         <w:t>:</w:t>
       </w:r>
       <w:r>
+        <w:t xml:space="preserve"> </w:t>
+      </w:r>
+      <w:r>
+        <w:t>Tall and thin, basically an older version of Cassandra</w:t>
+      </w:r>
+      <w:r>
+        <w:t>, with a near-permanently stern expression</w:t>
+      </w:r>
+      <w:r>
+        <w:t>.</w:t>
+      </w:r>
+      <w:r>
+        <w:t xml:space="preserve"> Usually wears a suit with expensive jewelry</w:t>
+      </w:r>
+      <w:r>
+        <w:t>.</w:t>
+      </w:r>
+    </w:p>
+    <w:p>
+      <w:r>
+        <w:rPr>
+          <w:b/>
+          <w:bCs/>
+        </w:rPr>
+        <w:t>Background</w:t>
+      </w:r>
+      <w:r>
+        <w:t xml:space="preserve">: </w:t>
+      </w:r>
+      <w:r>
+        <w:t>As a young woman, S</w:t>
+      </w:r>
+      <w:r>
+        <w:t xml:space="preserve">hufen </w:t>
+      </w:r>
+      <w:r>
+        <w:t>came</w:t>
+      </w:r>
+      <w:r>
+        <w:t xml:space="preserve"> to </w:t>
+      </w:r>
+      <w:r>
+        <w:t>Montreal</w:t>
+      </w:r>
+      <w:r>
+        <w:t xml:space="preserve"> </w:t>
+      </w:r>
+      <w:r>
+        <w:t>aboard a migrant shi</w:t>
+      </w:r>
+      <w:r>
+        <w:t xml:space="preserve">p crewed mostly by Chinese refugees. She left the ship alongside her friend, Sun Meiling, when they found an opportunity to work at the burgeoning Aleph Null </w:t>
+      </w:r>
+      <w:r>
+        <w:t>Biomedical</w:t>
+      </w:r>
+      <w:r>
+        <w:t xml:space="preserve"> company</w:t>
+      </w:r>
+      <w:r>
+        <w:t>.</w:t>
+      </w:r>
+      <w:r>
+        <w:t xml:space="preserve"> She quickly rose through the ranks, especially in the power vacuum left after </w:t>
+      </w:r>
+      <w:r>
+        <w:t>the Carnaval Uprising</w:t>
+      </w:r>
+      <w:r>
+        <w:t xml:space="preserve">, and was eventually appointed </w:t>
+      </w:r>
+      <w:r>
+        <w:t>d</w:t>
+      </w:r>
+      <w:r>
+        <w:t>irector</w:t>
+      </w:r>
+      <w:r>
+        <w:t xml:space="preserve"> of the Montreal branch</w:t>
+      </w:r>
+      <w:r>
+        <w:t xml:space="preserve">, although not before conceiving a </w:t>
+      </w:r>
+      <w:r>
+        <w:t>set of twins</w:t>
+      </w:r>
+      <w:r>
+        <w:t xml:space="preserve"> out of wedlock during an affair that she regrets to this day.</w:t>
+      </w:r>
+    </w:p>
+    <w:p>
+      <w:r>
+        <w:rPr>
+          <w:b/>
+          <w:bCs/>
+        </w:rPr>
+        <w:t>Personality</w:t>
+      </w:r>
+      <w:r>
+        <w:t>:</w:t>
+      </w:r>
+      <w:r>
+        <w:t xml:space="preserve"> Shufen is very strict and by-the-book, and expects her children to do things “the right way</w:t>
+      </w:r>
+      <w:r>
+        <w:t xml:space="preserve">,” by which she means “her way.” Although she does love </w:t>
+      </w:r>
+      <w:r>
+        <w:t>Cassandra and Elias</w:t>
+      </w:r>
+      <w:r>
+        <w:t>, she uses them as a way to indirectly make up for her past mistakes, which is why she is especially harsh when she thinks they are repeating them.</w:t>
+      </w:r>
+      <w:r>
+        <w:t xml:space="preserve"> She has little sense of humor, much to her daughter’s disappointment.</w:t>
+      </w:r>
+      <w:r>
+        <w:t xml:space="preserve"> </w:t>
+      </w:r>
+    </w:p>
+    <w:p>
+      <w:r>
+        <w:rPr>
+          <w:b/>
+          <w:bCs/>
+        </w:rPr>
+        <w:t>Goals</w:t>
+      </w:r>
+      <w:r>
+        <w:t>:</w:t>
+      </w:r>
+      <w:r>
+        <w:t xml:space="preserve"> </w:t>
+      </w:r>
+      <w:r>
+        <w:t>Prevent headquarters from seizing the Montreal branch campus</w:t>
+      </w:r>
+    </w:p>
+    <w:p>
+      <w:r>
+        <w:rPr>
+          <w:b/>
+          <w:bCs/>
+        </w:rPr>
+        <w:t>Voice</w:t>
+      </w:r>
+      <w:r>
+        <w:t>:</w:t>
+      </w:r>
+      <w:r>
+        <w:t xml:space="preserve"> </w:t>
+      </w:r>
+      <w:r>
+        <w:t>Formal, almost stilted</w:t>
+      </w:r>
+      <w:r>
+        <w:t>.</w:t>
+      </w:r>
+      <w:r>
+        <w:t xml:space="preserve"> Never uses slang</w:t>
+      </w:r>
+      <w:r>
+        <w:t>, idioms, or metaphors, preferring to say what she means as clearly as possible.</w:t>
+      </w:r>
+    </w:p>
+    <w:p>
+      <w:r>
+        <w:t xml:space="preserve">  </w:t>
+      </w:r>
+    </w:p>
+    <w:p>
+      <w:r>
+        <w:rPr>
+          <w:b/>
+          <w:bCs/>
+        </w:rPr>
+        <w:t>Name</w:t>
+      </w:r>
+      <w:r>
+        <w:t>:</w:t>
+      </w:r>
+      <w:r>
+        <w:t xml:space="preserve"> Elias </w:t>
+      </w:r>
+      <w:r>
+        <w:t>Zhenjie</w:t>
+      </w:r>
+      <w:r>
+        <w:t xml:space="preserve"> </w:t>
+      </w:r>
+      <w:r>
+        <w:t xml:space="preserve">Hao </w:t>
+      </w:r>
+    </w:p>
+    <w:p>
+      <w:r>
+        <w:rPr>
+          <w:b/>
+          <w:bCs/>
+        </w:rPr>
+        <w:t>Appearance</w:t>
+      </w:r>
+      <w:r>
+        <w:t>:</w:t>
+      </w:r>
+      <w:r>
+        <w:t xml:space="preserve"> A young man of average height, with short, dark hair and glasses. He is usually seen in a blue uniform reminiscent of a soviet commissar. </w:t>
+      </w:r>
+    </w:p>
+    <w:p>
+      <w:r>
+        <w:rPr>
+          <w:b/>
+          <w:bCs/>
+        </w:rPr>
+        <w:t>Background</w:t>
+      </w:r>
+      <w:r>
+        <w:t xml:space="preserve">: Elias is the older of the Hao twins by about half an hour. Like his sister, he was raised to be Shufen’s potential successor at Aleph Null Biomedical, but he became radicalized while studying economics at university and left for the United States to join the American Comintern. Shufen, who fought against the Comintern-backed coalition forces during the war, was greatly upset by this and all but disowned her son.  </w:t>
+      </w:r>
+    </w:p>
+    <w:p>
+      <w:r>
+        <w:rPr>
+          <w:b/>
+          <w:bCs/>
+        </w:rPr>
+        <w:t>Personality</w:t>
+      </w:r>
+      <w:r>
+        <w:t>:</w:t>
+      </w:r>
+      <w:r>
+        <w:t xml:space="preserve"> Elias is a jovial man, to the point that many accuse him of not taking things seriously, although nothing could be further from the truth. While he believes in the Comintern, he does not cling to idealism, and is willing to compromise or employ underhanded tactics to achieve his goals. In fact, he is secretly an accelerationist, and knowingly allows the plot against the </w:t>
+      </w:r>
+      <w:r>
+        <w:t>Aleph Null</w:t>
+      </w:r>
+      <w:r>
+        <w:t xml:space="preserve"> to go ahead, believing that it will re-ignite the stagnant revolution.</w:t>
+      </w:r>
+    </w:p>
+    <w:p>
+      <w:r>
+        <w:rPr>
+          <w:b/>
+          <w:bCs/>
+        </w:rPr>
+        <w:t>Goals</w:t>
+      </w:r>
+      <w:r>
+        <w:t>:</w:t>
+      </w:r>
+      <w:r>
+        <w:t xml:space="preserve"> Spread the Comintern’s influence in Montreal. </w:t>
+      </w:r>
+    </w:p>
+    <w:p>
+      <w:r>
+        <w:rPr>
+          <w:b/>
+          <w:bCs/>
+        </w:rPr>
+        <w:t>Voice</w:t>
+      </w:r>
+      <w:r>
+        <w:t>: Though he is highly educated, he talks like an everyman, and, often begins his sentences with pensive noises like “Hmm” or “Aha.” Calls Cassandra “little sister (meimei)” a lot.</w:t>
+      </w:r>
+      <w:r>
+        <w:t xml:space="preserve"> Any threats he makes are very subtle.</w:t>
+      </w:r>
+    </w:p>
+    <w:p/>
+    <w:p>
+      <w:r>
+        <w:rPr>
+          <w:b/>
+          <w:bCs/>
+        </w:rPr>
+        <w:t>Name</w:t>
+      </w:r>
+      <w:r>
+        <w:t>:</w:t>
+      </w:r>
+      <w:r>
+        <w:t xml:space="preserve"> </w:t>
+      </w:r>
+      <w:r>
+        <w:t>Xianghe Sun</w:t>
+      </w:r>
+    </w:p>
+    <w:p>
+      <w:r>
+        <w:rPr>
+          <w:b/>
+          <w:bCs/>
+        </w:rPr>
+        <w:lastRenderedPageBreak/>
+        <w:t>Appearance</w:t>
+      </w:r>
+      <w:r>
+        <w:t>:</w:t>
+      </w:r>
+      <w:r>
         <w:t xml:space="preserve"> Athletic, sturdy build and strong jawline. Short, well-kept hair. </w:t>
       </w:r>
       <w:r>
@@ -1069,7 +1072,13 @@
         <w:t>Background</w:t>
       </w:r>
       <w:r>
-        <w:t>: Xiang was Cassandra’s childhood best friend and introduced her to his sister, Chenmei. When the two girls fell in love with each other, he supported them, but Chenmei’s death drove a deep rift between him and Cassandra. After university, he continued to work with the Science Administration, although his memories of the Montreal incident were also wiped.</w:t>
+        <w:t xml:space="preserve">: </w:t>
+      </w:r>
+      <w:r>
+        <w:t xml:space="preserve">Xianghe </w:t>
+      </w:r>
+      <w:r>
+        <w:t>was Cassandra’s childhood best friend and introduced her to his sister, Chenmei. When the two girls fell in love with each other, he supported them, but Chenmei’s death drove a deep rift between him and Cassandra. After university, he continued to work with the Science Administration, although his memories of the Montreal incident were also wiped.</w:t>
       </w:r>
     </w:p>
     <w:p>
@@ -1084,7 +1093,13 @@
         <w:t>:</w:t>
       </w:r>
       <w:r>
-        <w:t xml:space="preserve"> Xiang values his family above all else. He spends much of his time training at both the library and the gym, which he finds distracts him from his grief over his sister’s death. Following that traumatic event, he has become a bitter, sardonic individual, reacting to others – especially Cassandra – with scorn and sarcasm. </w:t>
+        <w:t xml:space="preserve"> </w:t>
+      </w:r>
+      <w:r>
+        <w:t xml:space="preserve">Xianghe </w:t>
+      </w:r>
+      <w:r>
+        <w:t xml:space="preserve">values his family above all else. He spends much of his time training at the gym, which he finds distracts him from his grief over his sister’s death. Following that traumatic event, he has become a bitter, sardonic individual, reacting to others – especially Cassandra – with scorn and sarcasm. </w:t>
       </w:r>
     </w:p>
     <w:p>
@@ -1118,6 +1133,9 @@
       <w:r>
         <w:t xml:space="preserve">: Sarcastic, often makes snide comments whenever he is displeased. </w:t>
       </w:r>
+      <w:r>
+        <w:t>Talks in short, direct bursts with as little embellishment as possible.</w:t>
+      </w:r>
     </w:p>
     <w:p>
       <w:r>
@@ -1165,10 +1183,19 @@
         <w:t xml:space="preserve"> </w:t>
       </w:r>
       <w:r>
-        <w:t xml:space="preserve">Usually the tallest person in the room. Dark, weathered skin. Neat hair and moustache. </w:t>
-      </w:r>
-      <w:r>
-        <w:t>Dresses in expensive suits when off-duty, but usually seen wearing his dark blue Skywatch uniform.</w:t>
+        <w:t>Usually the tallest person in the room. Dark, weathered skin. Neat hair and</w:t>
+      </w:r>
+      <w:r>
+        <w:t xml:space="preserve"> clean-shaven face</w:t>
+      </w:r>
+      <w:r>
+        <w:t xml:space="preserve">. </w:t>
+      </w:r>
+      <w:r>
+        <w:t>Dresses in expensive suits</w:t>
+      </w:r>
+      <w:r>
+        <w:t>.</w:t>
       </w:r>
     </w:p>
     <w:p>
@@ -1311,21 +1338,42 @@
         <w:t xml:space="preserve">: </w:t>
       </w:r>
       <w:r>
-        <w:t xml:space="preserve">As the head of the Science Administration, Marcus is in charge of all matters pertaining to research and development. He has no political ambitions but </w:t>
+        <w:t xml:space="preserve">As the </w:t>
+      </w:r>
+      <w:r>
+        <w:t>head of the Montreal Branch Campus’ research team, Marcus is in charge of the mnemonics project</w:t>
+      </w:r>
+      <w:r>
+        <w:t xml:space="preserve">. He has no political ambitions but </w:t>
       </w:r>
       <w:r>
         <w:t>has to play politics anyway</w:t>
       </w:r>
       <w:r>
-        <w:t xml:space="preserve"> in order to secure approval and funding for his </w:t>
-      </w:r>
-      <w:r>
-        <w:t xml:space="preserve">projects. Often times, this means prioritizing research that holds little interest for him, such as weapons technology. </w:t>
-      </w:r>
-    </w:p>
-    <w:p>
-      <w:r>
-        <w:t>His magnum opus is the Mourner Project, a collaborative effort between his AI division and Aleph Null biomedical to create AI simulacra based on the memories of living humans. In order to fund the project, however, he agreed to give Lancaster access to the technology for use in AI-powered military cybernetics. Due to an internal crisis following Chenmei’s death, the project was delayed, but Lancaster refused to allow them more time, and the resulting rush job led to yet another death – his daughter, Lena.</w:t>
+        <w:t xml:space="preserve"> in order to secure approval and funding</w:t>
+      </w:r>
+      <w:r>
+        <w:t>, much to his annoyance</w:t>
+      </w:r>
+      <w:r>
+        <w:t xml:space="preserve">. </w:t>
+      </w:r>
+    </w:p>
+    <w:p>
+      <w:r>
+        <w:t>Due to an internal crisis following Chenmei’s death, the</w:t>
+      </w:r>
+      <w:r>
+        <w:t xml:space="preserve"> mnemonics</w:t>
+      </w:r>
+      <w:r>
+        <w:t xml:space="preserve"> project was delayed, but Lancaster refused to allow them more time</w:t>
+      </w:r>
+      <w:r>
+        <w:t xml:space="preserve"> in order to secure a government contract</w:t>
+      </w:r>
+      <w:r>
+        <w:t>, and the resulting rush job led to yet another death – his daughter, Lena.</w:t>
       </w:r>
     </w:p>
     <w:p>
@@ -1355,16 +1403,23 @@
         <w:t>He</w:t>
       </w:r>
       <w:r>
-        <w:t xml:space="preserve"> is a scholar at heart and values intelligence and competence</w:t>
-      </w:r>
-      <w:r>
-        <w:t>, showing condescension</w:t>
-      </w:r>
-      <w:r>
-        <w:t xml:space="preserve"> towards all those he feels do not live up to the same principles, such as Akiko after she abandons her academic career. </w:t>
-      </w:r>
-    </w:p>
-    <w:p>
+        <w:t xml:space="preserve"> is a scholar at heart and values </w:t>
+      </w:r>
+      <w:r>
+        <w:t>erudition</w:t>
+      </w:r>
+      <w:r>
+        <w:t xml:space="preserve">, </w:t>
+      </w:r>
+      <w:r>
+        <w:t>condescending</w:t>
+      </w:r>
+      <w:r>
+        <w:t xml:space="preserve"> all those he feels do not live up to the same principles, such as Akiko after she abandons her academic career.</w:t>
+      </w:r>
+      <w:r>
+        <w:t xml:space="preserve"> </w:t>
+      </w:r>
       <w:r>
         <w:t>Lena’s death devastated him to his core. He resents everyone</w:t>
       </w:r>
@@ -1372,17 +1427,13 @@
         <w:t xml:space="preserve"> involved, including his own son.</w:t>
       </w:r>
       <w:r>
-        <w:t xml:space="preserve"> Sending Akiko to the </w:t>
-      </w:r>
-      <w:r>
-        <w:rPr>
-          <w:i/>
-          <w:iCs/>
-        </w:rPr>
-        <w:t>Rainier Wind</w:t>
-      </w:r>
-      <w:r>
-        <w:t xml:space="preserve"> was a way of getting rid of her, not a favor.</w:t>
+        <w:t xml:space="preserve"> Sending Akiko to </w:t>
+      </w:r>
+      <w:r>
+        <w:t xml:space="preserve">work as a page </w:t>
+      </w:r>
+      <w:r>
+        <w:t>was a way of getting rid of her, not a favor.</w:t>
       </w:r>
     </w:p>
     <w:p>
@@ -1397,7 +1448,13 @@
         <w:t>:</w:t>
       </w:r>
       <w:r>
-        <w:t xml:space="preserve"> Avenge his daughter’s death by leaving Lancaster in disgrace, and make sure her sacrifice wasn’t in vain by completing the mourner project. </w:t>
+        <w:t xml:space="preserve"> Avenge his daughter’s death by leaving Lancaster in disgrace, and make sure her sacrifice wasn’t in vain by completing the </w:t>
+      </w:r>
+      <w:r>
+        <w:t>mnemonics</w:t>
+      </w:r>
+      <w:r>
+        <w:t xml:space="preserve"> project. </w:t>
       </w:r>
     </w:p>
     <w:p>
@@ -1415,13 +1472,22 @@
         <w:t xml:space="preserve"> </w:t>
       </w:r>
       <w:r>
-        <w:t>By far the most erudite of the cast and uses lots of big words with perfect</w:t>
+        <w:t xml:space="preserve">By far the most </w:t>
+      </w:r>
+      <w:r>
+        <w:t>book-smart</w:t>
+      </w:r>
+      <w:r>
+        <w:t xml:space="preserve"> of the cast and uses lots of big words with perfect</w:t>
       </w:r>
       <w:r>
         <w:t xml:space="preserve"> grammar</w:t>
       </w:r>
       <w:r>
         <w:t xml:space="preserve">, but is very direct and up front about what he means. </w:t>
+      </w:r>
+      <w:r>
+        <w:t xml:space="preserve">Doesn’t tolerate passive-aggression, weasel words, or time-wasting. </w:t>
       </w:r>
       <w:r>
         <w:t>Will openly disparage anyone he doesn’t respect, even if they are in a position of authority over him</w:t>
